--- a/ariel/jumping_ring_ariel/ספר טכני.docx
+++ b/ariel/jumping_ring_ariel/ספר טכני.docx
@@ -184,21 +184,7 @@
           <w:rFonts w:hint="cs"/>
           <w:rtl/>
         </w:rPr>
-        <w:t xml:space="preserve">נגד </w:t>
-      </w:r>
-      <w:r>
-        <w:rPr>
-          <w:rFonts w:hint="cs"/>
-          <w:rtl/>
-        </w:rPr>
-        <w:t>פריקה</w:t>
-      </w:r>
-      <w:r>
-        <w:rPr>
-          <w:rFonts w:hint="cs"/>
-          <w:rtl/>
-        </w:rPr>
-        <w:t xml:space="preserve"> </w:t>
+        <w:t xml:space="preserve">נגד פריקה </w:t>
       </w:r>
       <w:r>
         <w:t>100</w:t>
@@ -210,13 +196,7 @@
         <w:t>Ω</w:t>
       </w:r>
       <w:r>
-        <w:t xml:space="preserve"> </w:t>
-      </w:r>
-      <w:r>
-        <w:t>5</w:t>
-      </w:r>
-      <w:r>
-        <w:t>W</w:t>
+        <w:t xml:space="preserve"> 5W</w:t>
       </w:r>
     </w:p>
     <w:p>
@@ -235,7 +215,20 @@
         <w:t xml:space="preserve">דיודה </w:t>
       </w:r>
       <w:r>
-        <w:t>40A</w:t>
+        <w:t>1</w:t>
+      </w:r>
+      <w:r>
+        <w:t>0A</w:t>
+      </w:r>
+      <w:r>
+        <w:rPr>
+          <w:rFonts w:hint="cs"/>
+          <w:rtl/>
+        </w:rPr>
+        <w:t xml:space="preserve"> </w:t>
+      </w:r>
+      <w:r>
+        <w:t>1000V</w:t>
       </w:r>
     </w:p>
     <w:p>
@@ -343,12 +336,18 @@
     <w:p>
       <w:pPr>
         <w:rPr>
-          <w:rtl/>
-        </w:rPr>
-      </w:pPr>
-      <w:r>
-        <w:rPr>
-          <w:rFonts w:hint="cs"/>
+          <w:b/>
+          <w:bCs/>
+          <w:u w:val="single"/>
+          <w:rtl/>
+        </w:rPr>
+      </w:pPr>
+      <w:r>
+        <w:rPr>
+          <w:rFonts w:hint="cs"/>
+          <w:b/>
+          <w:bCs/>
+          <w:u w:val="single"/>
           <w:rtl/>
         </w:rPr>
         <w:t>תרשים מלבני</w:t>
@@ -357,7 +356,6 @@
     <w:p>
       <w:pPr>
         <w:rPr>
-          <w:rFonts w:hint="cs"/>
           <w:rtl/>
         </w:rPr>
       </w:pPr>
@@ -365,9 +363,6 @@
     <w:p>
       <w:pPr>
         <w:pStyle w:val="Heading1"/>
-        <w:rPr>
-          <w:rtl/>
-        </w:rPr>
       </w:pPr>
       <w:bookmarkStart w:id="0" w:name="_דרייבר_זרם"/>
       <w:bookmarkEnd w:id="0"/>
@@ -381,1010 +376,6 @@
     </w:p>
     <w:p>
       <w:pPr>
-        <w:rPr>
-          <w:noProof/>
-          <w:rtl/>
-        </w:rPr>
-      </w:pPr>
-      <w:r>
-        <w:rPr>
-          <w:noProof/>
-        </w:rPr>
-        <w:drawing>
-          <wp:anchor distT="0" distB="0" distL="114300" distR="114300" simplePos="0" relativeHeight="251659264" behindDoc="0" locked="0" layoutInCell="1" allowOverlap="1" wp14:anchorId="131FF6DC" wp14:editId="372B24C6">
-            <wp:simplePos x="0" y="0"/>
-            <wp:positionH relativeFrom="column">
-              <wp:posOffset>3194050</wp:posOffset>
-            </wp:positionH>
-            <wp:positionV relativeFrom="paragraph">
-              <wp:posOffset>107950</wp:posOffset>
-            </wp:positionV>
-            <wp:extent cx="2242185" cy="3537585"/>
-            <wp:effectExtent l="0" t="0" r="5715" b="5715"/>
-            <wp:wrapTopAndBottom/>
-            <wp:docPr id="794065335" name="Picture 1"/>
-            <wp:cNvGraphicFramePr>
-              <a:graphicFrameLocks xmlns:a="http://schemas.openxmlformats.org/drawingml/2006/main" noChangeAspect="1"/>
-            </wp:cNvGraphicFramePr>
-            <a:graphic xmlns:a="http://schemas.openxmlformats.org/drawingml/2006/main">
-              <a:graphicData uri="http://schemas.openxmlformats.org/drawingml/2006/picture">
-                <pic:pic xmlns:pic="http://schemas.openxmlformats.org/drawingml/2006/picture">
-                  <pic:nvPicPr>
-                    <pic:cNvPr id="0" name="Picture 1"/>
-                    <pic:cNvPicPr>
-                      <a:picLocks noChangeAspect="1" noChangeArrowheads="1"/>
-                    </pic:cNvPicPr>
-                  </pic:nvPicPr>
-                  <pic:blipFill rotWithShape="1">
-                    <a:blip r:embed="rId6" cstate="print">
-                      <a:extLst>
-                        <a:ext uri="{28A0092B-C50C-407E-A947-70E740481C1C}">
-                          <a14:useLocalDpi xmlns:a14="http://schemas.microsoft.com/office/drawing/2010/main" val="0"/>
-                        </a:ext>
-                      </a:extLst>
-                    </a:blip>
-                    <a:srcRect l="31675" t="11019" r="26020"/>
-                    <a:stretch>
-                      <a:fillRect/>
-                    </a:stretch>
-                  </pic:blipFill>
-                  <pic:spPr bwMode="auto">
-                    <a:xfrm rot="5400000">
-                      <a:off x="0" y="0"/>
-                      <a:ext cx="2242185" cy="3537585"/>
-                    </a:xfrm>
-                    <a:prstGeom prst="rect">
-                      <a:avLst/>
-                    </a:prstGeom>
-                    <a:noFill/>
-                    <a:ln>
-                      <a:noFill/>
-                    </a:ln>
-                    <a:extLst>
-                      <a:ext uri="{53640926-AAD7-44D8-BBD7-CCE9431645EC}">
-                        <a14:shadowObscured xmlns:a14="http://schemas.microsoft.com/office/drawing/2010/main"/>
-                      </a:ext>
-                    </a:extLst>
-                  </pic:spPr>
-                </pic:pic>
-              </a:graphicData>
-            </a:graphic>
-            <wp14:sizeRelH relativeFrom="margin">
-              <wp14:pctWidth>0</wp14:pctWidth>
-            </wp14:sizeRelH>
-            <wp14:sizeRelV relativeFrom="margin">
-              <wp14:pctHeight>0</wp14:pctHeight>
-            </wp14:sizeRelV>
-          </wp:anchor>
-        </w:drawing>
-      </w:r>
-      <w:r>
-        <w:rPr>
-          <w:rFonts w:hint="cs"/>
-          <w:noProof/>
-          <w:rtl/>
-        </w:rPr>
-        <w:t>לכל פנס יש דרייבר-זרם משלו עם ספק 12 וולט לכל אחד. (ראה איור 1)</w:t>
-      </w:r>
-    </w:p>
-    <w:p>
-      <w:pPr>
-        <w:rPr>
-          <w:noProof/>
-        </w:rPr>
-      </w:pPr>
-      <w:r>
-        <w:rPr>
-          <w:rFonts w:hint="cs"/>
-          <w:noProof/>
-          <w:rtl/>
-        </w:rPr>
-        <w:t xml:space="preserve">הדרייבר </w:t>
-      </w:r>
-      <w:r>
-        <w:rPr>
-          <w:rFonts w:hint="cs"/>
-          <w:noProof/>
-          <w:rtl/>
-        </w:rPr>
-        <w:t xml:space="preserve">הוא </w:t>
-      </w:r>
-      <w:r>
-        <w:rPr>
-          <w:noProof/>
-        </w:rPr>
-        <w:t>buck converter</w:t>
-      </w:r>
-      <w:r>
-        <w:rPr>
-          <w:rFonts w:hint="cs"/>
-          <w:noProof/>
-          <w:rtl/>
-        </w:rPr>
-        <w:t xml:space="preserve"> ש</w:t>
-      </w:r>
-      <w:r>
-        <w:rPr>
-          <w:rFonts w:hint="cs"/>
-          <w:noProof/>
-          <w:rtl/>
-        </w:rPr>
-        <w:t>מאפשר להזרים זרם קבוע בפנס (ראה איור 2)</w:t>
-      </w:r>
-    </w:p>
-    <w:p>
-      <w:pPr>
-        <w:rPr>
-          <w:noProof/>
-          <w:rtl/>
-        </w:rPr>
-      </w:pPr>
-      <w:r>
-        <w:rPr>
-          <w:noProof/>
-        </w:rPr>
-        <mc:AlternateContent>
-          <mc:Choice Requires="wps">
-            <w:drawing>
-              <wp:anchor distT="0" distB="0" distL="114300" distR="114300" simplePos="0" relativeHeight="251661312" behindDoc="0" locked="0" layoutInCell="1" allowOverlap="1" wp14:anchorId="3821EBE7" wp14:editId="11AAFF49">
-                <wp:simplePos x="0" y="0"/>
-                <wp:positionH relativeFrom="column">
-                  <wp:posOffset>2604770</wp:posOffset>
-                </wp:positionH>
-                <wp:positionV relativeFrom="paragraph">
-                  <wp:posOffset>2515235</wp:posOffset>
-                </wp:positionV>
-                <wp:extent cx="3204845" cy="635"/>
-                <wp:effectExtent l="0" t="0" r="0" b="0"/>
-                <wp:wrapTopAndBottom/>
-                <wp:docPr id="1969829970" name="Text Box 1"/>
-                <wp:cNvGraphicFramePr/>
-                <a:graphic xmlns:a="http://schemas.openxmlformats.org/drawingml/2006/main">
-                  <a:graphicData uri="http://schemas.microsoft.com/office/word/2010/wordprocessingShape">
-                    <wps:wsp>
-                      <wps:cNvSpPr txBox="1"/>
-                      <wps:spPr>
-                        <a:xfrm>
-                          <a:off x="0" y="0"/>
-                          <a:ext cx="3204845" cy="635"/>
-                        </a:xfrm>
-                        <a:prstGeom prst="rect">
-                          <a:avLst/>
-                        </a:prstGeom>
-                        <a:solidFill>
-                          <a:prstClr val="white"/>
-                        </a:solidFill>
-                        <a:ln>
-                          <a:noFill/>
-                        </a:ln>
-                      </wps:spPr>
-                      <wps:txbx>
-                        <w:txbxContent>
-                          <w:p>
-                            <w:pPr>
-                              <w:pStyle w:val="Caption"/>
-                              <w:jc w:val="center"/>
-                              <w:rPr>
-                                <w:noProof/>
-                                <w:sz w:val="22"/>
-                                <w:szCs w:val="22"/>
-                                <w:rtl/>
-                              </w:rPr>
-                            </w:pPr>
-                            <w:r>
-                              <w:rPr>
-                                <w:rtl/>
-                              </w:rPr>
-                              <w:t xml:space="preserve">איור </w:t>
-                            </w:r>
-                            <w:r>
-                              <w:rPr>
-                                <w:noProof/>
-                              </w:rPr>
-                              <w:fldChar w:fldCharType="begin"/>
-                            </w:r>
-                            <w:r>
-                              <w:rPr>
-                                <w:noProof/>
-                              </w:rPr>
-                              <w:instrText xml:space="preserve"> SEQ </w:instrText>
-                            </w:r>
-                            <w:r>
-                              <w:rPr>
-                                <w:noProof/>
-                                <w:rtl/>
-                              </w:rPr>
-                              <w:instrText>איור</w:instrText>
-                            </w:r>
-                            <w:r>
-                              <w:rPr>
-                                <w:noProof/>
-                              </w:rPr>
-                              <w:instrText xml:space="preserve"> \* ARABIC </w:instrText>
-                            </w:r>
-                            <w:r>
-                              <w:rPr>
-                                <w:noProof/>
-                              </w:rPr>
-                              <w:fldChar w:fldCharType="separate"/>
-                            </w:r>
-                            <w:r>
-                              <w:rPr>
-                                <w:noProof/>
-                              </w:rPr>
-                              <w:t>1</w:t>
-                            </w:r>
-                            <w:r>
-                              <w:rPr>
-                                <w:noProof/>
-                              </w:rPr>
-                              <w:fldChar w:fldCharType="end"/>
-                            </w:r>
-                          </w:p>
-                        </w:txbxContent>
-                      </wps:txbx>
-                      <wps:bodyPr rot="0" spcFirstLastPara="0" vertOverflow="overflow" horzOverflow="overflow" vert="horz" wrap="square" lIns="0" tIns="0" rIns="0" bIns="0" numCol="1" spcCol="0" rtlCol="1" fromWordArt="0" anchor="t" anchorCtr="0" forceAA="0" compatLnSpc="1">
-                        <a:prstTxWarp prst="textNoShape">
-                          <a:avLst/>
-                        </a:prstTxWarp>
-                        <a:spAutoFit/>
-                      </wps:bodyPr>
-                    </wps:wsp>
-                  </a:graphicData>
-                </a:graphic>
-              </wp:anchor>
-            </w:drawing>
-          </mc:Choice>
-          <mc:Fallback>
-            <w:pict>
-              <v:shapetype w14:anchorId="3821EBE7" id="_x0000_t202" coordsize="21600,21600" o:spt="202" path="m,l,21600r21600,l21600,xe">
-                <v:stroke joinstyle="miter"/>
-                <v:path gradientshapeok="t" o:connecttype="rect"/>
-              </v:shapetype>
-              <v:shape id="Text Box 1" o:spid="_x0000_s1026" type="#_x0000_t202" style="position:absolute;left:0;text-align:left;margin-left:205.1pt;margin-top:198.05pt;width:252.35pt;height:.05pt;z-index:251661312;visibility:visible;mso-wrap-style:square;mso-wrap-distance-left:9pt;mso-wrap-distance-top:0;mso-wrap-distance-right:9pt;mso-wrap-distance-bottom:0;mso-position-horizontal:absolute;mso-position-horizontal-relative:text;mso-position-vertical:absolute;mso-position-vertical-relative:text;v-text-anchor:top" o:gfxdata="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" stroked="f">
-                <v:textbox style="mso-fit-shape-to-text:t" inset="0,0,0,0">
-                  <w:txbxContent>
-                    <w:p>
-                      <w:pPr>
-                        <w:pStyle w:val="Caption"/>
-                        <w:jc w:val="center"/>
-                        <w:rPr>
-                          <w:noProof/>
-                          <w:sz w:val="22"/>
-                          <w:szCs w:val="22"/>
-                          <w:rtl/>
-                        </w:rPr>
-                      </w:pPr>
-                      <w:r>
-                        <w:rPr>
-                          <w:rtl/>
-                        </w:rPr>
-                        <w:t xml:space="preserve">איור </w:t>
-                      </w:r>
-                      <w:r>
-                        <w:rPr>
-                          <w:noProof/>
-                        </w:rPr>
-                        <w:fldChar w:fldCharType="begin"/>
-                      </w:r>
-                      <w:r>
-                        <w:rPr>
-                          <w:noProof/>
-                        </w:rPr>
-                        <w:instrText xml:space="preserve"> SEQ </w:instrText>
-                      </w:r>
-                      <w:r>
-                        <w:rPr>
-                          <w:noProof/>
-                          <w:rtl/>
-                        </w:rPr>
-                        <w:instrText>איור</w:instrText>
-                      </w:r>
-                      <w:r>
-                        <w:rPr>
-                          <w:noProof/>
-                        </w:rPr>
-                        <w:instrText xml:space="preserve"> \* ARABIC </w:instrText>
-                      </w:r>
-                      <w:r>
-                        <w:rPr>
-                          <w:noProof/>
-                        </w:rPr>
-                        <w:fldChar w:fldCharType="separate"/>
-                      </w:r>
-                      <w:r>
-                        <w:rPr>
-                          <w:noProof/>
-                        </w:rPr>
-                        <w:t>1</w:t>
-                      </w:r>
-                      <w:r>
-                        <w:rPr>
-                          <w:noProof/>
-                        </w:rPr>
-                        <w:fldChar w:fldCharType="end"/>
-                      </w:r>
-                    </w:p>
-                  </w:txbxContent>
-                </v:textbox>
-                <w10:wrap type="topAndBottom"/>
-              </v:shape>
-            </w:pict>
-          </mc:Fallback>
-        </mc:AlternateContent>
-      </w:r>
-      <w:r>
-        <w:rPr>
-          <w:noProof/>
-        </w:rPr>
-        <mc:AlternateContent>
-          <mc:Choice Requires="wps">
-            <w:drawing>
-              <wp:anchor distT="0" distB="0" distL="114300" distR="114300" simplePos="0" relativeHeight="251663360" behindDoc="0" locked="0" layoutInCell="1" allowOverlap="1" wp14:anchorId="6C155898" wp14:editId="3F98F38B">
-                <wp:simplePos x="0" y="0"/>
-                <wp:positionH relativeFrom="column">
-                  <wp:posOffset>-424815</wp:posOffset>
-                </wp:positionH>
-                <wp:positionV relativeFrom="paragraph">
-                  <wp:posOffset>2530475</wp:posOffset>
-                </wp:positionV>
-                <wp:extent cx="2960370" cy="635"/>
-                <wp:effectExtent l="0" t="0" r="0" b="0"/>
-                <wp:wrapTopAndBottom/>
-                <wp:docPr id="1591662774" name="Text Box 1"/>
-                <wp:cNvGraphicFramePr/>
-                <a:graphic xmlns:a="http://schemas.openxmlformats.org/drawingml/2006/main">
-                  <a:graphicData uri="http://schemas.microsoft.com/office/word/2010/wordprocessingShape">
-                    <wps:wsp>
-                      <wps:cNvSpPr txBox="1"/>
-                      <wps:spPr>
-                        <a:xfrm>
-                          <a:off x="0" y="0"/>
-                          <a:ext cx="2960370" cy="635"/>
-                        </a:xfrm>
-                        <a:prstGeom prst="rect">
-                          <a:avLst/>
-                        </a:prstGeom>
-                        <a:solidFill>
-                          <a:prstClr val="white"/>
-                        </a:solidFill>
-                        <a:ln>
-                          <a:noFill/>
-                        </a:ln>
-                      </wps:spPr>
-                      <wps:txbx>
-                        <w:txbxContent>
-                          <w:p>
-                            <w:pPr>
-                              <w:pStyle w:val="Caption"/>
-                              <w:jc w:val="center"/>
-                              <w:rPr>
-                                <w:noProof/>
-                                <w:sz w:val="22"/>
-                                <w:szCs w:val="22"/>
-                              </w:rPr>
-                            </w:pPr>
-                            <w:r>
-                              <w:rPr>
-                                <w:rtl/>
-                              </w:rPr>
-                              <w:t xml:space="preserve">איור </w:t>
-                            </w:r>
-                            <w:r>
-                              <w:rPr>
-                                <w:noProof/>
-                              </w:rPr>
-                              <w:fldChar w:fldCharType="begin"/>
-                            </w:r>
-                            <w:r>
-                              <w:rPr>
-                                <w:noProof/>
-                              </w:rPr>
-                              <w:instrText xml:space="preserve"> SEQ </w:instrText>
-                            </w:r>
-                            <w:r>
-                              <w:rPr>
-                                <w:noProof/>
-                                <w:rtl/>
-                              </w:rPr>
-                              <w:instrText>איור</w:instrText>
-                            </w:r>
-                            <w:r>
-                              <w:rPr>
-                                <w:noProof/>
-                              </w:rPr>
-                              <w:instrText xml:space="preserve"> \* ARABIC </w:instrText>
-                            </w:r>
-                            <w:r>
-                              <w:rPr>
-                                <w:noProof/>
-                              </w:rPr>
-                              <w:fldChar w:fldCharType="separate"/>
-                            </w:r>
-                            <w:r>
-                              <w:rPr>
-                                <w:noProof/>
-                              </w:rPr>
-                              <w:t>2</w:t>
-                            </w:r>
-                            <w:r>
-                              <w:rPr>
-                                <w:noProof/>
-                              </w:rPr>
-                              <w:fldChar w:fldCharType="end"/>
-                            </w:r>
-                          </w:p>
-                        </w:txbxContent>
-                      </wps:txbx>
-                      <wps:bodyPr rot="0" spcFirstLastPara="0" vertOverflow="overflow" horzOverflow="overflow" vert="horz" wrap="square" lIns="0" tIns="0" rIns="0" bIns="0" numCol="1" spcCol="0" rtlCol="1" fromWordArt="0" anchor="t" anchorCtr="0" forceAA="0" compatLnSpc="1">
-                        <a:prstTxWarp prst="textNoShape">
-                          <a:avLst/>
-                        </a:prstTxWarp>
-                        <a:spAutoFit/>
-                      </wps:bodyPr>
-                    </wps:wsp>
-                  </a:graphicData>
-                </a:graphic>
-              </wp:anchor>
-            </w:drawing>
-          </mc:Choice>
-          <mc:Fallback>
-            <w:pict>
-              <v:shape w14:anchorId="6C155898" id="_x0000_s1027" type="#_x0000_t202" style="position:absolute;left:0;text-align:left;margin-left:-33.45pt;margin-top:199.25pt;width:233.1pt;height:.05pt;z-index:251663360;visibility:visible;mso-wrap-style:square;mso-wrap-distance-left:9pt;mso-wrap-distance-top:0;mso-wrap-distance-right:9pt;mso-wrap-distance-bottom:0;mso-position-horizontal:absolute;mso-position-horizontal-relative:text;mso-position-vertical:absolute;mso-position-vertical-relative:text;v-text-anchor:top" o:gfxdata="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" stroked="f">
-                <v:textbox style="mso-fit-shape-to-text:t" inset="0,0,0,0">
-                  <w:txbxContent>
-                    <w:p>
-                      <w:pPr>
-                        <w:pStyle w:val="Caption"/>
-                        <w:jc w:val="center"/>
-                        <w:rPr>
-                          <w:noProof/>
-                          <w:sz w:val="22"/>
-                          <w:szCs w:val="22"/>
-                        </w:rPr>
-                      </w:pPr>
-                      <w:r>
-                        <w:rPr>
-                          <w:rtl/>
-                        </w:rPr>
-                        <w:t xml:space="preserve">איור </w:t>
-                      </w:r>
-                      <w:r>
-                        <w:rPr>
-                          <w:noProof/>
-                        </w:rPr>
-                        <w:fldChar w:fldCharType="begin"/>
-                      </w:r>
-                      <w:r>
-                        <w:rPr>
-                          <w:noProof/>
-                        </w:rPr>
-                        <w:instrText xml:space="preserve"> SEQ </w:instrText>
-                      </w:r>
-                      <w:r>
-                        <w:rPr>
-                          <w:noProof/>
-                          <w:rtl/>
-                        </w:rPr>
-                        <w:instrText>איור</w:instrText>
-                      </w:r>
-                      <w:r>
-                        <w:rPr>
-                          <w:noProof/>
-                        </w:rPr>
-                        <w:instrText xml:space="preserve"> \* ARABIC </w:instrText>
-                      </w:r>
-                      <w:r>
-                        <w:rPr>
-                          <w:noProof/>
-                        </w:rPr>
-                        <w:fldChar w:fldCharType="separate"/>
-                      </w:r>
-                      <w:r>
-                        <w:rPr>
-                          <w:noProof/>
-                        </w:rPr>
-                        <w:t>2</w:t>
-                      </w:r>
-                      <w:r>
-                        <w:rPr>
-                          <w:noProof/>
-                        </w:rPr>
-                        <w:fldChar w:fldCharType="end"/>
-                      </w:r>
-                    </w:p>
-                  </w:txbxContent>
-                </v:textbox>
-                <w10:wrap type="topAndBottom"/>
-              </v:shape>
-            </w:pict>
-          </mc:Fallback>
-        </mc:AlternateContent>
-      </w:r>
-      <w:r>
-        <w:rPr>
-          <w:noProof/>
-        </w:rPr>
-        <w:drawing>
-          <wp:anchor distT="0" distB="0" distL="114300" distR="114300" simplePos="0" relativeHeight="251658240" behindDoc="0" locked="0" layoutInCell="1" allowOverlap="1" wp14:anchorId="7EA1755A" wp14:editId="153D09E6">
-            <wp:simplePos x="0" y="0"/>
-            <wp:positionH relativeFrom="column">
-              <wp:posOffset>-424815</wp:posOffset>
-            </wp:positionH>
-            <wp:positionV relativeFrom="paragraph">
-              <wp:posOffset>218440</wp:posOffset>
-            </wp:positionV>
-            <wp:extent cx="2960370" cy="2254885"/>
-            <wp:effectExtent l="0" t="0" r="0" b="0"/>
-            <wp:wrapTopAndBottom/>
-            <wp:docPr id="2048577417" name="Picture 2"/>
-            <wp:cNvGraphicFramePr>
-              <a:graphicFrameLocks xmlns:a="http://schemas.openxmlformats.org/drawingml/2006/main" noChangeAspect="1"/>
-            </wp:cNvGraphicFramePr>
-            <a:graphic xmlns:a="http://schemas.openxmlformats.org/drawingml/2006/main">
-              <a:graphicData uri="http://schemas.openxmlformats.org/drawingml/2006/picture">
-                <pic:pic xmlns:pic="http://schemas.openxmlformats.org/drawingml/2006/picture">
-                  <pic:nvPicPr>
-                    <pic:cNvPr id="0" name="Picture 2"/>
-                    <pic:cNvPicPr>
-                      <a:picLocks noChangeAspect="1" noChangeArrowheads="1"/>
-                    </pic:cNvPicPr>
-                  </pic:nvPicPr>
-                  <pic:blipFill rotWithShape="1">
-                    <a:blip r:embed="rId7" cstate="print">
-                      <a:extLst>
-                        <a:ext uri="{28A0092B-C50C-407E-A947-70E740481C1C}">
-                          <a14:useLocalDpi xmlns:a14="http://schemas.microsoft.com/office/drawing/2010/main" val="0"/>
-                        </a:ext>
-                      </a:extLst>
-                    </a:blip>
-                    <a:srcRect t="12723" r="-931" b="22363"/>
-                    <a:stretch>
-                      <a:fillRect/>
-                    </a:stretch>
-                  </pic:blipFill>
-                  <pic:spPr bwMode="auto">
-                    <a:xfrm>
-                      <a:off x="0" y="0"/>
-                      <a:ext cx="2960370" cy="2254885"/>
-                    </a:xfrm>
-                    <a:prstGeom prst="rect">
-                      <a:avLst/>
-                    </a:prstGeom>
-                    <a:noFill/>
-                    <a:ln>
-                      <a:noFill/>
-                    </a:ln>
-                    <a:extLst>
-                      <a:ext uri="{53640926-AAD7-44D8-BBD7-CCE9431645EC}">
-                        <a14:shadowObscured xmlns:a14="http://schemas.microsoft.com/office/drawing/2010/main"/>
-                      </a:ext>
-                    </a:extLst>
-                  </pic:spPr>
-                </pic:pic>
-              </a:graphicData>
-            </a:graphic>
-            <wp14:sizeRelH relativeFrom="margin">
-              <wp14:pctWidth>0</wp14:pctWidth>
-            </wp14:sizeRelH>
-            <wp14:sizeRelV relativeFrom="margin">
-              <wp14:pctHeight>0</wp14:pctHeight>
-            </wp14:sizeRelV>
-          </wp:anchor>
-        </w:drawing>
-      </w:r>
-    </w:p>
-    <w:p>
-      <w:pPr>
-        <w:rPr>
-          <w:rFonts w:hint="cs"/>
-          <w:noProof/>
-          <w:rtl/>
-        </w:rPr>
-      </w:pPr>
-    </w:p>
-    <w:p>
-      <w:pPr>
-        <w:rPr>
-          <w:rtl/>
-        </w:rPr>
-      </w:pPr>
-      <w:r>
-        <w:rPr>
-          <w:rFonts w:hint="cs"/>
-          <w:rtl/>
-        </w:rPr>
-        <w:t>נעבור על כל האלמנטים בדרייבר:</w:t>
-      </w:r>
-    </w:p>
-    <w:p>
-      <w:pPr>
-        <w:pStyle w:val="ListParagraph"/>
-        <w:numPr>
-          <w:ilvl w:val="0"/>
-          <w:numId w:val="2"/>
-        </w:numPr>
-        <w:rPr>
-          <w:rtl/>
-        </w:rPr>
-      </w:pPr>
-      <w:r>
-        <w:t>12V</w:t>
-      </w:r>
-      <w:r>
-        <w:rPr>
-          <w:rFonts w:hint="cs"/>
-          <w:rtl/>
-        </w:rPr>
-        <w:t xml:space="preserve"> </w:t>
-      </w:r>
-      <w:r>
-        <w:rPr>
-          <w:rtl/>
-        </w:rPr>
-        <w:t>–</w:t>
-      </w:r>
-      <w:r>
-        <w:rPr>
-          <w:rFonts w:hint="cs"/>
-          <w:rtl/>
-        </w:rPr>
-        <w:t xml:space="preserve"> ספק 12 וולט שמתחבר לדרייבר</w:t>
-      </w:r>
-    </w:p>
-    <w:p>
-      <w:pPr>
-        <w:pStyle w:val="ListParagraph"/>
-        <w:numPr>
-          <w:ilvl w:val="0"/>
-          <w:numId w:val="2"/>
-        </w:numPr>
-      </w:pPr>
-      <w:r>
-        <w:t>SW</w:t>
-      </w:r>
-      <w:r>
-        <w:rPr>
-          <w:rFonts w:hint="cs"/>
-          <w:rtl/>
-        </w:rPr>
-        <w:t xml:space="preserve"> </w:t>
-      </w:r>
-      <w:r>
-        <w:rPr>
-          <w:rtl/>
-        </w:rPr>
-        <w:t>–</w:t>
-      </w:r>
-      <w:r>
-        <w:rPr>
-          <w:rFonts w:hint="cs"/>
-          <w:rtl/>
-        </w:rPr>
-        <w:t xml:space="preserve"> לחצן להדלקת הפנס (לחיצה רציפה = הדלקה)</w:t>
-      </w:r>
-    </w:p>
-    <w:p>
-      <w:pPr>
-        <w:pStyle w:val="ListParagraph"/>
-        <w:numPr>
-          <w:ilvl w:val="0"/>
-          <w:numId w:val="2"/>
-        </w:numPr>
-      </w:pPr>
-      <w:r>
-        <w:t>Capacitor</w:t>
-      </w:r>
-      <w:r>
-        <w:rPr>
-          <w:rFonts w:hint="cs"/>
-          <w:rtl/>
-        </w:rPr>
-        <w:t xml:space="preserve"> </w:t>
-      </w:r>
-      <w:r>
-        <w:rPr>
-          <w:rtl/>
-        </w:rPr>
-        <w:t>–</w:t>
-      </w:r>
-      <w:r>
-        <w:rPr>
-          <w:rFonts w:hint="cs"/>
-          <w:rtl/>
-        </w:rPr>
-        <w:t xml:space="preserve"> </w:t>
-      </w:r>
-      <w:r>
-        <w:rPr>
-          <w:rFonts w:hint="cs"/>
-          <w:rtl/>
-        </w:rPr>
-        <w:t>קבל לייצוב מתח ומניעת רעשים בכניסה וביציאה לנורת הלד (אם הקבל נפוח צריך להחליף קבל/כרטיס)</w:t>
-      </w:r>
-    </w:p>
-    <w:p>
-      <w:pPr>
-        <w:pStyle w:val="ListParagraph"/>
-        <w:numPr>
-          <w:ilvl w:val="0"/>
-          <w:numId w:val="2"/>
-        </w:numPr>
-      </w:pPr>
-      <w:r>
-        <w:lastRenderedPageBreak/>
-        <w:t>Output to led</w:t>
-      </w:r>
-      <w:r>
-        <w:rPr>
-          <w:rFonts w:hint="cs"/>
-          <w:rtl/>
-        </w:rPr>
-        <w:t xml:space="preserve"> </w:t>
-      </w:r>
-      <w:r>
-        <w:rPr>
-          <w:rtl/>
-        </w:rPr>
-        <w:t>–</w:t>
-      </w:r>
-      <w:r>
-        <w:rPr>
-          <w:rFonts w:hint="cs"/>
-          <w:rtl/>
-        </w:rPr>
-        <w:t xml:space="preserve"> חיבור יציאה לנורת לד</w:t>
-      </w:r>
-    </w:p>
-    <w:p>
-      <w:pPr>
-        <w:pStyle w:val="ListParagraph"/>
-        <w:numPr>
-          <w:ilvl w:val="0"/>
-          <w:numId w:val="2"/>
-        </w:numPr>
-      </w:pPr>
-      <w:r>
-        <w:t>Jumper</w:t>
-      </w:r>
-      <w:r>
-        <w:rPr>
-          <w:rFonts w:hint="cs"/>
-          <w:rtl/>
-        </w:rPr>
-        <w:t xml:space="preserve"> </w:t>
-      </w:r>
-      <w:r>
-        <w:rPr>
-          <w:rtl/>
-        </w:rPr>
-        <w:t>–</w:t>
-      </w:r>
-      <w:r>
-        <w:t xml:space="preserve"> </w:t>
-      </w:r>
-      <w:r>
-        <w:rPr>
-          <w:rFonts w:hint="cs"/>
-          <w:rtl/>
-        </w:rPr>
-        <w:t xml:space="preserve">  קביעת זרם בנורה לפי הנוסחה:</w:t>
-      </w:r>
-      <w:r>
-        <w:rPr>
-          <w:rFonts w:hint="cs"/>
-          <w:rtl/>
-        </w:rPr>
-        <w:t xml:space="preserve">        </w:t>
-      </w:r>
-      <w:r>
-        <w:rPr>
-          <w:rFonts w:hint="cs"/>
-          <w:rtl/>
-        </w:rPr>
-        <w:t xml:space="preserve">  </w:t>
-      </w:r>
-      <m:oMath>
-        <m:sSub>
-          <m:sSubPr>
-            <m:ctrlPr>
-              <w:rPr>
-                <w:rFonts w:ascii="Cambria Math" w:hAnsi="Cambria Math"/>
-                <w:i/>
-              </w:rPr>
-            </m:ctrlPr>
-          </m:sSubPr>
-          <m:e>
-            <m:r>
-              <w:rPr>
-                <w:rFonts w:ascii="Cambria Math" w:hAnsi="Cambria Math"/>
-              </w:rPr>
-              <m:t>I</m:t>
-            </m:r>
-          </m:e>
-          <m:sub>
-            <m:r>
-              <w:rPr>
-                <w:rFonts w:ascii="Cambria Math" w:hAnsi="Cambria Math"/>
-              </w:rPr>
-              <m:t>led</m:t>
-            </m:r>
-          </m:sub>
-        </m:sSub>
-        <m:r>
-          <w:rPr>
-            <w:rFonts w:ascii="Cambria Math" w:hAnsi="Cambria Math"/>
-          </w:rPr>
-          <m:t>=</m:t>
-        </m:r>
-        <m:f>
-          <m:fPr>
-            <m:ctrlPr>
-              <w:rPr>
-                <w:rFonts w:ascii="Cambria Math" w:hAnsi="Cambria Math"/>
-                <w:i/>
-              </w:rPr>
-            </m:ctrlPr>
-          </m:fPr>
-          <m:num>
-            <m:r>
-              <w:rPr>
-                <w:rFonts w:ascii="Cambria Math" w:hAnsi="Cambria Math"/>
-              </w:rPr>
-              <m:t>0.21V</m:t>
-            </m:r>
-          </m:num>
-          <m:den>
-            <m:sSub>
-              <m:sSubPr>
-                <m:ctrlPr>
-                  <w:rPr>
-                    <w:rFonts w:ascii="Cambria Math" w:hAnsi="Cambria Math"/>
-                    <w:i/>
-                  </w:rPr>
-                </m:ctrlPr>
-              </m:sSubPr>
-              <m:e>
-                <m:r>
-                  <w:rPr>
-                    <w:rFonts w:ascii="Cambria Math" w:hAnsi="Cambria Math"/>
-                  </w:rPr>
-                  <m:t>R</m:t>
-                </m:r>
-              </m:e>
-              <m:sub>
-                <m:r>
-                  <w:rPr>
-                    <w:rFonts w:ascii="Cambria Math" w:hAnsi="Cambria Math"/>
-                  </w:rPr>
-                  <m:t>sh</m:t>
-                </m:r>
-              </m:sub>
-            </m:sSub>
-          </m:den>
-        </m:f>
-        <m:r>
-          <w:rPr>
-            <w:rFonts w:ascii="Cambria Math" w:hAnsi="Cambria Math"/>
-          </w:rPr>
-          <m:t>=</m:t>
-        </m:r>
-        <m:f>
-          <m:fPr>
-            <m:ctrlPr>
-              <w:rPr>
-                <w:rFonts w:ascii="Cambria Math" w:hAnsi="Cambria Math"/>
-                <w:i/>
-              </w:rPr>
-            </m:ctrlPr>
-          </m:fPr>
-          <m:num>
-            <m:r>
-              <w:rPr>
-                <w:rFonts w:ascii="Cambria Math" w:hAnsi="Cambria Math"/>
-              </w:rPr>
-              <m:t>0.21V</m:t>
-            </m:r>
-          </m:num>
-          <m:den>
-            <m:r>
-              <w:rPr>
-                <w:rFonts w:ascii="Cambria Math" w:hAnsi="Cambria Math"/>
-              </w:rPr>
-              <m:t>150m</m:t>
-            </m:r>
-            <m:r>
-              <w:rPr>
-                <w:rFonts w:ascii="Cambria Math" w:hAnsi="Cambria Math" w:cs="Arial"/>
-              </w:rPr>
-              <m:t>Ω</m:t>
-            </m:r>
-          </m:den>
-        </m:f>
-        <m:r>
-          <w:rPr>
-            <w:rFonts w:ascii="Cambria Math" w:eastAsiaTheme="minorEastAsia" w:hAnsi="Cambria Math"/>
-          </w:rPr>
-          <m:t xml:space="preserve">=1.4A </m:t>
-        </m:r>
-      </m:oMath>
-      <w:r>
-        <w:rPr>
-          <w:rFonts w:eastAsiaTheme="minorEastAsia" w:hint="cs"/>
-          <w:rtl/>
-        </w:rPr>
-        <w:t xml:space="preserve"> </w:t>
-      </w:r>
-      <w:r>
-        <w:rPr>
-          <w:rFonts w:eastAsiaTheme="minorEastAsia"/>
-          <w:rtl/>
-        </w:rPr>
-        <w:br/>
-      </w:r>
-      <w:r>
-        <w:rPr>
-          <w:rFonts w:eastAsiaTheme="minorEastAsia" w:hint="cs"/>
-          <w:rtl/>
-        </w:rPr>
-        <w:t xml:space="preserve">(במקרה שלנו מלחימים רק את </w:t>
-      </w:r>
-      <w:r>
-        <w:rPr>
-          <w:rFonts w:eastAsiaTheme="minorEastAsia"/>
-        </w:rPr>
-        <w:t>Jumper 3</w:t>
-      </w:r>
-      <w:r>
-        <w:rPr>
-          <w:rFonts w:hint="cs"/>
-          <w:rtl/>
-        </w:rPr>
-        <w:t>).</w:t>
-      </w:r>
-    </w:p>
-    <w:p>
-      <w:pPr>
-        <w:ind w:left="360"/>
-        <w:rPr>
-          <w:rtl/>
-        </w:rPr>
-      </w:pPr>
-    </w:p>
-    <w:p>
-      <w:pPr>
-        <w:ind w:left="360"/>
-        <w:rPr>
-          <w:rtl/>
-        </w:rPr>
-      </w:pPr>
-    </w:p>
-    <w:p>
-      <w:pPr>
-        <w:ind w:left="360"/>
-        <w:rPr>
-          <w:rtl/>
-        </w:rPr>
-      </w:pPr>
-    </w:p>
-    <w:p>
-      <w:pPr>
-        <w:ind w:left="360"/>
-        <w:rPr>
-          <w:rtl/>
-        </w:rPr>
-      </w:pPr>
-    </w:p>
-    <w:p>
-      <w:pPr>
-        <w:ind w:left="360"/>
-        <w:rPr>
-          <w:rtl/>
-        </w:rPr>
-      </w:pPr>
-    </w:p>
-    <w:p>
-      <w:pPr>
         <w:pStyle w:val="Heading1"/>
         <w:rPr>
           <w:rtl/>
@@ -1445,8 +436,6 @@
           <w:rtl/>
         </w:rPr>
       </w:pPr>
-      <w:bookmarkStart w:id="3" w:name="_ספק_12V"/>
-      <w:bookmarkEnd w:id="3"/>
       <w:r>
         <w:rPr>
           <w:rFonts w:hint="cs"/>
@@ -1457,6 +446,56 @@
       <w:r>
         <w:t>12V</w:t>
       </w:r>
+    </w:p>
+    <w:p>
+      <w:pPr>
+        <w:rPr>
+          <w:rtl/>
+        </w:rPr>
+      </w:pPr>
+    </w:p>
+    <w:p>
+      <w:pPr>
+        <w:rPr>
+          <w:rtl/>
+        </w:rPr>
+      </w:pPr>
+    </w:p>
+    <w:p>
+      <w:pPr>
+        <w:rPr>
+          <w:rtl/>
+        </w:rPr>
+      </w:pPr>
+    </w:p>
+    <w:p>
+      <w:pPr>
+        <w:rPr>
+          <w:rtl/>
+        </w:rPr>
+      </w:pPr>
+    </w:p>
+    <w:p>
+      <w:pPr>
+        <w:rPr>
+          <w:rtl/>
+        </w:rPr>
+      </w:pPr>
+    </w:p>
+    <w:p>
+      <w:pPr>
+        <w:rPr>
+          <w:rtl/>
+        </w:rPr>
+      </w:pPr>
+    </w:p>
+    <w:p>
+      <w:pPr>
+        <w:pStyle w:val="Heading1"/>
+        <w:rPr>
+          <w:rtl/>
+        </w:rPr>
+      </w:pPr>
     </w:p>
     <w:p>
       <w:pPr>
@@ -1567,6 +606,7 @@
           <w:rFonts w:hint="cs"/>
           <w:rtl/>
         </w:rPr>
+        <w:lastRenderedPageBreak/>
         <w:t>בדיקת תקינות החיבור מהפנס לדרייבר</w:t>
       </w:r>
       <w:r>

--- a/ariel/jumping_ring_ariel/ספר טכני.docx
+++ b/ariel/jumping_ring_ariel/ספר טכני.docx
@@ -1,6 +1,6 @@
 
 <file path=word/document.xml><?xml version="1.0" encoding="utf-8"?>
-<w:document xmlns:wpc="http://schemas.microsoft.com/office/word/2010/wordprocessingCanvas" xmlns:cx="http://schemas.microsoft.com/office/drawing/2014/chartex" xmlns:cx1="http://schemas.microsoft.com/office/drawing/2015/9/8/chartex" xmlns:cx2="http://schemas.microsoft.com/office/drawing/2015/10/21/chartex" xmlns:cx3="http://schemas.microsoft.com/office/drawing/2016/5/9/chartex" xmlns:cx4="http://schemas.microsoft.com/office/drawing/2016/5/10/chartex" xmlns:cx5="http://schemas.microsoft.com/office/drawing/2016/5/11/chartex" xmlns:cx6="http://schemas.microsoft.com/office/drawing/2016/5/12/chartex" xmlns:cx7="http://schemas.microsoft.com/office/drawing/2016/5/13/chartex" xmlns:cx8="http://schemas.microsoft.com/office/drawing/2016/5/14/chartex" xmlns:mc="http://schemas.openxmlformats.org/markup-compatibility/2006" xmlns:aink="http://schemas.microsoft.com/office/drawing/2016/ink" xmlns:am3d="http://schemas.microsoft.com/office/drawing/2017/model3d" xmlns:o="urn:schemas-microsoft-com:office:office" xmlns:oel="http://schemas.microsoft.com/office/2019/extlst" xmlns:r="http://schemas.openxmlformats.org/officeDocument/2006/relationships" xmlns:m="http://schemas.openxmlformats.org/officeDocument/2006/math" xmlns:v="urn:schemas-microsoft-com:vml" xmlns:wp14="http://schemas.microsoft.com/office/word/2010/wordprocessingDrawing" xmlns:wp="http://schemas.openxmlformats.org/drawingml/2006/wordprocessingDrawing" xmlns:w10="urn:schemas-microsoft-com:office:word" xmlns:w="http://schemas.openxmlformats.org/wordprocessingml/2006/main" xmlns:w14="http://schemas.microsoft.com/office/word/2010/wordml" xmlns:w15="http://schemas.microsoft.com/office/word/2012/wordml" xmlns:w16cex="http://schemas.microsoft.com/office/word/2018/wordml/cex" xmlns:w16cid="http://schemas.microsoft.com/office/word/2016/wordml/cid" xmlns:w16="http://schemas.microsoft.com/office/word/2018/wordml" xmlns:w16du="http://schemas.microsoft.com/office/word/2023/wordml/word16du" xmlns:w16sdtdh="http://schemas.microsoft.com/office/word/2020/wordml/sdtdatahash" xmlns:w16sdtfl="http://schemas.microsoft.com/office/word/2024/wordml/sdtformatlock" xmlns:w16se="http://schemas.microsoft.com/office/word/2015/wordml/symex" xmlns:wpg="http://schemas.microsoft.com/office/word/2010/wordprocessingGroup" xmlns:wpi="http://schemas.microsoft.com/office/word/2010/wordprocessingInk" xmlns:wne="http://schemas.microsoft.com/office/word/2006/wordml" xmlns:wps="http://schemas.microsoft.com/office/word/2010/wordprocessingShape" mc:Ignorable="w14 w15 w16se w16cid w16 w16cex w16sdtdh w16sdtfl w16du wp14">
+<w:document xmlns:wpc="http://schemas.microsoft.com/office/word/2010/wordprocessingCanvas" xmlns:cx="http://schemas.microsoft.com/office/drawing/2014/chartex" xmlns:cx1="http://schemas.microsoft.com/office/drawing/2015/9/8/chartex" xmlns:cx2="http://schemas.microsoft.com/office/drawing/2015/10/21/chartex" xmlns:cx3="http://schemas.microsoft.com/office/drawing/2016/5/9/chartex" xmlns:cx4="http://schemas.microsoft.com/office/drawing/2016/5/10/chartex" xmlns:cx5="http://schemas.microsoft.com/office/drawing/2016/5/11/chartex" xmlns:cx6="http://schemas.microsoft.com/office/drawing/2016/5/12/chartex" xmlns:cx7="http://schemas.microsoft.com/office/drawing/2016/5/13/chartex" xmlns:cx8="http://schemas.microsoft.com/office/drawing/2016/5/14/chartex" xmlns:mc="http://schemas.openxmlformats.org/markup-compatibility/2006" xmlns:aink="http://schemas.microsoft.com/office/drawing/2016/ink" xmlns:am3d="http://schemas.microsoft.com/office/drawing/2017/model3d" xmlns:o="urn:schemas-microsoft-com:office:office" xmlns:r="http://schemas.openxmlformats.org/officeDocument/2006/relationships" xmlns:m="http://schemas.openxmlformats.org/officeDocument/2006/math" xmlns:v="urn:schemas-microsoft-com:vml" xmlns:wp14="http://schemas.microsoft.com/office/word/2010/wordprocessingDrawing" xmlns:wp="http://schemas.openxmlformats.org/drawingml/2006/wordprocessingDrawing" xmlns:w10="urn:schemas-microsoft-com:office:word" xmlns:w="http://schemas.openxmlformats.org/wordprocessingml/2006/main" xmlns:w14="http://schemas.microsoft.com/office/word/2010/wordml" xmlns:w15="http://schemas.microsoft.com/office/word/2012/wordml" xmlns:w16cex="http://schemas.microsoft.com/office/word/2018/wordml/cex" xmlns:w16cid="http://schemas.microsoft.com/office/word/2016/wordml/cid" xmlns:w16="http://schemas.microsoft.com/office/word/2018/wordml" xmlns:w16sdtdh="http://schemas.microsoft.com/office/word/2020/wordml/sdtdatahash" xmlns:w16se="http://schemas.microsoft.com/office/word/2015/wordml/symex" xmlns:wpg="http://schemas.microsoft.com/office/word/2010/wordprocessingGroup" xmlns:wpi="http://schemas.microsoft.com/office/word/2010/wordprocessingInk" xmlns:wne="http://schemas.microsoft.com/office/word/2006/wordml" xmlns:wps="http://schemas.microsoft.com/office/word/2010/wordprocessingShape" mc:Ignorable="w14 w15 w16se w16cid w16 w16cex w16sdtdh wp14">
   <w:body>
     <w:p>
       <w:pPr>
@@ -21,37 +21,556 @@
           <w:u w:val="single"/>
           <w:rtl/>
         </w:rPr>
-        <w:t xml:space="preserve">פנסים ותאי </w:t>
-      </w:r>
-      <w:r>
-        <w:rPr>
-          <w:rFonts w:hint="cs"/>
-          <w:b/>
-          <w:bCs/>
-          <w:sz w:val="36"/>
-          <w:szCs w:val="36"/>
+        <w:t>טבעת קופצת</w:t>
+      </w:r>
+    </w:p>
+    <w:p>
+      <w:pPr>
+        <w:rPr>
           <w:u w:val="single"/>
-          <w:rtl/>
-        </w:rPr>
-        <w:t>סולאריי</w:t>
-      </w:r>
-      <w:r>
-        <w:rPr>
-          <w:rFonts w:hint="eastAsia"/>
-          <w:b/>
-          <w:bCs/>
-          <w:sz w:val="36"/>
-          <w:szCs w:val="36"/>
+        </w:rPr>
+      </w:pPr>
+      <w:r>
+        <w:rPr>
+          <w:rStyle w:val="Strong"/>
           <w:u w:val="single"/>
           <w:rtl/>
         </w:rPr>
-        <w:t>ם</w:t>
-      </w:r>
-    </w:p>
-    <w:p>
-      <w:pPr>
-        <w:rPr>
-          <w:rFonts w:hint="cs"/>
+        <w:t>הסבר כללי</w:t>
+      </w:r>
+    </w:p>
+    <w:p>
+      <w:pPr>
+        <w:pStyle w:val="NormalWeb"/>
+        <w:bidi/>
+        <w:rPr>
+          <w:rFonts w:asciiTheme="minorBidi" w:hAnsiTheme="minorBidi" w:cstheme="minorBidi"/>
+          <w:sz w:val="22"/>
+          <w:szCs w:val="22"/>
+        </w:rPr>
+      </w:pPr>
+      <w:r>
+        <w:rPr>
+          <w:rFonts w:asciiTheme="minorBidi" w:hAnsiTheme="minorBidi" w:cstheme="minorBidi"/>
+          <w:sz w:val="22"/>
+          <w:szCs w:val="22"/>
+          <w:rtl/>
+        </w:rPr>
+        <w:t xml:space="preserve">המוצג מדגים את עקרון </w:t>
+      </w:r>
+      <w:r>
+        <w:rPr>
+          <w:rStyle w:val="Strong"/>
+          <w:rFonts w:asciiTheme="minorBidi" w:hAnsiTheme="minorBidi" w:cstheme="minorBidi"/>
+          <w:sz w:val="22"/>
+          <w:szCs w:val="22"/>
+          <w:rtl/>
+        </w:rPr>
+        <w:t>ההשראה האלקטרומגנטית</w:t>
+      </w:r>
+      <w:r>
+        <w:rPr>
+          <w:rFonts w:asciiTheme="minorBidi" w:hAnsiTheme="minorBidi" w:cstheme="minorBidi"/>
+          <w:sz w:val="22"/>
+          <w:szCs w:val="22"/>
+          <w:rtl/>
+        </w:rPr>
+        <w:t xml:space="preserve"> (אינדוקציה מגנטית) על פי </w:t>
+      </w:r>
+      <w:r>
+        <w:rPr>
+          <w:rStyle w:val="Strong"/>
+          <w:rFonts w:asciiTheme="minorBidi" w:hAnsiTheme="minorBidi" w:cstheme="minorBidi"/>
+          <w:sz w:val="22"/>
+          <w:szCs w:val="22"/>
+          <w:rtl/>
+        </w:rPr>
+        <w:t>חוק לנץ</w:t>
+      </w:r>
+      <w:r>
+        <w:rPr>
+          <w:rFonts w:asciiTheme="minorBidi" w:hAnsiTheme="minorBidi" w:cstheme="minorBidi"/>
+          <w:sz w:val="22"/>
+          <w:szCs w:val="22"/>
+        </w:rPr>
+        <w:t>.</w:t>
+      </w:r>
+      <w:r>
+        <w:rPr>
+          <w:rFonts w:asciiTheme="minorBidi" w:hAnsiTheme="minorBidi" w:cstheme="minorBidi"/>
+          <w:sz w:val="22"/>
+          <w:szCs w:val="22"/>
+        </w:rPr>
+        <w:br/>
+      </w:r>
+      <w:r>
+        <w:rPr>
+          <w:rFonts w:asciiTheme="minorBidi" w:hAnsiTheme="minorBidi" w:cstheme="minorBidi"/>
+          <w:sz w:val="22"/>
+          <w:szCs w:val="22"/>
+          <w:rtl/>
+        </w:rPr>
+        <w:t xml:space="preserve">במוצג ישנו </w:t>
+      </w:r>
+      <w:r>
+        <w:rPr>
+          <w:rStyle w:val="Strong"/>
+          <w:rFonts w:asciiTheme="minorBidi" w:hAnsiTheme="minorBidi" w:cstheme="minorBidi"/>
+          <w:sz w:val="22"/>
+          <w:szCs w:val="22"/>
+          <w:rtl/>
+        </w:rPr>
+        <w:t>קבל</w:t>
+      </w:r>
+      <w:r>
+        <w:rPr>
+          <w:rFonts w:asciiTheme="minorBidi" w:hAnsiTheme="minorBidi" w:cstheme="minorBidi"/>
+          <w:sz w:val="22"/>
+          <w:szCs w:val="22"/>
+          <w:rtl/>
+        </w:rPr>
+        <w:t xml:space="preserve">  הנאגר באנרגיה חשמלית, ו</w:t>
+      </w:r>
+      <w:r>
+        <w:rPr>
+          <w:rStyle w:val="Strong"/>
+          <w:rFonts w:asciiTheme="minorBidi" w:hAnsiTheme="minorBidi" w:cstheme="minorBidi"/>
+          <w:sz w:val="22"/>
+          <w:szCs w:val="22"/>
+          <w:rtl/>
+        </w:rPr>
+        <w:t>סליל</w:t>
+      </w:r>
+      <w:r>
+        <w:rPr>
+          <w:rFonts w:asciiTheme="minorBidi" w:hAnsiTheme="minorBidi" w:cstheme="minorBidi"/>
+          <w:sz w:val="22"/>
+          <w:szCs w:val="22"/>
+          <w:rtl/>
+        </w:rPr>
+        <w:t xml:space="preserve"> שמתחתיו מונחת </w:t>
+      </w:r>
+      <w:r>
+        <w:rPr>
+          <w:rFonts w:asciiTheme="minorBidi" w:hAnsiTheme="minorBidi" w:cstheme="minorBidi"/>
+          <w:sz w:val="22"/>
+          <w:szCs w:val="22"/>
+          <w:rtl/>
+        </w:rPr>
+        <w:t>טבעת</w:t>
+      </w:r>
+      <w:r>
+        <w:rPr>
+          <w:rFonts w:asciiTheme="minorBidi" w:hAnsiTheme="minorBidi" w:cstheme="minorBidi"/>
+          <w:sz w:val="22"/>
+          <w:szCs w:val="22"/>
+          <w:rtl/>
+        </w:rPr>
+        <w:t xml:space="preserve"> מתכת</w:t>
+      </w:r>
+      <w:r>
+        <w:rPr>
+          <w:rFonts w:asciiTheme="minorBidi" w:hAnsiTheme="minorBidi" w:cstheme="minorBidi"/>
+          <w:sz w:val="22"/>
+          <w:szCs w:val="22"/>
+        </w:rPr>
+        <w:t>.</w:t>
+      </w:r>
+      <w:r>
+        <w:rPr>
+          <w:rFonts w:asciiTheme="minorBidi" w:hAnsiTheme="minorBidi" w:cstheme="minorBidi"/>
+          <w:sz w:val="22"/>
+          <w:szCs w:val="22"/>
+        </w:rPr>
+        <w:br/>
+      </w:r>
+      <w:r>
+        <w:rPr>
+          <w:rFonts w:asciiTheme="minorBidi" w:hAnsiTheme="minorBidi" w:cstheme="minorBidi"/>
+          <w:sz w:val="22"/>
+          <w:szCs w:val="22"/>
+          <w:rtl/>
+        </w:rPr>
+        <w:t xml:space="preserve">כאשר הקבל נפרק בבת אחת דרך הסליל, נוצר </w:t>
+      </w:r>
+      <w:r>
+        <w:rPr>
+          <w:rStyle w:val="Strong"/>
+          <w:rFonts w:asciiTheme="minorBidi" w:hAnsiTheme="minorBidi" w:cstheme="minorBidi"/>
+          <w:sz w:val="22"/>
+          <w:szCs w:val="22"/>
+          <w:rtl/>
+        </w:rPr>
+        <w:t>שדה מגנטי משתנה בעוצמה גבוהה</w:t>
+      </w:r>
+      <w:r>
+        <w:rPr>
+          <w:rFonts w:asciiTheme="minorBidi" w:hAnsiTheme="minorBidi" w:cstheme="minorBidi"/>
+          <w:sz w:val="22"/>
+          <w:szCs w:val="22"/>
+        </w:rPr>
+        <w:t xml:space="preserve">. </w:t>
+      </w:r>
+      <w:r>
+        <w:rPr>
+          <w:rFonts w:asciiTheme="minorBidi" w:hAnsiTheme="minorBidi" w:cstheme="minorBidi"/>
+          <w:sz w:val="22"/>
+          <w:szCs w:val="22"/>
+          <w:rtl/>
+        </w:rPr>
+        <w:t xml:space="preserve">השדה המשתנה גורם לזרמים מושרים במתכת, ואלה יוצרים שדה מגנטי </w:t>
+      </w:r>
+      <w:r>
+        <w:rPr>
+          <w:rStyle w:val="Strong"/>
+          <w:rFonts w:asciiTheme="minorBidi" w:hAnsiTheme="minorBidi" w:cstheme="minorBidi"/>
+          <w:sz w:val="22"/>
+          <w:szCs w:val="22"/>
+          <w:rtl/>
+        </w:rPr>
+        <w:t>הפוך</w:t>
+      </w:r>
+      <w:r>
+        <w:rPr>
+          <w:rFonts w:asciiTheme="minorBidi" w:hAnsiTheme="minorBidi" w:cstheme="minorBidi"/>
+          <w:sz w:val="22"/>
+          <w:szCs w:val="22"/>
+          <w:rtl/>
+        </w:rPr>
+        <w:t xml:space="preserve"> לשדה של הסליל — כך נוצר כוח </w:t>
+      </w:r>
+      <w:r>
+        <w:rPr>
+          <w:rStyle w:val="Strong"/>
+          <w:rFonts w:asciiTheme="minorBidi" w:hAnsiTheme="minorBidi" w:cstheme="minorBidi"/>
+          <w:sz w:val="22"/>
+          <w:szCs w:val="22"/>
+          <w:rtl/>
+        </w:rPr>
+        <w:t>דחייה</w:t>
+      </w:r>
+      <w:r>
+        <w:rPr>
+          <w:rFonts w:asciiTheme="minorBidi" w:hAnsiTheme="minorBidi" w:cstheme="minorBidi"/>
+          <w:sz w:val="22"/>
+          <w:szCs w:val="22"/>
+          <w:rtl/>
+        </w:rPr>
+        <w:t xml:space="preserve"> חזק שמקפיץ את פיסת המתכת כלפי מעלה</w:t>
+      </w:r>
+      <w:r>
+        <w:rPr>
+          <w:rFonts w:asciiTheme="minorBidi" w:hAnsiTheme="minorBidi" w:cstheme="minorBidi"/>
+          <w:sz w:val="22"/>
+          <w:szCs w:val="22"/>
+        </w:rPr>
+        <w:t>.</w:t>
+      </w:r>
+      <w:r>
+        <w:rPr>
+          <w:rFonts w:asciiTheme="minorBidi" w:hAnsiTheme="minorBidi" w:cstheme="minorBidi"/>
+          <w:sz w:val="22"/>
+          <w:szCs w:val="22"/>
+        </w:rPr>
+        <w:br/>
+      </w:r>
+      <w:r>
+        <w:rPr>
+          <w:rFonts w:asciiTheme="minorBidi" w:hAnsiTheme="minorBidi" w:cstheme="minorBidi"/>
+          <w:sz w:val="22"/>
+          <w:szCs w:val="22"/>
+          <w:rtl/>
+        </w:rPr>
+        <w:t xml:space="preserve">כך מודגם עקרון חוק לנץ: הזרם המושרה </w:t>
+      </w:r>
+      <w:r>
+        <w:rPr>
+          <w:rStyle w:val="Strong"/>
+          <w:rFonts w:asciiTheme="minorBidi" w:hAnsiTheme="minorBidi" w:cstheme="minorBidi"/>
+          <w:sz w:val="22"/>
+          <w:szCs w:val="22"/>
+          <w:rtl/>
+        </w:rPr>
+        <w:t>מתנגד לשינוי</w:t>
+      </w:r>
+      <w:r>
+        <w:rPr>
+          <w:rFonts w:asciiTheme="minorBidi" w:hAnsiTheme="minorBidi" w:cstheme="minorBidi"/>
+          <w:sz w:val="22"/>
+          <w:szCs w:val="22"/>
+          <w:rtl/>
+        </w:rPr>
+        <w:t xml:space="preserve"> שיצר אותו</w:t>
+      </w:r>
+      <w:r>
+        <w:rPr>
+          <w:rFonts w:asciiTheme="minorBidi" w:hAnsiTheme="minorBidi" w:cstheme="minorBidi"/>
+          <w:sz w:val="22"/>
+          <w:szCs w:val="22"/>
+        </w:rPr>
+        <w:t>.</w:t>
+      </w:r>
+    </w:p>
+    <w:p>
+      <w:pPr>
+        <w:rPr>
+          <w:u w:val="single"/>
+        </w:rPr>
+      </w:pPr>
+      <w:r>
+        <w:rPr>
+          <w:rStyle w:val="Strong"/>
+          <w:u w:val="single"/>
+          <w:rtl/>
+        </w:rPr>
+        <w:t>הפעלה ע״י המבקר</w:t>
+      </w:r>
+    </w:p>
+    <w:p>
+      <w:pPr>
+        <w:pStyle w:val="NormalWeb"/>
+        <w:numPr>
+          <w:ilvl w:val="0"/>
+          <w:numId w:val="5"/>
+        </w:numPr>
+        <w:bidi/>
+        <w:rPr>
+          <w:rFonts w:asciiTheme="minorBidi" w:hAnsiTheme="minorBidi" w:cstheme="minorBidi"/>
+          <w:sz w:val="22"/>
+          <w:szCs w:val="22"/>
+        </w:rPr>
+      </w:pPr>
+      <w:r>
+        <w:rPr>
+          <w:rFonts w:asciiTheme="minorBidi" w:hAnsiTheme="minorBidi" w:cstheme="minorBidi"/>
+          <w:sz w:val="22"/>
+          <w:szCs w:val="22"/>
+          <w:rtl/>
+        </w:rPr>
+        <w:t xml:space="preserve">המבקר ממתין בזמן שהקבל </w:t>
+      </w:r>
+      <w:r>
+        <w:rPr>
+          <w:rStyle w:val="Strong"/>
+          <w:rFonts w:asciiTheme="minorBidi" w:hAnsiTheme="minorBidi" w:cstheme="minorBidi"/>
+          <w:sz w:val="22"/>
+          <w:szCs w:val="22"/>
+          <w:rtl/>
+        </w:rPr>
+        <w:t>נטען</w:t>
+      </w:r>
+      <w:r>
+        <w:rPr>
+          <w:rFonts w:asciiTheme="minorBidi" w:hAnsiTheme="minorBidi" w:cstheme="minorBidi"/>
+          <w:sz w:val="22"/>
+          <w:szCs w:val="22"/>
+          <w:rtl/>
+        </w:rPr>
+        <w:t xml:space="preserve"> </w:t>
+      </w:r>
+      <w:r>
+        <w:rPr>
+          <w:rFonts w:asciiTheme="minorBidi" w:hAnsiTheme="minorBidi" w:cstheme="minorBidi"/>
+          <w:sz w:val="22"/>
+          <w:szCs w:val="22"/>
+        </w:rPr>
+        <w:t xml:space="preserve">— </w:t>
+      </w:r>
+      <w:r>
+        <w:rPr>
+          <w:rFonts w:asciiTheme="minorBidi" w:hAnsiTheme="minorBidi" w:cstheme="minorBidi"/>
+          <w:sz w:val="22"/>
+          <w:szCs w:val="22"/>
+          <w:rtl/>
+        </w:rPr>
+        <w:t xml:space="preserve">אפשר לעקוב אחרי תהליך זה בעזרת </w:t>
+      </w:r>
+      <w:r>
+        <w:rPr>
+          <w:rStyle w:val="Strong"/>
+          <w:rFonts w:asciiTheme="minorBidi" w:hAnsiTheme="minorBidi" w:cstheme="minorBidi"/>
+          <w:sz w:val="22"/>
+          <w:szCs w:val="22"/>
+          <w:rtl/>
+        </w:rPr>
+        <w:t>מד המתח</w:t>
+      </w:r>
+      <w:r>
+        <w:rPr>
+          <w:rFonts w:asciiTheme="minorBidi" w:hAnsiTheme="minorBidi" w:cstheme="minorBidi"/>
+          <w:sz w:val="22"/>
+          <w:szCs w:val="22"/>
+        </w:rPr>
+        <w:t>.</w:t>
+      </w:r>
+    </w:p>
+    <w:p>
+      <w:pPr>
+        <w:pStyle w:val="NormalWeb"/>
+        <w:numPr>
+          <w:ilvl w:val="0"/>
+          <w:numId w:val="5"/>
+        </w:numPr>
+        <w:bidi/>
+        <w:rPr>
+          <w:rFonts w:asciiTheme="minorBidi" w:hAnsiTheme="minorBidi" w:cstheme="minorBidi"/>
+          <w:sz w:val="22"/>
+          <w:szCs w:val="22"/>
+        </w:rPr>
+      </w:pPr>
+      <w:r>
+        <w:rPr>
+          <w:rFonts w:asciiTheme="minorBidi" w:hAnsiTheme="minorBidi" w:cstheme="minorBidi"/>
+          <w:sz w:val="22"/>
+          <w:szCs w:val="22"/>
+          <w:rtl/>
+        </w:rPr>
+        <w:t xml:space="preserve">כאשר </w:t>
+      </w:r>
+      <w:r>
+        <w:rPr>
+          <w:rStyle w:val="Strong"/>
+          <w:rFonts w:asciiTheme="minorBidi" w:hAnsiTheme="minorBidi" w:cstheme="minorBidi"/>
+          <w:sz w:val="22"/>
+          <w:szCs w:val="22"/>
+          <w:rtl/>
+        </w:rPr>
+        <w:t>נורת הניאון</w:t>
+      </w:r>
+      <w:r>
+        <w:rPr>
+          <w:rFonts w:asciiTheme="minorBidi" w:hAnsiTheme="minorBidi" w:cstheme="minorBidi"/>
+          <w:sz w:val="22"/>
+          <w:szCs w:val="22"/>
+          <w:rtl/>
+        </w:rPr>
+        <w:t xml:space="preserve"> נדלקת</w:t>
+      </w:r>
+      <w:r>
+        <w:rPr>
+          <w:rFonts w:asciiTheme="minorBidi" w:hAnsiTheme="minorBidi" w:cstheme="minorBidi"/>
+          <w:sz w:val="22"/>
+          <w:szCs w:val="22"/>
+        </w:rPr>
+        <w:t xml:space="preserve"> </w:t>
+      </w:r>
+      <w:r>
+        <w:rPr>
+          <w:rFonts w:asciiTheme="minorBidi" w:hAnsiTheme="minorBidi" w:cstheme="minorBidi"/>
+          <w:sz w:val="22"/>
+          <w:szCs w:val="22"/>
+          <w:rtl/>
+        </w:rPr>
+        <w:t>ב</w:t>
+      </w:r>
+      <w:r>
+        <w:rPr>
+          <w:rFonts w:asciiTheme="minorBidi" w:hAnsiTheme="minorBidi" w:cstheme="minorBidi"/>
+          <w:sz w:val="22"/>
+          <w:szCs w:val="22"/>
+          <w:rtl/>
+        </w:rPr>
+        <w:t>-</w:t>
+      </w:r>
+      <w:r>
+        <w:rPr>
+          <w:rFonts w:asciiTheme="minorBidi" w:hAnsiTheme="minorBidi" w:cstheme="minorBidi"/>
+          <w:sz w:val="22"/>
+          <w:szCs w:val="22"/>
+        </w:rPr>
+        <w:t xml:space="preserve"> 220V</w:t>
+      </w:r>
+      <w:r>
+        <w:rPr>
+          <w:rFonts w:asciiTheme="minorBidi" w:hAnsiTheme="minorBidi" w:cstheme="minorBidi"/>
+          <w:sz w:val="22"/>
+          <w:szCs w:val="22"/>
+          <w:rtl/>
+        </w:rPr>
+        <w:t xml:space="preserve">המשמעות היא שהקבל </w:t>
+      </w:r>
+      <w:r>
+        <w:rPr>
+          <w:rStyle w:val="Strong"/>
+          <w:rFonts w:asciiTheme="minorBidi" w:hAnsiTheme="minorBidi" w:cstheme="minorBidi"/>
+          <w:sz w:val="22"/>
+          <w:szCs w:val="22"/>
+          <w:rtl/>
+        </w:rPr>
+        <w:t>מוכן לפריקה</w:t>
+      </w:r>
+      <w:r>
+        <w:rPr>
+          <w:rFonts w:asciiTheme="minorBidi" w:hAnsiTheme="minorBidi" w:cstheme="minorBidi"/>
+          <w:sz w:val="22"/>
+          <w:szCs w:val="22"/>
+        </w:rPr>
+        <w:t>.</w:t>
+      </w:r>
+    </w:p>
+    <w:p>
+      <w:pPr>
+        <w:pStyle w:val="NormalWeb"/>
+        <w:numPr>
+          <w:ilvl w:val="0"/>
+          <w:numId w:val="5"/>
+        </w:numPr>
+        <w:bidi/>
+        <w:rPr>
+          <w:rFonts w:asciiTheme="minorBidi" w:hAnsiTheme="minorBidi" w:cstheme="minorBidi"/>
+          <w:sz w:val="22"/>
+          <w:szCs w:val="22"/>
+        </w:rPr>
+      </w:pPr>
+      <w:r>
+        <w:rPr>
+          <w:rFonts w:asciiTheme="minorBidi" w:hAnsiTheme="minorBidi" w:cstheme="minorBidi"/>
+          <w:sz w:val="22"/>
+          <w:szCs w:val="22"/>
+          <w:rtl/>
+        </w:rPr>
+        <w:t xml:space="preserve">כעת המבקר לוחץ על </w:t>
+      </w:r>
+      <w:r>
+        <w:rPr>
+          <w:rStyle w:val="Strong"/>
+          <w:rFonts w:asciiTheme="minorBidi" w:hAnsiTheme="minorBidi" w:cstheme="minorBidi"/>
+          <w:sz w:val="22"/>
+          <w:szCs w:val="22"/>
+          <w:rtl/>
+        </w:rPr>
+        <w:t>הלחצן</w:t>
+      </w:r>
+      <w:r>
+        <w:rPr>
+          <w:rFonts w:asciiTheme="minorBidi" w:hAnsiTheme="minorBidi" w:cstheme="minorBidi"/>
+          <w:sz w:val="22"/>
+          <w:szCs w:val="22"/>
+        </w:rPr>
+        <w:t xml:space="preserve"> </w:t>
+      </w:r>
+      <w:r>
+        <w:rPr>
+          <w:rFonts w:asciiTheme="minorBidi" w:hAnsiTheme="minorBidi" w:cstheme="minorBidi"/>
+          <w:sz w:val="22"/>
+          <w:szCs w:val="22"/>
+          <w:rtl/>
+        </w:rPr>
+        <w:t>הקבל נפרק דרך הסליל ונוצר שדה מגנטי חזק שמקפיץ את ה</w:t>
+      </w:r>
+      <w:r>
+        <w:rPr>
+          <w:rFonts w:asciiTheme="minorBidi" w:hAnsiTheme="minorBidi" w:cstheme="minorBidi"/>
+          <w:sz w:val="22"/>
+          <w:szCs w:val="22"/>
+          <w:rtl/>
+        </w:rPr>
+        <w:t>טבעת.</w:t>
+      </w:r>
+    </w:p>
+    <w:p>
+      <w:pPr>
+        <w:rPr>
           <w:b/>
           <w:bCs/>
           <w:sz w:val="28"/>
@@ -60,9 +579,10 @@
           <w:rtl/>
         </w:rPr>
       </w:pPr>
-      <w:r>
-        <w:rPr>
-          <w:rFonts w:hint="cs"/>
+    </w:p>
+    <w:p>
+      <w:pPr>
+        <w:rPr>
           <w:b/>
           <w:bCs/>
           <w:sz w:val="28"/>
@@ -70,6 +590,222 @@
           <w:u w:val="single"/>
           <w:rtl/>
         </w:rPr>
+      </w:pPr>
+    </w:p>
+    <w:p>
+      <w:pPr>
+        <w:rPr>
+          <w:b/>
+          <w:bCs/>
+          <w:sz w:val="28"/>
+          <w:szCs w:val="28"/>
+          <w:u w:val="single"/>
+          <w:rtl/>
+        </w:rPr>
+      </w:pPr>
+    </w:p>
+    <w:p>
+      <w:pPr>
+        <w:rPr>
+          <w:b/>
+          <w:bCs/>
+          <w:sz w:val="28"/>
+          <w:szCs w:val="28"/>
+          <w:u w:val="single"/>
+          <w:rtl/>
+        </w:rPr>
+      </w:pPr>
+    </w:p>
+    <w:p>
+      <w:pPr>
+        <w:rPr>
+          <w:b/>
+          <w:bCs/>
+          <w:sz w:val="28"/>
+          <w:szCs w:val="28"/>
+          <w:u w:val="single"/>
+          <w:rtl/>
+        </w:rPr>
+      </w:pPr>
+    </w:p>
+    <w:p>
+      <w:pPr>
+        <w:rPr>
+          <w:b/>
+          <w:bCs/>
+          <w:sz w:val="28"/>
+          <w:szCs w:val="28"/>
+          <w:u w:val="single"/>
+          <w:rtl/>
+        </w:rPr>
+      </w:pPr>
+    </w:p>
+    <w:p>
+      <w:pPr>
+        <w:rPr>
+          <w:b/>
+          <w:bCs/>
+          <w:sz w:val="28"/>
+          <w:szCs w:val="28"/>
+          <w:u w:val="single"/>
+          <w:rtl/>
+        </w:rPr>
+      </w:pPr>
+    </w:p>
+    <w:p>
+      <w:pPr>
+        <w:rPr>
+          <w:b/>
+          <w:bCs/>
+          <w:sz w:val="28"/>
+          <w:szCs w:val="28"/>
+          <w:u w:val="single"/>
+          <w:rtl/>
+        </w:rPr>
+      </w:pPr>
+    </w:p>
+    <w:p>
+      <w:pPr>
+        <w:rPr>
+          <w:b/>
+          <w:bCs/>
+          <w:sz w:val="28"/>
+          <w:szCs w:val="28"/>
+          <w:u w:val="single"/>
+          <w:rtl/>
+        </w:rPr>
+      </w:pPr>
+    </w:p>
+    <w:p>
+      <w:pPr>
+        <w:rPr>
+          <w:b/>
+          <w:bCs/>
+          <w:sz w:val="28"/>
+          <w:szCs w:val="28"/>
+          <w:u w:val="single"/>
+          <w:rtl/>
+        </w:rPr>
+      </w:pPr>
+    </w:p>
+    <w:p>
+      <w:pPr>
+        <w:rPr>
+          <w:b/>
+          <w:bCs/>
+          <w:sz w:val="28"/>
+          <w:szCs w:val="28"/>
+          <w:u w:val="single"/>
+          <w:rtl/>
+        </w:rPr>
+      </w:pPr>
+    </w:p>
+    <w:p>
+      <w:pPr>
+        <w:rPr>
+          <w:b/>
+          <w:bCs/>
+          <w:sz w:val="28"/>
+          <w:szCs w:val="28"/>
+          <w:u w:val="single"/>
+          <w:rtl/>
+        </w:rPr>
+      </w:pPr>
+    </w:p>
+    <w:p>
+      <w:pPr>
+        <w:rPr>
+          <w:b/>
+          <w:bCs/>
+          <w:sz w:val="28"/>
+          <w:szCs w:val="28"/>
+          <w:u w:val="single"/>
+          <w:rtl/>
+        </w:rPr>
+      </w:pPr>
+    </w:p>
+    <w:p>
+      <w:pPr>
+        <w:rPr>
+          <w:b/>
+          <w:bCs/>
+          <w:sz w:val="28"/>
+          <w:szCs w:val="28"/>
+          <w:u w:val="single"/>
+          <w:rtl/>
+        </w:rPr>
+      </w:pPr>
+    </w:p>
+    <w:p>
+      <w:pPr>
+        <w:rPr>
+          <w:b/>
+          <w:bCs/>
+          <w:sz w:val="28"/>
+          <w:szCs w:val="28"/>
+          <w:u w:val="single"/>
+          <w:rtl/>
+        </w:rPr>
+      </w:pPr>
+    </w:p>
+    <w:p>
+      <w:pPr>
+        <w:rPr>
+          <w:b/>
+          <w:bCs/>
+          <w:sz w:val="28"/>
+          <w:szCs w:val="28"/>
+          <w:u w:val="single"/>
+          <w:rtl/>
+        </w:rPr>
+      </w:pPr>
+    </w:p>
+    <w:p>
+      <w:pPr>
+        <w:rPr>
+          <w:b/>
+          <w:bCs/>
+          <w:sz w:val="28"/>
+          <w:szCs w:val="28"/>
+          <w:u w:val="single"/>
+          <w:rtl/>
+        </w:rPr>
+      </w:pPr>
+    </w:p>
+    <w:p>
+      <w:pPr>
+        <w:rPr>
+          <w:b/>
+          <w:bCs/>
+          <w:sz w:val="28"/>
+          <w:szCs w:val="28"/>
+          <w:u w:val="single"/>
+          <w:rtl/>
+        </w:rPr>
+      </w:pPr>
+    </w:p>
+    <w:p>
+      <w:pPr>
+        <w:rPr>
+          <w:b/>
+          <w:bCs/>
+          <w:sz w:val="28"/>
+          <w:szCs w:val="28"/>
+          <w:u w:val="single"/>
+          <w:rtl/>
+        </w:rPr>
+      </w:pPr>
+      <w:r>
+        <w:rPr>
+          <w:rFonts w:hint="cs"/>
+          <w:b/>
+          <w:bCs/>
+          <w:sz w:val="28"/>
+          <w:szCs w:val="28"/>
+          <w:u w:val="single"/>
+          <w:rtl/>
+        </w:rPr>
+        <w:lastRenderedPageBreak/>
         <w:t>ציוד</w:t>
       </w:r>
     </w:p>
@@ -93,12 +829,35 @@
           <w:numId w:val="1"/>
         </w:numPr>
       </w:pPr>
-      <w:r>
-        <w:rPr>
-          <w:rFonts w:hint="cs"/>
-          <w:rtl/>
-        </w:rPr>
-        <w:t>לחצן ונורה ללחצן</w:t>
+      <w:bookmarkStart w:id="0" w:name="_Hlk212477809"/>
+      <w:r>
+        <w:rPr>
+          <w:rFonts w:hint="cs"/>
+          <w:rtl/>
+        </w:rPr>
+        <w:t xml:space="preserve">לחצן </w:t>
+      </w:r>
+      <w:bookmarkEnd w:id="0"/>
+      <w:r>
+        <w:rPr>
+          <w:rFonts w:hint="cs"/>
+          <w:rtl/>
+        </w:rPr>
+        <w:t>ו</w:t>
+      </w:r>
+      <w:r>
+        <w:rPr>
+          <w:rFonts w:hint="cs"/>
+          <w:rtl/>
+        </w:rPr>
+        <w:t>לד</w:t>
+      </w:r>
+      <w:r>
+        <w:rPr>
+          <w:rFonts w:hint="cs"/>
+          <w:rtl/>
+        </w:rPr>
+        <w:t xml:space="preserve"> ללחצן</w:t>
       </w:r>
     </w:p>
     <w:p>
@@ -141,6 +900,16 @@
           <w:rtl/>
         </w:rPr>
         <w:t>סליל</w:t>
+      </w:r>
+      <w:r>
+        <w:rPr>
+          <w:rFonts w:hint="cs"/>
+          <w:rtl/>
+        </w:rPr>
+        <w:t xml:space="preserve"> </w:t>
+      </w:r>
+      <w:r>
+        <w:t>0.7mH</w:t>
       </w:r>
     </w:p>
     <w:p>
@@ -344,6 +1113,71 @@
       </w:pPr>
       <w:r>
         <w:rPr>
+          <w:rFonts w:cs="Arial"/>
+          <w:b/>
+          <w:bCs/>
+          <w:noProof/>
+          <w:u w:val="single"/>
+          <w:rtl/>
+        </w:rPr>
+        <w:drawing>
+          <wp:anchor distT="0" distB="0" distL="114300" distR="114300" simplePos="0" relativeHeight="251660288" behindDoc="0" locked="0" layoutInCell="1" allowOverlap="1" wp14:anchorId="75C11CB5" wp14:editId="20F82131">
+            <wp:simplePos x="0" y="0"/>
+            <wp:positionH relativeFrom="margin">
+              <wp:posOffset>-114300</wp:posOffset>
+            </wp:positionH>
+            <wp:positionV relativeFrom="paragraph">
+              <wp:posOffset>242570</wp:posOffset>
+            </wp:positionV>
+            <wp:extent cx="5383530" cy="2847975"/>
+            <wp:effectExtent l="0" t="0" r="7620" b="9525"/>
+            <wp:wrapTopAndBottom/>
+            <wp:docPr id="3" name="Picture 3"/>
+            <wp:cNvGraphicFramePr>
+              <a:graphicFrameLocks xmlns:a="http://schemas.openxmlformats.org/drawingml/2006/main" noChangeAspect="1"/>
+            </wp:cNvGraphicFramePr>
+            <a:graphic xmlns:a="http://schemas.openxmlformats.org/drawingml/2006/main">
+              <a:graphicData uri="http://schemas.openxmlformats.org/drawingml/2006/picture">
+                <pic:pic xmlns:pic="http://schemas.openxmlformats.org/drawingml/2006/picture">
+                  <pic:nvPicPr>
+                    <pic:cNvPr id="1" name=""/>
+                    <pic:cNvPicPr/>
+                  </pic:nvPicPr>
+                  <pic:blipFill>
+                    <a:blip r:embed="rId6">
+                      <a:extLst>
+                        <a:ext uri="{28A0092B-C50C-407E-A947-70E740481C1C}">
+                          <a14:useLocalDpi xmlns:a14="http://schemas.microsoft.com/office/drawing/2010/main" val="0"/>
+                        </a:ext>
+                      </a:extLst>
+                    </a:blip>
+                    <a:stretch>
+                      <a:fillRect/>
+                    </a:stretch>
+                  </pic:blipFill>
+                  <pic:spPr>
+                    <a:xfrm>
+                      <a:off x="0" y="0"/>
+                      <a:ext cx="5383530" cy="2847975"/>
+                    </a:xfrm>
+                    <a:prstGeom prst="rect">
+                      <a:avLst/>
+                    </a:prstGeom>
+                  </pic:spPr>
+                </pic:pic>
+              </a:graphicData>
+            </a:graphic>
+            <wp14:sizeRelH relativeFrom="margin">
+              <wp14:pctWidth>0</wp14:pctWidth>
+            </wp14:sizeRelH>
+            <wp14:sizeRelV relativeFrom="margin">
+              <wp14:pctHeight>0</wp14:pctHeight>
+            </wp14:sizeRelV>
+          </wp:anchor>
+        </w:drawing>
+      </w:r>
+      <w:r>
+        <w:rPr>
           <w:rFonts w:hint="cs"/>
           <w:b/>
           <w:bCs/>
@@ -356,6 +1190,51 @@
     <w:p>
       <w:pPr>
         <w:rPr>
+          <w:b/>
+          <w:bCs/>
+          <w:u w:val="single"/>
+          <w:rtl/>
+        </w:rPr>
+      </w:pPr>
+    </w:p>
+    <w:p>
+      <w:pPr>
+        <w:rPr>
+          <w:rtl/>
+        </w:rPr>
+      </w:pPr>
+    </w:p>
+    <w:p>
+      <w:pPr>
+        <w:rPr>
+          <w:rtl/>
+        </w:rPr>
+      </w:pPr>
+    </w:p>
+    <w:p>
+      <w:pPr>
+        <w:rPr>
+          <w:rtl/>
+        </w:rPr>
+      </w:pPr>
+    </w:p>
+    <w:p>
+      <w:pPr>
+        <w:rPr>
+          <w:rtl/>
+        </w:rPr>
+      </w:pPr>
+    </w:p>
+    <w:p>
+      <w:pPr>
+        <w:rPr>
+          <w:rtl/>
+        </w:rPr>
+      </w:pPr>
+    </w:p>
+    <w:p>
+      <w:pPr>
+        <w:rPr>
           <w:rtl/>
         </w:rPr>
       </w:pPr>
@@ -363,15 +1242,31 @@
     <w:p>
       <w:pPr>
         <w:pStyle w:val="Heading1"/>
-      </w:pPr>
-      <w:bookmarkStart w:id="0" w:name="_דרייבר_זרם"/>
-      <w:bookmarkEnd w:id="0"/>
-      <w:r>
-        <w:rPr>
-          <w:rFonts w:hint="cs"/>
-          <w:rtl/>
-        </w:rPr>
-        <w:t>דרייבר זרם</w:t>
+        <w:rPr>
+          <w:rtl/>
+        </w:rPr>
+      </w:pPr>
+      <w:bookmarkStart w:id="1" w:name="_דרייבר_זרם"/>
+      <w:bookmarkStart w:id="2" w:name="_פנסי_לדים"/>
+      <w:bookmarkEnd w:id="1"/>
+      <w:bookmarkEnd w:id="2"/>
+      <w:r>
+        <w:rPr>
+          <w:rFonts w:hint="cs"/>
+          <w:rtl/>
+        </w:rPr>
+        <w:lastRenderedPageBreak/>
+        <w:t xml:space="preserve">קבל </w:t>
+      </w:r>
+      <w:r>
+        <w:t>4700uF 300V</w:t>
+      </w:r>
+      <w:r>
+        <w:rPr>
+          <w:rFonts w:hint="cs"/>
+          <w:rtl/>
+        </w:rPr>
+        <w:t xml:space="preserve"> </w:t>
       </w:r>
     </w:p>
     <w:p>
@@ -381,14 +1276,21 @@
           <w:rtl/>
         </w:rPr>
       </w:pPr>
-      <w:bookmarkStart w:id="1" w:name="_פנסי_לדים"/>
-      <w:bookmarkEnd w:id="1"/>
-      <w:r>
-        <w:rPr>
-          <w:rFonts w:hint="cs"/>
-          <w:rtl/>
-        </w:rPr>
-        <w:t>פנס לד</w:t>
+      <w:bookmarkStart w:id="3" w:name="_פנל_סולארי"/>
+      <w:bookmarkEnd w:id="3"/>
+      <w:r>
+        <w:rPr>
+          <w:rFonts w:hint="cs"/>
+          <w:rtl/>
+        </w:rPr>
+        <w:t>סליל</w:t>
+      </w:r>
+      <w:r>
+        <w:rPr>
+          <w:rFonts w:hint="cs"/>
+          <w:rtl/>
+        </w:rPr>
+        <w:t xml:space="preserve"> </w:t>
       </w:r>
     </w:p>
     <w:p>
@@ -398,21 +1300,81 @@
           <w:rtl/>
         </w:rPr>
       </w:pPr>
-      <w:bookmarkStart w:id="2" w:name="_פנל_סולארי"/>
-      <w:bookmarkEnd w:id="2"/>
-      <w:r>
-        <w:rPr>
-          <w:rFonts w:hint="cs"/>
-          <w:rtl/>
-        </w:rPr>
-        <w:t>פנ</w:t>
-      </w:r>
-      <w:r>
-        <w:rPr>
-          <w:rFonts w:hint="cs"/>
-          <w:rtl/>
-        </w:rPr>
-        <w:t>ל</w:t>
+      <w:r>
+        <w:t>Arduino Nano</w:t>
+      </w:r>
+    </w:p>
+    <w:p>
+      <w:pPr>
+        <w:pStyle w:val="Heading1"/>
+        <w:rPr>
+          <w:rtl/>
+        </w:rPr>
+      </w:pPr>
+      <w:r>
+        <w:rPr>
+          <w:rFonts w:hint="cs"/>
+          <w:rtl/>
+        </w:rPr>
+        <w:t xml:space="preserve">ספק </w:t>
+      </w:r>
+      <w:r>
+        <w:t>5</w:t>
+      </w:r>
+      <w:r>
+        <w:t>V</w:t>
+      </w:r>
+    </w:p>
+    <w:p>
+      <w:pPr>
+        <w:rPr>
+          <w:rtl/>
+        </w:rPr>
+      </w:pPr>
+    </w:p>
+    <w:p>
+      <w:pPr>
+        <w:pStyle w:val="Heading1"/>
+        <w:rPr>
+          <w:rtl/>
+        </w:rPr>
+      </w:pPr>
+      <w:r>
+        <w:rPr>
+          <w:rFonts w:hint="cs"/>
+          <w:rtl/>
+        </w:rPr>
+        <w:t>נגד טעינה</w:t>
+      </w:r>
+    </w:p>
+    <w:p>
+      <w:pPr>
+        <w:pStyle w:val="Heading1"/>
+        <w:rPr>
+          <w:rtl/>
+        </w:rPr>
+      </w:pPr>
+      <w:r>
+        <w:rPr>
+          <w:rFonts w:hint="cs"/>
+          <w:rtl/>
+        </w:rPr>
+        <w:t>נגד פריקה</w:t>
+      </w:r>
+    </w:p>
+    <w:p>
+      <w:pPr>
+        <w:pStyle w:val="Heading1"/>
+      </w:pPr>
+      <w:r>
+        <w:rPr>
+          <w:rFonts w:hint="cs"/>
+          <w:rtl/>
+        </w:rPr>
+        <w:t xml:space="preserve">דיודה </w:t>
+      </w:r>
+      <w:r>
+        <w:t>10A</w:t>
       </w:r>
       <w:r>
         <w:rPr>
@@ -422,11 +1384,7 @@
         <w:t xml:space="preserve"> </w:t>
       </w:r>
       <w:r>
-        <w:rPr>
-          <w:rFonts w:hint="cs"/>
-          <w:rtl/>
-        </w:rPr>
-        <w:t>סולארי</w:t>
+        <w:t>1000V</w:t>
       </w:r>
     </w:p>
     <w:p>
@@ -441,57 +1399,26 @@
           <w:rFonts w:hint="cs"/>
           <w:rtl/>
         </w:rPr>
-        <w:t xml:space="preserve">ספק </w:t>
-      </w:r>
-      <w:r>
-        <w:t>12V</w:t>
-      </w:r>
-    </w:p>
-    <w:p>
-      <w:pPr>
-        <w:rPr>
-          <w:rtl/>
-        </w:rPr>
-      </w:pPr>
-    </w:p>
-    <w:p>
-      <w:pPr>
-        <w:rPr>
-          <w:rtl/>
-        </w:rPr>
-      </w:pPr>
-    </w:p>
-    <w:p>
-      <w:pPr>
-        <w:rPr>
-          <w:rtl/>
-        </w:rPr>
-      </w:pPr>
-    </w:p>
-    <w:p>
-      <w:pPr>
-        <w:rPr>
-          <w:rtl/>
-        </w:rPr>
-      </w:pPr>
-    </w:p>
-    <w:p>
-      <w:pPr>
-        <w:rPr>
-          <w:rtl/>
-        </w:rPr>
-      </w:pPr>
-    </w:p>
-    <w:p>
-      <w:pPr>
-        <w:rPr>
-          <w:rtl/>
-        </w:rPr>
-      </w:pPr>
+        <w:t>לחצן</w:t>
+      </w:r>
     </w:p>
     <w:p>
       <w:pPr>
         <w:pStyle w:val="Heading1"/>
+      </w:pPr>
+      <w:r>
+        <w:t>SSR 220V</w:t>
+      </w:r>
+    </w:p>
+    <w:p>
+      <w:pPr>
+        <w:rPr>
+          <w:rtl/>
+        </w:rPr>
+      </w:pPr>
+    </w:p>
+    <w:p>
+      <w:pPr>
         <w:rPr>
           <w:rtl/>
         </w:rPr>
@@ -504,6 +1431,14 @@
           <w:rtl/>
         </w:rPr>
       </w:pPr>
+    </w:p>
+    <w:p>
+      <w:pPr>
+        <w:pStyle w:val="Heading1"/>
+        <w:rPr>
+          <w:rtl/>
+        </w:rPr>
+      </w:pPr>
       <w:r>
         <w:rPr>
           <w:rFonts w:hint="cs"/>
@@ -525,21 +1460,6 @@
           <w:rtl/>
         </w:rPr>
         <w:t>סדר פעולות במקרה של תקלה:</w:t>
-      </w:r>
-    </w:p>
-    <w:p>
-      <w:pPr>
-        <w:ind w:left="360"/>
-        <w:rPr>
-          <w:rtl/>
-        </w:rPr>
-      </w:pPr>
-      <w:r>
-        <w:rPr>
-          <w:rFonts w:hint="cs"/>
-          <w:rtl/>
-        </w:rPr>
-        <w:t>פנסים לא דלוקים</w:t>
       </w:r>
     </w:p>
     <w:p>
@@ -551,26 +1471,21 @@
         </w:numPr>
       </w:pPr>
       <w:r>
-        <w:rPr>
-          <w:rtl/>
-        </w:rPr>
-        <w:t>בדיקת ספק</w:t>
-      </w:r>
-      <w:r>
-        <w:t xml:space="preserve">12V </w:t>
-      </w:r>
-      <w:r>
-        <w:rPr>
-          <w:rFonts w:hint="cs"/>
-          <w:rtl/>
-        </w:rPr>
         <w:t xml:space="preserve"> </w:t>
       </w:r>
       <w:r>
         <w:rPr>
-          <w:rtl/>
-        </w:rPr>
-        <w:t>–</w:t>
+          <w:rFonts w:hint="cs"/>
+          <w:rtl/>
+        </w:rPr>
+        <w:t>פתח את הארון וכבה את המוצג בעזרת ה</w:t>
+      </w:r>
+      <w:r>
+        <w:rPr>
+          <w:rFonts w:hint="cs"/>
+          <w:rtl/>
+        </w:rPr>
+        <w:t>מתג</w:t>
       </w:r>
       <w:r>
         <w:rPr>
@@ -581,16 +1496,17 @@
       </w:r>
       <w:r>
         <w:rPr>
-          <w:rtl/>
-        </w:rPr>
-        <w:t>אם כל הפנסים כבויים – ייתכן שיש תקלה באספקת</w:t>
-      </w:r>
-      <w:r>
-        <w:rPr>
-          <w:rFonts w:hint="cs"/>
-          <w:rtl/>
-        </w:rPr>
-        <w:t xml:space="preserve"> הרשת. אם פנס אחד תקול הצלב ספקים אם פנס תקין כדי לוודא שהספק תקין.</w:t>
+          <w:rFonts w:hint="cs"/>
+          <w:rtl/>
+        </w:rPr>
+        <w:t xml:space="preserve">ראשי </w:t>
+      </w:r>
+      <w:r>
+        <w:rPr>
+          <w:rFonts w:hint="cs"/>
+          <w:rtl/>
+        </w:rPr>
+        <w:t>(ראה איור 2)</w:t>
       </w:r>
     </w:p>
     <w:p>
@@ -606,28 +1522,23 @@
           <w:rFonts w:hint="cs"/>
           <w:rtl/>
         </w:rPr>
-        <w:lastRenderedPageBreak/>
-        <w:t>בדיקת תקינות החיבור מהפנס לדרייבר</w:t>
-      </w:r>
-      <w:r>
-        <w:rPr>
-          <w:rFonts w:hint="cs"/>
-          <w:rtl/>
-        </w:rPr>
-        <w:t xml:space="preserve"> </w:t>
-      </w:r>
-      <w:r>
-        <w:rPr>
-          <w:rtl/>
-        </w:rPr>
-        <w:t>–</w:t>
-      </w:r>
-      <w:r>
-        <w:rPr>
-          <w:rFonts w:hint="cs"/>
-          <w:rtl/>
-        </w:rPr>
-        <w:t xml:space="preserve"> ייתכן שהכבל נקרע ויש לבדוק אותו אם בדיקת רציפות.</w:t>
+        <w:t>בדוק את המתח על הקבל בעזרת ה-</w:t>
+      </w:r>
+      <w:r>
+        <w:rPr>
+          <w:rFonts w:hint="cs"/>
+        </w:rPr>
+        <w:t>V</w:t>
+      </w:r>
+      <w:r>
+        <w:t>oltmeter</w:t>
+      </w:r>
+      <w:r>
+        <w:rPr>
+          <w:rFonts w:hint="cs"/>
+          <w:rtl/>
+        </w:rPr>
+        <w:t>.</w:t>
       </w:r>
     </w:p>
     <w:p>
@@ -643,234 +1554,13 @@
           <w:rFonts w:hint="cs"/>
           <w:rtl/>
         </w:rPr>
-        <w:t>בדיקת תקינות החיבור מהלחצן לדרייבר</w:t>
-      </w:r>
-      <w:r>
-        <w:rPr>
-          <w:rFonts w:hint="cs"/>
-          <w:rtl/>
-        </w:rPr>
-        <w:t xml:space="preserve"> </w:t>
-      </w:r>
-      <w:r>
-        <w:rPr>
-          <w:rtl/>
-        </w:rPr>
-        <w:t>–</w:t>
-      </w:r>
-      <w:r>
-        <w:rPr>
-          <w:rFonts w:hint="cs"/>
-          <w:rtl/>
-        </w:rPr>
-        <w:t xml:space="preserve"> (ניתן ל</w:t>
-      </w:r>
-      <w:r>
-        <w:rPr>
-          <w:rFonts w:hint="cs"/>
-          <w:rtl/>
-        </w:rPr>
-        <w:t>קצר</w:t>
-      </w:r>
-      <w:r>
-        <w:rPr>
-          <w:rFonts w:hint="cs"/>
-          <w:rtl/>
-        </w:rPr>
-        <w:t xml:space="preserve"> את החיבור </w:t>
-      </w:r>
-      <w:proofErr w:type="spellStart"/>
-      <w:r>
-        <w:rPr>
-          <w:rFonts w:hint="cs"/>
-          <w:rtl/>
-        </w:rPr>
-        <w:t>למולקס</w:t>
-      </w:r>
-      <w:proofErr w:type="spellEnd"/>
-      <w:r>
-        <w:rPr>
-          <w:rFonts w:hint="cs"/>
-          <w:rtl/>
-        </w:rPr>
-        <w:t xml:space="preserve"> כדי לעקוף את הלחצן</w:t>
-      </w:r>
-      <w:r>
-        <w:rPr>
-          <w:rFonts w:hint="cs"/>
-          <w:rtl/>
-        </w:rPr>
-        <w:t xml:space="preserve"> </w:t>
-      </w:r>
-      <w:r>
-        <w:t>SW</w:t>
-      </w:r>
-      <w:r>
-        <w:rPr>
-          <w:rFonts w:hint="cs"/>
-          <w:rtl/>
-        </w:rPr>
-        <w:t>)</w:t>
-      </w:r>
-    </w:p>
-    <w:p>
-      <w:pPr>
-        <w:pStyle w:val="ListParagraph"/>
-        <w:numPr>
-          <w:ilvl w:val="0"/>
-          <w:numId w:val="3"/>
-        </w:numPr>
-      </w:pPr>
-      <w:r>
-        <w:rPr>
-          <w:rFonts w:hint="cs"/>
-          <w:rtl/>
-        </w:rPr>
-        <w:t>בדיקת נורת לד</w:t>
-      </w:r>
-      <w:r>
-        <w:rPr>
-          <w:rFonts w:hint="cs"/>
-          <w:rtl/>
-        </w:rPr>
-        <w:t xml:space="preserve"> </w:t>
-      </w:r>
-      <w:r>
-        <w:rPr>
-          <w:rtl/>
-        </w:rPr>
-        <w:t>–</w:t>
-      </w:r>
-      <w:r>
-        <w:rPr>
-          <w:rFonts w:hint="cs"/>
-          <w:rtl/>
-        </w:rPr>
-        <w:t xml:space="preserve"> ניתן לפרק את הנורה </w:t>
-      </w:r>
-      <w:r>
-        <w:rPr>
-          <w:rFonts w:hint="cs"/>
-          <w:rtl/>
-        </w:rPr>
-        <w:t xml:space="preserve">בעזרת מפתח הלן ולנתק את </w:t>
-      </w:r>
-      <w:proofErr w:type="spellStart"/>
-      <w:r>
-        <w:rPr>
-          <w:rFonts w:hint="cs"/>
-          <w:rtl/>
-        </w:rPr>
-        <w:t>הקונקטור</w:t>
-      </w:r>
-      <w:proofErr w:type="spellEnd"/>
-      <w:r>
-        <w:rPr>
-          <w:rFonts w:hint="cs"/>
-          <w:rtl/>
-        </w:rPr>
-        <w:t xml:space="preserve"> </w:t>
-      </w:r>
-      <w:r>
-        <w:t>XT30</w:t>
-      </w:r>
-      <w:r>
-        <w:rPr>
-          <w:rFonts w:hint="cs"/>
-          <w:rtl/>
-        </w:rPr>
-        <w:t xml:space="preserve"> כדי לספק מתח חיצוני ללד ולוודא שהיא תקינה</w:t>
-      </w:r>
-      <w:r>
-        <w:rPr>
-          <w:rFonts w:hint="cs"/>
-          <w:rtl/>
-        </w:rPr>
-        <w:t>.</w:t>
-      </w:r>
-    </w:p>
-    <w:p>
-      <w:pPr>
-        <w:pStyle w:val="ListParagraph"/>
-        <w:numPr>
-          <w:ilvl w:val="0"/>
-          <w:numId w:val="3"/>
-        </w:numPr>
-      </w:pPr>
-      <w:r>
-        <w:rPr>
-          <w:rFonts w:hint="cs"/>
-          <w:rtl/>
-        </w:rPr>
-        <w:t>בדיקת קבלים מנופחים</w:t>
-      </w:r>
-      <w:r>
-        <w:rPr>
-          <w:rFonts w:hint="cs"/>
-          <w:rtl/>
-        </w:rPr>
-        <w:t xml:space="preserve"> </w:t>
-      </w:r>
-      <w:r>
-        <w:rPr>
-          <w:rtl/>
-        </w:rPr>
-        <w:t>–</w:t>
-      </w:r>
-      <w:r>
-        <w:rPr>
-          <w:rFonts w:hint="cs"/>
-          <w:rtl/>
-        </w:rPr>
-        <w:t xml:space="preserve"> מייצג על מתח לא יציב במערכת החלפת כרטיס או קבל.</w:t>
-      </w:r>
-    </w:p>
-    <w:p>
-      <w:pPr>
-        <w:ind w:left="360"/>
-        <w:rPr>
-          <w:rtl/>
-        </w:rPr>
-      </w:pPr>
-      <w:r>
-        <w:rPr>
-          <w:rFonts w:hint="cs"/>
-          <w:rtl/>
-        </w:rPr>
-        <w:t>פנל סולרי לא תקין</w:t>
-      </w:r>
-    </w:p>
-    <w:p>
-      <w:pPr>
-        <w:pStyle w:val="ListParagraph"/>
-        <w:numPr>
-          <w:ilvl w:val="0"/>
-          <w:numId w:val="4"/>
-        </w:numPr>
-      </w:pPr>
-      <w:r>
-        <w:rPr>
-          <w:rFonts w:hint="cs"/>
-          <w:rtl/>
-        </w:rPr>
-        <w:t>וודא שאין חיכוך או לכלוך שיגרום למנוע להיתקע.</w:t>
-      </w:r>
-    </w:p>
-    <w:p>
-      <w:pPr>
-        <w:pStyle w:val="ListParagraph"/>
-        <w:numPr>
-          <w:ilvl w:val="0"/>
-          <w:numId w:val="4"/>
-        </w:numPr>
-      </w:pPr>
-      <w:r>
-        <w:rPr>
-          <w:rFonts w:hint="cs"/>
-          <w:rtl/>
-        </w:rPr>
-        <w:t>וודא שהפנלים הסולריים אינם שבורים.</w:t>
-      </w:r>
+        <w:t>פתח את קופסא 1 והמתן שהקבל מתפרק.</w:t>
+      </w:r>
+    </w:p>
+    <w:p>
+      <w:pPr>
+        <w:ind w:left="720"/>
+      </w:pPr>
     </w:p>
     <w:sectPr>
       <w:pgSz w:w="11906" w:h="16838"/>
@@ -885,8 +1575,121 @@
 </file>
 
 <file path=word/numbering.xml><?xml version="1.0" encoding="utf-8"?>
-<w:numbering xmlns:wpc="http://schemas.microsoft.com/office/word/2010/wordprocessingCanvas" xmlns:cx="http://schemas.microsoft.com/office/drawing/2014/chartex" xmlns:cx1="http://schemas.microsoft.com/office/drawing/2015/9/8/chartex" xmlns:cx2="http://schemas.microsoft.com/office/drawing/2015/10/21/chartex" xmlns:cx3="http://schemas.microsoft.com/office/drawing/2016/5/9/chartex" xmlns:cx4="http://schemas.microsoft.com/office/drawing/2016/5/10/chartex" xmlns:cx5="http://schemas.microsoft.com/office/drawing/2016/5/11/chartex" xmlns:cx6="http://schemas.microsoft.com/office/drawing/2016/5/12/chartex" xmlns:cx7="http://schemas.microsoft.com/office/drawing/2016/5/13/chartex" xmlns:cx8="http://schemas.microsoft.com/office/drawing/2016/5/14/chartex" xmlns:mc="http://schemas.openxmlformats.org/markup-compatibility/2006" xmlns:aink="http://schemas.microsoft.com/office/drawing/2016/ink" xmlns:am3d="http://schemas.microsoft.com/office/drawing/2017/model3d" xmlns:o="urn:schemas-microsoft-com:office:office" xmlns:oel="http://schemas.microsoft.com/office/2019/extlst" xmlns:r="http://schemas.openxmlformats.org/officeDocument/2006/relationships" xmlns:m="http://schemas.openxmlformats.org/officeDocument/2006/math" xmlns:v="urn:schemas-microsoft-com:vml" xmlns:wp14="http://schemas.microsoft.com/office/word/2010/wordprocessingDrawing" xmlns:wp="http://schemas.openxmlformats.org/drawingml/2006/wordprocessingDrawing" xmlns:w10="urn:schemas-microsoft-com:office:word" xmlns:w="http://schemas.openxmlformats.org/wordprocessingml/2006/main" xmlns:w14="http://schemas.microsoft.com/office/word/2010/wordml" xmlns:w15="http://schemas.microsoft.com/office/word/2012/wordml" xmlns:w16cex="http://schemas.microsoft.com/office/word/2018/wordml/cex" xmlns:w16cid="http://schemas.microsoft.com/office/word/2016/wordml/cid" xmlns:w16="http://schemas.microsoft.com/office/word/2018/wordml" xmlns:w16du="http://schemas.microsoft.com/office/word/2023/wordml/word16du" xmlns:w16sdtdh="http://schemas.microsoft.com/office/word/2020/wordml/sdtdatahash" xmlns:w16sdtfl="http://schemas.microsoft.com/office/word/2024/wordml/sdtformatlock" xmlns:w16se="http://schemas.microsoft.com/office/word/2015/wordml/symex" xmlns:wpg="http://schemas.microsoft.com/office/word/2010/wordprocessingGroup" xmlns:wpi="http://schemas.microsoft.com/office/word/2010/wordprocessingInk" xmlns:wne="http://schemas.microsoft.com/office/word/2006/wordml" xmlns:wps="http://schemas.microsoft.com/office/word/2010/wordprocessingShape" mc:Ignorable="w14 w15 w16se w16cid w16 w16cex w16sdtdh w16sdtfl w16du wp14">
+<w:numbering xmlns:wpc="http://schemas.microsoft.com/office/word/2010/wordprocessingCanvas" xmlns:cx="http://schemas.microsoft.com/office/drawing/2014/chartex" xmlns:cx1="http://schemas.microsoft.com/office/drawing/2015/9/8/chartex" xmlns:cx2="http://schemas.microsoft.com/office/drawing/2015/10/21/chartex" xmlns:cx3="http://schemas.microsoft.com/office/drawing/2016/5/9/chartex" xmlns:cx4="http://schemas.microsoft.com/office/drawing/2016/5/10/chartex" xmlns:cx5="http://schemas.microsoft.com/office/drawing/2016/5/11/chartex" xmlns:cx6="http://schemas.microsoft.com/office/drawing/2016/5/12/chartex" xmlns:cx7="http://schemas.microsoft.com/office/drawing/2016/5/13/chartex" xmlns:cx8="http://schemas.microsoft.com/office/drawing/2016/5/14/chartex" xmlns:mc="http://schemas.openxmlformats.org/markup-compatibility/2006" xmlns:aink="http://schemas.microsoft.com/office/drawing/2016/ink" xmlns:am3d="http://schemas.microsoft.com/office/drawing/2017/model3d" xmlns:o="urn:schemas-microsoft-com:office:office" xmlns:r="http://schemas.openxmlformats.org/officeDocument/2006/relationships" xmlns:m="http://schemas.openxmlformats.org/officeDocument/2006/math" xmlns:v="urn:schemas-microsoft-com:vml" xmlns:wp14="http://schemas.microsoft.com/office/word/2010/wordprocessingDrawing" xmlns:wp="http://schemas.openxmlformats.org/drawingml/2006/wordprocessingDrawing" xmlns:w10="urn:schemas-microsoft-com:office:word" xmlns:w="http://schemas.openxmlformats.org/wordprocessingml/2006/main" xmlns:w14="http://schemas.microsoft.com/office/word/2010/wordml" xmlns:w15="http://schemas.microsoft.com/office/word/2012/wordml" xmlns:w16cex="http://schemas.microsoft.com/office/word/2018/wordml/cex" xmlns:w16cid="http://schemas.microsoft.com/office/word/2016/wordml/cid" xmlns:w16="http://schemas.microsoft.com/office/word/2018/wordml" xmlns:w16sdtdh="http://schemas.microsoft.com/office/word/2020/wordml/sdtdatahash" xmlns:w16se="http://schemas.microsoft.com/office/word/2015/wordml/symex" xmlns:wpg="http://schemas.microsoft.com/office/word/2010/wordprocessingGroup" xmlns:wpi="http://schemas.microsoft.com/office/word/2010/wordprocessingInk" xmlns:wne="http://schemas.microsoft.com/office/word/2006/wordml" xmlns:wps="http://schemas.microsoft.com/office/word/2010/wordprocessingShape" mc:Ignorable="w14 w15 w16se w16cid w16 w16cex w16sdtdh wp14">
   <w:abstractNum w:abstractNumId="0" w15:restartNumberingAfterBreak="0">
+    <w:nsid w:val="08E62392"/>
+    <w:multiLevelType w:val="multilevel"/>
+    <w:tmpl w:val="9D7412E6"/>
+    <w:lvl w:ilvl="0">
+      <w:start w:val="1"/>
+      <w:numFmt w:val="decimal"/>
+      <w:lvlText w:val="%1."/>
+      <w:lvlJc w:val="left"/>
+      <w:pPr>
+        <w:tabs>
+          <w:tab w:val="num" w:pos="720"/>
+        </w:tabs>
+        <w:ind w:left="720" w:hanging="360"/>
+      </w:pPr>
+    </w:lvl>
+    <w:lvl w:ilvl="1" w:tentative="1">
+      <w:start w:val="1"/>
+      <w:numFmt w:val="decimal"/>
+      <w:lvlText w:val="%2."/>
+      <w:lvlJc w:val="left"/>
+      <w:pPr>
+        <w:tabs>
+          <w:tab w:val="num" w:pos="1440"/>
+        </w:tabs>
+        <w:ind w:left="1440" w:hanging="360"/>
+      </w:pPr>
+    </w:lvl>
+    <w:lvl w:ilvl="2" w:tentative="1">
+      <w:start w:val="1"/>
+      <w:numFmt w:val="decimal"/>
+      <w:lvlText w:val="%3."/>
+      <w:lvlJc w:val="left"/>
+      <w:pPr>
+        <w:tabs>
+          <w:tab w:val="num" w:pos="2160"/>
+        </w:tabs>
+        <w:ind w:left="2160" w:hanging="360"/>
+      </w:pPr>
+    </w:lvl>
+    <w:lvl w:ilvl="3" w:tentative="1">
+      <w:start w:val="1"/>
+      <w:numFmt w:val="decimal"/>
+      <w:lvlText w:val="%4."/>
+      <w:lvlJc w:val="left"/>
+      <w:pPr>
+        <w:tabs>
+          <w:tab w:val="num" w:pos="2880"/>
+        </w:tabs>
+        <w:ind w:left="2880" w:hanging="360"/>
+      </w:pPr>
+    </w:lvl>
+    <w:lvl w:ilvl="4" w:tentative="1">
+      <w:start w:val="1"/>
+      <w:numFmt w:val="decimal"/>
+      <w:lvlText w:val="%5."/>
+      <w:lvlJc w:val="left"/>
+      <w:pPr>
+        <w:tabs>
+          <w:tab w:val="num" w:pos="3600"/>
+        </w:tabs>
+        <w:ind w:left="3600" w:hanging="360"/>
+      </w:pPr>
+    </w:lvl>
+    <w:lvl w:ilvl="5" w:tentative="1">
+      <w:start w:val="1"/>
+      <w:numFmt w:val="decimal"/>
+      <w:lvlText w:val="%6."/>
+      <w:lvlJc w:val="left"/>
+      <w:pPr>
+        <w:tabs>
+          <w:tab w:val="num" w:pos="4320"/>
+        </w:tabs>
+        <w:ind w:left="4320" w:hanging="360"/>
+      </w:pPr>
+    </w:lvl>
+    <w:lvl w:ilvl="6" w:tentative="1">
+      <w:start w:val="1"/>
+      <w:numFmt w:val="decimal"/>
+      <w:lvlText w:val="%7."/>
+      <w:lvlJc w:val="left"/>
+      <w:pPr>
+        <w:tabs>
+          <w:tab w:val="num" w:pos="5040"/>
+        </w:tabs>
+        <w:ind w:left="5040" w:hanging="360"/>
+      </w:pPr>
+    </w:lvl>
+    <w:lvl w:ilvl="7" w:tentative="1">
+      <w:start w:val="1"/>
+      <w:numFmt w:val="decimal"/>
+      <w:lvlText w:val="%8."/>
+      <w:lvlJc w:val="left"/>
+      <w:pPr>
+        <w:tabs>
+          <w:tab w:val="num" w:pos="5760"/>
+        </w:tabs>
+        <w:ind w:left="5760" w:hanging="360"/>
+      </w:pPr>
+    </w:lvl>
+    <w:lvl w:ilvl="8" w:tentative="1">
+      <w:start w:val="1"/>
+      <w:numFmt w:val="decimal"/>
+      <w:lvlText w:val="%9."/>
+      <w:lvlJc w:val="left"/>
+      <w:pPr>
+        <w:tabs>
+          <w:tab w:val="num" w:pos="6480"/>
+        </w:tabs>
+        <w:ind w:left="6480" w:hanging="360"/>
+      </w:pPr>
+    </w:lvl>
+  </w:abstractNum>
+  <w:abstractNum w:abstractNumId="1" w15:restartNumberingAfterBreak="0">
     <w:nsid w:val="3E201B69"/>
     <w:multiLevelType w:val="hybridMultilevel"/>
     <w:tmpl w:val="972AC5AA"/>
@@ -999,7 +1802,7 @@
       </w:rPr>
     </w:lvl>
   </w:abstractNum>
-  <w:abstractNum w:abstractNumId="1" w15:restartNumberingAfterBreak="0">
+  <w:abstractNum w:abstractNumId="2" w15:restartNumberingAfterBreak="0">
     <w:nsid w:val="4F995E62"/>
     <w:multiLevelType w:val="hybridMultilevel"/>
     <w:tmpl w:val="1AA214D8"/>
@@ -1112,7 +1915,7 @@
       </w:rPr>
     </w:lvl>
   </w:abstractNum>
-  <w:abstractNum w:abstractNumId="2" w15:restartNumberingAfterBreak="0">
+  <w:abstractNum w:abstractNumId="3" w15:restartNumberingAfterBreak="0">
     <w:nsid w:val="51D64B00"/>
     <w:multiLevelType w:val="hybridMultilevel"/>
     <w:tmpl w:val="E1D2C8C0"/>
@@ -1198,7 +2001,7 @@
       </w:pPr>
     </w:lvl>
   </w:abstractNum>
-  <w:abstractNum w:abstractNumId="3" w15:restartNumberingAfterBreak="0">
+  <w:abstractNum w:abstractNumId="4" w15:restartNumberingAfterBreak="0">
     <w:nsid w:val="54F92669"/>
     <w:multiLevelType w:val="hybridMultilevel"/>
     <w:tmpl w:val="A75A99D2"/>
@@ -1284,23 +2087,26 @@
       </w:pPr>
     </w:lvl>
   </w:abstractNum>
-  <w:num w:numId="1" w16cid:durableId="1756315016">
-    <w:abstractNumId w:val="0"/>
-  </w:num>
-  <w:num w:numId="2" w16cid:durableId="2001156194">
+  <w:num w:numId="1">
     <w:abstractNumId w:val="1"/>
   </w:num>
-  <w:num w:numId="3" w16cid:durableId="1937909303">
+  <w:num w:numId="2">
+    <w:abstractNumId w:val="2"/>
+  </w:num>
+  <w:num w:numId="3">
+    <w:abstractNumId w:val="4"/>
+  </w:num>
+  <w:num w:numId="4">
     <w:abstractNumId w:val="3"/>
   </w:num>
-  <w:num w:numId="4" w16cid:durableId="898174628">
-    <w:abstractNumId w:val="2"/>
+  <w:num w:numId="5">
+    <w:abstractNumId w:val="0"/>
   </w:num>
 </w:numbering>
 </file>
 
 <file path=word/styles.xml><?xml version="1.0" encoding="utf-8"?>
-<w:styles xmlns:mc="http://schemas.openxmlformats.org/markup-compatibility/2006" xmlns:r="http://schemas.openxmlformats.org/officeDocument/2006/relationships" xmlns:w="http://schemas.openxmlformats.org/wordprocessingml/2006/main" xmlns:w14="http://schemas.microsoft.com/office/word/2010/wordml" xmlns:w15="http://schemas.microsoft.com/office/word/2012/wordml" xmlns:w16cex="http://schemas.microsoft.com/office/word/2018/wordml/cex" xmlns:w16cid="http://schemas.microsoft.com/office/word/2016/wordml/cid" xmlns:w16="http://schemas.microsoft.com/office/word/2018/wordml" xmlns:w16du="http://schemas.microsoft.com/office/word/2023/wordml/word16du" xmlns:w16sdtdh="http://schemas.microsoft.com/office/word/2020/wordml/sdtdatahash" xmlns:w16sdtfl="http://schemas.microsoft.com/office/word/2024/wordml/sdtformatlock" xmlns:w16se="http://schemas.microsoft.com/office/word/2015/wordml/symex" mc:Ignorable="w14 w15 w16se w16cid w16 w16cex w16sdtdh w16sdtfl w16du">
+<w:styles xmlns:mc="http://schemas.openxmlformats.org/markup-compatibility/2006" xmlns:r="http://schemas.openxmlformats.org/officeDocument/2006/relationships" xmlns:w="http://schemas.openxmlformats.org/wordprocessingml/2006/main" xmlns:w14="http://schemas.microsoft.com/office/word/2010/wordml" xmlns:w15="http://schemas.microsoft.com/office/word/2012/wordml" xmlns:w16cex="http://schemas.microsoft.com/office/word/2018/wordml/cex" xmlns:w16cid="http://schemas.microsoft.com/office/word/2016/wordml/cid" xmlns:w16="http://schemas.microsoft.com/office/word/2018/wordml" xmlns:w16sdtdh="http://schemas.microsoft.com/office/word/2020/wordml/sdtdatahash" xmlns:w16se="http://schemas.microsoft.com/office/word/2015/wordml/symex" mc:Ignorable="w14 w15 w16se w16cid w16 w16cex w16sdtdh">
   <w:docDefaults>
     <w:rPrDefault>
       <w:rPr>
@@ -1720,6 +2526,29 @@
       <w:szCs w:val="32"/>
     </w:rPr>
   </w:style>
+  <w:style w:type="paragraph" w:styleId="Heading3">
+    <w:name w:val="heading 3"/>
+    <w:basedOn w:val="Normal"/>
+    <w:next w:val="Normal"/>
+    <w:link w:val="Heading3Char"/>
+    <w:uiPriority w:val="9"/>
+    <w:semiHidden/>
+    <w:unhideWhenUsed/>
+    <w:qFormat/>
+    <w:rsid w:val="00A03664"/>
+    <w:pPr>
+      <w:keepNext/>
+      <w:keepLines/>
+      <w:spacing w:before="40" w:after="0"/>
+      <w:outlineLvl w:val="2"/>
+    </w:pPr>
+    <w:rPr>
+      <w:rFonts w:asciiTheme="majorHAnsi" w:eastAsiaTheme="majorEastAsia" w:hAnsiTheme="majorHAnsi" w:cstheme="majorBidi"/>
+      <w:color w:val="1F3763" w:themeColor="accent1" w:themeShade="7F"/>
+      <w:sz w:val="24"/>
+      <w:szCs w:val="24"/>
+    </w:rPr>
+  </w:style>
   <w:style w:type="character" w:default="1" w:styleId="DefaultParagraphFont">
     <w:name w:val="Default Paragraph Font"/>
     <w:uiPriority w:val="1"/>
@@ -1821,6 +2650,48 @@
     <w:rPr>
       <w:color w:val="605E5C"/>
       <w:shd w:val="clear" w:color="auto" w:fill="E1DFDD"/>
+    </w:rPr>
+  </w:style>
+  <w:style w:type="paragraph" w:styleId="NormalWeb">
+    <w:name w:val="Normal (Web)"/>
+    <w:basedOn w:val="Normal"/>
+    <w:uiPriority w:val="99"/>
+    <w:semiHidden/>
+    <w:unhideWhenUsed/>
+    <w:rsid w:val="005C021A"/>
+    <w:pPr>
+      <w:bidi w:val="0"/>
+      <w:spacing w:before="100" w:beforeAutospacing="1" w:after="100" w:afterAutospacing="1" w:line="240" w:lineRule="auto"/>
+    </w:pPr>
+    <w:rPr>
+      <w:rFonts w:ascii="Times New Roman" w:eastAsia="Times New Roman" w:hAnsi="Times New Roman" w:cs="Times New Roman"/>
+      <w:sz w:val="24"/>
+      <w:szCs w:val="24"/>
+    </w:rPr>
+  </w:style>
+  <w:style w:type="character" w:customStyle="1" w:styleId="Heading3Char">
+    <w:name w:val="Heading 3 Char"/>
+    <w:basedOn w:val="DefaultParagraphFont"/>
+    <w:link w:val="Heading3"/>
+    <w:uiPriority w:val="9"/>
+    <w:semiHidden/>
+    <w:rsid w:val="00A03664"/>
+    <w:rPr>
+      <w:rFonts w:asciiTheme="majorHAnsi" w:eastAsiaTheme="majorEastAsia" w:hAnsiTheme="majorHAnsi" w:cstheme="majorBidi"/>
+      <w:color w:val="1F3763" w:themeColor="accent1" w:themeShade="7F"/>
+      <w:sz w:val="24"/>
+      <w:szCs w:val="24"/>
+    </w:rPr>
+  </w:style>
+  <w:style w:type="character" w:styleId="Strong">
+    <w:name w:val="Strong"/>
+    <w:basedOn w:val="DefaultParagraphFont"/>
+    <w:uiPriority w:val="22"/>
+    <w:qFormat/>
+    <w:rsid w:val="00A03664"/>
+    <w:rPr>
+      <w:b/>
+      <w:bCs/>
     </w:rPr>
   </w:style>
 </w:styles>

--- a/ariel/jumping_ring_ariel/ספר טכני.docx
+++ b/ariel/jumping_ring_ariel/ספר טכני.docx
@@ -6,6 +6,7 @@
       <w:pPr>
         <w:jc w:val="center"/>
         <w:rPr>
+          <w:rFonts w:asciiTheme="majorBidi" w:hAnsiTheme="majorBidi" w:cstheme="majorBidi"/>
           <w:sz w:val="36"/>
           <w:szCs w:val="36"/>
           <w:rtl/>
@@ -13,7 +14,7 @@
       </w:pPr>
       <w:r>
         <w:rPr>
-          <w:rFonts w:hint="cs"/>
+          <w:rFonts w:asciiTheme="majorBidi" w:hAnsiTheme="majorBidi" w:cstheme="majorBidi"/>
           <w:b/>
           <w:bCs/>
           <w:sz w:val="36"/>
@@ -27,12 +28,14 @@
     <w:p>
       <w:pPr>
         <w:rPr>
+          <w:rFonts w:asciiTheme="majorBidi" w:hAnsiTheme="majorBidi" w:cstheme="majorBidi"/>
           <w:u w:val="single"/>
         </w:rPr>
       </w:pPr>
       <w:r>
         <w:rPr>
           <w:rStyle w:val="Strong"/>
+          <w:rFonts w:asciiTheme="majorBidi" w:hAnsiTheme="majorBidi" w:cstheme="majorBidi"/>
           <w:u w:val="single"/>
           <w:rtl/>
         </w:rPr>
@@ -44,14 +47,14 @@
         <w:pStyle w:val="NormalWeb"/>
         <w:bidi/>
         <w:rPr>
-          <w:rFonts w:asciiTheme="minorBidi" w:hAnsiTheme="minorBidi" w:cstheme="minorBidi"/>
+          <w:rFonts w:asciiTheme="majorBidi" w:hAnsiTheme="majorBidi" w:cstheme="majorBidi"/>
           <w:sz w:val="22"/>
           <w:szCs w:val="22"/>
         </w:rPr>
       </w:pPr>
       <w:r>
         <w:rPr>
-          <w:rFonts w:asciiTheme="minorBidi" w:hAnsiTheme="minorBidi" w:cstheme="minorBidi"/>
+          <w:rFonts w:asciiTheme="majorBidi" w:hAnsiTheme="majorBidi" w:cstheme="majorBidi"/>
           <w:sz w:val="22"/>
           <w:szCs w:val="22"/>
           <w:rtl/>
@@ -61,7 +64,7 @@
       <w:r>
         <w:rPr>
           <w:rStyle w:val="Strong"/>
-          <w:rFonts w:asciiTheme="minorBidi" w:hAnsiTheme="minorBidi" w:cstheme="minorBidi"/>
+          <w:rFonts w:asciiTheme="majorBidi" w:hAnsiTheme="majorBidi" w:cstheme="majorBidi"/>
           <w:sz w:val="22"/>
           <w:szCs w:val="22"/>
           <w:rtl/>
@@ -70,7 +73,7 @@
       </w:r>
       <w:r>
         <w:rPr>
-          <w:rFonts w:asciiTheme="minorBidi" w:hAnsiTheme="minorBidi" w:cstheme="minorBidi"/>
+          <w:rFonts w:asciiTheme="majorBidi" w:hAnsiTheme="majorBidi" w:cstheme="majorBidi"/>
           <w:sz w:val="22"/>
           <w:szCs w:val="22"/>
           <w:rtl/>
@@ -80,7 +83,7 @@
       <w:r>
         <w:rPr>
           <w:rStyle w:val="Strong"/>
-          <w:rFonts w:asciiTheme="minorBidi" w:hAnsiTheme="minorBidi" w:cstheme="minorBidi"/>
+          <w:rFonts w:asciiTheme="majorBidi" w:hAnsiTheme="majorBidi" w:cstheme="majorBidi"/>
           <w:sz w:val="22"/>
           <w:szCs w:val="22"/>
           <w:rtl/>
@@ -89,7 +92,7 @@
       </w:r>
       <w:r>
         <w:rPr>
-          <w:rFonts w:asciiTheme="minorBidi" w:hAnsiTheme="minorBidi" w:cstheme="minorBidi"/>
+          <w:rFonts w:asciiTheme="majorBidi" w:hAnsiTheme="majorBidi" w:cstheme="majorBidi"/>
           <w:sz w:val="22"/>
           <w:szCs w:val="22"/>
         </w:rPr>
@@ -97,7 +100,7 @@
       </w:r>
       <w:r>
         <w:rPr>
-          <w:rFonts w:asciiTheme="minorBidi" w:hAnsiTheme="minorBidi" w:cstheme="minorBidi"/>
+          <w:rFonts w:asciiTheme="majorBidi" w:hAnsiTheme="majorBidi" w:cstheme="majorBidi"/>
           <w:sz w:val="22"/>
           <w:szCs w:val="22"/>
         </w:rPr>
@@ -105,7 +108,7 @@
       </w:r>
       <w:r>
         <w:rPr>
-          <w:rFonts w:asciiTheme="minorBidi" w:hAnsiTheme="minorBidi" w:cstheme="minorBidi"/>
+          <w:rFonts w:asciiTheme="majorBidi" w:hAnsiTheme="majorBidi" w:cstheme="majorBidi"/>
           <w:sz w:val="22"/>
           <w:szCs w:val="22"/>
           <w:rtl/>
@@ -115,7 +118,7 @@
       <w:r>
         <w:rPr>
           <w:rStyle w:val="Strong"/>
-          <w:rFonts w:asciiTheme="minorBidi" w:hAnsiTheme="minorBidi" w:cstheme="minorBidi"/>
+          <w:rFonts w:asciiTheme="majorBidi" w:hAnsiTheme="majorBidi" w:cstheme="majorBidi"/>
           <w:sz w:val="22"/>
           <w:szCs w:val="22"/>
           <w:rtl/>
@@ -124,7 +127,7 @@
       </w:r>
       <w:r>
         <w:rPr>
-          <w:rFonts w:asciiTheme="minorBidi" w:hAnsiTheme="minorBidi" w:cstheme="minorBidi"/>
+          <w:rFonts w:asciiTheme="majorBidi" w:hAnsiTheme="majorBidi" w:cstheme="majorBidi"/>
           <w:sz w:val="22"/>
           <w:szCs w:val="22"/>
           <w:rtl/>
@@ -134,7 +137,7 @@
       <w:r>
         <w:rPr>
           <w:rStyle w:val="Strong"/>
-          <w:rFonts w:asciiTheme="minorBidi" w:hAnsiTheme="minorBidi" w:cstheme="minorBidi"/>
+          <w:rFonts w:asciiTheme="majorBidi" w:hAnsiTheme="majorBidi" w:cstheme="majorBidi"/>
           <w:sz w:val="22"/>
           <w:szCs w:val="22"/>
           <w:rtl/>
@@ -143,170 +146,152 @@
       </w:r>
       <w:r>
         <w:rPr>
-          <w:rFonts w:asciiTheme="minorBidi" w:hAnsiTheme="minorBidi" w:cstheme="minorBidi"/>
+          <w:rFonts w:asciiTheme="majorBidi" w:hAnsiTheme="majorBidi" w:cstheme="majorBidi"/>
           <w:sz w:val="22"/>
           <w:szCs w:val="22"/>
           <w:rtl/>
         </w:rPr>
-        <w:t xml:space="preserve"> שמתחתיו מונחת </w:t>
-      </w:r>
-      <w:r>
-        <w:rPr>
-          <w:rFonts w:asciiTheme="minorBidi" w:hAnsiTheme="minorBidi" w:cstheme="minorBidi"/>
+        <w:t xml:space="preserve"> שמתחתיו מונחת טבעת מתכת</w:t>
+      </w:r>
+      <w:r>
+        <w:rPr>
+          <w:rFonts w:asciiTheme="majorBidi" w:hAnsiTheme="majorBidi" w:cstheme="majorBidi"/>
           <w:sz w:val="22"/>
           <w:szCs w:val="22"/>
-          <w:rtl/>
-        </w:rPr>
-        <w:t>טבעת</w:t>
-      </w:r>
-      <w:r>
-        <w:rPr>
-          <w:rFonts w:asciiTheme="minorBidi" w:hAnsiTheme="minorBidi" w:cstheme="minorBidi"/>
+        </w:rPr>
+        <w:t>.</w:t>
+      </w:r>
+      <w:r>
+        <w:rPr>
+          <w:rFonts w:asciiTheme="majorBidi" w:hAnsiTheme="majorBidi" w:cstheme="majorBidi"/>
           <w:sz w:val="22"/>
           <w:szCs w:val="22"/>
-          <w:rtl/>
-        </w:rPr>
-        <w:t xml:space="preserve"> מתכת</w:t>
-      </w:r>
-      <w:r>
-        <w:rPr>
-          <w:rFonts w:asciiTheme="minorBidi" w:hAnsiTheme="minorBidi" w:cstheme="minorBidi"/>
+        </w:rPr>
+        <w:br/>
+      </w:r>
+      <w:r>
+        <w:rPr>
+          <w:rFonts w:asciiTheme="majorBidi" w:hAnsiTheme="majorBidi" w:cstheme="majorBidi"/>
           <w:sz w:val="22"/>
           <w:szCs w:val="22"/>
-        </w:rPr>
-        <w:t>.</w:t>
-      </w:r>
-      <w:r>
-        <w:rPr>
-          <w:rFonts w:asciiTheme="minorBidi" w:hAnsiTheme="minorBidi" w:cstheme="minorBidi"/>
+          <w:rtl/>
+        </w:rPr>
+        <w:t xml:space="preserve">כאשר הקבל נפרק בבת אחת דרך הסליל, נוצר </w:t>
+      </w:r>
+      <w:r>
+        <w:rPr>
+          <w:rStyle w:val="Strong"/>
+          <w:rFonts w:asciiTheme="majorBidi" w:hAnsiTheme="majorBidi" w:cstheme="majorBidi"/>
           <w:sz w:val="22"/>
           <w:szCs w:val="22"/>
-        </w:rPr>
-        <w:br/>
-      </w:r>
-      <w:r>
-        <w:rPr>
-          <w:rFonts w:asciiTheme="minorBidi" w:hAnsiTheme="minorBidi" w:cstheme="minorBidi"/>
+          <w:rtl/>
+        </w:rPr>
+        <w:t>שדה מגנטי משתנה בעוצמה גבוהה</w:t>
+      </w:r>
+      <w:r>
+        <w:rPr>
+          <w:rFonts w:asciiTheme="majorBidi" w:hAnsiTheme="majorBidi" w:cstheme="majorBidi"/>
           <w:sz w:val="22"/>
           <w:szCs w:val="22"/>
-          <w:rtl/>
-        </w:rPr>
-        <w:t xml:space="preserve">כאשר הקבל נפרק בבת אחת דרך הסליל, נוצר </w:t>
-      </w:r>
-      <w:r>
-        <w:rPr>
-          <w:rStyle w:val="Strong"/>
-          <w:rFonts w:asciiTheme="minorBidi" w:hAnsiTheme="minorBidi" w:cstheme="minorBidi"/>
+        </w:rPr>
+        <w:t xml:space="preserve">. </w:t>
+      </w:r>
+      <w:r>
+        <w:rPr>
+          <w:rFonts w:asciiTheme="majorBidi" w:hAnsiTheme="majorBidi" w:cstheme="majorBidi"/>
           <w:sz w:val="22"/>
           <w:szCs w:val="22"/>
           <w:rtl/>
         </w:rPr>
-        <w:t>שדה מגנטי משתנה בעוצמה גבוהה</w:t>
-      </w:r>
-      <w:r>
-        <w:rPr>
-          <w:rFonts w:asciiTheme="minorBidi" w:hAnsiTheme="minorBidi" w:cstheme="minorBidi"/>
+        <w:t xml:space="preserve">השדה המשתנה גורם לזרמים מושרים במתכת, ואלה יוצרים שדה מגנטי </w:t>
+      </w:r>
+      <w:r>
+        <w:rPr>
+          <w:rStyle w:val="Strong"/>
+          <w:rFonts w:asciiTheme="majorBidi" w:hAnsiTheme="majorBidi" w:cstheme="majorBidi"/>
           <w:sz w:val="22"/>
           <w:szCs w:val="22"/>
-        </w:rPr>
-        <w:t xml:space="preserve">. </w:t>
-      </w:r>
-      <w:r>
-        <w:rPr>
-          <w:rFonts w:asciiTheme="minorBidi" w:hAnsiTheme="minorBidi" w:cstheme="minorBidi"/>
+          <w:rtl/>
+        </w:rPr>
+        <w:t>הפוך</w:t>
+      </w:r>
+      <w:r>
+        <w:rPr>
+          <w:rFonts w:asciiTheme="majorBidi" w:hAnsiTheme="majorBidi" w:cstheme="majorBidi"/>
           <w:sz w:val="22"/>
           <w:szCs w:val="22"/>
           <w:rtl/>
         </w:rPr>
-        <w:t xml:space="preserve">השדה המשתנה גורם לזרמים מושרים במתכת, ואלה יוצרים שדה מגנטי </w:t>
+        <w:t xml:space="preserve"> לשדה של הסליל — כך נוצר כוח </w:t>
       </w:r>
       <w:r>
         <w:rPr>
           <w:rStyle w:val="Strong"/>
-          <w:rFonts w:asciiTheme="minorBidi" w:hAnsiTheme="minorBidi" w:cstheme="minorBidi"/>
+          <w:rFonts w:asciiTheme="majorBidi" w:hAnsiTheme="majorBidi" w:cstheme="majorBidi"/>
           <w:sz w:val="22"/>
           <w:szCs w:val="22"/>
           <w:rtl/>
         </w:rPr>
-        <w:t>הפוך</w:t>
-      </w:r>
-      <w:r>
-        <w:rPr>
-          <w:rFonts w:asciiTheme="minorBidi" w:hAnsiTheme="minorBidi" w:cstheme="minorBidi"/>
+        <w:t>דחייה</w:t>
+      </w:r>
+      <w:r>
+        <w:rPr>
+          <w:rFonts w:asciiTheme="majorBidi" w:hAnsiTheme="majorBidi" w:cstheme="majorBidi"/>
           <w:sz w:val="22"/>
           <w:szCs w:val="22"/>
           <w:rtl/>
         </w:rPr>
-        <w:t xml:space="preserve"> לשדה של הסליל — כך נוצר כוח </w:t>
-      </w:r>
-      <w:r>
-        <w:rPr>
-          <w:rStyle w:val="Strong"/>
-          <w:rFonts w:asciiTheme="minorBidi" w:hAnsiTheme="minorBidi" w:cstheme="minorBidi"/>
+        <w:t xml:space="preserve"> חזק שמקפיץ את פיסת המתכת כלפי מעלה</w:t>
+      </w:r>
+      <w:r>
+        <w:rPr>
+          <w:rFonts w:asciiTheme="majorBidi" w:hAnsiTheme="majorBidi" w:cstheme="majorBidi"/>
           <w:sz w:val="22"/>
           <w:szCs w:val="22"/>
-          <w:rtl/>
-        </w:rPr>
-        <w:t>דחייה</w:t>
-      </w:r>
-      <w:r>
-        <w:rPr>
-          <w:rFonts w:asciiTheme="minorBidi" w:hAnsiTheme="minorBidi" w:cstheme="minorBidi"/>
+        </w:rPr>
+        <w:t>.</w:t>
+      </w:r>
+      <w:r>
+        <w:rPr>
+          <w:rFonts w:asciiTheme="majorBidi" w:hAnsiTheme="majorBidi" w:cstheme="majorBidi"/>
           <w:sz w:val="22"/>
           <w:szCs w:val="22"/>
-          <w:rtl/>
-        </w:rPr>
-        <w:t xml:space="preserve"> חזק שמקפיץ את פיסת המתכת כלפי מעלה</w:t>
-      </w:r>
-      <w:r>
-        <w:rPr>
-          <w:rFonts w:asciiTheme="minorBidi" w:hAnsiTheme="minorBidi" w:cstheme="minorBidi"/>
+        </w:rPr>
+        <w:br/>
+      </w:r>
+      <w:r>
+        <w:rPr>
+          <w:rFonts w:asciiTheme="majorBidi" w:hAnsiTheme="majorBidi" w:cstheme="majorBidi"/>
           <w:sz w:val="22"/>
           <w:szCs w:val="22"/>
-        </w:rPr>
-        <w:t>.</w:t>
-      </w:r>
-      <w:r>
-        <w:rPr>
-          <w:rFonts w:asciiTheme="minorBidi" w:hAnsiTheme="minorBidi" w:cstheme="minorBidi"/>
+          <w:rtl/>
+        </w:rPr>
+        <w:t xml:space="preserve">כך מודגם עקרון חוק לנץ: הזרם המושרה </w:t>
+      </w:r>
+      <w:r>
+        <w:rPr>
+          <w:rStyle w:val="Strong"/>
+          <w:rFonts w:asciiTheme="majorBidi" w:hAnsiTheme="majorBidi" w:cstheme="majorBidi"/>
           <w:sz w:val="22"/>
           <w:szCs w:val="22"/>
-        </w:rPr>
-        <w:br/>
-      </w:r>
-      <w:r>
-        <w:rPr>
-          <w:rFonts w:asciiTheme="minorBidi" w:hAnsiTheme="minorBidi" w:cstheme="minorBidi"/>
+          <w:rtl/>
+        </w:rPr>
+        <w:t>מתנגד לשינוי</w:t>
+      </w:r>
+      <w:r>
+        <w:rPr>
+          <w:rFonts w:asciiTheme="majorBidi" w:hAnsiTheme="majorBidi" w:cstheme="majorBidi"/>
           <w:sz w:val="22"/>
           <w:szCs w:val="22"/>
           <w:rtl/>
         </w:rPr>
-        <w:t xml:space="preserve">כך מודגם עקרון חוק לנץ: הזרם המושרה </w:t>
-      </w:r>
-      <w:r>
-        <w:rPr>
-          <w:rStyle w:val="Strong"/>
-          <w:rFonts w:asciiTheme="minorBidi" w:hAnsiTheme="minorBidi" w:cstheme="minorBidi"/>
+        <w:t xml:space="preserve"> שיצר אותו</w:t>
+      </w:r>
+      <w:r>
+        <w:rPr>
+          <w:rFonts w:asciiTheme="majorBidi" w:hAnsiTheme="majorBidi" w:cstheme="majorBidi"/>
           <w:sz w:val="22"/>
           <w:szCs w:val="22"/>
-          <w:rtl/>
-        </w:rPr>
-        <w:t>מתנגד לשינוי</w:t>
-      </w:r>
-      <w:r>
-        <w:rPr>
-          <w:rFonts w:asciiTheme="minorBidi" w:hAnsiTheme="minorBidi" w:cstheme="minorBidi"/>
-          <w:sz w:val="22"/>
-          <w:szCs w:val="22"/>
-          <w:rtl/>
-        </w:rPr>
-        <w:t xml:space="preserve"> שיצר אותו</w:t>
-      </w:r>
-      <w:r>
-        <w:rPr>
-          <w:rFonts w:asciiTheme="minorBidi" w:hAnsiTheme="minorBidi" w:cstheme="minorBidi"/>
-          <w:sz w:val="22"/>
-          <w:szCs w:val="22"/>
         </w:rPr>
         <w:t>.</w:t>
       </w:r>
@@ -314,12 +299,14 @@
     <w:p>
       <w:pPr>
         <w:rPr>
+          <w:rFonts w:asciiTheme="majorBidi" w:hAnsiTheme="majorBidi" w:cstheme="majorBidi"/>
           <w:u w:val="single"/>
         </w:rPr>
       </w:pPr>
       <w:r>
         <w:rPr>
           <w:rStyle w:val="Strong"/>
+          <w:rFonts w:asciiTheme="majorBidi" w:hAnsiTheme="majorBidi" w:cstheme="majorBidi"/>
           <w:u w:val="single"/>
           <w:rtl/>
         </w:rPr>
@@ -335,14 +322,14 @@
         </w:numPr>
         <w:bidi/>
         <w:rPr>
-          <w:rFonts w:asciiTheme="minorBidi" w:hAnsiTheme="minorBidi" w:cstheme="minorBidi"/>
+          <w:rFonts w:asciiTheme="majorBidi" w:hAnsiTheme="majorBidi" w:cstheme="majorBidi"/>
           <w:sz w:val="22"/>
           <w:szCs w:val="22"/>
         </w:rPr>
       </w:pPr>
       <w:r>
         <w:rPr>
-          <w:rFonts w:asciiTheme="minorBidi" w:hAnsiTheme="minorBidi" w:cstheme="minorBidi"/>
+          <w:rFonts w:asciiTheme="majorBidi" w:hAnsiTheme="majorBidi" w:cstheme="majorBidi"/>
           <w:sz w:val="22"/>
           <w:szCs w:val="22"/>
           <w:rtl/>
@@ -352,7 +339,7 @@
       <w:r>
         <w:rPr>
           <w:rStyle w:val="Strong"/>
-          <w:rFonts w:asciiTheme="minorBidi" w:hAnsiTheme="minorBidi" w:cstheme="minorBidi"/>
+          <w:rFonts w:asciiTheme="majorBidi" w:hAnsiTheme="majorBidi" w:cstheme="majorBidi"/>
           <w:sz w:val="22"/>
           <w:szCs w:val="22"/>
           <w:rtl/>
@@ -361,7 +348,7 @@
       </w:r>
       <w:r>
         <w:rPr>
-          <w:rFonts w:asciiTheme="minorBidi" w:hAnsiTheme="minorBidi" w:cstheme="minorBidi"/>
+          <w:rFonts w:asciiTheme="majorBidi" w:hAnsiTheme="majorBidi" w:cstheme="majorBidi"/>
           <w:sz w:val="22"/>
           <w:szCs w:val="22"/>
           <w:rtl/>
@@ -370,7 +357,7 @@
       </w:r>
       <w:r>
         <w:rPr>
-          <w:rFonts w:asciiTheme="minorBidi" w:hAnsiTheme="minorBidi" w:cstheme="minorBidi"/>
+          <w:rFonts w:asciiTheme="majorBidi" w:hAnsiTheme="majorBidi" w:cstheme="majorBidi"/>
           <w:sz w:val="22"/>
           <w:szCs w:val="22"/>
         </w:rPr>
@@ -378,7 +365,7 @@
       </w:r>
       <w:r>
         <w:rPr>
-          <w:rFonts w:asciiTheme="minorBidi" w:hAnsiTheme="minorBidi" w:cstheme="minorBidi"/>
+          <w:rFonts w:asciiTheme="majorBidi" w:hAnsiTheme="majorBidi" w:cstheme="majorBidi"/>
           <w:sz w:val="22"/>
           <w:szCs w:val="22"/>
           <w:rtl/>
@@ -388,7 +375,7 @@
       <w:r>
         <w:rPr>
           <w:rStyle w:val="Strong"/>
-          <w:rFonts w:asciiTheme="minorBidi" w:hAnsiTheme="minorBidi" w:cstheme="minorBidi"/>
+          <w:rFonts w:asciiTheme="majorBidi" w:hAnsiTheme="majorBidi" w:cstheme="majorBidi"/>
           <w:sz w:val="22"/>
           <w:szCs w:val="22"/>
           <w:rtl/>
@@ -397,7 +384,7 @@
       </w:r>
       <w:r>
         <w:rPr>
-          <w:rFonts w:asciiTheme="minorBidi" w:hAnsiTheme="minorBidi" w:cstheme="minorBidi"/>
+          <w:rFonts w:asciiTheme="majorBidi" w:hAnsiTheme="majorBidi" w:cstheme="majorBidi"/>
           <w:sz w:val="22"/>
           <w:szCs w:val="22"/>
         </w:rPr>
@@ -413,14 +400,14 @@
         </w:numPr>
         <w:bidi/>
         <w:rPr>
-          <w:rFonts w:asciiTheme="minorBidi" w:hAnsiTheme="minorBidi" w:cstheme="minorBidi"/>
+          <w:rFonts w:asciiTheme="majorBidi" w:hAnsiTheme="majorBidi" w:cstheme="majorBidi"/>
           <w:sz w:val="22"/>
           <w:szCs w:val="22"/>
         </w:rPr>
       </w:pPr>
       <w:r>
         <w:rPr>
-          <w:rFonts w:asciiTheme="minorBidi" w:hAnsiTheme="minorBidi" w:cstheme="minorBidi"/>
+          <w:rFonts w:asciiTheme="majorBidi" w:hAnsiTheme="majorBidi" w:cstheme="majorBidi"/>
           <w:sz w:val="22"/>
           <w:szCs w:val="22"/>
           <w:rtl/>
@@ -430,7 +417,7 @@
       <w:r>
         <w:rPr>
           <w:rStyle w:val="Strong"/>
-          <w:rFonts w:asciiTheme="minorBidi" w:hAnsiTheme="minorBidi" w:cstheme="minorBidi"/>
+          <w:rFonts w:asciiTheme="majorBidi" w:hAnsiTheme="majorBidi" w:cstheme="majorBidi"/>
           <w:sz w:val="22"/>
           <w:szCs w:val="22"/>
           <w:rtl/>
@@ -439,7 +426,7 @@
       </w:r>
       <w:r>
         <w:rPr>
-          <w:rFonts w:asciiTheme="minorBidi" w:hAnsiTheme="minorBidi" w:cstheme="minorBidi"/>
+          <w:rFonts w:asciiTheme="majorBidi" w:hAnsiTheme="majorBidi" w:cstheme="majorBidi"/>
           <w:sz w:val="22"/>
           <w:szCs w:val="22"/>
           <w:rtl/>
@@ -448,7 +435,7 @@
       </w:r>
       <w:r>
         <w:rPr>
-          <w:rFonts w:asciiTheme="minorBidi" w:hAnsiTheme="minorBidi" w:cstheme="minorBidi"/>
+          <w:rFonts w:asciiTheme="majorBidi" w:hAnsiTheme="majorBidi" w:cstheme="majorBidi"/>
           <w:sz w:val="22"/>
           <w:szCs w:val="22"/>
         </w:rPr>
@@ -456,52 +443,43 @@
       </w:r>
       <w:r>
         <w:rPr>
-          <w:rFonts w:asciiTheme="minorBidi" w:hAnsiTheme="minorBidi" w:cstheme="minorBidi"/>
+          <w:rFonts w:asciiTheme="majorBidi" w:hAnsiTheme="majorBidi" w:cstheme="majorBidi"/>
           <w:sz w:val="22"/>
           <w:szCs w:val="22"/>
           <w:rtl/>
         </w:rPr>
-        <w:t>ב</w:t>
-      </w:r>
-      <w:r>
-        <w:rPr>
-          <w:rFonts w:asciiTheme="minorBidi" w:hAnsiTheme="minorBidi" w:cstheme="minorBidi"/>
+        <w:t>ב-</w:t>
+      </w:r>
+      <w:r>
+        <w:rPr>
+          <w:rFonts w:asciiTheme="majorBidi" w:hAnsiTheme="majorBidi" w:cstheme="majorBidi"/>
           <w:sz w:val="22"/>
           <w:szCs w:val="22"/>
-          <w:rtl/>
-        </w:rPr>
-        <w:t>-</w:t>
-      </w:r>
-      <w:r>
-        <w:rPr>
-          <w:rFonts w:asciiTheme="minorBidi" w:hAnsiTheme="minorBidi" w:cstheme="minorBidi"/>
+        </w:rPr>
+        <w:t xml:space="preserve"> 220V</w:t>
+      </w:r>
+      <w:r>
+        <w:rPr>
+          <w:rFonts w:asciiTheme="majorBidi" w:hAnsiTheme="majorBidi" w:cstheme="majorBidi"/>
           <w:sz w:val="22"/>
           <w:szCs w:val="22"/>
-        </w:rPr>
-        <w:t xml:space="preserve"> 220V</w:t>
-      </w:r>
-      <w:r>
-        <w:rPr>
-          <w:rFonts w:asciiTheme="minorBidi" w:hAnsiTheme="minorBidi" w:cstheme="minorBidi"/>
+          <w:rtl/>
+        </w:rPr>
+        <w:t xml:space="preserve">המשמעות היא שהקבל </w:t>
+      </w:r>
+      <w:r>
+        <w:rPr>
+          <w:rStyle w:val="Strong"/>
+          <w:rFonts w:asciiTheme="majorBidi" w:hAnsiTheme="majorBidi" w:cstheme="majorBidi"/>
           <w:sz w:val="22"/>
           <w:szCs w:val="22"/>
           <w:rtl/>
         </w:rPr>
-        <w:t xml:space="preserve">המשמעות היא שהקבל </w:t>
-      </w:r>
-      <w:r>
-        <w:rPr>
-          <w:rStyle w:val="Strong"/>
-          <w:rFonts w:asciiTheme="minorBidi" w:hAnsiTheme="minorBidi" w:cstheme="minorBidi"/>
-          <w:sz w:val="22"/>
-          <w:szCs w:val="22"/>
-          <w:rtl/>
-        </w:rPr>
         <w:t>מוכן לפריקה</w:t>
       </w:r>
       <w:r>
         <w:rPr>
-          <w:rFonts w:asciiTheme="minorBidi" w:hAnsiTheme="minorBidi" w:cstheme="minorBidi"/>
+          <w:rFonts w:asciiTheme="majorBidi" w:hAnsiTheme="majorBidi" w:cstheme="majorBidi"/>
           <w:sz w:val="22"/>
           <w:szCs w:val="22"/>
         </w:rPr>
@@ -517,14 +495,14 @@
         </w:numPr>
         <w:bidi/>
         <w:rPr>
-          <w:rFonts w:asciiTheme="minorBidi" w:hAnsiTheme="minorBidi" w:cstheme="minorBidi"/>
+          <w:rFonts w:asciiTheme="majorBidi" w:hAnsiTheme="majorBidi" w:cstheme="majorBidi"/>
           <w:sz w:val="22"/>
           <w:szCs w:val="22"/>
         </w:rPr>
       </w:pPr>
       <w:r>
         <w:rPr>
-          <w:rFonts w:asciiTheme="minorBidi" w:hAnsiTheme="minorBidi" w:cstheme="minorBidi"/>
+          <w:rFonts w:asciiTheme="majorBidi" w:hAnsiTheme="majorBidi" w:cstheme="majorBidi"/>
           <w:sz w:val="22"/>
           <w:szCs w:val="22"/>
           <w:rtl/>
@@ -534,7 +512,7 @@
       <w:r>
         <w:rPr>
           <w:rStyle w:val="Strong"/>
-          <w:rFonts w:asciiTheme="minorBidi" w:hAnsiTheme="minorBidi" w:cstheme="minorBidi"/>
+          <w:rFonts w:asciiTheme="majorBidi" w:hAnsiTheme="majorBidi" w:cstheme="majorBidi"/>
           <w:sz w:val="22"/>
           <w:szCs w:val="22"/>
           <w:rtl/>
@@ -543,7 +521,7 @@
       </w:r>
       <w:r>
         <w:rPr>
-          <w:rFonts w:asciiTheme="minorBidi" w:hAnsiTheme="minorBidi" w:cstheme="minorBidi"/>
+          <w:rFonts w:asciiTheme="majorBidi" w:hAnsiTheme="majorBidi" w:cstheme="majorBidi"/>
           <w:sz w:val="22"/>
           <w:szCs w:val="22"/>
         </w:rPr>
@@ -551,26 +529,18 @@
       </w:r>
       <w:r>
         <w:rPr>
-          <w:rFonts w:asciiTheme="minorBidi" w:hAnsiTheme="minorBidi" w:cstheme="minorBidi"/>
+          <w:rFonts w:asciiTheme="majorBidi" w:hAnsiTheme="majorBidi" w:cstheme="majorBidi"/>
           <w:sz w:val="22"/>
           <w:szCs w:val="22"/>
           <w:rtl/>
         </w:rPr>
-        <w:t>הקבל נפרק דרך הסליל ונוצר שדה מגנטי חזק שמקפיץ את ה</w:t>
-      </w:r>
-      <w:r>
-        <w:rPr>
-          <w:rFonts w:asciiTheme="minorBidi" w:hAnsiTheme="minorBidi" w:cstheme="minorBidi"/>
-          <w:sz w:val="22"/>
-          <w:szCs w:val="22"/>
-          <w:rtl/>
-        </w:rPr>
-        <w:t>טבעת.</w:t>
-      </w:r>
-    </w:p>
-    <w:p>
-      <w:pPr>
-        <w:rPr>
+        <w:t>הקבל נפרק דרך הסליל ונוצר שדה מגנטי חזק שמקפיץ את הטבעת.</w:t>
+      </w:r>
+    </w:p>
+    <w:p>
+      <w:pPr>
+        <w:rPr>
+          <w:rFonts w:asciiTheme="majorBidi" w:hAnsiTheme="majorBidi" w:cstheme="majorBidi"/>
           <w:b/>
           <w:bCs/>
           <w:sz w:val="28"/>
@@ -583,6 +553,7 @@
     <w:p>
       <w:pPr>
         <w:rPr>
+          <w:rFonts w:asciiTheme="majorBidi" w:hAnsiTheme="majorBidi" w:cstheme="majorBidi"/>
           <w:b/>
           <w:bCs/>
           <w:sz w:val="28"/>
@@ -595,6 +566,7 @@
     <w:p>
       <w:pPr>
         <w:rPr>
+          <w:rFonts w:asciiTheme="majorBidi" w:hAnsiTheme="majorBidi" w:cstheme="majorBidi"/>
           <w:b/>
           <w:bCs/>
           <w:sz w:val="28"/>
@@ -607,6 +579,7 @@
     <w:p>
       <w:pPr>
         <w:rPr>
+          <w:rFonts w:asciiTheme="majorBidi" w:hAnsiTheme="majorBidi" w:cstheme="majorBidi"/>
           <w:b/>
           <w:bCs/>
           <w:sz w:val="28"/>
@@ -619,6 +592,7 @@
     <w:p>
       <w:pPr>
         <w:rPr>
+          <w:rFonts w:asciiTheme="majorBidi" w:hAnsiTheme="majorBidi" w:cstheme="majorBidi"/>
           <w:b/>
           <w:bCs/>
           <w:sz w:val="28"/>
@@ -631,6 +605,7 @@
     <w:p>
       <w:pPr>
         <w:rPr>
+          <w:rFonts w:asciiTheme="majorBidi" w:hAnsiTheme="majorBidi" w:cstheme="majorBidi"/>
           <w:b/>
           <w:bCs/>
           <w:sz w:val="28"/>
@@ -643,6 +618,7 @@
     <w:p>
       <w:pPr>
         <w:rPr>
+          <w:rFonts w:asciiTheme="majorBidi" w:hAnsiTheme="majorBidi" w:cstheme="majorBidi"/>
           <w:b/>
           <w:bCs/>
           <w:sz w:val="28"/>
@@ -655,6 +631,7 @@
     <w:p>
       <w:pPr>
         <w:rPr>
+          <w:rFonts w:asciiTheme="majorBidi" w:hAnsiTheme="majorBidi" w:cstheme="majorBidi"/>
           <w:b/>
           <w:bCs/>
           <w:sz w:val="28"/>
@@ -667,6 +644,7 @@
     <w:p>
       <w:pPr>
         <w:rPr>
+          <w:rFonts w:asciiTheme="majorBidi" w:hAnsiTheme="majorBidi" w:cstheme="majorBidi"/>
           <w:b/>
           <w:bCs/>
           <w:sz w:val="28"/>
@@ -679,6 +657,7 @@
     <w:p>
       <w:pPr>
         <w:rPr>
+          <w:rFonts w:asciiTheme="majorBidi" w:hAnsiTheme="majorBidi" w:cstheme="majorBidi"/>
           <w:b/>
           <w:bCs/>
           <w:sz w:val="28"/>
@@ -691,6 +670,7 @@
     <w:p>
       <w:pPr>
         <w:rPr>
+          <w:rFonts w:asciiTheme="majorBidi" w:hAnsiTheme="majorBidi" w:cstheme="majorBidi"/>
           <w:b/>
           <w:bCs/>
           <w:sz w:val="28"/>
@@ -703,6 +683,7 @@
     <w:p>
       <w:pPr>
         <w:rPr>
+          <w:rFonts w:asciiTheme="majorBidi" w:hAnsiTheme="majorBidi" w:cstheme="majorBidi"/>
           <w:b/>
           <w:bCs/>
           <w:sz w:val="28"/>
@@ -715,6 +696,7 @@
     <w:p>
       <w:pPr>
         <w:rPr>
+          <w:rFonts w:asciiTheme="majorBidi" w:hAnsiTheme="majorBidi" w:cstheme="majorBidi"/>
           <w:b/>
           <w:bCs/>
           <w:sz w:val="28"/>
@@ -727,6 +709,7 @@
     <w:p>
       <w:pPr>
         <w:rPr>
+          <w:rFonts w:asciiTheme="majorBidi" w:hAnsiTheme="majorBidi" w:cstheme="majorBidi"/>
           <w:b/>
           <w:bCs/>
           <w:sz w:val="28"/>
@@ -739,6 +722,7 @@
     <w:p>
       <w:pPr>
         <w:rPr>
+          <w:rFonts w:asciiTheme="majorBidi" w:hAnsiTheme="majorBidi" w:cstheme="majorBidi"/>
           <w:b/>
           <w:bCs/>
           <w:sz w:val="28"/>
@@ -751,6 +735,7 @@
     <w:p>
       <w:pPr>
         <w:rPr>
+          <w:rFonts w:asciiTheme="majorBidi" w:hAnsiTheme="majorBidi" w:cstheme="majorBidi"/>
           <w:b/>
           <w:bCs/>
           <w:sz w:val="28"/>
@@ -763,6 +748,7 @@
     <w:p>
       <w:pPr>
         <w:rPr>
+          <w:rFonts w:asciiTheme="majorBidi" w:hAnsiTheme="majorBidi" w:cstheme="majorBidi"/>
           <w:b/>
           <w:bCs/>
           <w:sz w:val="28"/>
@@ -775,6 +761,7 @@
     <w:p>
       <w:pPr>
         <w:rPr>
+          <w:rFonts w:asciiTheme="majorBidi" w:hAnsiTheme="majorBidi" w:cstheme="majorBidi"/>
           <w:b/>
           <w:bCs/>
           <w:sz w:val="28"/>
@@ -787,6 +774,7 @@
     <w:p>
       <w:pPr>
         <w:rPr>
+          <w:rFonts w:asciiTheme="majorBidi" w:hAnsiTheme="majorBidi" w:cstheme="majorBidi"/>
           <w:b/>
           <w:bCs/>
           <w:sz w:val="28"/>
@@ -797,7 +785,7 @@
       </w:pPr>
       <w:r>
         <w:rPr>
-          <w:rFonts w:hint="cs"/>
+          <w:rFonts w:asciiTheme="majorBidi" w:hAnsiTheme="majorBidi" w:cstheme="majorBidi"/>
           <w:b/>
           <w:bCs/>
           <w:sz w:val="28"/>
@@ -816,10 +804,33 @@
           <w:ilvl w:val="0"/>
           <w:numId w:val="1"/>
         </w:numPr>
-      </w:pPr>
-      <w:r>
-        <w:t>Arduino Nano</w:t>
-      </w:r>
+        <w:rPr>
+          <w:rFonts w:asciiTheme="majorBidi" w:hAnsiTheme="majorBidi" w:cstheme="majorBidi"/>
+        </w:rPr>
+      </w:pPr>
+      <w:hyperlink w:anchor="_Arduino_Nano_1" w:history="1">
+        <w:r>
+          <w:rPr>
+            <w:rStyle w:val="Hyperlink"/>
+            <w:rFonts w:asciiTheme="majorBidi" w:hAnsiTheme="majorBidi" w:cstheme="majorBidi"/>
+          </w:rPr>
+          <w:t>Ardui</w:t>
+        </w:r>
+        <w:r>
+          <w:rPr>
+            <w:rStyle w:val="Hyperlink"/>
+            <w:rFonts w:asciiTheme="majorBidi" w:hAnsiTheme="majorBidi" w:cstheme="majorBidi"/>
+          </w:rPr>
+          <w:t>n</w:t>
+        </w:r>
+        <w:r>
+          <w:rPr>
+            <w:rStyle w:val="Hyperlink"/>
+            <w:rFonts w:asciiTheme="majorBidi" w:hAnsiTheme="majorBidi" w:cstheme="majorBidi"/>
+          </w:rPr>
+          <w:t>o Nano</w:t>
+        </w:r>
+      </w:hyperlink>
     </w:p>
     <w:p>
       <w:pPr>
@@ -828,283 +839,477 @@
           <w:ilvl w:val="0"/>
           <w:numId w:val="1"/>
         </w:numPr>
-      </w:pPr>
-      <w:bookmarkStart w:id="0" w:name="_Hlk212477809"/>
-      <w:r>
-        <w:rPr>
-          <w:rFonts w:hint="cs"/>
-          <w:rtl/>
-        </w:rPr>
-        <w:t xml:space="preserve">לחצן </w:t>
-      </w:r>
-      <w:bookmarkEnd w:id="0"/>
-      <w:r>
-        <w:rPr>
-          <w:rFonts w:hint="cs"/>
-          <w:rtl/>
-        </w:rPr>
-        <w:t>ו</w:t>
-      </w:r>
-      <w:r>
-        <w:rPr>
-          <w:rFonts w:hint="cs"/>
-          <w:rtl/>
-        </w:rPr>
-        <w:t>לד</w:t>
-      </w:r>
-      <w:r>
-        <w:rPr>
-          <w:rFonts w:hint="cs"/>
-          <w:rtl/>
-        </w:rPr>
-        <w:t xml:space="preserve"> ללחצן</w:t>
-      </w:r>
-    </w:p>
-    <w:p>
-      <w:pPr>
-        <w:pStyle w:val="ListParagraph"/>
-        <w:numPr>
-          <w:ilvl w:val="0"/>
-          <w:numId w:val="1"/>
-        </w:numPr>
-      </w:pPr>
-      <w:r>
-        <w:rPr>
-          <w:rFonts w:hint="cs"/>
-          <w:rtl/>
-        </w:rPr>
-        <w:t xml:space="preserve">קבל </w:t>
-      </w:r>
-      <w:r>
-        <w:t>4700uF 300V</w:t>
-      </w:r>
-      <w:r>
-        <w:rPr>
-          <w:rFonts w:hint="cs"/>
-          <w:rtl/>
-        </w:rPr>
-        <w:t>.</w:t>
-      </w:r>
-    </w:p>
-    <w:p>
-      <w:pPr>
-        <w:pStyle w:val="ListParagraph"/>
-        <w:numPr>
-          <w:ilvl w:val="0"/>
-          <w:numId w:val="1"/>
-        </w:numPr>
-      </w:pPr>
-      <w:r>
-        <w:rPr>
-          <w:rFonts w:hint="cs"/>
-          <w:rtl/>
-        </w:rPr>
-        <w:t>סליל</w:t>
-      </w:r>
-      <w:r>
-        <w:rPr>
-          <w:rFonts w:hint="cs"/>
-          <w:rtl/>
-        </w:rPr>
-        <w:t xml:space="preserve"> </w:t>
-      </w:r>
-      <w:r>
-        <w:t>0.7mH</w:t>
-      </w:r>
-    </w:p>
-    <w:p>
-      <w:pPr>
-        <w:pStyle w:val="ListParagraph"/>
-        <w:numPr>
-          <w:ilvl w:val="0"/>
-          <w:numId w:val="1"/>
-        </w:numPr>
-      </w:pPr>
-      <w:r>
-        <w:rPr>
-          <w:rFonts w:hint="cs"/>
-          <w:rtl/>
-        </w:rPr>
-        <w:t xml:space="preserve">נגד טעינה </w:t>
-      </w:r>
-      <w:r>
-        <w:t>500</w:t>
-      </w:r>
-      <w:r>
-        <w:rPr>
-          <w:rFonts w:ascii="Arial" w:hAnsi="Arial" w:cs="Arial"/>
-        </w:rPr>
-        <w:t>Ω</w:t>
-      </w:r>
-      <w:r>
-        <w:t xml:space="preserve"> 100W</w:t>
-      </w:r>
-    </w:p>
-    <w:p>
-      <w:pPr>
-        <w:pStyle w:val="ListParagraph"/>
-        <w:numPr>
-          <w:ilvl w:val="0"/>
-          <w:numId w:val="1"/>
-        </w:numPr>
-      </w:pPr>
-      <w:r>
-        <w:rPr>
-          <w:rFonts w:hint="cs"/>
-          <w:rtl/>
-        </w:rPr>
-        <w:t xml:space="preserve">נגד פריקה </w:t>
-      </w:r>
-      <w:r>
-        <w:t>100</w:t>
-      </w:r>
-      <w:r>
-        <w:rPr>
-          <w:rFonts w:ascii="Arial" w:hAnsi="Arial" w:cs="Arial"/>
-        </w:rPr>
-        <w:t>Ω</w:t>
-      </w:r>
-      <w:r>
-        <w:t xml:space="preserve"> 5W</w:t>
-      </w:r>
-    </w:p>
-    <w:p>
-      <w:pPr>
-        <w:pStyle w:val="ListParagraph"/>
-        <w:numPr>
-          <w:ilvl w:val="0"/>
-          <w:numId w:val="1"/>
-        </w:numPr>
-      </w:pPr>
-      <w:r>
-        <w:rPr>
-          <w:rFonts w:hint="cs"/>
-          <w:rtl/>
-        </w:rPr>
-        <w:t xml:space="preserve">דיודה </w:t>
-      </w:r>
-      <w:r>
-        <w:t>1</w:t>
-      </w:r>
-      <w:r>
-        <w:t>0A</w:t>
-      </w:r>
-      <w:r>
-        <w:rPr>
-          <w:rFonts w:hint="cs"/>
-          <w:rtl/>
-        </w:rPr>
-        <w:t xml:space="preserve"> </w:t>
-      </w:r>
-      <w:r>
-        <w:t>1000V</w:t>
-      </w:r>
-    </w:p>
-    <w:p>
-      <w:pPr>
-        <w:pStyle w:val="ListParagraph"/>
-        <w:numPr>
-          <w:ilvl w:val="0"/>
-          <w:numId w:val="1"/>
-        </w:numPr>
-      </w:pPr>
-      <w:r>
-        <w:t>Microswitch</w:t>
-      </w:r>
-    </w:p>
-    <w:p>
-      <w:pPr>
-        <w:pStyle w:val="ListParagraph"/>
-        <w:numPr>
-          <w:ilvl w:val="0"/>
-          <w:numId w:val="1"/>
-        </w:numPr>
-      </w:pPr>
-      <w:r>
-        <w:rPr>
-          <w:rFonts w:hint="cs"/>
-          <w:rtl/>
-        </w:rPr>
-        <w:t>מד מתח</w:t>
-      </w:r>
-    </w:p>
-    <w:p>
-      <w:pPr>
-        <w:pStyle w:val="ListParagraph"/>
-        <w:numPr>
-          <w:ilvl w:val="0"/>
-          <w:numId w:val="1"/>
-        </w:numPr>
-      </w:pPr>
-      <w:r>
-        <w:rPr>
-          <w:rFonts w:hint="cs"/>
-          <w:rtl/>
-        </w:rPr>
-        <w:t xml:space="preserve">נורת </w:t>
-      </w:r>
-      <w:r>
-        <w:t>Neon</w:t>
-      </w:r>
-    </w:p>
-    <w:p>
-      <w:pPr>
-        <w:pStyle w:val="ListParagraph"/>
-        <w:numPr>
-          <w:ilvl w:val="0"/>
-          <w:numId w:val="1"/>
-        </w:numPr>
-      </w:pPr>
-      <w:r>
-        <w:t>SSR 220V</w:t>
-      </w:r>
-    </w:p>
-    <w:p>
-      <w:pPr>
-        <w:pStyle w:val="ListParagraph"/>
-        <w:numPr>
-          <w:ilvl w:val="0"/>
-          <w:numId w:val="1"/>
-        </w:numPr>
-      </w:pPr>
-      <w:r>
-        <w:t>Contactor 220V</w:t>
-      </w:r>
-    </w:p>
-    <w:p>
-      <w:pPr>
-        <w:pStyle w:val="ListParagraph"/>
-        <w:numPr>
-          <w:ilvl w:val="0"/>
-          <w:numId w:val="1"/>
-        </w:numPr>
-      </w:pPr>
-      <w:hyperlink w:anchor="_ספק_12V" w:history="1">
+        <w:rPr>
+          <w:rFonts w:asciiTheme="majorBidi" w:hAnsiTheme="majorBidi" w:cstheme="majorBidi"/>
+        </w:rPr>
+      </w:pPr>
+      <w:hyperlink w:anchor="_ספק_5V_1" w:history="1">
         <w:r>
           <w:rPr>
             <w:rStyle w:val="Hyperlink"/>
-            <w:rFonts w:hint="cs"/>
+            <w:rFonts w:asciiTheme="majorBidi" w:hAnsiTheme="majorBidi" w:cstheme="majorBidi"/>
             <w:rtl/>
           </w:rPr>
-          <w:t xml:space="preserve">ספק </w:t>
+          <w:t>ספ</w:t>
         </w:r>
         <w:r>
           <w:rPr>
             <w:rStyle w:val="Hyperlink"/>
+            <w:rFonts w:asciiTheme="majorBidi" w:hAnsiTheme="majorBidi" w:cstheme="majorBidi"/>
+            <w:rtl/>
+          </w:rPr>
+          <w:t>ק</w:t>
+        </w:r>
+        <w:r>
+          <w:rPr>
+            <w:rStyle w:val="Hyperlink"/>
+            <w:rFonts w:asciiTheme="majorBidi" w:hAnsiTheme="majorBidi" w:cstheme="majorBidi"/>
+            <w:rtl/>
+          </w:rPr>
+          <w:t xml:space="preserve"> </w:t>
+        </w:r>
+        <w:r>
+          <w:rPr>
+            <w:rStyle w:val="Hyperlink"/>
+            <w:rFonts w:asciiTheme="majorBidi" w:hAnsiTheme="majorBidi" w:cstheme="majorBidi"/>
           </w:rPr>
           <w:t>5</w:t>
         </w:r>
         <w:r>
           <w:rPr>
             <w:rStyle w:val="Hyperlink"/>
+            <w:rFonts w:asciiTheme="majorBidi" w:hAnsiTheme="majorBidi" w:cstheme="majorBidi"/>
           </w:rPr>
           <w:t>V</w:t>
         </w:r>
       </w:hyperlink>
     </w:p>
-    <w:p>
-      <w:pPr>
-        <w:rPr>
+    <w:bookmarkStart w:id="0" w:name="_Hlk212477809"/>
+    <w:p>
+      <w:pPr>
+        <w:pStyle w:val="ListParagraph"/>
+        <w:numPr>
+          <w:ilvl w:val="0"/>
+          <w:numId w:val="1"/>
+        </w:numPr>
+        <w:rPr>
+          <w:rFonts w:asciiTheme="majorBidi" w:hAnsiTheme="majorBidi" w:cstheme="majorBidi"/>
+        </w:rPr>
+      </w:pPr>
+      <w:r>
+        <w:rPr>
+          <w:rFonts w:asciiTheme="majorBidi" w:hAnsiTheme="majorBidi" w:cstheme="majorBidi"/>
+          <w:rtl/>
+        </w:rPr>
+        <w:fldChar w:fldCharType="begin"/>
+      </w:r>
+      <w:r>
+        <w:rPr>
+          <w:rFonts w:asciiTheme="majorBidi" w:hAnsiTheme="majorBidi" w:cstheme="majorBidi"/>
+          <w:rtl/>
+        </w:rPr>
+        <w:instrText xml:space="preserve"> </w:instrText>
+      </w:r>
+      <w:r>
+        <w:rPr>
+          <w:rFonts w:asciiTheme="majorBidi" w:hAnsiTheme="majorBidi" w:cstheme="majorBidi"/>
+        </w:rPr>
+        <w:instrText>HYPERLINK</w:instrText>
+      </w:r>
+      <w:r>
+        <w:rPr>
+          <w:rFonts w:asciiTheme="majorBidi" w:hAnsiTheme="majorBidi" w:cstheme="majorBidi"/>
+          <w:rtl/>
+        </w:rPr>
+        <w:instrText xml:space="preserve">  \</w:instrText>
+      </w:r>
+      <w:r>
+        <w:rPr>
+          <w:rFonts w:asciiTheme="majorBidi" w:hAnsiTheme="majorBidi" w:cstheme="majorBidi"/>
+        </w:rPr>
+        <w:instrText>l</w:instrText>
+      </w:r>
+      <w:r>
+        <w:rPr>
+          <w:rFonts w:asciiTheme="majorBidi" w:hAnsiTheme="majorBidi" w:cstheme="majorBidi"/>
+          <w:rtl/>
+        </w:rPr>
+        <w:instrText xml:space="preserve"> "_לחצן_ולד_ללחצן" </w:instrText>
+      </w:r>
+      <w:r>
+        <w:rPr>
+          <w:rFonts w:asciiTheme="majorBidi" w:hAnsiTheme="majorBidi" w:cstheme="majorBidi"/>
+          <w:rtl/>
+        </w:rPr>
+      </w:r>
+      <w:r>
+        <w:rPr>
+          <w:rFonts w:asciiTheme="majorBidi" w:hAnsiTheme="majorBidi" w:cstheme="majorBidi"/>
+          <w:rtl/>
+        </w:rPr>
+        <w:fldChar w:fldCharType="separate"/>
+      </w:r>
+      <w:r>
+        <w:rPr>
+          <w:rStyle w:val="Hyperlink"/>
+          <w:rFonts w:asciiTheme="majorBidi" w:hAnsiTheme="majorBidi" w:cstheme="majorBidi"/>
+          <w:rtl/>
+        </w:rPr>
+        <w:t xml:space="preserve">לחצן </w:t>
+      </w:r>
+      <w:bookmarkEnd w:id="0"/>
+      <w:r>
+        <w:rPr>
+          <w:rStyle w:val="Hyperlink"/>
+          <w:rFonts w:asciiTheme="majorBidi" w:hAnsiTheme="majorBidi" w:cstheme="majorBidi"/>
+          <w:rtl/>
+        </w:rPr>
+        <w:t>ולד ללחצן</w:t>
+      </w:r>
+      <w:r>
+        <w:rPr>
+          <w:rFonts w:asciiTheme="majorBidi" w:hAnsiTheme="majorBidi" w:cstheme="majorBidi"/>
+          <w:rtl/>
+        </w:rPr>
+        <w:fldChar w:fldCharType="end"/>
+      </w:r>
+    </w:p>
+    <w:p>
+      <w:pPr>
+        <w:pStyle w:val="ListParagraph"/>
+        <w:numPr>
+          <w:ilvl w:val="0"/>
+          <w:numId w:val="1"/>
+        </w:numPr>
+        <w:rPr>
+          <w:rFonts w:asciiTheme="majorBidi" w:hAnsiTheme="majorBidi" w:cstheme="majorBidi"/>
+        </w:rPr>
+      </w:pPr>
+      <w:hyperlink w:anchor="_קבל_4700uF_400V" w:history="1">
+        <w:r>
+          <w:rPr>
+            <w:rStyle w:val="Hyperlink"/>
+            <w:rFonts w:asciiTheme="majorBidi" w:hAnsiTheme="majorBidi" w:cstheme="majorBidi"/>
+            <w:rtl/>
+          </w:rPr>
+          <w:t>קב</w:t>
+        </w:r>
+        <w:r>
+          <w:rPr>
+            <w:rStyle w:val="Hyperlink"/>
+            <w:rFonts w:asciiTheme="majorBidi" w:hAnsiTheme="majorBidi" w:cstheme="majorBidi"/>
+            <w:rtl/>
+          </w:rPr>
+          <w:t>ל</w:t>
+        </w:r>
+        <w:r>
+          <w:rPr>
+            <w:rStyle w:val="Hyperlink"/>
+            <w:rFonts w:asciiTheme="majorBidi" w:hAnsiTheme="majorBidi" w:cstheme="majorBidi"/>
+            <w:rtl/>
+          </w:rPr>
+          <w:t xml:space="preserve"> </w:t>
+        </w:r>
+        <w:r>
+          <w:rPr>
+            <w:rStyle w:val="Hyperlink"/>
+            <w:rFonts w:asciiTheme="majorBidi" w:hAnsiTheme="majorBidi" w:cstheme="majorBidi"/>
+          </w:rPr>
+          <w:t xml:space="preserve">4700uF </w:t>
+        </w:r>
+        <w:r>
+          <w:rPr>
+            <w:rStyle w:val="Hyperlink"/>
+            <w:rFonts w:asciiTheme="majorBidi" w:hAnsiTheme="majorBidi" w:cstheme="majorBidi"/>
+          </w:rPr>
+          <w:t>4</w:t>
+        </w:r>
+        <w:r>
+          <w:rPr>
+            <w:rStyle w:val="Hyperlink"/>
+            <w:rFonts w:asciiTheme="majorBidi" w:hAnsiTheme="majorBidi" w:cstheme="majorBidi"/>
+          </w:rPr>
+          <w:t>00V</w:t>
+        </w:r>
+      </w:hyperlink>
+    </w:p>
+    <w:p>
+      <w:pPr>
+        <w:pStyle w:val="ListParagraph"/>
+        <w:numPr>
+          <w:ilvl w:val="0"/>
+          <w:numId w:val="1"/>
+        </w:numPr>
+        <w:rPr>
+          <w:rFonts w:asciiTheme="majorBidi" w:hAnsiTheme="majorBidi" w:cstheme="majorBidi"/>
+        </w:rPr>
+      </w:pPr>
+      <w:hyperlink w:anchor="_Microswitch" w:history="1">
+        <w:r>
+          <w:rPr>
+            <w:rStyle w:val="Hyperlink"/>
+            <w:rFonts w:asciiTheme="majorBidi" w:hAnsiTheme="majorBidi" w:cstheme="majorBidi"/>
+          </w:rPr>
+          <w:t>Microswitch</w:t>
+        </w:r>
+      </w:hyperlink>
+    </w:p>
+    <w:p>
+      <w:pPr>
+        <w:pStyle w:val="ListParagraph"/>
+        <w:numPr>
+          <w:ilvl w:val="0"/>
+          <w:numId w:val="1"/>
+        </w:numPr>
+        <w:rPr>
+          <w:rFonts w:asciiTheme="majorBidi" w:hAnsiTheme="majorBidi" w:cstheme="majorBidi"/>
+        </w:rPr>
+      </w:pPr>
+      <w:hyperlink w:anchor="_סליל" w:history="1">
+        <w:r>
+          <w:rPr>
+            <w:rStyle w:val="Hyperlink"/>
+            <w:rFonts w:asciiTheme="majorBidi" w:hAnsiTheme="majorBidi" w:cstheme="majorBidi"/>
+            <w:rtl/>
+          </w:rPr>
+          <w:t>סליל</w:t>
+        </w:r>
+        <w:r>
+          <w:rPr>
+            <w:rStyle w:val="Hyperlink"/>
+            <w:rFonts w:asciiTheme="majorBidi" w:hAnsiTheme="majorBidi" w:cstheme="majorBidi"/>
+            <w:rtl/>
+          </w:rPr>
+          <w:t xml:space="preserve"> </w:t>
+        </w:r>
+        <w:r>
+          <w:rPr>
+            <w:rStyle w:val="Hyperlink"/>
+            <w:rFonts w:asciiTheme="majorBidi" w:hAnsiTheme="majorBidi" w:cstheme="majorBidi"/>
+          </w:rPr>
+          <w:t>0.7</w:t>
+        </w:r>
+        <w:r>
+          <w:rPr>
+            <w:rStyle w:val="Hyperlink"/>
+            <w:rFonts w:asciiTheme="majorBidi" w:hAnsiTheme="majorBidi" w:cstheme="majorBidi"/>
+          </w:rPr>
+          <w:t>m</w:t>
+        </w:r>
+        <w:r>
+          <w:rPr>
+            <w:rStyle w:val="Hyperlink"/>
+            <w:rFonts w:asciiTheme="majorBidi" w:hAnsiTheme="majorBidi" w:cstheme="majorBidi"/>
+          </w:rPr>
+          <w:t>H</w:t>
+        </w:r>
+      </w:hyperlink>
+    </w:p>
+    <w:p>
+      <w:pPr>
+        <w:pStyle w:val="ListParagraph"/>
+        <w:numPr>
+          <w:ilvl w:val="0"/>
+          <w:numId w:val="1"/>
+        </w:numPr>
+        <w:rPr>
+          <w:rFonts w:asciiTheme="majorBidi" w:hAnsiTheme="majorBidi" w:cstheme="majorBidi"/>
+        </w:rPr>
+      </w:pPr>
+      <w:hyperlink w:anchor="_Contactor_220V" w:history="1">
+        <w:r>
+          <w:rPr>
+            <w:rStyle w:val="Hyperlink"/>
+            <w:rFonts w:asciiTheme="majorBidi" w:hAnsiTheme="majorBidi" w:cstheme="majorBidi"/>
+          </w:rPr>
+          <w:t>Contactor 220V</w:t>
+        </w:r>
+      </w:hyperlink>
+    </w:p>
+    <w:p>
+      <w:pPr>
+        <w:pStyle w:val="ListParagraph"/>
+        <w:numPr>
+          <w:ilvl w:val="0"/>
+          <w:numId w:val="1"/>
+        </w:numPr>
+        <w:rPr>
+          <w:rFonts w:asciiTheme="majorBidi" w:hAnsiTheme="majorBidi" w:cstheme="majorBidi"/>
+        </w:rPr>
+      </w:pPr>
+      <w:hyperlink w:anchor="_SSR_220V" w:history="1">
+        <w:r>
+          <w:rPr>
+            <w:rStyle w:val="Hyperlink"/>
+            <w:rFonts w:asciiTheme="majorBidi" w:hAnsiTheme="majorBidi" w:cstheme="majorBidi"/>
+          </w:rPr>
+          <w:t>SSR 220V</w:t>
+        </w:r>
+      </w:hyperlink>
+    </w:p>
+    <w:p>
+      <w:pPr>
+        <w:pStyle w:val="ListParagraph"/>
+        <w:numPr>
+          <w:ilvl w:val="0"/>
+          <w:numId w:val="1"/>
+        </w:numPr>
+        <w:rPr>
+          <w:rFonts w:asciiTheme="majorBidi" w:hAnsiTheme="majorBidi" w:cstheme="majorBidi"/>
+        </w:rPr>
+      </w:pPr>
+      <w:hyperlink w:anchor="_נגד_טעינה" w:history="1">
+        <w:r>
+          <w:rPr>
+            <w:rStyle w:val="Hyperlink"/>
+            <w:rFonts w:asciiTheme="majorBidi" w:hAnsiTheme="majorBidi" w:cstheme="majorBidi"/>
+            <w:rtl/>
+          </w:rPr>
+          <w:t xml:space="preserve">נגד טעינה </w:t>
+        </w:r>
+        <w:r>
+          <w:rPr>
+            <w:rStyle w:val="Hyperlink"/>
+            <w:rFonts w:asciiTheme="majorBidi" w:hAnsiTheme="majorBidi" w:cstheme="majorBidi"/>
+          </w:rPr>
+          <w:t>500Ω 100W</w:t>
+        </w:r>
+      </w:hyperlink>
+    </w:p>
+    <w:p>
+      <w:pPr>
+        <w:pStyle w:val="ListParagraph"/>
+        <w:numPr>
+          <w:ilvl w:val="0"/>
+          <w:numId w:val="1"/>
+        </w:numPr>
+        <w:rPr>
+          <w:rFonts w:asciiTheme="majorBidi" w:hAnsiTheme="majorBidi" w:cstheme="majorBidi"/>
+        </w:rPr>
+      </w:pPr>
+      <w:hyperlink w:anchor="_נגד_פריקה" w:history="1">
+        <w:r>
+          <w:rPr>
+            <w:rStyle w:val="Hyperlink"/>
+            <w:rFonts w:asciiTheme="majorBidi" w:hAnsiTheme="majorBidi" w:cstheme="majorBidi"/>
+            <w:rtl/>
+          </w:rPr>
+          <w:t xml:space="preserve">נגד פריקה </w:t>
+        </w:r>
+        <w:r>
+          <w:rPr>
+            <w:rStyle w:val="Hyperlink"/>
+            <w:rFonts w:asciiTheme="majorBidi" w:hAnsiTheme="majorBidi" w:cstheme="majorBidi"/>
+          </w:rPr>
+          <w:t>100Ω 5W</w:t>
+        </w:r>
+      </w:hyperlink>
+    </w:p>
+    <w:p>
+      <w:pPr>
+        <w:pStyle w:val="ListParagraph"/>
+        <w:numPr>
+          <w:ilvl w:val="0"/>
+          <w:numId w:val="1"/>
+        </w:numPr>
+        <w:rPr>
+          <w:rFonts w:asciiTheme="majorBidi" w:hAnsiTheme="majorBidi" w:cstheme="majorBidi"/>
+        </w:rPr>
+      </w:pPr>
+      <w:hyperlink w:anchor="_דיודה_10A_1000V" w:history="1">
+        <w:r>
+          <w:rPr>
+            <w:rStyle w:val="Hyperlink"/>
+            <w:rFonts w:asciiTheme="majorBidi" w:hAnsiTheme="majorBidi" w:cstheme="majorBidi"/>
+            <w:rtl/>
+          </w:rPr>
+          <w:t xml:space="preserve">דיודה </w:t>
+        </w:r>
+        <w:r>
+          <w:rPr>
+            <w:rStyle w:val="Hyperlink"/>
+            <w:rFonts w:asciiTheme="majorBidi" w:hAnsiTheme="majorBidi" w:cstheme="majorBidi"/>
+          </w:rPr>
+          <w:t>1</w:t>
+        </w:r>
+        <w:r>
+          <w:rPr>
+            <w:rStyle w:val="Hyperlink"/>
+            <w:rFonts w:asciiTheme="majorBidi" w:hAnsiTheme="majorBidi" w:cstheme="majorBidi"/>
+          </w:rPr>
+          <w:t>0A</w:t>
+        </w:r>
+        <w:r>
+          <w:rPr>
+            <w:rStyle w:val="Hyperlink"/>
+            <w:rFonts w:asciiTheme="majorBidi" w:hAnsiTheme="majorBidi" w:cstheme="majorBidi"/>
+            <w:rtl/>
+          </w:rPr>
+          <w:t xml:space="preserve"> </w:t>
+        </w:r>
+        <w:r>
+          <w:rPr>
+            <w:rStyle w:val="Hyperlink"/>
+            <w:rFonts w:asciiTheme="majorBidi" w:hAnsiTheme="majorBidi" w:cstheme="majorBidi"/>
+          </w:rPr>
+          <w:t>1000V</w:t>
+        </w:r>
+      </w:hyperlink>
+    </w:p>
+    <w:p>
+      <w:pPr>
+        <w:pStyle w:val="ListParagraph"/>
+        <w:numPr>
+          <w:ilvl w:val="0"/>
+          <w:numId w:val="1"/>
+        </w:numPr>
+        <w:rPr>
+          <w:rFonts w:asciiTheme="majorBidi" w:hAnsiTheme="majorBidi" w:cstheme="majorBidi"/>
+        </w:rPr>
+      </w:pPr>
+      <w:hyperlink w:anchor="_Voltmeter" w:history="1">
+        <w:r>
+          <w:rPr>
+            <w:rStyle w:val="Hyperlink"/>
+            <w:rFonts w:asciiTheme="majorBidi" w:hAnsiTheme="majorBidi" w:cstheme="majorBidi"/>
+          </w:rPr>
+          <w:t>Voltmeter</w:t>
+        </w:r>
+      </w:hyperlink>
+    </w:p>
+    <w:p>
+      <w:pPr>
+        <w:pStyle w:val="ListParagraph"/>
+        <w:numPr>
+          <w:ilvl w:val="0"/>
+          <w:numId w:val="1"/>
+        </w:numPr>
+        <w:rPr>
+          <w:rFonts w:asciiTheme="majorBidi" w:hAnsiTheme="majorBidi" w:cstheme="majorBidi"/>
+        </w:rPr>
+      </w:pPr>
+      <w:hyperlink w:anchor="_נורת_NEON" w:history="1">
+        <w:r>
+          <w:rPr>
+            <w:rStyle w:val="Hyperlink"/>
+            <w:rFonts w:asciiTheme="majorBidi" w:hAnsiTheme="majorBidi" w:cstheme="majorBidi"/>
+            <w:rtl/>
+          </w:rPr>
+          <w:t xml:space="preserve">נורת </w:t>
+        </w:r>
+        <w:r>
+          <w:rPr>
+            <w:rStyle w:val="Hyperlink"/>
+            <w:rFonts w:asciiTheme="majorBidi" w:hAnsiTheme="majorBidi" w:cstheme="majorBidi"/>
+          </w:rPr>
+          <w:t>Neon</w:t>
+        </w:r>
+      </w:hyperlink>
+    </w:p>
+    <w:p>
+      <w:pPr>
+        <w:rPr>
+          <w:rFonts w:asciiTheme="majorBidi" w:hAnsiTheme="majorBidi" w:cstheme="majorBidi"/>
           <w:b/>
           <w:bCs/>
           <w:u w:val="single"/>
@@ -1113,7 +1318,28 @@
       </w:pPr>
       <w:r>
         <w:rPr>
-          <w:rFonts w:cs="Arial"/>
+          <w:rFonts w:asciiTheme="majorBidi" w:hAnsiTheme="majorBidi" w:cstheme="majorBidi"/>
+          <w:b/>
+          <w:bCs/>
+          <w:u w:val="single"/>
+          <w:rtl/>
+        </w:rPr>
+        <w:t>תרשים מלבני</w:t>
+      </w:r>
+    </w:p>
+    <w:p>
+      <w:pPr>
+        <w:rPr>
+          <w:rFonts w:asciiTheme="majorBidi" w:hAnsiTheme="majorBidi" w:cstheme="majorBidi"/>
+          <w:b/>
+          <w:bCs/>
+          <w:u w:val="single"/>
+          <w:rtl/>
+        </w:rPr>
+      </w:pPr>
+      <w:r>
+        <w:rPr>
+          <w:rFonts w:asciiTheme="majorBidi" w:hAnsiTheme="majorBidi" w:cstheme="majorBidi"/>
           <w:b/>
           <w:bCs/>
           <w:noProof/>
@@ -1121,16 +1347,16 @@
           <w:rtl/>
         </w:rPr>
         <w:drawing>
-          <wp:anchor distT="0" distB="0" distL="114300" distR="114300" simplePos="0" relativeHeight="251660288" behindDoc="0" locked="0" layoutInCell="1" allowOverlap="1" wp14:anchorId="75C11CB5" wp14:editId="20F82131">
+          <wp:anchor distT="0" distB="0" distL="114300" distR="114300" simplePos="0" relativeHeight="251660288" behindDoc="0" locked="0" layoutInCell="1" allowOverlap="1" wp14:anchorId="75C11CB5" wp14:editId="6ACE1FB7">
             <wp:simplePos x="0" y="0"/>
             <wp:positionH relativeFrom="margin">
-              <wp:posOffset>-114300</wp:posOffset>
+              <wp:posOffset>-82934</wp:posOffset>
             </wp:positionH>
             <wp:positionV relativeFrom="paragraph">
-              <wp:posOffset>242570</wp:posOffset>
+              <wp:posOffset>252841</wp:posOffset>
             </wp:positionV>
-            <wp:extent cx="5383530" cy="2847975"/>
-            <wp:effectExtent l="0" t="0" r="7620" b="9525"/>
+            <wp:extent cx="5184775" cy="2741930"/>
+            <wp:effectExtent l="0" t="0" r="0" b="1270"/>
             <wp:wrapTopAndBottom/>
             <wp:docPr id="3" name="Picture 3"/>
             <wp:cNvGraphicFramePr>
@@ -1158,7 +1384,7 @@
                   <pic:spPr>
                     <a:xfrm>
                       <a:off x="0" y="0"/>
-                      <a:ext cx="5383530" cy="2847975"/>
+                      <a:ext cx="5184775" cy="2741930"/>
                     </a:xfrm>
                     <a:prstGeom prst="rect">
                       <a:avLst/>
@@ -1176,94 +1402,995 @@
           </wp:anchor>
         </w:drawing>
       </w:r>
+    </w:p>
+    <w:p>
+      <w:pPr>
+        <w:rPr>
+          <w:rFonts w:asciiTheme="majorBidi" w:hAnsiTheme="majorBidi" w:cstheme="majorBidi"/>
+          <w:rtl/>
+        </w:rPr>
+      </w:pPr>
+    </w:p>
+    <w:p>
+      <w:pPr>
+        <w:rPr>
+          <w:rFonts w:asciiTheme="majorBidi" w:hAnsiTheme="majorBidi" w:cstheme="majorBidi"/>
+          <w:rtl/>
+        </w:rPr>
+      </w:pPr>
+    </w:p>
+    <w:p>
+      <w:pPr>
+        <w:rPr>
+          <w:rFonts w:asciiTheme="majorBidi" w:hAnsiTheme="majorBidi" w:cstheme="majorBidi"/>
+          <w:rtl/>
+        </w:rPr>
+      </w:pPr>
+    </w:p>
+    <w:p>
+      <w:pPr>
+        <w:rPr>
+          <w:rFonts w:asciiTheme="majorBidi" w:hAnsiTheme="majorBidi" w:cstheme="majorBidi"/>
+          <w:rtl/>
+        </w:rPr>
+      </w:pPr>
+    </w:p>
+    <w:p>
+      <w:pPr>
+        <w:rPr>
+          <w:rFonts w:asciiTheme="majorBidi" w:hAnsiTheme="majorBidi" w:cstheme="majorBidi"/>
+          <w:rtl/>
+        </w:rPr>
+      </w:pPr>
+    </w:p>
+    <w:p>
+      <w:pPr>
+        <w:rPr>
+          <w:rFonts w:asciiTheme="majorBidi" w:hAnsiTheme="majorBidi" w:cstheme="majorBidi"/>
+          <w:rtl/>
+        </w:rPr>
+      </w:pPr>
+    </w:p>
+    <w:p>
+      <w:pPr>
+        <w:rPr>
+          <w:rFonts w:asciiTheme="majorBidi" w:hAnsiTheme="majorBidi" w:cstheme="majorBidi"/>
+          <w:rtl/>
+        </w:rPr>
+      </w:pPr>
+    </w:p>
+    <w:p>
+      <w:pPr>
+        <w:rPr>
+          <w:rFonts w:asciiTheme="majorBidi" w:hAnsiTheme="majorBidi" w:cstheme="majorBidi"/>
+          <w:rtl/>
+        </w:rPr>
+      </w:pPr>
+    </w:p>
+    <w:p>
+      <w:pPr>
+        <w:pStyle w:val="Heading1"/>
+        <w:rPr>
+          <w:rFonts w:asciiTheme="majorBidi" w:hAnsiTheme="majorBidi"/>
+          <w:rtl/>
+        </w:rPr>
+      </w:pPr>
+      <w:bookmarkStart w:id="1" w:name="_Arduino_Nano_1"/>
+      <w:bookmarkEnd w:id="1"/>
+      <w:r>
+        <w:rPr>
+          <w:rFonts w:asciiTheme="majorBidi" w:hAnsiTheme="majorBidi"/>
+        </w:rPr>
+        <w:lastRenderedPageBreak/>
+        <w:t>Arduino Nano</w:t>
+      </w:r>
+    </w:p>
+    <w:p>
+      <w:pPr>
+        <w:rPr>
+          <w:rFonts w:asciiTheme="majorBidi" w:hAnsiTheme="majorBidi" w:cstheme="majorBidi"/>
+          <w:rtl/>
+        </w:rPr>
+      </w:pPr>
+      <w:r>
+        <w:rPr>
+          <w:rFonts w:asciiTheme="majorBidi" w:eastAsia="Times New Roman" w:hAnsiTheme="majorBidi" w:cstheme="majorBidi"/>
+          <w:noProof/>
+          <w:sz w:val="24"/>
+          <w:szCs w:val="24"/>
+        </w:rPr>
+        <w:drawing>
+          <wp:anchor distT="0" distB="0" distL="114300" distR="114300" simplePos="0" relativeHeight="251673600" behindDoc="0" locked="0" layoutInCell="1" allowOverlap="1" wp14:anchorId="782A445E" wp14:editId="7551998E">
+            <wp:simplePos x="0" y="0"/>
+            <wp:positionH relativeFrom="column">
+              <wp:posOffset>1372814</wp:posOffset>
+            </wp:positionH>
+            <wp:positionV relativeFrom="paragraph">
+              <wp:posOffset>267754</wp:posOffset>
+            </wp:positionV>
+            <wp:extent cx="2662555" cy="3550920"/>
+            <wp:effectExtent l="0" t="0" r="4445" b="0"/>
+            <wp:wrapTopAndBottom/>
+            <wp:docPr id="4" name="Picture 4"/>
+            <wp:cNvGraphicFramePr>
+              <a:graphicFrameLocks xmlns:a="http://schemas.openxmlformats.org/drawingml/2006/main" noChangeAspect="1"/>
+            </wp:cNvGraphicFramePr>
+            <a:graphic xmlns:a="http://schemas.openxmlformats.org/drawingml/2006/main">
+              <a:graphicData uri="http://schemas.openxmlformats.org/drawingml/2006/picture">
+                <pic:pic xmlns:pic="http://schemas.openxmlformats.org/drawingml/2006/picture">
+                  <pic:nvPicPr>
+                    <pic:cNvPr id="0" name="Picture 3"/>
+                    <pic:cNvPicPr>
+                      <a:picLocks noChangeAspect="1" noChangeArrowheads="1"/>
+                    </pic:cNvPicPr>
+                  </pic:nvPicPr>
+                  <pic:blipFill>
+                    <a:blip r:embed="rId7" cstate="print">
+                      <a:extLst>
+                        <a:ext uri="{28A0092B-C50C-407E-A947-70E740481C1C}">
+                          <a14:useLocalDpi xmlns:a14="http://schemas.microsoft.com/office/drawing/2010/main" val="0"/>
+                        </a:ext>
+                      </a:extLst>
+                    </a:blip>
+                    <a:srcRect/>
+                    <a:stretch>
+                      <a:fillRect/>
+                    </a:stretch>
+                  </pic:blipFill>
+                  <pic:spPr bwMode="auto">
+                    <a:xfrm>
+                      <a:off x="0" y="0"/>
+                      <a:ext cx="2662555" cy="3550920"/>
+                    </a:xfrm>
+                    <a:prstGeom prst="rect">
+                      <a:avLst/>
+                    </a:prstGeom>
+                    <a:noFill/>
+                    <a:ln>
+                      <a:noFill/>
+                    </a:ln>
+                  </pic:spPr>
+                </pic:pic>
+              </a:graphicData>
+            </a:graphic>
+            <wp14:sizeRelH relativeFrom="margin">
+              <wp14:pctWidth>0</wp14:pctWidth>
+            </wp14:sizeRelH>
+            <wp14:sizeRelV relativeFrom="margin">
+              <wp14:pctHeight>0</wp14:pctHeight>
+            </wp14:sizeRelV>
+          </wp:anchor>
+        </w:drawing>
+      </w:r>
+    </w:p>
+    <w:p>
+      <w:pPr>
+        <w:rPr>
+          <w:rStyle w:val="Strong"/>
+          <w:rFonts w:asciiTheme="majorBidi" w:hAnsiTheme="majorBidi" w:cstheme="majorBidi" w:hint="cs"/>
+          <w:rtl/>
+        </w:rPr>
+      </w:pPr>
+      <w:r>
+        <w:rPr>
+          <w:rFonts w:asciiTheme="majorBidi" w:hAnsiTheme="majorBidi" w:cstheme="majorBidi"/>
+          <w:rtl/>
+        </w:rPr>
+        <w:t>פירוט חיבורים</w:t>
+      </w:r>
+    </w:p>
+    <w:p>
+      <w:pPr>
+        <w:pStyle w:val="NormalWeb"/>
+        <w:numPr>
+          <w:ilvl w:val="0"/>
+          <w:numId w:val="8"/>
+        </w:numPr>
+        <w:bidi/>
+        <w:rPr>
+          <w:rFonts w:asciiTheme="majorBidi" w:hAnsiTheme="majorBidi" w:cstheme="majorBidi"/>
+          <w:sz w:val="22"/>
+          <w:szCs w:val="22"/>
+        </w:rPr>
+      </w:pPr>
+      <w:r>
+        <w:rPr>
+          <w:rStyle w:val="Strong"/>
+          <w:rFonts w:asciiTheme="majorBidi" w:eastAsiaTheme="majorEastAsia" w:hAnsiTheme="majorBidi" w:cstheme="majorBidi"/>
+          <w:sz w:val="22"/>
+          <w:szCs w:val="22"/>
+        </w:rPr>
+        <w:t>SW</w:t>
+      </w:r>
+      <w:r>
+        <w:rPr>
+          <w:rFonts w:asciiTheme="majorBidi" w:hAnsiTheme="majorBidi" w:cstheme="majorBidi"/>
+          <w:sz w:val="22"/>
+          <w:szCs w:val="22"/>
+          <w:rtl/>
+        </w:rPr>
+        <w:t>: חיבור ללחצן ההפעלה של המערכת</w:t>
+      </w:r>
+      <w:r>
+        <w:rPr>
+          <w:rFonts w:asciiTheme="majorBidi" w:hAnsiTheme="majorBidi" w:cstheme="majorBidi"/>
+          <w:sz w:val="22"/>
+          <w:szCs w:val="22"/>
+        </w:rPr>
+        <w:t>.</w:t>
+      </w:r>
+    </w:p>
+    <w:p>
+      <w:pPr>
+        <w:pStyle w:val="ListParagraph"/>
+        <w:numPr>
+          <w:ilvl w:val="0"/>
+          <w:numId w:val="8"/>
+        </w:numPr>
+        <w:spacing w:line="240" w:lineRule="auto"/>
+        <w:rPr>
+          <w:rFonts w:asciiTheme="majorBidi" w:hAnsiTheme="majorBidi" w:cstheme="majorBidi"/>
+        </w:rPr>
+      </w:pPr>
+      <w:r>
+        <w:rPr>
+          <w:rStyle w:val="Strong"/>
+          <w:rFonts w:asciiTheme="majorBidi" w:hAnsiTheme="majorBidi" w:cstheme="majorBidi"/>
+        </w:rPr>
+        <w:t>5V</w:t>
+      </w:r>
+      <w:r>
+        <w:rPr>
+          <w:rFonts w:asciiTheme="majorBidi" w:hAnsiTheme="majorBidi" w:cstheme="majorBidi"/>
+          <w:rtl/>
+        </w:rPr>
+        <w:t>: כניסת מתח של 5 וולט המשמשת להזנת הכרטיס האלקטרוני</w:t>
+      </w:r>
+      <w:r>
+        <w:rPr>
+          <w:rFonts w:asciiTheme="majorBidi" w:hAnsiTheme="majorBidi" w:cstheme="majorBidi"/>
+        </w:rPr>
+        <w:t>.</w:t>
+      </w:r>
+    </w:p>
+    <w:p>
+      <w:pPr>
+        <w:pStyle w:val="ListParagraph"/>
+        <w:numPr>
+          <w:ilvl w:val="0"/>
+          <w:numId w:val="8"/>
+        </w:numPr>
+        <w:spacing w:line="240" w:lineRule="auto"/>
+        <w:rPr>
+          <w:rFonts w:asciiTheme="majorBidi" w:hAnsiTheme="majorBidi" w:cstheme="majorBidi"/>
+        </w:rPr>
+      </w:pPr>
+      <w:r>
+        <w:rPr>
+          <w:rStyle w:val="Strong"/>
+          <w:rFonts w:asciiTheme="majorBidi" w:hAnsiTheme="majorBidi" w:cstheme="majorBidi"/>
+        </w:rPr>
+        <w:t>LED SW</w:t>
+      </w:r>
       <w:r>
         <w:rPr>
           <w:rFonts w:hint="cs"/>
-          <w:b/>
-          <w:bCs/>
-          <w:u w:val="single"/>
-          <w:rtl/>
-        </w:rPr>
-        <w:t>תרשים מלבני</w:t>
-      </w:r>
-    </w:p>
-    <w:p>
-      <w:pPr>
-        <w:rPr>
-          <w:b/>
-          <w:bCs/>
-          <w:u w:val="single"/>
-          <w:rtl/>
-        </w:rPr>
-      </w:pPr>
-    </w:p>
-    <w:p>
-      <w:pPr>
-        <w:rPr>
-          <w:rtl/>
-        </w:rPr>
-      </w:pPr>
-    </w:p>
-    <w:p>
-      <w:pPr>
-        <w:rPr>
-          <w:rtl/>
-        </w:rPr>
-      </w:pPr>
-    </w:p>
-    <w:p>
-      <w:pPr>
-        <w:rPr>
-          <w:rtl/>
-        </w:rPr>
-      </w:pPr>
-    </w:p>
-    <w:p>
-      <w:pPr>
-        <w:rPr>
-          <w:rtl/>
-        </w:rPr>
-      </w:pPr>
-    </w:p>
-    <w:p>
-      <w:pPr>
-        <w:rPr>
-          <w:rtl/>
-        </w:rPr>
-      </w:pPr>
-    </w:p>
-    <w:p>
-      <w:pPr>
-        <w:rPr>
-          <w:rtl/>
-        </w:rPr>
-      </w:pPr>
+          <w:rtl/>
+        </w:rPr>
+        <w:t>:</w:t>
+      </w:r>
+      <w:r>
+        <w:rPr>
+          <w:rFonts w:asciiTheme="majorBidi" w:hAnsiTheme="majorBidi" w:cstheme="majorBidi"/>
+          <w:rtl/>
+        </w:rPr>
+        <w:t xml:space="preserve"> </w:t>
+      </w:r>
+      <w:r>
+        <w:rPr>
+          <w:rFonts w:asciiTheme="majorBidi" w:hAnsiTheme="majorBidi" w:cstheme="majorBidi"/>
+          <w:rtl/>
+        </w:rPr>
+        <w:t>חיבור לנורה המשולבת בלחצן ההפעלה. הנורה נדלקת לאחר פרק זמן מוגדר מראש, ומסמנת למבקר שניתן כעת ללחוץ על הלחצן</w:t>
+      </w:r>
+      <w:r>
+        <w:rPr>
+          <w:rFonts w:asciiTheme="majorBidi" w:hAnsiTheme="majorBidi" w:cstheme="majorBidi" w:hint="cs"/>
+          <w:rtl/>
+        </w:rPr>
+        <w:t>.</w:t>
+      </w:r>
+    </w:p>
+    <w:p>
+      <w:pPr>
+        <w:pStyle w:val="ListParagraph"/>
+        <w:numPr>
+          <w:ilvl w:val="0"/>
+          <w:numId w:val="8"/>
+        </w:numPr>
+        <w:spacing w:line="240" w:lineRule="auto"/>
+        <w:rPr>
+          <w:rFonts w:asciiTheme="majorBidi" w:hAnsiTheme="majorBidi" w:cstheme="majorBidi"/>
+        </w:rPr>
+      </w:pPr>
+      <w:r>
+        <w:rPr>
+          <w:rStyle w:val="Strong"/>
+          <w:rFonts w:asciiTheme="majorBidi" w:hAnsiTheme="majorBidi" w:cstheme="majorBidi"/>
+        </w:rPr>
+        <w:t>Manual / Auto</w:t>
+      </w:r>
+      <w:r>
+        <w:rPr>
+          <w:rFonts w:asciiTheme="majorBidi" w:hAnsiTheme="majorBidi" w:cstheme="majorBidi" w:hint="cs"/>
+          <w:rtl/>
+        </w:rPr>
+        <w:t>:</w:t>
+      </w:r>
+      <w:r>
+        <w:rPr>
+          <w:rFonts w:asciiTheme="majorBidi" w:hAnsiTheme="majorBidi" w:cstheme="majorBidi"/>
+          <w:rtl/>
+        </w:rPr>
+        <w:t xml:space="preserve"> </w:t>
+      </w:r>
+      <w:r>
+        <w:rPr>
+          <w:rFonts w:asciiTheme="majorBidi" w:hAnsiTheme="majorBidi" w:cstheme="majorBidi"/>
+          <w:rtl/>
+        </w:rPr>
+        <w:t>חיבור לבחירת מצב הפעלה: כאשר המגע מקוצר לאדמה</w:t>
+      </w:r>
+      <w:r>
+        <w:rPr>
+          <w:rFonts w:asciiTheme="majorBidi" w:hAnsiTheme="majorBidi" w:cstheme="majorBidi"/>
+        </w:rPr>
+        <w:t xml:space="preserve"> (GND), </w:t>
+      </w:r>
+      <w:r>
+        <w:rPr>
+          <w:rFonts w:asciiTheme="majorBidi" w:hAnsiTheme="majorBidi" w:cstheme="majorBidi"/>
+          <w:rtl/>
+        </w:rPr>
+        <w:t xml:space="preserve">המערכת פועלת במצב </w:t>
+      </w:r>
+      <w:r>
+        <w:rPr>
+          <w:rStyle w:val="Strong"/>
+          <w:rFonts w:asciiTheme="majorBidi" w:hAnsiTheme="majorBidi" w:cstheme="majorBidi"/>
+          <w:rtl/>
+        </w:rPr>
+        <w:t>אוטומטי</w:t>
+      </w:r>
+      <w:r>
+        <w:rPr>
+          <w:rFonts w:asciiTheme="majorBidi" w:hAnsiTheme="majorBidi" w:cstheme="majorBidi"/>
+        </w:rPr>
+        <w:t xml:space="preserve">, </w:t>
+      </w:r>
+      <w:r>
+        <w:rPr>
+          <w:rFonts w:asciiTheme="majorBidi" w:hAnsiTheme="majorBidi" w:cstheme="majorBidi"/>
+          <w:rtl/>
+        </w:rPr>
+        <w:t xml:space="preserve">והטבעת מוקפצת לאחר פרק זמן שנקבע מראש. כאשר החיבור פתוח – המערכת במצב </w:t>
+      </w:r>
+      <w:r>
+        <w:rPr>
+          <w:rStyle w:val="Strong"/>
+          <w:rFonts w:asciiTheme="majorBidi" w:hAnsiTheme="majorBidi" w:cstheme="majorBidi"/>
+          <w:rtl/>
+        </w:rPr>
+        <w:t>ידני</w:t>
+      </w:r>
+      <w:r>
+        <w:rPr>
+          <w:rFonts w:asciiTheme="majorBidi" w:hAnsiTheme="majorBidi" w:cstheme="majorBidi"/>
+        </w:rPr>
+        <w:t xml:space="preserve">, </w:t>
+      </w:r>
+      <w:r>
+        <w:rPr>
+          <w:rFonts w:asciiTheme="majorBidi" w:hAnsiTheme="majorBidi" w:cstheme="majorBidi"/>
+          <w:rtl/>
+        </w:rPr>
+        <w:t>וההפעלה נעשית באמצעות הלחצן</w:t>
+      </w:r>
+      <w:r>
+        <w:rPr>
+          <w:rFonts w:asciiTheme="majorBidi" w:hAnsiTheme="majorBidi" w:cstheme="majorBidi"/>
+        </w:rPr>
+        <w:t>.</w:t>
+      </w:r>
+    </w:p>
+    <w:p>
+      <w:pPr>
+        <w:pStyle w:val="ListParagraph"/>
+        <w:numPr>
+          <w:ilvl w:val="0"/>
+          <w:numId w:val="8"/>
+        </w:numPr>
+        <w:spacing w:line="240" w:lineRule="auto"/>
+        <w:rPr>
+          <w:rFonts w:asciiTheme="majorBidi" w:hAnsiTheme="majorBidi" w:cstheme="majorBidi"/>
+          <w:rtl/>
+        </w:rPr>
+      </w:pPr>
+      <w:r>
+        <w:rPr>
+          <w:rStyle w:val="Strong"/>
+          <w:rFonts w:asciiTheme="majorBidi" w:hAnsiTheme="majorBidi" w:cstheme="majorBidi"/>
+        </w:rPr>
+        <w:t>SSR-OUT</w:t>
+      </w:r>
+      <w:r>
+        <w:rPr>
+          <w:rFonts w:asciiTheme="majorBidi" w:hAnsiTheme="majorBidi" w:cstheme="majorBidi" w:hint="cs"/>
+          <w:rtl/>
+        </w:rPr>
+        <w:t>:</w:t>
+      </w:r>
+      <w:r>
+        <w:rPr>
+          <w:rFonts w:asciiTheme="majorBidi" w:hAnsiTheme="majorBidi" w:cstheme="majorBidi"/>
+          <w:rtl/>
+        </w:rPr>
+        <w:t xml:space="preserve"> </w:t>
+      </w:r>
+      <w:r>
+        <w:rPr>
+          <w:rFonts w:asciiTheme="majorBidi" w:hAnsiTheme="majorBidi" w:cstheme="majorBidi"/>
+          <w:rtl/>
+        </w:rPr>
+        <w:t>יציאה מהמיקרו</w:t>
+      </w:r>
+      <w:r>
+        <w:rPr>
+          <w:rFonts w:asciiTheme="majorBidi" w:hAnsiTheme="majorBidi" w:cstheme="majorBidi" w:hint="cs"/>
+          <w:rtl/>
+        </w:rPr>
+        <w:t>-</w:t>
+      </w:r>
+      <w:r>
+        <w:rPr>
+          <w:rFonts w:asciiTheme="majorBidi" w:hAnsiTheme="majorBidi" w:cstheme="majorBidi"/>
+          <w:rtl/>
+        </w:rPr>
+        <w:t>בקר אל</w:t>
+      </w:r>
+      <w:r>
+        <w:rPr>
+          <w:rFonts w:asciiTheme="majorBidi" w:hAnsiTheme="majorBidi" w:cstheme="majorBidi" w:hint="cs"/>
+          <w:rtl/>
+        </w:rPr>
+        <w:t xml:space="preserve"> </w:t>
+      </w:r>
+      <w:r>
+        <w:rPr>
+          <w:rFonts w:asciiTheme="majorBidi" w:hAnsiTheme="majorBidi" w:cstheme="majorBidi"/>
+          <w:rtl/>
+        </w:rPr>
+        <w:t xml:space="preserve">ה- </w:t>
+      </w:r>
+      <w:r>
+        <w:rPr>
+          <w:rFonts w:asciiTheme="majorBidi" w:hAnsiTheme="majorBidi" w:cstheme="majorBidi"/>
+        </w:rPr>
+        <w:t>SSR</w:t>
+      </w:r>
+      <w:r>
+        <w:rPr>
+          <w:rFonts w:asciiTheme="majorBidi" w:hAnsiTheme="majorBidi" w:cstheme="majorBidi"/>
+          <w:rtl/>
+        </w:rPr>
+        <w:t xml:space="preserve"> היציאה שולחת אות למשך כ</w:t>
+      </w:r>
+      <w:r>
+        <w:rPr>
+          <w:rFonts w:asciiTheme="majorBidi" w:hAnsiTheme="majorBidi" w:cstheme="majorBidi" w:hint="cs"/>
+          <w:rtl/>
+        </w:rPr>
+        <w:t>-</w:t>
+      </w:r>
+      <w:r>
+        <w:rPr>
+          <w:rFonts w:asciiTheme="majorBidi" w:hAnsiTheme="majorBidi" w:cstheme="majorBidi"/>
+          <w:rtl/>
+        </w:rPr>
+        <w:t xml:space="preserve">2 שניות הסוגר את מגע </w:t>
+      </w:r>
+      <w:proofErr w:type="spellStart"/>
+      <w:r>
+        <w:rPr>
+          <w:rFonts w:asciiTheme="majorBidi" w:hAnsiTheme="majorBidi" w:cstheme="majorBidi"/>
+          <w:rtl/>
+        </w:rPr>
+        <w:t>הקונטקטור</w:t>
+      </w:r>
+      <w:proofErr w:type="spellEnd"/>
+      <w:r>
+        <w:rPr>
+          <w:rFonts w:asciiTheme="majorBidi" w:hAnsiTheme="majorBidi" w:cstheme="majorBidi"/>
+          <w:rtl/>
+        </w:rPr>
+        <w:t xml:space="preserve"> וגורם להפעלת המנגנון</w:t>
+      </w:r>
+      <w:r>
+        <w:rPr>
+          <w:rFonts w:asciiTheme="majorBidi" w:hAnsiTheme="majorBidi" w:cstheme="majorBidi" w:hint="cs"/>
+          <w:rtl/>
+        </w:rPr>
+        <w:t xml:space="preserve"> שמקפיץ את הטבעת.</w:t>
+      </w:r>
+    </w:p>
+    <w:p>
+      <w:pPr>
+        <w:rPr>
+          <w:rFonts w:asciiTheme="majorBidi" w:hAnsiTheme="majorBidi" w:cstheme="majorBidi" w:hint="cs"/>
+          <w:rtl/>
+        </w:rPr>
+      </w:pPr>
+      <w:r>
+        <w:rPr>
+          <w:rFonts w:asciiTheme="majorBidi" w:hAnsiTheme="majorBidi" w:cstheme="majorBidi"/>
+          <w:rtl/>
+        </w:rPr>
+        <w:br w:type="page"/>
+      </w:r>
     </w:p>
     <w:p>
       <w:pPr>
         <w:pStyle w:val="Heading1"/>
         <w:rPr>
-          <w:rtl/>
-        </w:rPr>
-      </w:pPr>
-      <w:bookmarkStart w:id="1" w:name="_דרייבר_זרם"/>
-      <w:bookmarkStart w:id="2" w:name="_פנסי_לדים"/>
-      <w:bookmarkEnd w:id="1"/>
+          <w:rFonts w:asciiTheme="majorBidi" w:hAnsiTheme="majorBidi"/>
+          <w:rtl/>
+        </w:rPr>
+      </w:pPr>
+      <w:bookmarkStart w:id="2" w:name="_ספק_5V_1"/>
       <w:bookmarkEnd w:id="2"/>
       <w:r>
         <w:rPr>
-          <w:rFonts w:hint="cs"/>
+          <w:rFonts w:asciiTheme="majorBidi" w:hAnsiTheme="majorBidi"/>
+          <w:rtl/>
+        </w:rPr>
+        <w:lastRenderedPageBreak/>
+        <w:t xml:space="preserve">ספק </w:t>
+      </w:r>
+      <w:r>
+        <w:rPr>
+          <w:rFonts w:asciiTheme="majorBidi" w:hAnsiTheme="majorBidi"/>
+        </w:rPr>
+        <w:t>5V</w:t>
+      </w:r>
+    </w:p>
+    <w:p>
+      <w:pPr>
+        <w:rPr>
+          <w:rFonts w:asciiTheme="majorBidi" w:hAnsiTheme="majorBidi" w:cstheme="majorBidi"/>
+          <w:rtl/>
+        </w:rPr>
+      </w:pPr>
+      <w:r>
+        <w:rPr>
+          <w:rFonts w:asciiTheme="majorBidi" w:hAnsiTheme="majorBidi" w:cstheme="majorBidi"/>
+          <w:rtl/>
+        </w:rPr>
+        <w:drawing>
+          <wp:inline distT="0" distB="0" distL="0" distR="0" wp14:anchorId="076BCC34" wp14:editId="4D85890F">
+            <wp:extent cx="4009292" cy="289619"/>
+            <wp:effectExtent l="0" t="0" r="0" b="0"/>
+            <wp:docPr id="18" name="Picture 18"/>
+            <wp:cNvGraphicFramePr>
+              <a:graphicFrameLocks xmlns:a="http://schemas.openxmlformats.org/drawingml/2006/main" noChangeAspect="1"/>
+            </wp:cNvGraphicFramePr>
+            <a:graphic xmlns:a="http://schemas.openxmlformats.org/drawingml/2006/main">
+              <a:graphicData uri="http://schemas.openxmlformats.org/drawingml/2006/picture">
+                <pic:pic xmlns:pic="http://schemas.openxmlformats.org/drawingml/2006/picture">
+                  <pic:nvPicPr>
+                    <pic:cNvPr id="1" name=""/>
+                    <pic:cNvPicPr/>
+                  </pic:nvPicPr>
+                  <pic:blipFill>
+                    <a:blip r:embed="rId8"/>
+                    <a:stretch>
+                      <a:fillRect/>
+                    </a:stretch>
+                  </pic:blipFill>
+                  <pic:spPr>
+                    <a:xfrm>
+                      <a:off x="0" y="0"/>
+                      <a:ext cx="4134364" cy="298654"/>
+                    </a:xfrm>
+                    <a:prstGeom prst="rect">
+                      <a:avLst/>
+                    </a:prstGeom>
+                  </pic:spPr>
+                </pic:pic>
+              </a:graphicData>
+            </a:graphic>
+          </wp:inline>
+        </w:drawing>
+      </w:r>
+    </w:p>
+    <w:p>
+      <w:pPr>
+        <w:rPr>
+          <w:rFonts w:asciiTheme="majorBidi" w:hAnsiTheme="majorBidi" w:cstheme="majorBidi"/>
+          <w:rtl/>
+        </w:rPr>
+      </w:pPr>
+      <w:r>
+        <w:rPr>
+          <w:rFonts w:asciiTheme="majorBidi" w:hAnsiTheme="majorBidi" w:cstheme="majorBidi"/>
+          <w:rtl/>
+        </w:rPr>
+        <w:t>קישור פריט</w:t>
+      </w:r>
+    </w:p>
+    <w:p>
+      <w:pPr>
+        <w:bidi w:val="0"/>
+        <w:rPr>
+          <w:rFonts w:asciiTheme="majorBidi" w:hAnsiTheme="majorBidi" w:cstheme="majorBidi"/>
+          <w:rtl/>
+        </w:rPr>
+      </w:pPr>
+      <w:r>
+        <w:rPr>
+          <w:rFonts w:asciiTheme="majorBidi" w:hAnsiTheme="majorBidi" w:cstheme="majorBidi"/>
+          <w:rtl/>
+        </w:rPr>
+        <w:drawing>
+          <wp:anchor distT="0" distB="0" distL="114300" distR="114300" simplePos="0" relativeHeight="251676672" behindDoc="0" locked="0" layoutInCell="1" allowOverlap="1" wp14:anchorId="16E7D7B3" wp14:editId="574A99EF">
+            <wp:simplePos x="0" y="0"/>
+            <wp:positionH relativeFrom="margin">
+              <wp:posOffset>1609725</wp:posOffset>
+            </wp:positionH>
+            <wp:positionV relativeFrom="paragraph">
+              <wp:posOffset>343535</wp:posOffset>
+            </wp:positionV>
+            <wp:extent cx="1772920" cy="2114550"/>
+            <wp:effectExtent l="0" t="0" r="0" b="0"/>
+            <wp:wrapTopAndBottom/>
+            <wp:docPr id="17" name="Picture 17"/>
+            <wp:cNvGraphicFramePr>
+              <a:graphicFrameLocks xmlns:a="http://schemas.openxmlformats.org/drawingml/2006/main" noChangeAspect="1"/>
+            </wp:cNvGraphicFramePr>
+            <a:graphic xmlns:a="http://schemas.openxmlformats.org/drawingml/2006/main">
+              <a:graphicData uri="http://schemas.openxmlformats.org/drawingml/2006/picture">
+                <pic:pic xmlns:pic="http://schemas.openxmlformats.org/drawingml/2006/picture">
+                  <pic:nvPicPr>
+                    <pic:cNvPr id="1" name=""/>
+                    <pic:cNvPicPr/>
+                  </pic:nvPicPr>
+                  <pic:blipFill rotWithShape="1">
+                    <a:blip r:embed="rId9">
+                      <a:extLst>
+                        <a:ext uri="{28A0092B-C50C-407E-A947-70E740481C1C}">
+                          <a14:useLocalDpi xmlns:a14="http://schemas.microsoft.com/office/drawing/2010/main" val="0"/>
+                        </a:ext>
+                      </a:extLst>
+                    </a:blip>
+                    <a:srcRect t="3778" r="1119"/>
+                    <a:stretch/>
+                  </pic:blipFill>
+                  <pic:spPr bwMode="auto">
+                    <a:xfrm>
+                      <a:off x="0" y="0"/>
+                      <a:ext cx="1772920" cy="2114550"/>
+                    </a:xfrm>
+                    <a:prstGeom prst="rect">
+                      <a:avLst/>
+                    </a:prstGeom>
+                    <a:ln>
+                      <a:noFill/>
+                    </a:ln>
+                    <a:extLst>
+                      <a:ext uri="{53640926-AAD7-44D8-BBD7-CCE9431645EC}">
+                        <a14:shadowObscured xmlns:a14="http://schemas.microsoft.com/office/drawing/2010/main"/>
+                      </a:ext>
+                    </a:extLst>
+                  </pic:spPr>
+                </pic:pic>
+              </a:graphicData>
+            </a:graphic>
+            <wp14:sizeRelH relativeFrom="margin">
+              <wp14:pctWidth>0</wp14:pctWidth>
+            </wp14:sizeRelH>
+            <wp14:sizeRelV relativeFrom="margin">
+              <wp14:pctHeight>0</wp14:pctHeight>
+            </wp14:sizeRelV>
+          </wp:anchor>
+        </w:drawing>
+      </w:r>
+      <w:hyperlink r:id="rId10" w:history="1">
+        <w:r>
+          <w:rPr>
+            <w:rStyle w:val="Hyperlink"/>
+            <w:rFonts w:asciiTheme="majorBidi" w:hAnsiTheme="majorBidi" w:cstheme="majorBidi"/>
+          </w:rPr>
+          <w:t>https://www.belshop.co.il/ite</w:t>
+        </w:r>
+        <w:r>
+          <w:rPr>
+            <w:rStyle w:val="Hyperlink"/>
+            <w:rFonts w:asciiTheme="majorBidi" w:hAnsiTheme="majorBidi" w:cstheme="majorBidi"/>
+          </w:rPr>
+          <w:t>m</w:t>
+        </w:r>
+        <w:r>
+          <w:rPr>
+            <w:rStyle w:val="Hyperlink"/>
+            <w:rFonts w:asciiTheme="majorBidi" w:hAnsiTheme="majorBidi" w:cstheme="majorBidi"/>
+          </w:rPr>
+          <w:t>s/6960681</w:t>
+        </w:r>
+      </w:hyperlink>
+    </w:p>
+    <w:p>
+      <w:pPr>
+        <w:rPr>
+          <w:rFonts w:asciiTheme="majorBidi" w:hAnsiTheme="majorBidi" w:cstheme="majorBidi"/>
+          <w:rtl/>
+        </w:rPr>
+      </w:pPr>
+    </w:p>
+    <w:p>
+      <w:pPr>
+        <w:rPr>
+          <w:rFonts w:asciiTheme="majorBidi" w:hAnsiTheme="majorBidi" w:cstheme="majorBidi"/>
+          <w:rtl/>
+        </w:rPr>
+      </w:pPr>
+    </w:p>
+    <w:p>
+      <w:pPr>
+        <w:rPr>
+          <w:rFonts w:asciiTheme="majorBidi" w:hAnsiTheme="majorBidi" w:cstheme="majorBidi"/>
+        </w:rPr>
+      </w:pPr>
+    </w:p>
+    <w:p>
+      <w:pPr>
+        <w:pStyle w:val="Heading1"/>
+        <w:rPr>
+          <w:rFonts w:asciiTheme="majorBidi" w:hAnsiTheme="majorBidi"/>
+          <w:rtl/>
+        </w:rPr>
+      </w:pPr>
+      <w:bookmarkStart w:id="3" w:name="_לחצן_ולד_ללחצן"/>
+      <w:bookmarkEnd w:id="3"/>
+      <w:r>
+        <w:rPr>
+          <w:rFonts w:asciiTheme="majorBidi" w:hAnsiTheme="majorBidi"/>
+          <w:rtl/>
+        </w:rPr>
+        <w:t>לחצן</w:t>
+      </w:r>
+      <w:r>
+        <w:rPr>
+          <w:rFonts w:asciiTheme="majorBidi" w:hAnsiTheme="majorBidi"/>
+          <w:rtl/>
+        </w:rPr>
+        <w:t xml:space="preserve"> ולד ללחצן</w:t>
+      </w:r>
+    </w:p>
+    <w:p>
+      <w:pPr>
+        <w:rPr>
+          <w:rFonts w:asciiTheme="majorBidi" w:hAnsiTheme="majorBidi" w:cstheme="majorBidi"/>
+          <w:rtl/>
+        </w:rPr>
+      </w:pPr>
+      <w:r>
+        <w:rPr>
+          <w:rFonts w:asciiTheme="majorBidi" w:hAnsiTheme="majorBidi" w:cstheme="majorBidi"/>
+          <w:rtl/>
+        </w:rPr>
+        <w:drawing>
+          <wp:inline distT="0" distB="0" distL="0" distR="0" wp14:anchorId="1CF25715" wp14:editId="18038F9B">
+            <wp:extent cx="5274310" cy="336550"/>
+            <wp:effectExtent l="0" t="0" r="2540" b="6350"/>
+            <wp:docPr id="10" name="Picture 10"/>
+            <wp:cNvGraphicFramePr>
+              <a:graphicFrameLocks xmlns:a="http://schemas.openxmlformats.org/drawingml/2006/main" noChangeAspect="1"/>
+            </wp:cNvGraphicFramePr>
+            <a:graphic xmlns:a="http://schemas.openxmlformats.org/drawingml/2006/main">
+              <a:graphicData uri="http://schemas.openxmlformats.org/drawingml/2006/picture">
+                <pic:pic xmlns:pic="http://schemas.openxmlformats.org/drawingml/2006/picture">
+                  <pic:nvPicPr>
+                    <pic:cNvPr id="1" name=""/>
+                    <pic:cNvPicPr/>
+                  </pic:nvPicPr>
+                  <pic:blipFill>
+                    <a:blip r:embed="rId11"/>
+                    <a:stretch>
+                      <a:fillRect/>
+                    </a:stretch>
+                  </pic:blipFill>
+                  <pic:spPr>
+                    <a:xfrm>
+                      <a:off x="0" y="0"/>
+                      <a:ext cx="5274310" cy="336550"/>
+                    </a:xfrm>
+                    <a:prstGeom prst="rect">
+                      <a:avLst/>
+                    </a:prstGeom>
+                  </pic:spPr>
+                </pic:pic>
+              </a:graphicData>
+            </a:graphic>
+          </wp:inline>
+        </w:drawing>
+      </w:r>
+    </w:p>
+    <w:p>
+      <w:pPr>
+        <w:rPr>
+          <w:rFonts w:asciiTheme="majorBidi" w:hAnsiTheme="majorBidi" w:cstheme="majorBidi"/>
+          <w:rtl/>
+        </w:rPr>
+      </w:pPr>
+      <w:r>
+        <w:rPr>
+          <w:rFonts w:asciiTheme="majorBidi" w:hAnsiTheme="majorBidi" w:cstheme="majorBidi"/>
+          <w:rtl/>
+        </w:rPr>
+        <w:t>קישור פריט</w:t>
+      </w:r>
+    </w:p>
+    <w:p>
+      <w:pPr>
+        <w:bidi w:val="0"/>
+        <w:rPr>
+          <w:rFonts w:asciiTheme="majorBidi" w:hAnsiTheme="majorBidi" w:cstheme="majorBidi"/>
+        </w:rPr>
+      </w:pPr>
+      <w:r>
+        <w:rPr>
+          <w:rFonts w:asciiTheme="majorBidi" w:hAnsiTheme="majorBidi" w:cstheme="majorBidi"/>
+          <w:rtl/>
+        </w:rPr>
+        <w:drawing>
+          <wp:anchor distT="0" distB="0" distL="114300" distR="114300" simplePos="0" relativeHeight="251678720" behindDoc="0" locked="0" layoutInCell="1" allowOverlap="1" wp14:anchorId="5BA8F204" wp14:editId="7B5972F1">
+            <wp:simplePos x="0" y="0"/>
+            <wp:positionH relativeFrom="column">
+              <wp:posOffset>1428750</wp:posOffset>
+            </wp:positionH>
+            <wp:positionV relativeFrom="paragraph">
+              <wp:posOffset>382270</wp:posOffset>
+            </wp:positionV>
+            <wp:extent cx="2190115" cy="2190115"/>
+            <wp:effectExtent l="0" t="0" r="635" b="635"/>
+            <wp:wrapTopAndBottom/>
+            <wp:docPr id="9" name="Picture 9"/>
+            <wp:cNvGraphicFramePr>
+              <a:graphicFrameLocks xmlns:a="http://schemas.openxmlformats.org/drawingml/2006/main" noChangeAspect="1"/>
+            </wp:cNvGraphicFramePr>
+            <a:graphic xmlns:a="http://schemas.openxmlformats.org/drawingml/2006/main">
+              <a:graphicData uri="http://schemas.openxmlformats.org/drawingml/2006/picture">
+                <pic:pic xmlns:pic="http://schemas.openxmlformats.org/drawingml/2006/picture">
+                  <pic:nvPicPr>
+                    <pic:cNvPr id="1" name=""/>
+                    <pic:cNvPicPr/>
+                  </pic:nvPicPr>
+                  <pic:blipFill>
+                    <a:blip r:embed="rId12">
+                      <a:extLst>
+                        <a:ext uri="{28A0092B-C50C-407E-A947-70E740481C1C}">
+                          <a14:useLocalDpi xmlns:a14="http://schemas.microsoft.com/office/drawing/2010/main" val="0"/>
+                        </a:ext>
+                      </a:extLst>
+                    </a:blip>
+                    <a:stretch>
+                      <a:fillRect/>
+                    </a:stretch>
+                  </pic:blipFill>
+                  <pic:spPr>
+                    <a:xfrm>
+                      <a:off x="0" y="0"/>
+                      <a:ext cx="2190115" cy="2190115"/>
+                    </a:xfrm>
+                    <a:prstGeom prst="rect">
+                      <a:avLst/>
+                    </a:prstGeom>
+                  </pic:spPr>
+                </pic:pic>
+              </a:graphicData>
+            </a:graphic>
+            <wp14:sizeRelH relativeFrom="margin">
+              <wp14:pctWidth>0</wp14:pctWidth>
+            </wp14:sizeRelH>
+            <wp14:sizeRelV relativeFrom="margin">
+              <wp14:pctHeight>0</wp14:pctHeight>
+            </wp14:sizeRelV>
+          </wp:anchor>
+        </w:drawing>
+      </w:r>
+      <w:hyperlink r:id="rId13" w:history="1">
+        <w:r>
+          <w:rPr>
+            <w:rStyle w:val="Hyperlink"/>
+            <w:rFonts w:asciiTheme="majorBidi" w:hAnsiTheme="majorBidi" w:cstheme="majorBidi"/>
+          </w:rPr>
+          <w:t>https://he.aliexpress.com/item/1005009392725929.html</w:t>
+        </w:r>
+      </w:hyperlink>
+    </w:p>
+    <w:p>
+      <w:pPr>
+        <w:bidi w:val="0"/>
+        <w:rPr>
+          <w:rFonts w:asciiTheme="majorBidi" w:hAnsiTheme="majorBidi" w:cstheme="majorBidi"/>
+        </w:rPr>
+      </w:pPr>
+    </w:p>
+    <w:p>
+      <w:pPr>
+        <w:rPr>
+          <w:rFonts w:asciiTheme="majorBidi" w:hAnsiTheme="majorBidi" w:cstheme="majorBidi"/>
+          <w:rtl/>
+        </w:rPr>
+      </w:pPr>
+    </w:p>
+    <w:p>
+      <w:pPr>
+        <w:rPr>
+          <w:rFonts w:asciiTheme="majorBidi" w:hAnsiTheme="majorBidi" w:cstheme="majorBidi"/>
+          <w:rtl/>
+        </w:rPr>
+      </w:pPr>
+      <w:r>
+        <w:rPr>
+          <w:rFonts w:asciiTheme="majorBidi" w:hAnsiTheme="majorBidi" w:cstheme="majorBidi"/>
+          <w:rtl/>
+        </w:rPr>
+        <w:br w:type="page"/>
+      </w:r>
+    </w:p>
+    <w:p>
+      <w:pPr>
+        <w:pStyle w:val="Heading1"/>
+        <w:rPr>
+          <w:rFonts w:asciiTheme="majorBidi" w:hAnsiTheme="majorBidi"/>
+          <w:rtl/>
+        </w:rPr>
+      </w:pPr>
+      <w:bookmarkStart w:id="4" w:name="_דרייבר_זרם"/>
+      <w:bookmarkStart w:id="5" w:name="_פנסי_לדים"/>
+      <w:bookmarkStart w:id="6" w:name="_קבל_4700uF_400V"/>
+      <w:bookmarkEnd w:id="4"/>
+      <w:bookmarkEnd w:id="5"/>
+      <w:bookmarkEnd w:id="6"/>
+      <w:r>
+        <w:rPr>
+          <w:rFonts w:asciiTheme="majorBidi" w:hAnsiTheme="majorBidi"/>
           <w:rtl/>
         </w:rPr>
         <w:lastRenderedPageBreak/>
         <w:t xml:space="preserve">קבל </w:t>
       </w:r>
       <w:r>
-        <w:t>4700uF 300V</w:t>
-      </w:r>
-      <w:r>
-        <w:rPr>
-          <w:rFonts w:hint="cs"/>
+        <w:rPr>
+          <w:rFonts w:asciiTheme="majorBidi" w:hAnsiTheme="majorBidi"/>
+        </w:rPr>
+        <w:t xml:space="preserve">4700uF </w:t>
+      </w:r>
+      <w:r>
+        <w:rPr>
+          <w:rFonts w:asciiTheme="majorBidi" w:hAnsiTheme="majorBidi"/>
+        </w:rPr>
+        <w:t>40</w:t>
+      </w:r>
+      <w:r>
+        <w:rPr>
+          <w:rFonts w:asciiTheme="majorBidi" w:hAnsiTheme="majorBidi"/>
+        </w:rPr>
+        <w:t>0V</w:t>
+      </w:r>
+      <w:r>
+        <w:rPr>
+          <w:rFonts w:asciiTheme="majorBidi" w:hAnsiTheme="majorBidi"/>
           <w:rtl/>
         </w:rPr>
         <w:t xml:space="preserve"> </w:t>
@@ -1271,64 +2398,1513 @@
     </w:p>
     <w:p>
       <w:pPr>
+        <w:rPr>
+          <w:rFonts w:asciiTheme="majorBidi" w:hAnsiTheme="majorBidi" w:cstheme="majorBidi"/>
+          <w:rtl/>
+        </w:rPr>
+      </w:pPr>
+      <w:r>
+        <w:rPr>
+          <w:rFonts w:asciiTheme="majorBidi" w:hAnsiTheme="majorBidi" w:cstheme="majorBidi"/>
+          <w:rtl/>
+        </w:rPr>
+        <w:t>קישור פריט</w:t>
+      </w:r>
+    </w:p>
+    <w:p>
+      <w:pPr>
+        <w:bidi w:val="0"/>
+        <w:rPr>
+          <w:rFonts w:asciiTheme="majorBidi" w:hAnsiTheme="majorBidi" w:cstheme="majorBidi"/>
+        </w:rPr>
+      </w:pPr>
+      <w:r>
+        <w:rPr>
+          <w:rFonts w:asciiTheme="majorBidi" w:eastAsia="Times New Roman" w:hAnsiTheme="majorBidi" w:cstheme="majorBidi"/>
+          <w:noProof/>
+          <w:sz w:val="24"/>
+          <w:szCs w:val="24"/>
+        </w:rPr>
+        <w:drawing>
+          <wp:anchor distT="0" distB="0" distL="114300" distR="114300" simplePos="0" relativeHeight="251662336" behindDoc="0" locked="0" layoutInCell="1" allowOverlap="1" wp14:anchorId="3DDA98CD" wp14:editId="0F25B392">
+            <wp:simplePos x="0" y="0"/>
+            <wp:positionH relativeFrom="margin">
+              <wp:posOffset>1501775</wp:posOffset>
+            </wp:positionH>
+            <wp:positionV relativeFrom="paragraph">
+              <wp:posOffset>696595</wp:posOffset>
+            </wp:positionV>
+            <wp:extent cx="2442210" cy="1581785"/>
+            <wp:effectExtent l="0" t="7938" r="7303" b="7302"/>
+            <wp:wrapTopAndBottom/>
+            <wp:docPr id="2" name="Picture 2"/>
+            <wp:cNvGraphicFramePr>
+              <a:graphicFrameLocks xmlns:a="http://schemas.openxmlformats.org/drawingml/2006/main" noChangeAspect="1"/>
+            </wp:cNvGraphicFramePr>
+            <a:graphic xmlns:a="http://schemas.openxmlformats.org/drawingml/2006/main">
+              <a:graphicData uri="http://schemas.openxmlformats.org/drawingml/2006/picture">
+                <pic:pic xmlns:pic="http://schemas.openxmlformats.org/drawingml/2006/picture">
+                  <pic:nvPicPr>
+                    <pic:cNvPr id="0" name="Picture 1"/>
+                    <pic:cNvPicPr>
+                      <a:picLocks noChangeAspect="1" noChangeArrowheads="1"/>
+                    </pic:cNvPicPr>
+                  </pic:nvPicPr>
+                  <pic:blipFill rotWithShape="1">
+                    <a:blip r:embed="rId14" cstate="print">
+                      <a:extLst>
+                        <a:ext uri="{28A0092B-C50C-407E-A947-70E740481C1C}">
+                          <a14:useLocalDpi xmlns:a14="http://schemas.microsoft.com/office/drawing/2010/main" val="0"/>
+                        </a:ext>
+                      </a:extLst>
+                    </a:blip>
+                    <a:srcRect l="19415" t="29708" r="27238" b="24208"/>
+                    <a:stretch/>
+                  </pic:blipFill>
+                  <pic:spPr bwMode="auto">
+                    <a:xfrm rot="5400000">
+                      <a:off x="0" y="0"/>
+                      <a:ext cx="2442210" cy="1581785"/>
+                    </a:xfrm>
+                    <a:prstGeom prst="rect">
+                      <a:avLst/>
+                    </a:prstGeom>
+                    <a:noFill/>
+                    <a:ln>
+                      <a:noFill/>
+                    </a:ln>
+                    <a:extLst>
+                      <a:ext uri="{53640926-AAD7-44D8-BBD7-CCE9431645EC}">
+                        <a14:shadowObscured xmlns:a14="http://schemas.microsoft.com/office/drawing/2010/main"/>
+                      </a:ext>
+                    </a:extLst>
+                  </pic:spPr>
+                </pic:pic>
+              </a:graphicData>
+            </a:graphic>
+            <wp14:sizeRelH relativeFrom="margin">
+              <wp14:pctWidth>0</wp14:pctWidth>
+            </wp14:sizeRelH>
+            <wp14:sizeRelV relativeFrom="margin">
+              <wp14:pctHeight>0</wp14:pctHeight>
+            </wp14:sizeRelV>
+          </wp:anchor>
+        </w:drawing>
+      </w:r>
+      <w:hyperlink r:id="rId15" w:history="1">
+        <w:r>
+          <w:rPr>
+            <w:rStyle w:val="Hyperlink"/>
+            <w:rFonts w:asciiTheme="majorBidi" w:hAnsiTheme="majorBidi" w:cstheme="majorBidi"/>
+          </w:rPr>
+          <w:t>https://he.aliexpress.com/item/1005004419174965.html</w:t>
+        </w:r>
+      </w:hyperlink>
+    </w:p>
+    <w:p>
+      <w:pPr>
+        <w:rPr>
+          <w:rFonts w:asciiTheme="majorBidi" w:hAnsiTheme="majorBidi" w:cstheme="majorBidi"/>
+          <w:noProof/>
+          <w:rtl/>
+        </w:rPr>
+      </w:pPr>
+    </w:p>
+    <w:p>
+      <w:pPr>
         <w:pStyle w:val="Heading1"/>
         <w:rPr>
-          <w:rtl/>
-        </w:rPr>
-      </w:pPr>
-      <w:bookmarkStart w:id="3" w:name="_פנל_סולארי"/>
-      <w:bookmarkEnd w:id="3"/>
-      <w:r>
-        <w:rPr>
-          <w:rFonts w:hint="cs"/>
-          <w:rtl/>
-        </w:rPr>
-        <w:t>סליל</w:t>
-      </w:r>
-      <w:r>
-        <w:rPr>
-          <w:rFonts w:hint="cs"/>
+          <w:rFonts w:asciiTheme="majorBidi" w:hAnsiTheme="majorBidi"/>
+          <w:rtl/>
+        </w:rPr>
+      </w:pPr>
+      <w:bookmarkStart w:id="7" w:name="_Microswitch"/>
+      <w:bookmarkEnd w:id="7"/>
+      <w:r>
+        <w:rPr>
+          <w:rFonts w:asciiTheme="majorBidi" w:hAnsiTheme="majorBidi"/>
+        </w:rPr>
+        <w:t>Microswitch</w:t>
+      </w:r>
+    </w:p>
+    <w:p>
+      <w:pPr>
+        <w:rPr>
+          <w:rFonts w:asciiTheme="majorBidi" w:hAnsiTheme="majorBidi" w:cstheme="majorBidi"/>
+          <w:rtl/>
+        </w:rPr>
+      </w:pPr>
+      <w:r>
+        <w:rPr>
+          <w:rFonts w:asciiTheme="majorBidi" w:hAnsiTheme="majorBidi" w:cstheme="majorBidi"/>
+          <w:rtl/>
+        </w:rPr>
+        <w:drawing>
+          <wp:inline distT="0" distB="0" distL="0" distR="0" wp14:anchorId="7CE386CE" wp14:editId="474228EB">
+            <wp:extent cx="4695509" cy="344220"/>
+            <wp:effectExtent l="0" t="0" r="0" b="0"/>
+            <wp:docPr id="16" name="Picture 16"/>
+            <wp:cNvGraphicFramePr>
+              <a:graphicFrameLocks xmlns:a="http://schemas.openxmlformats.org/drawingml/2006/main" noChangeAspect="1"/>
+            </wp:cNvGraphicFramePr>
+            <a:graphic xmlns:a="http://schemas.openxmlformats.org/drawingml/2006/main">
+              <a:graphicData uri="http://schemas.openxmlformats.org/drawingml/2006/picture">
+                <pic:pic xmlns:pic="http://schemas.openxmlformats.org/drawingml/2006/picture">
+                  <pic:nvPicPr>
+                    <pic:cNvPr id="1" name=""/>
+                    <pic:cNvPicPr/>
+                  </pic:nvPicPr>
+                  <pic:blipFill>
+                    <a:blip r:embed="rId16"/>
+                    <a:stretch>
+                      <a:fillRect/>
+                    </a:stretch>
+                  </pic:blipFill>
+                  <pic:spPr>
+                    <a:xfrm>
+                      <a:off x="0" y="0"/>
+                      <a:ext cx="4723927" cy="346303"/>
+                    </a:xfrm>
+                    <a:prstGeom prst="rect">
+                      <a:avLst/>
+                    </a:prstGeom>
+                  </pic:spPr>
+                </pic:pic>
+              </a:graphicData>
+            </a:graphic>
+          </wp:inline>
+        </w:drawing>
+      </w:r>
+    </w:p>
+    <w:p>
+      <w:pPr>
+        <w:rPr>
+          <w:rFonts w:asciiTheme="majorBidi" w:hAnsiTheme="majorBidi" w:cstheme="majorBidi"/>
+          <w:rtl/>
+        </w:rPr>
+      </w:pPr>
+      <w:r>
+        <w:rPr>
+          <w:rFonts w:asciiTheme="majorBidi" w:hAnsiTheme="majorBidi" w:cstheme="majorBidi"/>
+          <w:rtl/>
+        </w:rPr>
+        <w:t>קישור פריט</w:t>
+      </w:r>
+    </w:p>
+    <w:p>
+      <w:pPr>
+        <w:bidi w:val="0"/>
+        <w:rPr>
+          <w:rFonts w:asciiTheme="majorBidi" w:hAnsiTheme="majorBidi" w:cstheme="majorBidi"/>
+          <w:rtl/>
+        </w:rPr>
+      </w:pPr>
+      <w:r>
+        <w:rPr>
+          <w:rFonts w:asciiTheme="majorBidi" w:hAnsiTheme="majorBidi" w:cstheme="majorBidi"/>
+          <w:rtl/>
+        </w:rPr>
+        <w:drawing>
+          <wp:anchor distT="0" distB="0" distL="114300" distR="114300" simplePos="0" relativeHeight="251661312" behindDoc="0" locked="0" layoutInCell="1" allowOverlap="1" wp14:anchorId="6A024343" wp14:editId="27A51B3B">
+            <wp:simplePos x="0" y="0"/>
+            <wp:positionH relativeFrom="margin">
+              <wp:align>center</wp:align>
+            </wp:positionH>
+            <wp:positionV relativeFrom="paragraph">
+              <wp:posOffset>286434</wp:posOffset>
+            </wp:positionV>
+            <wp:extent cx="2101711" cy="1933575"/>
+            <wp:effectExtent l="0" t="0" r="0" b="0"/>
+            <wp:wrapTopAndBottom/>
+            <wp:docPr id="1" name="Picture 1"/>
+            <wp:cNvGraphicFramePr>
+              <a:graphicFrameLocks xmlns:a="http://schemas.openxmlformats.org/drawingml/2006/main" noChangeAspect="1"/>
+            </wp:cNvGraphicFramePr>
+            <a:graphic xmlns:a="http://schemas.openxmlformats.org/drawingml/2006/main">
+              <a:graphicData uri="http://schemas.openxmlformats.org/drawingml/2006/picture">
+                <pic:pic xmlns:pic="http://schemas.openxmlformats.org/drawingml/2006/picture">
+                  <pic:nvPicPr>
+                    <pic:cNvPr id="1" name=""/>
+                    <pic:cNvPicPr/>
+                  </pic:nvPicPr>
+                  <pic:blipFill>
+                    <a:blip r:embed="rId17">
+                      <a:extLst>
+                        <a:ext uri="{28A0092B-C50C-407E-A947-70E740481C1C}">
+                          <a14:useLocalDpi xmlns:a14="http://schemas.microsoft.com/office/drawing/2010/main" val="0"/>
+                        </a:ext>
+                      </a:extLst>
+                    </a:blip>
+                    <a:stretch>
+                      <a:fillRect/>
+                    </a:stretch>
+                  </pic:blipFill>
+                  <pic:spPr>
+                    <a:xfrm>
+                      <a:off x="0" y="0"/>
+                      <a:ext cx="2101711" cy="1933575"/>
+                    </a:xfrm>
+                    <a:prstGeom prst="rect">
+                      <a:avLst/>
+                    </a:prstGeom>
+                  </pic:spPr>
+                </pic:pic>
+              </a:graphicData>
+            </a:graphic>
+          </wp:anchor>
+        </w:drawing>
+      </w:r>
+      <w:hyperlink r:id="rId18" w:history="1">
+        <w:r>
+          <w:rPr>
+            <w:rStyle w:val="Hyperlink"/>
+            <w:rFonts w:asciiTheme="majorBidi" w:hAnsiTheme="majorBidi" w:cstheme="majorBidi"/>
+          </w:rPr>
+          <w:t>https://he.aliexpress.com/item/10</w:t>
+        </w:r>
+        <w:r>
+          <w:rPr>
+            <w:rStyle w:val="Hyperlink"/>
+            <w:rFonts w:asciiTheme="majorBidi" w:hAnsiTheme="majorBidi" w:cstheme="majorBidi"/>
+          </w:rPr>
+          <w:t>0</w:t>
+        </w:r>
+        <w:r>
+          <w:rPr>
+            <w:rStyle w:val="Hyperlink"/>
+            <w:rFonts w:asciiTheme="majorBidi" w:hAnsiTheme="majorBidi" w:cstheme="majorBidi"/>
+          </w:rPr>
+          <w:t>5001394479396.html</w:t>
+        </w:r>
+      </w:hyperlink>
+    </w:p>
+    <w:p>
+      <w:pPr>
+        <w:bidi w:val="0"/>
+        <w:rPr>
+          <w:rFonts w:asciiTheme="majorBidi" w:hAnsiTheme="majorBidi" w:cstheme="majorBidi"/>
+        </w:rPr>
+      </w:pPr>
+    </w:p>
+    <w:p>
+      <w:pPr>
+        <w:bidi w:val="0"/>
+        <w:rPr>
+          <w:rFonts w:asciiTheme="majorBidi" w:hAnsiTheme="majorBidi" w:cstheme="majorBidi"/>
+        </w:rPr>
+      </w:pPr>
+    </w:p>
+    <w:p>
+      <w:pPr>
+        <w:rPr>
+          <w:rFonts w:asciiTheme="majorBidi" w:hAnsiTheme="majorBidi" w:cstheme="majorBidi"/>
+          <w:rtl/>
+        </w:rPr>
+      </w:pPr>
+    </w:p>
+    <w:p>
+      <w:pPr>
+        <w:rPr>
+          <w:rFonts w:asciiTheme="majorBidi" w:hAnsiTheme="majorBidi" w:cstheme="majorBidi"/>
+          <w:rtl/>
+        </w:rPr>
+      </w:pPr>
+    </w:p>
+    <w:p>
+      <w:pPr>
+        <w:rPr>
+          <w:rFonts w:asciiTheme="majorBidi" w:hAnsiTheme="majorBidi" w:cstheme="majorBidi"/>
+          <w:rtl/>
+        </w:rPr>
+      </w:pPr>
+    </w:p>
+    <w:p>
+      <w:pPr>
+        <w:rPr>
+          <w:rFonts w:asciiTheme="majorBidi" w:hAnsiTheme="majorBidi" w:cstheme="majorBidi"/>
+          <w:rtl/>
+        </w:rPr>
+      </w:pPr>
+    </w:p>
+    <w:p>
+      <w:pPr>
+        <w:pStyle w:val="Heading1"/>
+        <w:rPr>
+          <w:rFonts w:asciiTheme="majorBidi" w:hAnsiTheme="majorBidi"/>
+          <w:rtl/>
+        </w:rPr>
+      </w:pPr>
+      <w:bookmarkStart w:id="8" w:name="_פנל_סולארי"/>
+      <w:bookmarkStart w:id="9" w:name="_סליל"/>
+      <w:bookmarkEnd w:id="8"/>
+      <w:bookmarkEnd w:id="9"/>
+      <w:r>
+        <w:rPr>
+          <w:rFonts w:asciiTheme="majorBidi" w:hAnsiTheme="majorBidi"/>
+          <w:rtl/>
+        </w:rPr>
+        <w:lastRenderedPageBreak/>
+        <w:t xml:space="preserve">סליל </w:t>
+      </w:r>
+    </w:p>
+    <w:p>
+      <w:pPr>
+        <w:rPr>
+          <w:rFonts w:asciiTheme="majorBidi" w:hAnsiTheme="majorBidi" w:cstheme="majorBidi"/>
+        </w:rPr>
+      </w:pPr>
+      <w:r>
+        <w:rPr>
+          <w:rFonts w:asciiTheme="majorBidi" w:eastAsia="Times New Roman" w:hAnsiTheme="majorBidi" w:cstheme="majorBidi"/>
+          <w:noProof/>
+          <w:sz w:val="24"/>
+          <w:szCs w:val="24"/>
+        </w:rPr>
+        <w:drawing>
+          <wp:anchor distT="0" distB="0" distL="114300" distR="114300" simplePos="0" relativeHeight="251683840" behindDoc="0" locked="0" layoutInCell="1" allowOverlap="1" wp14:anchorId="58BDE7D8" wp14:editId="2FD8E30C">
+            <wp:simplePos x="0" y="0"/>
+            <wp:positionH relativeFrom="margin">
+              <wp:posOffset>1825625</wp:posOffset>
+            </wp:positionH>
+            <wp:positionV relativeFrom="paragraph">
+              <wp:posOffset>4445</wp:posOffset>
+            </wp:positionV>
+            <wp:extent cx="1887220" cy="2311400"/>
+            <wp:effectExtent l="0" t="2540" r="0" b="0"/>
+            <wp:wrapTopAndBottom/>
+            <wp:docPr id="20" name="Picture 20"/>
+            <wp:cNvGraphicFramePr>
+              <a:graphicFrameLocks xmlns:a="http://schemas.openxmlformats.org/drawingml/2006/main" noChangeAspect="1"/>
+            </wp:cNvGraphicFramePr>
+            <a:graphic xmlns:a="http://schemas.openxmlformats.org/drawingml/2006/main">
+              <a:graphicData uri="http://schemas.openxmlformats.org/drawingml/2006/picture">
+                <pic:pic xmlns:pic="http://schemas.openxmlformats.org/drawingml/2006/picture">
+                  <pic:nvPicPr>
+                    <pic:cNvPr id="0" name="Picture 7"/>
+                    <pic:cNvPicPr>
+                      <a:picLocks noChangeAspect="1" noChangeArrowheads="1"/>
+                    </pic:cNvPicPr>
+                  </pic:nvPicPr>
+                  <pic:blipFill rotWithShape="1">
+                    <a:blip r:embed="rId19" cstate="print">
+                      <a:extLst>
+                        <a:ext uri="{28A0092B-C50C-407E-A947-70E740481C1C}">
+                          <a14:useLocalDpi xmlns:a14="http://schemas.microsoft.com/office/drawing/2010/main" val="0"/>
+                        </a:ext>
+                      </a:extLst>
+                    </a:blip>
+                    <a:srcRect l="7737" t="12072" r="42602" b="6853"/>
+                    <a:stretch/>
+                  </pic:blipFill>
+                  <pic:spPr bwMode="auto">
+                    <a:xfrm rot="5400000">
+                      <a:off x="0" y="0"/>
+                      <a:ext cx="1887220" cy="2311400"/>
+                    </a:xfrm>
+                    <a:prstGeom prst="rect">
+                      <a:avLst/>
+                    </a:prstGeom>
+                    <a:noFill/>
+                    <a:ln>
+                      <a:noFill/>
+                    </a:ln>
+                    <a:extLst>
+                      <a:ext uri="{53640926-AAD7-44D8-BBD7-CCE9431645EC}">
+                        <a14:shadowObscured xmlns:a14="http://schemas.microsoft.com/office/drawing/2010/main"/>
+                      </a:ext>
+                    </a:extLst>
+                  </pic:spPr>
+                </pic:pic>
+              </a:graphicData>
+            </a:graphic>
+            <wp14:sizeRelH relativeFrom="margin">
+              <wp14:pctWidth>0</wp14:pctWidth>
+            </wp14:sizeRelH>
+            <wp14:sizeRelV relativeFrom="margin">
+              <wp14:pctHeight>0</wp14:pctHeight>
+            </wp14:sizeRelV>
+          </wp:anchor>
+        </w:drawing>
+      </w:r>
+    </w:p>
+    <w:p>
+      <w:pPr>
+        <w:rPr>
+          <w:rFonts w:asciiTheme="majorBidi" w:hAnsiTheme="majorBidi" w:cstheme="majorBidi"/>
+          <w:rtl/>
+        </w:rPr>
+      </w:pPr>
+    </w:p>
+    <w:p>
+      <w:pPr>
+        <w:pStyle w:val="Heading1"/>
+        <w:rPr>
+          <w:rFonts w:asciiTheme="majorBidi" w:hAnsiTheme="majorBidi"/>
+          <w:rtl/>
+        </w:rPr>
+      </w:pPr>
+      <w:bookmarkStart w:id="10" w:name="_Contactor_220V"/>
+      <w:bookmarkEnd w:id="10"/>
+      <w:r>
+        <w:rPr>
+          <w:rFonts w:asciiTheme="majorBidi" w:hAnsiTheme="majorBidi"/>
+        </w:rPr>
+        <w:t>Contactor 220V</w:t>
+      </w:r>
+    </w:p>
+    <w:p>
+      <w:pPr>
+        <w:rPr>
+          <w:rFonts w:asciiTheme="majorBidi" w:hAnsiTheme="majorBidi" w:cstheme="majorBidi"/>
+          <w:rtl/>
+        </w:rPr>
+      </w:pPr>
+      <w:r>
+        <w:rPr>
+          <w:rFonts w:asciiTheme="majorBidi" w:hAnsiTheme="majorBidi" w:cstheme="majorBidi"/>
+          <w:rtl/>
+        </w:rPr>
+        <w:drawing>
+          <wp:anchor distT="0" distB="0" distL="114300" distR="114300" simplePos="0" relativeHeight="251682816" behindDoc="0" locked="0" layoutInCell="1" allowOverlap="1" wp14:anchorId="6DFDD40E" wp14:editId="3DFDE5CE">
+            <wp:simplePos x="0" y="0"/>
+            <wp:positionH relativeFrom="margin">
+              <wp:align>center</wp:align>
+            </wp:positionH>
+            <wp:positionV relativeFrom="paragraph">
+              <wp:posOffset>280167</wp:posOffset>
+            </wp:positionV>
+            <wp:extent cx="2581910" cy="1778000"/>
+            <wp:effectExtent l="0" t="0" r="8890" b="0"/>
+            <wp:wrapTopAndBottom/>
+            <wp:docPr id="15" name="Picture 15"/>
+            <wp:cNvGraphicFramePr>
+              <a:graphicFrameLocks xmlns:a="http://schemas.openxmlformats.org/drawingml/2006/main" noChangeAspect="1"/>
+            </wp:cNvGraphicFramePr>
+            <a:graphic xmlns:a="http://schemas.openxmlformats.org/drawingml/2006/main">
+              <a:graphicData uri="http://schemas.openxmlformats.org/drawingml/2006/picture">
+                <pic:pic xmlns:pic="http://schemas.openxmlformats.org/drawingml/2006/picture">
+                  <pic:nvPicPr>
+                    <pic:cNvPr id="1" name=""/>
+                    <pic:cNvPicPr/>
+                  </pic:nvPicPr>
+                  <pic:blipFill rotWithShape="1">
+                    <a:blip r:embed="rId20" cstate="print">
+                      <a:extLst>
+                        <a:ext uri="{28A0092B-C50C-407E-A947-70E740481C1C}">
+                          <a14:useLocalDpi xmlns:a14="http://schemas.microsoft.com/office/drawing/2010/main" val="0"/>
+                        </a:ext>
+                      </a:extLst>
+                    </a:blip>
+                    <a:srcRect t="7101" r="8731" b="9228"/>
+                    <a:stretch/>
+                  </pic:blipFill>
+                  <pic:spPr bwMode="auto">
+                    <a:xfrm>
+                      <a:off x="0" y="0"/>
+                      <a:ext cx="2581910" cy="1778000"/>
+                    </a:xfrm>
+                    <a:prstGeom prst="rect">
+                      <a:avLst/>
+                    </a:prstGeom>
+                    <a:ln>
+                      <a:noFill/>
+                    </a:ln>
+                    <a:extLst>
+                      <a:ext uri="{53640926-AAD7-44D8-BBD7-CCE9431645EC}">
+                        <a14:shadowObscured xmlns:a14="http://schemas.microsoft.com/office/drawing/2010/main"/>
+                      </a:ext>
+                    </a:extLst>
+                  </pic:spPr>
+                </pic:pic>
+              </a:graphicData>
+            </a:graphic>
+            <wp14:sizeRelH relativeFrom="margin">
+              <wp14:pctWidth>0</wp14:pctWidth>
+            </wp14:sizeRelH>
+            <wp14:sizeRelV relativeFrom="margin">
+              <wp14:pctHeight>0</wp14:pctHeight>
+            </wp14:sizeRelV>
+          </wp:anchor>
+        </w:drawing>
+      </w:r>
+      <w:r>
+        <w:rPr>
+          <w:rFonts w:asciiTheme="majorBidi" w:hAnsiTheme="majorBidi" w:cstheme="majorBidi"/>
+          <w:rtl/>
+        </w:rPr>
+        <w:t>קישור פריט</w:t>
+      </w:r>
+    </w:p>
+    <w:p>
+      <w:pPr>
+        <w:pStyle w:val="Heading1"/>
+        <w:rPr>
+          <w:rFonts w:asciiTheme="majorBidi" w:hAnsiTheme="majorBidi"/>
+          <w:rtl/>
+        </w:rPr>
+      </w:pPr>
+      <w:bookmarkStart w:id="11" w:name="_SSR_220V"/>
+      <w:bookmarkEnd w:id="11"/>
+      <w:r>
+        <w:rPr>
+          <w:rFonts w:asciiTheme="majorBidi" w:hAnsiTheme="majorBidi"/>
+        </w:rPr>
+        <w:t>SSR 220V</w:t>
+      </w:r>
+    </w:p>
+    <w:p>
+      <w:pPr>
+        <w:rPr>
+          <w:rFonts w:asciiTheme="majorBidi" w:hAnsiTheme="majorBidi" w:cstheme="majorBidi"/>
+          <w:rtl/>
+        </w:rPr>
+      </w:pPr>
+      <w:r>
+        <w:rPr>
+          <w:rFonts w:asciiTheme="majorBidi" w:hAnsiTheme="majorBidi" w:cstheme="majorBidi"/>
+          <w:rtl/>
+        </w:rPr>
+        <w:drawing>
+          <wp:inline distT="0" distB="0" distL="0" distR="0" wp14:anchorId="6DC8FFB9" wp14:editId="70967F13">
+            <wp:extent cx="5274310" cy="474345"/>
+            <wp:effectExtent l="0" t="0" r="2540" b="1905"/>
+            <wp:docPr id="14" name="Picture 14"/>
+            <wp:cNvGraphicFramePr>
+              <a:graphicFrameLocks xmlns:a="http://schemas.openxmlformats.org/drawingml/2006/main" noChangeAspect="1"/>
+            </wp:cNvGraphicFramePr>
+            <a:graphic xmlns:a="http://schemas.openxmlformats.org/drawingml/2006/main">
+              <a:graphicData uri="http://schemas.openxmlformats.org/drawingml/2006/picture">
+                <pic:pic xmlns:pic="http://schemas.openxmlformats.org/drawingml/2006/picture">
+                  <pic:nvPicPr>
+                    <pic:cNvPr id="1" name=""/>
+                    <pic:cNvPicPr/>
+                  </pic:nvPicPr>
+                  <pic:blipFill>
+                    <a:blip r:embed="rId21"/>
+                    <a:stretch>
+                      <a:fillRect/>
+                    </a:stretch>
+                  </pic:blipFill>
+                  <pic:spPr>
+                    <a:xfrm>
+                      <a:off x="0" y="0"/>
+                      <a:ext cx="5274310" cy="474345"/>
+                    </a:xfrm>
+                    <a:prstGeom prst="rect">
+                      <a:avLst/>
+                    </a:prstGeom>
+                  </pic:spPr>
+                </pic:pic>
+              </a:graphicData>
+            </a:graphic>
+          </wp:inline>
+        </w:drawing>
+      </w:r>
+    </w:p>
+    <w:p>
+      <w:pPr>
+        <w:rPr>
+          <w:rFonts w:asciiTheme="majorBidi" w:hAnsiTheme="majorBidi" w:cstheme="majorBidi"/>
+          <w:rtl/>
+        </w:rPr>
+      </w:pPr>
+      <w:r>
+        <w:rPr>
+          <w:rFonts w:asciiTheme="majorBidi" w:hAnsiTheme="majorBidi" w:cstheme="majorBidi"/>
+          <w:rtl/>
+        </w:rPr>
+        <w:t>קישור פריט</w:t>
+      </w:r>
+    </w:p>
+    <w:p>
+      <w:pPr>
+        <w:bidi w:val="0"/>
+        <w:rPr>
+          <w:rFonts w:asciiTheme="majorBidi" w:hAnsiTheme="majorBidi" w:cstheme="majorBidi"/>
+        </w:rPr>
+      </w:pPr>
+      <w:r>
+        <w:rPr>
+          <w:rFonts w:asciiTheme="majorBidi" w:hAnsiTheme="majorBidi" w:cstheme="majorBidi"/>
+          <w:rtl/>
+        </w:rPr>
+        <w:drawing>
+          <wp:anchor distT="0" distB="0" distL="114300" distR="114300" simplePos="0" relativeHeight="251680768" behindDoc="0" locked="0" layoutInCell="1" allowOverlap="1" wp14:anchorId="59A25A39" wp14:editId="07DAE23B">
+            <wp:simplePos x="0" y="0"/>
+            <wp:positionH relativeFrom="margin">
+              <wp:align>center</wp:align>
+            </wp:positionH>
+            <wp:positionV relativeFrom="paragraph">
+              <wp:posOffset>236701</wp:posOffset>
+            </wp:positionV>
+            <wp:extent cx="2360930" cy="1686560"/>
+            <wp:effectExtent l="0" t="0" r="1270" b="8890"/>
+            <wp:wrapTopAndBottom/>
+            <wp:docPr id="13" name="Picture 13"/>
+            <wp:cNvGraphicFramePr>
+              <a:graphicFrameLocks xmlns:a="http://schemas.openxmlformats.org/drawingml/2006/main" noChangeAspect="1"/>
+            </wp:cNvGraphicFramePr>
+            <a:graphic xmlns:a="http://schemas.openxmlformats.org/drawingml/2006/main">
+              <a:graphicData uri="http://schemas.openxmlformats.org/drawingml/2006/picture">
+                <pic:pic xmlns:pic="http://schemas.openxmlformats.org/drawingml/2006/picture">
+                  <pic:nvPicPr>
+                    <pic:cNvPr id="1" name=""/>
+                    <pic:cNvPicPr/>
+                  </pic:nvPicPr>
+                  <pic:blipFill rotWithShape="1">
+                    <a:blip r:embed="rId22">
+                      <a:extLst>
+                        <a:ext uri="{28A0092B-C50C-407E-A947-70E740481C1C}">
+                          <a14:useLocalDpi xmlns:a14="http://schemas.microsoft.com/office/drawing/2010/main" val="0"/>
+                        </a:ext>
+                      </a:extLst>
+                    </a:blip>
+                    <a:srcRect t="27127" r="178"/>
+                    <a:stretch/>
+                  </pic:blipFill>
+                  <pic:spPr bwMode="auto">
+                    <a:xfrm>
+                      <a:off x="0" y="0"/>
+                      <a:ext cx="2360930" cy="1686560"/>
+                    </a:xfrm>
+                    <a:prstGeom prst="rect">
+                      <a:avLst/>
+                    </a:prstGeom>
+                    <a:ln>
+                      <a:noFill/>
+                    </a:ln>
+                    <a:extLst>
+                      <a:ext uri="{53640926-AAD7-44D8-BBD7-CCE9431645EC}">
+                        <a14:shadowObscured xmlns:a14="http://schemas.microsoft.com/office/drawing/2010/main"/>
+                      </a:ext>
+                    </a:extLst>
+                  </pic:spPr>
+                </pic:pic>
+              </a:graphicData>
+            </a:graphic>
+            <wp14:sizeRelH relativeFrom="margin">
+              <wp14:pctWidth>0</wp14:pctWidth>
+            </wp14:sizeRelH>
+            <wp14:sizeRelV relativeFrom="margin">
+              <wp14:pctHeight>0</wp14:pctHeight>
+            </wp14:sizeRelV>
+          </wp:anchor>
+        </w:drawing>
+      </w:r>
+      <w:hyperlink r:id="rId23" w:history="1">
+        <w:r>
+          <w:rPr>
+            <w:rStyle w:val="Hyperlink"/>
+            <w:rFonts w:asciiTheme="majorBidi" w:hAnsiTheme="majorBidi" w:cstheme="majorBidi"/>
+          </w:rPr>
+          <w:t>https://he.aliexpress.com/item/1005008001030674.html</w:t>
+        </w:r>
+      </w:hyperlink>
+    </w:p>
+    <w:p>
+      <w:pPr>
+        <w:rPr>
+          <w:rFonts w:asciiTheme="majorBidi" w:hAnsiTheme="majorBidi" w:cstheme="majorBidi"/>
+          <w:rtl/>
+        </w:rPr>
+      </w:pPr>
+      <w:r>
+        <w:rPr>
+          <w:rFonts w:asciiTheme="majorBidi" w:hAnsiTheme="majorBidi" w:cstheme="majorBidi"/>
+          <w:rtl/>
+        </w:rPr>
+        <w:br w:type="page"/>
+      </w:r>
+    </w:p>
+    <w:p>
+      <w:pPr>
+        <w:pStyle w:val="Heading1"/>
+        <w:rPr>
+          <w:rFonts w:asciiTheme="majorBidi" w:hAnsiTheme="majorBidi"/>
+          <w:rtl/>
+        </w:rPr>
+      </w:pPr>
+      <w:bookmarkStart w:id="12" w:name="_Arduino_Nano"/>
+      <w:bookmarkStart w:id="13" w:name="_ספק_5V"/>
+      <w:bookmarkStart w:id="14" w:name="_נגד_טעינה"/>
+      <w:bookmarkEnd w:id="12"/>
+      <w:bookmarkEnd w:id="13"/>
+      <w:bookmarkEnd w:id="14"/>
+      <w:r>
+        <w:rPr>
+          <w:rFonts w:asciiTheme="majorBidi" w:hAnsiTheme="majorBidi"/>
+          <w:rtl/>
+        </w:rPr>
+        <w:lastRenderedPageBreak/>
+        <w:t>נגד טעינה</w:t>
+      </w:r>
+    </w:p>
+    <w:p>
+      <w:pPr>
+        <w:rPr>
+          <w:rFonts w:asciiTheme="majorBidi" w:hAnsiTheme="majorBidi" w:cstheme="majorBidi"/>
+          <w:rtl/>
+        </w:rPr>
+      </w:pPr>
+      <w:r>
+        <w:rPr>
+          <w:rFonts w:asciiTheme="majorBidi" w:hAnsiTheme="majorBidi" w:cstheme="majorBidi"/>
+          <w:rtl/>
+        </w:rPr>
+        <w:t>קישור פריט</w:t>
+      </w:r>
+    </w:p>
+    <w:p>
+      <w:pPr>
+        <w:bidi w:val="0"/>
+        <w:rPr>
+          <w:rFonts w:asciiTheme="majorBidi" w:hAnsiTheme="majorBidi" w:cstheme="majorBidi"/>
+        </w:rPr>
+      </w:pPr>
+      <w:r>
+        <w:rPr>
+          <w:rFonts w:asciiTheme="majorBidi" w:hAnsiTheme="majorBidi" w:cstheme="majorBidi"/>
+          <w:rtl/>
+        </w:rPr>
+        <w:drawing>
+          <wp:anchor distT="0" distB="0" distL="114300" distR="114300" simplePos="0" relativeHeight="251665408" behindDoc="0" locked="0" layoutInCell="1" allowOverlap="1" wp14:anchorId="06637110" wp14:editId="5C2B4623">
+            <wp:simplePos x="0" y="0"/>
+            <wp:positionH relativeFrom="margin">
+              <wp:align>center</wp:align>
+            </wp:positionH>
+            <wp:positionV relativeFrom="paragraph">
+              <wp:posOffset>256038</wp:posOffset>
+            </wp:positionV>
+            <wp:extent cx="1835150" cy="1612265"/>
+            <wp:effectExtent l="0" t="0" r="0" b="6985"/>
+            <wp:wrapTopAndBottom/>
+            <wp:docPr id="6" name="Picture 6"/>
+            <wp:cNvGraphicFramePr>
+              <a:graphicFrameLocks xmlns:a="http://schemas.openxmlformats.org/drawingml/2006/main" noChangeAspect="1"/>
+            </wp:cNvGraphicFramePr>
+            <a:graphic xmlns:a="http://schemas.openxmlformats.org/drawingml/2006/main">
+              <a:graphicData uri="http://schemas.openxmlformats.org/drawingml/2006/picture">
+                <pic:pic xmlns:pic="http://schemas.openxmlformats.org/drawingml/2006/picture">
+                  <pic:nvPicPr>
+                    <pic:cNvPr id="1" name=""/>
+                    <pic:cNvPicPr/>
+                  </pic:nvPicPr>
+                  <pic:blipFill rotWithShape="1">
+                    <a:blip r:embed="rId24" cstate="print">
+                      <a:extLst>
+                        <a:ext uri="{28A0092B-C50C-407E-A947-70E740481C1C}">
+                          <a14:useLocalDpi xmlns:a14="http://schemas.microsoft.com/office/drawing/2010/main" val="0"/>
+                        </a:ext>
+                      </a:extLst>
+                    </a:blip>
+                    <a:srcRect t="16388" r="5491" b="10107"/>
+                    <a:stretch/>
+                  </pic:blipFill>
+                  <pic:spPr bwMode="auto">
+                    <a:xfrm>
+                      <a:off x="0" y="0"/>
+                      <a:ext cx="1835150" cy="1612265"/>
+                    </a:xfrm>
+                    <a:prstGeom prst="rect">
+                      <a:avLst/>
+                    </a:prstGeom>
+                    <a:ln>
+                      <a:noFill/>
+                    </a:ln>
+                    <a:extLst>
+                      <a:ext uri="{53640926-AAD7-44D8-BBD7-CCE9431645EC}">
+                        <a14:shadowObscured xmlns:a14="http://schemas.microsoft.com/office/drawing/2010/main"/>
+                      </a:ext>
+                    </a:extLst>
+                  </pic:spPr>
+                </pic:pic>
+              </a:graphicData>
+            </a:graphic>
+            <wp14:sizeRelH relativeFrom="margin">
+              <wp14:pctWidth>0</wp14:pctWidth>
+            </wp14:sizeRelH>
+            <wp14:sizeRelV relativeFrom="margin">
+              <wp14:pctHeight>0</wp14:pctHeight>
+            </wp14:sizeRelV>
+          </wp:anchor>
+        </w:drawing>
+      </w:r>
+      <w:r>
+        <w:rPr>
+          <w:rFonts w:asciiTheme="majorBidi" w:hAnsiTheme="majorBidi" w:cstheme="majorBidi"/>
+        </w:rPr>
+        <w:t>https://he.aliexpress.com/item/1005006157096534.html</w:t>
+      </w:r>
+    </w:p>
+    <w:p>
+      <w:pPr>
+        <w:pStyle w:val="Heading1"/>
+        <w:rPr>
+          <w:rFonts w:asciiTheme="majorBidi" w:hAnsiTheme="majorBidi"/>
+          <w:rtl/>
+        </w:rPr>
+      </w:pPr>
+      <w:bookmarkStart w:id="15" w:name="_נגד_פריקה"/>
+      <w:bookmarkEnd w:id="15"/>
+      <w:r>
+        <w:rPr>
+          <w:rFonts w:asciiTheme="majorBidi" w:hAnsiTheme="majorBidi"/>
+          <w:rtl/>
+        </w:rPr>
+        <w:t>נגד פריקה</w:t>
+      </w:r>
+    </w:p>
+    <w:p>
+      <w:pPr>
+        <w:rPr>
+          <w:rFonts w:asciiTheme="majorBidi" w:hAnsiTheme="majorBidi" w:cstheme="majorBidi"/>
+          <w:rtl/>
+        </w:rPr>
+      </w:pPr>
+      <w:r>
+        <w:rPr>
+          <w:rFonts w:asciiTheme="majorBidi" w:hAnsiTheme="majorBidi" w:cstheme="majorBidi"/>
+          <w:rtl/>
+        </w:rPr>
+        <w:t>קישור פריט</w:t>
+      </w:r>
+    </w:p>
+    <w:p>
+      <w:pPr>
+        <w:bidi w:val="0"/>
+        <w:rPr>
+          <w:rFonts w:asciiTheme="majorBidi" w:hAnsiTheme="majorBidi" w:cstheme="majorBidi"/>
+        </w:rPr>
+      </w:pPr>
+      <w:r>
+        <w:rPr>
+          <w:rFonts w:asciiTheme="majorBidi" w:hAnsiTheme="majorBidi" w:cstheme="majorBidi"/>
+          <w:rtl/>
+        </w:rPr>
+        <w:drawing>
+          <wp:anchor distT="0" distB="0" distL="114300" distR="114300" simplePos="0" relativeHeight="251664384" behindDoc="0" locked="0" layoutInCell="1" allowOverlap="1" wp14:anchorId="6A4C28AC" wp14:editId="298FA91A">
+            <wp:simplePos x="0" y="0"/>
+            <wp:positionH relativeFrom="margin">
+              <wp:align>center</wp:align>
+            </wp:positionH>
+            <wp:positionV relativeFrom="paragraph">
+              <wp:posOffset>340995</wp:posOffset>
+            </wp:positionV>
+            <wp:extent cx="1713230" cy="1642110"/>
+            <wp:effectExtent l="0" t="0" r="1270" b="0"/>
+            <wp:wrapTopAndBottom/>
+            <wp:docPr id="5" name="Picture 5"/>
+            <wp:cNvGraphicFramePr>
+              <a:graphicFrameLocks xmlns:a="http://schemas.openxmlformats.org/drawingml/2006/main" noChangeAspect="1"/>
+            </wp:cNvGraphicFramePr>
+            <a:graphic xmlns:a="http://schemas.openxmlformats.org/drawingml/2006/main">
+              <a:graphicData uri="http://schemas.openxmlformats.org/drawingml/2006/picture">
+                <pic:pic xmlns:pic="http://schemas.openxmlformats.org/drawingml/2006/picture">
+                  <pic:nvPicPr>
+                    <pic:cNvPr id="1" name=""/>
+                    <pic:cNvPicPr/>
+                  </pic:nvPicPr>
+                  <pic:blipFill>
+                    <a:blip r:embed="rId25" cstate="print">
+                      <a:extLst>
+                        <a:ext uri="{28A0092B-C50C-407E-A947-70E740481C1C}">
+                          <a14:useLocalDpi xmlns:a14="http://schemas.microsoft.com/office/drawing/2010/main" val="0"/>
+                        </a:ext>
+                      </a:extLst>
+                    </a:blip>
+                    <a:stretch>
+                      <a:fillRect/>
+                    </a:stretch>
+                  </pic:blipFill>
+                  <pic:spPr>
+                    <a:xfrm>
+                      <a:off x="0" y="0"/>
+                      <a:ext cx="1713230" cy="1642110"/>
+                    </a:xfrm>
+                    <a:prstGeom prst="rect">
+                      <a:avLst/>
+                    </a:prstGeom>
+                  </pic:spPr>
+                </pic:pic>
+              </a:graphicData>
+            </a:graphic>
+            <wp14:sizeRelH relativeFrom="margin">
+              <wp14:pctWidth>0</wp14:pctWidth>
+            </wp14:sizeRelH>
+            <wp14:sizeRelV relativeFrom="margin">
+              <wp14:pctHeight>0</wp14:pctHeight>
+            </wp14:sizeRelV>
+          </wp:anchor>
+        </w:drawing>
+      </w:r>
+      <w:hyperlink r:id="rId26" w:history="1">
+        <w:r>
+          <w:rPr>
+            <w:rStyle w:val="Hyperlink"/>
+            <w:rFonts w:asciiTheme="majorBidi" w:hAnsiTheme="majorBidi" w:cstheme="majorBidi"/>
+          </w:rPr>
+          <w:t>https://he.aliexpress.com/item/100500673755803</w:t>
+        </w:r>
+        <w:r>
+          <w:rPr>
+            <w:rStyle w:val="Hyperlink"/>
+            <w:rFonts w:asciiTheme="majorBidi" w:hAnsiTheme="majorBidi" w:cstheme="majorBidi"/>
+          </w:rPr>
+          <w:t>5</w:t>
+        </w:r>
+        <w:r>
+          <w:rPr>
+            <w:rStyle w:val="Hyperlink"/>
+            <w:rFonts w:asciiTheme="majorBidi" w:hAnsiTheme="majorBidi" w:cstheme="majorBidi"/>
+          </w:rPr>
+          <w:t>.html</w:t>
+        </w:r>
+      </w:hyperlink>
+    </w:p>
+    <w:p>
+      <w:pPr>
+        <w:rPr>
+          <w:rFonts w:asciiTheme="majorBidi" w:hAnsiTheme="majorBidi" w:cstheme="majorBidi"/>
+          <w:rtl/>
+        </w:rPr>
+      </w:pPr>
+    </w:p>
+    <w:p>
+      <w:pPr>
+        <w:pStyle w:val="Heading1"/>
+        <w:rPr>
+          <w:rFonts w:asciiTheme="majorBidi" w:hAnsiTheme="majorBidi"/>
+          <w:rtl/>
+        </w:rPr>
+      </w:pPr>
+      <w:bookmarkStart w:id="16" w:name="_דיודה_10A_1000V"/>
+      <w:bookmarkEnd w:id="16"/>
+      <w:r>
+        <w:rPr>
+          <w:rFonts w:asciiTheme="majorBidi" w:hAnsiTheme="majorBidi"/>
+          <w:rtl/>
+        </w:rPr>
+        <w:t xml:space="preserve">דיודה </w:t>
+      </w:r>
+      <w:r>
+        <w:rPr>
+          <w:rFonts w:asciiTheme="majorBidi" w:hAnsiTheme="majorBidi"/>
+        </w:rPr>
+        <w:t>10A</w:t>
+      </w:r>
+      <w:r>
+        <w:rPr>
+          <w:rFonts w:asciiTheme="majorBidi" w:hAnsiTheme="majorBidi"/>
           <w:rtl/>
         </w:rPr>
         <w:t xml:space="preserve"> </w:t>
       </w:r>
+      <w:r>
+        <w:rPr>
+          <w:rFonts w:asciiTheme="majorBidi" w:hAnsiTheme="majorBidi"/>
+        </w:rPr>
+        <w:t>1000V</w:t>
+      </w:r>
+    </w:p>
+    <w:p>
+      <w:pPr>
+        <w:rPr>
+          <w:rFonts w:asciiTheme="majorBidi" w:hAnsiTheme="majorBidi" w:cstheme="majorBidi"/>
+          <w:rtl/>
+        </w:rPr>
+      </w:pPr>
+      <w:r>
+        <w:rPr>
+          <w:rFonts w:asciiTheme="majorBidi" w:hAnsiTheme="majorBidi" w:cstheme="majorBidi"/>
+          <w:rtl/>
+        </w:rPr>
+        <w:drawing>
+          <wp:inline distT="0" distB="0" distL="0" distR="0" wp14:anchorId="134F9212" wp14:editId="5337F32A">
+            <wp:extent cx="5274310" cy="339725"/>
+            <wp:effectExtent l="0" t="0" r="2540" b="3175"/>
+            <wp:docPr id="12" name="Picture 12"/>
+            <wp:cNvGraphicFramePr>
+              <a:graphicFrameLocks xmlns:a="http://schemas.openxmlformats.org/drawingml/2006/main" noChangeAspect="1"/>
+            </wp:cNvGraphicFramePr>
+            <a:graphic xmlns:a="http://schemas.openxmlformats.org/drawingml/2006/main">
+              <a:graphicData uri="http://schemas.openxmlformats.org/drawingml/2006/picture">
+                <pic:pic xmlns:pic="http://schemas.openxmlformats.org/drawingml/2006/picture">
+                  <pic:nvPicPr>
+                    <pic:cNvPr id="1" name=""/>
+                    <pic:cNvPicPr/>
+                  </pic:nvPicPr>
+                  <pic:blipFill>
+                    <a:blip r:embed="rId27"/>
+                    <a:stretch>
+                      <a:fillRect/>
+                    </a:stretch>
+                  </pic:blipFill>
+                  <pic:spPr>
+                    <a:xfrm>
+                      <a:off x="0" y="0"/>
+                      <a:ext cx="5274310" cy="339725"/>
+                    </a:xfrm>
+                    <a:prstGeom prst="rect">
+                      <a:avLst/>
+                    </a:prstGeom>
+                  </pic:spPr>
+                </pic:pic>
+              </a:graphicData>
+            </a:graphic>
+          </wp:inline>
+        </w:drawing>
+      </w:r>
+    </w:p>
+    <w:p>
+      <w:pPr>
+        <w:rPr>
+          <w:rFonts w:asciiTheme="majorBidi" w:hAnsiTheme="majorBidi" w:cstheme="majorBidi"/>
+          <w:rtl/>
+        </w:rPr>
+      </w:pPr>
+      <w:r>
+        <w:rPr>
+          <w:rFonts w:asciiTheme="majorBidi" w:hAnsiTheme="majorBidi" w:cstheme="majorBidi"/>
+          <w:rtl/>
+        </w:rPr>
+        <w:t>קישור פריט</w:t>
+      </w:r>
+    </w:p>
+    <w:p>
+      <w:pPr>
+        <w:bidi w:val="0"/>
+        <w:rPr>
+          <w:rFonts w:asciiTheme="majorBidi" w:hAnsiTheme="majorBidi" w:cstheme="majorBidi"/>
+        </w:rPr>
+      </w:pPr>
+      <w:r>
+        <w:rPr>
+          <w:rFonts w:asciiTheme="majorBidi" w:hAnsiTheme="majorBidi" w:cstheme="majorBidi"/>
+          <w:rtl/>
+        </w:rPr>
+        <w:drawing>
+          <wp:anchor distT="0" distB="0" distL="114300" distR="114300" simplePos="0" relativeHeight="251668480" behindDoc="0" locked="0" layoutInCell="1" allowOverlap="1" wp14:anchorId="6CD960F6" wp14:editId="743E087A">
+            <wp:simplePos x="0" y="0"/>
+            <wp:positionH relativeFrom="margin">
+              <wp:posOffset>1544160</wp:posOffset>
+            </wp:positionH>
+            <wp:positionV relativeFrom="paragraph">
+              <wp:posOffset>357931</wp:posOffset>
+            </wp:positionV>
+            <wp:extent cx="2089785" cy="1586230"/>
+            <wp:effectExtent l="0" t="0" r="5715" b="0"/>
+            <wp:wrapTopAndBottom/>
+            <wp:docPr id="11" name="Picture 11"/>
+            <wp:cNvGraphicFramePr>
+              <a:graphicFrameLocks xmlns:a="http://schemas.openxmlformats.org/drawingml/2006/main" noChangeAspect="1"/>
+            </wp:cNvGraphicFramePr>
+            <a:graphic xmlns:a="http://schemas.openxmlformats.org/drawingml/2006/main">
+              <a:graphicData uri="http://schemas.openxmlformats.org/drawingml/2006/picture">
+                <pic:pic xmlns:pic="http://schemas.openxmlformats.org/drawingml/2006/picture">
+                  <pic:nvPicPr>
+                    <pic:cNvPr id="1" name=""/>
+                    <pic:cNvPicPr/>
+                  </pic:nvPicPr>
+                  <pic:blipFill rotWithShape="1">
+                    <a:blip r:embed="rId28">
+                      <a:extLst>
+                        <a:ext uri="{28A0092B-C50C-407E-A947-70E740481C1C}">
+                          <a14:useLocalDpi xmlns:a14="http://schemas.microsoft.com/office/drawing/2010/main" val="0"/>
+                        </a:ext>
+                      </a:extLst>
+                    </a:blip>
+                    <a:srcRect t="13946"/>
+                    <a:stretch/>
+                  </pic:blipFill>
+                  <pic:spPr bwMode="auto">
+                    <a:xfrm>
+                      <a:off x="0" y="0"/>
+                      <a:ext cx="2089785" cy="1586230"/>
+                    </a:xfrm>
+                    <a:prstGeom prst="rect">
+                      <a:avLst/>
+                    </a:prstGeom>
+                    <a:ln>
+                      <a:noFill/>
+                    </a:ln>
+                    <a:extLst>
+                      <a:ext uri="{53640926-AAD7-44D8-BBD7-CCE9431645EC}">
+                        <a14:shadowObscured xmlns:a14="http://schemas.microsoft.com/office/drawing/2010/main"/>
+                      </a:ext>
+                    </a:extLst>
+                  </pic:spPr>
+                </pic:pic>
+              </a:graphicData>
+            </a:graphic>
+            <wp14:sizeRelH relativeFrom="margin">
+              <wp14:pctWidth>0</wp14:pctWidth>
+            </wp14:sizeRelH>
+            <wp14:sizeRelV relativeFrom="margin">
+              <wp14:pctHeight>0</wp14:pctHeight>
+            </wp14:sizeRelV>
+          </wp:anchor>
+        </w:drawing>
+      </w:r>
+      <w:hyperlink r:id="rId29" w:history="1">
+        <w:r>
+          <w:rPr>
+            <w:rStyle w:val="Hyperlink"/>
+            <w:rFonts w:asciiTheme="majorBidi" w:hAnsiTheme="majorBidi" w:cstheme="majorBidi"/>
+          </w:rPr>
+          <w:t>https://he.aliexpress.com/item/1005007566611868.html</w:t>
+        </w:r>
+      </w:hyperlink>
+    </w:p>
+    <w:p>
+      <w:pPr>
+        <w:rPr>
+          <w:rFonts w:asciiTheme="majorBidi" w:hAnsiTheme="majorBidi" w:cstheme="majorBidi"/>
+        </w:rPr>
+      </w:pPr>
+      <w:r>
+        <w:rPr>
+          <w:rFonts w:asciiTheme="majorBidi" w:hAnsiTheme="majorBidi" w:cstheme="majorBidi"/>
+          <w:rtl/>
+        </w:rPr>
+        <w:br w:type="page"/>
+      </w:r>
     </w:p>
     <w:p>
       <w:pPr>
         <w:pStyle w:val="Heading1"/>
         <w:rPr>
-          <w:rtl/>
-        </w:rPr>
-      </w:pPr>
-      <w:r>
-        <w:t>Arduino Nano</w:t>
-      </w:r>
+          <w:rFonts w:asciiTheme="majorBidi" w:hAnsiTheme="majorBidi"/>
+          <w:rtl/>
+        </w:rPr>
+      </w:pPr>
+      <w:bookmarkStart w:id="17" w:name="_Voltmeter"/>
+      <w:bookmarkEnd w:id="17"/>
+      <w:r>
+        <w:rPr>
+          <w:rFonts w:asciiTheme="majorBidi" w:hAnsiTheme="majorBidi"/>
+        </w:rPr>
+        <w:lastRenderedPageBreak/>
+        <w:t>Voltmeter</w:t>
+      </w:r>
+    </w:p>
+    <w:p>
+      <w:pPr>
+        <w:rPr>
+          <w:rFonts w:asciiTheme="majorBidi" w:hAnsiTheme="majorBidi" w:cstheme="majorBidi"/>
+        </w:rPr>
+      </w:pPr>
+      <w:r>
+        <w:rPr>
+          <w:rFonts w:asciiTheme="majorBidi" w:hAnsiTheme="majorBidi" w:cstheme="majorBidi"/>
+          <w:rtl/>
+        </w:rPr>
+        <w:drawing>
+          <wp:inline distT="0" distB="0" distL="0" distR="0" wp14:anchorId="1F39E7A6" wp14:editId="1BC5E55D">
+            <wp:extent cx="5274310" cy="349885"/>
+            <wp:effectExtent l="0" t="0" r="2540" b="0"/>
+            <wp:docPr id="8" name="Picture 8"/>
+            <wp:cNvGraphicFramePr>
+              <a:graphicFrameLocks xmlns:a="http://schemas.openxmlformats.org/drawingml/2006/main" noChangeAspect="1"/>
+            </wp:cNvGraphicFramePr>
+            <a:graphic xmlns:a="http://schemas.openxmlformats.org/drawingml/2006/main">
+              <a:graphicData uri="http://schemas.openxmlformats.org/drawingml/2006/picture">
+                <pic:pic xmlns:pic="http://schemas.openxmlformats.org/drawingml/2006/picture">
+                  <pic:nvPicPr>
+                    <pic:cNvPr id="1" name=""/>
+                    <pic:cNvPicPr/>
+                  </pic:nvPicPr>
+                  <pic:blipFill>
+                    <a:blip r:embed="rId30"/>
+                    <a:stretch>
+                      <a:fillRect/>
+                    </a:stretch>
+                  </pic:blipFill>
+                  <pic:spPr>
+                    <a:xfrm>
+                      <a:off x="0" y="0"/>
+                      <a:ext cx="5274310" cy="349885"/>
+                    </a:xfrm>
+                    <a:prstGeom prst="rect">
+                      <a:avLst/>
+                    </a:prstGeom>
+                  </pic:spPr>
+                </pic:pic>
+              </a:graphicData>
+            </a:graphic>
+          </wp:inline>
+        </w:drawing>
+      </w:r>
+    </w:p>
+    <w:p>
+      <w:pPr>
+        <w:rPr>
+          <w:rFonts w:asciiTheme="majorBidi" w:hAnsiTheme="majorBidi" w:cstheme="majorBidi"/>
+          <w:rtl/>
+        </w:rPr>
+      </w:pPr>
+      <w:r>
+        <w:rPr>
+          <w:rFonts w:asciiTheme="majorBidi" w:hAnsiTheme="majorBidi" w:cstheme="majorBidi"/>
+          <w:rtl/>
+        </w:rPr>
+        <w:t>קישור פריט</w:t>
+      </w:r>
+    </w:p>
+    <w:p>
+      <w:pPr>
+        <w:bidi w:val="0"/>
+        <w:rPr>
+          <w:rFonts w:asciiTheme="majorBidi" w:hAnsiTheme="majorBidi" w:cstheme="majorBidi"/>
+        </w:rPr>
+      </w:pPr>
+      <w:r>
+        <w:rPr>
+          <w:rFonts w:asciiTheme="majorBidi" w:hAnsiTheme="majorBidi" w:cstheme="majorBidi"/>
+          <w:rtl/>
+        </w:rPr>
+        <w:drawing>
+          <wp:anchor distT="0" distB="0" distL="114300" distR="114300" simplePos="0" relativeHeight="251666432" behindDoc="0" locked="0" layoutInCell="1" allowOverlap="1" wp14:anchorId="5ADB5182" wp14:editId="1433A686">
+            <wp:simplePos x="0" y="0"/>
+            <wp:positionH relativeFrom="column">
+              <wp:posOffset>1117056</wp:posOffset>
+            </wp:positionH>
+            <wp:positionV relativeFrom="paragraph">
+              <wp:posOffset>238405</wp:posOffset>
+            </wp:positionV>
+            <wp:extent cx="2434590" cy="2174875"/>
+            <wp:effectExtent l="0" t="0" r="3810" b="0"/>
+            <wp:wrapTopAndBottom/>
+            <wp:docPr id="7" name="Picture 7"/>
+            <wp:cNvGraphicFramePr>
+              <a:graphicFrameLocks xmlns:a="http://schemas.openxmlformats.org/drawingml/2006/main" noChangeAspect="1"/>
+            </wp:cNvGraphicFramePr>
+            <a:graphic xmlns:a="http://schemas.openxmlformats.org/drawingml/2006/main">
+              <a:graphicData uri="http://schemas.openxmlformats.org/drawingml/2006/picture">
+                <pic:pic xmlns:pic="http://schemas.openxmlformats.org/drawingml/2006/picture">
+                  <pic:nvPicPr>
+                    <pic:cNvPr id="1" name=""/>
+                    <pic:cNvPicPr/>
+                  </pic:nvPicPr>
+                  <pic:blipFill>
+                    <a:blip r:embed="rId31">
+                      <a:extLst>
+                        <a:ext uri="{28A0092B-C50C-407E-A947-70E740481C1C}">
+                          <a14:useLocalDpi xmlns:a14="http://schemas.microsoft.com/office/drawing/2010/main" val="0"/>
+                        </a:ext>
+                      </a:extLst>
+                    </a:blip>
+                    <a:stretch>
+                      <a:fillRect/>
+                    </a:stretch>
+                  </pic:blipFill>
+                  <pic:spPr>
+                    <a:xfrm>
+                      <a:off x="0" y="0"/>
+                      <a:ext cx="2434590" cy="2174875"/>
+                    </a:xfrm>
+                    <a:prstGeom prst="rect">
+                      <a:avLst/>
+                    </a:prstGeom>
+                  </pic:spPr>
+                </pic:pic>
+              </a:graphicData>
+            </a:graphic>
+          </wp:anchor>
+        </w:drawing>
+      </w:r>
+      <w:hyperlink r:id="rId32" w:history="1">
+        <w:r>
+          <w:rPr>
+            <w:rStyle w:val="Hyperlink"/>
+            <w:rFonts w:asciiTheme="majorBidi" w:hAnsiTheme="majorBidi" w:cstheme="majorBidi"/>
+          </w:rPr>
+          <w:t>https://he.aliexpress.com/item/32950360670.html</w:t>
+        </w:r>
+      </w:hyperlink>
+    </w:p>
+    <w:p>
+      <w:pPr>
+        <w:bidi w:val="0"/>
+        <w:rPr>
+          <w:rFonts w:asciiTheme="majorBidi" w:hAnsiTheme="majorBidi" w:cstheme="majorBidi"/>
+        </w:rPr>
+      </w:pPr>
     </w:p>
     <w:p>
       <w:pPr>
         <w:pStyle w:val="Heading1"/>
         <w:rPr>
-          <w:rtl/>
-        </w:rPr>
-      </w:pPr>
-      <w:r>
-        <w:rPr>
-          <w:rFonts w:hint="cs"/>
-          <w:rtl/>
-        </w:rPr>
-        <w:t xml:space="preserve">ספק </w:t>
-      </w:r>
-      <w:r>
-        <w:t>5</w:t>
-      </w:r>
-      <w:r>
-        <w:t>V</w:t>
-      </w:r>
-    </w:p>
-    <w:p>
-      <w:pPr>
-        <w:rPr>
-          <w:rtl/>
+          <w:rFonts w:asciiTheme="majorBidi" w:hAnsiTheme="majorBidi"/>
+          <w:rtl/>
+        </w:rPr>
+      </w:pPr>
+      <w:bookmarkStart w:id="18" w:name="_נורת_NEON"/>
+      <w:bookmarkEnd w:id="18"/>
+      <w:r>
+        <w:rPr>
+          <w:rFonts w:asciiTheme="majorBidi" w:hAnsiTheme="majorBidi"/>
+          <w:rtl/>
+        </w:rPr>
+        <w:t xml:space="preserve">נורת </w:t>
+      </w:r>
+      <w:r>
+        <w:rPr>
+          <w:rFonts w:asciiTheme="majorBidi" w:hAnsiTheme="majorBidi"/>
+        </w:rPr>
+        <w:t>NEON</w:t>
+      </w:r>
+    </w:p>
+    <w:p>
+      <w:pPr>
+        <w:rPr>
+          <w:rFonts w:asciiTheme="majorBidi" w:hAnsiTheme="majorBidi" w:cstheme="majorBidi"/>
+          <w:rtl/>
+        </w:rPr>
+      </w:pPr>
+      <w:r>
+        <w:rPr>
+          <w:rFonts w:asciiTheme="majorBidi" w:eastAsia="Times New Roman" w:hAnsiTheme="majorBidi" w:cstheme="majorBidi"/>
+          <w:sz w:val="24"/>
+          <w:szCs w:val="24"/>
+          <w:rtl/>
+        </w:rPr>
+        <w:t>נתונים:</w:t>
+      </w:r>
+      <w:r>
+        <w:rPr>
+          <w:rFonts w:asciiTheme="majorBidi" w:hAnsiTheme="majorBidi" w:cstheme="majorBidi"/>
+        </w:rPr>
+        <w:t xml:space="preserve"> </w:t>
+      </w:r>
+      <w:r>
+        <w:rPr>
+          <w:rFonts w:asciiTheme="majorBidi" w:hAnsiTheme="majorBidi" w:cstheme="majorBidi"/>
+        </w:rPr>
+        <w:t>220V E27 color orange</w:t>
+      </w:r>
+    </w:p>
+    <w:p>
+      <w:pPr>
+        <w:spacing w:before="100" w:beforeAutospacing="1" w:after="100" w:afterAutospacing="1" w:line="240" w:lineRule="auto"/>
+        <w:rPr>
+          <w:rFonts w:asciiTheme="majorBidi" w:eastAsia="Times New Roman" w:hAnsiTheme="majorBidi" w:cstheme="majorBidi"/>
+          <w:sz w:val="24"/>
+          <w:szCs w:val="24"/>
+          <w:rtl/>
+        </w:rPr>
+      </w:pPr>
+      <w:r>
+        <w:rPr>
+          <w:rFonts w:asciiTheme="majorBidi" w:eastAsia="Times New Roman" w:hAnsiTheme="majorBidi" w:cstheme="majorBidi"/>
+          <w:noProof/>
+          <w:sz w:val="24"/>
+          <w:szCs w:val="24"/>
+        </w:rPr>
+        <w:drawing>
+          <wp:anchor distT="0" distB="0" distL="114300" distR="114300" simplePos="0" relativeHeight="251674624" behindDoc="0" locked="0" layoutInCell="1" allowOverlap="1" wp14:anchorId="3BA02EE7" wp14:editId="027D8F23">
+            <wp:simplePos x="0" y="0"/>
+            <wp:positionH relativeFrom="margin">
+              <wp:posOffset>1725930</wp:posOffset>
+            </wp:positionH>
+            <wp:positionV relativeFrom="paragraph">
+              <wp:posOffset>222250</wp:posOffset>
+            </wp:positionV>
+            <wp:extent cx="1978660" cy="966470"/>
+            <wp:effectExtent l="0" t="8255" r="0" b="0"/>
+            <wp:wrapSquare wrapText="bothSides"/>
+            <wp:docPr id="19" name="Picture 19"/>
+            <wp:cNvGraphicFramePr>
+              <a:graphicFrameLocks xmlns:a="http://schemas.openxmlformats.org/drawingml/2006/main" noChangeAspect="1"/>
+            </wp:cNvGraphicFramePr>
+            <a:graphic xmlns:a="http://schemas.openxmlformats.org/drawingml/2006/main">
+              <a:graphicData uri="http://schemas.openxmlformats.org/drawingml/2006/picture">
+                <pic:pic xmlns:pic="http://schemas.openxmlformats.org/drawingml/2006/picture">
+                  <pic:nvPicPr>
+                    <pic:cNvPr id="0" name="Picture 5"/>
+                    <pic:cNvPicPr>
+                      <a:picLocks noChangeAspect="1" noChangeArrowheads="1"/>
+                    </pic:cNvPicPr>
+                  </pic:nvPicPr>
+                  <pic:blipFill rotWithShape="1">
+                    <a:blip r:embed="rId33" cstate="print">
+                      <a:extLst>
+                        <a:ext uri="{28A0092B-C50C-407E-A947-70E740481C1C}">
+                          <a14:useLocalDpi xmlns:a14="http://schemas.microsoft.com/office/drawing/2010/main" val="0"/>
+                        </a:ext>
+                      </a:extLst>
+                    </a:blip>
+                    <a:srcRect l="28470" t="33258" r="18855" b="32436"/>
+                    <a:stretch/>
+                  </pic:blipFill>
+                  <pic:spPr bwMode="auto">
+                    <a:xfrm rot="5400000">
+                      <a:off x="0" y="0"/>
+                      <a:ext cx="1978660" cy="966470"/>
+                    </a:xfrm>
+                    <a:prstGeom prst="rect">
+                      <a:avLst/>
+                    </a:prstGeom>
+                    <a:noFill/>
+                    <a:ln>
+                      <a:noFill/>
+                    </a:ln>
+                    <a:extLst>
+                      <a:ext uri="{53640926-AAD7-44D8-BBD7-CCE9431645EC}">
+                        <a14:shadowObscured xmlns:a14="http://schemas.microsoft.com/office/drawing/2010/main"/>
+                      </a:ext>
+                    </a:extLst>
+                  </pic:spPr>
+                </pic:pic>
+              </a:graphicData>
+            </a:graphic>
+            <wp14:sizeRelH relativeFrom="margin">
+              <wp14:pctWidth>0</wp14:pctWidth>
+            </wp14:sizeRelH>
+            <wp14:sizeRelV relativeFrom="margin">
+              <wp14:pctHeight>0</wp14:pctHeight>
+            </wp14:sizeRelV>
+          </wp:anchor>
+        </w:drawing>
+      </w:r>
+    </w:p>
+    <w:p>
+      <w:pPr>
+        <w:spacing w:before="100" w:beforeAutospacing="1" w:after="100" w:afterAutospacing="1" w:line="240" w:lineRule="auto"/>
+        <w:rPr>
+          <w:rFonts w:asciiTheme="majorBidi" w:eastAsia="Times New Roman" w:hAnsiTheme="majorBidi" w:cstheme="majorBidi"/>
+          <w:sz w:val="24"/>
+          <w:szCs w:val="24"/>
+        </w:rPr>
+      </w:pPr>
+    </w:p>
+    <w:p>
+      <w:pPr>
+        <w:rPr>
+          <w:rFonts w:asciiTheme="majorBidi" w:hAnsiTheme="majorBidi" w:cstheme="majorBidi"/>
+          <w:rtl/>
+        </w:rPr>
+      </w:pPr>
+    </w:p>
+    <w:p>
+      <w:pPr>
+        <w:rPr>
+          <w:rFonts w:asciiTheme="majorBidi" w:hAnsiTheme="majorBidi" w:cstheme="majorBidi"/>
+          <w:rtl/>
+        </w:rPr>
+      </w:pPr>
+    </w:p>
+    <w:p>
+      <w:pPr>
+        <w:rPr>
+          <w:rFonts w:asciiTheme="majorBidi" w:hAnsiTheme="majorBidi" w:cstheme="majorBidi"/>
+          <w:rtl/>
+        </w:rPr>
+      </w:pPr>
+    </w:p>
+    <w:p>
+      <w:pPr>
+        <w:rPr>
+          <w:rFonts w:asciiTheme="majorBidi" w:hAnsiTheme="majorBidi" w:cstheme="majorBidi"/>
         </w:rPr>
       </w:pPr>
     </w:p>
@@ -1336,112 +3912,13 @@
       <w:pPr>
         <w:pStyle w:val="Heading1"/>
         <w:rPr>
-          <w:rtl/>
-        </w:rPr>
-      </w:pPr>
-      <w:r>
-        <w:rPr>
-          <w:rFonts w:hint="cs"/>
-          <w:rtl/>
-        </w:rPr>
-        <w:t>נגד טעינה</w:t>
-      </w:r>
-    </w:p>
-    <w:p>
-      <w:pPr>
-        <w:pStyle w:val="Heading1"/>
-        <w:rPr>
-          <w:rtl/>
-        </w:rPr>
-      </w:pPr>
-      <w:r>
-        <w:rPr>
-          <w:rFonts w:hint="cs"/>
-          <w:rtl/>
-        </w:rPr>
-        <w:t>נגד פריקה</w:t>
-      </w:r>
-    </w:p>
-    <w:p>
-      <w:pPr>
-        <w:pStyle w:val="Heading1"/>
-      </w:pPr>
-      <w:r>
-        <w:rPr>
-          <w:rFonts w:hint="cs"/>
-          <w:rtl/>
-        </w:rPr>
-        <w:t xml:space="preserve">דיודה </w:t>
-      </w:r>
-      <w:r>
-        <w:t>10A</w:t>
-      </w:r>
-      <w:r>
-        <w:rPr>
-          <w:rFonts w:hint="cs"/>
-          <w:rtl/>
-        </w:rPr>
-        <w:t xml:space="preserve"> </w:t>
-      </w:r>
-      <w:r>
-        <w:t>1000V</w:t>
-      </w:r>
-    </w:p>
-    <w:p>
-      <w:pPr>
-        <w:pStyle w:val="Heading1"/>
-        <w:rPr>
-          <w:rtl/>
-        </w:rPr>
-      </w:pPr>
-      <w:r>
-        <w:rPr>
-          <w:rFonts w:hint="cs"/>
-          <w:rtl/>
-        </w:rPr>
-        <w:t>לחצן</w:t>
-      </w:r>
-    </w:p>
-    <w:p>
-      <w:pPr>
-        <w:pStyle w:val="Heading1"/>
-      </w:pPr>
-      <w:r>
-        <w:t>SSR 220V</w:t>
-      </w:r>
-    </w:p>
-    <w:p>
-      <w:pPr>
-        <w:rPr>
-          <w:rtl/>
-        </w:rPr>
-      </w:pPr>
-    </w:p>
-    <w:p>
-      <w:pPr>
-        <w:rPr>
-          <w:rtl/>
-        </w:rPr>
-      </w:pPr>
-    </w:p>
-    <w:p>
-      <w:pPr>
-        <w:pStyle w:val="Heading1"/>
-        <w:rPr>
-          <w:rtl/>
-        </w:rPr>
-      </w:pPr>
-    </w:p>
-    <w:p>
-      <w:pPr>
-        <w:pStyle w:val="Heading1"/>
-        <w:rPr>
-          <w:rtl/>
-        </w:rPr>
-      </w:pPr>
-      <w:r>
-        <w:rPr>
-          <w:rFonts w:hint="cs"/>
+          <w:rFonts w:asciiTheme="majorBidi" w:hAnsiTheme="majorBidi"/>
+          <w:rtl/>
+        </w:rPr>
+      </w:pPr>
+      <w:r>
+        <w:rPr>
+          <w:rFonts w:asciiTheme="majorBidi" w:hAnsiTheme="majorBidi"/>
           <w:rtl/>
         </w:rPr>
         <w:t>תקלות</w:t>
@@ -1451,12 +3928,13 @@
       <w:pPr>
         <w:ind w:left="360"/>
         <w:rPr>
-          <w:rtl/>
-        </w:rPr>
-      </w:pPr>
-      <w:r>
-        <w:rPr>
-          <w:rFonts w:hint="cs"/>
+          <w:rFonts w:asciiTheme="majorBidi" w:hAnsiTheme="majorBidi" w:cstheme="majorBidi"/>
+          <w:rtl/>
+        </w:rPr>
+      </w:pPr>
+      <w:r>
+        <w:rPr>
+          <w:rFonts w:asciiTheme="majorBidi" w:hAnsiTheme="majorBidi" w:cstheme="majorBidi"/>
           <w:rtl/>
         </w:rPr>
         <w:t>סדר פעולות במקרה של תקלה:</w:t>
@@ -1469,41 +3947,47 @@
           <w:ilvl w:val="0"/>
           <w:numId w:val="3"/>
         </w:numPr>
-      </w:pPr>
-      <w:r>
+        <w:rPr>
+          <w:rFonts w:asciiTheme="majorBidi" w:hAnsiTheme="majorBidi" w:cstheme="majorBidi"/>
+        </w:rPr>
+      </w:pPr>
+      <w:r>
+        <w:rPr>
+          <w:rFonts w:asciiTheme="majorBidi" w:hAnsiTheme="majorBidi" w:cstheme="majorBidi"/>
+        </w:rPr>
         <w:t xml:space="preserve"> </w:t>
       </w:r>
       <w:r>
         <w:rPr>
-          <w:rFonts w:hint="cs"/>
+          <w:rFonts w:asciiTheme="majorBidi" w:hAnsiTheme="majorBidi" w:cstheme="majorBidi"/>
           <w:rtl/>
         </w:rPr>
         <w:t>פתח את הארון וכבה את המוצג בעזרת ה</w:t>
       </w:r>
       <w:r>
         <w:rPr>
-          <w:rFonts w:hint="cs"/>
+          <w:rFonts w:asciiTheme="majorBidi" w:hAnsiTheme="majorBidi" w:cstheme="majorBidi"/>
           <w:rtl/>
         </w:rPr>
         <w:t>מתג</w:t>
       </w:r>
       <w:r>
         <w:rPr>
-          <w:rFonts w:hint="cs"/>
+          <w:rFonts w:asciiTheme="majorBidi" w:hAnsiTheme="majorBidi" w:cstheme="majorBidi"/>
           <w:rtl/>
         </w:rPr>
         <w:t xml:space="preserve"> </w:t>
       </w:r>
       <w:r>
         <w:rPr>
-          <w:rFonts w:hint="cs"/>
+          <w:rFonts w:asciiTheme="majorBidi" w:hAnsiTheme="majorBidi" w:cstheme="majorBidi"/>
           <w:rtl/>
         </w:rPr>
         <w:t xml:space="preserve">ראשי </w:t>
       </w:r>
       <w:r>
         <w:rPr>
-          <w:rFonts w:hint="cs"/>
+          <w:rFonts w:asciiTheme="majorBidi" w:hAnsiTheme="majorBidi" w:cstheme="majorBidi"/>
           <w:rtl/>
         </w:rPr>
         <w:t>(ראה איור 2)</w:t>
@@ -1516,26 +4000,26 @@
           <w:ilvl w:val="0"/>
           <w:numId w:val="3"/>
         </w:numPr>
-      </w:pPr>
-      <w:r>
-        <w:rPr>
-          <w:rFonts w:hint="cs"/>
+        <w:rPr>
+          <w:rFonts w:asciiTheme="majorBidi" w:hAnsiTheme="majorBidi" w:cstheme="majorBidi"/>
+        </w:rPr>
+      </w:pPr>
+      <w:r>
+        <w:rPr>
+          <w:rFonts w:asciiTheme="majorBidi" w:hAnsiTheme="majorBidi" w:cstheme="majorBidi"/>
           <w:rtl/>
         </w:rPr>
         <w:t>בדוק את המתח על הקבל בעזרת ה-</w:t>
       </w:r>
       <w:r>
         <w:rPr>
-          <w:rFonts w:hint="cs"/>
-        </w:rPr>
-        <w:t>V</w:t>
-      </w:r>
-      <w:r>
-        <w:t>oltmeter</w:t>
-      </w:r>
-      <w:r>
-        <w:rPr>
-          <w:rFonts w:hint="cs"/>
+          <w:rFonts w:asciiTheme="majorBidi" w:hAnsiTheme="majorBidi" w:cstheme="majorBidi"/>
+        </w:rPr>
+        <w:t>Voltmeter</w:t>
+      </w:r>
+      <w:r>
+        <w:rPr>
+          <w:rFonts w:asciiTheme="majorBidi" w:hAnsiTheme="majorBidi" w:cstheme="majorBidi"/>
           <w:rtl/>
         </w:rPr>
         <w:t>.</w:t>
@@ -1548,10 +4032,13 @@
           <w:ilvl w:val="0"/>
           <w:numId w:val="3"/>
         </w:numPr>
-      </w:pPr>
-      <w:r>
-        <w:rPr>
-          <w:rFonts w:hint="cs"/>
+        <w:rPr>
+          <w:rFonts w:asciiTheme="majorBidi" w:hAnsiTheme="majorBidi" w:cstheme="majorBidi"/>
+        </w:rPr>
+      </w:pPr>
+      <w:r>
+        <w:rPr>
+          <w:rFonts w:asciiTheme="majorBidi" w:hAnsiTheme="majorBidi" w:cstheme="majorBidi"/>
           <w:rtl/>
         </w:rPr>
         <w:t>פתח את קופסא 1 והמתן שהקבל מתפרק.</w:t>
@@ -1560,6 +4047,9 @@
     <w:p>
       <w:pPr>
         <w:ind w:left="720"/>
+        <w:rPr>
+          <w:rFonts w:asciiTheme="majorBidi" w:hAnsiTheme="majorBidi" w:cstheme="majorBidi"/>
+        </w:rPr>
       </w:pPr>
     </w:p>
     <w:sectPr>
@@ -1690,6 +4180,155 @@
     </w:lvl>
   </w:abstractNum>
   <w:abstractNum w:abstractNumId="1" w15:restartNumberingAfterBreak="0">
+    <w:nsid w:val="21974514"/>
+    <w:multiLevelType w:val="multilevel"/>
+    <w:tmpl w:val="8F66A2D2"/>
+    <w:lvl w:ilvl="0">
+      <w:start w:val="1"/>
+      <w:numFmt w:val="bullet"/>
+      <w:lvlText w:val=""/>
+      <w:lvlJc w:val="left"/>
+      <w:pPr>
+        <w:tabs>
+          <w:tab w:val="num" w:pos="720"/>
+        </w:tabs>
+        <w:ind w:left="720" w:hanging="360"/>
+      </w:pPr>
+      <w:rPr>
+        <w:rFonts w:ascii="Symbol" w:hAnsi="Symbol" w:hint="default"/>
+        <w:sz w:val="20"/>
+      </w:rPr>
+    </w:lvl>
+    <w:lvl w:ilvl="1" w:tentative="1">
+      <w:start w:val="1"/>
+      <w:numFmt w:val="bullet"/>
+      <w:lvlText w:val="o"/>
+      <w:lvlJc w:val="left"/>
+      <w:pPr>
+        <w:tabs>
+          <w:tab w:val="num" w:pos="1440"/>
+        </w:tabs>
+        <w:ind w:left="1440" w:hanging="360"/>
+      </w:pPr>
+      <w:rPr>
+        <w:rFonts w:ascii="Courier New" w:hAnsi="Courier New" w:hint="default"/>
+        <w:sz w:val="20"/>
+      </w:rPr>
+    </w:lvl>
+    <w:lvl w:ilvl="2" w:tentative="1">
+      <w:start w:val="1"/>
+      <w:numFmt w:val="bullet"/>
+      <w:lvlText w:val=""/>
+      <w:lvlJc w:val="left"/>
+      <w:pPr>
+        <w:tabs>
+          <w:tab w:val="num" w:pos="2160"/>
+        </w:tabs>
+        <w:ind w:left="2160" w:hanging="360"/>
+      </w:pPr>
+      <w:rPr>
+        <w:rFonts w:ascii="Wingdings" w:hAnsi="Wingdings" w:hint="default"/>
+        <w:sz w:val="20"/>
+      </w:rPr>
+    </w:lvl>
+    <w:lvl w:ilvl="3" w:tentative="1">
+      <w:start w:val="1"/>
+      <w:numFmt w:val="bullet"/>
+      <w:lvlText w:val=""/>
+      <w:lvlJc w:val="left"/>
+      <w:pPr>
+        <w:tabs>
+          <w:tab w:val="num" w:pos="2880"/>
+        </w:tabs>
+        <w:ind w:left="2880" w:hanging="360"/>
+      </w:pPr>
+      <w:rPr>
+        <w:rFonts w:ascii="Wingdings" w:hAnsi="Wingdings" w:hint="default"/>
+        <w:sz w:val="20"/>
+      </w:rPr>
+    </w:lvl>
+    <w:lvl w:ilvl="4" w:tentative="1">
+      <w:start w:val="1"/>
+      <w:numFmt w:val="bullet"/>
+      <w:lvlText w:val=""/>
+      <w:lvlJc w:val="left"/>
+      <w:pPr>
+        <w:tabs>
+          <w:tab w:val="num" w:pos="3600"/>
+        </w:tabs>
+        <w:ind w:left="3600" w:hanging="360"/>
+      </w:pPr>
+      <w:rPr>
+        <w:rFonts w:ascii="Wingdings" w:hAnsi="Wingdings" w:hint="default"/>
+        <w:sz w:val="20"/>
+      </w:rPr>
+    </w:lvl>
+    <w:lvl w:ilvl="5" w:tentative="1">
+      <w:start w:val="1"/>
+      <w:numFmt w:val="bullet"/>
+      <w:lvlText w:val=""/>
+      <w:lvlJc w:val="left"/>
+      <w:pPr>
+        <w:tabs>
+          <w:tab w:val="num" w:pos="4320"/>
+        </w:tabs>
+        <w:ind w:left="4320" w:hanging="360"/>
+      </w:pPr>
+      <w:rPr>
+        <w:rFonts w:ascii="Wingdings" w:hAnsi="Wingdings" w:hint="default"/>
+        <w:sz w:val="20"/>
+      </w:rPr>
+    </w:lvl>
+    <w:lvl w:ilvl="6" w:tentative="1">
+      <w:start w:val="1"/>
+      <w:numFmt w:val="bullet"/>
+      <w:lvlText w:val=""/>
+      <w:lvlJc w:val="left"/>
+      <w:pPr>
+        <w:tabs>
+          <w:tab w:val="num" w:pos="5040"/>
+        </w:tabs>
+        <w:ind w:left="5040" w:hanging="360"/>
+      </w:pPr>
+      <w:rPr>
+        <w:rFonts w:ascii="Wingdings" w:hAnsi="Wingdings" w:hint="default"/>
+        <w:sz w:val="20"/>
+      </w:rPr>
+    </w:lvl>
+    <w:lvl w:ilvl="7" w:tentative="1">
+      <w:start w:val="1"/>
+      <w:numFmt w:val="bullet"/>
+      <w:lvlText w:val=""/>
+      <w:lvlJc w:val="left"/>
+      <w:pPr>
+        <w:tabs>
+          <w:tab w:val="num" w:pos="5760"/>
+        </w:tabs>
+        <w:ind w:left="5760" w:hanging="360"/>
+      </w:pPr>
+      <w:rPr>
+        <w:rFonts w:ascii="Wingdings" w:hAnsi="Wingdings" w:hint="default"/>
+        <w:sz w:val="20"/>
+      </w:rPr>
+    </w:lvl>
+    <w:lvl w:ilvl="8" w:tentative="1">
+      <w:start w:val="1"/>
+      <w:numFmt w:val="bullet"/>
+      <w:lvlText w:val=""/>
+      <w:lvlJc w:val="left"/>
+      <w:pPr>
+        <w:tabs>
+          <w:tab w:val="num" w:pos="6480"/>
+        </w:tabs>
+        <w:ind w:left="6480" w:hanging="360"/>
+      </w:pPr>
+      <w:rPr>
+        <w:rFonts w:ascii="Wingdings" w:hAnsi="Wingdings" w:hint="default"/>
+        <w:sz w:val="20"/>
+      </w:rPr>
+    </w:lvl>
+  </w:abstractNum>
+  <w:abstractNum w:abstractNumId="2" w15:restartNumberingAfterBreak="0">
     <w:nsid w:val="3E201B69"/>
     <w:multiLevelType w:val="hybridMultilevel"/>
     <w:tmpl w:val="972AC5AA"/>
@@ -1802,7 +4441,120 @@
       </w:rPr>
     </w:lvl>
   </w:abstractNum>
-  <w:abstractNum w:abstractNumId="2" w15:restartNumberingAfterBreak="0">
+  <w:abstractNum w:abstractNumId="3" w15:restartNumberingAfterBreak="0">
+    <w:nsid w:val="45EA5C4D"/>
+    <w:multiLevelType w:val="hybridMultilevel"/>
+    <w:tmpl w:val="8564C2EE"/>
+    <w:lvl w:ilvl="0" w:tplc="93209D92">
+      <w:start w:val="1"/>
+      <w:numFmt w:val="bullet"/>
+      <w:lvlText w:val=""/>
+      <w:lvlJc w:val="left"/>
+      <w:pPr>
+        <w:ind w:left="720" w:hanging="360"/>
+      </w:pPr>
+      <w:rPr>
+        <w:rFonts w:ascii="Symbol" w:hAnsi="Symbol" w:hint="default"/>
+      </w:rPr>
+    </w:lvl>
+    <w:lvl w:ilvl="1" w:tplc="04090003" w:tentative="1">
+      <w:start w:val="1"/>
+      <w:numFmt w:val="bullet"/>
+      <w:lvlText w:val="o"/>
+      <w:lvlJc w:val="left"/>
+      <w:pPr>
+        <w:ind w:left="1800" w:hanging="360"/>
+      </w:pPr>
+      <w:rPr>
+        <w:rFonts w:ascii="Courier New" w:hAnsi="Courier New" w:cs="Courier New" w:hint="default"/>
+      </w:rPr>
+    </w:lvl>
+    <w:lvl w:ilvl="2" w:tplc="04090005" w:tentative="1">
+      <w:start w:val="1"/>
+      <w:numFmt w:val="bullet"/>
+      <w:lvlText w:val=""/>
+      <w:lvlJc w:val="left"/>
+      <w:pPr>
+        <w:ind w:left="2520" w:hanging="360"/>
+      </w:pPr>
+      <w:rPr>
+        <w:rFonts w:ascii="Wingdings" w:hAnsi="Wingdings" w:hint="default"/>
+      </w:rPr>
+    </w:lvl>
+    <w:lvl w:ilvl="3" w:tplc="04090001" w:tentative="1">
+      <w:start w:val="1"/>
+      <w:numFmt w:val="bullet"/>
+      <w:lvlText w:val=""/>
+      <w:lvlJc w:val="left"/>
+      <w:pPr>
+        <w:ind w:left="3240" w:hanging="360"/>
+      </w:pPr>
+      <w:rPr>
+        <w:rFonts w:ascii="Symbol" w:hAnsi="Symbol" w:hint="default"/>
+      </w:rPr>
+    </w:lvl>
+    <w:lvl w:ilvl="4" w:tplc="04090003" w:tentative="1">
+      <w:start w:val="1"/>
+      <w:numFmt w:val="bullet"/>
+      <w:lvlText w:val="o"/>
+      <w:lvlJc w:val="left"/>
+      <w:pPr>
+        <w:ind w:left="3960" w:hanging="360"/>
+      </w:pPr>
+      <w:rPr>
+        <w:rFonts w:ascii="Courier New" w:hAnsi="Courier New" w:cs="Courier New" w:hint="default"/>
+      </w:rPr>
+    </w:lvl>
+    <w:lvl w:ilvl="5" w:tplc="04090005" w:tentative="1">
+      <w:start w:val="1"/>
+      <w:numFmt w:val="bullet"/>
+      <w:lvlText w:val=""/>
+      <w:lvlJc w:val="left"/>
+      <w:pPr>
+        <w:ind w:left="4680" w:hanging="360"/>
+      </w:pPr>
+      <w:rPr>
+        <w:rFonts w:ascii="Wingdings" w:hAnsi="Wingdings" w:hint="default"/>
+      </w:rPr>
+    </w:lvl>
+    <w:lvl w:ilvl="6" w:tplc="04090001" w:tentative="1">
+      <w:start w:val="1"/>
+      <w:numFmt w:val="bullet"/>
+      <w:lvlText w:val=""/>
+      <w:lvlJc w:val="left"/>
+      <w:pPr>
+        <w:ind w:left="5400" w:hanging="360"/>
+      </w:pPr>
+      <w:rPr>
+        <w:rFonts w:ascii="Symbol" w:hAnsi="Symbol" w:hint="default"/>
+      </w:rPr>
+    </w:lvl>
+    <w:lvl w:ilvl="7" w:tplc="04090003" w:tentative="1">
+      <w:start w:val="1"/>
+      <w:numFmt w:val="bullet"/>
+      <w:lvlText w:val="o"/>
+      <w:lvlJc w:val="left"/>
+      <w:pPr>
+        <w:ind w:left="6120" w:hanging="360"/>
+      </w:pPr>
+      <w:rPr>
+        <w:rFonts w:ascii="Courier New" w:hAnsi="Courier New" w:cs="Courier New" w:hint="default"/>
+      </w:rPr>
+    </w:lvl>
+    <w:lvl w:ilvl="8" w:tplc="04090005" w:tentative="1">
+      <w:start w:val="1"/>
+      <w:numFmt w:val="bullet"/>
+      <w:lvlText w:val=""/>
+      <w:lvlJc w:val="left"/>
+      <w:pPr>
+        <w:ind w:left="6840" w:hanging="360"/>
+      </w:pPr>
+      <w:rPr>
+        <w:rFonts w:ascii="Wingdings" w:hAnsi="Wingdings" w:hint="default"/>
+      </w:rPr>
+    </w:lvl>
+  </w:abstractNum>
+  <w:abstractNum w:abstractNumId="4" w15:restartNumberingAfterBreak="0">
     <w:nsid w:val="4F995E62"/>
     <w:multiLevelType w:val="hybridMultilevel"/>
     <w:tmpl w:val="1AA214D8"/>
@@ -1915,7 +4667,7 @@
       </w:rPr>
     </w:lvl>
   </w:abstractNum>
-  <w:abstractNum w:abstractNumId="3" w15:restartNumberingAfterBreak="0">
+  <w:abstractNum w:abstractNumId="5" w15:restartNumberingAfterBreak="0">
     <w:nsid w:val="51D64B00"/>
     <w:multiLevelType w:val="hybridMultilevel"/>
     <w:tmpl w:val="E1D2C8C0"/>
@@ -2001,7 +4753,7 @@
       </w:pPr>
     </w:lvl>
   </w:abstractNum>
-  <w:abstractNum w:abstractNumId="4" w15:restartNumberingAfterBreak="0">
+  <w:abstractNum w:abstractNumId="6" w15:restartNumberingAfterBreak="0">
     <w:nsid w:val="54F92669"/>
     <w:multiLevelType w:val="hybridMultilevel"/>
     <w:tmpl w:val="A75A99D2"/>
@@ -2087,20 +4839,142 @@
       </w:pPr>
     </w:lvl>
   </w:abstractNum>
+  <w:abstractNum w:abstractNumId="7" w15:restartNumberingAfterBreak="0">
+    <w:nsid w:val="78866C83"/>
+    <w:multiLevelType w:val="hybridMultilevel"/>
+    <w:tmpl w:val="7D50D504"/>
+    <w:lvl w:ilvl="0" w:tplc="04090001">
+      <w:start w:val="1"/>
+      <w:numFmt w:val="bullet"/>
+      <w:lvlText w:val=""/>
+      <w:lvlJc w:val="left"/>
+      <w:pPr>
+        <w:ind w:left="720" w:hanging="360"/>
+      </w:pPr>
+      <w:rPr>
+        <w:rFonts w:ascii="Symbol" w:hAnsi="Symbol" w:hint="default"/>
+      </w:rPr>
+    </w:lvl>
+    <w:lvl w:ilvl="1" w:tplc="04090003" w:tentative="1">
+      <w:start w:val="1"/>
+      <w:numFmt w:val="bullet"/>
+      <w:lvlText w:val="o"/>
+      <w:lvlJc w:val="left"/>
+      <w:pPr>
+        <w:ind w:left="1440" w:hanging="360"/>
+      </w:pPr>
+      <w:rPr>
+        <w:rFonts w:ascii="Courier New" w:hAnsi="Courier New" w:cs="Courier New" w:hint="default"/>
+      </w:rPr>
+    </w:lvl>
+    <w:lvl w:ilvl="2" w:tplc="04090005" w:tentative="1">
+      <w:start w:val="1"/>
+      <w:numFmt w:val="bullet"/>
+      <w:lvlText w:val=""/>
+      <w:lvlJc w:val="left"/>
+      <w:pPr>
+        <w:ind w:left="2160" w:hanging="360"/>
+      </w:pPr>
+      <w:rPr>
+        <w:rFonts w:ascii="Wingdings" w:hAnsi="Wingdings" w:hint="default"/>
+      </w:rPr>
+    </w:lvl>
+    <w:lvl w:ilvl="3" w:tplc="04090001" w:tentative="1">
+      <w:start w:val="1"/>
+      <w:numFmt w:val="bullet"/>
+      <w:lvlText w:val=""/>
+      <w:lvlJc w:val="left"/>
+      <w:pPr>
+        <w:ind w:left="2880" w:hanging="360"/>
+      </w:pPr>
+      <w:rPr>
+        <w:rFonts w:ascii="Symbol" w:hAnsi="Symbol" w:hint="default"/>
+      </w:rPr>
+    </w:lvl>
+    <w:lvl w:ilvl="4" w:tplc="04090003" w:tentative="1">
+      <w:start w:val="1"/>
+      <w:numFmt w:val="bullet"/>
+      <w:lvlText w:val="o"/>
+      <w:lvlJc w:val="left"/>
+      <w:pPr>
+        <w:ind w:left="3600" w:hanging="360"/>
+      </w:pPr>
+      <w:rPr>
+        <w:rFonts w:ascii="Courier New" w:hAnsi="Courier New" w:cs="Courier New" w:hint="default"/>
+      </w:rPr>
+    </w:lvl>
+    <w:lvl w:ilvl="5" w:tplc="04090005" w:tentative="1">
+      <w:start w:val="1"/>
+      <w:numFmt w:val="bullet"/>
+      <w:lvlText w:val=""/>
+      <w:lvlJc w:val="left"/>
+      <w:pPr>
+        <w:ind w:left="4320" w:hanging="360"/>
+      </w:pPr>
+      <w:rPr>
+        <w:rFonts w:ascii="Wingdings" w:hAnsi="Wingdings" w:hint="default"/>
+      </w:rPr>
+    </w:lvl>
+    <w:lvl w:ilvl="6" w:tplc="04090001" w:tentative="1">
+      <w:start w:val="1"/>
+      <w:numFmt w:val="bullet"/>
+      <w:lvlText w:val=""/>
+      <w:lvlJc w:val="left"/>
+      <w:pPr>
+        <w:ind w:left="5040" w:hanging="360"/>
+      </w:pPr>
+      <w:rPr>
+        <w:rFonts w:ascii="Symbol" w:hAnsi="Symbol" w:hint="default"/>
+      </w:rPr>
+    </w:lvl>
+    <w:lvl w:ilvl="7" w:tplc="04090003" w:tentative="1">
+      <w:start w:val="1"/>
+      <w:numFmt w:val="bullet"/>
+      <w:lvlText w:val="o"/>
+      <w:lvlJc w:val="left"/>
+      <w:pPr>
+        <w:ind w:left="5760" w:hanging="360"/>
+      </w:pPr>
+      <w:rPr>
+        <w:rFonts w:ascii="Courier New" w:hAnsi="Courier New" w:cs="Courier New" w:hint="default"/>
+      </w:rPr>
+    </w:lvl>
+    <w:lvl w:ilvl="8" w:tplc="04090005" w:tentative="1">
+      <w:start w:val="1"/>
+      <w:numFmt w:val="bullet"/>
+      <w:lvlText w:val=""/>
+      <w:lvlJc w:val="left"/>
+      <w:pPr>
+        <w:ind w:left="6480" w:hanging="360"/>
+      </w:pPr>
+      <w:rPr>
+        <w:rFonts w:ascii="Wingdings" w:hAnsi="Wingdings" w:hint="default"/>
+      </w:rPr>
+    </w:lvl>
+  </w:abstractNum>
   <w:num w:numId="1">
-    <w:abstractNumId w:val="1"/>
+    <w:abstractNumId w:val="2"/>
   </w:num>
   <w:num w:numId="2">
-    <w:abstractNumId w:val="2"/>
+    <w:abstractNumId w:val="4"/>
   </w:num>
   <w:num w:numId="3">
-    <w:abstractNumId w:val="4"/>
+    <w:abstractNumId w:val="6"/>
   </w:num>
   <w:num w:numId="4">
-    <w:abstractNumId w:val="3"/>
+    <w:abstractNumId w:val="5"/>
   </w:num>
   <w:num w:numId="5">
     <w:abstractNumId w:val="0"/>
+  </w:num>
+  <w:num w:numId="6">
+    <w:abstractNumId w:val="7"/>
+  </w:num>
+  <w:num w:numId="7">
+    <w:abstractNumId w:val="1"/>
+  </w:num>
+  <w:num w:numId="8">
+    <w:abstractNumId w:val="3"/>
   </w:num>
 </w:numbering>
 </file>
@@ -2504,6 +5378,7 @@
   <w:style w:type="paragraph" w:default="1" w:styleId="Normal">
     <w:name w:val="Normal"/>
     <w:qFormat/>
+    <w:rsid w:val="0074497A"/>
   </w:style>
   <w:style w:type="paragraph" w:styleId="Heading1">
     <w:name w:val="heading 1"/>
@@ -2656,7 +5531,6 @@
     <w:name w:val="Normal (Web)"/>
     <w:basedOn w:val="Normal"/>
     <w:uiPriority w:val="99"/>
-    <w:semiHidden/>
     <w:unhideWhenUsed/>
     <w:rsid w:val="005C021A"/>
     <w:pPr>
@@ -2692,6 +5566,18 @@
     <w:rPr>
       <w:b/>
       <w:bCs/>
+    </w:rPr>
+  </w:style>
+  <w:style w:type="character" w:styleId="FollowedHyperlink">
+    <w:name w:val="FollowedHyperlink"/>
+    <w:basedOn w:val="DefaultParagraphFont"/>
+    <w:uiPriority w:val="99"/>
+    <w:semiHidden/>
+    <w:unhideWhenUsed/>
+    <w:rsid w:val="00604CBC"/>
+    <w:rPr>
+      <w:color w:val="954F72" w:themeColor="followedHyperlink"/>
+      <w:u w:val="single"/>
     </w:rPr>
   </w:style>
 </w:styles>

--- a/ariel/jumping_ring_ariel/ספר טכני.docx
+++ b/ariel/jumping_ring_ariel/ספר טכני.docx
@@ -1,6 +1,6 @@
 
 <file path=word/document.xml><?xml version="1.0" encoding="utf-8"?>
-<w:document xmlns:wpc="http://schemas.microsoft.com/office/word/2010/wordprocessingCanvas" xmlns:cx="http://schemas.microsoft.com/office/drawing/2014/chartex" xmlns:cx1="http://schemas.microsoft.com/office/drawing/2015/9/8/chartex" xmlns:cx2="http://schemas.microsoft.com/office/drawing/2015/10/21/chartex" xmlns:cx3="http://schemas.microsoft.com/office/drawing/2016/5/9/chartex" xmlns:cx4="http://schemas.microsoft.com/office/drawing/2016/5/10/chartex" xmlns:cx5="http://schemas.microsoft.com/office/drawing/2016/5/11/chartex" xmlns:cx6="http://schemas.microsoft.com/office/drawing/2016/5/12/chartex" xmlns:cx7="http://schemas.microsoft.com/office/drawing/2016/5/13/chartex" xmlns:cx8="http://schemas.microsoft.com/office/drawing/2016/5/14/chartex" xmlns:mc="http://schemas.openxmlformats.org/markup-compatibility/2006" xmlns:aink="http://schemas.microsoft.com/office/drawing/2016/ink" xmlns:am3d="http://schemas.microsoft.com/office/drawing/2017/model3d" xmlns:o="urn:schemas-microsoft-com:office:office" xmlns:r="http://schemas.openxmlformats.org/officeDocument/2006/relationships" xmlns:m="http://schemas.openxmlformats.org/officeDocument/2006/math" xmlns:v="urn:schemas-microsoft-com:vml" xmlns:wp14="http://schemas.microsoft.com/office/word/2010/wordprocessingDrawing" xmlns:wp="http://schemas.openxmlformats.org/drawingml/2006/wordprocessingDrawing" xmlns:w10="urn:schemas-microsoft-com:office:word" xmlns:w="http://schemas.openxmlformats.org/wordprocessingml/2006/main" xmlns:w14="http://schemas.microsoft.com/office/word/2010/wordml" xmlns:w15="http://schemas.microsoft.com/office/word/2012/wordml" xmlns:w16cex="http://schemas.microsoft.com/office/word/2018/wordml/cex" xmlns:w16cid="http://schemas.microsoft.com/office/word/2016/wordml/cid" xmlns:w16="http://schemas.microsoft.com/office/word/2018/wordml" xmlns:w16sdtdh="http://schemas.microsoft.com/office/word/2020/wordml/sdtdatahash" xmlns:w16se="http://schemas.microsoft.com/office/word/2015/wordml/symex" xmlns:wpg="http://schemas.microsoft.com/office/word/2010/wordprocessingGroup" xmlns:wpi="http://schemas.microsoft.com/office/word/2010/wordprocessingInk" xmlns:wne="http://schemas.microsoft.com/office/word/2006/wordml" xmlns:wps="http://schemas.microsoft.com/office/word/2010/wordprocessingShape" mc:Ignorable="w14 w15 w16se w16cid w16 w16cex w16sdtdh wp14">
+<w:document xmlns:wpc="http://schemas.microsoft.com/office/word/2010/wordprocessingCanvas" xmlns:cx="http://schemas.microsoft.com/office/drawing/2014/chartex" xmlns:cx1="http://schemas.microsoft.com/office/drawing/2015/9/8/chartex" xmlns:cx2="http://schemas.microsoft.com/office/drawing/2015/10/21/chartex" xmlns:cx3="http://schemas.microsoft.com/office/drawing/2016/5/9/chartex" xmlns:cx4="http://schemas.microsoft.com/office/drawing/2016/5/10/chartex" xmlns:cx5="http://schemas.microsoft.com/office/drawing/2016/5/11/chartex" xmlns:cx6="http://schemas.microsoft.com/office/drawing/2016/5/12/chartex" xmlns:cx7="http://schemas.microsoft.com/office/drawing/2016/5/13/chartex" xmlns:cx8="http://schemas.microsoft.com/office/drawing/2016/5/14/chartex" xmlns:mc="http://schemas.openxmlformats.org/markup-compatibility/2006" xmlns:aink="http://schemas.microsoft.com/office/drawing/2016/ink" xmlns:am3d="http://schemas.microsoft.com/office/drawing/2017/model3d" xmlns:o="urn:schemas-microsoft-com:office:office" xmlns:oel="http://schemas.microsoft.com/office/2019/extlst" xmlns:r="http://schemas.openxmlformats.org/officeDocument/2006/relationships" xmlns:m="http://schemas.openxmlformats.org/officeDocument/2006/math" xmlns:v="urn:schemas-microsoft-com:vml" xmlns:wp14="http://schemas.microsoft.com/office/word/2010/wordprocessingDrawing" xmlns:wp="http://schemas.openxmlformats.org/drawingml/2006/wordprocessingDrawing" xmlns:w10="urn:schemas-microsoft-com:office:word" xmlns:w="http://schemas.openxmlformats.org/wordprocessingml/2006/main" xmlns:w14="http://schemas.microsoft.com/office/word/2010/wordml" xmlns:w15="http://schemas.microsoft.com/office/word/2012/wordml" xmlns:w16cex="http://schemas.microsoft.com/office/word/2018/wordml/cex" xmlns:w16cid="http://schemas.microsoft.com/office/word/2016/wordml/cid" xmlns:w16="http://schemas.microsoft.com/office/word/2018/wordml" xmlns:w16du="http://schemas.microsoft.com/office/word/2023/wordml/word16du" xmlns:w16sdtdh="http://schemas.microsoft.com/office/word/2020/wordml/sdtdatahash" xmlns:w16sdtfl="http://schemas.microsoft.com/office/word/2024/wordml/sdtformatlock" xmlns:w16se="http://schemas.microsoft.com/office/word/2015/wordml/symex" xmlns:wpg="http://schemas.microsoft.com/office/word/2010/wordprocessingGroup" xmlns:wpi="http://schemas.microsoft.com/office/word/2010/wordprocessingInk" xmlns:wne="http://schemas.microsoft.com/office/word/2006/wordml" xmlns:wps="http://schemas.microsoft.com/office/word/2010/wordprocessingShape" mc:Ignorable="w14 w15 w16se w16cid w16 w16cex w16sdtdh w16sdtfl w16du wp14">
   <w:body>
     <w:p>
       <w:pPr>
@@ -814,21 +814,21 @@
             <w:rStyle w:val="Hyperlink"/>
             <w:rFonts w:asciiTheme="majorBidi" w:hAnsiTheme="majorBidi" w:cstheme="majorBidi"/>
           </w:rPr>
-          <w:t>Ardui</w:t>
+          <w:t>Ard</w:t>
         </w:r>
         <w:r>
           <w:rPr>
             <w:rStyle w:val="Hyperlink"/>
             <w:rFonts w:asciiTheme="majorBidi" w:hAnsiTheme="majorBidi" w:cstheme="majorBidi"/>
           </w:rPr>
-          <w:t>n</w:t>
+          <w:t>u</w:t>
         </w:r>
         <w:r>
           <w:rPr>
             <w:rStyle w:val="Hyperlink"/>
             <w:rFonts w:asciiTheme="majorBidi" w:hAnsiTheme="majorBidi" w:cstheme="majorBidi"/>
           </w:rPr>
-          <w:t>o Nano</w:t>
+          <w:t>ino Nano</w:t>
         </w:r>
       </w:hyperlink>
     </w:p>
@@ -850,37 +850,14 @@
             <w:rFonts w:asciiTheme="majorBidi" w:hAnsiTheme="majorBidi" w:cstheme="majorBidi"/>
             <w:rtl/>
           </w:rPr>
-          <w:t>ספ</w:t>
-        </w:r>
-        <w:r>
-          <w:rPr>
-            <w:rStyle w:val="Hyperlink"/>
-            <w:rFonts w:asciiTheme="majorBidi" w:hAnsiTheme="majorBidi" w:cstheme="majorBidi"/>
-            <w:rtl/>
-          </w:rPr>
-          <w:t>ק</w:t>
-        </w:r>
-        <w:r>
-          <w:rPr>
-            <w:rStyle w:val="Hyperlink"/>
-            <w:rFonts w:asciiTheme="majorBidi" w:hAnsiTheme="majorBidi" w:cstheme="majorBidi"/>
-            <w:rtl/>
-          </w:rPr>
-          <w:t xml:space="preserve"> </w:t>
+          <w:t xml:space="preserve">ספק </w:t>
         </w:r>
         <w:r>
           <w:rPr>
             <w:rStyle w:val="Hyperlink"/>
             <w:rFonts w:asciiTheme="majorBidi" w:hAnsiTheme="majorBidi" w:cstheme="majorBidi"/>
           </w:rPr>
-          <w:t>5</w:t>
-        </w:r>
-        <w:r>
-          <w:rPr>
-            <w:rStyle w:val="Hyperlink"/>
-            <w:rFonts w:asciiTheme="majorBidi" w:hAnsiTheme="majorBidi" w:cstheme="majorBidi"/>
-          </w:rPr>
-          <w:t>V</w:t>
+          <w:t>5V</w:t>
         </w:r>
       </w:hyperlink>
     </w:p>
@@ -992,23 +969,7 @@
             <w:rFonts w:asciiTheme="majorBidi" w:hAnsiTheme="majorBidi" w:cstheme="majorBidi"/>
             <w:rtl/>
           </w:rPr>
-          <w:t>קב</w:t>
-        </w:r>
-        <w:r>
-          <w:rPr>
-            <w:rStyle w:val="Hyperlink"/>
-            <w:rFonts w:asciiTheme="majorBidi" w:hAnsiTheme="majorBidi" w:cstheme="majorBidi"/>
-            <w:rtl/>
-          </w:rPr>
-          <w:t>ל</w:t>
-        </w:r>
-        <w:r>
-          <w:rPr>
-            <w:rStyle w:val="Hyperlink"/>
-            <w:rFonts w:asciiTheme="majorBidi" w:hAnsiTheme="majorBidi" w:cstheme="majorBidi"/>
-            <w:rtl/>
-          </w:rPr>
-          <w:t xml:space="preserve"> </w:t>
+          <w:t xml:space="preserve">קבל </w:t>
         </w:r>
         <w:r>
           <w:rPr>
@@ -1087,21 +1048,7 @@
             <w:rStyle w:val="Hyperlink"/>
             <w:rFonts w:asciiTheme="majorBidi" w:hAnsiTheme="majorBidi" w:cstheme="majorBidi"/>
           </w:rPr>
-          <w:t>0.7</w:t>
-        </w:r>
-        <w:r>
-          <w:rPr>
-            <w:rStyle w:val="Hyperlink"/>
-            <w:rFonts w:asciiTheme="majorBidi" w:hAnsiTheme="majorBidi" w:cstheme="majorBidi"/>
-          </w:rPr>
-          <w:t>m</w:t>
-        </w:r>
-        <w:r>
-          <w:rPr>
-            <w:rStyle w:val="Hyperlink"/>
-            <w:rFonts w:asciiTheme="majorBidi" w:hAnsiTheme="majorBidi" w:cstheme="majorBidi"/>
-          </w:rPr>
-          <w:t>H</w:t>
+          <w:t>0.7mH</w:t>
         </w:r>
       </w:hyperlink>
     </w:p>
@@ -1567,7 +1514,7 @@
       <w:pPr>
         <w:rPr>
           <w:rStyle w:val="Strong"/>
-          <w:rFonts w:asciiTheme="majorBidi" w:hAnsiTheme="majorBidi" w:cstheme="majorBidi" w:hint="cs"/>
+          <w:rFonts w:asciiTheme="majorBidi" w:hAnsiTheme="majorBidi" w:cstheme="majorBidi"/>
           <w:rtl/>
         </w:rPr>
       </w:pPr>
@@ -1684,14 +1631,7 @@
           <w:rFonts w:asciiTheme="majorBidi" w:hAnsiTheme="majorBidi" w:cstheme="majorBidi"/>
           <w:rtl/>
         </w:rPr>
-        <w:t xml:space="preserve"> </w:t>
-      </w:r>
-      <w:r>
-        <w:rPr>
-          <w:rFonts w:asciiTheme="majorBidi" w:hAnsiTheme="majorBidi" w:cstheme="majorBidi"/>
-          <w:rtl/>
-        </w:rPr>
-        <w:t>חיבור לנורה המשולבת בלחצן ההפעלה. הנורה נדלקת לאחר פרק זמן מוגדר מראש, ומסמנת למבקר שניתן כעת ללחוץ על הלחצן</w:t>
+        <w:t xml:space="preserve"> חיבור לנורה המשולבת בלחצן ההפעלה. הנורה נדלקת לאחר פרק זמן מוגדר מראש, ומסמנת למבקר שניתן כעת ללחוץ על הלחצן</w:t>
       </w:r>
       <w:r>
         <w:rPr>
@@ -1732,14 +1672,7 @@
           <w:rFonts w:asciiTheme="majorBidi" w:hAnsiTheme="majorBidi" w:cstheme="majorBidi"/>
           <w:rtl/>
         </w:rPr>
-        <w:t xml:space="preserve"> </w:t>
-      </w:r>
-      <w:r>
-        <w:rPr>
-          <w:rFonts w:asciiTheme="majorBidi" w:hAnsiTheme="majorBidi" w:cstheme="majorBidi"/>
-          <w:rtl/>
-        </w:rPr>
-        <w:t>חיבור לבחירת מצב הפעלה: כאשר המגע מקוצר לאדמה</w:t>
+        <w:t xml:space="preserve"> חיבור לבחירת מצב הפעלה: כאשר המגע מקוצר לאדמה</w:t>
       </w:r>
       <w:r>
         <w:rPr>
@@ -1926,7 +1859,7 @@
     <w:p>
       <w:pPr>
         <w:rPr>
-          <w:rFonts w:asciiTheme="majorBidi" w:hAnsiTheme="majorBidi" w:cstheme="majorBidi" w:hint="cs"/>
+          <w:rFonts w:asciiTheme="majorBidi" w:hAnsiTheme="majorBidi" w:cstheme="majorBidi"/>
           <w:rtl/>
         </w:rPr>
       </w:pPr>
@@ -1973,6 +1906,7 @@
       <w:r>
         <w:rPr>
           <w:rFonts w:asciiTheme="majorBidi" w:hAnsiTheme="majorBidi" w:cstheme="majorBidi"/>
+          <w:noProof/>
           <w:rtl/>
         </w:rPr>
         <w:drawing>
@@ -2038,6 +1972,7 @@
       <w:r>
         <w:rPr>
           <w:rFonts w:asciiTheme="majorBidi" w:hAnsiTheme="majorBidi" w:cstheme="majorBidi"/>
+          <w:noProof/>
           <w:rtl/>
         </w:rPr>
         <w:drawing>
@@ -2109,21 +2044,7 @@
             <w:rStyle w:val="Hyperlink"/>
             <w:rFonts w:asciiTheme="majorBidi" w:hAnsiTheme="majorBidi" w:cstheme="majorBidi"/>
           </w:rPr>
-          <w:t>https://www.belshop.co.il/ite</w:t>
-        </w:r>
-        <w:r>
-          <w:rPr>
-            <w:rStyle w:val="Hyperlink"/>
-            <w:rFonts w:asciiTheme="majorBidi" w:hAnsiTheme="majorBidi" w:cstheme="majorBidi"/>
-          </w:rPr>
-          <w:t>m</w:t>
-        </w:r>
-        <w:r>
-          <w:rPr>
-            <w:rStyle w:val="Hyperlink"/>
-            <w:rFonts w:asciiTheme="majorBidi" w:hAnsiTheme="majorBidi" w:cstheme="majorBidi"/>
-          </w:rPr>
-          <w:t>s/6960681</w:t>
+          <w:t>https://www.belshop.co.il/items/6960681</w:t>
         </w:r>
       </w:hyperlink>
     </w:p>
@@ -2165,26 +2086,20 @@
           <w:rFonts w:asciiTheme="majorBidi" w:hAnsiTheme="majorBidi"/>
           <w:rtl/>
         </w:rPr>
-        <w:t>לחצן</w:t>
-      </w:r>
-      <w:r>
-        <w:rPr>
-          <w:rFonts w:asciiTheme="majorBidi" w:hAnsiTheme="majorBidi"/>
-          <w:rtl/>
-        </w:rPr>
-        <w:t xml:space="preserve"> ולד ללחצן</w:t>
-      </w:r>
-    </w:p>
-    <w:p>
-      <w:pPr>
-        <w:rPr>
-          <w:rFonts w:asciiTheme="majorBidi" w:hAnsiTheme="majorBidi" w:cstheme="majorBidi"/>
-          <w:rtl/>
-        </w:rPr>
-      </w:pPr>
-      <w:r>
-        <w:rPr>
-          <w:rFonts w:asciiTheme="majorBidi" w:hAnsiTheme="majorBidi" w:cstheme="majorBidi"/>
+        <w:t>לחצן ולד ללחצן</w:t>
+      </w:r>
+    </w:p>
+    <w:p>
+      <w:pPr>
+        <w:rPr>
+          <w:rFonts w:asciiTheme="majorBidi" w:hAnsiTheme="majorBidi" w:cstheme="majorBidi"/>
+          <w:rtl/>
+        </w:rPr>
+      </w:pPr>
+      <w:r>
+        <w:rPr>
+          <w:rFonts w:asciiTheme="majorBidi" w:hAnsiTheme="majorBidi" w:cstheme="majorBidi"/>
+          <w:noProof/>
           <w:rtl/>
         </w:rPr>
         <w:drawing>
@@ -2249,6 +2164,7 @@
       <w:r>
         <w:rPr>
           <w:rFonts w:asciiTheme="majorBidi" w:hAnsiTheme="majorBidi" w:cstheme="majorBidi"/>
+          <w:noProof/>
           <w:rtl/>
         </w:rPr>
         <w:drawing>
@@ -2537,6 +2453,7 @@
       <w:r>
         <w:rPr>
           <w:rFonts w:asciiTheme="majorBidi" w:hAnsiTheme="majorBidi" w:cstheme="majorBidi"/>
+          <w:noProof/>
           <w:rtl/>
         </w:rPr>
         <w:drawing>
@@ -2602,6 +2519,7 @@
       <w:r>
         <w:rPr>
           <w:rFonts w:asciiTheme="majorBidi" w:hAnsiTheme="majorBidi" w:cstheme="majorBidi"/>
+          <w:noProof/>
           <w:rtl/>
         </w:rPr>
         <w:drawing>
@@ -2660,21 +2578,7 @@
             <w:rStyle w:val="Hyperlink"/>
             <w:rFonts w:asciiTheme="majorBidi" w:hAnsiTheme="majorBidi" w:cstheme="majorBidi"/>
           </w:rPr>
-          <w:t>https://he.aliexpress.com/item/10</w:t>
-        </w:r>
-        <w:r>
-          <w:rPr>
-            <w:rStyle w:val="Hyperlink"/>
-            <w:rFonts w:asciiTheme="majorBidi" w:hAnsiTheme="majorBidi" w:cstheme="majorBidi"/>
-          </w:rPr>
-          <w:t>0</w:t>
-        </w:r>
-        <w:r>
-          <w:rPr>
-            <w:rStyle w:val="Hyperlink"/>
-            <w:rFonts w:asciiTheme="majorBidi" w:hAnsiTheme="majorBidi" w:cstheme="majorBidi"/>
-          </w:rPr>
-          <w:t>5001394479396.html</w:t>
+          <w:t>https://he.aliexpress.com/item/1005001394479396.html</w:t>
         </w:r>
       </w:hyperlink>
     </w:p>
@@ -2862,10 +2766,11 @@
       <w:r>
         <w:rPr>
           <w:rFonts w:asciiTheme="majorBidi" w:hAnsiTheme="majorBidi" w:cstheme="majorBidi"/>
+          <w:noProof/>
           <w:rtl/>
         </w:rPr>
         <w:drawing>
-          <wp:anchor distT="0" distB="0" distL="114300" distR="114300" simplePos="0" relativeHeight="251682816" behindDoc="0" locked="0" layoutInCell="1" allowOverlap="1" wp14:anchorId="6DFDD40E" wp14:editId="3DFDE5CE">
+          <wp:anchor distT="0" distB="0" distL="114300" distR="114300" simplePos="0" relativeHeight="251682816" behindDoc="0" locked="0" layoutInCell="1" allowOverlap="1" wp14:anchorId="6DFDD40E" wp14:editId="039B20E5">
             <wp:simplePos x="0" y="0"/>
             <wp:positionH relativeFrom="margin">
               <wp:align>center</wp:align>
@@ -2962,6 +2867,7 @@
       <w:r>
         <w:rPr>
           <w:rFonts w:asciiTheme="majorBidi" w:hAnsiTheme="majorBidi" w:cstheme="majorBidi"/>
+          <w:noProof/>
           <w:rtl/>
         </w:rPr>
         <w:drawing>
@@ -3026,6 +2932,7 @@
       <w:r>
         <w:rPr>
           <w:rFonts w:asciiTheme="majorBidi" w:hAnsiTheme="majorBidi" w:cstheme="majorBidi"/>
+          <w:noProof/>
           <w:rtl/>
         </w:rPr>
         <w:drawing>
@@ -3164,10 +3071,11 @@
       <w:r>
         <w:rPr>
           <w:rFonts w:asciiTheme="majorBidi" w:hAnsiTheme="majorBidi" w:cstheme="majorBidi"/>
+          <w:noProof/>
           <w:rtl/>
         </w:rPr>
         <w:drawing>
-          <wp:anchor distT="0" distB="0" distL="114300" distR="114300" simplePos="0" relativeHeight="251665408" behindDoc="0" locked="0" layoutInCell="1" allowOverlap="1" wp14:anchorId="06637110" wp14:editId="5C2B4623">
+          <wp:anchor distT="0" distB="0" distL="114300" distR="114300" simplePos="0" relativeHeight="251665408" behindDoc="0" locked="0" layoutInCell="1" allowOverlap="1" wp14:anchorId="06637110" wp14:editId="6F17EAE4">
             <wp:simplePos x="0" y="0"/>
             <wp:positionH relativeFrom="margin">
               <wp:align>center</wp:align>
@@ -3229,12 +3137,23 @@
           </wp:anchor>
         </w:drawing>
       </w:r>
-      <w:r>
-        <w:rPr>
-          <w:rFonts w:asciiTheme="majorBidi" w:hAnsiTheme="majorBidi" w:cstheme="majorBidi"/>
-        </w:rPr>
-        <w:t>https://he.aliexpress.com/item/1005006157096534.html</w:t>
-      </w:r>
+      <w:hyperlink r:id="rId25" w:history="1">
+        <w:r>
+          <w:rPr>
+            <w:rStyle w:val="Hyperlink"/>
+            <w:rFonts w:asciiTheme="majorBidi" w:hAnsiTheme="majorBidi" w:cstheme="majorBidi"/>
+          </w:rPr>
+          <w:t>https://he.aliexpress.com/item/1005006157096534.html</w:t>
+        </w:r>
+      </w:hyperlink>
+    </w:p>
+    <w:p>
+      <w:pPr>
+        <w:bidi w:val="0"/>
+        <w:rPr>
+          <w:rFonts w:asciiTheme="majorBidi" w:hAnsiTheme="majorBidi" w:cstheme="majorBidi"/>
+        </w:rPr>
+      </w:pPr>
     </w:p>
     <w:p>
       <w:pPr>
@@ -3279,6 +3198,7 @@
       <w:r>
         <w:rPr>
           <w:rFonts w:asciiTheme="majorBidi" w:hAnsiTheme="majorBidi" w:cstheme="majorBidi"/>
+          <w:noProof/>
           <w:rtl/>
         </w:rPr>
         <w:drawing>
@@ -3305,7 +3225,7 @@
                     <pic:cNvPicPr/>
                   </pic:nvPicPr>
                   <pic:blipFill>
-                    <a:blip r:embed="rId25" cstate="print">
+                    <a:blip r:embed="rId26" cstate="print">
                       <a:extLst>
                         <a:ext uri="{28A0092B-C50C-407E-A947-70E740481C1C}">
                           <a14:useLocalDpi xmlns:a14="http://schemas.microsoft.com/office/drawing/2010/main" val="0"/>
@@ -3337,27 +3257,13 @@
           </wp:anchor>
         </w:drawing>
       </w:r>
-      <w:hyperlink r:id="rId26" w:history="1">
+      <w:hyperlink r:id="rId27" w:history="1">
         <w:r>
           <w:rPr>
             <w:rStyle w:val="Hyperlink"/>
             <w:rFonts w:asciiTheme="majorBidi" w:hAnsiTheme="majorBidi" w:cstheme="majorBidi"/>
           </w:rPr>
-          <w:t>https://he.aliexpress.com/item/100500673755803</w:t>
-        </w:r>
-        <w:r>
-          <w:rPr>
-            <w:rStyle w:val="Hyperlink"/>
-            <w:rFonts w:asciiTheme="majorBidi" w:hAnsiTheme="majorBidi" w:cstheme="majorBidi"/>
-          </w:rPr>
-          <w:t>5</w:t>
-        </w:r>
-        <w:r>
-          <w:rPr>
-            <w:rStyle w:val="Hyperlink"/>
-            <w:rFonts w:asciiTheme="majorBidi" w:hAnsiTheme="majorBidi" w:cstheme="majorBidi"/>
-          </w:rPr>
-          <w:t>.html</w:t>
+          <w:t>https://he.aliexpress.com/item/1005006737558035.html</w:t>
         </w:r>
       </w:hyperlink>
     </w:p>
@@ -3416,6 +3322,7 @@
       <w:r>
         <w:rPr>
           <w:rFonts w:asciiTheme="majorBidi" w:hAnsiTheme="majorBidi" w:cstheme="majorBidi"/>
+          <w:noProof/>
           <w:rtl/>
         </w:rPr>
         <w:drawing>
@@ -3434,7 +3341,7 @@
                     <pic:cNvPicPr/>
                   </pic:nvPicPr>
                   <pic:blipFill>
-                    <a:blip r:embed="rId27"/>
+                    <a:blip r:embed="rId28"/>
                     <a:stretch>
                       <a:fillRect/>
                     </a:stretch>
@@ -3480,6 +3387,7 @@
       <w:r>
         <w:rPr>
           <w:rFonts w:asciiTheme="majorBidi" w:hAnsiTheme="majorBidi" w:cstheme="majorBidi"/>
+          <w:noProof/>
           <w:rtl/>
         </w:rPr>
         <w:drawing>
@@ -3506,7 +3414,7 @@
                     <pic:cNvPicPr/>
                   </pic:nvPicPr>
                   <pic:blipFill rotWithShape="1">
-                    <a:blip r:embed="rId28">
+                    <a:blip r:embed="rId29">
                       <a:extLst>
                         <a:ext uri="{28A0092B-C50C-407E-A947-70E740481C1C}">
                           <a14:useLocalDpi xmlns:a14="http://schemas.microsoft.com/office/drawing/2010/main" val="0"/>
@@ -3545,7 +3453,7 @@
           </wp:anchor>
         </w:drawing>
       </w:r>
-      <w:hyperlink r:id="rId29" w:history="1">
+      <w:hyperlink r:id="rId30" w:history="1">
         <w:r>
           <w:rPr>
             <w:rStyle w:val="Hyperlink"/>
@@ -3596,6 +3504,7 @@
       <w:r>
         <w:rPr>
           <w:rFonts w:asciiTheme="majorBidi" w:hAnsiTheme="majorBidi" w:cstheme="majorBidi"/>
+          <w:noProof/>
           <w:rtl/>
         </w:rPr>
         <w:drawing>
@@ -3614,7 +3523,7 @@
                     <pic:cNvPicPr/>
                   </pic:nvPicPr>
                   <pic:blipFill>
-                    <a:blip r:embed="rId30"/>
+                    <a:blip r:embed="rId31"/>
                     <a:stretch>
                       <a:fillRect/>
                     </a:stretch>
@@ -3660,6 +3569,7 @@
       <w:r>
         <w:rPr>
           <w:rFonts w:asciiTheme="majorBidi" w:hAnsiTheme="majorBidi" w:cstheme="majorBidi"/>
+          <w:noProof/>
           <w:rtl/>
         </w:rPr>
         <w:drawing>
@@ -3686,7 +3596,7 @@
                     <pic:cNvPicPr/>
                   </pic:nvPicPr>
                   <pic:blipFill>
-                    <a:blip r:embed="rId31">
+                    <a:blip r:embed="rId32">
                       <a:extLst>
                         <a:ext uri="{28A0092B-C50C-407E-A947-70E740481C1C}">
                           <a14:useLocalDpi xmlns:a14="http://schemas.microsoft.com/office/drawing/2010/main" val="0"/>
@@ -3712,7 +3622,7 @@
           </wp:anchor>
         </w:drawing>
       </w:r>
-      <w:hyperlink r:id="rId32" w:history="1">
+      <w:hyperlink r:id="rId33" w:history="1">
         <w:r>
           <w:rPr>
             <w:rStyle w:val="Hyperlink"/>
@@ -3774,13 +3684,7 @@
         <w:rPr>
           <w:rFonts w:asciiTheme="majorBidi" w:hAnsiTheme="majorBidi" w:cstheme="majorBidi"/>
         </w:rPr>
-        <w:t xml:space="preserve"> </w:t>
-      </w:r>
-      <w:r>
-        <w:rPr>
-          <w:rFonts w:asciiTheme="majorBidi" w:hAnsiTheme="majorBidi" w:cstheme="majorBidi"/>
-        </w:rPr>
-        <w:t>220V E27 color orange</w:t>
+        <w:t xml:space="preserve"> 220V E27 color orange</w:t>
       </w:r>
     </w:p>
     <w:p>
@@ -3826,7 +3730,7 @@
                     </pic:cNvPicPr>
                   </pic:nvPicPr>
                   <pic:blipFill rotWithShape="1">
-                    <a:blip r:embed="rId33" cstate="print">
+                    <a:blip r:embed="rId34" cstate="print">
                       <a:extLst>
                         <a:ext uri="{28A0092B-C50C-407E-A947-70E740481C1C}">
                           <a14:useLocalDpi xmlns:a14="http://schemas.microsoft.com/office/drawing/2010/main" val="0"/>
@@ -4065,7 +3969,7 @@
 </file>
 
 <file path=word/numbering.xml><?xml version="1.0" encoding="utf-8"?>
-<w:numbering xmlns:wpc="http://schemas.microsoft.com/office/word/2010/wordprocessingCanvas" xmlns:cx="http://schemas.microsoft.com/office/drawing/2014/chartex" xmlns:cx1="http://schemas.microsoft.com/office/drawing/2015/9/8/chartex" xmlns:cx2="http://schemas.microsoft.com/office/drawing/2015/10/21/chartex" xmlns:cx3="http://schemas.microsoft.com/office/drawing/2016/5/9/chartex" xmlns:cx4="http://schemas.microsoft.com/office/drawing/2016/5/10/chartex" xmlns:cx5="http://schemas.microsoft.com/office/drawing/2016/5/11/chartex" xmlns:cx6="http://schemas.microsoft.com/office/drawing/2016/5/12/chartex" xmlns:cx7="http://schemas.microsoft.com/office/drawing/2016/5/13/chartex" xmlns:cx8="http://schemas.microsoft.com/office/drawing/2016/5/14/chartex" xmlns:mc="http://schemas.openxmlformats.org/markup-compatibility/2006" xmlns:aink="http://schemas.microsoft.com/office/drawing/2016/ink" xmlns:am3d="http://schemas.microsoft.com/office/drawing/2017/model3d" xmlns:o="urn:schemas-microsoft-com:office:office" xmlns:r="http://schemas.openxmlformats.org/officeDocument/2006/relationships" xmlns:m="http://schemas.openxmlformats.org/officeDocument/2006/math" xmlns:v="urn:schemas-microsoft-com:vml" xmlns:wp14="http://schemas.microsoft.com/office/word/2010/wordprocessingDrawing" xmlns:wp="http://schemas.openxmlformats.org/drawingml/2006/wordprocessingDrawing" xmlns:w10="urn:schemas-microsoft-com:office:word" xmlns:w="http://schemas.openxmlformats.org/wordprocessingml/2006/main" xmlns:w14="http://schemas.microsoft.com/office/word/2010/wordml" xmlns:w15="http://schemas.microsoft.com/office/word/2012/wordml" xmlns:w16cex="http://schemas.microsoft.com/office/word/2018/wordml/cex" xmlns:w16cid="http://schemas.microsoft.com/office/word/2016/wordml/cid" xmlns:w16="http://schemas.microsoft.com/office/word/2018/wordml" xmlns:w16sdtdh="http://schemas.microsoft.com/office/word/2020/wordml/sdtdatahash" xmlns:w16se="http://schemas.microsoft.com/office/word/2015/wordml/symex" xmlns:wpg="http://schemas.microsoft.com/office/word/2010/wordprocessingGroup" xmlns:wpi="http://schemas.microsoft.com/office/word/2010/wordprocessingInk" xmlns:wne="http://schemas.microsoft.com/office/word/2006/wordml" xmlns:wps="http://schemas.microsoft.com/office/word/2010/wordprocessingShape" mc:Ignorable="w14 w15 w16se w16cid w16 w16cex w16sdtdh wp14">
+<w:numbering xmlns:wpc="http://schemas.microsoft.com/office/word/2010/wordprocessingCanvas" xmlns:cx="http://schemas.microsoft.com/office/drawing/2014/chartex" xmlns:cx1="http://schemas.microsoft.com/office/drawing/2015/9/8/chartex" xmlns:cx2="http://schemas.microsoft.com/office/drawing/2015/10/21/chartex" xmlns:cx3="http://schemas.microsoft.com/office/drawing/2016/5/9/chartex" xmlns:cx4="http://schemas.microsoft.com/office/drawing/2016/5/10/chartex" xmlns:cx5="http://schemas.microsoft.com/office/drawing/2016/5/11/chartex" xmlns:cx6="http://schemas.microsoft.com/office/drawing/2016/5/12/chartex" xmlns:cx7="http://schemas.microsoft.com/office/drawing/2016/5/13/chartex" xmlns:cx8="http://schemas.microsoft.com/office/drawing/2016/5/14/chartex" xmlns:mc="http://schemas.openxmlformats.org/markup-compatibility/2006" xmlns:aink="http://schemas.microsoft.com/office/drawing/2016/ink" xmlns:am3d="http://schemas.microsoft.com/office/drawing/2017/model3d" xmlns:o="urn:schemas-microsoft-com:office:office" xmlns:oel="http://schemas.microsoft.com/office/2019/extlst" xmlns:r="http://schemas.openxmlformats.org/officeDocument/2006/relationships" xmlns:m="http://schemas.openxmlformats.org/officeDocument/2006/math" xmlns:v="urn:schemas-microsoft-com:vml" xmlns:wp14="http://schemas.microsoft.com/office/word/2010/wordprocessingDrawing" xmlns:wp="http://schemas.openxmlformats.org/drawingml/2006/wordprocessingDrawing" xmlns:w10="urn:schemas-microsoft-com:office:word" xmlns:w="http://schemas.openxmlformats.org/wordprocessingml/2006/main" xmlns:w14="http://schemas.microsoft.com/office/word/2010/wordml" xmlns:w15="http://schemas.microsoft.com/office/word/2012/wordml" xmlns:w16cex="http://schemas.microsoft.com/office/word/2018/wordml/cex" xmlns:w16cid="http://schemas.microsoft.com/office/word/2016/wordml/cid" xmlns:w16="http://schemas.microsoft.com/office/word/2018/wordml" xmlns:w16du="http://schemas.microsoft.com/office/word/2023/wordml/word16du" xmlns:w16sdtdh="http://schemas.microsoft.com/office/word/2020/wordml/sdtdatahash" xmlns:w16sdtfl="http://schemas.microsoft.com/office/word/2024/wordml/sdtformatlock" xmlns:w16se="http://schemas.microsoft.com/office/word/2015/wordml/symex" xmlns:wpg="http://schemas.microsoft.com/office/word/2010/wordprocessingGroup" xmlns:wpi="http://schemas.microsoft.com/office/word/2010/wordprocessingInk" xmlns:wne="http://schemas.microsoft.com/office/word/2006/wordml" xmlns:wps="http://schemas.microsoft.com/office/word/2010/wordprocessingShape" mc:Ignorable="w14 w15 w16se w16cid w16 w16cex w16sdtdh w16sdtfl w16du wp14">
   <w:abstractNum w:abstractNumId="0" w15:restartNumberingAfterBreak="0">
     <w:nsid w:val="08E62392"/>
     <w:multiLevelType w:val="multilevel"/>
@@ -4952,35 +4856,35 @@
       </w:rPr>
     </w:lvl>
   </w:abstractNum>
-  <w:num w:numId="1">
+  <w:num w:numId="1" w16cid:durableId="1452549460">
     <w:abstractNumId w:val="2"/>
   </w:num>
-  <w:num w:numId="2">
+  <w:num w:numId="2" w16cid:durableId="1244416545">
     <w:abstractNumId w:val="4"/>
   </w:num>
-  <w:num w:numId="3">
+  <w:num w:numId="3" w16cid:durableId="371685897">
     <w:abstractNumId w:val="6"/>
   </w:num>
-  <w:num w:numId="4">
+  <w:num w:numId="4" w16cid:durableId="665672456">
     <w:abstractNumId w:val="5"/>
   </w:num>
-  <w:num w:numId="5">
+  <w:num w:numId="5" w16cid:durableId="1861165181">
     <w:abstractNumId w:val="0"/>
   </w:num>
-  <w:num w:numId="6">
+  <w:num w:numId="6" w16cid:durableId="1915972196">
     <w:abstractNumId w:val="7"/>
   </w:num>
-  <w:num w:numId="7">
+  <w:num w:numId="7" w16cid:durableId="1492410746">
     <w:abstractNumId w:val="1"/>
   </w:num>
-  <w:num w:numId="8">
+  <w:num w:numId="8" w16cid:durableId="1859536826">
     <w:abstractNumId w:val="3"/>
   </w:num>
 </w:numbering>
 </file>
 
 <file path=word/styles.xml><?xml version="1.0" encoding="utf-8"?>
-<w:styles xmlns:mc="http://schemas.openxmlformats.org/markup-compatibility/2006" xmlns:r="http://schemas.openxmlformats.org/officeDocument/2006/relationships" xmlns:w="http://schemas.openxmlformats.org/wordprocessingml/2006/main" xmlns:w14="http://schemas.microsoft.com/office/word/2010/wordml" xmlns:w15="http://schemas.microsoft.com/office/word/2012/wordml" xmlns:w16cex="http://schemas.microsoft.com/office/word/2018/wordml/cex" xmlns:w16cid="http://schemas.microsoft.com/office/word/2016/wordml/cid" xmlns:w16="http://schemas.microsoft.com/office/word/2018/wordml" xmlns:w16sdtdh="http://schemas.microsoft.com/office/word/2020/wordml/sdtdatahash" xmlns:w16se="http://schemas.microsoft.com/office/word/2015/wordml/symex" mc:Ignorable="w14 w15 w16se w16cid w16 w16cex w16sdtdh">
+<w:styles xmlns:mc="http://schemas.openxmlformats.org/markup-compatibility/2006" xmlns:r="http://schemas.openxmlformats.org/officeDocument/2006/relationships" xmlns:w="http://schemas.openxmlformats.org/wordprocessingml/2006/main" xmlns:w14="http://schemas.microsoft.com/office/word/2010/wordml" xmlns:w15="http://schemas.microsoft.com/office/word/2012/wordml" xmlns:w16cex="http://schemas.microsoft.com/office/word/2018/wordml/cex" xmlns:w16cid="http://schemas.microsoft.com/office/word/2016/wordml/cid" xmlns:w16="http://schemas.microsoft.com/office/word/2018/wordml" xmlns:w16du="http://schemas.microsoft.com/office/word/2023/wordml/word16du" xmlns:w16sdtdh="http://schemas.microsoft.com/office/word/2020/wordml/sdtdatahash" xmlns:w16sdtfl="http://schemas.microsoft.com/office/word/2024/wordml/sdtformatlock" xmlns:w16se="http://schemas.microsoft.com/office/word/2015/wordml/symex" mc:Ignorable="w14 w15 w16se w16cid w16 w16cex w16sdtdh w16sdtfl w16du">
   <w:docDefaults>
     <w:rPrDefault>
       <w:rPr>

--- a/ariel/jumping_ring_ariel/ספר טכני.docx
+++ b/ariel/jumping_ring_ariel/ספר טכני.docx
@@ -151,69 +151,68 @@
           <w:szCs w:val="22"/>
           <w:rtl/>
         </w:rPr>
-        <w:t xml:space="preserve"> שמתחתיו מונחת טבעת מתכת</w:t>
-      </w:r>
-      <w:r>
-        <w:rPr>
-          <w:rFonts w:asciiTheme="majorBidi" w:hAnsiTheme="majorBidi" w:cstheme="majorBidi"/>
+        <w:t xml:space="preserve"> שמ</w:t>
+      </w:r>
+      <w:r>
+        <w:rPr>
+          <w:rFonts w:asciiTheme="majorBidi" w:hAnsiTheme="majorBidi" w:cstheme="majorBidi" w:hint="cs"/>
           <w:sz w:val="22"/>
           <w:szCs w:val="22"/>
-        </w:rPr>
-        <w:t>.</w:t>
+          <w:rtl/>
+        </w:rPr>
+        <w:t>עלי</w:t>
       </w:r>
       <w:r>
         <w:rPr>
           <w:rFonts w:asciiTheme="majorBidi" w:hAnsiTheme="majorBidi" w:cstheme="majorBidi"/>
           <w:sz w:val="22"/>
           <w:szCs w:val="22"/>
-        </w:rPr>
-        <w:br/>
+          <w:rtl/>
+        </w:rPr>
+        <w:t>ו מונחת טבעת מתכת</w:t>
       </w:r>
       <w:r>
         <w:rPr>
           <w:rFonts w:asciiTheme="majorBidi" w:hAnsiTheme="majorBidi" w:cstheme="majorBidi"/>
           <w:sz w:val="22"/>
           <w:szCs w:val="22"/>
-          <w:rtl/>
-        </w:rPr>
-        <w:t xml:space="preserve">כאשר הקבל נפרק בבת אחת דרך הסליל, נוצר </w:t>
-      </w:r>
-      <w:r>
-        <w:rPr>
-          <w:rStyle w:val="Strong"/>
+        </w:rPr>
+        <w:t>.</w:t>
+      </w:r>
+      <w:r>
+        <w:rPr>
           <w:rFonts w:asciiTheme="majorBidi" w:hAnsiTheme="majorBidi" w:cstheme="majorBidi"/>
           <w:sz w:val="22"/>
           <w:szCs w:val="22"/>
-          <w:rtl/>
-        </w:rPr>
-        <w:t>שדה מגנטי משתנה בעוצמה גבוהה</w:t>
+        </w:rPr>
+        <w:br/>
       </w:r>
       <w:r>
         <w:rPr>
           <w:rFonts w:asciiTheme="majorBidi" w:hAnsiTheme="majorBidi" w:cstheme="majorBidi"/>
           <w:sz w:val="22"/>
           <w:szCs w:val="22"/>
-        </w:rPr>
-        <w:t xml:space="preserve">. </w:t>
-      </w:r>
-      <w:r>
-        <w:rPr>
+          <w:rtl/>
+        </w:rPr>
+        <w:t xml:space="preserve">כאשר הקבל נפרק בבת אחת דרך הסליל, נוצר </w:t>
+      </w:r>
+      <w:r>
+        <w:rPr>
+          <w:rStyle w:val="Strong"/>
           <w:rFonts w:asciiTheme="majorBidi" w:hAnsiTheme="majorBidi" w:cstheme="majorBidi"/>
           <w:sz w:val="22"/>
           <w:szCs w:val="22"/>
           <w:rtl/>
         </w:rPr>
-        <w:t xml:space="preserve">השדה המשתנה גורם לזרמים מושרים במתכת, ואלה יוצרים שדה מגנטי </w:t>
-      </w:r>
-      <w:r>
-        <w:rPr>
-          <w:rStyle w:val="Strong"/>
+        <w:t>שדה מגנטי משתנה בעוצמה גבוהה</w:t>
+      </w:r>
+      <w:r>
+        <w:rPr>
           <w:rFonts w:asciiTheme="majorBidi" w:hAnsiTheme="majorBidi" w:cstheme="majorBidi"/>
           <w:sz w:val="22"/>
           <w:szCs w:val="22"/>
-          <w:rtl/>
-        </w:rPr>
-        <w:t>הפוך</w:t>
+        </w:rPr>
+        <w:t xml:space="preserve">. </w:t>
       </w:r>
       <w:r>
         <w:rPr>
@@ -222,7 +221,7 @@
           <w:szCs w:val="22"/>
           <w:rtl/>
         </w:rPr>
-        <w:t xml:space="preserve"> לשדה של הסליל — כך נוצר כוח </w:t>
+        <w:t xml:space="preserve">השדה המשתנה גורם לזרמים מושרים במתכת, ואלה יוצרים שדה מגנטי </w:t>
       </w:r>
       <w:r>
         <w:rPr>
@@ -232,7 +231,7 @@
           <w:szCs w:val="22"/>
           <w:rtl/>
         </w:rPr>
-        <w:t>דחייה</w:t>
+        <w:t>הפוך</w:t>
       </w:r>
       <w:r>
         <w:rPr>
@@ -241,42 +240,42 @@
           <w:szCs w:val="22"/>
           <w:rtl/>
         </w:rPr>
-        <w:t xml:space="preserve"> חזק שמקפיץ את פיסת המתכת כלפי מעלה</w:t>
-      </w:r>
-      <w:r>
-        <w:rPr>
+        <w:t xml:space="preserve"> לשדה של הסליל — כך נוצר כוח </w:t>
+      </w:r>
+      <w:r>
+        <w:rPr>
+          <w:rStyle w:val="Strong"/>
           <w:rFonts w:asciiTheme="majorBidi" w:hAnsiTheme="majorBidi" w:cstheme="majorBidi"/>
           <w:sz w:val="22"/>
           <w:szCs w:val="22"/>
-        </w:rPr>
-        <w:t>.</w:t>
+          <w:rtl/>
+        </w:rPr>
+        <w:t>דחייה</w:t>
       </w:r>
       <w:r>
         <w:rPr>
           <w:rFonts w:asciiTheme="majorBidi" w:hAnsiTheme="majorBidi" w:cstheme="majorBidi"/>
           <w:sz w:val="22"/>
           <w:szCs w:val="22"/>
-        </w:rPr>
-        <w:br/>
+          <w:rtl/>
+        </w:rPr>
+        <w:t xml:space="preserve"> חזק שמקפיץ את פיסת המתכת כלפי מעלה</w:t>
       </w:r>
       <w:r>
         <w:rPr>
           <w:rFonts w:asciiTheme="majorBidi" w:hAnsiTheme="majorBidi" w:cstheme="majorBidi"/>
           <w:sz w:val="22"/>
           <w:szCs w:val="22"/>
-          <w:rtl/>
-        </w:rPr>
-        <w:t xml:space="preserve">כך מודגם עקרון חוק לנץ: הזרם המושרה </w:t>
-      </w:r>
-      <w:r>
-        <w:rPr>
-          <w:rStyle w:val="Strong"/>
+        </w:rPr>
+        <w:t>.</w:t>
+      </w:r>
+      <w:r>
+        <w:rPr>
           <w:rFonts w:asciiTheme="majorBidi" w:hAnsiTheme="majorBidi" w:cstheme="majorBidi"/>
           <w:sz w:val="22"/>
           <w:szCs w:val="22"/>
-          <w:rtl/>
-        </w:rPr>
-        <w:t>מתנגד לשינוי</w:t>
+        </w:rPr>
+        <w:br/>
       </w:r>
       <w:r>
         <w:rPr>
@@ -285,13 +284,32 @@
           <w:szCs w:val="22"/>
           <w:rtl/>
         </w:rPr>
-        <w:t xml:space="preserve"> שיצר אותו</w:t>
-      </w:r>
-      <w:r>
-        <w:rPr>
+        <w:t xml:space="preserve">כך מודגם עקרון חוק לנץ: הזרם המושרה </w:t>
+      </w:r>
+      <w:r>
+        <w:rPr>
+          <w:rStyle w:val="Strong"/>
           <w:rFonts w:asciiTheme="majorBidi" w:hAnsiTheme="majorBidi" w:cstheme="majorBidi"/>
           <w:sz w:val="22"/>
           <w:szCs w:val="22"/>
+          <w:rtl/>
+        </w:rPr>
+        <w:t>מתנגד לשינוי</w:t>
+      </w:r>
+      <w:r>
+        <w:rPr>
+          <w:rFonts w:asciiTheme="majorBidi" w:hAnsiTheme="majorBidi" w:cstheme="majorBidi"/>
+          <w:sz w:val="22"/>
+          <w:szCs w:val="22"/>
+          <w:rtl/>
+        </w:rPr>
+        <w:t xml:space="preserve"> שיצר אותו</w:t>
+      </w:r>
+      <w:r>
+        <w:rPr>
+          <w:rFonts w:asciiTheme="majorBidi" w:hAnsiTheme="majorBidi" w:cstheme="majorBidi"/>
+          <w:sz w:val="22"/>
+          <w:szCs w:val="22"/>
         </w:rPr>
         <w:t>.</w:t>
       </w:r>
@@ -299,8 +317,9 @@
     <w:p>
       <w:pPr>
         <w:rPr>
-          <w:rFonts w:asciiTheme="majorBidi" w:hAnsiTheme="majorBidi" w:cstheme="majorBidi"/>
+          <w:rFonts w:asciiTheme="majorBidi" w:hAnsiTheme="majorBidi" w:cstheme="majorBidi" w:hint="cs"/>
           <w:u w:val="single"/>
+          <w:rtl/>
         </w:rPr>
       </w:pPr>
       <w:r>
@@ -460,6 +479,15 @@
       </w:r>
       <w:r>
         <w:rPr>
+          <w:rFonts w:asciiTheme="majorBidi" w:hAnsiTheme="majorBidi" w:cstheme="majorBidi" w:hint="cs"/>
+          <w:sz w:val="22"/>
+          <w:szCs w:val="22"/>
+          <w:rtl/>
+        </w:rPr>
+        <w:t xml:space="preserve">או שהנורית ללחצן נדלקת </w:t>
+      </w:r>
+      <w:r>
+        <w:rPr>
           <w:rFonts w:asciiTheme="majorBidi" w:hAnsiTheme="majorBidi" w:cstheme="majorBidi"/>
           <w:sz w:val="22"/>
           <w:szCs w:val="22"/>
@@ -507,7 +535,7 @@
           <w:szCs w:val="22"/>
           <w:rtl/>
         </w:rPr>
-        <w:t xml:space="preserve">כעת המבקר לוחץ על </w:t>
+        <w:t xml:space="preserve">המבקר לוחץ על </w:t>
       </w:r>
       <w:r>
         <w:rPr>
@@ -518,6 +546,15 @@
           <w:rtl/>
         </w:rPr>
         <w:t>הלחצן</w:t>
+      </w:r>
+      <w:r>
+        <w:rPr>
+          <w:rFonts w:asciiTheme="majorBidi" w:hAnsiTheme="majorBidi" w:cstheme="majorBidi" w:hint="cs"/>
+          <w:sz w:val="22"/>
+          <w:szCs w:val="22"/>
+          <w:rtl/>
+        </w:rPr>
+        <w:t>,</w:t>
       </w:r>
       <w:r>
         <w:rPr>
@@ -1233,6 +1270,7 @@
         </w:numPr>
         <w:rPr>
           <w:rFonts w:asciiTheme="majorBidi" w:hAnsiTheme="majorBidi" w:cstheme="majorBidi"/>
+          <w:rtl/>
         </w:rPr>
       </w:pPr>
       <w:hyperlink w:anchor="_נורת_NEON" w:history="1">
@@ -1259,27 +1297,8 @@
           <w:rFonts w:asciiTheme="majorBidi" w:hAnsiTheme="majorBidi" w:cstheme="majorBidi"/>
           <w:b/>
           <w:bCs/>
-          <w:u w:val="single"/>
-          <w:rtl/>
-        </w:rPr>
-      </w:pPr>
-      <w:r>
-        <w:rPr>
-          <w:rFonts w:asciiTheme="majorBidi" w:hAnsiTheme="majorBidi" w:cstheme="majorBidi"/>
-          <w:b/>
-          <w:bCs/>
-          <w:u w:val="single"/>
-          <w:rtl/>
-        </w:rPr>
-        <w:t>תרשים מלבני</w:t>
-      </w:r>
-    </w:p>
-    <w:p>
-      <w:pPr>
-        <w:rPr>
-          <w:rFonts w:asciiTheme="majorBidi" w:hAnsiTheme="majorBidi" w:cstheme="majorBidi"/>
-          <w:b/>
-          <w:bCs/>
+          <w:sz w:val="28"/>
+          <w:szCs w:val="28"/>
           <w:u w:val="single"/>
           <w:rtl/>
         </w:rPr>
@@ -1294,16 +1313,16 @@
           <w:rtl/>
         </w:rPr>
         <w:drawing>
-          <wp:anchor distT="0" distB="0" distL="114300" distR="114300" simplePos="0" relativeHeight="251660288" behindDoc="0" locked="0" layoutInCell="1" allowOverlap="1" wp14:anchorId="75C11CB5" wp14:editId="6ACE1FB7">
+          <wp:anchor distT="0" distB="0" distL="114300" distR="114300" simplePos="0" relativeHeight="251660288" behindDoc="0" locked="0" layoutInCell="1" allowOverlap="1" wp14:anchorId="75C11CB5" wp14:editId="2978ADB9">
             <wp:simplePos x="0" y="0"/>
             <wp:positionH relativeFrom="margin">
-              <wp:posOffset>-82934</wp:posOffset>
+              <wp:posOffset>-595630</wp:posOffset>
             </wp:positionH>
             <wp:positionV relativeFrom="paragraph">
-              <wp:posOffset>252841</wp:posOffset>
+              <wp:posOffset>296545</wp:posOffset>
             </wp:positionV>
-            <wp:extent cx="5184775" cy="2741930"/>
-            <wp:effectExtent l="0" t="0" r="0" b="1270"/>
+            <wp:extent cx="6224270" cy="3190875"/>
+            <wp:effectExtent l="0" t="0" r="5080" b="9525"/>
             <wp:wrapTopAndBottom/>
             <wp:docPr id="3" name="Picture 3"/>
             <wp:cNvGraphicFramePr>
@@ -1316,7 +1335,7 @@
                     <pic:cNvPr id="1" name=""/>
                     <pic:cNvPicPr/>
                   </pic:nvPicPr>
-                  <pic:blipFill>
+                  <pic:blipFill rotWithShape="1">
                     <a:blip r:embed="rId6">
                       <a:extLst>
                         <a:ext uri="{28A0092B-C50C-407E-A947-70E740481C1C}">
@@ -1324,18 +1343,27 @@
                         </a:ext>
                       </a:extLst>
                     </a:blip>
+                    <a:srcRect t="701" r="3181" b="5453"/>
                     <a:stretch>
                       <a:fillRect/>
                     </a:stretch>
                   </pic:blipFill>
-                  <pic:spPr>
+                  <pic:spPr bwMode="auto">
                     <a:xfrm>
                       <a:off x="0" y="0"/>
-                      <a:ext cx="5184775" cy="2741930"/>
+                      <a:ext cx="6224270" cy="3190875"/>
                     </a:xfrm>
                     <a:prstGeom prst="rect">
                       <a:avLst/>
                     </a:prstGeom>
+                    <a:ln>
+                      <a:noFill/>
+                    </a:ln>
+                    <a:extLst>
+                      <a:ext uri="{53640926-AAD7-44D8-BBD7-CCE9431645EC}">
+                        <a14:shadowObscured xmlns:a14="http://schemas.microsoft.com/office/drawing/2010/main"/>
+                      </a:ext>
+                    </a:extLst>
                   </pic:spPr>
                 </pic:pic>
               </a:graphicData>
@@ -1349,23 +1377,1436 @@
           </wp:anchor>
         </w:drawing>
       </w:r>
-    </w:p>
-    <w:p>
-      <w:pPr>
-        <w:rPr>
-          <w:rFonts w:asciiTheme="majorBidi" w:hAnsiTheme="majorBidi" w:cstheme="majorBidi"/>
-          <w:rtl/>
-        </w:rPr>
-      </w:pPr>
-    </w:p>
-    <w:p>
-      <w:pPr>
-        <w:rPr>
-          <w:rFonts w:asciiTheme="majorBidi" w:hAnsiTheme="majorBidi" w:cstheme="majorBidi"/>
-          <w:rtl/>
-        </w:rPr>
-      </w:pPr>
-    </w:p>
+      <w:r>
+        <w:rPr>
+          <w:rFonts w:asciiTheme="majorBidi" w:hAnsiTheme="majorBidi" w:cstheme="majorBidi"/>
+          <w:b/>
+          <w:bCs/>
+          <w:sz w:val="28"/>
+          <w:szCs w:val="28"/>
+          <w:u w:val="single"/>
+          <w:rtl/>
+        </w:rPr>
+        <w:t>תרשים מלבני</w:t>
+      </w:r>
+    </w:p>
+    <w:p>
+      <w:pPr>
+        <w:rPr>
+          <w:rFonts w:asciiTheme="majorBidi" w:hAnsiTheme="majorBidi" w:cstheme="majorBidi"/>
+          <w:b/>
+          <w:bCs/>
+          <w:noProof/>
+          <w:u w:val="single"/>
+          <w:rtl/>
+        </w:rPr>
+      </w:pPr>
+    </w:p>
+    <w:p>
+      <w:pPr>
+        <w:rPr>
+          <w:rFonts w:asciiTheme="majorBidi" w:hAnsiTheme="majorBidi" w:cstheme="majorBidi"/>
+          <w:b/>
+          <w:bCs/>
+          <w:noProof/>
+          <w:u w:val="single"/>
+          <w:rtl/>
+        </w:rPr>
+      </w:pPr>
+    </w:p>
+    <w:p>
+      <w:pPr>
+        <w:rPr>
+          <w:rFonts w:asciiTheme="majorBidi" w:hAnsiTheme="majorBidi" w:cstheme="majorBidi"/>
+          <w:b/>
+          <w:bCs/>
+          <w:u w:val="single"/>
+          <w:rtl/>
+        </w:rPr>
+      </w:pPr>
+    </w:p>
+    <w:p>
+      <w:pPr>
+        <w:rPr>
+          <w:rFonts w:asciiTheme="majorBidi" w:hAnsiTheme="majorBidi" w:cstheme="majorBidi"/>
+          <w:b/>
+          <w:bCs/>
+          <w:u w:val="single"/>
+          <w:rtl/>
+        </w:rPr>
+      </w:pPr>
+    </w:p>
+    <w:p>
+      <w:pPr>
+        <w:rPr>
+          <w:rFonts w:asciiTheme="majorBidi" w:hAnsiTheme="majorBidi" w:cstheme="majorBidi"/>
+          <w:b/>
+          <w:bCs/>
+          <w:u w:val="single"/>
+          <w:rtl/>
+        </w:rPr>
+      </w:pPr>
+    </w:p>
+    <w:p>
+      <w:pPr>
+        <w:rPr>
+          <w:rFonts w:asciiTheme="majorBidi" w:hAnsiTheme="majorBidi" w:cstheme="majorBidi"/>
+          <w:b/>
+          <w:bCs/>
+          <w:u w:val="single"/>
+          <w:rtl/>
+        </w:rPr>
+      </w:pPr>
+    </w:p>
+    <w:p>
+      <w:pPr>
+        <w:rPr>
+          <w:rFonts w:asciiTheme="majorBidi" w:hAnsiTheme="majorBidi" w:cstheme="majorBidi"/>
+          <w:b/>
+          <w:bCs/>
+          <w:u w:val="single"/>
+          <w:rtl/>
+        </w:rPr>
+      </w:pPr>
+    </w:p>
+    <w:p>
+      <w:pPr>
+        <w:rPr>
+          <w:rFonts w:asciiTheme="majorBidi" w:hAnsiTheme="majorBidi" w:cstheme="majorBidi"/>
+          <w:b/>
+          <w:bCs/>
+          <w:u w:val="single"/>
+          <w:rtl/>
+        </w:rPr>
+      </w:pPr>
+    </w:p>
+    <w:p>
+      <w:pPr>
+        <w:rPr>
+          <w:rFonts w:asciiTheme="majorBidi" w:hAnsiTheme="majorBidi" w:cstheme="majorBidi"/>
+          <w:b/>
+          <w:bCs/>
+          <w:u w:val="single"/>
+          <w:rtl/>
+        </w:rPr>
+      </w:pPr>
+    </w:p>
+    <w:p>
+      <w:pPr>
+        <w:rPr>
+          <w:rFonts w:asciiTheme="majorBidi" w:hAnsiTheme="majorBidi" w:cstheme="majorBidi"/>
+          <w:b/>
+          <w:bCs/>
+          <w:u w:val="single"/>
+          <w:rtl/>
+        </w:rPr>
+      </w:pPr>
+      <w:r>
+        <w:rPr>
+          <w:rFonts w:asciiTheme="majorBidi" w:hAnsiTheme="majorBidi" w:cstheme="majorBidi" w:hint="cs"/>
+          <w:b/>
+          <w:bCs/>
+          <w:u w:val="single"/>
+          <w:rtl/>
+        </w:rPr>
+        <w:lastRenderedPageBreak/>
+        <w:t>אופן הפעולה</w:t>
+      </w:r>
+    </w:p>
+    <w:p>
+      <w:pPr>
+        <w:rPr>
+          <w:rFonts w:asciiTheme="majorBidi" w:hAnsiTheme="majorBidi" w:cstheme="majorBidi"/>
+        </w:rPr>
+      </w:pPr>
+      <w:r>
+        <w:rPr>
+          <w:rFonts w:asciiTheme="majorBidi" w:hAnsiTheme="majorBidi" w:cstheme="majorBidi"/>
+          <w:b/>
+          <w:bCs/>
+          <w:rtl/>
+        </w:rPr>
+        <w:t>הדיודה</w:t>
+      </w:r>
+      <w:r>
+        <w:rPr>
+          <w:rFonts w:asciiTheme="majorBidi" w:hAnsiTheme="majorBidi" w:cstheme="majorBidi"/>
+          <w:rtl/>
+        </w:rPr>
+        <w:t xml:space="preserve"> </w:t>
+      </w:r>
+      <w:r>
+        <w:rPr>
+          <w:rFonts w:asciiTheme="majorBidi" w:hAnsiTheme="majorBidi" w:cstheme="majorBidi"/>
+        </w:rPr>
+        <w:t xml:space="preserve"> </w:t>
+      </w:r>
+      <w:r>
+        <w:rPr>
+          <w:rFonts w:asciiTheme="majorBidi" w:hAnsiTheme="majorBidi" w:cstheme="majorBidi"/>
+          <w:rtl/>
+        </w:rPr>
+        <w:t xml:space="preserve">משמשת כמיישר חצי גל למתח הרשת </w:t>
+      </w:r>
+      <w:r>
+        <w:rPr>
+          <w:rFonts w:asciiTheme="majorBidi" w:hAnsiTheme="majorBidi" w:cstheme="majorBidi"/>
+        </w:rPr>
+        <w:t>220</w:t>
+      </w:r>
+      <w:r>
+        <w:rPr>
+          <w:rFonts w:asciiTheme="majorBidi" w:hAnsiTheme="majorBidi" w:cstheme="majorBidi"/>
+        </w:rPr>
+        <w:t>V</w:t>
+      </w:r>
+      <w:r>
+        <w:rPr>
+          <w:rFonts w:asciiTheme="majorBidi" w:hAnsiTheme="majorBidi" w:cstheme="majorBidi" w:hint="cs"/>
+          <w:rtl/>
+        </w:rPr>
+        <w:t xml:space="preserve">. </w:t>
+      </w:r>
+      <w:r>
+        <w:rPr>
+          <w:rFonts w:asciiTheme="majorBidi" w:hAnsiTheme="majorBidi" w:cstheme="majorBidi"/>
+          <w:rtl/>
+        </w:rPr>
+        <w:t>היא מאפשרת זרימה של זרם בכיוון אחד בלבד ובכך ממירה את הזרם החילופין לזרם ישר למחצה, הדרוש לטעינת הקבל בצורה מבוקרת וללא רעידות מתח</w:t>
+      </w:r>
+      <w:r>
+        <w:rPr>
+          <w:rFonts w:asciiTheme="majorBidi" w:hAnsiTheme="majorBidi" w:cstheme="majorBidi"/>
+        </w:rPr>
+        <w:t>.</w:t>
+      </w:r>
+      <w:r>
+        <w:rPr>
+          <w:rFonts w:asciiTheme="majorBidi" w:hAnsiTheme="majorBidi" w:cstheme="majorBidi"/>
+        </w:rPr>
+        <w:br/>
+      </w:r>
+      <w:r>
+        <w:rPr>
+          <w:rFonts w:asciiTheme="majorBidi" w:hAnsiTheme="majorBidi" w:cstheme="majorBidi"/>
+          <w:b/>
+          <w:bCs/>
+          <w:rtl/>
+        </w:rPr>
+        <w:t>נגד</w:t>
+      </w:r>
+      <w:r>
+        <w:rPr>
+          <w:rFonts w:asciiTheme="majorBidi" w:hAnsiTheme="majorBidi" w:cstheme="majorBidi" w:hint="cs"/>
+          <w:rtl/>
+        </w:rPr>
+        <w:t xml:space="preserve"> </w:t>
+      </w:r>
+      <w:r>
+        <w:rPr>
+          <w:rFonts w:asciiTheme="majorBidi" w:hAnsiTheme="majorBidi" w:cstheme="majorBidi" w:hint="cs"/>
+          <w:b/>
+          <w:bCs/>
+          <w:rtl/>
+        </w:rPr>
+        <w:t>טעינה</w:t>
+      </w:r>
+      <w:r>
+        <w:rPr>
+          <w:rFonts w:asciiTheme="majorBidi" w:hAnsiTheme="majorBidi" w:cstheme="majorBidi"/>
+          <w:rtl/>
+        </w:rPr>
+        <w:t xml:space="preserve"> 500</w:t>
+      </w:r>
+      <w:r>
+        <w:rPr>
+          <w:rFonts w:asciiTheme="majorBidi" w:hAnsiTheme="majorBidi" w:cstheme="majorBidi"/>
+          <w:rtl/>
+        </w:rPr>
+        <w:t>Ω</w:t>
+      </w:r>
+      <w:r>
+        <w:rPr>
+          <w:rFonts w:asciiTheme="majorBidi" w:hAnsiTheme="majorBidi" w:cstheme="majorBidi"/>
+        </w:rPr>
+        <w:t xml:space="preserve"> </w:t>
+      </w:r>
+      <w:r>
+        <w:rPr>
+          <w:rFonts w:asciiTheme="majorBidi" w:hAnsiTheme="majorBidi" w:cstheme="majorBidi"/>
+          <w:rtl/>
+        </w:rPr>
+        <w:t>מגביל את זרם הטעינה של הקבל כדי למנוע זרם יתר שעלול להזיק לרכיבים. הוא מאפשר טעינה איטית ומבוקרת של הקבל עד למתח הרצוי</w:t>
+      </w:r>
+      <w:r>
+        <w:rPr>
+          <w:rFonts w:asciiTheme="majorBidi" w:hAnsiTheme="majorBidi" w:cstheme="majorBidi"/>
+        </w:rPr>
+        <w:t>.</w:t>
+      </w:r>
+      <w:r>
+        <w:rPr>
+          <w:rFonts w:asciiTheme="majorBidi" w:hAnsiTheme="majorBidi" w:cstheme="majorBidi"/>
+        </w:rPr>
+        <w:br/>
+      </w:r>
+      <w:proofErr w:type="spellStart"/>
+      <w:r>
+        <w:rPr>
+          <w:rFonts w:asciiTheme="majorBidi" w:hAnsiTheme="majorBidi" w:cstheme="majorBidi"/>
+          <w:b/>
+          <w:bCs/>
+          <w:rtl/>
+        </w:rPr>
+        <w:t>המיקרו־סו</w:t>
+      </w:r>
+      <w:r>
+        <w:rPr>
+          <w:rFonts w:asciiTheme="majorBidi" w:hAnsiTheme="majorBidi" w:cstheme="majorBidi" w:hint="cs"/>
+          <w:b/>
+          <w:bCs/>
+          <w:rtl/>
+        </w:rPr>
+        <w:t>וי</w:t>
+      </w:r>
+      <w:r>
+        <w:rPr>
+          <w:rFonts w:asciiTheme="majorBidi" w:hAnsiTheme="majorBidi" w:cstheme="majorBidi"/>
+          <w:b/>
+          <w:bCs/>
+          <w:rtl/>
+        </w:rPr>
+        <w:t>ץ</w:t>
+      </w:r>
+      <w:proofErr w:type="spellEnd"/>
+      <w:r>
+        <w:rPr>
+          <w:rFonts w:asciiTheme="majorBidi" w:hAnsiTheme="majorBidi" w:cstheme="majorBidi"/>
+        </w:rPr>
+        <w:t>'</w:t>
+      </w:r>
+      <w:r>
+        <w:rPr>
+          <w:rFonts w:asciiTheme="majorBidi" w:hAnsiTheme="majorBidi" w:cstheme="majorBidi" w:hint="cs"/>
+          <w:rtl/>
+        </w:rPr>
+        <w:t xml:space="preserve"> </w:t>
+      </w:r>
+      <w:r>
+        <w:rPr>
+          <w:rFonts w:asciiTheme="majorBidi" w:hAnsiTheme="majorBidi" w:cstheme="majorBidi"/>
+          <w:rtl/>
+        </w:rPr>
+        <w:t>משמש למעבר אוטומטי בין מצב טעינת הקבל למצב פריקתו. כאשר ה</w:t>
+      </w:r>
+      <w:r>
+        <w:rPr>
+          <w:rFonts w:asciiTheme="majorBidi" w:hAnsiTheme="majorBidi" w:cstheme="majorBidi" w:hint="cs"/>
+          <w:rtl/>
+        </w:rPr>
+        <w:t>קופסא</w:t>
+      </w:r>
+      <w:r>
+        <w:rPr>
+          <w:rFonts w:asciiTheme="majorBidi" w:hAnsiTheme="majorBidi" w:cstheme="majorBidi"/>
+          <w:rtl/>
+        </w:rPr>
+        <w:t xml:space="preserve"> סגורה הוא מאפשר טעינה, וכאשר הקופסה נפתחת הוא עובר למצב</w:t>
+      </w:r>
+      <w:r>
+        <w:rPr>
+          <w:rFonts w:asciiTheme="majorBidi" w:hAnsiTheme="majorBidi" w:cstheme="majorBidi"/>
+        </w:rPr>
+        <w:t xml:space="preserve"> NC </w:t>
+      </w:r>
+      <w:r>
+        <w:rPr>
+          <w:rFonts w:asciiTheme="majorBidi" w:hAnsiTheme="majorBidi" w:cstheme="majorBidi"/>
+          <w:rtl/>
+        </w:rPr>
+        <w:t>וגורם לפריקת הקבל דרך נגד בטיחות, כדי למנוע סכנת התחשמלות</w:t>
+      </w:r>
+      <w:r>
+        <w:rPr>
+          <w:rFonts w:asciiTheme="majorBidi" w:hAnsiTheme="majorBidi" w:cstheme="majorBidi"/>
+        </w:rPr>
+        <w:t>.</w:t>
+      </w:r>
+      <w:r>
+        <w:rPr>
+          <w:rFonts w:asciiTheme="majorBidi" w:hAnsiTheme="majorBidi" w:cstheme="majorBidi"/>
+        </w:rPr>
+        <w:br/>
+      </w:r>
+      <w:r>
+        <w:rPr>
+          <w:rFonts w:asciiTheme="majorBidi" w:hAnsiTheme="majorBidi" w:cstheme="majorBidi"/>
+          <w:b/>
+          <w:bCs/>
+          <w:rtl/>
+        </w:rPr>
+        <w:t>נגד</w:t>
+      </w:r>
+      <w:r>
+        <w:rPr>
+          <w:rFonts w:asciiTheme="majorBidi" w:hAnsiTheme="majorBidi" w:cstheme="majorBidi" w:hint="cs"/>
+          <w:rtl/>
+        </w:rPr>
+        <w:t xml:space="preserve"> </w:t>
+      </w:r>
+      <w:r>
+        <w:rPr>
+          <w:rFonts w:asciiTheme="majorBidi" w:hAnsiTheme="majorBidi" w:cstheme="majorBidi" w:hint="cs"/>
+          <w:b/>
+          <w:bCs/>
+          <w:rtl/>
+        </w:rPr>
+        <w:t>פריקה</w:t>
+      </w:r>
+      <w:r>
+        <w:rPr>
+          <w:rFonts w:asciiTheme="majorBidi" w:hAnsiTheme="majorBidi" w:cstheme="majorBidi"/>
+          <w:rtl/>
+        </w:rPr>
+        <w:t xml:space="preserve"> 300</w:t>
+      </w:r>
+      <w:r>
+        <w:rPr>
+          <w:rFonts w:asciiTheme="majorBidi" w:hAnsiTheme="majorBidi" w:cstheme="majorBidi"/>
+          <w:rtl/>
+        </w:rPr>
+        <w:t>Ω</w:t>
+      </w:r>
+      <w:r>
+        <w:rPr>
+          <w:rFonts w:asciiTheme="majorBidi" w:hAnsiTheme="majorBidi" w:cstheme="majorBidi"/>
+        </w:rPr>
+        <w:t xml:space="preserve"> </w:t>
+      </w:r>
+      <w:r>
+        <w:rPr>
+          <w:rFonts w:asciiTheme="majorBidi" w:hAnsiTheme="majorBidi" w:cstheme="majorBidi"/>
+          <w:rtl/>
+        </w:rPr>
+        <w:t>משמש כמנגנון הבטיחות. ברגע פתיחת הקופסה, הקבל נפרק דרכו באופן מבוקר ובכך מבטיח שלא יישאר בו מתח מסוכן</w:t>
+      </w:r>
+      <w:r>
+        <w:rPr>
+          <w:rFonts w:asciiTheme="majorBidi" w:hAnsiTheme="majorBidi" w:cstheme="majorBidi"/>
+        </w:rPr>
+        <w:t>.</w:t>
+      </w:r>
+      <w:r>
+        <w:rPr>
+          <w:rFonts w:asciiTheme="majorBidi" w:hAnsiTheme="majorBidi" w:cstheme="majorBidi"/>
+        </w:rPr>
+        <w:br/>
+      </w:r>
+      <w:r>
+        <w:rPr>
+          <w:rFonts w:asciiTheme="majorBidi" w:hAnsiTheme="majorBidi" w:cstheme="majorBidi"/>
+          <w:b/>
+          <w:bCs/>
+          <w:rtl/>
+        </w:rPr>
+        <w:t>הקבל</w:t>
+      </w:r>
+      <w:r>
+        <w:rPr>
+          <w:rFonts w:asciiTheme="majorBidi" w:hAnsiTheme="majorBidi" w:cstheme="majorBidi"/>
+        </w:rPr>
+        <w:t xml:space="preserve"> </w:t>
+      </w:r>
+      <w:r>
+        <w:rPr>
+          <w:rFonts w:asciiTheme="majorBidi" w:hAnsiTheme="majorBidi" w:cstheme="majorBidi"/>
+          <w:rtl/>
+        </w:rPr>
+        <w:t>מאחסן אנרגיה חשמלית בזמן טעינתו ומשחרר אותה בפריקה אחת חזקה דרך הסליל ליצירת שדה מגנטי רגעי חזק, הדרוש לקפיצת הטבעת</w:t>
+      </w:r>
+      <w:r>
+        <w:rPr>
+          <w:rFonts w:asciiTheme="majorBidi" w:hAnsiTheme="majorBidi" w:cstheme="majorBidi"/>
+        </w:rPr>
+        <w:t>.</w:t>
+      </w:r>
+      <w:r>
+        <w:rPr>
+          <w:rFonts w:asciiTheme="majorBidi" w:hAnsiTheme="majorBidi" w:cstheme="majorBidi"/>
+        </w:rPr>
+        <w:br/>
+      </w:r>
+      <w:proofErr w:type="spellStart"/>
+      <w:r>
+        <w:rPr>
+          <w:rFonts w:asciiTheme="majorBidi" w:hAnsiTheme="majorBidi" w:cstheme="majorBidi"/>
+          <w:b/>
+          <w:bCs/>
+          <w:rtl/>
+        </w:rPr>
+        <w:t>הקונטקטור</w:t>
+      </w:r>
+      <w:proofErr w:type="spellEnd"/>
+      <w:r>
+        <w:rPr>
+          <w:rFonts w:asciiTheme="majorBidi" w:hAnsiTheme="majorBidi" w:cstheme="majorBidi"/>
+          <w:rtl/>
+        </w:rPr>
+        <w:t xml:space="preserve"> </w:t>
+      </w:r>
+      <w:r>
+        <w:rPr>
+          <w:rFonts w:asciiTheme="majorBidi" w:hAnsiTheme="majorBidi" w:cstheme="majorBidi"/>
+        </w:rPr>
+        <w:t xml:space="preserve">– </w:t>
+      </w:r>
+      <w:r>
+        <w:rPr>
+          <w:rFonts w:asciiTheme="majorBidi" w:hAnsiTheme="majorBidi" w:cstheme="majorBidi"/>
+          <w:rtl/>
+        </w:rPr>
+        <w:t>רכיב חשמלי העובד במתח</w:t>
+      </w:r>
+      <w:r>
+        <w:rPr>
+          <w:rFonts w:asciiTheme="majorBidi" w:hAnsiTheme="majorBidi" w:cstheme="majorBidi" w:hint="cs"/>
+          <w:rtl/>
+        </w:rPr>
+        <w:t xml:space="preserve"> </w:t>
+      </w:r>
+      <w:r>
+        <w:rPr>
+          <w:rFonts w:asciiTheme="majorBidi" w:hAnsiTheme="majorBidi" w:cstheme="majorBidi"/>
+        </w:rPr>
+        <w:t>220</w:t>
+      </w:r>
+      <w:r>
+        <w:rPr>
+          <w:rFonts w:asciiTheme="majorBidi" w:hAnsiTheme="majorBidi" w:cstheme="majorBidi"/>
+        </w:rPr>
+        <w:t>V</w:t>
+      </w:r>
+      <w:r>
+        <w:rPr>
+          <w:rFonts w:asciiTheme="majorBidi" w:hAnsiTheme="majorBidi" w:cstheme="majorBidi" w:hint="cs"/>
+          <w:rtl/>
+        </w:rPr>
+        <w:t>,</w:t>
+      </w:r>
+      <w:r>
+        <w:rPr>
+          <w:rFonts w:asciiTheme="majorBidi" w:hAnsiTheme="majorBidi" w:cstheme="majorBidi"/>
+          <w:rtl/>
+        </w:rPr>
+        <w:t>משמש להפעלת מעגל הפריקה של הקבל דרך הסליל. הוא מופעל על ידי ממסר</w:t>
+      </w:r>
+      <w:r>
+        <w:rPr>
+          <w:rFonts w:asciiTheme="majorBidi" w:hAnsiTheme="majorBidi" w:cstheme="majorBidi"/>
+        </w:rPr>
+        <w:t xml:space="preserve"> SSR </w:t>
+      </w:r>
+      <w:r>
+        <w:rPr>
+          <w:rFonts w:asciiTheme="majorBidi" w:hAnsiTheme="majorBidi" w:cstheme="majorBidi"/>
+          <w:rtl/>
+        </w:rPr>
+        <w:t>לפרק זמן של כשתי שניות, ומאפשר פריקה מדויקת ומבוקרת של הקבל</w:t>
+      </w:r>
+      <w:r>
+        <w:rPr>
+          <w:rFonts w:asciiTheme="majorBidi" w:hAnsiTheme="majorBidi" w:cstheme="majorBidi" w:hint="cs"/>
+          <w:rtl/>
+        </w:rPr>
+        <w:t xml:space="preserve"> </w:t>
+      </w:r>
+      <w:r>
+        <w:rPr>
+          <w:rFonts w:asciiTheme="majorBidi" w:hAnsiTheme="majorBidi" w:cstheme="majorBidi"/>
+          <w:rtl/>
+        </w:rPr>
+        <w:t xml:space="preserve">ליצירת האינדוקציה. הפעלה לזמן קצר זה נועדה להאריך את חיי </w:t>
+      </w:r>
+      <w:proofErr w:type="spellStart"/>
+      <w:r>
+        <w:rPr>
+          <w:rFonts w:asciiTheme="majorBidi" w:hAnsiTheme="majorBidi" w:cstheme="majorBidi"/>
+          <w:rtl/>
+        </w:rPr>
+        <w:t>הקונטקטור</w:t>
+      </w:r>
+      <w:proofErr w:type="spellEnd"/>
+      <w:r>
+        <w:rPr>
+          <w:rFonts w:asciiTheme="majorBidi" w:hAnsiTheme="majorBidi" w:cstheme="majorBidi"/>
+          <w:rtl/>
+        </w:rPr>
+        <w:t xml:space="preserve"> ולצמצם את הבלאי המכני שלו</w:t>
+      </w:r>
+      <w:r>
+        <w:rPr>
+          <w:rFonts w:asciiTheme="majorBidi" w:hAnsiTheme="majorBidi" w:cstheme="majorBidi"/>
+        </w:rPr>
+        <w:t>.</w:t>
+      </w:r>
+      <w:r>
+        <w:rPr>
+          <w:rFonts w:asciiTheme="majorBidi" w:hAnsiTheme="majorBidi" w:cstheme="majorBidi"/>
+        </w:rPr>
+        <w:br/>
+      </w:r>
+      <w:r>
+        <w:rPr>
+          <w:rFonts w:asciiTheme="majorBidi" w:hAnsiTheme="majorBidi" w:cstheme="majorBidi"/>
+          <w:rtl/>
+        </w:rPr>
+        <w:t>ה</w:t>
+      </w:r>
+      <w:r>
+        <w:rPr>
+          <w:rFonts w:asciiTheme="majorBidi" w:hAnsiTheme="majorBidi" w:cstheme="majorBidi" w:hint="cs"/>
+          <w:rtl/>
+        </w:rPr>
+        <w:t>-</w:t>
+      </w:r>
+      <w:r>
+        <w:rPr>
+          <w:rFonts w:asciiTheme="majorBidi" w:hAnsiTheme="majorBidi" w:cstheme="majorBidi"/>
+          <w:b/>
+          <w:bCs/>
+        </w:rPr>
+        <w:t>SSR</w:t>
+      </w:r>
+      <w:r>
+        <w:rPr>
+          <w:rFonts w:asciiTheme="majorBidi" w:hAnsiTheme="majorBidi" w:cstheme="majorBidi" w:hint="cs"/>
+          <w:rtl/>
+        </w:rPr>
+        <w:t xml:space="preserve"> </w:t>
+      </w:r>
+      <w:r>
+        <w:rPr>
+          <w:rFonts w:asciiTheme="majorBidi" w:hAnsiTheme="majorBidi" w:cstheme="majorBidi"/>
+          <w:rtl/>
+        </w:rPr>
+        <w:t xml:space="preserve">ממסר מצב מוצק שמקבל פקודת הפעלה </w:t>
+      </w:r>
+      <w:proofErr w:type="spellStart"/>
+      <w:r>
+        <w:rPr>
+          <w:rFonts w:asciiTheme="majorBidi" w:hAnsiTheme="majorBidi" w:cstheme="majorBidi"/>
+          <w:rtl/>
+        </w:rPr>
+        <w:t>מהארדואינו</w:t>
+      </w:r>
+      <w:proofErr w:type="spellEnd"/>
+      <w:r>
+        <w:rPr>
+          <w:rFonts w:asciiTheme="majorBidi" w:hAnsiTheme="majorBidi" w:cstheme="majorBidi"/>
+          <w:rtl/>
+        </w:rPr>
+        <w:t xml:space="preserve">, סוגר את המעגל של </w:t>
+      </w:r>
+      <w:proofErr w:type="spellStart"/>
+      <w:r>
+        <w:rPr>
+          <w:rFonts w:asciiTheme="majorBidi" w:hAnsiTheme="majorBidi" w:cstheme="majorBidi"/>
+          <w:rtl/>
+        </w:rPr>
+        <w:t>הקונטקטור</w:t>
+      </w:r>
+      <w:proofErr w:type="spellEnd"/>
+      <w:r>
+        <w:rPr>
+          <w:rFonts w:asciiTheme="majorBidi" w:hAnsiTheme="majorBidi" w:cstheme="majorBidi"/>
+          <w:rtl/>
+        </w:rPr>
+        <w:t xml:space="preserve"> למשך כשתי שניות בדיוק ומפעיל את מעגל הפריקה של הקבל בזמן הנכון ליצירת האינדוקציה המגנטית</w:t>
+      </w:r>
+      <w:r>
+        <w:rPr>
+          <w:rFonts w:asciiTheme="majorBidi" w:hAnsiTheme="majorBidi" w:cstheme="majorBidi"/>
+        </w:rPr>
+        <w:t>.</w:t>
+      </w:r>
+      <w:r>
+        <w:rPr>
+          <w:rFonts w:asciiTheme="majorBidi" w:hAnsiTheme="majorBidi" w:cstheme="majorBidi"/>
+        </w:rPr>
+        <w:br/>
+      </w:r>
+      <w:r>
+        <w:rPr>
+          <w:rFonts w:asciiTheme="majorBidi" w:hAnsiTheme="majorBidi" w:cstheme="majorBidi"/>
+          <w:b/>
+          <w:bCs/>
+          <w:rtl/>
+        </w:rPr>
+        <w:t>הארדואינו</w:t>
+      </w:r>
+      <w:r>
+        <w:rPr>
+          <w:rFonts w:asciiTheme="majorBidi" w:hAnsiTheme="majorBidi" w:cstheme="majorBidi"/>
+          <w:rtl/>
+        </w:rPr>
+        <w:t xml:space="preserve"> </w:t>
+      </w:r>
+      <w:r>
+        <w:rPr>
+          <w:rFonts w:asciiTheme="majorBidi" w:hAnsiTheme="majorBidi" w:cstheme="majorBidi"/>
+        </w:rPr>
+        <w:t xml:space="preserve">– </w:t>
+      </w:r>
+      <w:r>
+        <w:rPr>
+          <w:rFonts w:asciiTheme="majorBidi" w:hAnsiTheme="majorBidi" w:cstheme="majorBidi"/>
+          <w:rtl/>
+        </w:rPr>
+        <w:t>מהווה את יחידת הבקרה של המערכת. הוא שולט בתזמון ההפעלות: מוודא שהקבל נטען, מדליק את נורית הלחצן בזמן הנכון, מאפשר לחיצה רק כשהמערכת מוכנה, ושולח פקודת פריקה דרך ה־</w:t>
+      </w:r>
+      <w:r>
+        <w:rPr>
+          <w:rFonts w:asciiTheme="majorBidi" w:hAnsiTheme="majorBidi" w:cstheme="majorBidi"/>
+        </w:rPr>
+        <w:t xml:space="preserve">SSR </w:t>
+      </w:r>
+      <w:r>
+        <w:rPr>
+          <w:rFonts w:asciiTheme="majorBidi" w:hAnsiTheme="majorBidi" w:cstheme="majorBidi"/>
+          <w:rtl/>
+        </w:rPr>
+        <w:t xml:space="preserve">להפעלת </w:t>
+      </w:r>
+      <w:proofErr w:type="spellStart"/>
+      <w:r>
+        <w:rPr>
+          <w:rFonts w:asciiTheme="majorBidi" w:hAnsiTheme="majorBidi" w:cstheme="majorBidi"/>
+          <w:rtl/>
+        </w:rPr>
+        <w:t>הקונטקטור</w:t>
+      </w:r>
+      <w:proofErr w:type="spellEnd"/>
+      <w:r>
+        <w:rPr>
+          <w:rFonts w:asciiTheme="majorBidi" w:hAnsiTheme="majorBidi" w:cstheme="majorBidi"/>
+        </w:rPr>
+        <w:t>.</w:t>
+      </w:r>
+      <w:r>
+        <w:rPr>
+          <w:rFonts w:asciiTheme="majorBidi" w:hAnsiTheme="majorBidi" w:cstheme="majorBidi"/>
+        </w:rPr>
+        <w:br/>
+      </w:r>
+      <w:r>
+        <w:rPr>
+          <w:rFonts w:asciiTheme="majorBidi" w:hAnsiTheme="majorBidi" w:cstheme="majorBidi"/>
+          <w:b/>
+          <w:bCs/>
+          <w:rtl/>
+        </w:rPr>
+        <w:t>נורית הלחצן</w:t>
+      </w:r>
+      <w:r>
+        <w:rPr>
+          <w:rFonts w:asciiTheme="majorBidi" w:hAnsiTheme="majorBidi" w:cstheme="majorBidi"/>
+          <w:b/>
+          <w:bCs/>
+        </w:rPr>
+        <w:t xml:space="preserve"> (LED) –</w:t>
+      </w:r>
+      <w:r>
+        <w:rPr>
+          <w:rFonts w:asciiTheme="majorBidi" w:hAnsiTheme="majorBidi" w:cstheme="majorBidi"/>
+        </w:rPr>
+        <w:t xml:space="preserve"> </w:t>
+      </w:r>
+      <w:r>
+        <w:rPr>
+          <w:rFonts w:asciiTheme="majorBidi" w:hAnsiTheme="majorBidi" w:cstheme="majorBidi"/>
+          <w:rtl/>
+        </w:rPr>
+        <w:t>מסמנת למבקר מתי ניתן להפעיל את המערכת. כאשר הנורית כבויה – הקבל עדיין בטעינה, וכשהיא נדלקת – ניתן ללחוץ על הלחצן וליצור את קפיצת הטבעת</w:t>
+      </w:r>
+      <w:r>
+        <w:rPr>
+          <w:rFonts w:asciiTheme="majorBidi" w:hAnsiTheme="majorBidi" w:cstheme="majorBidi"/>
+        </w:rPr>
+        <w:t>.</w:t>
+      </w:r>
+      <w:r>
+        <w:rPr>
+          <w:rFonts w:asciiTheme="majorBidi" w:hAnsiTheme="majorBidi" w:cstheme="majorBidi"/>
+        </w:rPr>
+        <w:br/>
+      </w:r>
+      <w:r>
+        <w:rPr>
+          <w:rFonts w:asciiTheme="majorBidi" w:hAnsiTheme="majorBidi" w:cstheme="majorBidi"/>
+          <w:b/>
+          <w:bCs/>
+          <w:rtl/>
+        </w:rPr>
+        <w:t>נורית ה</w:t>
+      </w:r>
+      <w:r>
+        <w:rPr>
+          <w:rFonts w:asciiTheme="majorBidi" w:hAnsiTheme="majorBidi" w:cstheme="majorBidi" w:hint="cs"/>
+          <w:b/>
+          <w:bCs/>
+          <w:rtl/>
+        </w:rPr>
+        <w:t>-</w:t>
+      </w:r>
+      <w:r>
+        <w:rPr>
+          <w:rFonts w:asciiTheme="majorBidi" w:hAnsiTheme="majorBidi" w:cstheme="majorBidi"/>
+          <w:b/>
+          <w:bCs/>
+        </w:rPr>
+        <w:t>Neon</w:t>
+      </w:r>
+      <w:r>
+        <w:rPr>
+          <w:rFonts w:asciiTheme="majorBidi" w:hAnsiTheme="majorBidi" w:cstheme="majorBidi" w:hint="cs"/>
+          <w:rtl/>
+        </w:rPr>
+        <w:t xml:space="preserve"> </w:t>
+      </w:r>
+      <w:r>
+        <w:rPr>
+          <w:rFonts w:asciiTheme="majorBidi" w:hAnsiTheme="majorBidi" w:cstheme="majorBidi"/>
+          <w:rtl/>
+        </w:rPr>
+        <w:t>נדלקת כאשר המתח בקבל מגיע לערך של כ־220</w:t>
+      </w:r>
+      <w:r>
+        <w:rPr>
+          <w:rFonts w:asciiTheme="majorBidi" w:hAnsiTheme="majorBidi" w:cstheme="majorBidi"/>
+        </w:rPr>
+        <w:t xml:space="preserve">V, </w:t>
+      </w:r>
+      <w:r>
+        <w:rPr>
+          <w:rFonts w:asciiTheme="majorBidi" w:hAnsiTheme="majorBidi" w:cstheme="majorBidi"/>
+          <w:rtl/>
+        </w:rPr>
+        <w:t>ומשמשת לאינדיקציה ויזואלית שהקבל טעון ומוכן לפעולה</w:t>
+      </w:r>
+      <w:r>
+        <w:rPr>
+          <w:rFonts w:asciiTheme="majorBidi" w:hAnsiTheme="majorBidi" w:cstheme="majorBidi"/>
+        </w:rPr>
+        <w:t>.</w:t>
+      </w:r>
+      <w:r>
+        <w:rPr>
+          <w:rFonts w:asciiTheme="majorBidi" w:hAnsiTheme="majorBidi" w:cstheme="majorBidi"/>
+        </w:rPr>
+        <w:br/>
+      </w:r>
+      <w:r>
+        <w:rPr>
+          <w:rFonts w:asciiTheme="majorBidi" w:hAnsiTheme="majorBidi" w:cstheme="majorBidi" w:hint="cs"/>
+          <w:b/>
+          <w:bCs/>
+          <w:rtl/>
+        </w:rPr>
+        <w:t>ה-</w:t>
+      </w:r>
+      <w:r>
+        <w:rPr>
+          <w:rFonts w:asciiTheme="majorBidi" w:hAnsiTheme="majorBidi" w:cstheme="majorBidi"/>
+          <w:b/>
+          <w:bCs/>
+        </w:rPr>
+        <w:t>Voltmeter</w:t>
+      </w:r>
+      <w:r>
+        <w:rPr>
+          <w:rFonts w:asciiTheme="majorBidi" w:hAnsiTheme="majorBidi" w:cstheme="majorBidi" w:hint="cs"/>
+          <w:rtl/>
+        </w:rPr>
+        <w:t xml:space="preserve"> </w:t>
+      </w:r>
+      <w:r>
+        <w:rPr>
+          <w:rFonts w:asciiTheme="majorBidi" w:hAnsiTheme="majorBidi" w:cstheme="majorBidi"/>
+          <w:rtl/>
+        </w:rPr>
+        <w:t>מציג בזמן אמת את המתח המצטבר על הקבל, ומאפשר גם למבקר וגם למפעיל לעקוב אחר תהליך הטעינה</w:t>
+      </w:r>
+      <w:r>
+        <w:rPr>
+          <w:rFonts w:asciiTheme="majorBidi" w:hAnsiTheme="majorBidi" w:cstheme="majorBidi"/>
+        </w:rPr>
+        <w:t>.</w:t>
+      </w:r>
+      <w:r>
+        <w:rPr>
+          <w:rFonts w:asciiTheme="majorBidi" w:hAnsiTheme="majorBidi" w:cstheme="majorBidi"/>
+        </w:rPr>
+        <w:br/>
+      </w:r>
+      <w:r>
+        <w:rPr>
+          <w:rFonts w:asciiTheme="majorBidi" w:hAnsiTheme="majorBidi" w:cstheme="majorBidi"/>
+          <w:b/>
+          <w:bCs/>
+          <w:rtl/>
+        </w:rPr>
+        <w:t>הסליל</w:t>
+      </w:r>
+      <w:r>
+        <w:rPr>
+          <w:rFonts w:asciiTheme="majorBidi" w:hAnsiTheme="majorBidi" w:cstheme="majorBidi"/>
+          <w:rtl/>
+        </w:rPr>
+        <w:t xml:space="preserve"> הוא לב המערכת; בעת פריקת הקבל דרכו נוצר שדה מגנטי משתנה חזק שגורם לטבעת המתכת לנתק ולהתרומם כתוצאה מהכוח המגנטי – הדגמה של עקרון האינדוקציה האלקטרומגנטית</w:t>
+      </w:r>
+      <w:r>
+        <w:rPr>
+          <w:rFonts w:asciiTheme="majorBidi" w:hAnsiTheme="majorBidi" w:cstheme="majorBidi"/>
+        </w:rPr>
+        <w:t>.</w:t>
+      </w:r>
+    </w:p>
+    <w:p>
+      <w:pPr>
+        <w:rPr>
+          <w:rFonts w:asciiTheme="majorBidi" w:hAnsiTheme="majorBidi" w:cstheme="majorBidi"/>
+        </w:rPr>
+      </w:pPr>
+      <w:r>
+        <w:rPr>
+          <w:rFonts w:asciiTheme="majorBidi" w:hAnsiTheme="majorBidi" w:cstheme="majorBidi"/>
+          <w:b/>
+          <w:bCs/>
+          <w:rtl/>
+        </w:rPr>
+        <w:t>סיכום המערכ</w:t>
+      </w:r>
+      <w:r>
+        <w:rPr>
+          <w:rFonts w:asciiTheme="majorBidi" w:hAnsiTheme="majorBidi" w:cstheme="majorBidi" w:hint="cs"/>
+          <w:b/>
+          <w:bCs/>
+          <w:rtl/>
+        </w:rPr>
+        <w:t>ת</w:t>
+      </w:r>
+      <w:r>
+        <w:rPr>
+          <w:rFonts w:asciiTheme="majorBidi" w:hAnsiTheme="majorBidi" w:cstheme="majorBidi"/>
+        </w:rPr>
+        <w:t>:</w:t>
+      </w:r>
+      <w:r>
+        <w:rPr>
+          <w:rFonts w:asciiTheme="majorBidi" w:hAnsiTheme="majorBidi" w:cstheme="majorBidi"/>
+        </w:rPr>
+        <w:br/>
+      </w:r>
+      <w:r>
+        <w:rPr>
+          <w:rFonts w:asciiTheme="majorBidi" w:hAnsiTheme="majorBidi" w:cstheme="majorBidi"/>
+          <w:rtl/>
+        </w:rPr>
+        <w:t xml:space="preserve">המערכת מדגימה את עקרון האינדוקציה האלקטרומגנטית באמצעות טעינה ופריקה מבוקרת של קבל דרך סליל. הדיודה והנגדים שומרים על טעינה בטוחה, </w:t>
+      </w:r>
+      <w:proofErr w:type="spellStart"/>
+      <w:r>
+        <w:rPr>
+          <w:rFonts w:asciiTheme="majorBidi" w:hAnsiTheme="majorBidi" w:cstheme="majorBidi"/>
+          <w:rtl/>
+        </w:rPr>
+        <w:t>המיקרו־סוויץ</w:t>
+      </w:r>
+      <w:proofErr w:type="spellEnd"/>
+      <w:r>
+        <w:rPr>
+          <w:rFonts w:asciiTheme="majorBidi" w:hAnsiTheme="majorBidi" w:cstheme="majorBidi"/>
+          <w:rtl/>
+        </w:rPr>
+        <w:t>' ונגד הבטיחות מבטיחים הגנה מפני התחשמלות</w:t>
+      </w:r>
+      <w:r>
+        <w:rPr>
+          <w:rFonts w:asciiTheme="majorBidi" w:hAnsiTheme="majorBidi" w:cstheme="majorBidi" w:hint="cs"/>
+          <w:rtl/>
+        </w:rPr>
+        <w:t>.</w:t>
+      </w:r>
+      <w:r>
+        <w:rPr>
+          <w:rFonts w:asciiTheme="majorBidi" w:hAnsiTheme="majorBidi" w:cstheme="majorBidi"/>
+          <w:rtl/>
+        </w:rPr>
+        <w:t xml:space="preserve"> </w:t>
+      </w:r>
+      <w:proofErr w:type="spellStart"/>
+      <w:r>
+        <w:rPr>
+          <w:rFonts w:asciiTheme="majorBidi" w:hAnsiTheme="majorBidi" w:cstheme="majorBidi"/>
+          <w:rtl/>
+        </w:rPr>
+        <w:t>הקונטקטור</w:t>
+      </w:r>
+      <w:proofErr w:type="spellEnd"/>
+      <w:r>
+        <w:rPr>
+          <w:rFonts w:asciiTheme="majorBidi" w:hAnsiTheme="majorBidi" w:cstheme="majorBidi"/>
+          <w:rtl/>
+        </w:rPr>
+        <w:t>, ה</w:t>
+      </w:r>
+      <w:r>
+        <w:rPr>
+          <w:rFonts w:asciiTheme="majorBidi" w:hAnsiTheme="majorBidi" w:cstheme="majorBidi" w:hint="cs"/>
+          <w:rtl/>
+        </w:rPr>
+        <w:t>-</w:t>
+      </w:r>
+      <w:r>
+        <w:rPr>
+          <w:rFonts w:asciiTheme="majorBidi" w:hAnsiTheme="majorBidi" w:cstheme="majorBidi"/>
+        </w:rPr>
+        <w:t>SSR</w:t>
+      </w:r>
+      <w:r>
+        <w:rPr>
+          <w:rFonts w:asciiTheme="majorBidi" w:hAnsiTheme="majorBidi" w:cstheme="majorBidi" w:hint="cs"/>
+          <w:rtl/>
+        </w:rPr>
+        <w:t xml:space="preserve"> </w:t>
+      </w:r>
+      <w:proofErr w:type="spellStart"/>
+      <w:r>
+        <w:rPr>
+          <w:rFonts w:asciiTheme="majorBidi" w:hAnsiTheme="majorBidi" w:cstheme="majorBidi"/>
+          <w:rtl/>
+        </w:rPr>
+        <w:t>והארדואינו</w:t>
+      </w:r>
+      <w:proofErr w:type="spellEnd"/>
+      <w:r>
+        <w:rPr>
+          <w:rFonts w:asciiTheme="majorBidi" w:hAnsiTheme="majorBidi" w:cstheme="majorBidi"/>
+          <w:rtl/>
+        </w:rPr>
+        <w:t xml:space="preserve"> שולטים בתהליך הפריקה. נורית הלחצן </w:t>
+      </w:r>
+      <w:proofErr w:type="spellStart"/>
+      <w:r>
+        <w:rPr>
+          <w:rFonts w:asciiTheme="majorBidi" w:hAnsiTheme="majorBidi" w:cstheme="majorBidi"/>
+          <w:rtl/>
+        </w:rPr>
+        <w:t>והנאון</w:t>
+      </w:r>
+      <w:proofErr w:type="spellEnd"/>
+      <w:r>
+        <w:rPr>
+          <w:rFonts w:asciiTheme="majorBidi" w:hAnsiTheme="majorBidi" w:cstheme="majorBidi"/>
+          <w:rtl/>
+        </w:rPr>
+        <w:t xml:space="preserve"> יחד עם הוולטמטר מספקים למבקר משוב חזותי ברור על מצב המערכת. ברגע הנכון, פריקת הקבל בסליל יוצרת שדה מגנטי חזק שגורם לטבעת לקפוץ</w:t>
+      </w:r>
+      <w:r>
+        <w:rPr>
+          <w:rFonts w:asciiTheme="majorBidi" w:hAnsiTheme="majorBidi" w:cstheme="majorBidi" w:hint="cs"/>
+          <w:rtl/>
+        </w:rPr>
+        <w:t>.</w:t>
+      </w:r>
+    </w:p>
+    <w:p>
+      <w:pPr>
+        <w:rPr>
+          <w:rFonts w:asciiTheme="majorBidi" w:hAnsiTheme="majorBidi" w:cstheme="majorBidi"/>
+          <w:rtl/>
+        </w:rPr>
+      </w:pPr>
+      <w:r>
+        <w:rPr>
+          <w:rFonts w:asciiTheme="majorBidi" w:hAnsiTheme="majorBidi" w:cstheme="majorBidi" w:hint="cs"/>
+          <w:rtl/>
+        </w:rPr>
+        <w:t>כל הרכיבים מפוצלים לשני קופסאות:</w:t>
+      </w:r>
+    </w:p>
+    <w:tbl>
+      <w:tblPr>
+        <w:tblStyle w:val="ListTable3-Accent2"/>
+        <w:tblpPr w:leftFromText="180" w:rightFromText="180" w:vertAnchor="text" w:horzAnchor="page" w:tblpX="7486" w:tblpY="307"/>
+        <w:bidiVisual/>
+        <w:tblW w:w="0" w:type="auto"/>
+        <w:tblLook w:val="04A0" w:firstRow="1" w:lastRow="0" w:firstColumn="1" w:lastColumn="0" w:noHBand="0" w:noVBand="1"/>
+      </w:tblPr>
+      <w:tblGrid>
+        <w:gridCol w:w="2003"/>
+      </w:tblGrid>
+      <w:tr>
+        <w:trPr>
+          <w:cnfStyle w:val="100000000000" w:firstRow="1" w:lastRow="0" w:firstColumn="0" w:lastColumn="0" w:oddVBand="0" w:evenVBand="0" w:oddHBand="0" w:evenHBand="0" w:firstRowFirstColumn="0" w:firstRowLastColumn="0" w:lastRowFirstColumn="0" w:lastRowLastColumn="0"/>
+          <w:trHeight w:val="246"/>
+        </w:trPr>
+        <w:tc>
+          <w:tcPr>
+            <w:cnfStyle w:val="001000000100" w:firstRow="0" w:lastRow="0" w:firstColumn="1" w:lastColumn="0" w:oddVBand="0" w:evenVBand="0" w:oddHBand="0" w:evenHBand="0" w:firstRowFirstColumn="1" w:firstRowLastColumn="0" w:lastRowFirstColumn="0" w:lastRowLastColumn="0"/>
+            <w:tcW w:w="2003" w:type="dxa"/>
+          </w:tcPr>
+          <w:p>
+            <w:pPr>
+              <w:rPr>
+                <w:rFonts w:asciiTheme="majorBidi" w:hAnsiTheme="majorBidi" w:cstheme="majorBidi"/>
+                <w:rtl/>
+              </w:rPr>
+            </w:pPr>
+            <w:r>
+              <w:rPr>
+                <w:rFonts w:asciiTheme="majorBidi" w:hAnsiTheme="majorBidi" w:cstheme="majorBidi" w:hint="cs"/>
+                <w:rtl/>
+              </w:rPr>
+              <w:t>קופסא 1</w:t>
+            </w:r>
+          </w:p>
+        </w:tc>
+      </w:tr>
+      <w:tr>
+        <w:trPr>
+          <w:cnfStyle w:val="000000100000" w:firstRow="0" w:lastRow="0" w:firstColumn="0" w:lastColumn="0" w:oddVBand="0" w:evenVBand="0" w:oddHBand="1" w:evenHBand="0" w:firstRowFirstColumn="0" w:firstRowLastColumn="0" w:lastRowFirstColumn="0" w:lastRowLastColumn="0"/>
+          <w:trHeight w:val="246"/>
+        </w:trPr>
+        <w:tc>
+          <w:tcPr>
+            <w:cnfStyle w:val="001000000000" w:firstRow="0" w:lastRow="0" w:firstColumn="1" w:lastColumn="0" w:oddVBand="0" w:evenVBand="0" w:oddHBand="0" w:evenHBand="0" w:firstRowFirstColumn="0" w:firstRowLastColumn="0" w:lastRowFirstColumn="0" w:lastRowLastColumn="0"/>
+            <w:tcW w:w="2003" w:type="dxa"/>
+          </w:tcPr>
+          <w:p>
+            <w:pPr>
+              <w:rPr>
+                <w:rFonts w:asciiTheme="majorBidi" w:hAnsiTheme="majorBidi" w:cstheme="majorBidi"/>
+                <w:rtl/>
+              </w:rPr>
+            </w:pPr>
+            <w:r>
+              <w:rPr>
+                <w:rFonts w:asciiTheme="majorBidi" w:hAnsiTheme="majorBidi" w:cstheme="majorBidi" w:hint="cs"/>
+                <w:rtl/>
+              </w:rPr>
+              <w:t>קבל</w:t>
+            </w:r>
+          </w:p>
+        </w:tc>
+      </w:tr>
+      <w:tr>
+        <w:trPr>
+          <w:trHeight w:val="246"/>
+        </w:trPr>
+        <w:tc>
+          <w:tcPr>
+            <w:cnfStyle w:val="001000000000" w:firstRow="0" w:lastRow="0" w:firstColumn="1" w:lastColumn="0" w:oddVBand="0" w:evenVBand="0" w:oddHBand="0" w:evenHBand="0" w:firstRowFirstColumn="0" w:firstRowLastColumn="0" w:lastRowFirstColumn="0" w:lastRowLastColumn="0"/>
+            <w:tcW w:w="2003" w:type="dxa"/>
+          </w:tcPr>
+          <w:p>
+            <w:pPr>
+              <w:rPr>
+                <w:rFonts w:asciiTheme="majorBidi" w:hAnsiTheme="majorBidi" w:cstheme="majorBidi"/>
+                <w:rtl/>
+              </w:rPr>
+            </w:pPr>
+            <w:r>
+              <w:rPr>
+                <w:rFonts w:asciiTheme="majorBidi" w:hAnsiTheme="majorBidi" w:cstheme="majorBidi" w:hint="cs"/>
+                <w:rtl/>
+              </w:rPr>
+              <w:t>קונטקטור</w:t>
+            </w:r>
+          </w:p>
+        </w:tc>
+      </w:tr>
+      <w:tr>
+        <w:trPr>
+          <w:cnfStyle w:val="000000100000" w:firstRow="0" w:lastRow="0" w:firstColumn="0" w:lastColumn="0" w:oddVBand="0" w:evenVBand="0" w:oddHBand="1" w:evenHBand="0" w:firstRowFirstColumn="0" w:firstRowLastColumn="0" w:lastRowFirstColumn="0" w:lastRowLastColumn="0"/>
+          <w:trHeight w:val="246"/>
+        </w:trPr>
+        <w:tc>
+          <w:tcPr>
+            <w:cnfStyle w:val="001000000000" w:firstRow="0" w:lastRow="0" w:firstColumn="1" w:lastColumn="0" w:oddVBand="0" w:evenVBand="0" w:oddHBand="0" w:evenHBand="0" w:firstRowFirstColumn="0" w:firstRowLastColumn="0" w:lastRowFirstColumn="0" w:lastRowLastColumn="0"/>
+            <w:tcW w:w="2003" w:type="dxa"/>
+          </w:tcPr>
+          <w:p>
+            <w:pPr>
+              <w:rPr>
+                <w:rFonts w:asciiTheme="majorBidi" w:hAnsiTheme="majorBidi" w:cstheme="majorBidi"/>
+                <w:rtl/>
+              </w:rPr>
+            </w:pPr>
+            <w:r>
+              <w:rPr>
+                <w:rFonts w:asciiTheme="majorBidi" w:hAnsiTheme="majorBidi" w:cstheme="majorBidi" w:hint="cs"/>
+                <w:rtl/>
+              </w:rPr>
+              <w:t>נגד טעינה</w:t>
+            </w:r>
+          </w:p>
+        </w:tc>
+      </w:tr>
+      <w:tr>
+        <w:trPr>
+          <w:trHeight w:val="253"/>
+        </w:trPr>
+        <w:tc>
+          <w:tcPr>
+            <w:cnfStyle w:val="001000000000" w:firstRow="0" w:lastRow="0" w:firstColumn="1" w:lastColumn="0" w:oddVBand="0" w:evenVBand="0" w:oddHBand="0" w:evenHBand="0" w:firstRowFirstColumn="0" w:firstRowLastColumn="0" w:lastRowFirstColumn="0" w:lastRowLastColumn="0"/>
+            <w:tcW w:w="2003" w:type="dxa"/>
+          </w:tcPr>
+          <w:p>
+            <w:pPr>
+              <w:rPr>
+                <w:rFonts w:asciiTheme="majorBidi" w:hAnsiTheme="majorBidi" w:cstheme="majorBidi"/>
+                <w:rtl/>
+              </w:rPr>
+            </w:pPr>
+            <w:r>
+              <w:rPr>
+                <w:rFonts w:asciiTheme="majorBidi" w:hAnsiTheme="majorBidi" w:cstheme="majorBidi" w:hint="cs"/>
+                <w:rtl/>
+              </w:rPr>
+              <w:t>נגד פריקה</w:t>
+            </w:r>
+          </w:p>
+        </w:tc>
+      </w:tr>
+      <w:tr>
+        <w:trPr>
+          <w:cnfStyle w:val="000000100000" w:firstRow="0" w:lastRow="0" w:firstColumn="0" w:lastColumn="0" w:oddVBand="0" w:evenVBand="0" w:oddHBand="1" w:evenHBand="0" w:firstRowFirstColumn="0" w:firstRowLastColumn="0" w:lastRowFirstColumn="0" w:lastRowLastColumn="0"/>
+          <w:trHeight w:val="253"/>
+        </w:trPr>
+        <w:tc>
+          <w:tcPr>
+            <w:cnfStyle w:val="001000000000" w:firstRow="0" w:lastRow="0" w:firstColumn="1" w:lastColumn="0" w:oddVBand="0" w:evenVBand="0" w:oddHBand="0" w:evenHBand="0" w:firstRowFirstColumn="0" w:firstRowLastColumn="0" w:lastRowFirstColumn="0" w:lastRowLastColumn="0"/>
+            <w:tcW w:w="2003" w:type="dxa"/>
+          </w:tcPr>
+          <w:p>
+            <w:pPr>
+              <w:rPr>
+                <w:rFonts w:asciiTheme="majorBidi" w:hAnsiTheme="majorBidi" w:cstheme="majorBidi"/>
+                <w:rtl/>
+              </w:rPr>
+            </w:pPr>
+            <w:proofErr w:type="spellStart"/>
+            <w:r>
+              <w:rPr>
+                <w:rFonts w:asciiTheme="majorBidi" w:hAnsiTheme="majorBidi" w:cstheme="majorBidi" w:hint="cs"/>
+                <w:rtl/>
+              </w:rPr>
+              <w:t>מיקרוסוויץ</w:t>
+            </w:r>
+            <w:proofErr w:type="spellEnd"/>
+            <w:r>
+              <w:rPr>
+                <w:rFonts w:asciiTheme="majorBidi" w:hAnsiTheme="majorBidi" w:cstheme="majorBidi"/>
+              </w:rPr>
+              <w:t>'</w:t>
+            </w:r>
+          </w:p>
+        </w:tc>
+      </w:tr>
+      <w:tr>
+        <w:trPr>
+          <w:trHeight w:val="253"/>
+        </w:trPr>
+        <w:tc>
+          <w:tcPr>
+            <w:cnfStyle w:val="001000000000" w:firstRow="0" w:lastRow="0" w:firstColumn="1" w:lastColumn="0" w:oddVBand="0" w:evenVBand="0" w:oddHBand="0" w:evenHBand="0" w:firstRowFirstColumn="0" w:firstRowLastColumn="0" w:lastRowFirstColumn="0" w:lastRowLastColumn="0"/>
+            <w:tcW w:w="2003" w:type="dxa"/>
+          </w:tcPr>
+          <w:p>
+            <w:pPr>
+              <w:rPr>
+                <w:rFonts w:asciiTheme="majorBidi" w:hAnsiTheme="majorBidi" w:cstheme="majorBidi"/>
+                <w:rtl/>
+              </w:rPr>
+            </w:pPr>
+            <w:r>
+              <w:rPr>
+                <w:rFonts w:asciiTheme="majorBidi" w:hAnsiTheme="majorBidi" w:cstheme="majorBidi" w:hint="cs"/>
+                <w:rtl/>
+              </w:rPr>
+              <w:t>דיודה</w:t>
+            </w:r>
+          </w:p>
+        </w:tc>
+      </w:tr>
+    </w:tbl>
+    <w:tbl>
+      <w:tblPr>
+        <w:tblStyle w:val="ListTable3-Accent2"/>
+        <w:tblpPr w:leftFromText="180" w:rightFromText="180" w:vertAnchor="text" w:horzAnchor="page" w:tblpX="3774" w:tblpY="344"/>
+        <w:bidiVisual/>
+        <w:tblW w:w="2104" w:type="dxa"/>
+        <w:tblLook w:val="04A0" w:firstRow="1" w:lastRow="0" w:firstColumn="1" w:lastColumn="0" w:noHBand="0" w:noVBand="1"/>
+      </w:tblPr>
+      <w:tblGrid>
+        <w:gridCol w:w="2104"/>
+      </w:tblGrid>
+      <w:tr>
+        <w:trPr>
+          <w:cnfStyle w:val="100000000000" w:firstRow="1" w:lastRow="0" w:firstColumn="0" w:lastColumn="0" w:oddVBand="0" w:evenVBand="0" w:oddHBand="0" w:evenHBand="0" w:firstRowFirstColumn="0" w:firstRowLastColumn="0" w:lastRowFirstColumn="0" w:lastRowLastColumn="0"/>
+          <w:trHeight w:val="246"/>
+        </w:trPr>
+        <w:tc>
+          <w:tcPr>
+            <w:cnfStyle w:val="001000000100" w:firstRow="0" w:lastRow="0" w:firstColumn="1" w:lastColumn="0" w:oddVBand="0" w:evenVBand="0" w:oddHBand="0" w:evenHBand="0" w:firstRowFirstColumn="1" w:firstRowLastColumn="0" w:lastRowFirstColumn="0" w:lastRowLastColumn="0"/>
+            <w:tcW w:w="2104" w:type="dxa"/>
+          </w:tcPr>
+          <w:p>
+            <w:pPr>
+              <w:tabs>
+                <w:tab w:val="left" w:pos="1109"/>
+              </w:tabs>
+              <w:rPr>
+                <w:rFonts w:asciiTheme="majorBidi" w:hAnsiTheme="majorBidi" w:cstheme="majorBidi"/>
+                <w:rtl/>
+              </w:rPr>
+            </w:pPr>
+            <w:r>
+              <w:rPr>
+                <w:rFonts w:asciiTheme="majorBidi" w:hAnsiTheme="majorBidi" w:cstheme="majorBidi" w:hint="cs"/>
+                <w:rtl/>
+              </w:rPr>
+              <w:t>קופסא 2</w:t>
+            </w:r>
+          </w:p>
+        </w:tc>
+      </w:tr>
+      <w:tr>
+        <w:trPr>
+          <w:cnfStyle w:val="000000100000" w:firstRow="0" w:lastRow="0" w:firstColumn="0" w:lastColumn="0" w:oddVBand="0" w:evenVBand="0" w:oddHBand="1" w:evenHBand="0" w:firstRowFirstColumn="0" w:firstRowLastColumn="0" w:lastRowFirstColumn="0" w:lastRowLastColumn="0"/>
+          <w:trHeight w:val="246"/>
+        </w:trPr>
+        <w:tc>
+          <w:tcPr>
+            <w:cnfStyle w:val="001000000000" w:firstRow="0" w:lastRow="0" w:firstColumn="1" w:lastColumn="0" w:oddVBand="0" w:evenVBand="0" w:oddHBand="0" w:evenHBand="0" w:firstRowFirstColumn="0" w:firstRowLastColumn="0" w:lastRowFirstColumn="0" w:lastRowLastColumn="0"/>
+            <w:tcW w:w="2104" w:type="dxa"/>
+          </w:tcPr>
+          <w:p>
+            <w:pPr>
+              <w:rPr>
+                <w:rFonts w:asciiTheme="majorBidi" w:hAnsiTheme="majorBidi" w:cstheme="majorBidi"/>
+                <w:rtl/>
+              </w:rPr>
+            </w:pPr>
+            <w:r>
+              <w:rPr>
+                <w:rFonts w:asciiTheme="majorBidi" w:hAnsiTheme="majorBidi" w:cstheme="majorBidi" w:hint="cs"/>
+                <w:rtl/>
+              </w:rPr>
+              <w:t>ארדואינו</w:t>
+            </w:r>
+          </w:p>
+        </w:tc>
+      </w:tr>
+      <w:tr>
+        <w:trPr>
+          <w:trHeight w:val="246"/>
+        </w:trPr>
+        <w:tc>
+          <w:tcPr>
+            <w:cnfStyle w:val="001000000000" w:firstRow="0" w:lastRow="0" w:firstColumn="1" w:lastColumn="0" w:oddVBand="0" w:evenVBand="0" w:oddHBand="0" w:evenHBand="0" w:firstRowFirstColumn="0" w:firstRowLastColumn="0" w:lastRowFirstColumn="0" w:lastRowLastColumn="0"/>
+            <w:tcW w:w="2104" w:type="dxa"/>
+          </w:tcPr>
+          <w:p>
+            <w:pPr>
+              <w:rPr>
+                <w:rFonts w:asciiTheme="majorBidi" w:hAnsiTheme="majorBidi" w:cstheme="majorBidi"/>
+                <w:rtl/>
+              </w:rPr>
+            </w:pPr>
+            <w:r>
+              <w:rPr>
+                <w:rFonts w:asciiTheme="majorBidi" w:hAnsiTheme="majorBidi" w:cstheme="majorBidi"/>
+              </w:rPr>
+              <w:t>SSR</w:t>
+            </w:r>
+          </w:p>
+        </w:tc>
+      </w:tr>
+      <w:tr>
+        <w:trPr>
+          <w:cnfStyle w:val="000000100000" w:firstRow="0" w:lastRow="0" w:firstColumn="0" w:lastColumn="0" w:oddVBand="0" w:evenVBand="0" w:oddHBand="1" w:evenHBand="0" w:firstRowFirstColumn="0" w:firstRowLastColumn="0" w:lastRowFirstColumn="0" w:lastRowLastColumn="0"/>
+          <w:trHeight w:val="246"/>
+        </w:trPr>
+        <w:tc>
+          <w:tcPr>
+            <w:cnfStyle w:val="001000000000" w:firstRow="0" w:lastRow="0" w:firstColumn="1" w:lastColumn="0" w:oddVBand="0" w:evenVBand="0" w:oddHBand="0" w:evenHBand="0" w:firstRowFirstColumn="0" w:firstRowLastColumn="0" w:lastRowFirstColumn="0" w:lastRowLastColumn="0"/>
+            <w:tcW w:w="2104" w:type="dxa"/>
+          </w:tcPr>
+          <w:p>
+            <w:pPr>
+              <w:rPr>
+                <w:rFonts w:asciiTheme="majorBidi" w:hAnsiTheme="majorBidi" w:cstheme="majorBidi"/>
+                <w:rtl/>
+              </w:rPr>
+            </w:pPr>
+            <w:r>
+              <w:rPr>
+                <w:rFonts w:asciiTheme="majorBidi" w:hAnsiTheme="majorBidi" w:cstheme="majorBidi" w:hint="cs"/>
+                <w:rtl/>
+              </w:rPr>
+              <w:t xml:space="preserve">ספק לפס דין </w:t>
+            </w:r>
+            <w:r>
+              <w:rPr>
+                <w:rFonts w:asciiTheme="majorBidi" w:hAnsiTheme="majorBidi" w:cstheme="majorBidi"/>
+              </w:rPr>
+              <w:t>5V</w:t>
+            </w:r>
+          </w:p>
+        </w:tc>
+      </w:tr>
+      <w:tr>
+        <w:trPr>
+          <w:trHeight w:val="253"/>
+        </w:trPr>
+        <w:tc>
+          <w:tcPr>
+            <w:cnfStyle w:val="001000000000" w:firstRow="0" w:lastRow="0" w:firstColumn="1" w:lastColumn="0" w:oddVBand="0" w:evenVBand="0" w:oddHBand="0" w:evenHBand="0" w:firstRowFirstColumn="0" w:firstRowLastColumn="0" w:lastRowFirstColumn="0" w:lastRowLastColumn="0"/>
+            <w:tcW w:w="2104" w:type="dxa"/>
+          </w:tcPr>
+          <w:p>
+            <w:pPr>
+              <w:rPr>
+                <w:rFonts w:asciiTheme="majorBidi" w:hAnsiTheme="majorBidi" w:cstheme="majorBidi"/>
+                <w:rtl/>
+              </w:rPr>
+            </w:pPr>
+            <w:r>
+              <w:rPr>
+                <w:rFonts w:asciiTheme="majorBidi" w:hAnsiTheme="majorBidi" w:cstheme="majorBidi" w:hint="cs"/>
+                <w:rtl/>
+              </w:rPr>
+              <w:t>מא"ז</w:t>
+            </w:r>
+            <w:r>
+              <w:rPr>
+                <w:rFonts w:asciiTheme="majorBidi" w:hAnsiTheme="majorBidi" w:cstheme="majorBidi" w:hint="cs"/>
+                <w:rtl/>
+              </w:rPr>
+              <w:t xml:space="preserve"> לפס דין </w:t>
+            </w:r>
+            <w:r>
+              <w:rPr>
+                <w:rFonts w:asciiTheme="majorBidi" w:hAnsiTheme="majorBidi" w:cstheme="majorBidi"/>
+              </w:rPr>
+              <w:t>220V</w:t>
+            </w:r>
+          </w:p>
+        </w:tc>
+      </w:tr>
+    </w:tbl>
     <w:p>
       <w:pPr>
         <w:rPr>
@@ -1966,7 +3407,6 @@
         <w:bidi w:val="0"/>
         <w:rPr>
           <w:rFonts w:asciiTheme="majorBidi" w:hAnsiTheme="majorBidi" w:cstheme="majorBidi"/>
-          <w:rtl/>
         </w:rPr>
       </w:pPr>
       <w:r>
@@ -2044,7 +3484,21 @@
             <w:rStyle w:val="Hyperlink"/>
             <w:rFonts w:asciiTheme="majorBidi" w:hAnsiTheme="majorBidi" w:cstheme="majorBidi"/>
           </w:rPr>
-          <w:t>https://www.belshop.co.il/items/6960681</w:t>
+          <w:t>https://www.belshop.co.il/item</w:t>
+        </w:r>
+        <w:r>
+          <w:rPr>
+            <w:rStyle w:val="Hyperlink"/>
+            <w:rFonts w:asciiTheme="majorBidi" w:hAnsiTheme="majorBidi" w:cstheme="majorBidi"/>
+          </w:rPr>
+          <w:t>s</w:t>
+        </w:r>
+        <w:r>
+          <w:rPr>
+            <w:rStyle w:val="Hyperlink"/>
+            <w:rFonts w:asciiTheme="majorBidi" w:hAnsiTheme="majorBidi" w:cstheme="majorBidi"/>
+          </w:rPr>
+          <w:t>/6960681</w:t>
         </w:r>
       </w:hyperlink>
     </w:p>
@@ -2513,7 +3967,6 @@
         <w:bidi w:val="0"/>
         <w:rPr>
           <w:rFonts w:asciiTheme="majorBidi" w:hAnsiTheme="majorBidi" w:cstheme="majorBidi"/>
-          <w:rtl/>
         </w:rPr>
       </w:pPr>
       <w:r>
@@ -3809,6 +5262,78 @@
       <w:pPr>
         <w:rPr>
           <w:rFonts w:asciiTheme="majorBidi" w:hAnsiTheme="majorBidi" w:cstheme="majorBidi"/>
+          <w:rtl/>
+        </w:rPr>
+      </w:pPr>
+    </w:p>
+    <w:p>
+      <w:pPr>
+        <w:rPr>
+          <w:rFonts w:asciiTheme="majorBidi" w:hAnsiTheme="majorBidi" w:cstheme="majorBidi"/>
+          <w:rtl/>
+        </w:rPr>
+      </w:pPr>
+    </w:p>
+    <w:p>
+      <w:pPr>
+        <w:rPr>
+          <w:rFonts w:asciiTheme="majorBidi" w:hAnsiTheme="majorBidi" w:cstheme="majorBidi"/>
+          <w:rtl/>
+        </w:rPr>
+      </w:pPr>
+    </w:p>
+    <w:p>
+      <w:pPr>
+        <w:rPr>
+          <w:rFonts w:asciiTheme="majorBidi" w:hAnsiTheme="majorBidi" w:cstheme="majorBidi"/>
+          <w:rtl/>
+        </w:rPr>
+      </w:pPr>
+    </w:p>
+    <w:p>
+      <w:pPr>
+        <w:rPr>
+          <w:rFonts w:asciiTheme="majorBidi" w:hAnsiTheme="majorBidi" w:cstheme="majorBidi"/>
+          <w:rtl/>
+        </w:rPr>
+      </w:pPr>
+    </w:p>
+    <w:p>
+      <w:pPr>
+        <w:rPr>
+          <w:rFonts w:asciiTheme="majorBidi" w:hAnsiTheme="majorBidi" w:cstheme="majorBidi"/>
+          <w:rtl/>
+        </w:rPr>
+      </w:pPr>
+    </w:p>
+    <w:p>
+      <w:pPr>
+        <w:rPr>
+          <w:rFonts w:asciiTheme="majorBidi" w:hAnsiTheme="majorBidi" w:cstheme="majorBidi"/>
+          <w:rtl/>
+        </w:rPr>
+      </w:pPr>
+    </w:p>
+    <w:p>
+      <w:pPr>
+        <w:rPr>
+          <w:rFonts w:asciiTheme="majorBidi" w:hAnsiTheme="majorBidi" w:cstheme="majorBidi"/>
+          <w:rtl/>
+        </w:rPr>
+      </w:pPr>
+    </w:p>
+    <w:p>
+      <w:pPr>
+        <w:rPr>
+          <w:rFonts w:asciiTheme="majorBidi" w:hAnsiTheme="majorBidi" w:cstheme="majorBidi"/>
+          <w:rtl/>
+        </w:rPr>
+      </w:pPr>
+    </w:p>
+    <w:p>
+      <w:pPr>
+        <w:rPr>
+          <w:rFonts w:asciiTheme="majorBidi" w:hAnsiTheme="majorBidi" w:cstheme="majorBidi"/>
         </w:rPr>
       </w:pPr>
     </w:p>
@@ -3825,6 +5350,7 @@
           <w:rFonts w:asciiTheme="majorBidi" w:hAnsiTheme="majorBidi"/>
           <w:rtl/>
         </w:rPr>
+        <w:lastRenderedPageBreak/>
         <w:t>תקלות</w:t>
       </w:r>
     </w:p>
@@ -3858,12 +5384,6 @@
       <w:r>
         <w:rPr>
           <w:rFonts w:asciiTheme="majorBidi" w:hAnsiTheme="majorBidi" w:cstheme="majorBidi"/>
-        </w:rPr>
-        <w:t xml:space="preserve"> </w:t>
-      </w:r>
-      <w:r>
-        <w:rPr>
-          <w:rFonts w:asciiTheme="majorBidi" w:hAnsiTheme="majorBidi" w:cstheme="majorBidi"/>
           <w:rtl/>
         </w:rPr>
         <w:t>פתח את הארון וכבה את המוצג בעזרת ה</w:t>
@@ -3945,8 +5465,949 @@
           <w:rFonts w:asciiTheme="majorBidi" w:hAnsiTheme="majorBidi" w:cstheme="majorBidi"/>
           <w:rtl/>
         </w:rPr>
-        <w:t>פתח את קופסא 1 והמתן שהקבל מתפרק.</w:t>
-      </w:r>
+        <w:t xml:space="preserve">פתח את קופסא 1 והמתן </w:t>
+      </w:r>
+      <w:r>
+        <w:rPr>
+          <w:rFonts w:asciiTheme="majorBidi" w:hAnsiTheme="majorBidi" w:cstheme="majorBidi" w:hint="cs"/>
+          <w:rtl/>
+        </w:rPr>
+        <w:t xml:space="preserve">5 שניות </w:t>
+      </w:r>
+      <w:r>
+        <w:rPr>
+          <w:rFonts w:asciiTheme="majorBidi" w:hAnsiTheme="majorBidi" w:cstheme="majorBidi"/>
+          <w:rtl/>
+        </w:rPr>
+        <w:t>שהקבל מתפרק.</w:t>
+      </w:r>
+    </w:p>
+    <w:p>
+      <w:pPr>
+        <w:rPr>
+          <w:rFonts w:asciiTheme="majorBidi" w:hAnsiTheme="majorBidi" w:cstheme="majorBidi"/>
+          <w:b/>
+          <w:bCs/>
+          <w:color w:val="FFFFFF" w:themeColor="background1"/>
+        </w:rPr>
+      </w:pPr>
+      <w:r>
+        <w:rPr>
+          <w:rFonts w:asciiTheme="majorBidi" w:hAnsiTheme="majorBidi" w:cstheme="majorBidi" w:hint="cs"/>
+          <w:b/>
+          <w:bCs/>
+          <w:color w:val="EE0000"/>
+          <w:sz w:val="28"/>
+          <w:szCs w:val="28"/>
+          <w:rtl/>
+        </w:rPr>
+        <w:t>הערה חשוב</w:t>
+      </w:r>
+      <w:r>
+        <w:rPr>
+          <w:rFonts w:asciiTheme="majorBidi" w:hAnsiTheme="majorBidi" w:cstheme="majorBidi" w:hint="cs"/>
+          <w:b/>
+          <w:bCs/>
+          <w:color w:val="EE0000"/>
+          <w:sz w:val="28"/>
+          <w:szCs w:val="28"/>
+          <w:rtl/>
+        </w:rPr>
+        <w:t xml:space="preserve">ה !!!! </w:t>
+      </w:r>
+      <w:r>
+        <w:rPr>
+          <w:rFonts w:asciiTheme="majorBidi" w:hAnsiTheme="majorBidi" w:cstheme="majorBidi" w:hint="cs"/>
+          <w:color w:val="000000" w:themeColor="text1"/>
+          <w:rtl/>
+        </w:rPr>
+        <w:t xml:space="preserve">הקבל לא ניטען כשהקופסא </w:t>
+      </w:r>
+      <w:r>
+        <w:rPr>
+          <w:rFonts w:asciiTheme="majorBidi" w:hAnsiTheme="majorBidi" w:cstheme="majorBidi" w:hint="cs"/>
+          <w:color w:val="000000" w:themeColor="text1"/>
+          <w:rtl/>
+        </w:rPr>
+        <w:t xml:space="preserve">1 </w:t>
+      </w:r>
+      <w:r>
+        <w:rPr>
+          <w:rFonts w:asciiTheme="majorBidi" w:hAnsiTheme="majorBidi" w:cstheme="majorBidi" w:hint="cs"/>
+          <w:color w:val="000000" w:themeColor="text1"/>
+          <w:rtl/>
+        </w:rPr>
+        <w:t xml:space="preserve">פתוחה כי </w:t>
+      </w:r>
+      <w:proofErr w:type="spellStart"/>
+      <w:r>
+        <w:rPr>
+          <w:rFonts w:asciiTheme="majorBidi" w:hAnsiTheme="majorBidi" w:cstheme="majorBidi" w:hint="cs"/>
+          <w:color w:val="000000" w:themeColor="text1"/>
+          <w:rtl/>
+        </w:rPr>
+        <w:t>המיקרוסוויץ</w:t>
+      </w:r>
+      <w:proofErr w:type="spellEnd"/>
+      <w:r>
+        <w:rPr>
+          <w:rFonts w:asciiTheme="majorBidi" w:hAnsiTheme="majorBidi" w:cstheme="majorBidi"/>
+          <w:color w:val="000000" w:themeColor="text1"/>
+        </w:rPr>
+        <w:t>'</w:t>
+      </w:r>
+      <w:r>
+        <w:rPr>
+          <w:rFonts w:asciiTheme="majorBidi" w:hAnsiTheme="majorBidi" w:cstheme="majorBidi" w:hint="cs"/>
+          <w:color w:val="000000" w:themeColor="text1"/>
+          <w:rtl/>
+        </w:rPr>
+        <w:t xml:space="preserve"> מתג את למעגל פריקה</w:t>
+      </w:r>
+      <w:r>
+        <w:rPr>
+          <w:rFonts w:asciiTheme="majorBidi" w:hAnsiTheme="majorBidi" w:cstheme="majorBidi" w:hint="cs"/>
+          <w:b/>
+          <w:bCs/>
+          <w:color w:val="000000" w:themeColor="text1"/>
+          <w:rtl/>
+        </w:rPr>
+        <w:t xml:space="preserve">. </w:t>
+      </w:r>
+    </w:p>
+    <w:tbl>
+      <w:tblPr>
+        <w:tblStyle w:val="GridTable4-Accent5"/>
+        <w:bidiVisual/>
+        <w:tblW w:w="0" w:type="auto"/>
+        <w:tblInd w:w="25" w:type="dxa"/>
+        <w:tblLook w:val="04A0" w:firstRow="1" w:lastRow="0" w:firstColumn="1" w:lastColumn="0" w:noHBand="0" w:noVBand="1"/>
+      </w:tblPr>
+      <w:tblGrid>
+        <w:gridCol w:w="4133"/>
+        <w:gridCol w:w="4138"/>
+      </w:tblGrid>
+      <w:tr>
+        <w:trPr>
+          <w:cnfStyle w:val="100000000000" w:firstRow="1" w:lastRow="0" w:firstColumn="0" w:lastColumn="0" w:oddVBand="0" w:evenVBand="0" w:oddHBand="0" w:evenHBand="0" w:firstRowFirstColumn="0" w:firstRowLastColumn="0" w:lastRowFirstColumn="0" w:lastRowLastColumn="0"/>
+        </w:trPr>
+        <w:tc>
+          <w:tcPr>
+            <w:cnfStyle w:val="001000000000" w:firstRow="0" w:lastRow="0" w:firstColumn="1" w:lastColumn="0" w:oddVBand="0" w:evenVBand="0" w:oddHBand="0" w:evenHBand="0" w:firstRowFirstColumn="0" w:firstRowLastColumn="0" w:lastRowFirstColumn="0" w:lastRowLastColumn="0"/>
+            <w:tcW w:w="4136" w:type="dxa"/>
+          </w:tcPr>
+          <w:p>
+            <w:pPr>
+              <w:rPr>
+                <w:rFonts w:asciiTheme="majorBidi" w:hAnsiTheme="majorBidi" w:cstheme="majorBidi"/>
+                <w:rtl/>
+              </w:rPr>
+            </w:pPr>
+            <w:r>
+              <w:rPr>
+                <w:rFonts w:asciiTheme="majorBidi" w:hAnsiTheme="majorBidi" w:cstheme="majorBidi" w:hint="cs"/>
+                <w:rtl/>
+              </w:rPr>
+              <w:t>תקלה</w:t>
+            </w:r>
+          </w:p>
+        </w:tc>
+        <w:tc>
+          <w:tcPr>
+            <w:tcW w:w="4140" w:type="dxa"/>
+          </w:tcPr>
+          <w:p>
+            <w:pPr>
+              <w:cnfStyle w:val="100000000000" w:firstRow="1" w:lastRow="0" w:firstColumn="0" w:lastColumn="0" w:oddVBand="0" w:evenVBand="0" w:oddHBand="0" w:evenHBand="0" w:firstRowFirstColumn="0" w:firstRowLastColumn="0" w:lastRowFirstColumn="0" w:lastRowLastColumn="0"/>
+              <w:rPr>
+                <w:rFonts w:asciiTheme="majorBidi" w:hAnsiTheme="majorBidi" w:cstheme="majorBidi"/>
+                <w:rtl/>
+              </w:rPr>
+            </w:pPr>
+            <w:r>
+              <w:rPr>
+                <w:rFonts w:asciiTheme="majorBidi" w:hAnsiTheme="majorBidi" w:cstheme="majorBidi" w:hint="cs"/>
+                <w:rtl/>
+              </w:rPr>
+              <w:t>מה לעשות</w:t>
+            </w:r>
+          </w:p>
+        </w:tc>
+      </w:tr>
+      <w:tr>
+        <w:trPr>
+          <w:cnfStyle w:val="000000100000" w:firstRow="0" w:lastRow="0" w:firstColumn="0" w:lastColumn="0" w:oddVBand="0" w:evenVBand="0" w:oddHBand="1" w:evenHBand="0" w:firstRowFirstColumn="0" w:firstRowLastColumn="0" w:lastRowFirstColumn="0" w:lastRowLastColumn="0"/>
+        </w:trPr>
+        <w:tc>
+          <w:tcPr>
+            <w:cnfStyle w:val="001000000000" w:firstRow="0" w:lastRow="0" w:firstColumn="1" w:lastColumn="0" w:oddVBand="0" w:evenVBand="0" w:oddHBand="0" w:evenHBand="0" w:firstRowFirstColumn="0" w:firstRowLastColumn="0" w:lastRowFirstColumn="0" w:lastRowLastColumn="0"/>
+            <w:tcW w:w="4136" w:type="dxa"/>
+          </w:tcPr>
+          <w:p>
+            <w:pPr>
+              <w:rPr>
+                <w:rFonts w:asciiTheme="majorBidi" w:hAnsiTheme="majorBidi" w:cstheme="majorBidi"/>
+                <w:rtl/>
+              </w:rPr>
+            </w:pPr>
+            <w:r>
+              <w:rPr>
+                <w:rFonts w:asciiTheme="majorBidi" w:hAnsiTheme="majorBidi" w:cstheme="majorBidi" w:hint="cs"/>
+                <w:rtl/>
+              </w:rPr>
+              <w:t>הטבעת לא קופצת בעת לחיצה הכפתור</w:t>
+            </w:r>
+          </w:p>
+        </w:tc>
+        <w:tc>
+          <w:tcPr>
+            <w:tcW w:w="4140" w:type="dxa"/>
+          </w:tcPr>
+          <w:p>
+            <w:pPr>
+              <w:cnfStyle w:val="000000100000" w:firstRow="0" w:lastRow="0" w:firstColumn="0" w:lastColumn="0" w:oddVBand="0" w:evenVBand="0" w:oddHBand="1" w:evenHBand="0" w:firstRowFirstColumn="0" w:firstRowLastColumn="0" w:lastRowFirstColumn="0" w:lastRowLastColumn="0"/>
+              <w:rPr>
+                <w:rFonts w:asciiTheme="majorBidi" w:hAnsiTheme="majorBidi" w:cstheme="majorBidi"/>
+                <w:rtl/>
+              </w:rPr>
+            </w:pPr>
+            <w:r>
+              <w:rPr>
+                <w:rFonts w:asciiTheme="majorBidi" w:hAnsiTheme="majorBidi" w:cstheme="majorBidi" w:hint="cs"/>
+                <w:rtl/>
+              </w:rPr>
+              <w:t>הבט ב-</w:t>
+            </w:r>
+            <w:r>
+              <w:rPr>
+                <w:rFonts w:asciiTheme="majorBidi" w:hAnsiTheme="majorBidi" w:cstheme="majorBidi"/>
+              </w:rPr>
+              <w:t>Voltmeter</w:t>
+            </w:r>
+            <w:r>
+              <w:rPr>
+                <w:rFonts w:asciiTheme="majorBidi" w:hAnsiTheme="majorBidi" w:cstheme="majorBidi" w:hint="cs"/>
+                <w:rtl/>
+              </w:rPr>
+              <w:t xml:space="preserve"> ובדוק </w:t>
+            </w:r>
+            <w:r>
+              <w:rPr>
+                <w:rFonts w:asciiTheme="majorBidi" w:hAnsiTheme="majorBidi" w:cstheme="majorBidi" w:hint="cs"/>
+                <w:rtl/>
+              </w:rPr>
+              <w:t>שהמתח עולה.</w:t>
+            </w:r>
+          </w:p>
+          <w:p>
+            <w:pPr>
+              <w:cnfStyle w:val="000000100000" w:firstRow="0" w:lastRow="0" w:firstColumn="0" w:lastColumn="0" w:oddVBand="0" w:evenVBand="0" w:oddHBand="1" w:evenHBand="0" w:firstRowFirstColumn="0" w:firstRowLastColumn="0" w:lastRowFirstColumn="0" w:lastRowLastColumn="0"/>
+              <w:rPr>
+                <w:rFonts w:asciiTheme="majorBidi" w:hAnsiTheme="majorBidi" w:cstheme="majorBidi"/>
+                <w:rtl/>
+              </w:rPr>
+            </w:pPr>
+          </w:p>
+        </w:tc>
+      </w:tr>
+      <w:tr>
+        <w:tc>
+          <w:tcPr>
+            <w:cnfStyle w:val="001000000000" w:firstRow="0" w:lastRow="0" w:firstColumn="1" w:lastColumn="0" w:oddVBand="0" w:evenVBand="0" w:oddHBand="0" w:evenHBand="0" w:firstRowFirstColumn="0" w:firstRowLastColumn="0" w:lastRowFirstColumn="0" w:lastRowLastColumn="0"/>
+            <w:tcW w:w="4136" w:type="dxa"/>
+          </w:tcPr>
+          <w:p>
+            <w:pPr>
+              <w:rPr>
+                <w:rFonts w:asciiTheme="majorBidi" w:hAnsiTheme="majorBidi" w:cstheme="majorBidi"/>
+                <w:rtl/>
+              </w:rPr>
+            </w:pPr>
+            <w:r>
+              <w:rPr>
+                <w:rFonts w:asciiTheme="majorBidi" w:hAnsiTheme="majorBidi" w:cstheme="majorBidi" w:hint="cs"/>
+                <w:rtl/>
+              </w:rPr>
+              <w:t xml:space="preserve">המתח </w:t>
+            </w:r>
+            <w:r>
+              <w:rPr>
+                <w:rFonts w:asciiTheme="majorBidi" w:hAnsiTheme="majorBidi" w:cstheme="majorBidi" w:hint="cs"/>
+                <w:rtl/>
+              </w:rPr>
+              <w:t>ב-</w:t>
+            </w:r>
+            <w:r>
+              <w:rPr>
+                <w:rFonts w:asciiTheme="majorBidi" w:hAnsiTheme="majorBidi" w:cstheme="majorBidi"/>
+              </w:rPr>
+              <w:t>Voltmeter</w:t>
+            </w:r>
+            <w:r>
+              <w:rPr>
+                <w:rFonts w:asciiTheme="majorBidi" w:hAnsiTheme="majorBidi" w:cstheme="majorBidi" w:hint="cs"/>
+                <w:rtl/>
+              </w:rPr>
+              <w:t xml:space="preserve"> </w:t>
+            </w:r>
+            <w:r>
+              <w:rPr>
+                <w:rFonts w:asciiTheme="majorBidi" w:hAnsiTheme="majorBidi" w:cstheme="majorBidi" w:hint="cs"/>
+                <w:rtl/>
+              </w:rPr>
+              <w:t>שו</w:t>
+            </w:r>
+            <w:r>
+              <w:rPr>
+                <w:rFonts w:asciiTheme="majorBidi" w:hAnsiTheme="majorBidi" w:cstheme="majorBidi" w:hint="cs"/>
+                <w:rtl/>
+              </w:rPr>
+              <w:t>וה</w:t>
+            </w:r>
+            <w:r>
+              <w:rPr>
+                <w:rFonts w:asciiTheme="majorBidi" w:hAnsiTheme="majorBidi" w:cstheme="majorBidi" w:hint="cs"/>
+                <w:rtl/>
+              </w:rPr>
+              <w:t xml:space="preserve"> לאפס</w:t>
+            </w:r>
+            <w:r>
+              <w:rPr>
+                <w:rFonts w:asciiTheme="majorBidi" w:hAnsiTheme="majorBidi" w:cstheme="majorBidi" w:hint="cs"/>
+                <w:rtl/>
+              </w:rPr>
+              <w:t>.</w:t>
+            </w:r>
+          </w:p>
+        </w:tc>
+        <w:tc>
+          <w:tcPr>
+            <w:tcW w:w="4140" w:type="dxa"/>
+          </w:tcPr>
+          <w:p>
+            <w:pPr>
+              <w:pStyle w:val="ListParagraph"/>
+              <w:numPr>
+                <w:ilvl w:val="0"/>
+                <w:numId w:val="9"/>
+              </w:numPr>
+              <w:cnfStyle w:val="000000000000" w:firstRow="0" w:lastRow="0" w:firstColumn="0" w:lastColumn="0" w:oddVBand="0" w:evenVBand="0" w:oddHBand="0" w:evenHBand="0" w:firstRowFirstColumn="0" w:firstRowLastColumn="0" w:lastRowFirstColumn="0" w:lastRowLastColumn="0"/>
+              <w:rPr>
+                <w:rFonts w:asciiTheme="majorBidi" w:hAnsiTheme="majorBidi" w:cstheme="majorBidi"/>
+              </w:rPr>
+            </w:pPr>
+            <w:r>
+              <w:rPr>
+                <w:rFonts w:asciiTheme="majorBidi" w:hAnsiTheme="majorBidi" w:cstheme="majorBidi" w:hint="cs"/>
+                <w:rtl/>
+              </w:rPr>
+              <w:t>יש בעיה באספקת הרשת</w:t>
+            </w:r>
+            <w:r>
+              <w:rPr>
+                <w:rFonts w:asciiTheme="majorBidi" w:hAnsiTheme="majorBidi" w:cstheme="majorBidi" w:hint="cs"/>
+                <w:rtl/>
+              </w:rPr>
+              <w:t xml:space="preserve"> וודא שמגיע מתח למוצג</w:t>
+            </w:r>
+          </w:p>
+          <w:p>
+            <w:pPr>
+              <w:pStyle w:val="ListParagraph"/>
+              <w:numPr>
+                <w:ilvl w:val="0"/>
+                <w:numId w:val="9"/>
+              </w:numPr>
+              <w:cnfStyle w:val="000000000000" w:firstRow="0" w:lastRow="0" w:firstColumn="0" w:lastColumn="0" w:oddVBand="0" w:evenVBand="0" w:oddHBand="0" w:evenHBand="0" w:firstRowFirstColumn="0" w:firstRowLastColumn="0" w:lastRowFirstColumn="0" w:lastRowLastColumn="0"/>
+              <w:rPr>
+                <w:rFonts w:asciiTheme="majorBidi" w:hAnsiTheme="majorBidi" w:cstheme="majorBidi"/>
+              </w:rPr>
+            </w:pPr>
+            <w:r>
+              <w:rPr>
+                <w:rFonts w:asciiTheme="majorBidi" w:hAnsiTheme="majorBidi" w:cstheme="majorBidi" w:hint="cs"/>
+                <w:rtl/>
+              </w:rPr>
+              <w:t xml:space="preserve">הקבל לא נטען כי </w:t>
+            </w:r>
+            <w:proofErr w:type="spellStart"/>
+            <w:r>
+              <w:rPr>
+                <w:rFonts w:asciiTheme="majorBidi" w:hAnsiTheme="majorBidi" w:cstheme="majorBidi" w:hint="cs"/>
+                <w:rtl/>
+              </w:rPr>
+              <w:t>הקונטקטור</w:t>
+            </w:r>
+            <w:proofErr w:type="spellEnd"/>
+            <w:r>
+              <w:rPr>
+                <w:rFonts w:asciiTheme="majorBidi" w:hAnsiTheme="majorBidi" w:cstheme="majorBidi" w:hint="cs"/>
+                <w:rtl/>
+              </w:rPr>
+              <w:t xml:space="preserve"> נשאר לחוץ כך שכל הזרם עובר בסליל. תעשה אתחול לארדואינו ובדוק לאחר </w:t>
+            </w:r>
+            <w:r>
+              <w:rPr>
+                <w:rFonts w:asciiTheme="majorBidi" w:hAnsiTheme="majorBidi" w:cstheme="majorBidi"/>
+              </w:rPr>
+              <w:t>x</w:t>
+            </w:r>
+            <w:r>
+              <w:rPr>
+                <w:rFonts w:asciiTheme="majorBidi" w:hAnsiTheme="majorBidi" w:cstheme="majorBidi" w:hint="cs"/>
+                <w:rtl/>
+              </w:rPr>
+              <w:t xml:space="preserve"> זמן שהלחצן נדלק.</w:t>
+            </w:r>
+          </w:p>
+          <w:p>
+            <w:pPr>
+              <w:pStyle w:val="ListParagraph"/>
+              <w:numPr>
+                <w:ilvl w:val="0"/>
+                <w:numId w:val="9"/>
+              </w:numPr>
+              <w:cnfStyle w:val="000000000000" w:firstRow="0" w:lastRow="0" w:firstColumn="0" w:lastColumn="0" w:oddVBand="0" w:evenVBand="0" w:oddHBand="0" w:evenHBand="0" w:firstRowFirstColumn="0" w:firstRowLastColumn="0" w:lastRowFirstColumn="0" w:lastRowLastColumn="0"/>
+              <w:rPr>
+                <w:rFonts w:asciiTheme="majorBidi" w:hAnsiTheme="majorBidi" w:cstheme="majorBidi"/>
+                <w:rtl/>
+              </w:rPr>
+            </w:pPr>
+            <w:r>
+              <w:rPr>
+                <w:rFonts w:asciiTheme="majorBidi" w:hAnsiTheme="majorBidi" w:cstheme="majorBidi" w:hint="cs"/>
+                <w:rtl/>
+              </w:rPr>
+              <w:t>החלף ארדו</w:t>
+            </w:r>
+            <w:r>
+              <w:rPr>
+                <w:rFonts w:asciiTheme="majorBidi" w:hAnsiTheme="majorBidi" w:cstheme="majorBidi" w:hint="cs"/>
+                <w:rtl/>
+              </w:rPr>
+              <w:t>אי</w:t>
+            </w:r>
+            <w:r>
+              <w:rPr>
+                <w:rFonts w:asciiTheme="majorBidi" w:hAnsiTheme="majorBidi" w:cstheme="majorBidi" w:hint="cs"/>
+                <w:rtl/>
+              </w:rPr>
+              <w:t>נו</w:t>
+            </w:r>
+          </w:p>
+        </w:tc>
+      </w:tr>
+      <w:tr>
+        <w:trPr>
+          <w:cnfStyle w:val="000000100000" w:firstRow="0" w:lastRow="0" w:firstColumn="0" w:lastColumn="0" w:oddVBand="0" w:evenVBand="0" w:oddHBand="1" w:evenHBand="0" w:firstRowFirstColumn="0" w:firstRowLastColumn="0" w:lastRowFirstColumn="0" w:lastRowLastColumn="0"/>
+        </w:trPr>
+        <w:tc>
+          <w:tcPr>
+            <w:cnfStyle w:val="001000000000" w:firstRow="0" w:lastRow="0" w:firstColumn="1" w:lastColumn="0" w:oddVBand="0" w:evenVBand="0" w:oddHBand="0" w:evenHBand="0" w:firstRowFirstColumn="0" w:firstRowLastColumn="0" w:lastRowFirstColumn="0" w:lastRowLastColumn="0"/>
+            <w:tcW w:w="4136" w:type="dxa"/>
+          </w:tcPr>
+          <w:p>
+            <w:pPr>
+              <w:rPr>
+                <w:rFonts w:asciiTheme="majorBidi" w:hAnsiTheme="majorBidi" w:cstheme="majorBidi"/>
+                <w:rtl/>
+              </w:rPr>
+            </w:pPr>
+            <w:r>
+              <w:rPr>
+                <w:rFonts w:asciiTheme="majorBidi" w:hAnsiTheme="majorBidi" w:cstheme="majorBidi" w:hint="cs"/>
+                <w:rtl/>
+              </w:rPr>
+              <w:t xml:space="preserve">הלחצן לא נדלק </w:t>
+            </w:r>
+            <w:r>
+              <w:rPr>
+                <w:rFonts w:asciiTheme="majorBidi" w:hAnsiTheme="majorBidi" w:cstheme="majorBidi" w:hint="cs"/>
+                <w:rtl/>
+              </w:rPr>
+              <w:t>ומקפיצה את הטבעת</w:t>
+            </w:r>
+          </w:p>
+        </w:tc>
+        <w:tc>
+          <w:tcPr>
+            <w:tcW w:w="4140" w:type="dxa"/>
+          </w:tcPr>
+          <w:p>
+            <w:pPr>
+              <w:pStyle w:val="ListParagraph"/>
+              <w:numPr>
+                <w:ilvl w:val="0"/>
+                <w:numId w:val="10"/>
+              </w:numPr>
+              <w:cnfStyle w:val="000000100000" w:firstRow="0" w:lastRow="0" w:firstColumn="0" w:lastColumn="0" w:oddVBand="0" w:evenVBand="0" w:oddHBand="1" w:evenHBand="0" w:firstRowFirstColumn="0" w:firstRowLastColumn="0" w:lastRowFirstColumn="0" w:lastRowLastColumn="0"/>
+              <w:rPr>
+                <w:rFonts w:asciiTheme="majorBidi" w:hAnsiTheme="majorBidi" w:cstheme="majorBidi"/>
+              </w:rPr>
+            </w:pPr>
+            <w:r>
+              <w:rPr>
+                <w:rFonts w:asciiTheme="majorBidi" w:hAnsiTheme="majorBidi" w:cstheme="majorBidi" w:hint="cs"/>
+                <w:rtl/>
+              </w:rPr>
+              <w:t>הנורה שבלחצן לא נדלק החלף נורה</w:t>
+            </w:r>
+            <w:r>
+              <w:rPr>
+                <w:rFonts w:asciiTheme="majorBidi" w:hAnsiTheme="majorBidi" w:cstheme="majorBidi" w:hint="cs"/>
+                <w:rtl/>
+              </w:rPr>
+              <w:t>.</w:t>
+            </w:r>
+          </w:p>
+          <w:p>
+            <w:pPr>
+              <w:pStyle w:val="ListParagraph"/>
+              <w:numPr>
+                <w:ilvl w:val="0"/>
+                <w:numId w:val="10"/>
+              </w:numPr>
+              <w:cnfStyle w:val="000000100000" w:firstRow="0" w:lastRow="0" w:firstColumn="0" w:lastColumn="0" w:oddVBand="0" w:evenVBand="0" w:oddHBand="1" w:evenHBand="0" w:firstRowFirstColumn="0" w:firstRowLastColumn="0" w:lastRowFirstColumn="0" w:lastRowLastColumn="0"/>
+              <w:rPr>
+                <w:rFonts w:asciiTheme="majorBidi" w:hAnsiTheme="majorBidi" w:cstheme="majorBidi"/>
+                <w:rtl/>
+              </w:rPr>
+            </w:pPr>
+            <w:r>
+              <w:rPr>
+                <w:rFonts w:asciiTheme="majorBidi" w:hAnsiTheme="majorBidi" w:cstheme="majorBidi" w:hint="cs"/>
+                <w:rtl/>
+              </w:rPr>
+              <w:t>וודא ש</w:t>
+            </w:r>
+            <w:r>
+              <w:rPr>
+                <w:rFonts w:asciiTheme="majorBidi" w:hAnsiTheme="majorBidi" w:cstheme="majorBidi" w:hint="cs"/>
+                <w:rtl/>
+              </w:rPr>
+              <w:t xml:space="preserve">הכבל </w:t>
+            </w:r>
+            <w:r>
+              <w:rPr>
+                <w:rFonts w:asciiTheme="majorBidi" w:hAnsiTheme="majorBidi" w:cstheme="majorBidi" w:hint="cs"/>
+                <w:rtl/>
+              </w:rPr>
+              <w:t xml:space="preserve">של הלחצן לא </w:t>
+            </w:r>
+            <w:r>
+              <w:rPr>
+                <w:rFonts w:asciiTheme="majorBidi" w:hAnsiTheme="majorBidi" w:cstheme="majorBidi" w:hint="cs"/>
+                <w:rtl/>
+              </w:rPr>
+              <w:t>התנתק מהכרטיס</w:t>
+            </w:r>
+            <w:r>
+              <w:rPr>
+                <w:rFonts w:asciiTheme="majorBidi" w:hAnsiTheme="majorBidi" w:cstheme="majorBidi" w:hint="cs"/>
+                <w:rtl/>
+              </w:rPr>
+              <w:t xml:space="preserve"> אלקטרוני</w:t>
+            </w:r>
+            <w:r>
+              <w:rPr>
+                <w:rFonts w:asciiTheme="majorBidi" w:hAnsiTheme="majorBidi" w:cstheme="majorBidi" w:hint="cs"/>
+                <w:rtl/>
+              </w:rPr>
+              <w:t>.</w:t>
+            </w:r>
+          </w:p>
+        </w:tc>
+      </w:tr>
+      <w:tr>
+        <w:tc>
+          <w:tcPr>
+            <w:cnfStyle w:val="001000000000" w:firstRow="0" w:lastRow="0" w:firstColumn="1" w:lastColumn="0" w:oddVBand="0" w:evenVBand="0" w:oddHBand="0" w:evenHBand="0" w:firstRowFirstColumn="0" w:firstRowLastColumn="0" w:lastRowFirstColumn="0" w:lastRowLastColumn="0"/>
+            <w:tcW w:w="4136" w:type="dxa"/>
+          </w:tcPr>
+          <w:p>
+            <w:pPr>
+              <w:rPr>
+                <w:rFonts w:asciiTheme="majorBidi" w:hAnsiTheme="majorBidi" w:cstheme="majorBidi"/>
+                <w:rtl/>
+              </w:rPr>
+            </w:pPr>
+            <w:r>
+              <w:rPr>
+                <w:rFonts w:asciiTheme="majorBidi" w:hAnsiTheme="majorBidi" w:cstheme="majorBidi" w:hint="cs"/>
+                <w:rtl/>
+              </w:rPr>
+              <w:t>הלחצן לא נדלק ו</w:t>
+            </w:r>
+            <w:r>
+              <w:rPr>
+                <w:rFonts w:asciiTheme="majorBidi" w:hAnsiTheme="majorBidi" w:cstheme="majorBidi" w:hint="cs"/>
+                <w:rtl/>
+              </w:rPr>
+              <w:t xml:space="preserve">לא </w:t>
+            </w:r>
+            <w:r>
+              <w:rPr>
+                <w:rFonts w:asciiTheme="majorBidi" w:hAnsiTheme="majorBidi" w:cstheme="majorBidi" w:hint="cs"/>
+                <w:rtl/>
+              </w:rPr>
+              <w:t>מקפיצה את הטבעת</w:t>
+            </w:r>
+            <w:r>
+              <w:rPr>
+                <w:rFonts w:asciiTheme="majorBidi" w:hAnsiTheme="majorBidi" w:cstheme="majorBidi" w:hint="cs"/>
+                <w:rtl/>
+              </w:rPr>
+              <w:t xml:space="preserve"> והמתח</w:t>
+            </w:r>
+            <w:r>
+              <w:rPr>
+                <w:rFonts w:asciiTheme="majorBidi" w:hAnsiTheme="majorBidi" w:cstheme="majorBidi"/>
+                <w:rtl/>
+              </w:rPr>
+              <w:br/>
+            </w:r>
+            <w:r>
+              <w:rPr>
+                <w:rFonts w:asciiTheme="majorBidi" w:hAnsiTheme="majorBidi" w:cstheme="majorBidi" w:hint="cs"/>
+                <w:rtl/>
+              </w:rPr>
+              <w:t>ב-</w:t>
+            </w:r>
+            <w:r>
+              <w:rPr>
+                <w:rFonts w:asciiTheme="majorBidi" w:hAnsiTheme="majorBidi" w:cstheme="majorBidi"/>
+              </w:rPr>
+              <w:t>Voltmeter</w:t>
+            </w:r>
+            <w:r>
+              <w:rPr>
+                <w:rFonts w:asciiTheme="majorBidi" w:hAnsiTheme="majorBidi" w:cstheme="majorBidi" w:hint="cs"/>
+                <w:rtl/>
+              </w:rPr>
+              <w:t xml:space="preserve"> שווה ל-</w:t>
+            </w:r>
+            <w:r>
+              <w:rPr>
+                <w:rFonts w:asciiTheme="majorBidi" w:hAnsiTheme="majorBidi" w:cstheme="majorBidi"/>
+              </w:rPr>
+              <w:t>220V</w:t>
+            </w:r>
+            <w:r>
+              <w:rPr>
+                <w:rFonts w:asciiTheme="majorBidi" w:hAnsiTheme="majorBidi" w:cstheme="majorBidi" w:hint="cs"/>
+                <w:rtl/>
+              </w:rPr>
+              <w:t>.</w:t>
+            </w:r>
+          </w:p>
+        </w:tc>
+        <w:tc>
+          <w:tcPr>
+            <w:tcW w:w="4140" w:type="dxa"/>
+          </w:tcPr>
+          <w:p>
+            <w:pPr>
+              <w:pStyle w:val="ListParagraph"/>
+              <w:numPr>
+                <w:ilvl w:val="0"/>
+                <w:numId w:val="11"/>
+              </w:numPr>
+              <w:cnfStyle w:val="000000000000" w:firstRow="0" w:lastRow="0" w:firstColumn="0" w:lastColumn="0" w:oddVBand="0" w:evenVBand="0" w:oddHBand="0" w:evenHBand="0" w:firstRowFirstColumn="0" w:firstRowLastColumn="0" w:lastRowFirstColumn="0" w:lastRowLastColumn="0"/>
+              <w:rPr>
+                <w:rFonts w:asciiTheme="majorBidi" w:hAnsiTheme="majorBidi" w:cstheme="majorBidi"/>
+              </w:rPr>
+            </w:pPr>
+            <w:r>
+              <w:rPr>
+                <w:rFonts w:asciiTheme="majorBidi" w:hAnsiTheme="majorBidi" w:cstheme="majorBidi" w:hint="cs"/>
+                <w:rtl/>
+              </w:rPr>
+              <w:t>וודא ש</w:t>
+            </w:r>
+            <w:r>
+              <w:rPr>
+                <w:rFonts w:asciiTheme="majorBidi" w:hAnsiTheme="majorBidi" w:cstheme="majorBidi" w:hint="cs"/>
+                <w:rtl/>
+              </w:rPr>
+              <w:t>הכבל</w:t>
+            </w:r>
+            <w:r>
+              <w:rPr>
+                <w:rFonts w:asciiTheme="majorBidi" w:hAnsiTheme="majorBidi" w:cstheme="majorBidi" w:hint="cs"/>
+                <w:rtl/>
+              </w:rPr>
+              <w:t xml:space="preserve"> של הלחצן לא</w:t>
+            </w:r>
+            <w:r>
+              <w:rPr>
+                <w:rFonts w:asciiTheme="majorBidi" w:hAnsiTheme="majorBidi" w:cstheme="majorBidi" w:hint="cs"/>
+                <w:rtl/>
+              </w:rPr>
+              <w:t xml:space="preserve"> התנתק מהכרטיס</w:t>
+            </w:r>
+            <w:r>
+              <w:rPr>
+                <w:rFonts w:asciiTheme="majorBidi" w:hAnsiTheme="majorBidi" w:cstheme="majorBidi" w:hint="cs"/>
+                <w:rtl/>
+              </w:rPr>
+              <w:t xml:space="preserve"> אלקטרוני</w:t>
+            </w:r>
+            <w:r>
+              <w:rPr>
+                <w:rFonts w:asciiTheme="majorBidi" w:hAnsiTheme="majorBidi" w:cstheme="majorBidi" w:hint="cs"/>
+                <w:rtl/>
+              </w:rPr>
+              <w:t>.</w:t>
+            </w:r>
+          </w:p>
+          <w:p>
+            <w:pPr>
+              <w:pStyle w:val="ListParagraph"/>
+              <w:numPr>
+                <w:ilvl w:val="0"/>
+                <w:numId w:val="11"/>
+              </w:numPr>
+              <w:cnfStyle w:val="000000000000" w:firstRow="0" w:lastRow="0" w:firstColumn="0" w:lastColumn="0" w:oddVBand="0" w:evenVBand="0" w:oddHBand="0" w:evenHBand="0" w:firstRowFirstColumn="0" w:firstRowLastColumn="0" w:lastRowFirstColumn="0" w:lastRowLastColumn="0"/>
+              <w:rPr>
+                <w:rFonts w:asciiTheme="majorBidi" w:hAnsiTheme="majorBidi" w:cstheme="majorBidi"/>
+              </w:rPr>
+            </w:pPr>
+            <w:r>
+              <w:rPr>
+                <w:rFonts w:asciiTheme="majorBidi" w:hAnsiTheme="majorBidi" w:cstheme="majorBidi" w:hint="cs"/>
+                <w:rtl/>
+              </w:rPr>
+              <w:t xml:space="preserve">הארדואינו נתקע </w:t>
+            </w:r>
+            <w:r>
+              <w:rPr>
+                <w:rFonts w:asciiTheme="majorBidi" w:hAnsiTheme="majorBidi" w:cstheme="majorBidi" w:hint="cs"/>
+                <w:rtl/>
+              </w:rPr>
+              <w:t>תעשה אתחול לארדואינו.</w:t>
+            </w:r>
+          </w:p>
+          <w:p>
+            <w:pPr>
+              <w:pStyle w:val="ListParagraph"/>
+              <w:numPr>
+                <w:ilvl w:val="0"/>
+                <w:numId w:val="11"/>
+              </w:numPr>
+              <w:cnfStyle w:val="000000000000" w:firstRow="0" w:lastRow="0" w:firstColumn="0" w:lastColumn="0" w:oddVBand="0" w:evenVBand="0" w:oddHBand="0" w:evenHBand="0" w:firstRowFirstColumn="0" w:firstRowLastColumn="0" w:lastRowFirstColumn="0" w:lastRowLastColumn="0"/>
+              <w:rPr>
+                <w:rFonts w:asciiTheme="majorBidi" w:hAnsiTheme="majorBidi" w:cstheme="majorBidi"/>
+                <w:rtl/>
+              </w:rPr>
+            </w:pPr>
+            <w:r>
+              <w:rPr>
+                <w:rFonts w:asciiTheme="majorBidi" w:hAnsiTheme="majorBidi" w:cstheme="majorBidi" w:hint="cs"/>
+                <w:rtl/>
+              </w:rPr>
+              <w:t>החלף ארדואינו</w:t>
+            </w:r>
+          </w:p>
+        </w:tc>
+      </w:tr>
+      <w:tr>
+        <w:trPr>
+          <w:cnfStyle w:val="000000100000" w:firstRow="0" w:lastRow="0" w:firstColumn="0" w:lastColumn="0" w:oddVBand="0" w:evenVBand="0" w:oddHBand="1" w:evenHBand="0" w:firstRowFirstColumn="0" w:firstRowLastColumn="0" w:lastRowFirstColumn="0" w:lastRowLastColumn="0"/>
+        </w:trPr>
+        <w:tc>
+          <w:tcPr>
+            <w:cnfStyle w:val="001000000000" w:firstRow="0" w:lastRow="0" w:firstColumn="1" w:lastColumn="0" w:oddVBand="0" w:evenVBand="0" w:oddHBand="0" w:evenHBand="0" w:firstRowFirstColumn="0" w:firstRowLastColumn="0" w:lastRowFirstColumn="0" w:lastRowLastColumn="0"/>
+            <w:tcW w:w="4136" w:type="dxa"/>
+          </w:tcPr>
+          <w:p>
+            <w:pPr>
+              <w:rPr>
+                <w:rFonts w:asciiTheme="majorBidi" w:hAnsiTheme="majorBidi" w:cstheme="majorBidi"/>
+                <w:rtl/>
+              </w:rPr>
+            </w:pPr>
+            <w:r>
+              <w:rPr>
+                <w:rFonts w:asciiTheme="majorBidi" w:hAnsiTheme="majorBidi" w:cstheme="majorBidi" w:hint="cs"/>
+                <w:rtl/>
+              </w:rPr>
+              <w:t>בעת לחיצת הלחצן הנורית נכבית אבל לא מקפיצה את הטבעת</w:t>
+            </w:r>
+            <w:r>
+              <w:rPr>
+                <w:rFonts w:asciiTheme="majorBidi" w:hAnsiTheme="majorBidi" w:cstheme="majorBidi" w:hint="cs"/>
+                <w:rtl/>
+              </w:rPr>
+              <w:t>.</w:t>
+            </w:r>
+          </w:p>
+        </w:tc>
+        <w:tc>
+          <w:tcPr>
+            <w:tcW w:w="4140" w:type="dxa"/>
+          </w:tcPr>
+          <w:p>
+            <w:pPr>
+              <w:pStyle w:val="ListParagraph"/>
+              <w:numPr>
+                <w:ilvl w:val="0"/>
+                <w:numId w:val="12"/>
+              </w:numPr>
+              <w:cnfStyle w:val="000000100000" w:firstRow="0" w:lastRow="0" w:firstColumn="0" w:lastColumn="0" w:oddVBand="0" w:evenVBand="0" w:oddHBand="1" w:evenHBand="0" w:firstRowFirstColumn="0" w:firstRowLastColumn="0" w:lastRowFirstColumn="0" w:lastRowLastColumn="0"/>
+              <w:rPr>
+                <w:rFonts w:asciiTheme="majorBidi" w:hAnsiTheme="majorBidi" w:cstheme="majorBidi"/>
+              </w:rPr>
+            </w:pPr>
+            <w:r>
+              <w:rPr>
+                <w:rFonts w:asciiTheme="majorBidi" w:hAnsiTheme="majorBidi" w:cstheme="majorBidi" w:hint="cs"/>
+                <w:rtl/>
+              </w:rPr>
+              <w:t>וודא שהכבל של ה-</w:t>
+            </w:r>
+            <w:r>
+              <w:rPr>
+                <w:rFonts w:asciiTheme="majorBidi" w:hAnsiTheme="majorBidi" w:cstheme="majorBidi"/>
+              </w:rPr>
+              <w:t>SSR</w:t>
+            </w:r>
+            <w:r>
+              <w:rPr>
+                <w:rFonts w:asciiTheme="majorBidi" w:hAnsiTheme="majorBidi" w:cstheme="majorBidi" w:hint="cs"/>
+                <w:rtl/>
+              </w:rPr>
+              <w:t xml:space="preserve"> לא התנתק מהכרטיס אלקטרוני</w:t>
+            </w:r>
+          </w:p>
+          <w:p>
+            <w:pPr>
+              <w:pStyle w:val="ListParagraph"/>
+              <w:numPr>
+                <w:ilvl w:val="0"/>
+                <w:numId w:val="12"/>
+              </w:numPr>
+              <w:cnfStyle w:val="000000100000" w:firstRow="0" w:lastRow="0" w:firstColumn="0" w:lastColumn="0" w:oddVBand="0" w:evenVBand="0" w:oddHBand="1" w:evenHBand="0" w:firstRowFirstColumn="0" w:firstRowLastColumn="0" w:lastRowFirstColumn="0" w:lastRowLastColumn="0"/>
+              <w:rPr>
+                <w:rFonts w:asciiTheme="majorBidi" w:hAnsiTheme="majorBidi" w:cstheme="majorBidi"/>
+              </w:rPr>
+            </w:pPr>
+            <w:r>
+              <w:rPr>
+                <w:rFonts w:asciiTheme="majorBidi" w:hAnsiTheme="majorBidi" w:cstheme="majorBidi" w:hint="cs"/>
+                <w:rtl/>
+              </w:rPr>
+              <w:t>וודא שהנורית ביקורת על ה-</w:t>
+            </w:r>
+            <w:r>
+              <w:rPr>
+                <w:rFonts w:asciiTheme="majorBidi" w:hAnsiTheme="majorBidi" w:cstheme="majorBidi"/>
+              </w:rPr>
+              <w:t>SSR</w:t>
+            </w:r>
+            <w:r>
+              <w:rPr>
+                <w:rFonts w:asciiTheme="majorBidi" w:hAnsiTheme="majorBidi" w:cstheme="majorBidi" w:hint="cs"/>
+                <w:rtl/>
+              </w:rPr>
+              <w:t xml:space="preserve"> נדלק בזמן לחיצה.</w:t>
+            </w:r>
+            <w:r>
+              <w:rPr>
+                <w:rFonts w:asciiTheme="majorBidi" w:hAnsiTheme="majorBidi" w:cstheme="majorBidi" w:hint="cs"/>
+                <w:rtl/>
+              </w:rPr>
+              <w:t xml:space="preserve"> אם לא וודא חיבורים או החלף </w:t>
+            </w:r>
+            <w:r>
+              <w:rPr>
+                <w:rFonts w:asciiTheme="majorBidi" w:hAnsiTheme="majorBidi" w:cstheme="majorBidi"/>
+              </w:rPr>
+              <w:t>SSR</w:t>
+            </w:r>
+            <w:r>
+              <w:rPr>
+                <w:rFonts w:asciiTheme="majorBidi" w:hAnsiTheme="majorBidi" w:cstheme="majorBidi" w:hint="cs"/>
+                <w:rtl/>
+              </w:rPr>
+              <w:t>.</w:t>
+            </w:r>
+          </w:p>
+          <w:p>
+            <w:pPr>
+              <w:pStyle w:val="ListParagraph"/>
+              <w:numPr>
+                <w:ilvl w:val="0"/>
+                <w:numId w:val="12"/>
+              </w:numPr>
+              <w:cnfStyle w:val="000000100000" w:firstRow="0" w:lastRow="0" w:firstColumn="0" w:lastColumn="0" w:oddVBand="0" w:evenVBand="0" w:oddHBand="1" w:evenHBand="0" w:firstRowFirstColumn="0" w:firstRowLastColumn="0" w:lastRowFirstColumn="0" w:lastRowLastColumn="0"/>
+              <w:rPr>
+                <w:rFonts w:asciiTheme="majorBidi" w:hAnsiTheme="majorBidi" w:cstheme="majorBidi"/>
+                <w:rtl/>
+              </w:rPr>
+            </w:pPr>
+            <w:r>
+              <w:rPr>
+                <w:rFonts w:asciiTheme="majorBidi" w:hAnsiTheme="majorBidi" w:cstheme="majorBidi" w:hint="cs"/>
+                <w:rtl/>
+              </w:rPr>
+              <w:t xml:space="preserve">הבט </w:t>
+            </w:r>
+            <w:proofErr w:type="spellStart"/>
+            <w:r>
+              <w:rPr>
+                <w:rFonts w:asciiTheme="majorBidi" w:hAnsiTheme="majorBidi" w:cstheme="majorBidi" w:hint="cs"/>
+                <w:rtl/>
+              </w:rPr>
+              <w:t>בקונטקטור</w:t>
+            </w:r>
+            <w:proofErr w:type="spellEnd"/>
+            <w:r>
+              <w:rPr>
+                <w:rFonts w:asciiTheme="majorBidi" w:hAnsiTheme="majorBidi" w:cstheme="majorBidi" w:hint="cs"/>
+                <w:rtl/>
+              </w:rPr>
+              <w:t xml:space="preserve"> אם הוא נסגר ונפתח אם לא מגיב וודא חיבור מה-</w:t>
+            </w:r>
+            <w:r>
+              <w:rPr>
+                <w:rFonts w:asciiTheme="majorBidi" w:hAnsiTheme="majorBidi" w:cstheme="majorBidi"/>
+              </w:rPr>
+              <w:t>SSR</w:t>
+            </w:r>
+            <w:r>
+              <w:rPr>
+                <w:rFonts w:asciiTheme="majorBidi" w:hAnsiTheme="majorBidi" w:cstheme="majorBidi" w:hint="cs"/>
+                <w:rtl/>
+              </w:rPr>
+              <w:t xml:space="preserve"> </w:t>
+            </w:r>
+            <w:proofErr w:type="spellStart"/>
+            <w:r>
+              <w:rPr>
+                <w:rFonts w:asciiTheme="majorBidi" w:hAnsiTheme="majorBidi" w:cstheme="majorBidi" w:hint="cs"/>
+                <w:rtl/>
+              </w:rPr>
+              <w:t>לקונטקטור</w:t>
+            </w:r>
+            <w:proofErr w:type="spellEnd"/>
+            <w:r>
+              <w:rPr>
+                <w:rFonts w:asciiTheme="majorBidi" w:hAnsiTheme="majorBidi" w:cstheme="majorBidi" w:hint="cs"/>
+                <w:rtl/>
+              </w:rPr>
+              <w:t xml:space="preserve"> אחרת החלף קונטקטור </w:t>
+            </w:r>
+          </w:p>
+        </w:tc>
+      </w:tr>
+    </w:tbl>
+    <w:p>
+      <w:pPr>
+        <w:ind w:left="720"/>
+        <w:rPr>
+          <w:rFonts w:asciiTheme="majorBidi" w:hAnsiTheme="majorBidi" w:cstheme="majorBidi"/>
+        </w:rPr>
+      </w:pPr>
     </w:p>
     <w:p>
       <w:pPr>
@@ -4084,6 +6545,92 @@
     </w:lvl>
   </w:abstractNum>
   <w:abstractNum w:abstractNumId="1" w15:restartNumberingAfterBreak="0">
+    <w:nsid w:val="21631AA3"/>
+    <w:multiLevelType w:val="hybridMultilevel"/>
+    <w:tmpl w:val="432655E8"/>
+    <w:lvl w:ilvl="0" w:tplc="0409000F">
+      <w:start w:val="1"/>
+      <w:numFmt w:val="decimal"/>
+      <w:lvlText w:val="%1."/>
+      <w:lvlJc w:val="left"/>
+      <w:pPr>
+        <w:ind w:left="720" w:hanging="360"/>
+      </w:pPr>
+    </w:lvl>
+    <w:lvl w:ilvl="1" w:tplc="04090019" w:tentative="1">
+      <w:start w:val="1"/>
+      <w:numFmt w:val="lowerLetter"/>
+      <w:lvlText w:val="%2."/>
+      <w:lvlJc w:val="left"/>
+      <w:pPr>
+        <w:ind w:left="1440" w:hanging="360"/>
+      </w:pPr>
+    </w:lvl>
+    <w:lvl w:ilvl="2" w:tplc="0409001B" w:tentative="1">
+      <w:start w:val="1"/>
+      <w:numFmt w:val="lowerRoman"/>
+      <w:lvlText w:val="%3."/>
+      <w:lvlJc w:val="right"/>
+      <w:pPr>
+        <w:ind w:left="2160" w:hanging="180"/>
+      </w:pPr>
+    </w:lvl>
+    <w:lvl w:ilvl="3" w:tplc="0409000F" w:tentative="1">
+      <w:start w:val="1"/>
+      <w:numFmt w:val="decimal"/>
+      <w:lvlText w:val="%4."/>
+      <w:lvlJc w:val="left"/>
+      <w:pPr>
+        <w:ind w:left="2880" w:hanging="360"/>
+      </w:pPr>
+    </w:lvl>
+    <w:lvl w:ilvl="4" w:tplc="04090019" w:tentative="1">
+      <w:start w:val="1"/>
+      <w:numFmt w:val="lowerLetter"/>
+      <w:lvlText w:val="%5."/>
+      <w:lvlJc w:val="left"/>
+      <w:pPr>
+        <w:ind w:left="3600" w:hanging="360"/>
+      </w:pPr>
+    </w:lvl>
+    <w:lvl w:ilvl="5" w:tplc="0409001B" w:tentative="1">
+      <w:start w:val="1"/>
+      <w:numFmt w:val="lowerRoman"/>
+      <w:lvlText w:val="%6."/>
+      <w:lvlJc w:val="right"/>
+      <w:pPr>
+        <w:ind w:left="4320" w:hanging="180"/>
+      </w:pPr>
+    </w:lvl>
+    <w:lvl w:ilvl="6" w:tplc="0409000F" w:tentative="1">
+      <w:start w:val="1"/>
+      <w:numFmt w:val="decimal"/>
+      <w:lvlText w:val="%7."/>
+      <w:lvlJc w:val="left"/>
+      <w:pPr>
+        <w:ind w:left="5040" w:hanging="360"/>
+      </w:pPr>
+    </w:lvl>
+    <w:lvl w:ilvl="7" w:tplc="04090019" w:tentative="1">
+      <w:start w:val="1"/>
+      <w:numFmt w:val="lowerLetter"/>
+      <w:lvlText w:val="%8."/>
+      <w:lvlJc w:val="left"/>
+      <w:pPr>
+        <w:ind w:left="5760" w:hanging="360"/>
+      </w:pPr>
+    </w:lvl>
+    <w:lvl w:ilvl="8" w:tplc="0409001B" w:tentative="1">
+      <w:start w:val="1"/>
+      <w:numFmt w:val="lowerRoman"/>
+      <w:lvlText w:val="%9."/>
+      <w:lvlJc w:val="right"/>
+      <w:pPr>
+        <w:ind w:left="6480" w:hanging="180"/>
+      </w:pPr>
+    </w:lvl>
+  </w:abstractNum>
+  <w:abstractNum w:abstractNumId="2" w15:restartNumberingAfterBreak="0">
     <w:nsid w:val="21974514"/>
     <w:multiLevelType w:val="multilevel"/>
     <w:tmpl w:val="8F66A2D2"/>
@@ -4232,7 +6779,93 @@
       </w:rPr>
     </w:lvl>
   </w:abstractNum>
-  <w:abstractNum w:abstractNumId="2" w15:restartNumberingAfterBreak="0">
+  <w:abstractNum w:abstractNumId="3" w15:restartNumberingAfterBreak="0">
+    <w:nsid w:val="3A185AEA"/>
+    <w:multiLevelType w:val="hybridMultilevel"/>
+    <w:tmpl w:val="162AB12E"/>
+    <w:lvl w:ilvl="0" w:tplc="0409000F">
+      <w:start w:val="1"/>
+      <w:numFmt w:val="decimal"/>
+      <w:lvlText w:val="%1."/>
+      <w:lvlJc w:val="left"/>
+      <w:pPr>
+        <w:ind w:left="720" w:hanging="360"/>
+      </w:pPr>
+    </w:lvl>
+    <w:lvl w:ilvl="1" w:tplc="04090019" w:tentative="1">
+      <w:start w:val="1"/>
+      <w:numFmt w:val="lowerLetter"/>
+      <w:lvlText w:val="%2."/>
+      <w:lvlJc w:val="left"/>
+      <w:pPr>
+        <w:ind w:left="1440" w:hanging="360"/>
+      </w:pPr>
+    </w:lvl>
+    <w:lvl w:ilvl="2" w:tplc="0409001B" w:tentative="1">
+      <w:start w:val="1"/>
+      <w:numFmt w:val="lowerRoman"/>
+      <w:lvlText w:val="%3."/>
+      <w:lvlJc w:val="right"/>
+      <w:pPr>
+        <w:ind w:left="2160" w:hanging="180"/>
+      </w:pPr>
+    </w:lvl>
+    <w:lvl w:ilvl="3" w:tplc="0409000F" w:tentative="1">
+      <w:start w:val="1"/>
+      <w:numFmt w:val="decimal"/>
+      <w:lvlText w:val="%4."/>
+      <w:lvlJc w:val="left"/>
+      <w:pPr>
+        <w:ind w:left="2880" w:hanging="360"/>
+      </w:pPr>
+    </w:lvl>
+    <w:lvl w:ilvl="4" w:tplc="04090019" w:tentative="1">
+      <w:start w:val="1"/>
+      <w:numFmt w:val="lowerLetter"/>
+      <w:lvlText w:val="%5."/>
+      <w:lvlJc w:val="left"/>
+      <w:pPr>
+        <w:ind w:left="3600" w:hanging="360"/>
+      </w:pPr>
+    </w:lvl>
+    <w:lvl w:ilvl="5" w:tplc="0409001B" w:tentative="1">
+      <w:start w:val="1"/>
+      <w:numFmt w:val="lowerRoman"/>
+      <w:lvlText w:val="%6."/>
+      <w:lvlJc w:val="right"/>
+      <w:pPr>
+        <w:ind w:left="4320" w:hanging="180"/>
+      </w:pPr>
+    </w:lvl>
+    <w:lvl w:ilvl="6" w:tplc="0409000F" w:tentative="1">
+      <w:start w:val="1"/>
+      <w:numFmt w:val="decimal"/>
+      <w:lvlText w:val="%7."/>
+      <w:lvlJc w:val="left"/>
+      <w:pPr>
+        <w:ind w:left="5040" w:hanging="360"/>
+      </w:pPr>
+    </w:lvl>
+    <w:lvl w:ilvl="7" w:tplc="04090019" w:tentative="1">
+      <w:start w:val="1"/>
+      <w:numFmt w:val="lowerLetter"/>
+      <w:lvlText w:val="%8."/>
+      <w:lvlJc w:val="left"/>
+      <w:pPr>
+        <w:ind w:left="5760" w:hanging="360"/>
+      </w:pPr>
+    </w:lvl>
+    <w:lvl w:ilvl="8" w:tplc="0409001B" w:tentative="1">
+      <w:start w:val="1"/>
+      <w:numFmt w:val="lowerRoman"/>
+      <w:lvlText w:val="%9."/>
+      <w:lvlJc w:val="right"/>
+      <w:pPr>
+        <w:ind w:left="6480" w:hanging="180"/>
+      </w:pPr>
+    </w:lvl>
+  </w:abstractNum>
+  <w:abstractNum w:abstractNumId="4" w15:restartNumberingAfterBreak="0">
     <w:nsid w:val="3E201B69"/>
     <w:multiLevelType w:val="hybridMultilevel"/>
     <w:tmpl w:val="972AC5AA"/>
@@ -4345,7 +6978,206 @@
       </w:rPr>
     </w:lvl>
   </w:abstractNum>
-  <w:abstractNum w:abstractNumId="3" w15:restartNumberingAfterBreak="0">
+  <w:abstractNum w:abstractNumId="5" w15:restartNumberingAfterBreak="0">
+    <w:nsid w:val="40DA2857"/>
+    <w:multiLevelType w:val="hybridMultilevel"/>
+    <w:tmpl w:val="A20ADBA6"/>
+    <w:lvl w:ilvl="0" w:tplc="0409000F">
+      <w:start w:val="1"/>
+      <w:numFmt w:val="decimal"/>
+      <w:lvlText w:val="%1."/>
+      <w:lvlJc w:val="left"/>
+      <w:pPr>
+        <w:ind w:left="720" w:hanging="360"/>
+      </w:pPr>
+    </w:lvl>
+    <w:lvl w:ilvl="1" w:tplc="04090019" w:tentative="1">
+      <w:start w:val="1"/>
+      <w:numFmt w:val="lowerLetter"/>
+      <w:lvlText w:val="%2."/>
+      <w:lvlJc w:val="left"/>
+      <w:pPr>
+        <w:ind w:left="1440" w:hanging="360"/>
+      </w:pPr>
+    </w:lvl>
+    <w:lvl w:ilvl="2" w:tplc="0409001B" w:tentative="1">
+      <w:start w:val="1"/>
+      <w:numFmt w:val="lowerRoman"/>
+      <w:lvlText w:val="%3."/>
+      <w:lvlJc w:val="right"/>
+      <w:pPr>
+        <w:ind w:left="2160" w:hanging="180"/>
+      </w:pPr>
+    </w:lvl>
+    <w:lvl w:ilvl="3" w:tplc="0409000F" w:tentative="1">
+      <w:start w:val="1"/>
+      <w:numFmt w:val="decimal"/>
+      <w:lvlText w:val="%4."/>
+      <w:lvlJc w:val="left"/>
+      <w:pPr>
+        <w:ind w:left="2880" w:hanging="360"/>
+      </w:pPr>
+    </w:lvl>
+    <w:lvl w:ilvl="4" w:tplc="04090019" w:tentative="1">
+      <w:start w:val="1"/>
+      <w:numFmt w:val="lowerLetter"/>
+      <w:lvlText w:val="%5."/>
+      <w:lvlJc w:val="left"/>
+      <w:pPr>
+        <w:ind w:left="3600" w:hanging="360"/>
+      </w:pPr>
+    </w:lvl>
+    <w:lvl w:ilvl="5" w:tplc="0409001B" w:tentative="1">
+      <w:start w:val="1"/>
+      <w:numFmt w:val="lowerRoman"/>
+      <w:lvlText w:val="%6."/>
+      <w:lvlJc w:val="right"/>
+      <w:pPr>
+        <w:ind w:left="4320" w:hanging="180"/>
+      </w:pPr>
+    </w:lvl>
+    <w:lvl w:ilvl="6" w:tplc="0409000F" w:tentative="1">
+      <w:start w:val="1"/>
+      <w:numFmt w:val="decimal"/>
+      <w:lvlText w:val="%7."/>
+      <w:lvlJc w:val="left"/>
+      <w:pPr>
+        <w:ind w:left="5040" w:hanging="360"/>
+      </w:pPr>
+    </w:lvl>
+    <w:lvl w:ilvl="7" w:tplc="04090019" w:tentative="1">
+      <w:start w:val="1"/>
+      <w:numFmt w:val="lowerLetter"/>
+      <w:lvlText w:val="%8."/>
+      <w:lvlJc w:val="left"/>
+      <w:pPr>
+        <w:ind w:left="5760" w:hanging="360"/>
+      </w:pPr>
+    </w:lvl>
+    <w:lvl w:ilvl="8" w:tplc="0409001B" w:tentative="1">
+      <w:start w:val="1"/>
+      <w:numFmt w:val="lowerRoman"/>
+      <w:lvlText w:val="%9."/>
+      <w:lvlJc w:val="right"/>
+      <w:pPr>
+        <w:ind w:left="6480" w:hanging="180"/>
+      </w:pPr>
+    </w:lvl>
+  </w:abstractNum>
+  <w:abstractNum w:abstractNumId="6" w15:restartNumberingAfterBreak="0">
+    <w:nsid w:val="42B55DC3"/>
+    <w:multiLevelType w:val="hybridMultilevel"/>
+    <w:tmpl w:val="8A4877E0"/>
+    <w:lvl w:ilvl="0" w:tplc="04090001">
+      <w:start w:val="1"/>
+      <w:numFmt w:val="bullet"/>
+      <w:lvlText w:val=""/>
+      <w:lvlJc w:val="left"/>
+      <w:pPr>
+        <w:ind w:left="720" w:hanging="360"/>
+      </w:pPr>
+      <w:rPr>
+        <w:rFonts w:ascii="Symbol" w:hAnsi="Symbol" w:hint="default"/>
+      </w:rPr>
+    </w:lvl>
+    <w:lvl w:ilvl="1" w:tplc="04090003" w:tentative="1">
+      <w:start w:val="1"/>
+      <w:numFmt w:val="bullet"/>
+      <w:lvlText w:val="o"/>
+      <w:lvlJc w:val="left"/>
+      <w:pPr>
+        <w:ind w:left="1440" w:hanging="360"/>
+      </w:pPr>
+      <w:rPr>
+        <w:rFonts w:ascii="Courier New" w:hAnsi="Courier New" w:cs="Courier New" w:hint="default"/>
+      </w:rPr>
+    </w:lvl>
+    <w:lvl w:ilvl="2" w:tplc="04090005" w:tentative="1">
+      <w:start w:val="1"/>
+      <w:numFmt w:val="bullet"/>
+      <w:lvlText w:val=""/>
+      <w:lvlJc w:val="left"/>
+      <w:pPr>
+        <w:ind w:left="2160" w:hanging="360"/>
+      </w:pPr>
+      <w:rPr>
+        <w:rFonts w:ascii="Wingdings" w:hAnsi="Wingdings" w:hint="default"/>
+      </w:rPr>
+    </w:lvl>
+    <w:lvl w:ilvl="3" w:tplc="04090001" w:tentative="1">
+      <w:start w:val="1"/>
+      <w:numFmt w:val="bullet"/>
+      <w:lvlText w:val=""/>
+      <w:lvlJc w:val="left"/>
+      <w:pPr>
+        <w:ind w:left="2880" w:hanging="360"/>
+      </w:pPr>
+      <w:rPr>
+        <w:rFonts w:ascii="Symbol" w:hAnsi="Symbol" w:hint="default"/>
+      </w:rPr>
+    </w:lvl>
+    <w:lvl w:ilvl="4" w:tplc="04090003" w:tentative="1">
+      <w:start w:val="1"/>
+      <w:numFmt w:val="bullet"/>
+      <w:lvlText w:val="o"/>
+      <w:lvlJc w:val="left"/>
+      <w:pPr>
+        <w:ind w:left="3600" w:hanging="360"/>
+      </w:pPr>
+      <w:rPr>
+        <w:rFonts w:ascii="Courier New" w:hAnsi="Courier New" w:cs="Courier New" w:hint="default"/>
+      </w:rPr>
+    </w:lvl>
+    <w:lvl w:ilvl="5" w:tplc="04090005" w:tentative="1">
+      <w:start w:val="1"/>
+      <w:numFmt w:val="bullet"/>
+      <w:lvlText w:val=""/>
+      <w:lvlJc w:val="left"/>
+      <w:pPr>
+        <w:ind w:left="4320" w:hanging="360"/>
+      </w:pPr>
+      <w:rPr>
+        <w:rFonts w:ascii="Wingdings" w:hAnsi="Wingdings" w:hint="default"/>
+      </w:rPr>
+    </w:lvl>
+    <w:lvl w:ilvl="6" w:tplc="04090001" w:tentative="1">
+      <w:start w:val="1"/>
+      <w:numFmt w:val="bullet"/>
+      <w:lvlText w:val=""/>
+      <w:lvlJc w:val="left"/>
+      <w:pPr>
+        <w:ind w:left="5040" w:hanging="360"/>
+      </w:pPr>
+      <w:rPr>
+        <w:rFonts w:ascii="Symbol" w:hAnsi="Symbol" w:hint="default"/>
+      </w:rPr>
+    </w:lvl>
+    <w:lvl w:ilvl="7" w:tplc="04090003" w:tentative="1">
+      <w:start w:val="1"/>
+      <w:numFmt w:val="bullet"/>
+      <w:lvlText w:val="o"/>
+      <w:lvlJc w:val="left"/>
+      <w:pPr>
+        <w:ind w:left="5760" w:hanging="360"/>
+      </w:pPr>
+      <w:rPr>
+        <w:rFonts w:ascii="Courier New" w:hAnsi="Courier New" w:cs="Courier New" w:hint="default"/>
+      </w:rPr>
+    </w:lvl>
+    <w:lvl w:ilvl="8" w:tplc="04090005" w:tentative="1">
+      <w:start w:val="1"/>
+      <w:numFmt w:val="bullet"/>
+      <w:lvlText w:val=""/>
+      <w:lvlJc w:val="left"/>
+      <w:pPr>
+        <w:ind w:left="6480" w:hanging="360"/>
+      </w:pPr>
+      <w:rPr>
+        <w:rFonts w:ascii="Wingdings" w:hAnsi="Wingdings" w:hint="default"/>
+      </w:rPr>
+    </w:lvl>
+  </w:abstractNum>
+  <w:abstractNum w:abstractNumId="7" w15:restartNumberingAfterBreak="0">
     <w:nsid w:val="45EA5C4D"/>
     <w:multiLevelType w:val="hybridMultilevel"/>
     <w:tmpl w:val="8564C2EE"/>
@@ -4458,7 +7290,7 @@
       </w:rPr>
     </w:lvl>
   </w:abstractNum>
-  <w:abstractNum w:abstractNumId="4" w15:restartNumberingAfterBreak="0">
+  <w:abstractNum w:abstractNumId="8" w15:restartNumberingAfterBreak="0">
     <w:nsid w:val="4F995E62"/>
     <w:multiLevelType w:val="hybridMultilevel"/>
     <w:tmpl w:val="1AA214D8"/>
@@ -4571,7 +7403,7 @@
       </w:rPr>
     </w:lvl>
   </w:abstractNum>
-  <w:abstractNum w:abstractNumId="5" w15:restartNumberingAfterBreak="0">
+  <w:abstractNum w:abstractNumId="9" w15:restartNumberingAfterBreak="0">
     <w:nsid w:val="51D64B00"/>
     <w:multiLevelType w:val="hybridMultilevel"/>
     <w:tmpl w:val="E1D2C8C0"/>
@@ -4657,7 +7489,7 @@
       </w:pPr>
     </w:lvl>
   </w:abstractNum>
-  <w:abstractNum w:abstractNumId="6" w15:restartNumberingAfterBreak="0">
+  <w:abstractNum w:abstractNumId="10" w15:restartNumberingAfterBreak="0">
     <w:nsid w:val="54F92669"/>
     <w:multiLevelType w:val="hybridMultilevel"/>
     <w:tmpl w:val="A75A99D2"/>
@@ -4743,7 +7575,96 @@
       </w:pPr>
     </w:lvl>
   </w:abstractNum>
-  <w:abstractNum w:abstractNumId="7" w15:restartNumberingAfterBreak="0">
+  <w:abstractNum w:abstractNumId="11" w15:restartNumberingAfterBreak="0">
+    <w:nsid w:val="6DB03E48"/>
+    <w:multiLevelType w:val="hybridMultilevel"/>
+    <w:tmpl w:val="F132CA78"/>
+    <w:lvl w:ilvl="0" w:tplc="108AD0FE">
+      <w:start w:val="1"/>
+      <w:numFmt w:val="decimal"/>
+      <w:lvlText w:val="%1."/>
+      <w:lvlJc w:val="left"/>
+      <w:pPr>
+        <w:ind w:left="720" w:hanging="360"/>
+      </w:pPr>
+      <w:rPr>
+        <w:lang w:bidi="he-IL"/>
+      </w:rPr>
+    </w:lvl>
+    <w:lvl w:ilvl="1" w:tplc="04090019" w:tentative="1">
+      <w:start w:val="1"/>
+      <w:numFmt w:val="lowerLetter"/>
+      <w:lvlText w:val="%2."/>
+      <w:lvlJc w:val="left"/>
+      <w:pPr>
+        <w:ind w:left="1440" w:hanging="360"/>
+      </w:pPr>
+    </w:lvl>
+    <w:lvl w:ilvl="2" w:tplc="0409001B" w:tentative="1">
+      <w:start w:val="1"/>
+      <w:numFmt w:val="lowerRoman"/>
+      <w:lvlText w:val="%3."/>
+      <w:lvlJc w:val="right"/>
+      <w:pPr>
+        <w:ind w:left="2160" w:hanging="180"/>
+      </w:pPr>
+    </w:lvl>
+    <w:lvl w:ilvl="3" w:tplc="0409000F" w:tentative="1">
+      <w:start w:val="1"/>
+      <w:numFmt w:val="decimal"/>
+      <w:lvlText w:val="%4."/>
+      <w:lvlJc w:val="left"/>
+      <w:pPr>
+        <w:ind w:left="2880" w:hanging="360"/>
+      </w:pPr>
+    </w:lvl>
+    <w:lvl w:ilvl="4" w:tplc="04090019" w:tentative="1">
+      <w:start w:val="1"/>
+      <w:numFmt w:val="lowerLetter"/>
+      <w:lvlText w:val="%5."/>
+      <w:lvlJc w:val="left"/>
+      <w:pPr>
+        <w:ind w:left="3600" w:hanging="360"/>
+      </w:pPr>
+    </w:lvl>
+    <w:lvl w:ilvl="5" w:tplc="0409001B" w:tentative="1">
+      <w:start w:val="1"/>
+      <w:numFmt w:val="lowerRoman"/>
+      <w:lvlText w:val="%6."/>
+      <w:lvlJc w:val="right"/>
+      <w:pPr>
+        <w:ind w:left="4320" w:hanging="180"/>
+      </w:pPr>
+    </w:lvl>
+    <w:lvl w:ilvl="6" w:tplc="0409000F" w:tentative="1">
+      <w:start w:val="1"/>
+      <w:numFmt w:val="decimal"/>
+      <w:lvlText w:val="%7."/>
+      <w:lvlJc w:val="left"/>
+      <w:pPr>
+        <w:ind w:left="5040" w:hanging="360"/>
+      </w:pPr>
+    </w:lvl>
+    <w:lvl w:ilvl="7" w:tplc="04090019" w:tentative="1">
+      <w:start w:val="1"/>
+      <w:numFmt w:val="lowerLetter"/>
+      <w:lvlText w:val="%8."/>
+      <w:lvlJc w:val="left"/>
+      <w:pPr>
+        <w:ind w:left="5760" w:hanging="360"/>
+      </w:pPr>
+    </w:lvl>
+    <w:lvl w:ilvl="8" w:tplc="0409001B" w:tentative="1">
+      <w:start w:val="1"/>
+      <w:numFmt w:val="lowerRoman"/>
+      <w:lvlText w:val="%9."/>
+      <w:lvlJc w:val="right"/>
+      <w:pPr>
+        <w:ind w:left="6480" w:hanging="180"/>
+      </w:pPr>
+    </w:lvl>
+  </w:abstractNum>
+  <w:abstractNum w:abstractNumId="12" w15:restartNumberingAfterBreak="0">
     <w:nsid w:val="78866C83"/>
     <w:multiLevelType w:val="hybridMultilevel"/>
     <w:tmpl w:val="7D50D504"/>
@@ -4857,28 +7778,43 @@
     </w:lvl>
   </w:abstractNum>
   <w:num w:numId="1" w16cid:durableId="1452549460">
-    <w:abstractNumId w:val="2"/>
+    <w:abstractNumId w:val="4"/>
   </w:num>
   <w:num w:numId="2" w16cid:durableId="1244416545">
-    <w:abstractNumId w:val="4"/>
+    <w:abstractNumId w:val="8"/>
   </w:num>
   <w:num w:numId="3" w16cid:durableId="371685897">
-    <w:abstractNumId w:val="6"/>
+    <w:abstractNumId w:val="10"/>
   </w:num>
   <w:num w:numId="4" w16cid:durableId="665672456">
-    <w:abstractNumId w:val="5"/>
+    <w:abstractNumId w:val="9"/>
   </w:num>
   <w:num w:numId="5" w16cid:durableId="1861165181">
     <w:abstractNumId w:val="0"/>
   </w:num>
   <w:num w:numId="6" w16cid:durableId="1915972196">
+    <w:abstractNumId w:val="12"/>
+  </w:num>
+  <w:num w:numId="7" w16cid:durableId="1492410746">
+    <w:abstractNumId w:val="2"/>
+  </w:num>
+  <w:num w:numId="8" w16cid:durableId="1859536826">
     <w:abstractNumId w:val="7"/>
   </w:num>
-  <w:num w:numId="7" w16cid:durableId="1492410746">
+  <w:num w:numId="9" w16cid:durableId="94834142">
+    <w:abstractNumId w:val="5"/>
+  </w:num>
+  <w:num w:numId="10" w16cid:durableId="1618366616">
     <w:abstractNumId w:val="1"/>
   </w:num>
-  <w:num w:numId="8" w16cid:durableId="1859536826">
+  <w:num w:numId="11" w16cid:durableId="1902904949">
+    <w:abstractNumId w:val="11"/>
+  </w:num>
+  <w:num w:numId="12" w16cid:durableId="1274479753">
     <w:abstractNumId w:val="3"/>
+  </w:num>
+  <w:num w:numId="13" w16cid:durableId="250628315">
+    <w:abstractNumId w:val="6"/>
   </w:num>
 </w:numbering>
 </file>
@@ -5484,6 +8420,225 @@
       <w:u w:val="single"/>
     </w:rPr>
   </w:style>
+  <w:style w:type="table" w:styleId="TableGrid">
+    <w:name w:val="Table Grid"/>
+    <w:basedOn w:val="TableNormal"/>
+    <w:uiPriority w:val="39"/>
+    <w:rsid w:val="00ED1737"/>
+    <w:pPr>
+      <w:spacing w:after="0" w:line="240" w:lineRule="auto"/>
+    </w:pPr>
+    <w:tblPr>
+      <w:tblBorders>
+        <w:top w:val="single" w:sz="4" w:space="0" w:color="auto"/>
+        <w:left w:val="single" w:sz="4" w:space="0" w:color="auto"/>
+        <w:bottom w:val="single" w:sz="4" w:space="0" w:color="auto"/>
+        <w:right w:val="single" w:sz="4" w:space="0" w:color="auto"/>
+        <w:insideH w:val="single" w:sz="4" w:space="0" w:color="auto"/>
+        <w:insideV w:val="single" w:sz="4" w:space="0" w:color="auto"/>
+      </w:tblBorders>
+    </w:tblPr>
+  </w:style>
+  <w:style w:type="table" w:styleId="GridTable4-Accent5">
+    <w:name w:val="Grid Table 4 Accent 5"/>
+    <w:basedOn w:val="TableNormal"/>
+    <w:uiPriority w:val="49"/>
+    <w:rsid w:val="00ED1737"/>
+    <w:pPr>
+      <w:spacing w:after="0" w:line="240" w:lineRule="auto"/>
+    </w:pPr>
+    <w:tblPr>
+      <w:tblStyleRowBandSize w:val="1"/>
+      <w:tblStyleColBandSize w:val="1"/>
+      <w:tblBorders>
+        <w:top w:val="single" w:sz="4" w:space="0" w:color="9CC2E5" w:themeColor="accent5" w:themeTint="99"/>
+        <w:left w:val="single" w:sz="4" w:space="0" w:color="9CC2E5" w:themeColor="accent5" w:themeTint="99"/>
+        <w:bottom w:val="single" w:sz="4" w:space="0" w:color="9CC2E5" w:themeColor="accent5" w:themeTint="99"/>
+        <w:right w:val="single" w:sz="4" w:space="0" w:color="9CC2E5" w:themeColor="accent5" w:themeTint="99"/>
+        <w:insideH w:val="single" w:sz="4" w:space="0" w:color="9CC2E5" w:themeColor="accent5" w:themeTint="99"/>
+        <w:insideV w:val="single" w:sz="4" w:space="0" w:color="9CC2E5" w:themeColor="accent5" w:themeTint="99"/>
+      </w:tblBorders>
+    </w:tblPr>
+    <w:tblStylePr w:type="firstRow">
+      <w:rPr>
+        <w:b/>
+        <w:bCs/>
+        <w:color w:val="FFFFFF" w:themeColor="background1"/>
+      </w:rPr>
+      <w:tblPr/>
+      <w:tcPr>
+        <w:tcBorders>
+          <w:top w:val="single" w:sz="4" w:space="0" w:color="5B9BD5" w:themeColor="accent5"/>
+          <w:left w:val="single" w:sz="4" w:space="0" w:color="5B9BD5" w:themeColor="accent5"/>
+          <w:bottom w:val="single" w:sz="4" w:space="0" w:color="5B9BD5" w:themeColor="accent5"/>
+          <w:right w:val="single" w:sz="4" w:space="0" w:color="5B9BD5" w:themeColor="accent5"/>
+          <w:insideH w:val="nil"/>
+          <w:insideV w:val="nil"/>
+        </w:tcBorders>
+        <w:shd w:val="clear" w:color="auto" w:fill="5B9BD5" w:themeFill="accent5"/>
+      </w:tcPr>
+    </w:tblStylePr>
+    <w:tblStylePr w:type="lastRow">
+      <w:rPr>
+        <w:b/>
+        <w:bCs/>
+      </w:rPr>
+      <w:tblPr/>
+      <w:tcPr>
+        <w:tcBorders>
+          <w:top w:val="double" w:sz="4" w:space="0" w:color="5B9BD5" w:themeColor="accent5"/>
+        </w:tcBorders>
+      </w:tcPr>
+    </w:tblStylePr>
+    <w:tblStylePr w:type="firstCol">
+      <w:rPr>
+        <w:b/>
+        <w:bCs/>
+      </w:rPr>
+    </w:tblStylePr>
+    <w:tblStylePr w:type="lastCol">
+      <w:rPr>
+        <w:b/>
+        <w:bCs/>
+      </w:rPr>
+    </w:tblStylePr>
+    <w:tblStylePr w:type="band1Vert">
+      <w:tblPr/>
+      <w:tcPr>
+        <w:shd w:val="clear" w:color="auto" w:fill="DEEAF6" w:themeFill="accent5" w:themeFillTint="33"/>
+      </w:tcPr>
+    </w:tblStylePr>
+    <w:tblStylePr w:type="band1Horz">
+      <w:tblPr/>
+      <w:tcPr>
+        <w:shd w:val="clear" w:color="auto" w:fill="DEEAF6" w:themeFill="accent5" w:themeFillTint="33"/>
+      </w:tcPr>
+    </w:tblStylePr>
+  </w:style>
+  <w:style w:type="table" w:styleId="ListTable3-Accent2">
+    <w:name w:val="List Table 3 Accent 2"/>
+    <w:basedOn w:val="TableNormal"/>
+    <w:uiPriority w:val="48"/>
+    <w:rsid w:val="00AC0AAD"/>
+    <w:pPr>
+      <w:spacing w:after="0" w:line="240" w:lineRule="auto"/>
+    </w:pPr>
+    <w:tblPr>
+      <w:tblStyleRowBandSize w:val="1"/>
+      <w:tblStyleColBandSize w:val="1"/>
+      <w:tblBorders>
+        <w:top w:val="single" w:sz="4" w:space="0" w:color="ED7D31" w:themeColor="accent2"/>
+        <w:left w:val="single" w:sz="4" w:space="0" w:color="ED7D31" w:themeColor="accent2"/>
+        <w:bottom w:val="single" w:sz="4" w:space="0" w:color="ED7D31" w:themeColor="accent2"/>
+        <w:right w:val="single" w:sz="4" w:space="0" w:color="ED7D31" w:themeColor="accent2"/>
+      </w:tblBorders>
+    </w:tblPr>
+    <w:tblStylePr w:type="firstRow">
+      <w:rPr>
+        <w:b/>
+        <w:bCs/>
+        <w:color w:val="FFFFFF" w:themeColor="background1"/>
+      </w:rPr>
+      <w:tblPr/>
+      <w:tcPr>
+        <w:shd w:val="clear" w:color="auto" w:fill="ED7D31" w:themeFill="accent2"/>
+      </w:tcPr>
+    </w:tblStylePr>
+    <w:tblStylePr w:type="lastRow">
+      <w:rPr>
+        <w:b/>
+        <w:bCs/>
+      </w:rPr>
+      <w:tblPr/>
+      <w:tcPr>
+        <w:tcBorders>
+          <w:top w:val="double" w:sz="4" w:space="0" w:color="ED7D31" w:themeColor="accent2"/>
+        </w:tcBorders>
+        <w:shd w:val="clear" w:color="auto" w:fill="FFFFFF" w:themeFill="background1"/>
+      </w:tcPr>
+    </w:tblStylePr>
+    <w:tblStylePr w:type="firstCol">
+      <w:rPr>
+        <w:b/>
+        <w:bCs/>
+      </w:rPr>
+      <w:tblPr/>
+      <w:tcPr>
+        <w:tcBorders>
+          <w:right w:val="nil"/>
+        </w:tcBorders>
+        <w:shd w:val="clear" w:color="auto" w:fill="FFFFFF" w:themeFill="background1"/>
+      </w:tcPr>
+    </w:tblStylePr>
+    <w:tblStylePr w:type="lastCol">
+      <w:rPr>
+        <w:b/>
+        <w:bCs/>
+      </w:rPr>
+      <w:tblPr/>
+      <w:tcPr>
+        <w:tcBorders>
+          <w:left w:val="nil"/>
+        </w:tcBorders>
+        <w:shd w:val="clear" w:color="auto" w:fill="FFFFFF" w:themeFill="background1"/>
+      </w:tcPr>
+    </w:tblStylePr>
+    <w:tblStylePr w:type="band1Vert">
+      <w:tblPr/>
+      <w:tcPr>
+        <w:tcBorders>
+          <w:left w:val="single" w:sz="4" w:space="0" w:color="ED7D31" w:themeColor="accent2"/>
+          <w:right w:val="single" w:sz="4" w:space="0" w:color="ED7D31" w:themeColor="accent2"/>
+        </w:tcBorders>
+      </w:tcPr>
+    </w:tblStylePr>
+    <w:tblStylePr w:type="band1Horz">
+      <w:tblPr/>
+      <w:tcPr>
+        <w:tcBorders>
+          <w:top w:val="single" w:sz="4" w:space="0" w:color="ED7D31" w:themeColor="accent2"/>
+          <w:bottom w:val="single" w:sz="4" w:space="0" w:color="ED7D31" w:themeColor="accent2"/>
+          <w:insideH w:val="nil"/>
+        </w:tcBorders>
+      </w:tcPr>
+    </w:tblStylePr>
+    <w:tblStylePr w:type="neCell">
+      <w:tblPr/>
+      <w:tcPr>
+        <w:tcBorders>
+          <w:left w:val="nil"/>
+          <w:bottom w:val="nil"/>
+        </w:tcBorders>
+      </w:tcPr>
+    </w:tblStylePr>
+    <w:tblStylePr w:type="nwCell">
+      <w:tblPr/>
+      <w:tcPr>
+        <w:tcBorders>
+          <w:bottom w:val="nil"/>
+          <w:right w:val="nil"/>
+        </w:tcBorders>
+      </w:tcPr>
+    </w:tblStylePr>
+    <w:tblStylePr w:type="seCell">
+      <w:tblPr/>
+      <w:tcPr>
+        <w:tcBorders>
+          <w:top w:val="double" w:sz="4" w:space="0" w:color="ED7D31" w:themeColor="accent2"/>
+          <w:left w:val="nil"/>
+        </w:tcBorders>
+      </w:tcPr>
+    </w:tblStylePr>
+    <w:tblStylePr w:type="swCell">
+      <w:tblPr/>
+      <w:tcPr>
+        <w:tcBorders>
+          <w:top w:val="double" w:sz="4" w:space="0" w:color="ED7D31" w:themeColor="accent2"/>
+          <w:right w:val="nil"/>
+        </w:tcBorders>
+      </w:tcPr>
+    </w:tblStylePr>
+  </w:style>
 </w:styles>
 </file>
 

--- a/ariel/jumping_ring_ariel/ספר טכני.docx
+++ b/ariel/jumping_ring_ariel/ספר טכני.docx
@@ -1,6 +1,6 @@
 
 <file path=word/document.xml><?xml version="1.0" encoding="utf-8"?>
-<w:document xmlns:wpc="http://schemas.microsoft.com/office/word/2010/wordprocessingCanvas" xmlns:cx="http://schemas.microsoft.com/office/drawing/2014/chartex" xmlns:cx1="http://schemas.microsoft.com/office/drawing/2015/9/8/chartex" xmlns:cx2="http://schemas.microsoft.com/office/drawing/2015/10/21/chartex" xmlns:cx3="http://schemas.microsoft.com/office/drawing/2016/5/9/chartex" xmlns:cx4="http://schemas.microsoft.com/office/drawing/2016/5/10/chartex" xmlns:cx5="http://schemas.microsoft.com/office/drawing/2016/5/11/chartex" xmlns:cx6="http://schemas.microsoft.com/office/drawing/2016/5/12/chartex" xmlns:cx7="http://schemas.microsoft.com/office/drawing/2016/5/13/chartex" xmlns:cx8="http://schemas.microsoft.com/office/drawing/2016/5/14/chartex" xmlns:mc="http://schemas.openxmlformats.org/markup-compatibility/2006" xmlns:aink="http://schemas.microsoft.com/office/drawing/2016/ink" xmlns:am3d="http://schemas.microsoft.com/office/drawing/2017/model3d" xmlns:o="urn:schemas-microsoft-com:office:office" xmlns:oel="http://schemas.microsoft.com/office/2019/extlst" xmlns:r="http://schemas.openxmlformats.org/officeDocument/2006/relationships" xmlns:m="http://schemas.openxmlformats.org/officeDocument/2006/math" xmlns:v="urn:schemas-microsoft-com:vml" xmlns:wp14="http://schemas.microsoft.com/office/word/2010/wordprocessingDrawing" xmlns:wp="http://schemas.openxmlformats.org/drawingml/2006/wordprocessingDrawing" xmlns:w10="urn:schemas-microsoft-com:office:word" xmlns:w="http://schemas.openxmlformats.org/wordprocessingml/2006/main" xmlns:w14="http://schemas.microsoft.com/office/word/2010/wordml" xmlns:w15="http://schemas.microsoft.com/office/word/2012/wordml" xmlns:w16cex="http://schemas.microsoft.com/office/word/2018/wordml/cex" xmlns:w16cid="http://schemas.microsoft.com/office/word/2016/wordml/cid" xmlns:w16="http://schemas.microsoft.com/office/word/2018/wordml" xmlns:w16du="http://schemas.microsoft.com/office/word/2023/wordml/word16du" xmlns:w16sdtdh="http://schemas.microsoft.com/office/word/2020/wordml/sdtdatahash" xmlns:w16sdtfl="http://schemas.microsoft.com/office/word/2024/wordml/sdtformatlock" xmlns:w16se="http://schemas.microsoft.com/office/word/2015/wordml/symex" xmlns:wpg="http://schemas.microsoft.com/office/word/2010/wordprocessingGroup" xmlns:wpi="http://schemas.microsoft.com/office/word/2010/wordprocessingInk" xmlns:wne="http://schemas.microsoft.com/office/word/2006/wordml" xmlns:wps="http://schemas.microsoft.com/office/word/2010/wordprocessingShape" mc:Ignorable="w14 w15 w16se w16cid w16 w16cex w16sdtdh w16sdtfl w16du wp14">
+<w:document xmlns:wpc="http://schemas.microsoft.com/office/word/2010/wordprocessingCanvas" xmlns:cx="http://schemas.microsoft.com/office/drawing/2014/chartex" xmlns:cx1="http://schemas.microsoft.com/office/drawing/2015/9/8/chartex" xmlns:cx2="http://schemas.microsoft.com/office/drawing/2015/10/21/chartex" xmlns:cx3="http://schemas.microsoft.com/office/drawing/2016/5/9/chartex" xmlns:cx4="http://schemas.microsoft.com/office/drawing/2016/5/10/chartex" xmlns:cx5="http://schemas.microsoft.com/office/drawing/2016/5/11/chartex" xmlns:cx6="http://schemas.microsoft.com/office/drawing/2016/5/12/chartex" xmlns:cx7="http://schemas.microsoft.com/office/drawing/2016/5/13/chartex" xmlns:cx8="http://schemas.microsoft.com/office/drawing/2016/5/14/chartex" xmlns:mc="http://schemas.openxmlformats.org/markup-compatibility/2006" xmlns:aink="http://schemas.microsoft.com/office/drawing/2016/ink" xmlns:am3d="http://schemas.microsoft.com/office/drawing/2017/model3d" xmlns:o="urn:schemas-microsoft-com:office:office" xmlns:r="http://schemas.openxmlformats.org/officeDocument/2006/relationships" xmlns:m="http://schemas.openxmlformats.org/officeDocument/2006/math" xmlns:v="urn:schemas-microsoft-com:vml" xmlns:wp14="http://schemas.microsoft.com/office/word/2010/wordprocessingDrawing" xmlns:wp="http://schemas.openxmlformats.org/drawingml/2006/wordprocessingDrawing" xmlns:w10="urn:schemas-microsoft-com:office:word" xmlns:w="http://schemas.openxmlformats.org/wordprocessingml/2006/main" xmlns:w14="http://schemas.microsoft.com/office/word/2010/wordml" xmlns:w15="http://schemas.microsoft.com/office/word/2012/wordml" xmlns:w16cex="http://schemas.microsoft.com/office/word/2018/wordml/cex" xmlns:w16cid="http://schemas.microsoft.com/office/word/2016/wordml/cid" xmlns:w16="http://schemas.microsoft.com/office/word/2018/wordml" xmlns:w16sdtdh="http://schemas.microsoft.com/office/word/2020/wordml/sdtdatahash" xmlns:w16se="http://schemas.microsoft.com/office/word/2015/wordml/symex" xmlns:wpg="http://schemas.microsoft.com/office/word/2010/wordprocessingGroup" xmlns:wpi="http://schemas.microsoft.com/office/word/2010/wordprocessingInk" xmlns:wne="http://schemas.microsoft.com/office/word/2006/wordml" xmlns:wps="http://schemas.microsoft.com/office/word/2010/wordprocessingShape" mc:Ignorable="w14 w15 w16se w16cid w16 w16cex w16sdtdh wp14">
   <w:body>
     <w:p>
       <w:pPr>
@@ -317,7 +317,7 @@
     <w:p>
       <w:pPr>
         <w:rPr>
-          <w:rFonts w:asciiTheme="majorBidi" w:hAnsiTheme="majorBidi" w:cstheme="majorBidi" w:hint="cs"/>
+          <w:rFonts w:asciiTheme="majorBidi" w:hAnsiTheme="majorBidi" w:cstheme="majorBidi"/>
           <w:u w:val="single"/>
           <w:rtl/>
         </w:rPr>
@@ -851,21 +851,7 @@
             <w:rStyle w:val="Hyperlink"/>
             <w:rFonts w:asciiTheme="majorBidi" w:hAnsiTheme="majorBidi" w:cstheme="majorBidi"/>
           </w:rPr>
-          <w:t>Ard</w:t>
-        </w:r>
-        <w:r>
-          <w:rPr>
-            <w:rStyle w:val="Hyperlink"/>
-            <w:rFonts w:asciiTheme="majorBidi" w:hAnsiTheme="majorBidi" w:cstheme="majorBidi"/>
-          </w:rPr>
-          <w:t>u</w:t>
-        </w:r>
-        <w:r>
-          <w:rPr>
-            <w:rStyle w:val="Hyperlink"/>
-            <w:rFonts w:asciiTheme="majorBidi" w:hAnsiTheme="majorBidi" w:cstheme="majorBidi"/>
-          </w:rPr>
-          <w:t>ino Nano</w:t>
+          <w:t>Arduino Nano</w:t>
         </w:r>
       </w:hyperlink>
     </w:p>
@@ -949,12 +935,6 @@
           <w:rtl/>
         </w:rPr>
         <w:instrText xml:space="preserve"> "_לחצן_ולד_ללחצן" </w:instrText>
-      </w:r>
-      <w:r>
-        <w:rPr>
-          <w:rFonts w:asciiTheme="majorBidi" w:hAnsiTheme="majorBidi" w:cstheme="majorBidi"/>
-          <w:rtl/>
-        </w:rPr>
       </w:r>
       <w:r>
         <w:rPr>
@@ -2857,6 +2837,997 @@
     </w:p>
     <w:p>
       <w:pPr>
+        <w:rPr>
+          <w:rFonts w:asciiTheme="majorBidi" w:hAnsiTheme="majorBidi" w:cstheme="majorBidi"/>
+          <w:rtl/>
+        </w:rPr>
+      </w:pPr>
+    </w:p>
+    <w:p>
+      <w:pPr>
+        <w:rPr>
+          <w:rFonts w:asciiTheme="majorBidi" w:hAnsiTheme="majorBidi" w:cstheme="majorBidi"/>
+          <w:rtl/>
+        </w:rPr>
+      </w:pPr>
+    </w:p>
+    <w:p>
+      <w:pPr>
+        <w:rPr>
+          <w:rFonts w:asciiTheme="majorBidi" w:hAnsiTheme="majorBidi" w:cstheme="majorBidi"/>
+          <w:rtl/>
+        </w:rPr>
+      </w:pPr>
+    </w:p>
+    <w:p>
+      <w:pPr>
+        <w:pStyle w:val="Heading1"/>
+        <w:rPr>
+          <w:rFonts w:asciiTheme="majorBidi" w:hAnsiTheme="majorBidi"/>
+          <w:rtl/>
+        </w:rPr>
+      </w:pPr>
+      <w:r>
+        <w:rPr>
+          <w:rFonts w:asciiTheme="majorBidi" w:hAnsiTheme="majorBidi"/>
+          <w:rtl/>
+        </w:rPr>
+        <w:lastRenderedPageBreak/>
+        <w:t>תקלות</w:t>
+      </w:r>
+    </w:p>
+    <w:p>
+      <w:pPr>
+        <w:ind w:left="360"/>
+        <w:rPr>
+          <w:rFonts w:asciiTheme="majorBidi" w:hAnsiTheme="majorBidi" w:cstheme="majorBidi"/>
+          <w:rtl/>
+        </w:rPr>
+      </w:pPr>
+      <w:r>
+        <w:rPr>
+          <w:rFonts w:asciiTheme="majorBidi" w:hAnsiTheme="majorBidi" w:cstheme="majorBidi"/>
+          <w:rtl/>
+        </w:rPr>
+        <w:t>סדר פעולות במקרה של תקלה:</w:t>
+      </w:r>
+    </w:p>
+    <w:p>
+      <w:pPr>
+        <w:pStyle w:val="ListParagraph"/>
+        <w:numPr>
+          <w:ilvl w:val="0"/>
+          <w:numId w:val="3"/>
+        </w:numPr>
+        <w:rPr>
+          <w:rFonts w:asciiTheme="majorBidi" w:hAnsiTheme="majorBidi" w:cstheme="majorBidi"/>
+        </w:rPr>
+      </w:pPr>
+      <w:r>
+        <w:rPr>
+          <w:rFonts w:asciiTheme="majorBidi" w:hAnsiTheme="majorBidi" w:cstheme="majorBidi"/>
+          <w:rtl/>
+        </w:rPr>
+        <w:t>פתח את הארון וכבה את המוצג בעזרת המתג ראשי (ראה איור 2)</w:t>
+      </w:r>
+    </w:p>
+    <w:p>
+      <w:pPr>
+        <w:pStyle w:val="ListParagraph"/>
+        <w:numPr>
+          <w:ilvl w:val="0"/>
+          <w:numId w:val="3"/>
+        </w:numPr>
+        <w:rPr>
+          <w:rFonts w:asciiTheme="majorBidi" w:hAnsiTheme="majorBidi" w:cstheme="majorBidi"/>
+        </w:rPr>
+      </w:pPr>
+      <w:r>
+        <w:rPr>
+          <w:rFonts w:asciiTheme="majorBidi" w:hAnsiTheme="majorBidi" w:cstheme="majorBidi"/>
+          <w:rtl/>
+        </w:rPr>
+        <w:t>בדוק את המתח על הקבל בעזרת ה-</w:t>
+      </w:r>
+      <w:r>
+        <w:rPr>
+          <w:rFonts w:asciiTheme="majorBidi" w:hAnsiTheme="majorBidi" w:cstheme="majorBidi"/>
+        </w:rPr>
+        <w:t>Voltmeter</w:t>
+      </w:r>
+      <w:r>
+        <w:rPr>
+          <w:rFonts w:asciiTheme="majorBidi" w:hAnsiTheme="majorBidi" w:cstheme="majorBidi"/>
+          <w:rtl/>
+        </w:rPr>
+        <w:t>.</w:t>
+      </w:r>
+    </w:p>
+    <w:p>
+      <w:pPr>
+        <w:pStyle w:val="ListParagraph"/>
+        <w:numPr>
+          <w:ilvl w:val="0"/>
+          <w:numId w:val="3"/>
+        </w:numPr>
+        <w:rPr>
+          <w:rFonts w:asciiTheme="majorBidi" w:hAnsiTheme="majorBidi" w:cstheme="majorBidi"/>
+        </w:rPr>
+      </w:pPr>
+      <w:r>
+        <w:rPr>
+          <w:rFonts w:asciiTheme="majorBidi" w:hAnsiTheme="majorBidi" w:cstheme="majorBidi"/>
+          <w:rtl/>
+        </w:rPr>
+        <w:t xml:space="preserve">פתח את קופסא 1 והמתן </w:t>
+      </w:r>
+      <w:r>
+        <w:rPr>
+          <w:rFonts w:asciiTheme="majorBidi" w:hAnsiTheme="majorBidi" w:cstheme="majorBidi" w:hint="cs"/>
+          <w:rtl/>
+        </w:rPr>
+        <w:t xml:space="preserve">5 שניות </w:t>
+      </w:r>
+      <w:r>
+        <w:rPr>
+          <w:rFonts w:asciiTheme="majorBidi" w:hAnsiTheme="majorBidi" w:cstheme="majorBidi"/>
+          <w:rtl/>
+        </w:rPr>
+        <w:t>שהקבל מתפרק.</w:t>
+      </w:r>
+    </w:p>
+    <w:p>
+      <w:pPr>
+        <w:rPr>
+          <w:rFonts w:asciiTheme="majorBidi" w:hAnsiTheme="majorBidi" w:cstheme="majorBidi"/>
+          <w:b/>
+          <w:bCs/>
+          <w:color w:val="FFFFFF" w:themeColor="background1"/>
+        </w:rPr>
+      </w:pPr>
+      <w:r>
+        <w:rPr>
+          <w:rFonts w:asciiTheme="majorBidi" w:hAnsiTheme="majorBidi" w:cstheme="majorBidi" w:hint="cs"/>
+          <w:b/>
+          <w:bCs/>
+          <w:color w:val="EE0000"/>
+          <w:sz w:val="28"/>
+          <w:szCs w:val="28"/>
+          <w:rtl/>
+        </w:rPr>
+        <w:t>הערה חשוב</w:t>
+      </w:r>
+      <w:r>
+        <w:rPr>
+          <w:rFonts w:asciiTheme="majorBidi" w:hAnsiTheme="majorBidi" w:cstheme="majorBidi" w:hint="cs"/>
+          <w:b/>
+          <w:bCs/>
+          <w:color w:val="EE0000"/>
+          <w:sz w:val="28"/>
+          <w:szCs w:val="28"/>
+          <w:rtl/>
+        </w:rPr>
+        <w:t xml:space="preserve">ה !!!! </w:t>
+      </w:r>
+      <w:r>
+        <w:rPr>
+          <w:rFonts w:asciiTheme="majorBidi" w:hAnsiTheme="majorBidi" w:cstheme="majorBidi" w:hint="cs"/>
+          <w:color w:val="000000" w:themeColor="text1"/>
+          <w:rtl/>
+        </w:rPr>
+        <w:t xml:space="preserve">הקבל לא ניטען כשהקופסא </w:t>
+      </w:r>
+      <w:r>
+        <w:rPr>
+          <w:rFonts w:asciiTheme="majorBidi" w:hAnsiTheme="majorBidi" w:cstheme="majorBidi" w:hint="cs"/>
+          <w:color w:val="000000" w:themeColor="text1"/>
+          <w:rtl/>
+        </w:rPr>
+        <w:t xml:space="preserve">1 </w:t>
+      </w:r>
+      <w:r>
+        <w:rPr>
+          <w:rFonts w:asciiTheme="majorBidi" w:hAnsiTheme="majorBidi" w:cstheme="majorBidi" w:hint="cs"/>
+          <w:color w:val="000000" w:themeColor="text1"/>
+          <w:rtl/>
+        </w:rPr>
+        <w:t xml:space="preserve">פתוחה כי </w:t>
+      </w:r>
+      <w:proofErr w:type="spellStart"/>
+      <w:r>
+        <w:rPr>
+          <w:rFonts w:asciiTheme="majorBidi" w:hAnsiTheme="majorBidi" w:cstheme="majorBidi" w:hint="cs"/>
+          <w:color w:val="000000" w:themeColor="text1"/>
+          <w:rtl/>
+        </w:rPr>
+        <w:t>המיקרוסוויץ</w:t>
+      </w:r>
+      <w:proofErr w:type="spellEnd"/>
+      <w:r>
+        <w:rPr>
+          <w:rFonts w:asciiTheme="majorBidi" w:hAnsiTheme="majorBidi" w:cstheme="majorBidi"/>
+          <w:color w:val="000000" w:themeColor="text1"/>
+        </w:rPr>
+        <w:t>'</w:t>
+      </w:r>
+      <w:r>
+        <w:rPr>
+          <w:rFonts w:asciiTheme="majorBidi" w:hAnsiTheme="majorBidi" w:cstheme="majorBidi" w:hint="cs"/>
+          <w:color w:val="000000" w:themeColor="text1"/>
+          <w:rtl/>
+        </w:rPr>
+        <w:t xml:space="preserve"> מתג את למעגל פריקה</w:t>
+      </w:r>
+      <w:r>
+        <w:rPr>
+          <w:rFonts w:asciiTheme="majorBidi" w:hAnsiTheme="majorBidi" w:cstheme="majorBidi" w:hint="cs"/>
+          <w:b/>
+          <w:bCs/>
+          <w:color w:val="000000" w:themeColor="text1"/>
+          <w:rtl/>
+        </w:rPr>
+        <w:t xml:space="preserve">. </w:t>
+      </w:r>
+    </w:p>
+    <w:tbl>
+      <w:tblPr>
+        <w:tblStyle w:val="GridTable4-Accent5"/>
+        <w:bidiVisual/>
+        <w:tblW w:w="0" w:type="auto"/>
+        <w:tblInd w:w="25" w:type="dxa"/>
+        <w:tblLook w:val="04A0" w:firstRow="1" w:lastRow="0" w:firstColumn="1" w:lastColumn="0" w:noHBand="0" w:noVBand="1"/>
+      </w:tblPr>
+      <w:tblGrid>
+        <w:gridCol w:w="4133"/>
+        <w:gridCol w:w="4138"/>
+      </w:tblGrid>
+      <w:tr>
+        <w:trPr>
+          <w:cnfStyle w:val="100000000000" w:firstRow="1" w:lastRow="0" w:firstColumn="0" w:lastColumn="0" w:oddVBand="0" w:evenVBand="0" w:oddHBand="0" w:evenHBand="0" w:firstRowFirstColumn="0" w:firstRowLastColumn="0" w:lastRowFirstColumn="0" w:lastRowLastColumn="0"/>
+        </w:trPr>
+        <w:tc>
+          <w:tcPr>
+            <w:cnfStyle w:val="001000000000" w:firstRow="0" w:lastRow="0" w:firstColumn="1" w:lastColumn="0" w:oddVBand="0" w:evenVBand="0" w:oddHBand="0" w:evenHBand="0" w:firstRowFirstColumn="0" w:firstRowLastColumn="0" w:lastRowFirstColumn="0" w:lastRowLastColumn="0"/>
+            <w:tcW w:w="4136" w:type="dxa"/>
+          </w:tcPr>
+          <w:p>
+            <w:pPr>
+              <w:rPr>
+                <w:rFonts w:asciiTheme="majorBidi" w:hAnsiTheme="majorBidi" w:cstheme="majorBidi"/>
+                <w:rtl/>
+              </w:rPr>
+            </w:pPr>
+            <w:r>
+              <w:rPr>
+                <w:rFonts w:asciiTheme="majorBidi" w:hAnsiTheme="majorBidi" w:cstheme="majorBidi" w:hint="cs"/>
+                <w:rtl/>
+              </w:rPr>
+              <w:t>תקלה</w:t>
+            </w:r>
+          </w:p>
+        </w:tc>
+        <w:tc>
+          <w:tcPr>
+            <w:tcW w:w="4140" w:type="dxa"/>
+          </w:tcPr>
+          <w:p>
+            <w:pPr>
+              <w:cnfStyle w:val="100000000000" w:firstRow="1" w:lastRow="0" w:firstColumn="0" w:lastColumn="0" w:oddVBand="0" w:evenVBand="0" w:oddHBand="0" w:evenHBand="0" w:firstRowFirstColumn="0" w:firstRowLastColumn="0" w:lastRowFirstColumn="0" w:lastRowLastColumn="0"/>
+              <w:rPr>
+                <w:rFonts w:asciiTheme="majorBidi" w:hAnsiTheme="majorBidi" w:cstheme="majorBidi"/>
+                <w:rtl/>
+              </w:rPr>
+            </w:pPr>
+            <w:r>
+              <w:rPr>
+                <w:rFonts w:asciiTheme="majorBidi" w:hAnsiTheme="majorBidi" w:cstheme="majorBidi" w:hint="cs"/>
+                <w:rtl/>
+              </w:rPr>
+              <w:t>מה לעשות</w:t>
+            </w:r>
+          </w:p>
+        </w:tc>
+      </w:tr>
+      <w:tr>
+        <w:trPr>
+          <w:cnfStyle w:val="000000100000" w:firstRow="0" w:lastRow="0" w:firstColumn="0" w:lastColumn="0" w:oddVBand="0" w:evenVBand="0" w:oddHBand="1" w:evenHBand="0" w:firstRowFirstColumn="0" w:firstRowLastColumn="0" w:lastRowFirstColumn="0" w:lastRowLastColumn="0"/>
+        </w:trPr>
+        <w:tc>
+          <w:tcPr>
+            <w:cnfStyle w:val="001000000000" w:firstRow="0" w:lastRow="0" w:firstColumn="1" w:lastColumn="0" w:oddVBand="0" w:evenVBand="0" w:oddHBand="0" w:evenHBand="0" w:firstRowFirstColumn="0" w:firstRowLastColumn="0" w:lastRowFirstColumn="0" w:lastRowLastColumn="0"/>
+            <w:tcW w:w="4136" w:type="dxa"/>
+          </w:tcPr>
+          <w:p>
+            <w:pPr>
+              <w:rPr>
+                <w:rFonts w:asciiTheme="majorBidi" w:hAnsiTheme="majorBidi" w:cstheme="majorBidi"/>
+                <w:rtl/>
+              </w:rPr>
+            </w:pPr>
+            <w:r>
+              <w:rPr>
+                <w:rFonts w:asciiTheme="majorBidi" w:hAnsiTheme="majorBidi" w:cstheme="majorBidi" w:hint="cs"/>
+                <w:rtl/>
+              </w:rPr>
+              <w:t>הטבעת לא קופצת בעת לחיצה הכפתור</w:t>
+            </w:r>
+          </w:p>
+        </w:tc>
+        <w:tc>
+          <w:tcPr>
+            <w:tcW w:w="4140" w:type="dxa"/>
+          </w:tcPr>
+          <w:p>
+            <w:pPr>
+              <w:cnfStyle w:val="000000100000" w:firstRow="0" w:lastRow="0" w:firstColumn="0" w:lastColumn="0" w:oddVBand="0" w:evenVBand="0" w:oddHBand="1" w:evenHBand="0" w:firstRowFirstColumn="0" w:firstRowLastColumn="0" w:lastRowFirstColumn="0" w:lastRowLastColumn="0"/>
+              <w:rPr>
+                <w:rFonts w:asciiTheme="majorBidi" w:hAnsiTheme="majorBidi" w:cstheme="majorBidi"/>
+                <w:rtl/>
+              </w:rPr>
+            </w:pPr>
+            <w:r>
+              <w:rPr>
+                <w:rFonts w:asciiTheme="majorBidi" w:hAnsiTheme="majorBidi" w:cstheme="majorBidi" w:hint="cs"/>
+                <w:rtl/>
+              </w:rPr>
+              <w:t>הבט ב-</w:t>
+            </w:r>
+            <w:r>
+              <w:rPr>
+                <w:rFonts w:asciiTheme="majorBidi" w:hAnsiTheme="majorBidi" w:cstheme="majorBidi"/>
+              </w:rPr>
+              <w:t>Voltmeter</w:t>
+            </w:r>
+            <w:r>
+              <w:rPr>
+                <w:rFonts w:asciiTheme="majorBidi" w:hAnsiTheme="majorBidi" w:cstheme="majorBidi" w:hint="cs"/>
+                <w:rtl/>
+              </w:rPr>
+              <w:t xml:space="preserve"> ובדוק שהמתח עולה.</w:t>
+            </w:r>
+          </w:p>
+          <w:p>
+            <w:pPr>
+              <w:cnfStyle w:val="000000100000" w:firstRow="0" w:lastRow="0" w:firstColumn="0" w:lastColumn="0" w:oddVBand="0" w:evenVBand="0" w:oddHBand="1" w:evenHBand="0" w:firstRowFirstColumn="0" w:firstRowLastColumn="0" w:lastRowFirstColumn="0" w:lastRowLastColumn="0"/>
+              <w:rPr>
+                <w:rFonts w:asciiTheme="majorBidi" w:hAnsiTheme="majorBidi" w:cstheme="majorBidi"/>
+                <w:rtl/>
+              </w:rPr>
+            </w:pPr>
+          </w:p>
+        </w:tc>
+      </w:tr>
+      <w:tr>
+        <w:tc>
+          <w:tcPr>
+            <w:cnfStyle w:val="001000000000" w:firstRow="0" w:lastRow="0" w:firstColumn="1" w:lastColumn="0" w:oddVBand="0" w:evenVBand="0" w:oddHBand="0" w:evenHBand="0" w:firstRowFirstColumn="0" w:firstRowLastColumn="0" w:lastRowFirstColumn="0" w:lastRowLastColumn="0"/>
+            <w:tcW w:w="4136" w:type="dxa"/>
+          </w:tcPr>
+          <w:p>
+            <w:pPr>
+              <w:rPr>
+                <w:rFonts w:asciiTheme="majorBidi" w:hAnsiTheme="majorBidi" w:cstheme="majorBidi"/>
+                <w:rtl/>
+              </w:rPr>
+            </w:pPr>
+            <w:r>
+              <w:rPr>
+                <w:rFonts w:asciiTheme="majorBidi" w:hAnsiTheme="majorBidi" w:cstheme="majorBidi" w:hint="cs"/>
+                <w:rtl/>
+              </w:rPr>
+              <w:t>המתח ב-</w:t>
+            </w:r>
+            <w:r>
+              <w:rPr>
+                <w:rFonts w:asciiTheme="majorBidi" w:hAnsiTheme="majorBidi" w:cstheme="majorBidi"/>
+              </w:rPr>
+              <w:t>Voltmeter</w:t>
+            </w:r>
+            <w:r>
+              <w:rPr>
+                <w:rFonts w:asciiTheme="majorBidi" w:hAnsiTheme="majorBidi" w:cstheme="majorBidi" w:hint="cs"/>
+                <w:rtl/>
+              </w:rPr>
+              <w:t xml:space="preserve"> שווה לאפס.</w:t>
+            </w:r>
+          </w:p>
+        </w:tc>
+        <w:tc>
+          <w:tcPr>
+            <w:tcW w:w="4140" w:type="dxa"/>
+          </w:tcPr>
+          <w:p>
+            <w:pPr>
+              <w:pStyle w:val="ListParagraph"/>
+              <w:numPr>
+                <w:ilvl w:val="0"/>
+                <w:numId w:val="9"/>
+              </w:numPr>
+              <w:cnfStyle w:val="000000000000" w:firstRow="0" w:lastRow="0" w:firstColumn="0" w:lastColumn="0" w:oddVBand="0" w:evenVBand="0" w:oddHBand="0" w:evenHBand="0" w:firstRowFirstColumn="0" w:firstRowLastColumn="0" w:lastRowFirstColumn="0" w:lastRowLastColumn="0"/>
+              <w:rPr>
+                <w:rFonts w:asciiTheme="majorBidi" w:hAnsiTheme="majorBidi" w:cstheme="majorBidi"/>
+              </w:rPr>
+            </w:pPr>
+            <w:r>
+              <w:rPr>
+                <w:rFonts w:asciiTheme="majorBidi" w:hAnsiTheme="majorBidi" w:cstheme="majorBidi" w:hint="cs"/>
+                <w:rtl/>
+              </w:rPr>
+              <w:t>יש בעיה באספקת הרשת</w:t>
+            </w:r>
+            <w:r>
+              <w:rPr>
+                <w:rFonts w:asciiTheme="majorBidi" w:hAnsiTheme="majorBidi" w:cstheme="majorBidi" w:hint="cs"/>
+                <w:rtl/>
+              </w:rPr>
+              <w:t xml:space="preserve"> וודא שמגיע מתח למוצג</w:t>
+            </w:r>
+          </w:p>
+          <w:p>
+            <w:pPr>
+              <w:pStyle w:val="ListParagraph"/>
+              <w:numPr>
+                <w:ilvl w:val="0"/>
+                <w:numId w:val="9"/>
+              </w:numPr>
+              <w:cnfStyle w:val="000000000000" w:firstRow="0" w:lastRow="0" w:firstColumn="0" w:lastColumn="0" w:oddVBand="0" w:evenVBand="0" w:oddHBand="0" w:evenHBand="0" w:firstRowFirstColumn="0" w:firstRowLastColumn="0" w:lastRowFirstColumn="0" w:lastRowLastColumn="0"/>
+              <w:rPr>
+                <w:rFonts w:asciiTheme="majorBidi" w:hAnsiTheme="majorBidi" w:cstheme="majorBidi"/>
+              </w:rPr>
+            </w:pPr>
+            <w:r>
+              <w:rPr>
+                <w:rFonts w:asciiTheme="majorBidi" w:hAnsiTheme="majorBidi" w:cstheme="majorBidi" w:hint="cs"/>
+                <w:rtl/>
+              </w:rPr>
+              <w:t xml:space="preserve">הקבל לא נטען כי </w:t>
+            </w:r>
+            <w:proofErr w:type="spellStart"/>
+            <w:r>
+              <w:rPr>
+                <w:rFonts w:asciiTheme="majorBidi" w:hAnsiTheme="majorBidi" w:cstheme="majorBidi" w:hint="cs"/>
+                <w:rtl/>
+              </w:rPr>
+              <w:t>הקונטקטור</w:t>
+            </w:r>
+            <w:proofErr w:type="spellEnd"/>
+            <w:r>
+              <w:rPr>
+                <w:rFonts w:asciiTheme="majorBidi" w:hAnsiTheme="majorBidi" w:cstheme="majorBidi" w:hint="cs"/>
+                <w:rtl/>
+              </w:rPr>
+              <w:t xml:space="preserve"> נשאר לחוץ כך שכל הזרם עובר בסליל. תעשה אתחול </w:t>
+            </w:r>
+            <w:proofErr w:type="spellStart"/>
+            <w:r>
+              <w:rPr>
+                <w:rFonts w:asciiTheme="majorBidi" w:hAnsiTheme="majorBidi" w:cstheme="majorBidi" w:hint="cs"/>
+                <w:rtl/>
+              </w:rPr>
+              <w:t>לארדואינו</w:t>
+            </w:r>
+            <w:proofErr w:type="spellEnd"/>
+            <w:r>
+              <w:rPr>
+                <w:rFonts w:asciiTheme="majorBidi" w:hAnsiTheme="majorBidi" w:cstheme="majorBidi" w:hint="cs"/>
+                <w:rtl/>
+              </w:rPr>
+              <w:t xml:space="preserve"> ובדוק לאחר </w:t>
+            </w:r>
+            <w:r>
+              <w:rPr>
+                <w:rFonts w:asciiTheme="majorBidi" w:hAnsiTheme="majorBidi" w:cstheme="majorBidi"/>
+              </w:rPr>
+              <w:t>x</w:t>
+            </w:r>
+            <w:r>
+              <w:rPr>
+                <w:rFonts w:asciiTheme="majorBidi" w:hAnsiTheme="majorBidi" w:cstheme="majorBidi" w:hint="cs"/>
+                <w:rtl/>
+              </w:rPr>
+              <w:t xml:space="preserve"> זמן שהלחצן נדלק.</w:t>
+            </w:r>
+          </w:p>
+          <w:p>
+            <w:pPr>
+              <w:pStyle w:val="ListParagraph"/>
+              <w:numPr>
+                <w:ilvl w:val="0"/>
+                <w:numId w:val="9"/>
+              </w:numPr>
+              <w:cnfStyle w:val="000000000000" w:firstRow="0" w:lastRow="0" w:firstColumn="0" w:lastColumn="0" w:oddVBand="0" w:evenVBand="0" w:oddHBand="0" w:evenHBand="0" w:firstRowFirstColumn="0" w:firstRowLastColumn="0" w:lastRowFirstColumn="0" w:lastRowLastColumn="0"/>
+              <w:rPr>
+                <w:rFonts w:asciiTheme="majorBidi" w:hAnsiTheme="majorBidi" w:cstheme="majorBidi"/>
+                <w:rtl/>
+              </w:rPr>
+            </w:pPr>
+            <w:r>
+              <w:rPr>
+                <w:rFonts w:asciiTheme="majorBidi" w:hAnsiTheme="majorBidi" w:cstheme="majorBidi" w:hint="cs"/>
+                <w:rtl/>
+              </w:rPr>
+              <w:t xml:space="preserve">החלף </w:t>
+            </w:r>
+            <w:proofErr w:type="spellStart"/>
+            <w:r>
+              <w:rPr>
+                <w:rFonts w:asciiTheme="majorBidi" w:hAnsiTheme="majorBidi" w:cstheme="majorBidi" w:hint="cs"/>
+                <w:rtl/>
+              </w:rPr>
+              <w:t>ארדואינו</w:t>
+            </w:r>
+            <w:proofErr w:type="spellEnd"/>
+          </w:p>
+        </w:tc>
+      </w:tr>
+      <w:tr>
+        <w:trPr>
+          <w:cnfStyle w:val="000000100000" w:firstRow="0" w:lastRow="0" w:firstColumn="0" w:lastColumn="0" w:oddVBand="0" w:evenVBand="0" w:oddHBand="1" w:evenHBand="0" w:firstRowFirstColumn="0" w:firstRowLastColumn="0" w:lastRowFirstColumn="0" w:lastRowLastColumn="0"/>
+        </w:trPr>
+        <w:tc>
+          <w:tcPr>
+            <w:cnfStyle w:val="001000000000" w:firstRow="0" w:lastRow="0" w:firstColumn="1" w:lastColumn="0" w:oddVBand="0" w:evenVBand="0" w:oddHBand="0" w:evenHBand="0" w:firstRowFirstColumn="0" w:firstRowLastColumn="0" w:lastRowFirstColumn="0" w:lastRowLastColumn="0"/>
+            <w:tcW w:w="4136" w:type="dxa"/>
+          </w:tcPr>
+          <w:p>
+            <w:pPr>
+              <w:rPr>
+                <w:rFonts w:asciiTheme="majorBidi" w:hAnsiTheme="majorBidi" w:cstheme="majorBidi"/>
+                <w:rtl/>
+              </w:rPr>
+            </w:pPr>
+            <w:r>
+              <w:rPr>
+                <w:rFonts w:asciiTheme="majorBidi" w:hAnsiTheme="majorBidi" w:cstheme="majorBidi" w:hint="cs"/>
+                <w:rtl/>
+              </w:rPr>
+              <w:t>הלחצן לא נדלק ומקפיצה את הטבעת</w:t>
+            </w:r>
+          </w:p>
+        </w:tc>
+        <w:tc>
+          <w:tcPr>
+            <w:tcW w:w="4140" w:type="dxa"/>
+          </w:tcPr>
+          <w:p>
+            <w:pPr>
+              <w:pStyle w:val="ListParagraph"/>
+              <w:numPr>
+                <w:ilvl w:val="0"/>
+                <w:numId w:val="10"/>
+              </w:numPr>
+              <w:cnfStyle w:val="000000100000" w:firstRow="0" w:lastRow="0" w:firstColumn="0" w:lastColumn="0" w:oddVBand="0" w:evenVBand="0" w:oddHBand="1" w:evenHBand="0" w:firstRowFirstColumn="0" w:firstRowLastColumn="0" w:lastRowFirstColumn="0" w:lastRowLastColumn="0"/>
+              <w:rPr>
+                <w:rFonts w:asciiTheme="majorBidi" w:hAnsiTheme="majorBidi" w:cstheme="majorBidi"/>
+              </w:rPr>
+            </w:pPr>
+            <w:r>
+              <w:rPr>
+                <w:rFonts w:asciiTheme="majorBidi" w:hAnsiTheme="majorBidi" w:cstheme="majorBidi" w:hint="cs"/>
+                <w:rtl/>
+              </w:rPr>
+              <w:t>הנורה שבלחצן לא נדלק החלף נורה.</w:t>
+            </w:r>
+          </w:p>
+          <w:p>
+            <w:pPr>
+              <w:pStyle w:val="ListParagraph"/>
+              <w:numPr>
+                <w:ilvl w:val="0"/>
+                <w:numId w:val="10"/>
+              </w:numPr>
+              <w:cnfStyle w:val="000000100000" w:firstRow="0" w:lastRow="0" w:firstColumn="0" w:lastColumn="0" w:oddVBand="0" w:evenVBand="0" w:oddHBand="1" w:evenHBand="0" w:firstRowFirstColumn="0" w:firstRowLastColumn="0" w:lastRowFirstColumn="0" w:lastRowLastColumn="0"/>
+              <w:rPr>
+                <w:rFonts w:asciiTheme="majorBidi" w:hAnsiTheme="majorBidi" w:cstheme="majorBidi"/>
+                <w:rtl/>
+              </w:rPr>
+            </w:pPr>
+            <w:r>
+              <w:rPr>
+                <w:rFonts w:asciiTheme="majorBidi" w:hAnsiTheme="majorBidi" w:cstheme="majorBidi" w:hint="cs"/>
+                <w:rtl/>
+              </w:rPr>
+              <w:t>וודא שהכבל של הלחצן לא התנתק מהכרטיס אלקטרוני.</w:t>
+            </w:r>
+          </w:p>
+        </w:tc>
+      </w:tr>
+      <w:tr>
+        <w:tc>
+          <w:tcPr>
+            <w:cnfStyle w:val="001000000000" w:firstRow="0" w:lastRow="0" w:firstColumn="1" w:lastColumn="0" w:oddVBand="0" w:evenVBand="0" w:oddHBand="0" w:evenHBand="0" w:firstRowFirstColumn="0" w:firstRowLastColumn="0" w:lastRowFirstColumn="0" w:lastRowLastColumn="0"/>
+            <w:tcW w:w="4136" w:type="dxa"/>
+          </w:tcPr>
+          <w:p>
+            <w:pPr>
+              <w:rPr>
+                <w:rFonts w:asciiTheme="majorBidi" w:hAnsiTheme="majorBidi" w:cstheme="majorBidi"/>
+                <w:rtl/>
+              </w:rPr>
+            </w:pPr>
+            <w:r>
+              <w:rPr>
+                <w:rFonts w:asciiTheme="majorBidi" w:hAnsiTheme="majorBidi" w:cstheme="majorBidi" w:hint="cs"/>
+                <w:rtl/>
+              </w:rPr>
+              <w:t>הלחצן לא נדלק ולא מקפיצה את הטבעת והמתח</w:t>
+            </w:r>
+            <w:r>
+              <w:rPr>
+                <w:rFonts w:asciiTheme="majorBidi" w:hAnsiTheme="majorBidi" w:cstheme="majorBidi"/>
+                <w:rtl/>
+              </w:rPr>
+              <w:br/>
+            </w:r>
+            <w:r>
+              <w:rPr>
+                <w:rFonts w:asciiTheme="majorBidi" w:hAnsiTheme="majorBidi" w:cstheme="majorBidi" w:hint="cs"/>
+                <w:rtl/>
+              </w:rPr>
+              <w:t>ב-</w:t>
+            </w:r>
+            <w:r>
+              <w:rPr>
+                <w:rFonts w:asciiTheme="majorBidi" w:hAnsiTheme="majorBidi" w:cstheme="majorBidi"/>
+              </w:rPr>
+              <w:t>Voltmeter</w:t>
+            </w:r>
+            <w:r>
+              <w:rPr>
+                <w:rFonts w:asciiTheme="majorBidi" w:hAnsiTheme="majorBidi" w:cstheme="majorBidi" w:hint="cs"/>
+                <w:rtl/>
+              </w:rPr>
+              <w:t xml:space="preserve"> שווה ל-</w:t>
+            </w:r>
+            <w:r>
+              <w:rPr>
+                <w:rFonts w:asciiTheme="majorBidi" w:hAnsiTheme="majorBidi" w:cstheme="majorBidi"/>
+              </w:rPr>
+              <w:t>220V</w:t>
+            </w:r>
+            <w:r>
+              <w:rPr>
+                <w:rFonts w:asciiTheme="majorBidi" w:hAnsiTheme="majorBidi" w:cstheme="majorBidi" w:hint="cs"/>
+                <w:rtl/>
+              </w:rPr>
+              <w:t>.</w:t>
+            </w:r>
+          </w:p>
+        </w:tc>
+        <w:tc>
+          <w:tcPr>
+            <w:tcW w:w="4140" w:type="dxa"/>
+          </w:tcPr>
+          <w:p>
+            <w:pPr>
+              <w:pStyle w:val="ListParagraph"/>
+              <w:numPr>
+                <w:ilvl w:val="0"/>
+                <w:numId w:val="11"/>
+              </w:numPr>
+              <w:cnfStyle w:val="000000000000" w:firstRow="0" w:lastRow="0" w:firstColumn="0" w:lastColumn="0" w:oddVBand="0" w:evenVBand="0" w:oddHBand="0" w:evenHBand="0" w:firstRowFirstColumn="0" w:firstRowLastColumn="0" w:lastRowFirstColumn="0" w:lastRowLastColumn="0"/>
+              <w:rPr>
+                <w:rFonts w:asciiTheme="majorBidi" w:hAnsiTheme="majorBidi" w:cstheme="majorBidi"/>
+              </w:rPr>
+            </w:pPr>
+            <w:r>
+              <w:rPr>
+                <w:rFonts w:asciiTheme="majorBidi" w:hAnsiTheme="majorBidi" w:cstheme="majorBidi" w:hint="cs"/>
+                <w:rtl/>
+              </w:rPr>
+              <w:t>וודא שהכבל של הלחצן לא התנתק מהכרטיס אלקטרוני.</w:t>
+            </w:r>
+          </w:p>
+          <w:p>
+            <w:pPr>
+              <w:pStyle w:val="ListParagraph"/>
+              <w:numPr>
+                <w:ilvl w:val="0"/>
+                <w:numId w:val="11"/>
+              </w:numPr>
+              <w:cnfStyle w:val="000000000000" w:firstRow="0" w:lastRow="0" w:firstColumn="0" w:lastColumn="0" w:oddVBand="0" w:evenVBand="0" w:oddHBand="0" w:evenHBand="0" w:firstRowFirstColumn="0" w:firstRowLastColumn="0" w:lastRowFirstColumn="0" w:lastRowLastColumn="0"/>
+              <w:rPr>
+                <w:rFonts w:asciiTheme="majorBidi" w:hAnsiTheme="majorBidi" w:cstheme="majorBidi"/>
+              </w:rPr>
+            </w:pPr>
+            <w:proofErr w:type="spellStart"/>
+            <w:r>
+              <w:rPr>
+                <w:rFonts w:asciiTheme="majorBidi" w:hAnsiTheme="majorBidi" w:cstheme="majorBidi" w:hint="cs"/>
+                <w:rtl/>
+              </w:rPr>
+              <w:t>הארדואינו</w:t>
+            </w:r>
+            <w:proofErr w:type="spellEnd"/>
+            <w:r>
+              <w:rPr>
+                <w:rFonts w:asciiTheme="majorBidi" w:hAnsiTheme="majorBidi" w:cstheme="majorBidi" w:hint="cs"/>
+                <w:rtl/>
+              </w:rPr>
+              <w:t xml:space="preserve"> נתקע </w:t>
+            </w:r>
+            <w:r>
+              <w:rPr>
+                <w:rFonts w:asciiTheme="majorBidi" w:hAnsiTheme="majorBidi" w:cstheme="majorBidi" w:hint="cs"/>
+                <w:rtl/>
+              </w:rPr>
+              <w:t xml:space="preserve">תעשה אתחול </w:t>
+            </w:r>
+            <w:proofErr w:type="spellStart"/>
+            <w:r>
+              <w:rPr>
+                <w:rFonts w:asciiTheme="majorBidi" w:hAnsiTheme="majorBidi" w:cstheme="majorBidi" w:hint="cs"/>
+                <w:rtl/>
+              </w:rPr>
+              <w:t>לארדואינו</w:t>
+            </w:r>
+            <w:proofErr w:type="spellEnd"/>
+            <w:r>
+              <w:rPr>
+                <w:rFonts w:asciiTheme="majorBidi" w:hAnsiTheme="majorBidi" w:cstheme="majorBidi" w:hint="cs"/>
+                <w:rtl/>
+              </w:rPr>
+              <w:t>.</w:t>
+            </w:r>
+          </w:p>
+          <w:p>
+            <w:pPr>
+              <w:pStyle w:val="ListParagraph"/>
+              <w:numPr>
+                <w:ilvl w:val="0"/>
+                <w:numId w:val="11"/>
+              </w:numPr>
+              <w:cnfStyle w:val="000000000000" w:firstRow="0" w:lastRow="0" w:firstColumn="0" w:lastColumn="0" w:oddVBand="0" w:evenVBand="0" w:oddHBand="0" w:evenHBand="0" w:firstRowFirstColumn="0" w:firstRowLastColumn="0" w:lastRowFirstColumn="0" w:lastRowLastColumn="0"/>
+              <w:rPr>
+                <w:rFonts w:asciiTheme="majorBidi" w:hAnsiTheme="majorBidi" w:cstheme="majorBidi"/>
+                <w:rtl/>
+              </w:rPr>
+            </w:pPr>
+            <w:r>
+              <w:rPr>
+                <w:rFonts w:asciiTheme="majorBidi" w:hAnsiTheme="majorBidi" w:cstheme="majorBidi" w:hint="cs"/>
+                <w:rtl/>
+              </w:rPr>
+              <w:t xml:space="preserve">החלף </w:t>
+            </w:r>
+            <w:proofErr w:type="spellStart"/>
+            <w:r>
+              <w:rPr>
+                <w:rFonts w:asciiTheme="majorBidi" w:hAnsiTheme="majorBidi" w:cstheme="majorBidi" w:hint="cs"/>
+                <w:rtl/>
+              </w:rPr>
+              <w:t>ארדואינו</w:t>
+            </w:r>
+            <w:proofErr w:type="spellEnd"/>
+          </w:p>
+        </w:tc>
+      </w:tr>
+      <w:tr>
+        <w:trPr>
+          <w:cnfStyle w:val="000000100000" w:firstRow="0" w:lastRow="0" w:firstColumn="0" w:lastColumn="0" w:oddVBand="0" w:evenVBand="0" w:oddHBand="1" w:evenHBand="0" w:firstRowFirstColumn="0" w:firstRowLastColumn="0" w:lastRowFirstColumn="0" w:lastRowLastColumn="0"/>
+        </w:trPr>
+        <w:tc>
+          <w:tcPr>
+            <w:cnfStyle w:val="001000000000" w:firstRow="0" w:lastRow="0" w:firstColumn="1" w:lastColumn="0" w:oddVBand="0" w:evenVBand="0" w:oddHBand="0" w:evenHBand="0" w:firstRowFirstColumn="0" w:firstRowLastColumn="0" w:lastRowFirstColumn="0" w:lastRowLastColumn="0"/>
+            <w:tcW w:w="4136" w:type="dxa"/>
+          </w:tcPr>
+          <w:p>
+            <w:pPr>
+              <w:rPr>
+                <w:rFonts w:asciiTheme="majorBidi" w:hAnsiTheme="majorBidi" w:cstheme="majorBidi"/>
+                <w:rtl/>
+              </w:rPr>
+            </w:pPr>
+            <w:r>
+              <w:rPr>
+                <w:rFonts w:asciiTheme="majorBidi" w:hAnsiTheme="majorBidi" w:cstheme="majorBidi" w:hint="cs"/>
+                <w:rtl/>
+              </w:rPr>
+              <w:t>בעת לחיצת הלחצן הנורית נכבית אבל לא מקפיצה את הטבעת.</w:t>
+            </w:r>
+          </w:p>
+        </w:tc>
+        <w:tc>
+          <w:tcPr>
+            <w:tcW w:w="4140" w:type="dxa"/>
+          </w:tcPr>
+          <w:p>
+            <w:pPr>
+              <w:pStyle w:val="ListParagraph"/>
+              <w:numPr>
+                <w:ilvl w:val="0"/>
+                <w:numId w:val="12"/>
+              </w:numPr>
+              <w:cnfStyle w:val="000000100000" w:firstRow="0" w:lastRow="0" w:firstColumn="0" w:lastColumn="0" w:oddVBand="0" w:evenVBand="0" w:oddHBand="1" w:evenHBand="0" w:firstRowFirstColumn="0" w:firstRowLastColumn="0" w:lastRowFirstColumn="0" w:lastRowLastColumn="0"/>
+              <w:rPr>
+                <w:rFonts w:asciiTheme="majorBidi" w:hAnsiTheme="majorBidi" w:cstheme="majorBidi"/>
+              </w:rPr>
+            </w:pPr>
+            <w:r>
+              <w:rPr>
+                <w:rFonts w:asciiTheme="majorBidi" w:hAnsiTheme="majorBidi" w:cstheme="majorBidi" w:hint="cs"/>
+                <w:rtl/>
+              </w:rPr>
+              <w:t>וודא שהכבל של ה-</w:t>
+            </w:r>
+            <w:r>
+              <w:rPr>
+                <w:rFonts w:asciiTheme="majorBidi" w:hAnsiTheme="majorBidi" w:cstheme="majorBidi"/>
+              </w:rPr>
+              <w:t>SSR</w:t>
+            </w:r>
+            <w:r>
+              <w:rPr>
+                <w:rFonts w:asciiTheme="majorBidi" w:hAnsiTheme="majorBidi" w:cstheme="majorBidi" w:hint="cs"/>
+                <w:rtl/>
+              </w:rPr>
+              <w:t xml:space="preserve"> לא התנתק מהכרטיס אלקטרוני</w:t>
+            </w:r>
+          </w:p>
+          <w:p>
+            <w:pPr>
+              <w:pStyle w:val="ListParagraph"/>
+              <w:numPr>
+                <w:ilvl w:val="0"/>
+                <w:numId w:val="12"/>
+              </w:numPr>
+              <w:cnfStyle w:val="000000100000" w:firstRow="0" w:lastRow="0" w:firstColumn="0" w:lastColumn="0" w:oddVBand="0" w:evenVBand="0" w:oddHBand="1" w:evenHBand="0" w:firstRowFirstColumn="0" w:firstRowLastColumn="0" w:lastRowFirstColumn="0" w:lastRowLastColumn="0"/>
+              <w:rPr>
+                <w:rFonts w:asciiTheme="majorBidi" w:hAnsiTheme="majorBidi" w:cstheme="majorBidi"/>
+              </w:rPr>
+            </w:pPr>
+            <w:r>
+              <w:rPr>
+                <w:rFonts w:asciiTheme="majorBidi" w:hAnsiTheme="majorBidi" w:cstheme="majorBidi" w:hint="cs"/>
+                <w:rtl/>
+              </w:rPr>
+              <w:t>וודא שהנורית ביקורת על ה-</w:t>
+            </w:r>
+            <w:r>
+              <w:rPr>
+                <w:rFonts w:asciiTheme="majorBidi" w:hAnsiTheme="majorBidi" w:cstheme="majorBidi"/>
+              </w:rPr>
+              <w:t>SSR</w:t>
+            </w:r>
+            <w:r>
+              <w:rPr>
+                <w:rFonts w:asciiTheme="majorBidi" w:hAnsiTheme="majorBidi" w:cstheme="majorBidi" w:hint="cs"/>
+                <w:rtl/>
+              </w:rPr>
+              <w:t xml:space="preserve"> נדלק בזמן לחיצה. אם לא וודא חיבורים או החלף </w:t>
+            </w:r>
+            <w:r>
+              <w:rPr>
+                <w:rFonts w:asciiTheme="majorBidi" w:hAnsiTheme="majorBidi" w:cstheme="majorBidi"/>
+              </w:rPr>
+              <w:t>SSR</w:t>
+            </w:r>
+            <w:r>
+              <w:rPr>
+                <w:rFonts w:asciiTheme="majorBidi" w:hAnsiTheme="majorBidi" w:cstheme="majorBidi" w:hint="cs"/>
+                <w:rtl/>
+              </w:rPr>
+              <w:t>.</w:t>
+            </w:r>
+          </w:p>
+          <w:p>
+            <w:pPr>
+              <w:pStyle w:val="ListParagraph"/>
+              <w:numPr>
+                <w:ilvl w:val="0"/>
+                <w:numId w:val="12"/>
+              </w:numPr>
+              <w:cnfStyle w:val="000000100000" w:firstRow="0" w:lastRow="0" w:firstColumn="0" w:lastColumn="0" w:oddVBand="0" w:evenVBand="0" w:oddHBand="1" w:evenHBand="0" w:firstRowFirstColumn="0" w:firstRowLastColumn="0" w:lastRowFirstColumn="0" w:lastRowLastColumn="0"/>
+              <w:rPr>
+                <w:rFonts w:asciiTheme="majorBidi" w:hAnsiTheme="majorBidi" w:cstheme="majorBidi"/>
+                <w:rtl/>
+              </w:rPr>
+            </w:pPr>
+            <w:r>
+              <w:rPr>
+                <w:rFonts w:asciiTheme="majorBidi" w:hAnsiTheme="majorBidi" w:cstheme="majorBidi" w:hint="cs"/>
+                <w:rtl/>
+              </w:rPr>
+              <w:t xml:space="preserve">הבט </w:t>
+            </w:r>
+            <w:proofErr w:type="spellStart"/>
+            <w:r>
+              <w:rPr>
+                <w:rFonts w:asciiTheme="majorBidi" w:hAnsiTheme="majorBidi" w:cstheme="majorBidi" w:hint="cs"/>
+                <w:rtl/>
+              </w:rPr>
+              <w:t>בקונטקטור</w:t>
+            </w:r>
+            <w:proofErr w:type="spellEnd"/>
+            <w:r>
+              <w:rPr>
+                <w:rFonts w:asciiTheme="majorBidi" w:hAnsiTheme="majorBidi" w:cstheme="majorBidi" w:hint="cs"/>
+                <w:rtl/>
+              </w:rPr>
+              <w:t xml:space="preserve"> אם הוא נסגר ונפתח אם לא מגיב וודא חיבור מה-</w:t>
+            </w:r>
+            <w:r>
+              <w:rPr>
+                <w:rFonts w:asciiTheme="majorBidi" w:hAnsiTheme="majorBidi" w:cstheme="majorBidi"/>
+              </w:rPr>
+              <w:t>SSR</w:t>
+            </w:r>
+            <w:r>
+              <w:rPr>
+                <w:rFonts w:asciiTheme="majorBidi" w:hAnsiTheme="majorBidi" w:cstheme="majorBidi" w:hint="cs"/>
+                <w:rtl/>
+              </w:rPr>
+              <w:t xml:space="preserve"> </w:t>
+            </w:r>
+            <w:proofErr w:type="spellStart"/>
+            <w:r>
+              <w:rPr>
+                <w:rFonts w:asciiTheme="majorBidi" w:hAnsiTheme="majorBidi" w:cstheme="majorBidi" w:hint="cs"/>
+                <w:rtl/>
+              </w:rPr>
+              <w:t>לקונטקטור</w:t>
+            </w:r>
+            <w:proofErr w:type="spellEnd"/>
+            <w:r>
+              <w:rPr>
+                <w:rFonts w:asciiTheme="majorBidi" w:hAnsiTheme="majorBidi" w:cstheme="majorBidi" w:hint="cs"/>
+                <w:rtl/>
+              </w:rPr>
+              <w:t xml:space="preserve"> אחרת החלף </w:t>
+            </w:r>
+            <w:proofErr w:type="spellStart"/>
+            <w:r>
+              <w:rPr>
+                <w:rFonts w:asciiTheme="majorBidi" w:hAnsiTheme="majorBidi" w:cstheme="majorBidi" w:hint="cs"/>
+                <w:rtl/>
+              </w:rPr>
+              <w:t>קונטקטור</w:t>
+            </w:r>
+            <w:proofErr w:type="spellEnd"/>
+            <w:r>
+              <w:rPr>
+                <w:rFonts w:asciiTheme="majorBidi" w:hAnsiTheme="majorBidi" w:cstheme="majorBidi" w:hint="cs"/>
+                <w:rtl/>
+              </w:rPr>
+              <w:t xml:space="preserve"> </w:t>
+            </w:r>
+          </w:p>
+        </w:tc>
+      </w:tr>
+    </w:tbl>
+    <w:p>
+      <w:pPr>
+        <w:ind w:left="720"/>
+        <w:rPr>
+          <w:rFonts w:asciiTheme="majorBidi" w:hAnsiTheme="majorBidi" w:cstheme="majorBidi"/>
+        </w:rPr>
+      </w:pPr>
+    </w:p>
+    <w:p>
+      <w:pPr>
+        <w:ind w:left="720"/>
+        <w:rPr>
+          <w:rFonts w:asciiTheme="majorBidi" w:hAnsiTheme="majorBidi" w:cstheme="majorBidi"/>
+        </w:rPr>
+      </w:pPr>
+    </w:p>
+    <w:p>
+      <w:pPr>
+        <w:rPr>
+          <w:rFonts w:asciiTheme="majorBidi" w:hAnsiTheme="majorBidi" w:cstheme="majorBidi"/>
+          <w:rtl/>
+        </w:rPr>
+      </w:pPr>
+      <w:r>
+        <w:rPr>
+          <w:rFonts w:asciiTheme="majorBidi" w:hAnsiTheme="majorBidi" w:cstheme="majorBidi"/>
+          <w:rtl/>
+        </w:rPr>
+        <w:br w:type="page"/>
+      </w:r>
+    </w:p>
+    <w:p>
+      <w:pPr>
         <w:pStyle w:val="Heading1"/>
         <w:rPr>
           <w:rFonts w:asciiTheme="majorBidi" w:hAnsiTheme="majorBidi"/>
@@ -3484,21 +4455,7 @@
             <w:rStyle w:val="Hyperlink"/>
             <w:rFonts w:asciiTheme="majorBidi" w:hAnsiTheme="majorBidi" w:cstheme="majorBidi"/>
           </w:rPr>
-          <w:t>https://www.belshop.co.il/item</w:t>
-        </w:r>
-        <w:r>
-          <w:rPr>
-            <w:rStyle w:val="Hyperlink"/>
-            <w:rFonts w:asciiTheme="majorBidi" w:hAnsiTheme="majorBidi" w:cstheme="majorBidi"/>
-          </w:rPr>
-          <w:t>s</w:t>
-        </w:r>
-        <w:r>
-          <w:rPr>
-            <w:rStyle w:val="Hyperlink"/>
-            <w:rFonts w:asciiTheme="majorBidi" w:hAnsiTheme="majorBidi" w:cstheme="majorBidi"/>
-          </w:rPr>
-          <w:t>/6960681</w:t>
+          <w:t>https://www.belshop.co.il/items/6960681</w:t>
         </w:r>
       </w:hyperlink>
     </w:p>
@@ -5337,1086 +6294,6 @@
         </w:rPr>
       </w:pPr>
     </w:p>
-    <w:p>
-      <w:pPr>
-        <w:pStyle w:val="Heading1"/>
-        <w:rPr>
-          <w:rFonts w:asciiTheme="majorBidi" w:hAnsiTheme="majorBidi"/>
-          <w:rtl/>
-        </w:rPr>
-      </w:pPr>
-      <w:r>
-        <w:rPr>
-          <w:rFonts w:asciiTheme="majorBidi" w:hAnsiTheme="majorBidi"/>
-          <w:rtl/>
-        </w:rPr>
-        <w:lastRenderedPageBreak/>
-        <w:t>תקלות</w:t>
-      </w:r>
-    </w:p>
-    <w:p>
-      <w:pPr>
-        <w:ind w:left="360"/>
-        <w:rPr>
-          <w:rFonts w:asciiTheme="majorBidi" w:hAnsiTheme="majorBidi" w:cstheme="majorBidi"/>
-          <w:rtl/>
-        </w:rPr>
-      </w:pPr>
-      <w:r>
-        <w:rPr>
-          <w:rFonts w:asciiTheme="majorBidi" w:hAnsiTheme="majorBidi" w:cstheme="majorBidi"/>
-          <w:rtl/>
-        </w:rPr>
-        <w:t>סדר פעולות במקרה של תקלה:</w:t>
-      </w:r>
-    </w:p>
-    <w:p>
-      <w:pPr>
-        <w:pStyle w:val="ListParagraph"/>
-        <w:numPr>
-          <w:ilvl w:val="0"/>
-          <w:numId w:val="3"/>
-        </w:numPr>
-        <w:rPr>
-          <w:rFonts w:asciiTheme="majorBidi" w:hAnsiTheme="majorBidi" w:cstheme="majorBidi"/>
-        </w:rPr>
-      </w:pPr>
-      <w:r>
-        <w:rPr>
-          <w:rFonts w:asciiTheme="majorBidi" w:hAnsiTheme="majorBidi" w:cstheme="majorBidi"/>
-          <w:rtl/>
-        </w:rPr>
-        <w:t>פתח את הארון וכבה את המוצג בעזרת ה</w:t>
-      </w:r>
-      <w:r>
-        <w:rPr>
-          <w:rFonts w:asciiTheme="majorBidi" w:hAnsiTheme="majorBidi" w:cstheme="majorBidi"/>
-          <w:rtl/>
-        </w:rPr>
-        <w:t>מתג</w:t>
-      </w:r>
-      <w:r>
-        <w:rPr>
-          <w:rFonts w:asciiTheme="majorBidi" w:hAnsiTheme="majorBidi" w:cstheme="majorBidi"/>
-          <w:rtl/>
-        </w:rPr>
-        <w:t xml:space="preserve"> </w:t>
-      </w:r>
-      <w:r>
-        <w:rPr>
-          <w:rFonts w:asciiTheme="majorBidi" w:hAnsiTheme="majorBidi" w:cstheme="majorBidi"/>
-          <w:rtl/>
-        </w:rPr>
-        <w:t xml:space="preserve">ראשי </w:t>
-      </w:r>
-      <w:r>
-        <w:rPr>
-          <w:rFonts w:asciiTheme="majorBidi" w:hAnsiTheme="majorBidi" w:cstheme="majorBidi"/>
-          <w:rtl/>
-        </w:rPr>
-        <w:t>(ראה איור 2)</w:t>
-      </w:r>
-    </w:p>
-    <w:p>
-      <w:pPr>
-        <w:pStyle w:val="ListParagraph"/>
-        <w:numPr>
-          <w:ilvl w:val="0"/>
-          <w:numId w:val="3"/>
-        </w:numPr>
-        <w:rPr>
-          <w:rFonts w:asciiTheme="majorBidi" w:hAnsiTheme="majorBidi" w:cstheme="majorBidi"/>
-        </w:rPr>
-      </w:pPr>
-      <w:r>
-        <w:rPr>
-          <w:rFonts w:asciiTheme="majorBidi" w:hAnsiTheme="majorBidi" w:cstheme="majorBidi"/>
-          <w:rtl/>
-        </w:rPr>
-        <w:t>בדוק את המתח על הקבל בעזרת ה-</w:t>
-      </w:r>
-      <w:r>
-        <w:rPr>
-          <w:rFonts w:asciiTheme="majorBidi" w:hAnsiTheme="majorBidi" w:cstheme="majorBidi"/>
-        </w:rPr>
-        <w:t>Voltmeter</w:t>
-      </w:r>
-      <w:r>
-        <w:rPr>
-          <w:rFonts w:asciiTheme="majorBidi" w:hAnsiTheme="majorBidi" w:cstheme="majorBidi"/>
-          <w:rtl/>
-        </w:rPr>
-        <w:t>.</w:t>
-      </w:r>
-    </w:p>
-    <w:p>
-      <w:pPr>
-        <w:pStyle w:val="ListParagraph"/>
-        <w:numPr>
-          <w:ilvl w:val="0"/>
-          <w:numId w:val="3"/>
-        </w:numPr>
-        <w:rPr>
-          <w:rFonts w:asciiTheme="majorBidi" w:hAnsiTheme="majorBidi" w:cstheme="majorBidi"/>
-        </w:rPr>
-      </w:pPr>
-      <w:r>
-        <w:rPr>
-          <w:rFonts w:asciiTheme="majorBidi" w:hAnsiTheme="majorBidi" w:cstheme="majorBidi"/>
-          <w:rtl/>
-        </w:rPr>
-        <w:t xml:space="preserve">פתח את קופסא 1 והמתן </w:t>
-      </w:r>
-      <w:r>
-        <w:rPr>
-          <w:rFonts w:asciiTheme="majorBidi" w:hAnsiTheme="majorBidi" w:cstheme="majorBidi" w:hint="cs"/>
-          <w:rtl/>
-        </w:rPr>
-        <w:t xml:space="preserve">5 שניות </w:t>
-      </w:r>
-      <w:r>
-        <w:rPr>
-          <w:rFonts w:asciiTheme="majorBidi" w:hAnsiTheme="majorBidi" w:cstheme="majorBidi"/>
-          <w:rtl/>
-        </w:rPr>
-        <w:t>שהקבל מתפרק.</w:t>
-      </w:r>
-    </w:p>
-    <w:p>
-      <w:pPr>
-        <w:rPr>
-          <w:rFonts w:asciiTheme="majorBidi" w:hAnsiTheme="majorBidi" w:cstheme="majorBidi"/>
-          <w:b/>
-          <w:bCs/>
-          <w:color w:val="FFFFFF" w:themeColor="background1"/>
-        </w:rPr>
-      </w:pPr>
-      <w:r>
-        <w:rPr>
-          <w:rFonts w:asciiTheme="majorBidi" w:hAnsiTheme="majorBidi" w:cstheme="majorBidi" w:hint="cs"/>
-          <w:b/>
-          <w:bCs/>
-          <w:color w:val="EE0000"/>
-          <w:sz w:val="28"/>
-          <w:szCs w:val="28"/>
-          <w:rtl/>
-        </w:rPr>
-        <w:t>הערה חשוב</w:t>
-      </w:r>
-      <w:r>
-        <w:rPr>
-          <w:rFonts w:asciiTheme="majorBidi" w:hAnsiTheme="majorBidi" w:cstheme="majorBidi" w:hint="cs"/>
-          <w:b/>
-          <w:bCs/>
-          <w:color w:val="EE0000"/>
-          <w:sz w:val="28"/>
-          <w:szCs w:val="28"/>
-          <w:rtl/>
-        </w:rPr>
-        <w:t xml:space="preserve">ה !!!! </w:t>
-      </w:r>
-      <w:r>
-        <w:rPr>
-          <w:rFonts w:asciiTheme="majorBidi" w:hAnsiTheme="majorBidi" w:cstheme="majorBidi" w:hint="cs"/>
-          <w:color w:val="000000" w:themeColor="text1"/>
-          <w:rtl/>
-        </w:rPr>
-        <w:t xml:space="preserve">הקבל לא ניטען כשהקופסא </w:t>
-      </w:r>
-      <w:r>
-        <w:rPr>
-          <w:rFonts w:asciiTheme="majorBidi" w:hAnsiTheme="majorBidi" w:cstheme="majorBidi" w:hint="cs"/>
-          <w:color w:val="000000" w:themeColor="text1"/>
-          <w:rtl/>
-        </w:rPr>
-        <w:t xml:space="preserve">1 </w:t>
-      </w:r>
-      <w:r>
-        <w:rPr>
-          <w:rFonts w:asciiTheme="majorBidi" w:hAnsiTheme="majorBidi" w:cstheme="majorBidi" w:hint="cs"/>
-          <w:color w:val="000000" w:themeColor="text1"/>
-          <w:rtl/>
-        </w:rPr>
-        <w:t xml:space="preserve">פתוחה כי </w:t>
-      </w:r>
-      <w:proofErr w:type="spellStart"/>
-      <w:r>
-        <w:rPr>
-          <w:rFonts w:asciiTheme="majorBidi" w:hAnsiTheme="majorBidi" w:cstheme="majorBidi" w:hint="cs"/>
-          <w:color w:val="000000" w:themeColor="text1"/>
-          <w:rtl/>
-        </w:rPr>
-        <w:t>המיקרוסוויץ</w:t>
-      </w:r>
-      <w:proofErr w:type="spellEnd"/>
-      <w:r>
-        <w:rPr>
-          <w:rFonts w:asciiTheme="majorBidi" w:hAnsiTheme="majorBidi" w:cstheme="majorBidi"/>
-          <w:color w:val="000000" w:themeColor="text1"/>
-        </w:rPr>
-        <w:t>'</w:t>
-      </w:r>
-      <w:r>
-        <w:rPr>
-          <w:rFonts w:asciiTheme="majorBidi" w:hAnsiTheme="majorBidi" w:cstheme="majorBidi" w:hint="cs"/>
-          <w:color w:val="000000" w:themeColor="text1"/>
-          <w:rtl/>
-        </w:rPr>
-        <w:t xml:space="preserve"> מתג את למעגל פריקה</w:t>
-      </w:r>
-      <w:r>
-        <w:rPr>
-          <w:rFonts w:asciiTheme="majorBidi" w:hAnsiTheme="majorBidi" w:cstheme="majorBidi" w:hint="cs"/>
-          <w:b/>
-          <w:bCs/>
-          <w:color w:val="000000" w:themeColor="text1"/>
-          <w:rtl/>
-        </w:rPr>
-        <w:t xml:space="preserve">. </w:t>
-      </w:r>
-    </w:p>
-    <w:tbl>
-      <w:tblPr>
-        <w:tblStyle w:val="GridTable4-Accent5"/>
-        <w:bidiVisual/>
-        <w:tblW w:w="0" w:type="auto"/>
-        <w:tblInd w:w="25" w:type="dxa"/>
-        <w:tblLook w:val="04A0" w:firstRow="1" w:lastRow="0" w:firstColumn="1" w:lastColumn="0" w:noHBand="0" w:noVBand="1"/>
-      </w:tblPr>
-      <w:tblGrid>
-        <w:gridCol w:w="4133"/>
-        <w:gridCol w:w="4138"/>
-      </w:tblGrid>
-      <w:tr>
-        <w:trPr>
-          <w:cnfStyle w:val="100000000000" w:firstRow="1" w:lastRow="0" w:firstColumn="0" w:lastColumn="0" w:oddVBand="0" w:evenVBand="0" w:oddHBand="0" w:evenHBand="0" w:firstRowFirstColumn="0" w:firstRowLastColumn="0" w:lastRowFirstColumn="0" w:lastRowLastColumn="0"/>
-        </w:trPr>
-        <w:tc>
-          <w:tcPr>
-            <w:cnfStyle w:val="001000000000" w:firstRow="0" w:lastRow="0" w:firstColumn="1" w:lastColumn="0" w:oddVBand="0" w:evenVBand="0" w:oddHBand="0" w:evenHBand="0" w:firstRowFirstColumn="0" w:firstRowLastColumn="0" w:lastRowFirstColumn="0" w:lastRowLastColumn="0"/>
-            <w:tcW w:w="4136" w:type="dxa"/>
-          </w:tcPr>
-          <w:p>
-            <w:pPr>
-              <w:rPr>
-                <w:rFonts w:asciiTheme="majorBidi" w:hAnsiTheme="majorBidi" w:cstheme="majorBidi"/>
-                <w:rtl/>
-              </w:rPr>
-            </w:pPr>
-            <w:r>
-              <w:rPr>
-                <w:rFonts w:asciiTheme="majorBidi" w:hAnsiTheme="majorBidi" w:cstheme="majorBidi" w:hint="cs"/>
-                <w:rtl/>
-              </w:rPr>
-              <w:t>תקלה</w:t>
-            </w:r>
-          </w:p>
-        </w:tc>
-        <w:tc>
-          <w:tcPr>
-            <w:tcW w:w="4140" w:type="dxa"/>
-          </w:tcPr>
-          <w:p>
-            <w:pPr>
-              <w:cnfStyle w:val="100000000000" w:firstRow="1" w:lastRow="0" w:firstColumn="0" w:lastColumn="0" w:oddVBand="0" w:evenVBand="0" w:oddHBand="0" w:evenHBand="0" w:firstRowFirstColumn="0" w:firstRowLastColumn="0" w:lastRowFirstColumn="0" w:lastRowLastColumn="0"/>
-              <w:rPr>
-                <w:rFonts w:asciiTheme="majorBidi" w:hAnsiTheme="majorBidi" w:cstheme="majorBidi"/>
-                <w:rtl/>
-              </w:rPr>
-            </w:pPr>
-            <w:r>
-              <w:rPr>
-                <w:rFonts w:asciiTheme="majorBidi" w:hAnsiTheme="majorBidi" w:cstheme="majorBidi" w:hint="cs"/>
-                <w:rtl/>
-              </w:rPr>
-              <w:t>מה לעשות</w:t>
-            </w:r>
-          </w:p>
-        </w:tc>
-      </w:tr>
-      <w:tr>
-        <w:trPr>
-          <w:cnfStyle w:val="000000100000" w:firstRow="0" w:lastRow="0" w:firstColumn="0" w:lastColumn="0" w:oddVBand="0" w:evenVBand="0" w:oddHBand="1" w:evenHBand="0" w:firstRowFirstColumn="0" w:firstRowLastColumn="0" w:lastRowFirstColumn="0" w:lastRowLastColumn="0"/>
-        </w:trPr>
-        <w:tc>
-          <w:tcPr>
-            <w:cnfStyle w:val="001000000000" w:firstRow="0" w:lastRow="0" w:firstColumn="1" w:lastColumn="0" w:oddVBand="0" w:evenVBand="0" w:oddHBand="0" w:evenHBand="0" w:firstRowFirstColumn="0" w:firstRowLastColumn="0" w:lastRowFirstColumn="0" w:lastRowLastColumn="0"/>
-            <w:tcW w:w="4136" w:type="dxa"/>
-          </w:tcPr>
-          <w:p>
-            <w:pPr>
-              <w:rPr>
-                <w:rFonts w:asciiTheme="majorBidi" w:hAnsiTheme="majorBidi" w:cstheme="majorBidi"/>
-                <w:rtl/>
-              </w:rPr>
-            </w:pPr>
-            <w:r>
-              <w:rPr>
-                <w:rFonts w:asciiTheme="majorBidi" w:hAnsiTheme="majorBidi" w:cstheme="majorBidi" w:hint="cs"/>
-                <w:rtl/>
-              </w:rPr>
-              <w:t>הטבעת לא קופצת בעת לחיצה הכפתור</w:t>
-            </w:r>
-          </w:p>
-        </w:tc>
-        <w:tc>
-          <w:tcPr>
-            <w:tcW w:w="4140" w:type="dxa"/>
-          </w:tcPr>
-          <w:p>
-            <w:pPr>
-              <w:cnfStyle w:val="000000100000" w:firstRow="0" w:lastRow="0" w:firstColumn="0" w:lastColumn="0" w:oddVBand="0" w:evenVBand="0" w:oddHBand="1" w:evenHBand="0" w:firstRowFirstColumn="0" w:firstRowLastColumn="0" w:lastRowFirstColumn="0" w:lastRowLastColumn="0"/>
-              <w:rPr>
-                <w:rFonts w:asciiTheme="majorBidi" w:hAnsiTheme="majorBidi" w:cstheme="majorBidi"/>
-                <w:rtl/>
-              </w:rPr>
-            </w:pPr>
-            <w:r>
-              <w:rPr>
-                <w:rFonts w:asciiTheme="majorBidi" w:hAnsiTheme="majorBidi" w:cstheme="majorBidi" w:hint="cs"/>
-                <w:rtl/>
-              </w:rPr>
-              <w:t>הבט ב-</w:t>
-            </w:r>
-            <w:r>
-              <w:rPr>
-                <w:rFonts w:asciiTheme="majorBidi" w:hAnsiTheme="majorBidi" w:cstheme="majorBidi"/>
-              </w:rPr>
-              <w:t>Voltmeter</w:t>
-            </w:r>
-            <w:r>
-              <w:rPr>
-                <w:rFonts w:asciiTheme="majorBidi" w:hAnsiTheme="majorBidi" w:cstheme="majorBidi" w:hint="cs"/>
-                <w:rtl/>
-              </w:rPr>
-              <w:t xml:space="preserve"> ובדוק </w:t>
-            </w:r>
-            <w:r>
-              <w:rPr>
-                <w:rFonts w:asciiTheme="majorBidi" w:hAnsiTheme="majorBidi" w:cstheme="majorBidi" w:hint="cs"/>
-                <w:rtl/>
-              </w:rPr>
-              <w:t>שהמתח עולה.</w:t>
-            </w:r>
-          </w:p>
-          <w:p>
-            <w:pPr>
-              <w:cnfStyle w:val="000000100000" w:firstRow="0" w:lastRow="0" w:firstColumn="0" w:lastColumn="0" w:oddVBand="0" w:evenVBand="0" w:oddHBand="1" w:evenHBand="0" w:firstRowFirstColumn="0" w:firstRowLastColumn="0" w:lastRowFirstColumn="0" w:lastRowLastColumn="0"/>
-              <w:rPr>
-                <w:rFonts w:asciiTheme="majorBidi" w:hAnsiTheme="majorBidi" w:cstheme="majorBidi"/>
-                <w:rtl/>
-              </w:rPr>
-            </w:pPr>
-          </w:p>
-        </w:tc>
-      </w:tr>
-      <w:tr>
-        <w:tc>
-          <w:tcPr>
-            <w:cnfStyle w:val="001000000000" w:firstRow="0" w:lastRow="0" w:firstColumn="1" w:lastColumn="0" w:oddVBand="0" w:evenVBand="0" w:oddHBand="0" w:evenHBand="0" w:firstRowFirstColumn="0" w:firstRowLastColumn="0" w:lastRowFirstColumn="0" w:lastRowLastColumn="0"/>
-            <w:tcW w:w="4136" w:type="dxa"/>
-          </w:tcPr>
-          <w:p>
-            <w:pPr>
-              <w:rPr>
-                <w:rFonts w:asciiTheme="majorBidi" w:hAnsiTheme="majorBidi" w:cstheme="majorBidi"/>
-                <w:rtl/>
-              </w:rPr>
-            </w:pPr>
-            <w:r>
-              <w:rPr>
-                <w:rFonts w:asciiTheme="majorBidi" w:hAnsiTheme="majorBidi" w:cstheme="majorBidi" w:hint="cs"/>
-                <w:rtl/>
-              </w:rPr>
-              <w:t xml:space="preserve">המתח </w:t>
-            </w:r>
-            <w:r>
-              <w:rPr>
-                <w:rFonts w:asciiTheme="majorBidi" w:hAnsiTheme="majorBidi" w:cstheme="majorBidi" w:hint="cs"/>
-                <w:rtl/>
-              </w:rPr>
-              <w:t>ב-</w:t>
-            </w:r>
-            <w:r>
-              <w:rPr>
-                <w:rFonts w:asciiTheme="majorBidi" w:hAnsiTheme="majorBidi" w:cstheme="majorBidi"/>
-              </w:rPr>
-              <w:t>Voltmeter</w:t>
-            </w:r>
-            <w:r>
-              <w:rPr>
-                <w:rFonts w:asciiTheme="majorBidi" w:hAnsiTheme="majorBidi" w:cstheme="majorBidi" w:hint="cs"/>
-                <w:rtl/>
-              </w:rPr>
-              <w:t xml:space="preserve"> </w:t>
-            </w:r>
-            <w:r>
-              <w:rPr>
-                <w:rFonts w:asciiTheme="majorBidi" w:hAnsiTheme="majorBidi" w:cstheme="majorBidi" w:hint="cs"/>
-                <w:rtl/>
-              </w:rPr>
-              <w:t>שו</w:t>
-            </w:r>
-            <w:r>
-              <w:rPr>
-                <w:rFonts w:asciiTheme="majorBidi" w:hAnsiTheme="majorBidi" w:cstheme="majorBidi" w:hint="cs"/>
-                <w:rtl/>
-              </w:rPr>
-              <w:t>וה</w:t>
-            </w:r>
-            <w:r>
-              <w:rPr>
-                <w:rFonts w:asciiTheme="majorBidi" w:hAnsiTheme="majorBidi" w:cstheme="majorBidi" w:hint="cs"/>
-                <w:rtl/>
-              </w:rPr>
-              <w:t xml:space="preserve"> לאפס</w:t>
-            </w:r>
-            <w:r>
-              <w:rPr>
-                <w:rFonts w:asciiTheme="majorBidi" w:hAnsiTheme="majorBidi" w:cstheme="majorBidi" w:hint="cs"/>
-                <w:rtl/>
-              </w:rPr>
-              <w:t>.</w:t>
-            </w:r>
-          </w:p>
-        </w:tc>
-        <w:tc>
-          <w:tcPr>
-            <w:tcW w:w="4140" w:type="dxa"/>
-          </w:tcPr>
-          <w:p>
-            <w:pPr>
-              <w:pStyle w:val="ListParagraph"/>
-              <w:numPr>
-                <w:ilvl w:val="0"/>
-                <w:numId w:val="9"/>
-              </w:numPr>
-              <w:cnfStyle w:val="000000000000" w:firstRow="0" w:lastRow="0" w:firstColumn="0" w:lastColumn="0" w:oddVBand="0" w:evenVBand="0" w:oddHBand="0" w:evenHBand="0" w:firstRowFirstColumn="0" w:firstRowLastColumn="0" w:lastRowFirstColumn="0" w:lastRowLastColumn="0"/>
-              <w:rPr>
-                <w:rFonts w:asciiTheme="majorBidi" w:hAnsiTheme="majorBidi" w:cstheme="majorBidi"/>
-              </w:rPr>
-            </w:pPr>
-            <w:r>
-              <w:rPr>
-                <w:rFonts w:asciiTheme="majorBidi" w:hAnsiTheme="majorBidi" w:cstheme="majorBidi" w:hint="cs"/>
-                <w:rtl/>
-              </w:rPr>
-              <w:t>יש בעיה באספקת הרשת</w:t>
-            </w:r>
-            <w:r>
-              <w:rPr>
-                <w:rFonts w:asciiTheme="majorBidi" w:hAnsiTheme="majorBidi" w:cstheme="majorBidi" w:hint="cs"/>
-                <w:rtl/>
-              </w:rPr>
-              <w:t xml:space="preserve"> וודא שמגיע מתח למוצג</w:t>
-            </w:r>
-          </w:p>
-          <w:p>
-            <w:pPr>
-              <w:pStyle w:val="ListParagraph"/>
-              <w:numPr>
-                <w:ilvl w:val="0"/>
-                <w:numId w:val="9"/>
-              </w:numPr>
-              <w:cnfStyle w:val="000000000000" w:firstRow="0" w:lastRow="0" w:firstColumn="0" w:lastColumn="0" w:oddVBand="0" w:evenVBand="0" w:oddHBand="0" w:evenHBand="0" w:firstRowFirstColumn="0" w:firstRowLastColumn="0" w:lastRowFirstColumn="0" w:lastRowLastColumn="0"/>
-              <w:rPr>
-                <w:rFonts w:asciiTheme="majorBidi" w:hAnsiTheme="majorBidi" w:cstheme="majorBidi"/>
-              </w:rPr>
-            </w:pPr>
-            <w:r>
-              <w:rPr>
-                <w:rFonts w:asciiTheme="majorBidi" w:hAnsiTheme="majorBidi" w:cstheme="majorBidi" w:hint="cs"/>
-                <w:rtl/>
-              </w:rPr>
-              <w:t xml:space="preserve">הקבל לא נטען כי </w:t>
-            </w:r>
-            <w:proofErr w:type="spellStart"/>
-            <w:r>
-              <w:rPr>
-                <w:rFonts w:asciiTheme="majorBidi" w:hAnsiTheme="majorBidi" w:cstheme="majorBidi" w:hint="cs"/>
-                <w:rtl/>
-              </w:rPr>
-              <w:t>הקונטקטור</w:t>
-            </w:r>
-            <w:proofErr w:type="spellEnd"/>
-            <w:r>
-              <w:rPr>
-                <w:rFonts w:asciiTheme="majorBidi" w:hAnsiTheme="majorBidi" w:cstheme="majorBidi" w:hint="cs"/>
-                <w:rtl/>
-              </w:rPr>
-              <w:t xml:space="preserve"> נשאר לחוץ כך שכל הזרם עובר בסליל. תעשה אתחול לארדואינו ובדוק לאחר </w:t>
-            </w:r>
-            <w:r>
-              <w:rPr>
-                <w:rFonts w:asciiTheme="majorBidi" w:hAnsiTheme="majorBidi" w:cstheme="majorBidi"/>
-              </w:rPr>
-              <w:t>x</w:t>
-            </w:r>
-            <w:r>
-              <w:rPr>
-                <w:rFonts w:asciiTheme="majorBidi" w:hAnsiTheme="majorBidi" w:cstheme="majorBidi" w:hint="cs"/>
-                <w:rtl/>
-              </w:rPr>
-              <w:t xml:space="preserve"> זמן שהלחצן נדלק.</w:t>
-            </w:r>
-          </w:p>
-          <w:p>
-            <w:pPr>
-              <w:pStyle w:val="ListParagraph"/>
-              <w:numPr>
-                <w:ilvl w:val="0"/>
-                <w:numId w:val="9"/>
-              </w:numPr>
-              <w:cnfStyle w:val="000000000000" w:firstRow="0" w:lastRow="0" w:firstColumn="0" w:lastColumn="0" w:oddVBand="0" w:evenVBand="0" w:oddHBand="0" w:evenHBand="0" w:firstRowFirstColumn="0" w:firstRowLastColumn="0" w:lastRowFirstColumn="0" w:lastRowLastColumn="0"/>
-              <w:rPr>
-                <w:rFonts w:asciiTheme="majorBidi" w:hAnsiTheme="majorBidi" w:cstheme="majorBidi"/>
-                <w:rtl/>
-              </w:rPr>
-            </w:pPr>
-            <w:r>
-              <w:rPr>
-                <w:rFonts w:asciiTheme="majorBidi" w:hAnsiTheme="majorBidi" w:cstheme="majorBidi" w:hint="cs"/>
-                <w:rtl/>
-              </w:rPr>
-              <w:t>החלף ארדו</w:t>
-            </w:r>
-            <w:r>
-              <w:rPr>
-                <w:rFonts w:asciiTheme="majorBidi" w:hAnsiTheme="majorBidi" w:cstheme="majorBidi" w:hint="cs"/>
-                <w:rtl/>
-              </w:rPr>
-              <w:t>אי</w:t>
-            </w:r>
-            <w:r>
-              <w:rPr>
-                <w:rFonts w:asciiTheme="majorBidi" w:hAnsiTheme="majorBidi" w:cstheme="majorBidi" w:hint="cs"/>
-                <w:rtl/>
-              </w:rPr>
-              <w:t>נו</w:t>
-            </w:r>
-          </w:p>
-        </w:tc>
-      </w:tr>
-      <w:tr>
-        <w:trPr>
-          <w:cnfStyle w:val="000000100000" w:firstRow="0" w:lastRow="0" w:firstColumn="0" w:lastColumn="0" w:oddVBand="0" w:evenVBand="0" w:oddHBand="1" w:evenHBand="0" w:firstRowFirstColumn="0" w:firstRowLastColumn="0" w:lastRowFirstColumn="0" w:lastRowLastColumn="0"/>
-        </w:trPr>
-        <w:tc>
-          <w:tcPr>
-            <w:cnfStyle w:val="001000000000" w:firstRow="0" w:lastRow="0" w:firstColumn="1" w:lastColumn="0" w:oddVBand="0" w:evenVBand="0" w:oddHBand="0" w:evenHBand="0" w:firstRowFirstColumn="0" w:firstRowLastColumn="0" w:lastRowFirstColumn="0" w:lastRowLastColumn="0"/>
-            <w:tcW w:w="4136" w:type="dxa"/>
-          </w:tcPr>
-          <w:p>
-            <w:pPr>
-              <w:rPr>
-                <w:rFonts w:asciiTheme="majorBidi" w:hAnsiTheme="majorBidi" w:cstheme="majorBidi"/>
-                <w:rtl/>
-              </w:rPr>
-            </w:pPr>
-            <w:r>
-              <w:rPr>
-                <w:rFonts w:asciiTheme="majorBidi" w:hAnsiTheme="majorBidi" w:cstheme="majorBidi" w:hint="cs"/>
-                <w:rtl/>
-              </w:rPr>
-              <w:t xml:space="preserve">הלחצן לא נדלק </w:t>
-            </w:r>
-            <w:r>
-              <w:rPr>
-                <w:rFonts w:asciiTheme="majorBidi" w:hAnsiTheme="majorBidi" w:cstheme="majorBidi" w:hint="cs"/>
-                <w:rtl/>
-              </w:rPr>
-              <w:t>ומקפיצה את הטבעת</w:t>
-            </w:r>
-          </w:p>
-        </w:tc>
-        <w:tc>
-          <w:tcPr>
-            <w:tcW w:w="4140" w:type="dxa"/>
-          </w:tcPr>
-          <w:p>
-            <w:pPr>
-              <w:pStyle w:val="ListParagraph"/>
-              <w:numPr>
-                <w:ilvl w:val="0"/>
-                <w:numId w:val="10"/>
-              </w:numPr>
-              <w:cnfStyle w:val="000000100000" w:firstRow="0" w:lastRow="0" w:firstColumn="0" w:lastColumn="0" w:oddVBand="0" w:evenVBand="0" w:oddHBand="1" w:evenHBand="0" w:firstRowFirstColumn="0" w:firstRowLastColumn="0" w:lastRowFirstColumn="0" w:lastRowLastColumn="0"/>
-              <w:rPr>
-                <w:rFonts w:asciiTheme="majorBidi" w:hAnsiTheme="majorBidi" w:cstheme="majorBidi"/>
-              </w:rPr>
-            </w:pPr>
-            <w:r>
-              <w:rPr>
-                <w:rFonts w:asciiTheme="majorBidi" w:hAnsiTheme="majorBidi" w:cstheme="majorBidi" w:hint="cs"/>
-                <w:rtl/>
-              </w:rPr>
-              <w:t>הנורה שבלחצן לא נדלק החלף נורה</w:t>
-            </w:r>
-            <w:r>
-              <w:rPr>
-                <w:rFonts w:asciiTheme="majorBidi" w:hAnsiTheme="majorBidi" w:cstheme="majorBidi" w:hint="cs"/>
-                <w:rtl/>
-              </w:rPr>
-              <w:t>.</w:t>
-            </w:r>
-          </w:p>
-          <w:p>
-            <w:pPr>
-              <w:pStyle w:val="ListParagraph"/>
-              <w:numPr>
-                <w:ilvl w:val="0"/>
-                <w:numId w:val="10"/>
-              </w:numPr>
-              <w:cnfStyle w:val="000000100000" w:firstRow="0" w:lastRow="0" w:firstColumn="0" w:lastColumn="0" w:oddVBand="0" w:evenVBand="0" w:oddHBand="1" w:evenHBand="0" w:firstRowFirstColumn="0" w:firstRowLastColumn="0" w:lastRowFirstColumn="0" w:lastRowLastColumn="0"/>
-              <w:rPr>
-                <w:rFonts w:asciiTheme="majorBidi" w:hAnsiTheme="majorBidi" w:cstheme="majorBidi"/>
-                <w:rtl/>
-              </w:rPr>
-            </w:pPr>
-            <w:r>
-              <w:rPr>
-                <w:rFonts w:asciiTheme="majorBidi" w:hAnsiTheme="majorBidi" w:cstheme="majorBidi" w:hint="cs"/>
-                <w:rtl/>
-              </w:rPr>
-              <w:t>וודא ש</w:t>
-            </w:r>
-            <w:r>
-              <w:rPr>
-                <w:rFonts w:asciiTheme="majorBidi" w:hAnsiTheme="majorBidi" w:cstheme="majorBidi" w:hint="cs"/>
-                <w:rtl/>
-              </w:rPr>
-              <w:t xml:space="preserve">הכבל </w:t>
-            </w:r>
-            <w:r>
-              <w:rPr>
-                <w:rFonts w:asciiTheme="majorBidi" w:hAnsiTheme="majorBidi" w:cstheme="majorBidi" w:hint="cs"/>
-                <w:rtl/>
-              </w:rPr>
-              <w:t xml:space="preserve">של הלחצן לא </w:t>
-            </w:r>
-            <w:r>
-              <w:rPr>
-                <w:rFonts w:asciiTheme="majorBidi" w:hAnsiTheme="majorBidi" w:cstheme="majorBidi" w:hint="cs"/>
-                <w:rtl/>
-              </w:rPr>
-              <w:t>התנתק מהכרטיס</w:t>
-            </w:r>
-            <w:r>
-              <w:rPr>
-                <w:rFonts w:asciiTheme="majorBidi" w:hAnsiTheme="majorBidi" w:cstheme="majorBidi" w:hint="cs"/>
-                <w:rtl/>
-              </w:rPr>
-              <w:t xml:space="preserve"> אלקטרוני</w:t>
-            </w:r>
-            <w:r>
-              <w:rPr>
-                <w:rFonts w:asciiTheme="majorBidi" w:hAnsiTheme="majorBidi" w:cstheme="majorBidi" w:hint="cs"/>
-                <w:rtl/>
-              </w:rPr>
-              <w:t>.</w:t>
-            </w:r>
-          </w:p>
-        </w:tc>
-      </w:tr>
-      <w:tr>
-        <w:tc>
-          <w:tcPr>
-            <w:cnfStyle w:val="001000000000" w:firstRow="0" w:lastRow="0" w:firstColumn="1" w:lastColumn="0" w:oddVBand="0" w:evenVBand="0" w:oddHBand="0" w:evenHBand="0" w:firstRowFirstColumn="0" w:firstRowLastColumn="0" w:lastRowFirstColumn="0" w:lastRowLastColumn="0"/>
-            <w:tcW w:w="4136" w:type="dxa"/>
-          </w:tcPr>
-          <w:p>
-            <w:pPr>
-              <w:rPr>
-                <w:rFonts w:asciiTheme="majorBidi" w:hAnsiTheme="majorBidi" w:cstheme="majorBidi"/>
-                <w:rtl/>
-              </w:rPr>
-            </w:pPr>
-            <w:r>
-              <w:rPr>
-                <w:rFonts w:asciiTheme="majorBidi" w:hAnsiTheme="majorBidi" w:cstheme="majorBidi" w:hint="cs"/>
-                <w:rtl/>
-              </w:rPr>
-              <w:t>הלחצן לא נדלק ו</w:t>
-            </w:r>
-            <w:r>
-              <w:rPr>
-                <w:rFonts w:asciiTheme="majorBidi" w:hAnsiTheme="majorBidi" w:cstheme="majorBidi" w:hint="cs"/>
-                <w:rtl/>
-              </w:rPr>
-              <w:t xml:space="preserve">לא </w:t>
-            </w:r>
-            <w:r>
-              <w:rPr>
-                <w:rFonts w:asciiTheme="majorBidi" w:hAnsiTheme="majorBidi" w:cstheme="majorBidi" w:hint="cs"/>
-                <w:rtl/>
-              </w:rPr>
-              <w:t>מקפיצה את הטבעת</w:t>
-            </w:r>
-            <w:r>
-              <w:rPr>
-                <w:rFonts w:asciiTheme="majorBidi" w:hAnsiTheme="majorBidi" w:cstheme="majorBidi" w:hint="cs"/>
-                <w:rtl/>
-              </w:rPr>
-              <w:t xml:space="preserve"> והמתח</w:t>
-            </w:r>
-            <w:r>
-              <w:rPr>
-                <w:rFonts w:asciiTheme="majorBidi" w:hAnsiTheme="majorBidi" w:cstheme="majorBidi"/>
-                <w:rtl/>
-              </w:rPr>
-              <w:br/>
-            </w:r>
-            <w:r>
-              <w:rPr>
-                <w:rFonts w:asciiTheme="majorBidi" w:hAnsiTheme="majorBidi" w:cstheme="majorBidi" w:hint="cs"/>
-                <w:rtl/>
-              </w:rPr>
-              <w:t>ב-</w:t>
-            </w:r>
-            <w:r>
-              <w:rPr>
-                <w:rFonts w:asciiTheme="majorBidi" w:hAnsiTheme="majorBidi" w:cstheme="majorBidi"/>
-              </w:rPr>
-              <w:t>Voltmeter</w:t>
-            </w:r>
-            <w:r>
-              <w:rPr>
-                <w:rFonts w:asciiTheme="majorBidi" w:hAnsiTheme="majorBidi" w:cstheme="majorBidi" w:hint="cs"/>
-                <w:rtl/>
-              </w:rPr>
-              <w:t xml:space="preserve"> שווה ל-</w:t>
-            </w:r>
-            <w:r>
-              <w:rPr>
-                <w:rFonts w:asciiTheme="majorBidi" w:hAnsiTheme="majorBidi" w:cstheme="majorBidi"/>
-              </w:rPr>
-              <w:t>220V</w:t>
-            </w:r>
-            <w:r>
-              <w:rPr>
-                <w:rFonts w:asciiTheme="majorBidi" w:hAnsiTheme="majorBidi" w:cstheme="majorBidi" w:hint="cs"/>
-                <w:rtl/>
-              </w:rPr>
-              <w:t>.</w:t>
-            </w:r>
-          </w:p>
-        </w:tc>
-        <w:tc>
-          <w:tcPr>
-            <w:tcW w:w="4140" w:type="dxa"/>
-          </w:tcPr>
-          <w:p>
-            <w:pPr>
-              <w:pStyle w:val="ListParagraph"/>
-              <w:numPr>
-                <w:ilvl w:val="0"/>
-                <w:numId w:val="11"/>
-              </w:numPr>
-              <w:cnfStyle w:val="000000000000" w:firstRow="0" w:lastRow="0" w:firstColumn="0" w:lastColumn="0" w:oddVBand="0" w:evenVBand="0" w:oddHBand="0" w:evenHBand="0" w:firstRowFirstColumn="0" w:firstRowLastColumn="0" w:lastRowFirstColumn="0" w:lastRowLastColumn="0"/>
-              <w:rPr>
-                <w:rFonts w:asciiTheme="majorBidi" w:hAnsiTheme="majorBidi" w:cstheme="majorBidi"/>
-              </w:rPr>
-            </w:pPr>
-            <w:r>
-              <w:rPr>
-                <w:rFonts w:asciiTheme="majorBidi" w:hAnsiTheme="majorBidi" w:cstheme="majorBidi" w:hint="cs"/>
-                <w:rtl/>
-              </w:rPr>
-              <w:t>וודא ש</w:t>
-            </w:r>
-            <w:r>
-              <w:rPr>
-                <w:rFonts w:asciiTheme="majorBidi" w:hAnsiTheme="majorBidi" w:cstheme="majorBidi" w:hint="cs"/>
-                <w:rtl/>
-              </w:rPr>
-              <w:t>הכבל</w:t>
-            </w:r>
-            <w:r>
-              <w:rPr>
-                <w:rFonts w:asciiTheme="majorBidi" w:hAnsiTheme="majorBidi" w:cstheme="majorBidi" w:hint="cs"/>
-                <w:rtl/>
-              </w:rPr>
-              <w:t xml:space="preserve"> של הלחצן לא</w:t>
-            </w:r>
-            <w:r>
-              <w:rPr>
-                <w:rFonts w:asciiTheme="majorBidi" w:hAnsiTheme="majorBidi" w:cstheme="majorBidi" w:hint="cs"/>
-                <w:rtl/>
-              </w:rPr>
-              <w:t xml:space="preserve"> התנתק מהכרטיס</w:t>
-            </w:r>
-            <w:r>
-              <w:rPr>
-                <w:rFonts w:asciiTheme="majorBidi" w:hAnsiTheme="majorBidi" w:cstheme="majorBidi" w:hint="cs"/>
-                <w:rtl/>
-              </w:rPr>
-              <w:t xml:space="preserve"> אלקטרוני</w:t>
-            </w:r>
-            <w:r>
-              <w:rPr>
-                <w:rFonts w:asciiTheme="majorBidi" w:hAnsiTheme="majorBidi" w:cstheme="majorBidi" w:hint="cs"/>
-                <w:rtl/>
-              </w:rPr>
-              <w:t>.</w:t>
-            </w:r>
-          </w:p>
-          <w:p>
-            <w:pPr>
-              <w:pStyle w:val="ListParagraph"/>
-              <w:numPr>
-                <w:ilvl w:val="0"/>
-                <w:numId w:val="11"/>
-              </w:numPr>
-              <w:cnfStyle w:val="000000000000" w:firstRow="0" w:lastRow="0" w:firstColumn="0" w:lastColumn="0" w:oddVBand="0" w:evenVBand="0" w:oddHBand="0" w:evenHBand="0" w:firstRowFirstColumn="0" w:firstRowLastColumn="0" w:lastRowFirstColumn="0" w:lastRowLastColumn="0"/>
-              <w:rPr>
-                <w:rFonts w:asciiTheme="majorBidi" w:hAnsiTheme="majorBidi" w:cstheme="majorBidi"/>
-              </w:rPr>
-            </w:pPr>
-            <w:r>
-              <w:rPr>
-                <w:rFonts w:asciiTheme="majorBidi" w:hAnsiTheme="majorBidi" w:cstheme="majorBidi" w:hint="cs"/>
-                <w:rtl/>
-              </w:rPr>
-              <w:t xml:space="preserve">הארדואינו נתקע </w:t>
-            </w:r>
-            <w:r>
-              <w:rPr>
-                <w:rFonts w:asciiTheme="majorBidi" w:hAnsiTheme="majorBidi" w:cstheme="majorBidi" w:hint="cs"/>
-                <w:rtl/>
-              </w:rPr>
-              <w:t>תעשה אתחול לארדואינו.</w:t>
-            </w:r>
-          </w:p>
-          <w:p>
-            <w:pPr>
-              <w:pStyle w:val="ListParagraph"/>
-              <w:numPr>
-                <w:ilvl w:val="0"/>
-                <w:numId w:val="11"/>
-              </w:numPr>
-              <w:cnfStyle w:val="000000000000" w:firstRow="0" w:lastRow="0" w:firstColumn="0" w:lastColumn="0" w:oddVBand="0" w:evenVBand="0" w:oddHBand="0" w:evenHBand="0" w:firstRowFirstColumn="0" w:firstRowLastColumn="0" w:lastRowFirstColumn="0" w:lastRowLastColumn="0"/>
-              <w:rPr>
-                <w:rFonts w:asciiTheme="majorBidi" w:hAnsiTheme="majorBidi" w:cstheme="majorBidi"/>
-                <w:rtl/>
-              </w:rPr>
-            </w:pPr>
-            <w:r>
-              <w:rPr>
-                <w:rFonts w:asciiTheme="majorBidi" w:hAnsiTheme="majorBidi" w:cstheme="majorBidi" w:hint="cs"/>
-                <w:rtl/>
-              </w:rPr>
-              <w:t>החלף ארדואינו</w:t>
-            </w:r>
-          </w:p>
-        </w:tc>
-      </w:tr>
-      <w:tr>
-        <w:trPr>
-          <w:cnfStyle w:val="000000100000" w:firstRow="0" w:lastRow="0" w:firstColumn="0" w:lastColumn="0" w:oddVBand="0" w:evenVBand="0" w:oddHBand="1" w:evenHBand="0" w:firstRowFirstColumn="0" w:firstRowLastColumn="0" w:lastRowFirstColumn="0" w:lastRowLastColumn="0"/>
-        </w:trPr>
-        <w:tc>
-          <w:tcPr>
-            <w:cnfStyle w:val="001000000000" w:firstRow="0" w:lastRow="0" w:firstColumn="1" w:lastColumn="0" w:oddVBand="0" w:evenVBand="0" w:oddHBand="0" w:evenHBand="0" w:firstRowFirstColumn="0" w:firstRowLastColumn="0" w:lastRowFirstColumn="0" w:lastRowLastColumn="0"/>
-            <w:tcW w:w="4136" w:type="dxa"/>
-          </w:tcPr>
-          <w:p>
-            <w:pPr>
-              <w:rPr>
-                <w:rFonts w:asciiTheme="majorBidi" w:hAnsiTheme="majorBidi" w:cstheme="majorBidi"/>
-                <w:rtl/>
-              </w:rPr>
-            </w:pPr>
-            <w:r>
-              <w:rPr>
-                <w:rFonts w:asciiTheme="majorBidi" w:hAnsiTheme="majorBidi" w:cstheme="majorBidi" w:hint="cs"/>
-                <w:rtl/>
-              </w:rPr>
-              <w:t>בעת לחיצת הלחצן הנורית נכבית אבל לא מקפיצה את הטבעת</w:t>
-            </w:r>
-            <w:r>
-              <w:rPr>
-                <w:rFonts w:asciiTheme="majorBidi" w:hAnsiTheme="majorBidi" w:cstheme="majorBidi" w:hint="cs"/>
-                <w:rtl/>
-              </w:rPr>
-              <w:t>.</w:t>
-            </w:r>
-          </w:p>
-        </w:tc>
-        <w:tc>
-          <w:tcPr>
-            <w:tcW w:w="4140" w:type="dxa"/>
-          </w:tcPr>
-          <w:p>
-            <w:pPr>
-              <w:pStyle w:val="ListParagraph"/>
-              <w:numPr>
-                <w:ilvl w:val="0"/>
-                <w:numId w:val="12"/>
-              </w:numPr>
-              <w:cnfStyle w:val="000000100000" w:firstRow="0" w:lastRow="0" w:firstColumn="0" w:lastColumn="0" w:oddVBand="0" w:evenVBand="0" w:oddHBand="1" w:evenHBand="0" w:firstRowFirstColumn="0" w:firstRowLastColumn="0" w:lastRowFirstColumn="0" w:lastRowLastColumn="0"/>
-              <w:rPr>
-                <w:rFonts w:asciiTheme="majorBidi" w:hAnsiTheme="majorBidi" w:cstheme="majorBidi"/>
-              </w:rPr>
-            </w:pPr>
-            <w:r>
-              <w:rPr>
-                <w:rFonts w:asciiTheme="majorBidi" w:hAnsiTheme="majorBidi" w:cstheme="majorBidi" w:hint="cs"/>
-                <w:rtl/>
-              </w:rPr>
-              <w:t>וודא שהכבל של ה-</w:t>
-            </w:r>
-            <w:r>
-              <w:rPr>
-                <w:rFonts w:asciiTheme="majorBidi" w:hAnsiTheme="majorBidi" w:cstheme="majorBidi"/>
-              </w:rPr>
-              <w:t>SSR</w:t>
-            </w:r>
-            <w:r>
-              <w:rPr>
-                <w:rFonts w:asciiTheme="majorBidi" w:hAnsiTheme="majorBidi" w:cstheme="majorBidi" w:hint="cs"/>
-                <w:rtl/>
-              </w:rPr>
-              <w:t xml:space="preserve"> לא התנתק מהכרטיס אלקטרוני</w:t>
-            </w:r>
-          </w:p>
-          <w:p>
-            <w:pPr>
-              <w:pStyle w:val="ListParagraph"/>
-              <w:numPr>
-                <w:ilvl w:val="0"/>
-                <w:numId w:val="12"/>
-              </w:numPr>
-              <w:cnfStyle w:val="000000100000" w:firstRow="0" w:lastRow="0" w:firstColumn="0" w:lastColumn="0" w:oddVBand="0" w:evenVBand="0" w:oddHBand="1" w:evenHBand="0" w:firstRowFirstColumn="0" w:firstRowLastColumn="0" w:lastRowFirstColumn="0" w:lastRowLastColumn="0"/>
-              <w:rPr>
-                <w:rFonts w:asciiTheme="majorBidi" w:hAnsiTheme="majorBidi" w:cstheme="majorBidi"/>
-              </w:rPr>
-            </w:pPr>
-            <w:r>
-              <w:rPr>
-                <w:rFonts w:asciiTheme="majorBidi" w:hAnsiTheme="majorBidi" w:cstheme="majorBidi" w:hint="cs"/>
-                <w:rtl/>
-              </w:rPr>
-              <w:t>וודא שהנורית ביקורת על ה-</w:t>
-            </w:r>
-            <w:r>
-              <w:rPr>
-                <w:rFonts w:asciiTheme="majorBidi" w:hAnsiTheme="majorBidi" w:cstheme="majorBidi"/>
-              </w:rPr>
-              <w:t>SSR</w:t>
-            </w:r>
-            <w:r>
-              <w:rPr>
-                <w:rFonts w:asciiTheme="majorBidi" w:hAnsiTheme="majorBidi" w:cstheme="majorBidi" w:hint="cs"/>
-                <w:rtl/>
-              </w:rPr>
-              <w:t xml:space="preserve"> נדלק בזמן לחיצה.</w:t>
-            </w:r>
-            <w:r>
-              <w:rPr>
-                <w:rFonts w:asciiTheme="majorBidi" w:hAnsiTheme="majorBidi" w:cstheme="majorBidi" w:hint="cs"/>
-                <w:rtl/>
-              </w:rPr>
-              <w:t xml:space="preserve"> אם לא וודא חיבורים או החלף </w:t>
-            </w:r>
-            <w:r>
-              <w:rPr>
-                <w:rFonts w:asciiTheme="majorBidi" w:hAnsiTheme="majorBidi" w:cstheme="majorBidi"/>
-              </w:rPr>
-              <w:t>SSR</w:t>
-            </w:r>
-            <w:r>
-              <w:rPr>
-                <w:rFonts w:asciiTheme="majorBidi" w:hAnsiTheme="majorBidi" w:cstheme="majorBidi" w:hint="cs"/>
-                <w:rtl/>
-              </w:rPr>
-              <w:t>.</w:t>
-            </w:r>
-          </w:p>
-          <w:p>
-            <w:pPr>
-              <w:pStyle w:val="ListParagraph"/>
-              <w:numPr>
-                <w:ilvl w:val="0"/>
-                <w:numId w:val="12"/>
-              </w:numPr>
-              <w:cnfStyle w:val="000000100000" w:firstRow="0" w:lastRow="0" w:firstColumn="0" w:lastColumn="0" w:oddVBand="0" w:evenVBand="0" w:oddHBand="1" w:evenHBand="0" w:firstRowFirstColumn="0" w:firstRowLastColumn="0" w:lastRowFirstColumn="0" w:lastRowLastColumn="0"/>
-              <w:rPr>
-                <w:rFonts w:asciiTheme="majorBidi" w:hAnsiTheme="majorBidi" w:cstheme="majorBidi"/>
-                <w:rtl/>
-              </w:rPr>
-            </w:pPr>
-            <w:r>
-              <w:rPr>
-                <w:rFonts w:asciiTheme="majorBidi" w:hAnsiTheme="majorBidi" w:cstheme="majorBidi" w:hint="cs"/>
-                <w:rtl/>
-              </w:rPr>
-              <w:t xml:space="preserve">הבט </w:t>
-            </w:r>
-            <w:proofErr w:type="spellStart"/>
-            <w:r>
-              <w:rPr>
-                <w:rFonts w:asciiTheme="majorBidi" w:hAnsiTheme="majorBidi" w:cstheme="majorBidi" w:hint="cs"/>
-                <w:rtl/>
-              </w:rPr>
-              <w:t>בקונטקטור</w:t>
-            </w:r>
-            <w:proofErr w:type="spellEnd"/>
-            <w:r>
-              <w:rPr>
-                <w:rFonts w:asciiTheme="majorBidi" w:hAnsiTheme="majorBidi" w:cstheme="majorBidi" w:hint="cs"/>
-                <w:rtl/>
-              </w:rPr>
-              <w:t xml:space="preserve"> אם הוא נסגר ונפתח אם לא מגיב וודא חיבור מה-</w:t>
-            </w:r>
-            <w:r>
-              <w:rPr>
-                <w:rFonts w:asciiTheme="majorBidi" w:hAnsiTheme="majorBidi" w:cstheme="majorBidi"/>
-              </w:rPr>
-              <w:t>SSR</w:t>
-            </w:r>
-            <w:r>
-              <w:rPr>
-                <w:rFonts w:asciiTheme="majorBidi" w:hAnsiTheme="majorBidi" w:cstheme="majorBidi" w:hint="cs"/>
-                <w:rtl/>
-              </w:rPr>
-              <w:t xml:space="preserve"> </w:t>
-            </w:r>
-            <w:proofErr w:type="spellStart"/>
-            <w:r>
-              <w:rPr>
-                <w:rFonts w:asciiTheme="majorBidi" w:hAnsiTheme="majorBidi" w:cstheme="majorBidi" w:hint="cs"/>
-                <w:rtl/>
-              </w:rPr>
-              <w:t>לקונטקטור</w:t>
-            </w:r>
-            <w:proofErr w:type="spellEnd"/>
-            <w:r>
-              <w:rPr>
-                <w:rFonts w:asciiTheme="majorBidi" w:hAnsiTheme="majorBidi" w:cstheme="majorBidi" w:hint="cs"/>
-                <w:rtl/>
-              </w:rPr>
-              <w:t xml:space="preserve"> אחרת החלף קונטקטור </w:t>
-            </w:r>
-          </w:p>
-        </w:tc>
-      </w:tr>
-    </w:tbl>
-    <w:p>
-      <w:pPr>
-        <w:ind w:left="720"/>
-        <w:rPr>
-          <w:rFonts w:asciiTheme="majorBidi" w:hAnsiTheme="majorBidi" w:cstheme="majorBidi"/>
-        </w:rPr>
-      </w:pPr>
-    </w:p>
-    <w:p>
-      <w:pPr>
-        <w:ind w:left="720"/>
-        <w:rPr>
-          <w:rFonts w:asciiTheme="majorBidi" w:hAnsiTheme="majorBidi" w:cstheme="majorBidi"/>
-        </w:rPr>
-      </w:pPr>
-    </w:p>
     <w:sectPr>
       <w:pgSz w:w="11906" w:h="16838"/>
       <w:pgMar w:top="1440" w:right="1800" w:bottom="1440" w:left="1800" w:header="708" w:footer="708" w:gutter="0"/>
@@ -6430,7 +6307,7 @@
 </file>
 
 <file path=word/numbering.xml><?xml version="1.0" encoding="utf-8"?>
-<w:numbering xmlns:wpc="http://schemas.microsoft.com/office/word/2010/wordprocessingCanvas" xmlns:cx="http://schemas.microsoft.com/office/drawing/2014/chartex" xmlns:cx1="http://schemas.microsoft.com/office/drawing/2015/9/8/chartex" xmlns:cx2="http://schemas.microsoft.com/office/drawing/2015/10/21/chartex" xmlns:cx3="http://schemas.microsoft.com/office/drawing/2016/5/9/chartex" xmlns:cx4="http://schemas.microsoft.com/office/drawing/2016/5/10/chartex" xmlns:cx5="http://schemas.microsoft.com/office/drawing/2016/5/11/chartex" xmlns:cx6="http://schemas.microsoft.com/office/drawing/2016/5/12/chartex" xmlns:cx7="http://schemas.microsoft.com/office/drawing/2016/5/13/chartex" xmlns:cx8="http://schemas.microsoft.com/office/drawing/2016/5/14/chartex" xmlns:mc="http://schemas.openxmlformats.org/markup-compatibility/2006" xmlns:aink="http://schemas.microsoft.com/office/drawing/2016/ink" xmlns:am3d="http://schemas.microsoft.com/office/drawing/2017/model3d" xmlns:o="urn:schemas-microsoft-com:office:office" xmlns:oel="http://schemas.microsoft.com/office/2019/extlst" xmlns:r="http://schemas.openxmlformats.org/officeDocument/2006/relationships" xmlns:m="http://schemas.openxmlformats.org/officeDocument/2006/math" xmlns:v="urn:schemas-microsoft-com:vml" xmlns:wp14="http://schemas.microsoft.com/office/word/2010/wordprocessingDrawing" xmlns:wp="http://schemas.openxmlformats.org/drawingml/2006/wordprocessingDrawing" xmlns:w10="urn:schemas-microsoft-com:office:word" xmlns:w="http://schemas.openxmlformats.org/wordprocessingml/2006/main" xmlns:w14="http://schemas.microsoft.com/office/word/2010/wordml" xmlns:w15="http://schemas.microsoft.com/office/word/2012/wordml" xmlns:w16cex="http://schemas.microsoft.com/office/word/2018/wordml/cex" xmlns:w16cid="http://schemas.microsoft.com/office/word/2016/wordml/cid" xmlns:w16="http://schemas.microsoft.com/office/word/2018/wordml" xmlns:w16du="http://schemas.microsoft.com/office/word/2023/wordml/word16du" xmlns:w16sdtdh="http://schemas.microsoft.com/office/word/2020/wordml/sdtdatahash" xmlns:w16sdtfl="http://schemas.microsoft.com/office/word/2024/wordml/sdtformatlock" xmlns:w16se="http://schemas.microsoft.com/office/word/2015/wordml/symex" xmlns:wpg="http://schemas.microsoft.com/office/word/2010/wordprocessingGroup" xmlns:wpi="http://schemas.microsoft.com/office/word/2010/wordprocessingInk" xmlns:wne="http://schemas.microsoft.com/office/word/2006/wordml" xmlns:wps="http://schemas.microsoft.com/office/word/2010/wordprocessingShape" mc:Ignorable="w14 w15 w16se w16cid w16 w16cex w16sdtdh w16sdtfl w16du wp14">
+<w:numbering xmlns:wpc="http://schemas.microsoft.com/office/word/2010/wordprocessingCanvas" xmlns:cx="http://schemas.microsoft.com/office/drawing/2014/chartex" xmlns:cx1="http://schemas.microsoft.com/office/drawing/2015/9/8/chartex" xmlns:cx2="http://schemas.microsoft.com/office/drawing/2015/10/21/chartex" xmlns:cx3="http://schemas.microsoft.com/office/drawing/2016/5/9/chartex" xmlns:cx4="http://schemas.microsoft.com/office/drawing/2016/5/10/chartex" xmlns:cx5="http://schemas.microsoft.com/office/drawing/2016/5/11/chartex" xmlns:cx6="http://schemas.microsoft.com/office/drawing/2016/5/12/chartex" xmlns:cx7="http://schemas.microsoft.com/office/drawing/2016/5/13/chartex" xmlns:cx8="http://schemas.microsoft.com/office/drawing/2016/5/14/chartex" xmlns:mc="http://schemas.openxmlformats.org/markup-compatibility/2006" xmlns:aink="http://schemas.microsoft.com/office/drawing/2016/ink" xmlns:am3d="http://schemas.microsoft.com/office/drawing/2017/model3d" xmlns:o="urn:schemas-microsoft-com:office:office" xmlns:r="http://schemas.openxmlformats.org/officeDocument/2006/relationships" xmlns:m="http://schemas.openxmlformats.org/officeDocument/2006/math" xmlns:v="urn:schemas-microsoft-com:vml" xmlns:wp14="http://schemas.microsoft.com/office/word/2010/wordprocessingDrawing" xmlns:wp="http://schemas.openxmlformats.org/drawingml/2006/wordprocessingDrawing" xmlns:w10="urn:schemas-microsoft-com:office:word" xmlns:w="http://schemas.openxmlformats.org/wordprocessingml/2006/main" xmlns:w14="http://schemas.microsoft.com/office/word/2010/wordml" xmlns:w15="http://schemas.microsoft.com/office/word/2012/wordml" xmlns:w16cex="http://schemas.microsoft.com/office/word/2018/wordml/cex" xmlns:w16cid="http://schemas.microsoft.com/office/word/2016/wordml/cid" xmlns:w16="http://schemas.microsoft.com/office/word/2018/wordml" xmlns:w16sdtdh="http://schemas.microsoft.com/office/word/2020/wordml/sdtdatahash" xmlns:w16se="http://schemas.microsoft.com/office/word/2015/wordml/symex" xmlns:wpg="http://schemas.microsoft.com/office/word/2010/wordprocessingGroup" xmlns:wpi="http://schemas.microsoft.com/office/word/2010/wordprocessingInk" xmlns:wne="http://schemas.microsoft.com/office/word/2006/wordml" xmlns:wps="http://schemas.microsoft.com/office/word/2010/wordprocessingShape" mc:Ignorable="w14 w15 w16se w16cid w16 w16cex w16sdtdh wp14">
   <w:abstractNum w:abstractNumId="0" w15:restartNumberingAfterBreak="0">
     <w:nsid w:val="08E62392"/>
     <w:multiLevelType w:val="multilevel"/>
@@ -7777,50 +7654,50 @@
       </w:rPr>
     </w:lvl>
   </w:abstractNum>
-  <w:num w:numId="1" w16cid:durableId="1452549460">
+  <w:num w:numId="1">
     <w:abstractNumId w:val="4"/>
   </w:num>
-  <w:num w:numId="2" w16cid:durableId="1244416545">
+  <w:num w:numId="2">
     <w:abstractNumId w:val="8"/>
   </w:num>
-  <w:num w:numId="3" w16cid:durableId="371685897">
+  <w:num w:numId="3">
     <w:abstractNumId w:val="10"/>
   </w:num>
-  <w:num w:numId="4" w16cid:durableId="665672456">
+  <w:num w:numId="4">
     <w:abstractNumId w:val="9"/>
   </w:num>
-  <w:num w:numId="5" w16cid:durableId="1861165181">
+  <w:num w:numId="5">
     <w:abstractNumId w:val="0"/>
   </w:num>
-  <w:num w:numId="6" w16cid:durableId="1915972196">
+  <w:num w:numId="6">
     <w:abstractNumId w:val="12"/>
   </w:num>
-  <w:num w:numId="7" w16cid:durableId="1492410746">
+  <w:num w:numId="7">
     <w:abstractNumId w:val="2"/>
   </w:num>
-  <w:num w:numId="8" w16cid:durableId="1859536826">
+  <w:num w:numId="8">
     <w:abstractNumId w:val="7"/>
   </w:num>
-  <w:num w:numId="9" w16cid:durableId="94834142">
+  <w:num w:numId="9">
     <w:abstractNumId w:val="5"/>
   </w:num>
-  <w:num w:numId="10" w16cid:durableId="1618366616">
+  <w:num w:numId="10">
     <w:abstractNumId w:val="1"/>
   </w:num>
-  <w:num w:numId="11" w16cid:durableId="1902904949">
+  <w:num w:numId="11">
     <w:abstractNumId w:val="11"/>
   </w:num>
-  <w:num w:numId="12" w16cid:durableId="1274479753">
+  <w:num w:numId="12">
     <w:abstractNumId w:val="3"/>
   </w:num>
-  <w:num w:numId="13" w16cid:durableId="250628315">
+  <w:num w:numId="13">
     <w:abstractNumId w:val="6"/>
   </w:num>
 </w:numbering>
 </file>
 
 <file path=word/styles.xml><?xml version="1.0" encoding="utf-8"?>
-<w:styles xmlns:mc="http://schemas.openxmlformats.org/markup-compatibility/2006" xmlns:r="http://schemas.openxmlformats.org/officeDocument/2006/relationships" xmlns:w="http://schemas.openxmlformats.org/wordprocessingml/2006/main" xmlns:w14="http://schemas.microsoft.com/office/word/2010/wordml" xmlns:w15="http://schemas.microsoft.com/office/word/2012/wordml" xmlns:w16cex="http://schemas.microsoft.com/office/word/2018/wordml/cex" xmlns:w16cid="http://schemas.microsoft.com/office/word/2016/wordml/cid" xmlns:w16="http://schemas.microsoft.com/office/word/2018/wordml" xmlns:w16du="http://schemas.microsoft.com/office/word/2023/wordml/word16du" xmlns:w16sdtdh="http://schemas.microsoft.com/office/word/2020/wordml/sdtdatahash" xmlns:w16sdtfl="http://schemas.microsoft.com/office/word/2024/wordml/sdtformatlock" xmlns:w16se="http://schemas.microsoft.com/office/word/2015/wordml/symex" mc:Ignorable="w14 w15 w16se w16cid w16 w16cex w16sdtdh w16sdtfl w16du">
+<w:styles xmlns:mc="http://schemas.openxmlformats.org/markup-compatibility/2006" xmlns:r="http://schemas.openxmlformats.org/officeDocument/2006/relationships" xmlns:w="http://schemas.openxmlformats.org/wordprocessingml/2006/main" xmlns:w14="http://schemas.microsoft.com/office/word/2010/wordml" xmlns:w15="http://schemas.microsoft.com/office/word/2012/wordml" xmlns:w16cex="http://schemas.microsoft.com/office/word/2018/wordml/cex" xmlns:w16cid="http://schemas.microsoft.com/office/word/2016/wordml/cid" xmlns:w16="http://schemas.microsoft.com/office/word/2018/wordml" xmlns:w16sdtdh="http://schemas.microsoft.com/office/word/2020/wordml/sdtdatahash" xmlns:w16se="http://schemas.microsoft.com/office/word/2015/wordml/symex" mc:Ignorable="w14 w15 w16se w16cid w16 w16cex w16sdtdh">
   <w:docDefaults>
     <w:rPrDefault>
       <w:rPr>

--- a/ariel/jumping_ring_ariel/ספר טכני.docx
+++ b/ariel/jumping_ring_ariel/ספר טכני.docx
@@ -603,7 +603,7 @@
     <w:p>
       <w:pPr>
         <w:rPr>
-          <w:rFonts w:asciiTheme="majorBidi" w:hAnsiTheme="majorBidi" w:cstheme="majorBidi"/>
+          <w:rFonts w:asciiTheme="majorBidi" w:hAnsiTheme="majorBidi" w:cstheme="majorBidi" w:hint="cs"/>
           <w:b/>
           <w:bCs/>
           <w:sz w:val="28"/>
@@ -612,9 +612,7 @@
           <w:rtl/>
         </w:rPr>
       </w:pPr>
-    </w:p>
-    <w:p>
-      <w:pPr>
+      <w:r>
         <w:rPr>
           <w:rFonts w:asciiTheme="majorBidi" w:hAnsiTheme="majorBidi" w:cstheme="majorBidi"/>
           <w:b/>
@@ -624,189 +622,8 @@
           <w:u w:val="single"/>
           <w:rtl/>
         </w:rPr>
-      </w:pPr>
-    </w:p>
-    <w:p>
-      <w:pPr>
-        <w:rPr>
-          <w:rFonts w:asciiTheme="majorBidi" w:hAnsiTheme="majorBidi" w:cstheme="majorBidi"/>
-          <w:b/>
-          <w:bCs/>
-          <w:sz w:val="28"/>
-          <w:szCs w:val="28"/>
-          <w:u w:val="single"/>
-          <w:rtl/>
-        </w:rPr>
-      </w:pPr>
-    </w:p>
-    <w:p>
-      <w:pPr>
-        <w:rPr>
-          <w:rFonts w:asciiTheme="majorBidi" w:hAnsiTheme="majorBidi" w:cstheme="majorBidi"/>
-          <w:b/>
-          <w:bCs/>
-          <w:sz w:val="28"/>
-          <w:szCs w:val="28"/>
-          <w:u w:val="single"/>
-          <w:rtl/>
-        </w:rPr>
-      </w:pPr>
-    </w:p>
-    <w:p>
-      <w:pPr>
-        <w:rPr>
-          <w:rFonts w:asciiTheme="majorBidi" w:hAnsiTheme="majorBidi" w:cstheme="majorBidi"/>
-          <w:b/>
-          <w:bCs/>
-          <w:sz w:val="28"/>
-          <w:szCs w:val="28"/>
-          <w:u w:val="single"/>
-          <w:rtl/>
-        </w:rPr>
-      </w:pPr>
-    </w:p>
-    <w:p>
-      <w:pPr>
-        <w:rPr>
-          <w:rFonts w:asciiTheme="majorBidi" w:hAnsiTheme="majorBidi" w:cstheme="majorBidi"/>
-          <w:b/>
-          <w:bCs/>
-          <w:sz w:val="28"/>
-          <w:szCs w:val="28"/>
-          <w:u w:val="single"/>
-          <w:rtl/>
-        </w:rPr>
-      </w:pPr>
-    </w:p>
-    <w:p>
-      <w:pPr>
-        <w:rPr>
-          <w:rFonts w:asciiTheme="majorBidi" w:hAnsiTheme="majorBidi" w:cstheme="majorBidi"/>
-          <w:b/>
-          <w:bCs/>
-          <w:sz w:val="28"/>
-          <w:szCs w:val="28"/>
-          <w:u w:val="single"/>
-          <w:rtl/>
-        </w:rPr>
-      </w:pPr>
-    </w:p>
-    <w:p>
-      <w:pPr>
-        <w:rPr>
-          <w:rFonts w:asciiTheme="majorBidi" w:hAnsiTheme="majorBidi" w:cstheme="majorBidi"/>
-          <w:b/>
-          <w:bCs/>
-          <w:sz w:val="28"/>
-          <w:szCs w:val="28"/>
-          <w:u w:val="single"/>
-          <w:rtl/>
-        </w:rPr>
-      </w:pPr>
-    </w:p>
-    <w:p>
-      <w:pPr>
-        <w:rPr>
-          <w:rFonts w:asciiTheme="majorBidi" w:hAnsiTheme="majorBidi" w:cstheme="majorBidi"/>
-          <w:b/>
-          <w:bCs/>
-          <w:sz w:val="28"/>
-          <w:szCs w:val="28"/>
-          <w:u w:val="single"/>
-          <w:rtl/>
-        </w:rPr>
-      </w:pPr>
-    </w:p>
-    <w:p>
-      <w:pPr>
-        <w:rPr>
-          <w:rFonts w:asciiTheme="majorBidi" w:hAnsiTheme="majorBidi" w:cstheme="majorBidi"/>
-          <w:b/>
-          <w:bCs/>
-          <w:sz w:val="28"/>
-          <w:szCs w:val="28"/>
-          <w:u w:val="single"/>
-          <w:rtl/>
-        </w:rPr>
-      </w:pPr>
-    </w:p>
-    <w:p>
-      <w:pPr>
-        <w:rPr>
-          <w:rFonts w:asciiTheme="majorBidi" w:hAnsiTheme="majorBidi" w:cstheme="majorBidi"/>
-          <w:b/>
-          <w:bCs/>
-          <w:sz w:val="28"/>
-          <w:szCs w:val="28"/>
-          <w:u w:val="single"/>
-          <w:rtl/>
-        </w:rPr>
-      </w:pPr>
-    </w:p>
-    <w:p>
-      <w:pPr>
-        <w:rPr>
-          <w:rFonts w:asciiTheme="majorBidi" w:hAnsiTheme="majorBidi" w:cstheme="majorBidi"/>
-          <w:b/>
-          <w:bCs/>
-          <w:sz w:val="28"/>
-          <w:szCs w:val="28"/>
-          <w:u w:val="single"/>
-          <w:rtl/>
-        </w:rPr>
-      </w:pPr>
-    </w:p>
-    <w:p>
-      <w:pPr>
-        <w:rPr>
-          <w:rFonts w:asciiTheme="majorBidi" w:hAnsiTheme="majorBidi" w:cstheme="majorBidi"/>
-          <w:b/>
-          <w:bCs/>
-          <w:sz w:val="28"/>
-          <w:szCs w:val="28"/>
-          <w:u w:val="single"/>
-          <w:rtl/>
-        </w:rPr>
-      </w:pPr>
-    </w:p>
-    <w:p>
-      <w:pPr>
-        <w:rPr>
-          <w:rFonts w:asciiTheme="majorBidi" w:hAnsiTheme="majorBidi" w:cstheme="majorBidi"/>
-          <w:b/>
-          <w:bCs/>
-          <w:sz w:val="28"/>
-          <w:szCs w:val="28"/>
-          <w:u w:val="single"/>
-          <w:rtl/>
-        </w:rPr>
-      </w:pPr>
-    </w:p>
-    <w:p>
-      <w:pPr>
-        <w:rPr>
-          <w:rFonts w:asciiTheme="majorBidi" w:hAnsiTheme="majorBidi" w:cstheme="majorBidi"/>
-          <w:b/>
-          <w:bCs/>
-          <w:sz w:val="28"/>
-          <w:szCs w:val="28"/>
-          <w:u w:val="single"/>
-          <w:rtl/>
-        </w:rPr>
-      </w:pPr>
-    </w:p>
-    <w:p>
-      <w:pPr>
-        <w:rPr>
-          <w:rFonts w:asciiTheme="majorBidi" w:hAnsiTheme="majorBidi" w:cstheme="majorBidi"/>
-          <w:b/>
-          <w:bCs/>
-          <w:sz w:val="28"/>
-          <w:szCs w:val="28"/>
-          <w:u w:val="single"/>
-          <w:rtl/>
-        </w:rPr>
-      </w:pPr>
+        <w:br w:type="page"/>
+      </w:r>
     </w:p>
     <w:p>
       <w:pPr>
@@ -1267,7 +1084,14 @@
             <w:rStyle w:val="Hyperlink"/>
             <w:rFonts w:asciiTheme="majorBidi" w:hAnsiTheme="majorBidi" w:cstheme="majorBidi"/>
           </w:rPr>
-          <w:t>Neon</w:t>
+          <w:t>N</w:t>
+        </w:r>
+        <w:r>
+          <w:rPr>
+            <w:rStyle w:val="Hyperlink"/>
+            <w:rFonts w:asciiTheme="majorBidi" w:hAnsiTheme="majorBidi" w:cstheme="majorBidi"/>
+          </w:rPr>
+          <w:t>eon</w:t>
         </w:r>
       </w:hyperlink>
     </w:p>
@@ -1293,7 +1117,7 @@
           <w:rtl/>
         </w:rPr>
         <w:drawing>
-          <wp:anchor distT="0" distB="0" distL="114300" distR="114300" simplePos="0" relativeHeight="251660288" behindDoc="0" locked="0" layoutInCell="1" allowOverlap="1" wp14:anchorId="75C11CB5" wp14:editId="2978ADB9">
+          <wp:anchor distT="0" distB="0" distL="114300" distR="114300" simplePos="0" relativeHeight="251660288" behindDoc="0" locked="0" layoutInCell="1" allowOverlap="1" wp14:anchorId="75C11CB5" wp14:editId="08CDDBCA">
             <wp:simplePos x="0" y="0"/>
             <wp:positionH relativeFrom="margin">
               <wp:posOffset>-595630</wp:posOffset>
@@ -1388,7 +1212,6 @@
           <w:rFonts w:asciiTheme="majorBidi" w:hAnsiTheme="majorBidi" w:cstheme="majorBidi"/>
           <w:b/>
           <w:bCs/>
-          <w:noProof/>
           <w:u w:val="single"/>
           <w:rtl/>
         </w:rPr>
@@ -2049,6 +1872,13 @@
           <w:rFonts w:asciiTheme="majorBidi" w:hAnsiTheme="majorBidi" w:cstheme="majorBidi"/>
         </w:rPr>
         <w:t xml:space="preserve">SSR </w:t>
+      </w:r>
+      <w:r>
+        <w:rPr>
+          <w:rFonts w:asciiTheme="majorBidi" w:hAnsiTheme="majorBidi" w:cstheme="majorBidi" w:hint="cs"/>
+          <w:rtl/>
+        </w:rPr>
+        <w:t xml:space="preserve"> </w:t>
       </w:r>
       <w:r>
         <w:rPr>
@@ -2445,10 +2275,10 @@
             </w:pPr>
             <w:r>
               <w:rPr>
-                <w:rFonts w:asciiTheme="majorBidi" w:hAnsiTheme="majorBidi" w:cstheme="majorBidi" w:hint="cs"/>
+                <w:rFonts w:asciiTheme="majorBidi" w:hAnsiTheme="majorBidi" w:cstheme="majorBidi"/>
                 <w:rtl/>
               </w:rPr>
-              <w:t>קופסא 1</w:t>
+              <w:t>קופסת טעינה ופריקה</w:t>
             </w:r>
           </w:p>
         </w:tc>
@@ -2657,7 +2487,28 @@
                 <w:rFonts w:asciiTheme="majorBidi" w:hAnsiTheme="majorBidi" w:cstheme="majorBidi" w:hint="cs"/>
                 <w:rtl/>
               </w:rPr>
-              <w:t>קופסא 2</w:t>
+              <w:t>קופס</w:t>
+            </w:r>
+            <w:r>
+              <w:rPr>
+                <w:rFonts w:asciiTheme="majorBidi" w:hAnsiTheme="majorBidi" w:cstheme="majorBidi" w:hint="cs"/>
+                <w:rtl/>
+              </w:rPr>
+              <w:t>ת</w:t>
+            </w:r>
+            <w:r>
+              <w:rPr>
+                <w:rFonts w:asciiTheme="majorBidi" w:hAnsiTheme="majorBidi" w:cstheme="majorBidi" w:hint="cs"/>
+                <w:rtl/>
+              </w:rPr>
+              <w:t xml:space="preserve"> </w:t>
+            </w:r>
+            <w:r>
+              <w:rPr>
+                <w:rFonts w:asciiTheme="majorBidi" w:hAnsiTheme="majorBidi" w:cstheme="majorBidi" w:hint="cs"/>
+                <w:rtl/>
+              </w:rPr>
+              <w:t>פיקוד</w:t>
             </w:r>
           </w:p>
         </w:tc>
@@ -2839,25 +2690,419 @@
       <w:pPr>
         <w:rPr>
           <w:rFonts w:asciiTheme="majorBidi" w:hAnsiTheme="majorBidi" w:cstheme="majorBidi"/>
-          <w:rtl/>
-        </w:rPr>
-      </w:pPr>
-    </w:p>
-    <w:p>
-      <w:pPr>
-        <w:rPr>
-          <w:rFonts w:asciiTheme="majorBidi" w:hAnsiTheme="majorBidi" w:cstheme="majorBidi"/>
-          <w:rtl/>
-        </w:rPr>
-      </w:pPr>
-    </w:p>
-    <w:p>
-      <w:pPr>
-        <w:rPr>
-          <w:rFonts w:asciiTheme="majorBidi" w:hAnsiTheme="majorBidi" w:cstheme="majorBidi"/>
-          <w:rtl/>
-        </w:rPr>
-      </w:pPr>
+          <w:b/>
+          <w:bCs/>
+          <w:sz w:val="28"/>
+          <w:szCs w:val="28"/>
+          <w:rtl/>
+        </w:rPr>
+      </w:pPr>
+      <w:r>
+        <w:rPr>
+          <w:rFonts w:asciiTheme="majorBidi" w:hAnsiTheme="majorBidi" w:cstheme="majorBidi"/>
+          <w:b/>
+          <w:bCs/>
+          <w:sz w:val="28"/>
+          <w:szCs w:val="28"/>
+          <w:rtl/>
+        </w:rPr>
+        <w:br w:type="page"/>
+      </w:r>
+    </w:p>
+    <w:p>
+      <w:pPr>
+        <w:rPr>
+          <w:b/>
+          <w:bCs/>
+          <w:noProof/>
+          <w:sz w:val="28"/>
+          <w:szCs w:val="28"/>
+          <w:rtl/>
+        </w:rPr>
+      </w:pPr>
+      <w:r>
+        <w:rPr>
+          <w:rFonts w:asciiTheme="majorBidi" w:hAnsiTheme="majorBidi" w:cstheme="majorBidi"/>
+          <w:b/>
+          <w:bCs/>
+          <w:sz w:val="28"/>
+          <w:szCs w:val="28"/>
+          <w:rtl/>
+        </w:rPr>
+        <w:lastRenderedPageBreak/>
+        <w:t>קופסת טעינה ופריקה</w:t>
+      </w:r>
+      <w:r>
+        <w:rPr>
+          <w:b/>
+          <w:bCs/>
+          <w:noProof/>
+          <w:sz w:val="28"/>
+          <w:szCs w:val="28"/>
+        </w:rPr>
+        <w:t xml:space="preserve"> </w:t>
+      </w:r>
+    </w:p>
+    <w:p>
+      <w:pPr>
+        <w:rPr>
+          <w:rFonts w:asciiTheme="majorBidi" w:hAnsiTheme="majorBidi" w:cstheme="majorBidi"/>
+          <w:rtl/>
+        </w:rPr>
+      </w:pPr>
+      <w:r>
+        <w:rPr>
+          <w:noProof/>
+        </w:rPr>
+        <w:drawing>
+          <wp:anchor distT="0" distB="0" distL="114300" distR="114300" simplePos="0" relativeHeight="251687936" behindDoc="0" locked="0" layoutInCell="1" allowOverlap="1" wp14:anchorId="720C9C04" wp14:editId="65DB54F0">
+            <wp:simplePos x="0" y="0"/>
+            <wp:positionH relativeFrom="column">
+              <wp:posOffset>2851142</wp:posOffset>
+            </wp:positionH>
+            <wp:positionV relativeFrom="paragraph">
+              <wp:posOffset>336583</wp:posOffset>
+            </wp:positionV>
+            <wp:extent cx="2118995" cy="2825750"/>
+            <wp:effectExtent l="0" t="0" r="0" b="0"/>
+            <wp:wrapTopAndBottom/>
+            <wp:docPr id="23" name="Picture 23"/>
+            <wp:cNvGraphicFramePr>
+              <a:graphicFrameLocks xmlns:a="http://schemas.openxmlformats.org/drawingml/2006/main" noChangeAspect="1"/>
+            </wp:cNvGraphicFramePr>
+            <a:graphic xmlns:a="http://schemas.openxmlformats.org/drawingml/2006/main">
+              <a:graphicData uri="http://schemas.openxmlformats.org/drawingml/2006/picture">
+                <pic:pic xmlns:pic="http://schemas.openxmlformats.org/drawingml/2006/picture">
+                  <pic:nvPicPr>
+                    <pic:cNvPr id="0" name="Picture 5"/>
+                    <pic:cNvPicPr>
+                      <a:picLocks noChangeAspect="1" noChangeArrowheads="1"/>
+                    </pic:cNvPicPr>
+                  </pic:nvPicPr>
+                  <pic:blipFill>
+                    <a:blip r:embed="rId7" cstate="print">
+                      <a:extLst>
+                        <a:ext uri="{28A0092B-C50C-407E-A947-70E740481C1C}">
+                          <a14:useLocalDpi xmlns:a14="http://schemas.microsoft.com/office/drawing/2010/main" val="0"/>
+                        </a:ext>
+                      </a:extLst>
+                    </a:blip>
+                    <a:srcRect/>
+                    <a:stretch>
+                      <a:fillRect/>
+                    </a:stretch>
+                  </pic:blipFill>
+                  <pic:spPr bwMode="auto">
+                    <a:xfrm>
+                      <a:off x="0" y="0"/>
+                      <a:ext cx="2118995" cy="2825750"/>
+                    </a:xfrm>
+                    <a:prstGeom prst="rect">
+                      <a:avLst/>
+                    </a:prstGeom>
+                    <a:noFill/>
+                    <a:ln>
+                      <a:noFill/>
+                    </a:ln>
+                  </pic:spPr>
+                </pic:pic>
+              </a:graphicData>
+            </a:graphic>
+            <wp14:sizeRelH relativeFrom="margin">
+              <wp14:pctWidth>0</wp14:pctWidth>
+            </wp14:sizeRelH>
+            <wp14:sizeRelV relativeFrom="margin">
+              <wp14:pctHeight>0</wp14:pctHeight>
+            </wp14:sizeRelV>
+          </wp:anchor>
+        </w:drawing>
+      </w:r>
+      <w:r>
+        <w:rPr>
+          <w:noProof/>
+        </w:rPr>
+        <w:drawing>
+          <wp:anchor distT="0" distB="0" distL="114300" distR="114300" simplePos="0" relativeHeight="251685888" behindDoc="0" locked="0" layoutInCell="1" allowOverlap="1" wp14:anchorId="3AFEA054" wp14:editId="5E057428">
+            <wp:simplePos x="0" y="0"/>
+            <wp:positionH relativeFrom="margin">
+              <wp:posOffset>495539</wp:posOffset>
+            </wp:positionH>
+            <wp:positionV relativeFrom="paragraph">
+              <wp:posOffset>259360</wp:posOffset>
+            </wp:positionV>
+            <wp:extent cx="1870363" cy="2885555"/>
+            <wp:effectExtent l="0" t="0" r="0" b="0"/>
+            <wp:wrapTopAndBottom/>
+            <wp:docPr id="21" name="Picture 21"/>
+            <wp:cNvGraphicFramePr>
+              <a:graphicFrameLocks xmlns:a="http://schemas.openxmlformats.org/drawingml/2006/main" noChangeAspect="1"/>
+            </wp:cNvGraphicFramePr>
+            <a:graphic xmlns:a="http://schemas.openxmlformats.org/drawingml/2006/main">
+              <a:graphicData uri="http://schemas.openxmlformats.org/drawingml/2006/picture">
+                <pic:pic xmlns:pic="http://schemas.openxmlformats.org/drawingml/2006/picture">
+                  <pic:nvPicPr>
+                    <pic:cNvPr id="0" name="Picture 1"/>
+                    <pic:cNvPicPr>
+                      <a:picLocks noChangeAspect="1" noChangeArrowheads="1"/>
+                    </pic:cNvPicPr>
+                  </pic:nvPicPr>
+                  <pic:blipFill rotWithShape="1">
+                    <a:blip r:embed="rId8" cstate="print">
+                      <a:extLst>
+                        <a:ext uri="{28A0092B-C50C-407E-A947-70E740481C1C}">
+                          <a14:useLocalDpi xmlns:a14="http://schemas.microsoft.com/office/drawing/2010/main" val="0"/>
+                        </a:ext>
+                      </a:extLst>
+                    </a:blip>
+                    <a:srcRect t="2991" r="3077" b="45790"/>
+                    <a:stretch/>
+                  </pic:blipFill>
+                  <pic:spPr bwMode="auto">
+                    <a:xfrm>
+                      <a:off x="0" y="0"/>
+                      <a:ext cx="1870363" cy="2885555"/>
+                    </a:xfrm>
+                    <a:prstGeom prst="rect">
+                      <a:avLst/>
+                    </a:prstGeom>
+                    <a:noFill/>
+                    <a:ln>
+                      <a:noFill/>
+                    </a:ln>
+                    <a:extLst>
+                      <a:ext uri="{53640926-AAD7-44D8-BBD7-CCE9431645EC}">
+                        <a14:shadowObscured xmlns:a14="http://schemas.microsoft.com/office/drawing/2010/main"/>
+                      </a:ext>
+                    </a:extLst>
+                  </pic:spPr>
+                </pic:pic>
+              </a:graphicData>
+            </a:graphic>
+            <wp14:sizeRelH relativeFrom="margin">
+              <wp14:pctWidth>0</wp14:pctWidth>
+            </wp14:sizeRelH>
+            <wp14:sizeRelV relativeFrom="margin">
+              <wp14:pctHeight>0</wp14:pctHeight>
+            </wp14:sizeRelV>
+          </wp:anchor>
+        </w:drawing>
+      </w:r>
+      <w:r>
+        <w:rPr>
+          <w:noProof/>
+        </w:rPr>
+        <w:t xml:space="preserve"> </w:t>
+      </w:r>
+    </w:p>
+    <w:p>
+      <w:pPr>
+        <w:rPr>
+          <w:rFonts w:asciiTheme="majorBidi" w:hAnsiTheme="majorBidi" w:cstheme="majorBidi"/>
+          <w:rtl/>
+        </w:rPr>
+      </w:pPr>
+      <w:r>
+        <w:rPr>
+          <w:noProof/>
+        </w:rPr>
+        <w:drawing>
+          <wp:anchor distT="0" distB="0" distL="114300" distR="114300" simplePos="0" relativeHeight="251686912" behindDoc="0" locked="0" layoutInCell="1" allowOverlap="1" wp14:anchorId="3289925B" wp14:editId="054C05A1">
+            <wp:simplePos x="0" y="0"/>
+            <wp:positionH relativeFrom="column">
+              <wp:posOffset>2976880</wp:posOffset>
+            </wp:positionH>
+            <wp:positionV relativeFrom="paragraph">
+              <wp:posOffset>3595411</wp:posOffset>
+            </wp:positionV>
+            <wp:extent cx="2232562" cy="2535101"/>
+            <wp:effectExtent l="0" t="0" r="0" b="0"/>
+            <wp:wrapTopAndBottom/>
+            <wp:docPr id="22" name="Picture 22"/>
+            <wp:cNvGraphicFramePr>
+              <a:graphicFrameLocks xmlns:a="http://schemas.openxmlformats.org/drawingml/2006/main" noChangeAspect="1"/>
+            </wp:cNvGraphicFramePr>
+            <a:graphic xmlns:a="http://schemas.openxmlformats.org/drawingml/2006/main">
+              <a:graphicData uri="http://schemas.openxmlformats.org/drawingml/2006/picture">
+                <pic:pic xmlns:pic="http://schemas.openxmlformats.org/drawingml/2006/picture">
+                  <pic:nvPicPr>
+                    <pic:cNvPr id="0" name="Picture 3"/>
+                    <pic:cNvPicPr>
+                      <a:picLocks noChangeAspect="1" noChangeArrowheads="1"/>
+                    </pic:cNvPicPr>
+                  </pic:nvPicPr>
+                  <pic:blipFill rotWithShape="1">
+                    <a:blip r:embed="rId9" cstate="print">
+                      <a:extLst>
+                        <a:ext uri="{28A0092B-C50C-407E-A947-70E740481C1C}">
+                          <a14:useLocalDpi xmlns:a14="http://schemas.microsoft.com/office/drawing/2010/main" val="0"/>
+                        </a:ext>
+                      </a:extLst>
+                    </a:blip>
+                    <a:srcRect t="18823" r="4668"/>
+                    <a:stretch/>
+                  </pic:blipFill>
+                  <pic:spPr bwMode="auto">
+                    <a:xfrm>
+                      <a:off x="0" y="0"/>
+                      <a:ext cx="2232562" cy="2535101"/>
+                    </a:xfrm>
+                    <a:prstGeom prst="rect">
+                      <a:avLst/>
+                    </a:prstGeom>
+                    <a:noFill/>
+                    <a:ln>
+                      <a:noFill/>
+                    </a:ln>
+                    <a:extLst>
+                      <a:ext uri="{53640926-AAD7-44D8-BBD7-CCE9431645EC}">
+                        <a14:shadowObscured xmlns:a14="http://schemas.microsoft.com/office/drawing/2010/main"/>
+                      </a:ext>
+                    </a:extLst>
+                  </pic:spPr>
+                </pic:pic>
+              </a:graphicData>
+            </a:graphic>
+            <wp14:sizeRelH relativeFrom="margin">
+              <wp14:pctWidth>0</wp14:pctWidth>
+            </wp14:sizeRelH>
+            <wp14:sizeRelV relativeFrom="margin">
+              <wp14:pctHeight>0</wp14:pctHeight>
+            </wp14:sizeRelV>
+          </wp:anchor>
+        </w:drawing>
+      </w:r>
+    </w:p>
+    <w:p>
+      <w:pPr>
+        <w:rPr>
+          <w:rFonts w:hint="cs"/>
+          <w:b/>
+          <w:bCs/>
+          <w:noProof/>
+          <w:sz w:val="28"/>
+          <w:szCs w:val="28"/>
+          <w:rtl/>
+        </w:rPr>
+      </w:pPr>
+      <w:r>
+        <w:rPr>
+          <w:b/>
+          <w:bCs/>
+          <w:noProof/>
+          <w:sz w:val="28"/>
+          <w:szCs w:val="28"/>
+        </w:rPr>
+        <w:drawing>
+          <wp:anchor distT="0" distB="0" distL="114300" distR="114300" simplePos="0" relativeHeight="251689984" behindDoc="0" locked="0" layoutInCell="1" allowOverlap="1" wp14:anchorId="57B1F7DB" wp14:editId="70594074">
+            <wp:simplePos x="0" y="0"/>
+            <wp:positionH relativeFrom="margin">
+              <wp:posOffset>489725</wp:posOffset>
+            </wp:positionH>
+            <wp:positionV relativeFrom="paragraph">
+              <wp:posOffset>447370</wp:posOffset>
+            </wp:positionV>
+            <wp:extent cx="1917700" cy="2583815"/>
+            <wp:effectExtent l="0" t="0" r="6350" b="6985"/>
+            <wp:wrapTopAndBottom/>
+            <wp:docPr id="24" name="Picture 24"/>
+            <wp:cNvGraphicFramePr>
+              <a:graphicFrameLocks xmlns:a="http://schemas.openxmlformats.org/drawingml/2006/main" noChangeAspect="1"/>
+            </wp:cNvGraphicFramePr>
+            <a:graphic xmlns:a="http://schemas.openxmlformats.org/drawingml/2006/main">
+              <a:graphicData uri="http://schemas.openxmlformats.org/drawingml/2006/picture">
+                <pic:pic xmlns:pic="http://schemas.openxmlformats.org/drawingml/2006/picture">
+                  <pic:nvPicPr>
+                    <pic:cNvPr id="0" name="Picture 1"/>
+                    <pic:cNvPicPr>
+                      <a:picLocks noChangeAspect="1" noChangeArrowheads="1"/>
+                    </pic:cNvPicPr>
+                  </pic:nvPicPr>
+                  <pic:blipFill rotWithShape="1">
+                    <a:blip r:embed="rId10" cstate="print">
+                      <a:extLst>
+                        <a:ext uri="{28A0092B-C50C-407E-A947-70E740481C1C}">
+                          <a14:useLocalDpi xmlns:a14="http://schemas.microsoft.com/office/drawing/2010/main" val="0"/>
+                        </a:ext>
+                      </a:extLst>
+                    </a:blip>
+                    <a:srcRect l="7080" t="53876" r="1507" b="3935"/>
+                    <a:stretch/>
+                  </pic:blipFill>
+                  <pic:spPr bwMode="auto">
+                    <a:xfrm>
+                      <a:off x="0" y="0"/>
+                      <a:ext cx="1917700" cy="2583815"/>
+                    </a:xfrm>
+                    <a:prstGeom prst="rect">
+                      <a:avLst/>
+                    </a:prstGeom>
+                    <a:noFill/>
+                    <a:ln>
+                      <a:noFill/>
+                    </a:ln>
+                    <a:extLst>
+                      <a:ext uri="{53640926-AAD7-44D8-BBD7-CCE9431645EC}">
+                        <a14:shadowObscured xmlns:a14="http://schemas.microsoft.com/office/drawing/2010/main"/>
+                      </a:ext>
+                    </a:extLst>
+                  </pic:spPr>
+                </pic:pic>
+              </a:graphicData>
+            </a:graphic>
+            <wp14:sizeRelH relativeFrom="margin">
+              <wp14:pctWidth>0</wp14:pctWidth>
+            </wp14:sizeRelH>
+            <wp14:sizeRelV relativeFrom="margin">
+              <wp14:pctHeight>0</wp14:pctHeight>
+            </wp14:sizeRelV>
+          </wp:anchor>
+        </w:drawing>
+      </w:r>
+      <w:r>
+        <w:rPr>
+          <w:rFonts w:asciiTheme="majorBidi" w:hAnsiTheme="majorBidi" w:cstheme="majorBidi"/>
+          <w:b/>
+          <w:bCs/>
+          <w:sz w:val="28"/>
+          <w:szCs w:val="28"/>
+          <w:rtl/>
+        </w:rPr>
+        <w:t xml:space="preserve">קופסת </w:t>
+      </w:r>
+      <w:r>
+        <w:rPr>
+          <w:rFonts w:asciiTheme="majorBidi" w:hAnsiTheme="majorBidi" w:cstheme="majorBidi" w:hint="cs"/>
+          <w:b/>
+          <w:bCs/>
+          <w:sz w:val="28"/>
+          <w:szCs w:val="28"/>
+          <w:rtl/>
+        </w:rPr>
+        <w:t>פיקוד</w:t>
+      </w:r>
+    </w:p>
+    <w:p>
+      <w:pPr>
+        <w:rPr>
+          <w:rFonts w:asciiTheme="majorBidi" w:hAnsiTheme="majorBidi" w:cstheme="majorBidi"/>
+          <w:rtl/>
+        </w:rPr>
+      </w:pPr>
+    </w:p>
+    <w:p>
+      <w:pPr>
+        <w:rPr>
+          <w:rFonts w:asciiTheme="majorBidi" w:hAnsiTheme="majorBidi" w:cstheme="majorBidi" w:hint="cs"/>
+          <w:rtl/>
+        </w:rPr>
+      </w:pPr>
+      <w:r>
+        <w:rPr>
+          <w:rFonts w:asciiTheme="majorBidi" w:hAnsiTheme="majorBidi" w:cstheme="majorBidi"/>
+          <w:rtl/>
+        </w:rPr>
+        <w:br w:type="page"/>
+      </w:r>
     </w:p>
     <w:p>
       <w:pPr>
@@ -2959,7 +3204,21 @@
           <w:rFonts w:asciiTheme="majorBidi" w:hAnsiTheme="majorBidi" w:cstheme="majorBidi"/>
           <w:rtl/>
         </w:rPr>
-        <w:t xml:space="preserve">פתח את קופסא 1 והמתן </w:t>
+        <w:t xml:space="preserve">פתח את </w:t>
+      </w:r>
+      <w:r>
+        <w:rPr>
+          <w:rFonts w:asciiTheme="majorBidi" w:hAnsiTheme="majorBidi" w:cstheme="majorBidi"/>
+          <w:rtl/>
+        </w:rPr>
+        <w:t>קופסת טעינה ופריקה</w:t>
+      </w:r>
+      <w:r>
+        <w:rPr>
+          <w:rFonts w:asciiTheme="majorBidi" w:hAnsiTheme="majorBidi" w:cstheme="majorBidi"/>
+          <w:rtl/>
+        </w:rPr>
+        <w:t xml:space="preserve"> והמתן </w:t>
       </w:r>
       <w:r>
         <w:rPr>
@@ -3015,15 +3274,21 @@
           <w:color w:val="000000" w:themeColor="text1"/>
           <w:rtl/>
         </w:rPr>
-        <w:t xml:space="preserve">הקבל לא ניטען כשהקופסא </w:t>
-      </w:r>
-      <w:r>
-        <w:rPr>
-          <w:rFonts w:asciiTheme="majorBidi" w:hAnsiTheme="majorBidi" w:cstheme="majorBidi" w:hint="cs"/>
-          <w:color w:val="000000" w:themeColor="text1"/>
-          <w:rtl/>
-        </w:rPr>
-        <w:t xml:space="preserve">1 </w:t>
+        <w:t>הקבל לא ניטען כש</w:t>
+      </w:r>
+      <w:r>
+        <w:rPr>
+          <w:rFonts w:asciiTheme="majorBidi" w:hAnsiTheme="majorBidi" w:cstheme="majorBidi"/>
+          <w:rtl/>
+        </w:rPr>
+        <w:t>קופסת טעינה ופריקה</w:t>
+      </w:r>
+      <w:r>
+        <w:rPr>
+          <w:rFonts w:asciiTheme="majorBidi" w:hAnsiTheme="majorBidi" w:cstheme="majorBidi"/>
+          <w:rtl/>
+        </w:rPr>
+        <w:t xml:space="preserve"> </w:t>
       </w:r>
       <w:r>
         <w:rPr>
@@ -3346,17 +3611,8 @@
                 <w:rFonts w:asciiTheme="majorBidi" w:hAnsiTheme="majorBidi" w:cstheme="majorBidi" w:hint="cs"/>
                 <w:rtl/>
               </w:rPr>
-              <w:t xml:space="preserve">החלף </w:t>
+              <w:t>החלף ארדואינו</w:t>
             </w:r>
-            <w:proofErr w:type="spellStart"/>
-            <w:r>
-              <w:rPr>
-                <w:rFonts w:asciiTheme="majorBidi" w:hAnsiTheme="majorBidi" w:cstheme="majorBidi" w:hint="cs"/>
-                <w:rtl/>
-              </w:rPr>
-              <w:t>ארדואינו</w:t>
-            </w:r>
-            <w:proofErr w:type="spellEnd"/>
           </w:p>
         </w:tc>
       </w:tr>
@@ -3588,17 +3844,8 @@
                 <w:rFonts w:asciiTheme="majorBidi" w:hAnsiTheme="majorBidi" w:cstheme="majorBidi" w:hint="cs"/>
                 <w:rtl/>
               </w:rPr>
-              <w:t xml:space="preserve">החלף </w:t>
+              <w:t>החלף ארדואינו</w:t>
             </w:r>
-            <w:proofErr w:type="spellStart"/>
-            <w:r>
-              <w:rPr>
-                <w:rFonts w:asciiTheme="majorBidi" w:hAnsiTheme="majorBidi" w:cstheme="majorBidi" w:hint="cs"/>
-                <w:rtl/>
-              </w:rPr>
-              <w:t>ארדואינו</w:t>
-            </w:r>
-            <w:proofErr w:type="spellEnd"/>
           </w:p>
         </w:tc>
       </w:tr>
@@ -3884,7 +4131,7 @@
                     </pic:cNvPicPr>
                   </pic:nvPicPr>
                   <pic:blipFill>
-                    <a:blip r:embed="rId7" cstate="print">
+                    <a:blip r:embed="rId11" cstate="print">
                       <a:extLst>
                         <a:ext uri="{28A0092B-C50C-407E-A947-70E740481C1C}">
                           <a14:useLocalDpi xmlns:a14="http://schemas.microsoft.com/office/drawing/2010/main" val="0"/>
@@ -4337,7 +4584,7 @@
                     <pic:cNvPicPr/>
                   </pic:nvPicPr>
                   <pic:blipFill>
-                    <a:blip r:embed="rId8"/>
+                    <a:blip r:embed="rId12"/>
                     <a:stretch>
                       <a:fillRect/>
                     </a:stretch>
@@ -4410,7 +4657,7 @@
                     <pic:cNvPicPr/>
                   </pic:nvPicPr>
                   <pic:blipFill rotWithShape="1">
-                    <a:blip r:embed="rId9">
+                    <a:blip r:embed="rId13">
                       <a:extLst>
                         <a:ext uri="{28A0092B-C50C-407E-A947-70E740481C1C}">
                           <a14:useLocalDpi xmlns:a14="http://schemas.microsoft.com/office/drawing/2010/main" val="0"/>
@@ -4449,7 +4696,7 @@
           </wp:anchor>
         </w:drawing>
       </w:r>
-      <w:hyperlink r:id="rId10" w:history="1">
+      <w:hyperlink r:id="rId14" w:history="1">
         <w:r>
           <w:rPr>
             <w:rStyle w:val="Hyperlink"/>
@@ -4529,7 +4776,7 @@
                     <pic:cNvPicPr/>
                   </pic:nvPicPr>
                   <pic:blipFill>
-                    <a:blip r:embed="rId11"/>
+                    <a:blip r:embed="rId15"/>
                     <a:stretch>
                       <a:fillRect/>
                     </a:stretch>
@@ -4602,7 +4849,7 @@
                     <pic:cNvPicPr/>
                   </pic:nvPicPr>
                   <pic:blipFill>
-                    <a:blip r:embed="rId12">
+                    <a:blip r:embed="rId16">
                       <a:extLst>
                         <a:ext uri="{28A0092B-C50C-407E-A947-70E740481C1C}">
                           <a14:useLocalDpi xmlns:a14="http://schemas.microsoft.com/office/drawing/2010/main" val="0"/>
@@ -4634,7 +4881,7 @@
           </wp:anchor>
         </w:drawing>
       </w:r>
-      <w:hyperlink r:id="rId13" w:history="1">
+      <w:hyperlink r:id="rId17" w:history="1">
         <w:r>
           <w:rPr>
             <w:rStyle w:val="Hyperlink"/>
@@ -4778,7 +5025,7 @@
                     </pic:cNvPicPr>
                   </pic:nvPicPr>
                   <pic:blipFill rotWithShape="1">
-                    <a:blip r:embed="rId14" cstate="print">
+                    <a:blip r:embed="rId18" cstate="print">
                       <a:extLst>
                         <a:ext uri="{28A0092B-C50C-407E-A947-70E740481C1C}">
                           <a14:useLocalDpi xmlns:a14="http://schemas.microsoft.com/office/drawing/2010/main" val="0"/>
@@ -4818,7 +5065,7 @@
           </wp:anchor>
         </w:drawing>
       </w:r>
-      <w:hyperlink r:id="rId15" w:history="1">
+      <w:hyperlink r:id="rId19" w:history="1">
         <w:r>
           <w:rPr>
             <w:rStyle w:val="Hyperlink"/>
@@ -4883,7 +5130,7 @@
                     <pic:cNvPicPr/>
                   </pic:nvPicPr>
                   <pic:blipFill>
-                    <a:blip r:embed="rId16"/>
+                    <a:blip r:embed="rId20"/>
                     <a:stretch>
                       <a:fillRect/>
                     </a:stretch>
@@ -4956,7 +5203,7 @@
                     <pic:cNvPicPr/>
                   </pic:nvPicPr>
                   <pic:blipFill>
-                    <a:blip r:embed="rId17">
+                    <a:blip r:embed="rId21">
                       <a:extLst>
                         <a:ext uri="{28A0092B-C50C-407E-A947-70E740481C1C}">
                           <a14:useLocalDpi xmlns:a14="http://schemas.microsoft.com/office/drawing/2010/main" val="0"/>
@@ -4982,7 +5229,7 @@
           </wp:anchor>
         </w:drawing>
       </w:r>
-      <w:hyperlink r:id="rId18" w:history="1">
+      <w:hyperlink r:id="rId22" w:history="1">
         <w:r>
           <w:rPr>
             <w:rStyle w:val="Hyperlink"/>
@@ -5100,7 +5347,7 @@
                     </pic:cNvPicPr>
                   </pic:nvPicPr>
                   <pic:blipFill rotWithShape="1">
-                    <a:blip r:embed="rId19" cstate="print">
+                    <a:blip r:embed="rId23" cstate="print">
                       <a:extLst>
                         <a:ext uri="{28A0092B-C50C-407E-A947-70E740481C1C}">
                           <a14:useLocalDpi xmlns:a14="http://schemas.microsoft.com/office/drawing/2010/main" val="0"/>
@@ -5203,7 +5450,7 @@
                     <pic:cNvPicPr/>
                   </pic:nvPicPr>
                   <pic:blipFill rotWithShape="1">
-                    <a:blip r:embed="rId20" cstate="print">
+                    <a:blip r:embed="rId24" cstate="print">
                       <a:extLst>
                         <a:ext uri="{28A0092B-C50C-407E-A947-70E740481C1C}">
                           <a14:useLocalDpi xmlns:a14="http://schemas.microsoft.com/office/drawing/2010/main" val="0"/>
@@ -5296,7 +5543,7 @@
                     <pic:cNvPicPr/>
                   </pic:nvPicPr>
                   <pic:blipFill>
-                    <a:blip r:embed="rId21"/>
+                    <a:blip r:embed="rId25"/>
                     <a:stretch>
                       <a:fillRect/>
                     </a:stretch>
@@ -5369,7 +5616,7 @@
                     <pic:cNvPicPr/>
                   </pic:nvPicPr>
                   <pic:blipFill rotWithShape="1">
-                    <a:blip r:embed="rId22">
+                    <a:blip r:embed="rId26">
                       <a:extLst>
                         <a:ext uri="{28A0092B-C50C-407E-A947-70E740481C1C}">
                           <a14:useLocalDpi xmlns:a14="http://schemas.microsoft.com/office/drawing/2010/main" val="0"/>
@@ -5408,7 +5655,7 @@
           </wp:anchor>
         </w:drawing>
       </w:r>
-      <w:hyperlink r:id="rId23" w:history="1">
+      <w:hyperlink r:id="rId27" w:history="1">
         <w:r>
           <w:rPr>
             <w:rStyle w:val="Hyperlink"/>
@@ -5508,7 +5755,7 @@
                     <pic:cNvPicPr/>
                   </pic:nvPicPr>
                   <pic:blipFill rotWithShape="1">
-                    <a:blip r:embed="rId24" cstate="print">
+                    <a:blip r:embed="rId28" cstate="print">
                       <a:extLst>
                         <a:ext uri="{28A0092B-C50C-407E-A947-70E740481C1C}">
                           <a14:useLocalDpi xmlns:a14="http://schemas.microsoft.com/office/drawing/2010/main" val="0"/>
@@ -5547,7 +5794,7 @@
           </wp:anchor>
         </w:drawing>
       </w:r>
-      <w:hyperlink r:id="rId25" w:history="1">
+      <w:hyperlink r:id="rId29" w:history="1">
         <w:r>
           <w:rPr>
             <w:rStyle w:val="Hyperlink"/>
@@ -5635,7 +5882,7 @@
                     <pic:cNvPicPr/>
                   </pic:nvPicPr>
                   <pic:blipFill>
-                    <a:blip r:embed="rId26" cstate="print">
+                    <a:blip r:embed="rId30" cstate="print">
                       <a:extLst>
                         <a:ext uri="{28A0092B-C50C-407E-A947-70E740481C1C}">
                           <a14:useLocalDpi xmlns:a14="http://schemas.microsoft.com/office/drawing/2010/main" val="0"/>
@@ -5667,7 +5914,7 @@
           </wp:anchor>
         </w:drawing>
       </w:r>
-      <w:hyperlink r:id="rId27" w:history="1">
+      <w:hyperlink r:id="rId31" w:history="1">
         <w:r>
           <w:rPr>
             <w:rStyle w:val="Hyperlink"/>
@@ -5751,7 +5998,7 @@
                     <pic:cNvPicPr/>
                   </pic:nvPicPr>
                   <pic:blipFill>
-                    <a:blip r:embed="rId28"/>
+                    <a:blip r:embed="rId32"/>
                     <a:stretch>
                       <a:fillRect/>
                     </a:stretch>
@@ -5824,7 +6071,7 @@
                     <pic:cNvPicPr/>
                   </pic:nvPicPr>
                   <pic:blipFill rotWithShape="1">
-                    <a:blip r:embed="rId29">
+                    <a:blip r:embed="rId33">
                       <a:extLst>
                         <a:ext uri="{28A0092B-C50C-407E-A947-70E740481C1C}">
                           <a14:useLocalDpi xmlns:a14="http://schemas.microsoft.com/office/drawing/2010/main" val="0"/>
@@ -5863,7 +6110,7 @@
           </wp:anchor>
         </w:drawing>
       </w:r>
-      <w:hyperlink r:id="rId30" w:history="1">
+      <w:hyperlink r:id="rId34" w:history="1">
         <w:r>
           <w:rPr>
             <w:rStyle w:val="Hyperlink"/>
@@ -5933,7 +6180,7 @@
                     <pic:cNvPicPr/>
                   </pic:nvPicPr>
                   <pic:blipFill>
-                    <a:blip r:embed="rId31"/>
+                    <a:blip r:embed="rId35"/>
                     <a:stretch>
                       <a:fillRect/>
                     </a:stretch>
@@ -6006,7 +6253,7 @@
                     <pic:cNvPicPr/>
                   </pic:nvPicPr>
                   <pic:blipFill>
-                    <a:blip r:embed="rId32">
+                    <a:blip r:embed="rId36">
                       <a:extLst>
                         <a:ext uri="{28A0092B-C50C-407E-A947-70E740481C1C}">
                           <a14:useLocalDpi xmlns:a14="http://schemas.microsoft.com/office/drawing/2010/main" val="0"/>
@@ -6032,7 +6279,7 @@
           </wp:anchor>
         </w:drawing>
       </w:r>
-      <w:hyperlink r:id="rId33" w:history="1">
+      <w:hyperlink r:id="rId37" w:history="1">
         <w:r>
           <w:rPr>
             <w:rStyle w:val="Hyperlink"/>
@@ -6077,56 +6324,68 @@
     <w:p>
       <w:pPr>
         <w:rPr>
-          <w:rFonts w:asciiTheme="majorBidi" w:hAnsiTheme="majorBidi" w:cstheme="majorBidi"/>
-          <w:rtl/>
-        </w:rPr>
-      </w:pPr>
-      <w:r>
-        <w:rPr>
-          <w:rFonts w:asciiTheme="majorBidi" w:eastAsia="Times New Roman" w:hAnsiTheme="majorBidi" w:cstheme="majorBidi"/>
+          <w:rtl/>
+        </w:rPr>
+      </w:pPr>
+      <w:r>
+        <w:rPr>
+          <w:rFonts w:hint="cs"/>
+          <w:rtl/>
+        </w:rPr>
+        <w:t>קישר פריט</w:t>
+      </w:r>
+    </w:p>
+    <w:p>
+      <w:pPr>
+        <w:bidi w:val="0"/>
+      </w:pPr>
+      <w:hyperlink r:id="rId38" w:history="1">
+        <w:r>
+          <w:rPr>
+            <w:rStyle w:val="Hyperlink"/>
+          </w:rPr>
+          <w:t>https://www.coolbe.</w:t>
+        </w:r>
+        <w:r>
+          <w:rPr>
+            <w:rStyle w:val="Hyperlink"/>
+          </w:rPr>
+          <w:t>c</w:t>
+        </w:r>
+        <w:r>
+          <w:rPr>
+            <w:rStyle w:val="Hyperlink"/>
+          </w:rPr>
+          <w:t>om/he/products/62ba72d66e6e3a01065c254c</w:t>
+        </w:r>
+      </w:hyperlink>
+    </w:p>
+    <w:p>
+      <w:pPr>
+        <w:spacing w:before="100" w:beforeAutospacing="1" w:after="100" w:afterAutospacing="1" w:line="240" w:lineRule="auto"/>
+        <w:rPr>
+          <w:rFonts w:asciiTheme="majorBidi" w:eastAsia="Times New Roman" w:hAnsiTheme="majorBidi" w:cstheme="majorBidi" w:hint="cs"/>
           <w:sz w:val="24"/>
           <w:szCs w:val="24"/>
-          <w:rtl/>
-        </w:rPr>
-        <w:t>נתונים:</w:t>
-      </w:r>
-      <w:r>
-        <w:rPr>
-          <w:rFonts w:asciiTheme="majorBidi" w:hAnsiTheme="majorBidi" w:cstheme="majorBidi"/>
-        </w:rPr>
-        <w:t xml:space="preserve"> 220V E27 color orange</w:t>
-      </w:r>
-    </w:p>
-    <w:p>
-      <w:pPr>
-        <w:spacing w:before="100" w:beforeAutospacing="1" w:after="100" w:afterAutospacing="1" w:line="240" w:lineRule="auto"/>
-        <w:rPr>
-          <w:rFonts w:asciiTheme="majorBidi" w:eastAsia="Times New Roman" w:hAnsiTheme="majorBidi" w:cstheme="majorBidi"/>
-          <w:sz w:val="24"/>
-          <w:szCs w:val="24"/>
-          <w:rtl/>
-        </w:rPr>
-      </w:pPr>
-      <w:r>
-        <w:rPr>
-          <w:rFonts w:asciiTheme="majorBidi" w:eastAsia="Times New Roman" w:hAnsiTheme="majorBidi" w:cstheme="majorBidi"/>
+        </w:rPr>
+      </w:pPr>
+      <w:r>
+        <w:rPr>
           <w:noProof/>
-          <w:sz w:val="24"/>
-          <w:szCs w:val="24"/>
         </w:rPr>
         <w:drawing>
-          <wp:anchor distT="0" distB="0" distL="114300" distR="114300" simplePos="0" relativeHeight="251674624" behindDoc="0" locked="0" layoutInCell="1" allowOverlap="1" wp14:anchorId="3BA02EE7" wp14:editId="027D8F23">
+          <wp:anchor distT="0" distB="0" distL="114300" distR="114300" simplePos="0" relativeHeight="251692032" behindDoc="0" locked="0" layoutInCell="1" allowOverlap="1" wp14:anchorId="2620CD25" wp14:editId="4E54B26C">
             <wp:simplePos x="0" y="0"/>
             <wp:positionH relativeFrom="margin">
-              <wp:posOffset>1725930</wp:posOffset>
+              <wp:posOffset>340995</wp:posOffset>
             </wp:positionH>
             <wp:positionV relativeFrom="paragraph">
-              <wp:posOffset>222250</wp:posOffset>
+              <wp:posOffset>633730</wp:posOffset>
             </wp:positionV>
-            <wp:extent cx="1978660" cy="966470"/>
-            <wp:effectExtent l="0" t="8255" r="0" b="0"/>
-            <wp:wrapSquare wrapText="bothSides"/>
-            <wp:docPr id="19" name="Picture 19"/>
+            <wp:extent cx="1834515" cy="1750060"/>
+            <wp:effectExtent l="0" t="0" r="0" b="2540"/>
+            <wp:wrapTopAndBottom/>
+            <wp:docPr id="26" name="Picture 26"/>
             <wp:cNvGraphicFramePr>
               <a:graphicFrameLocks xmlns:a="http://schemas.openxmlformats.org/drawingml/2006/main" noChangeAspect="1"/>
             </wp:cNvGraphicFramePr>
@@ -6134,26 +6393,26 @@
               <a:graphicData uri="http://schemas.openxmlformats.org/drawingml/2006/picture">
                 <pic:pic xmlns:pic="http://schemas.openxmlformats.org/drawingml/2006/picture">
                   <pic:nvPicPr>
-                    <pic:cNvPr id="0" name="Picture 5"/>
+                    <pic:cNvPr id="0" name="Picture 8"/>
                     <pic:cNvPicPr>
                       <a:picLocks noChangeAspect="1" noChangeArrowheads="1"/>
                     </pic:cNvPicPr>
                   </pic:nvPicPr>
                   <pic:blipFill rotWithShape="1">
-                    <a:blip r:embed="rId34" cstate="print">
+                    <a:blip r:embed="rId39" cstate="print">
                       <a:extLst>
                         <a:ext uri="{28A0092B-C50C-407E-A947-70E740481C1C}">
                           <a14:useLocalDpi xmlns:a14="http://schemas.microsoft.com/office/drawing/2010/main" val="0"/>
                         </a:ext>
                       </a:extLst>
                     </a:blip>
-                    <a:srcRect l="28470" t="33258" r="18855" b="32436"/>
+                    <a:srcRect l="18022" t="28221" r="19676" b="27210"/>
                     <a:stretch/>
                   </pic:blipFill>
                   <pic:spPr bwMode="auto">
-                    <a:xfrm rot="5400000">
+                    <a:xfrm>
                       <a:off x="0" y="0"/>
-                      <a:ext cx="1978660" cy="966470"/>
+                      <a:ext cx="1834515" cy="1750060"/>
                     </a:xfrm>
                     <a:prstGeom prst="rect">
                       <a:avLst/>
@@ -6180,119 +6439,76 @@
           </wp:anchor>
         </w:drawing>
       </w:r>
-    </w:p>
-    <w:p>
-      <w:pPr>
-        <w:spacing w:before="100" w:beforeAutospacing="1" w:after="100" w:afterAutospacing="1" w:line="240" w:lineRule="auto"/>
-        <w:rPr>
-          <w:rFonts w:asciiTheme="majorBidi" w:eastAsia="Times New Roman" w:hAnsiTheme="majorBidi" w:cstheme="majorBidi"/>
-          <w:sz w:val="24"/>
-          <w:szCs w:val="24"/>
-        </w:rPr>
-      </w:pPr>
-    </w:p>
-    <w:p>
-      <w:pPr>
-        <w:rPr>
-          <w:rFonts w:asciiTheme="majorBidi" w:hAnsiTheme="majorBidi" w:cstheme="majorBidi"/>
-          <w:rtl/>
-        </w:rPr>
-      </w:pPr>
-    </w:p>
-    <w:p>
-      <w:pPr>
-        <w:rPr>
-          <w:rFonts w:asciiTheme="majorBidi" w:hAnsiTheme="majorBidi" w:cstheme="majorBidi"/>
-          <w:rtl/>
-        </w:rPr>
-      </w:pPr>
-    </w:p>
-    <w:p>
-      <w:pPr>
-        <w:rPr>
-          <w:rFonts w:asciiTheme="majorBidi" w:hAnsiTheme="majorBidi" w:cstheme="majorBidi"/>
-          <w:rtl/>
-        </w:rPr>
-      </w:pPr>
-    </w:p>
-    <w:p>
-      <w:pPr>
-        <w:rPr>
-          <w:rFonts w:asciiTheme="majorBidi" w:hAnsiTheme="majorBidi" w:cstheme="majorBidi"/>
-          <w:rtl/>
-        </w:rPr>
-      </w:pPr>
-    </w:p>
-    <w:p>
-      <w:pPr>
-        <w:rPr>
-          <w:rFonts w:asciiTheme="majorBidi" w:hAnsiTheme="majorBidi" w:cstheme="majorBidi"/>
-          <w:rtl/>
-        </w:rPr>
-      </w:pPr>
-    </w:p>
-    <w:p>
-      <w:pPr>
-        <w:rPr>
-          <w:rFonts w:asciiTheme="majorBidi" w:hAnsiTheme="majorBidi" w:cstheme="majorBidi"/>
-          <w:rtl/>
-        </w:rPr>
-      </w:pPr>
-    </w:p>
-    <w:p>
-      <w:pPr>
-        <w:rPr>
-          <w:rFonts w:asciiTheme="majorBidi" w:hAnsiTheme="majorBidi" w:cstheme="majorBidi"/>
-          <w:rtl/>
-        </w:rPr>
-      </w:pPr>
-    </w:p>
-    <w:p>
-      <w:pPr>
-        <w:rPr>
-          <w:rFonts w:asciiTheme="majorBidi" w:hAnsiTheme="majorBidi" w:cstheme="majorBidi"/>
-          <w:rtl/>
-        </w:rPr>
-      </w:pPr>
-    </w:p>
-    <w:p>
-      <w:pPr>
-        <w:rPr>
-          <w:rFonts w:asciiTheme="majorBidi" w:hAnsiTheme="majorBidi" w:cstheme="majorBidi"/>
-          <w:rtl/>
-        </w:rPr>
-      </w:pPr>
-    </w:p>
-    <w:p>
-      <w:pPr>
-        <w:rPr>
-          <w:rFonts w:asciiTheme="majorBidi" w:hAnsiTheme="majorBidi" w:cstheme="majorBidi"/>
-          <w:rtl/>
-        </w:rPr>
-      </w:pPr>
-    </w:p>
-    <w:p>
-      <w:pPr>
-        <w:rPr>
-          <w:rFonts w:asciiTheme="majorBidi" w:hAnsiTheme="majorBidi" w:cstheme="majorBidi"/>
-          <w:rtl/>
-        </w:rPr>
-      </w:pPr>
-    </w:p>
-    <w:p>
-      <w:pPr>
-        <w:rPr>
-          <w:rFonts w:asciiTheme="majorBidi" w:hAnsiTheme="majorBidi" w:cstheme="majorBidi"/>
-          <w:rtl/>
-        </w:rPr>
-      </w:pPr>
-    </w:p>
-    <w:p>
-      <w:pPr>
-        <w:rPr>
-          <w:rFonts w:asciiTheme="majorBidi" w:hAnsiTheme="majorBidi" w:cstheme="majorBidi"/>
-        </w:rPr>
-      </w:pPr>
+      <w:r>
+        <w:rPr>
+          <w:noProof/>
+        </w:rPr>
+        <w:drawing>
+          <wp:anchor distT="0" distB="0" distL="114300" distR="114300" simplePos="0" relativeHeight="251691008" behindDoc="0" locked="0" layoutInCell="1" allowOverlap="1" wp14:anchorId="536AD344" wp14:editId="5273521A">
+            <wp:simplePos x="0" y="0"/>
+            <wp:positionH relativeFrom="column">
+              <wp:posOffset>3000383</wp:posOffset>
+            </wp:positionH>
+            <wp:positionV relativeFrom="paragraph">
+              <wp:posOffset>296817</wp:posOffset>
+            </wp:positionV>
+            <wp:extent cx="1709420" cy="2172970"/>
+            <wp:effectExtent l="0" t="0" r="5080" b="0"/>
+            <wp:wrapTopAndBottom/>
+            <wp:docPr id="25" name="Picture 25"/>
+            <wp:cNvGraphicFramePr>
+              <a:graphicFrameLocks xmlns:a="http://schemas.openxmlformats.org/drawingml/2006/main" noChangeAspect="1"/>
+            </wp:cNvGraphicFramePr>
+            <a:graphic xmlns:a="http://schemas.openxmlformats.org/drawingml/2006/main">
+              <a:graphicData uri="http://schemas.openxmlformats.org/drawingml/2006/picture">
+                <pic:pic xmlns:pic="http://schemas.openxmlformats.org/drawingml/2006/picture">
+                  <pic:nvPicPr>
+                    <pic:cNvPr id="0" name="Picture 7"/>
+                    <pic:cNvPicPr>
+                      <a:picLocks noChangeAspect="1" noChangeArrowheads="1"/>
+                    </pic:cNvPicPr>
+                  </pic:nvPicPr>
+                  <pic:blipFill rotWithShape="1">
+                    <a:blip r:embed="rId40" cstate="print">
+                      <a:extLst>
+                        <a:ext uri="{28A0092B-C50C-407E-A947-70E740481C1C}">
+                          <a14:useLocalDpi xmlns:a14="http://schemas.microsoft.com/office/drawing/2010/main" val="0"/>
+                        </a:ext>
+                      </a:extLst>
+                    </a:blip>
+                    <a:srcRect r="1787" b="19720"/>
+                    <a:stretch/>
+                  </pic:blipFill>
+                  <pic:spPr bwMode="auto">
+                    <a:xfrm>
+                      <a:off x="0" y="0"/>
+                      <a:ext cx="1709420" cy="2172970"/>
+                    </a:xfrm>
+                    <a:prstGeom prst="rect">
+                      <a:avLst/>
+                    </a:prstGeom>
+                    <a:noFill/>
+                    <a:ln>
+                      <a:noFill/>
+                    </a:ln>
+                    <a:extLst>
+                      <a:ext uri="{53640926-AAD7-44D8-BBD7-CCE9431645EC}">
+                        <a14:shadowObscured xmlns:a14="http://schemas.microsoft.com/office/drawing/2010/main"/>
+                      </a:ext>
+                    </a:extLst>
+                  </pic:spPr>
+                </pic:pic>
+              </a:graphicData>
+            </a:graphic>
+            <wp14:sizeRelH relativeFrom="margin">
+              <wp14:pctWidth>0</wp14:pctWidth>
+            </wp14:sizeRelH>
+            <wp14:sizeRelV relativeFrom="margin">
+              <wp14:pctHeight>0</wp14:pctHeight>
+            </wp14:sizeRelV>
+          </wp:anchor>
+        </w:drawing>
+      </w:r>
     </w:p>
     <w:sectPr>
       <w:pgSz w:w="11906" w:h="16838"/>
@@ -8095,7 +8311,7 @@
   <w:style w:type="paragraph" w:default="1" w:styleId="Normal">
     <w:name w:val="Normal"/>
     <w:qFormat/>
-    <w:rsid w:val="0074497A"/>
+    <w:rsid w:val="00E17EC7"/>
   </w:style>
   <w:style w:type="paragraph" w:styleId="Heading1">
     <w:name w:val="heading 1"/>

--- a/ariel/jumping_ring_ariel/ספר טכני.docx
+++ b/ariel/jumping_ring_ariel/ספר טכני.docx
@@ -603,7 +603,7 @@
     <w:p>
       <w:pPr>
         <w:rPr>
-          <w:rFonts w:asciiTheme="majorBidi" w:hAnsiTheme="majorBidi" w:cstheme="majorBidi" w:hint="cs"/>
+          <w:rFonts w:asciiTheme="majorBidi" w:hAnsiTheme="majorBidi" w:cstheme="majorBidi"/>
           <w:b/>
           <w:bCs/>
           <w:sz w:val="28"/>
@@ -1084,14 +1084,7 @@
             <w:rStyle w:val="Hyperlink"/>
             <w:rFonts w:asciiTheme="majorBidi" w:hAnsiTheme="majorBidi" w:cstheme="majorBidi"/>
           </w:rPr>
-          <w:t>N</w:t>
-        </w:r>
-        <w:r>
-          <w:rPr>
-            <w:rStyle w:val="Hyperlink"/>
-            <w:rFonts w:asciiTheme="majorBidi" w:hAnsiTheme="majorBidi" w:cstheme="majorBidi"/>
-          </w:rPr>
-          <w:t>eon</w:t>
+          <w:t>Neon</w:t>
         </w:r>
       </w:hyperlink>
     </w:p>
@@ -1453,7 +1446,6 @@
         </w:rPr>
         <w:br/>
       </w:r>
-      <w:proofErr w:type="spellStart"/>
       <w:r>
         <w:rPr>
           <w:rFonts w:asciiTheme="majorBidi" w:hAnsiTheme="majorBidi" w:cstheme="majorBidi"/>
@@ -1481,7 +1473,6 @@
         </w:rPr>
         <w:t>ץ</w:t>
       </w:r>
-      <w:proofErr w:type="spellEnd"/>
       <w:r>
         <w:rPr>
           <w:rFonts w:asciiTheme="majorBidi" w:hAnsiTheme="majorBidi" w:cstheme="majorBidi"/>
@@ -1639,7 +1630,6 @@
         </w:rPr>
         <w:br/>
       </w:r>
-      <w:proofErr w:type="spellStart"/>
       <w:r>
         <w:rPr>
           <w:rFonts w:asciiTheme="majorBidi" w:hAnsiTheme="majorBidi" w:cstheme="majorBidi"/>
@@ -1649,7 +1639,6 @@
         </w:rPr>
         <w:t>הקונטקטור</w:t>
       </w:r>
-      <w:proofErr w:type="spellEnd"/>
       <w:r>
         <w:rPr>
           <w:rFonts w:asciiTheme="majorBidi" w:hAnsiTheme="majorBidi" w:cstheme="majorBidi"/>
@@ -1728,23 +1717,7 @@
           <w:rFonts w:asciiTheme="majorBidi" w:hAnsiTheme="majorBidi" w:cstheme="majorBidi"/>
           <w:rtl/>
         </w:rPr>
-        <w:t xml:space="preserve">ליצירת האינדוקציה. הפעלה לזמן קצר זה נועדה להאריך את חיי </w:t>
-      </w:r>
-      <w:proofErr w:type="spellStart"/>
-      <w:r>
-        <w:rPr>
-          <w:rFonts w:asciiTheme="majorBidi" w:hAnsiTheme="majorBidi" w:cstheme="majorBidi"/>
-          <w:rtl/>
-        </w:rPr>
-        <w:t>הקונטקטור</w:t>
-      </w:r>
-      <w:proofErr w:type="spellEnd"/>
-      <w:r>
-        <w:rPr>
-          <w:rFonts w:asciiTheme="majorBidi" w:hAnsiTheme="majorBidi" w:cstheme="majorBidi"/>
-          <w:rtl/>
-        </w:rPr>
-        <w:t xml:space="preserve"> ולצמצם את הבלאי המכני שלו</w:t>
+        <w:t>ליצירת האינדוקציה. הפעלה לזמן קצר זה נועדה להאריך את חיי הקונטקטור ולצמצם את הבלאי המכני שלו</w:t>
       </w:r>
       <w:r>
         <w:rPr>
@@ -1792,39 +1765,7 @@
           <w:rFonts w:asciiTheme="majorBidi" w:hAnsiTheme="majorBidi" w:cstheme="majorBidi"/>
           <w:rtl/>
         </w:rPr>
-        <w:t xml:space="preserve">ממסר מצב מוצק שמקבל פקודת הפעלה </w:t>
-      </w:r>
-      <w:proofErr w:type="spellStart"/>
-      <w:r>
-        <w:rPr>
-          <w:rFonts w:asciiTheme="majorBidi" w:hAnsiTheme="majorBidi" w:cstheme="majorBidi"/>
-          <w:rtl/>
-        </w:rPr>
-        <w:t>מהארדואינו</w:t>
-      </w:r>
-      <w:proofErr w:type="spellEnd"/>
-      <w:r>
-        <w:rPr>
-          <w:rFonts w:asciiTheme="majorBidi" w:hAnsiTheme="majorBidi" w:cstheme="majorBidi"/>
-          <w:rtl/>
-        </w:rPr>
-        <w:t xml:space="preserve">, סוגר את המעגל של </w:t>
-      </w:r>
-      <w:proofErr w:type="spellStart"/>
-      <w:r>
-        <w:rPr>
-          <w:rFonts w:asciiTheme="majorBidi" w:hAnsiTheme="majorBidi" w:cstheme="majorBidi"/>
-          <w:rtl/>
-        </w:rPr>
-        <w:t>הקונטקטור</w:t>
-      </w:r>
-      <w:proofErr w:type="spellEnd"/>
-      <w:r>
-        <w:rPr>
-          <w:rFonts w:asciiTheme="majorBidi" w:hAnsiTheme="majorBidi" w:cstheme="majorBidi"/>
-          <w:rtl/>
-        </w:rPr>
-        <w:t xml:space="preserve"> למשך כשתי שניות בדיוק ומפעיל את מעגל הפריקה של הקבל בזמן הנכון ליצירת האינדוקציה המגנטית</w:t>
+        <w:t>ממסר מצב מוצק שמקבל פקודת הפעלה מהארדואינו, סוגר את המעגל של הקונטקטור למשך כשתי שניות בדיוק ומפעיל את מעגל הפריקה של הקבל בזמן הנכון ליצירת האינדוקציה המגנטית</w:t>
       </w:r>
       <w:r>
         <w:rPr>
@@ -1885,17 +1826,8 @@
           <w:rFonts w:asciiTheme="majorBidi" w:hAnsiTheme="majorBidi" w:cstheme="majorBidi"/>
           <w:rtl/>
         </w:rPr>
-        <w:t xml:space="preserve">להפעלת </w:t>
-      </w:r>
-      <w:proofErr w:type="spellStart"/>
-      <w:r>
-        <w:rPr>
-          <w:rFonts w:asciiTheme="majorBidi" w:hAnsiTheme="majorBidi" w:cstheme="majorBidi"/>
-          <w:rtl/>
-        </w:rPr>
-        <w:t>הקונטקטור</w:t>
-      </w:r>
-      <w:proofErr w:type="spellEnd"/>
+        <w:t>להפעלת הקונטקטור</w:t>
+      </w:r>
       <w:r>
         <w:rPr>
           <w:rFonts w:asciiTheme="majorBidi" w:hAnsiTheme="majorBidi" w:cstheme="majorBidi"/>
@@ -2122,23 +2054,7 @@
           <w:rFonts w:asciiTheme="majorBidi" w:hAnsiTheme="majorBidi" w:cstheme="majorBidi"/>
           <w:rtl/>
         </w:rPr>
-        <w:t xml:space="preserve">המערכת מדגימה את עקרון האינדוקציה האלקטרומגנטית באמצעות טעינה ופריקה מבוקרת של קבל דרך סליל. הדיודה והנגדים שומרים על טעינה בטוחה, </w:t>
-      </w:r>
-      <w:proofErr w:type="spellStart"/>
-      <w:r>
-        <w:rPr>
-          <w:rFonts w:asciiTheme="majorBidi" w:hAnsiTheme="majorBidi" w:cstheme="majorBidi"/>
-          <w:rtl/>
-        </w:rPr>
-        <w:t>המיקרו־סוויץ</w:t>
-      </w:r>
-      <w:proofErr w:type="spellEnd"/>
-      <w:r>
-        <w:rPr>
-          <w:rFonts w:asciiTheme="majorBidi" w:hAnsiTheme="majorBidi" w:cstheme="majorBidi"/>
-          <w:rtl/>
-        </w:rPr>
-        <w:t>' ונגד הבטיחות מבטיחים הגנה מפני התחשמלות</w:t>
+        <w:t>המערכת מדגימה את עקרון האינדוקציה האלקטרומגנטית באמצעות טעינה ופריקה מבוקרת של קבל דרך סליל. הדיודה והנגדים שומרים על טעינה בטוחה, המיקרו־סוויץ' ונגד הבטיחות מבטיחים הגנה מפני התחשמלות</w:t>
       </w:r>
       <w:r>
         <w:rPr>
@@ -2152,75 +2068,34 @@
           <w:rFonts w:asciiTheme="majorBidi" w:hAnsiTheme="majorBidi" w:cstheme="majorBidi"/>
           <w:rtl/>
         </w:rPr>
+        <w:t xml:space="preserve"> הקונטקטור, ה</w:t>
+      </w:r>
+      <w:r>
+        <w:rPr>
+          <w:rFonts w:asciiTheme="majorBidi" w:hAnsiTheme="majorBidi" w:cstheme="majorBidi" w:hint="cs"/>
+          <w:rtl/>
+        </w:rPr>
+        <w:t>-</w:t>
+      </w:r>
+      <w:r>
+        <w:rPr>
+          <w:rFonts w:asciiTheme="majorBidi" w:hAnsiTheme="majorBidi" w:cstheme="majorBidi"/>
+        </w:rPr>
+        <w:t>SSR</w:t>
+      </w:r>
+      <w:r>
+        <w:rPr>
+          <w:rFonts w:asciiTheme="majorBidi" w:hAnsiTheme="majorBidi" w:cstheme="majorBidi" w:hint="cs"/>
+          <w:rtl/>
+        </w:rPr>
         <w:t xml:space="preserve"> </w:t>
       </w:r>
-      <w:proofErr w:type="spellStart"/>
-      <w:r>
-        <w:rPr>
-          <w:rFonts w:asciiTheme="majorBidi" w:hAnsiTheme="majorBidi" w:cstheme="majorBidi"/>
-          <w:rtl/>
-        </w:rPr>
-        <w:t>הקונטקטור</w:t>
-      </w:r>
-      <w:proofErr w:type="spellEnd"/>
-      <w:r>
-        <w:rPr>
-          <w:rFonts w:asciiTheme="majorBidi" w:hAnsiTheme="majorBidi" w:cstheme="majorBidi"/>
-          <w:rtl/>
-        </w:rPr>
-        <w:t>, ה</w:t>
-      </w:r>
-      <w:r>
-        <w:rPr>
-          <w:rFonts w:asciiTheme="majorBidi" w:hAnsiTheme="majorBidi" w:cstheme="majorBidi" w:hint="cs"/>
-          <w:rtl/>
-        </w:rPr>
-        <w:t>-</w:t>
-      </w:r>
-      <w:r>
-        <w:rPr>
-          <w:rFonts w:asciiTheme="majorBidi" w:hAnsiTheme="majorBidi" w:cstheme="majorBidi"/>
-        </w:rPr>
-        <w:t>SSR</w:t>
-      </w:r>
-      <w:r>
-        <w:rPr>
-          <w:rFonts w:asciiTheme="majorBidi" w:hAnsiTheme="majorBidi" w:cstheme="majorBidi" w:hint="cs"/>
-          <w:rtl/>
-        </w:rPr>
-        <w:t xml:space="preserve"> </w:t>
-      </w:r>
-      <w:proofErr w:type="spellStart"/>
-      <w:r>
-        <w:rPr>
-          <w:rFonts w:asciiTheme="majorBidi" w:hAnsiTheme="majorBidi" w:cstheme="majorBidi"/>
-          <w:rtl/>
-        </w:rPr>
-        <w:t>והארדואינו</w:t>
-      </w:r>
-      <w:proofErr w:type="spellEnd"/>
-      <w:r>
-        <w:rPr>
-          <w:rFonts w:asciiTheme="majorBidi" w:hAnsiTheme="majorBidi" w:cstheme="majorBidi"/>
-          <w:rtl/>
-        </w:rPr>
-        <w:t xml:space="preserve"> שולטים בתהליך הפריקה. נורית הלחצן </w:t>
-      </w:r>
-      <w:proofErr w:type="spellStart"/>
-      <w:r>
-        <w:rPr>
-          <w:rFonts w:asciiTheme="majorBidi" w:hAnsiTheme="majorBidi" w:cstheme="majorBidi"/>
-          <w:rtl/>
-        </w:rPr>
-        <w:t>והנאון</w:t>
-      </w:r>
-      <w:proofErr w:type="spellEnd"/>
-      <w:r>
-        <w:rPr>
-          <w:rFonts w:asciiTheme="majorBidi" w:hAnsiTheme="majorBidi" w:cstheme="majorBidi"/>
-          <w:rtl/>
-        </w:rPr>
-        <w:t xml:space="preserve"> יחד עם הוולטמטר מספקים למבקר משוב חזותי ברור על מצב המערכת. ברגע הנכון, פריקת הקבל בסליל יוצרת שדה מגנטי חזק שגורם לטבעת לקפוץ</w:t>
+      <w:r>
+        <w:rPr>
+          <w:rFonts w:asciiTheme="majorBidi" w:hAnsiTheme="majorBidi" w:cstheme="majorBidi"/>
+          <w:rtl/>
+        </w:rPr>
+        <w:t>והארדואינו שולטים בתהליך הפריקה. נורית הלחצן והנאון יחד עם הוולטמטר מספקים למבקר משוב חזותי ברור על מצב המערכת. ברגע הנכון, פריקת הקבל בסליל יוצרת שדה מגנטי חזק שגורם לטבעת לקפוץ</w:t>
       </w:r>
       <w:r>
         <w:rPr>
@@ -2406,7 +2281,6 @@
                 <w:rtl/>
               </w:rPr>
             </w:pPr>
-            <w:proofErr w:type="spellStart"/>
             <w:r>
               <w:rPr>
                 <w:rFonts w:asciiTheme="majorBidi" w:hAnsiTheme="majorBidi" w:cstheme="majorBidi" w:hint="cs"/>
@@ -2414,7 +2288,6 @@
               </w:rPr>
               <w:t>מיקרוסוויץ</w:t>
             </w:r>
-            <w:proofErr w:type="spellEnd"/>
             <w:r>
               <w:rPr>
                 <w:rFonts w:asciiTheme="majorBidi" w:hAnsiTheme="majorBidi" w:cstheme="majorBidi"/>
@@ -2975,7 +2848,6 @@
     <w:p>
       <w:pPr>
         <w:rPr>
-          <w:rFonts w:hint="cs"/>
           <w:b/>
           <w:bCs/>
           <w:noProof/>
@@ -3092,7 +2964,7 @@
     <w:p>
       <w:pPr>
         <w:rPr>
-          <w:rFonts w:asciiTheme="majorBidi" w:hAnsiTheme="majorBidi" w:cstheme="majorBidi" w:hint="cs"/>
+          <w:rFonts w:asciiTheme="majorBidi" w:hAnsiTheme="majorBidi" w:cstheme="majorBidi"/>
           <w:rtl/>
         </w:rPr>
       </w:pPr>
@@ -3296,18 +3168,8 @@
           <w:color w:val="000000" w:themeColor="text1"/>
           <w:rtl/>
         </w:rPr>
-        <w:t xml:space="preserve">פתוחה כי </w:t>
-      </w:r>
-      <w:proofErr w:type="spellStart"/>
-      <w:r>
-        <w:rPr>
-          <w:rFonts w:asciiTheme="majorBidi" w:hAnsiTheme="majorBidi" w:cstheme="majorBidi" w:hint="cs"/>
-          <w:color w:val="000000" w:themeColor="text1"/>
-          <w:rtl/>
-        </w:rPr>
-        <w:t>המיקרוסוויץ</w:t>
-      </w:r>
-      <w:proofErr w:type="spellEnd"/>
+        <w:t>פתוחה כי המיקרוסוויץ</w:t>
+      </w:r>
       <w:r>
         <w:rPr>
           <w:rFonts w:asciiTheme="majorBidi" w:hAnsiTheme="majorBidi" w:cstheme="majorBidi"/>
@@ -3339,12 +3201,12 @@
         <w:tblStyle w:val="GridTable4-Accent5"/>
         <w:bidiVisual/>
         <w:tblW w:w="0" w:type="auto"/>
-        <w:tblInd w:w="25" w:type="dxa"/>
+        <w:tblInd w:w="30" w:type="dxa"/>
         <w:tblLook w:val="04A0" w:firstRow="1" w:lastRow="0" w:firstColumn="1" w:lastColumn="0" w:noHBand="0" w:noVBand="1"/>
       </w:tblPr>
       <w:tblGrid>
-        <w:gridCol w:w="4133"/>
-        <w:gridCol w:w="4138"/>
+        <w:gridCol w:w="4018"/>
+        <w:gridCol w:w="4248"/>
       </w:tblGrid>
       <w:tr>
         <w:trPr>
@@ -3353,7 +3215,7 @@
         <w:tc>
           <w:tcPr>
             <w:cnfStyle w:val="001000000000" w:firstRow="0" w:lastRow="0" w:firstColumn="1" w:lastColumn="0" w:oddVBand="0" w:evenVBand="0" w:oddHBand="0" w:evenHBand="0" w:firstRowFirstColumn="0" w:firstRowLastColumn="0" w:lastRowFirstColumn="0" w:lastRowLastColumn="0"/>
-            <w:tcW w:w="4136" w:type="dxa"/>
+            <w:tcW w:w="4021" w:type="dxa"/>
           </w:tcPr>
           <w:p>
             <w:pPr>
@@ -3373,7 +3235,7 @@
         </w:tc>
         <w:tc>
           <w:tcPr>
-            <w:tcW w:w="4140" w:type="dxa"/>
+            <w:tcW w:w="4250" w:type="dxa"/>
           </w:tcPr>
           <w:p>
             <w:pPr>
@@ -3400,7 +3262,7 @@
         <w:tc>
           <w:tcPr>
             <w:cnfStyle w:val="001000000000" w:firstRow="0" w:lastRow="0" w:firstColumn="1" w:lastColumn="0" w:oddVBand="0" w:evenVBand="0" w:oddHBand="0" w:evenHBand="0" w:firstRowFirstColumn="0" w:firstRowLastColumn="0" w:lastRowFirstColumn="0" w:lastRowLastColumn="0"/>
-            <w:tcW w:w="4136" w:type="dxa"/>
+            <w:tcW w:w="4021" w:type="dxa"/>
           </w:tcPr>
           <w:p>
             <w:pPr>
@@ -3420,7 +3282,7 @@
         </w:tc>
         <w:tc>
           <w:tcPr>
-            <w:tcW w:w="4140" w:type="dxa"/>
+            <w:tcW w:w="4250" w:type="dxa"/>
           </w:tcPr>
           <w:p>
             <w:pPr>
@@ -3466,7 +3328,7 @@
         <w:tc>
           <w:tcPr>
             <w:cnfStyle w:val="001000000000" w:firstRow="0" w:lastRow="0" w:firstColumn="1" w:lastColumn="0" w:oddVBand="0" w:evenVBand="0" w:oddHBand="0" w:evenHBand="0" w:firstRowFirstColumn="0" w:firstRowLastColumn="0" w:lastRowFirstColumn="0" w:lastRowLastColumn="0"/>
-            <w:tcW w:w="4136" w:type="dxa"/>
+            <w:tcW w:w="4021" w:type="dxa"/>
           </w:tcPr>
           <w:p>
             <w:pPr>
@@ -3499,7 +3361,7 @@
         </w:tc>
         <w:tc>
           <w:tcPr>
-            <w:tcW w:w="4140" w:type="dxa"/>
+            <w:tcW w:w="4250" w:type="dxa"/>
           </w:tcPr>
           <w:p>
             <w:pPr>
@@ -3545,39 +3407,7 @@
                 <w:rFonts w:asciiTheme="majorBidi" w:hAnsiTheme="majorBidi" w:cstheme="majorBidi" w:hint="cs"/>
                 <w:rtl/>
               </w:rPr>
-              <w:t xml:space="preserve">הקבל לא נטען כי </w:t>
-            </w:r>
-            <w:proofErr w:type="spellStart"/>
-            <w:r>
-              <w:rPr>
-                <w:rFonts w:asciiTheme="majorBidi" w:hAnsiTheme="majorBidi" w:cstheme="majorBidi" w:hint="cs"/>
-                <w:rtl/>
-              </w:rPr>
-              <w:t>הקונטקטור</w:t>
-            </w:r>
-            <w:proofErr w:type="spellEnd"/>
-            <w:r>
-              <w:rPr>
-                <w:rFonts w:asciiTheme="majorBidi" w:hAnsiTheme="majorBidi" w:cstheme="majorBidi" w:hint="cs"/>
-                <w:rtl/>
-              </w:rPr>
-              <w:t xml:space="preserve"> נשאר לחוץ כך שכל הזרם עובר בסליל. תעשה אתחול </w:t>
-            </w:r>
-            <w:proofErr w:type="spellStart"/>
-            <w:r>
-              <w:rPr>
-                <w:rFonts w:asciiTheme="majorBidi" w:hAnsiTheme="majorBidi" w:cstheme="majorBidi" w:hint="cs"/>
-                <w:rtl/>
-              </w:rPr>
-              <w:t>לארדואינו</w:t>
-            </w:r>
-            <w:proofErr w:type="spellEnd"/>
-            <w:r>
-              <w:rPr>
-                <w:rFonts w:asciiTheme="majorBidi" w:hAnsiTheme="majorBidi" w:cstheme="majorBidi" w:hint="cs"/>
-                <w:rtl/>
-              </w:rPr>
-              <w:t xml:space="preserve"> ובדוק לאחר </w:t>
+              <w:t xml:space="preserve">הקבל לא נטען כי הקונטקטור נשאר לחוץ כך שכל הזרם עובר בסליל. תעשה אתחול לארדואינו ובדוק לאחר </w:t>
             </w:r>
             <w:r>
               <w:rPr>
@@ -3623,7 +3453,7 @@
         <w:tc>
           <w:tcPr>
             <w:cnfStyle w:val="001000000000" w:firstRow="0" w:lastRow="0" w:firstColumn="1" w:lastColumn="0" w:oddVBand="0" w:evenVBand="0" w:oddHBand="0" w:evenHBand="0" w:firstRowFirstColumn="0" w:firstRowLastColumn="0" w:lastRowFirstColumn="0" w:lastRowLastColumn="0"/>
-            <w:tcW w:w="4136" w:type="dxa"/>
+            <w:tcW w:w="4021" w:type="dxa"/>
           </w:tcPr>
           <w:p>
             <w:pPr>
@@ -3643,7 +3473,7 @@
         </w:tc>
         <w:tc>
           <w:tcPr>
-            <w:tcW w:w="4140" w:type="dxa"/>
+            <w:tcW w:w="4250" w:type="dxa"/>
           </w:tcPr>
           <w:p>
             <w:pPr>
@@ -3692,7 +3522,7 @@
         <w:tc>
           <w:tcPr>
             <w:cnfStyle w:val="001000000000" w:firstRow="0" w:lastRow="0" w:firstColumn="1" w:lastColumn="0" w:oddVBand="0" w:evenVBand="0" w:oddHBand="0" w:evenHBand="0" w:firstRowFirstColumn="0" w:firstRowLastColumn="0" w:lastRowFirstColumn="0" w:lastRowLastColumn="0"/>
-            <w:tcW w:w="4136" w:type="dxa"/>
+            <w:tcW w:w="4021" w:type="dxa"/>
           </w:tcPr>
           <w:p>
             <w:pPr>
@@ -3752,7 +3582,7 @@
         </w:tc>
         <w:tc>
           <w:tcPr>
-            <w:tcW w:w="4140" w:type="dxa"/>
+            <w:tcW w:w="4250" w:type="dxa"/>
           </w:tcPr>
           <w:p>
             <w:pPr>
@@ -3786,44 +3616,19 @@
                 <w:rFonts w:asciiTheme="majorBidi" w:hAnsiTheme="majorBidi" w:cstheme="majorBidi"/>
               </w:rPr>
             </w:pPr>
-            <w:proofErr w:type="spellStart"/>
             <w:r>
               <w:rPr>
                 <w:rFonts w:asciiTheme="majorBidi" w:hAnsiTheme="majorBidi" w:cstheme="majorBidi" w:hint="cs"/>
                 <w:rtl/>
               </w:rPr>
-              <w:t>הארדואינו</w:t>
-            </w:r>
-            <w:proofErr w:type="spellEnd"/>
+              <w:t xml:space="preserve">הארדואינו נתקע </w:t>
+            </w:r>
             <w:r>
               <w:rPr>
                 <w:rFonts w:asciiTheme="majorBidi" w:hAnsiTheme="majorBidi" w:cstheme="majorBidi" w:hint="cs"/>
                 <w:rtl/>
               </w:rPr>
-              <w:t xml:space="preserve"> נתקע </w:t>
-            </w:r>
-            <w:r>
-              <w:rPr>
-                <w:rFonts w:asciiTheme="majorBidi" w:hAnsiTheme="majorBidi" w:cstheme="majorBidi" w:hint="cs"/>
-                <w:rtl/>
-              </w:rPr>
-              <w:t xml:space="preserve">תעשה אתחול </w:t>
-            </w:r>
-            <w:proofErr w:type="spellStart"/>
-            <w:r>
-              <w:rPr>
-                <w:rFonts w:asciiTheme="majorBidi" w:hAnsiTheme="majorBidi" w:cstheme="majorBidi" w:hint="cs"/>
-                <w:rtl/>
-              </w:rPr>
-              <w:t>לארדואינו</w:t>
-            </w:r>
-            <w:proofErr w:type="spellEnd"/>
-            <w:r>
-              <w:rPr>
-                <w:rFonts w:asciiTheme="majorBidi" w:hAnsiTheme="majorBidi" w:cstheme="majorBidi" w:hint="cs"/>
-                <w:rtl/>
-              </w:rPr>
-              <w:t>.</w:t>
+              <w:t>תעשה אתחול לארדואינו.</w:t>
             </w:r>
           </w:p>
           <w:p>
@@ -3856,7 +3661,7 @@
         <w:tc>
           <w:tcPr>
             <w:cnfStyle w:val="001000000000" w:firstRow="0" w:lastRow="0" w:firstColumn="1" w:lastColumn="0" w:oddVBand="0" w:evenVBand="0" w:oddHBand="0" w:evenHBand="0" w:firstRowFirstColumn="0" w:firstRowLastColumn="0" w:lastRowFirstColumn="0" w:lastRowLastColumn="0"/>
-            <w:tcW w:w="4136" w:type="dxa"/>
+            <w:tcW w:w="4021" w:type="dxa"/>
           </w:tcPr>
           <w:p>
             <w:pPr>
@@ -3876,7 +3681,7 @@
         </w:tc>
         <w:tc>
           <w:tcPr>
-            <w:tcW w:w="4140" w:type="dxa"/>
+            <w:tcW w:w="4250" w:type="dxa"/>
           </w:tcPr>
           <w:p>
             <w:pPr>
@@ -3975,68 +3780,20 @@
                 <w:rFonts w:asciiTheme="majorBidi" w:hAnsiTheme="majorBidi" w:cstheme="majorBidi" w:hint="cs"/>
                 <w:rtl/>
               </w:rPr>
-              <w:t xml:space="preserve">הבט </w:t>
-            </w:r>
-            <w:proofErr w:type="spellStart"/>
+              <w:t>הבט בקונטקטור אם הוא נסגר ונפתח אם לא מגיב וודא חיבור מה-</w:t>
+            </w:r>
+            <w:r>
+              <w:rPr>
+                <w:rFonts w:asciiTheme="majorBidi" w:hAnsiTheme="majorBidi" w:cstheme="majorBidi"/>
+              </w:rPr>
+              <w:t>SSR</w:t>
+            </w:r>
             <w:r>
               <w:rPr>
                 <w:rFonts w:asciiTheme="majorBidi" w:hAnsiTheme="majorBidi" w:cstheme="majorBidi" w:hint="cs"/>
                 <w:rtl/>
               </w:rPr>
-              <w:t>בקונטקטור</w:t>
-            </w:r>
-            <w:proofErr w:type="spellEnd"/>
-            <w:r>
-              <w:rPr>
-                <w:rFonts w:asciiTheme="majorBidi" w:hAnsiTheme="majorBidi" w:cstheme="majorBidi" w:hint="cs"/>
-                <w:rtl/>
-              </w:rPr>
-              <w:t xml:space="preserve"> אם הוא נסגר ונפתח אם לא מגיב וודא חיבור מה-</w:t>
-            </w:r>
-            <w:r>
-              <w:rPr>
-                <w:rFonts w:asciiTheme="majorBidi" w:hAnsiTheme="majorBidi" w:cstheme="majorBidi"/>
-              </w:rPr>
-              <w:t>SSR</w:t>
-            </w:r>
-            <w:r>
-              <w:rPr>
-                <w:rFonts w:asciiTheme="majorBidi" w:hAnsiTheme="majorBidi" w:cstheme="majorBidi" w:hint="cs"/>
-                <w:rtl/>
-              </w:rPr>
-              <w:t xml:space="preserve"> </w:t>
-            </w:r>
-            <w:proofErr w:type="spellStart"/>
-            <w:r>
-              <w:rPr>
-                <w:rFonts w:asciiTheme="majorBidi" w:hAnsiTheme="majorBidi" w:cstheme="majorBidi" w:hint="cs"/>
-                <w:rtl/>
-              </w:rPr>
-              <w:t>לקונטקטור</w:t>
-            </w:r>
-            <w:proofErr w:type="spellEnd"/>
-            <w:r>
-              <w:rPr>
-                <w:rFonts w:asciiTheme="majorBidi" w:hAnsiTheme="majorBidi" w:cstheme="majorBidi" w:hint="cs"/>
-                <w:rtl/>
-              </w:rPr>
-              <w:t xml:space="preserve"> אחרת החלף </w:t>
-            </w:r>
-            <w:proofErr w:type="spellStart"/>
-            <w:r>
-              <w:rPr>
-                <w:rFonts w:asciiTheme="majorBidi" w:hAnsiTheme="majorBidi" w:cstheme="majorBidi" w:hint="cs"/>
-                <w:rtl/>
-              </w:rPr>
-              <w:t>קונטקטור</w:t>
-            </w:r>
-            <w:proofErr w:type="spellEnd"/>
-            <w:r>
-              <w:rPr>
-                <w:rFonts w:asciiTheme="majorBidi" w:hAnsiTheme="majorBidi" w:cstheme="majorBidi" w:hint="cs"/>
-                <w:rtl/>
-              </w:rPr>
-              <w:t xml:space="preserve"> </w:t>
+              <w:t xml:space="preserve"> לקונטקטור אחרת החלף קונטקטור </w:t>
             </w:r>
           </w:p>
         </w:tc>
@@ -4044,15 +3801,1379 @@
     </w:tbl>
     <w:p>
       <w:pPr>
-        <w:ind w:left="720"/>
-        <w:rPr>
-          <w:rFonts w:asciiTheme="majorBidi" w:hAnsiTheme="majorBidi" w:cstheme="majorBidi"/>
-        </w:rPr>
-      </w:pPr>
-    </w:p>
-    <w:p>
-      <w:pPr>
-        <w:ind w:left="720"/>
+        <w:rPr>
+          <w:rFonts w:asciiTheme="majorBidi" w:hAnsiTheme="majorBidi" w:cstheme="majorBidi"/>
+          <w:b/>
+          <w:bCs/>
+          <w:color w:val="FFFFFF" w:themeColor="background1"/>
+          <w:rtl/>
+        </w:rPr>
+      </w:pPr>
+    </w:p>
+    <w:p>
+      <w:pPr>
+        <w:rPr>
+          <w:rFonts w:asciiTheme="majorBidi" w:hAnsiTheme="majorBidi" w:cstheme="majorBidi"/>
+          <w:b/>
+          <w:bCs/>
+          <w:color w:val="FFFFFF" w:themeColor="background1"/>
+          <w:rtl/>
+        </w:rPr>
+      </w:pPr>
+    </w:p>
+    <w:p>
+      <w:pPr>
+        <w:rPr>
+          <w:rFonts w:asciiTheme="majorBidi" w:hAnsiTheme="majorBidi" w:cstheme="majorBidi"/>
+          <w:b/>
+          <w:bCs/>
+          <w:color w:val="FFFFFF" w:themeColor="background1"/>
+          <w:rtl/>
+        </w:rPr>
+      </w:pPr>
+    </w:p>
+    <w:p>
+      <w:pPr>
+        <w:rPr>
+          <w:rFonts w:asciiTheme="majorBidi" w:hAnsiTheme="majorBidi" w:cstheme="majorBidi"/>
+          <w:b/>
+          <w:bCs/>
+          <w:color w:val="FFFFFF" w:themeColor="background1"/>
+          <w:rtl/>
+        </w:rPr>
+      </w:pPr>
+    </w:p>
+    <w:p>
+      <w:pPr>
+        <w:rPr>
+          <w:rFonts w:asciiTheme="majorBidi" w:hAnsiTheme="majorBidi" w:cstheme="majorBidi"/>
+          <w:b/>
+          <w:bCs/>
+          <w:color w:val="FFFFFF" w:themeColor="background1"/>
+          <w:rtl/>
+        </w:rPr>
+      </w:pPr>
+    </w:p>
+    <w:p>
+      <w:pPr>
+        <w:rPr>
+          <w:rFonts w:asciiTheme="majorBidi" w:hAnsiTheme="majorBidi" w:cstheme="majorBidi"/>
+          <w:b/>
+          <w:bCs/>
+          <w:color w:val="FFFFFF" w:themeColor="background1"/>
+          <w:rtl/>
+        </w:rPr>
+      </w:pPr>
+    </w:p>
+    <w:p>
+      <w:pPr>
+        <w:rPr>
+          <w:rFonts w:asciiTheme="majorBidi" w:hAnsiTheme="majorBidi" w:cstheme="majorBidi"/>
+          <w:b/>
+          <w:bCs/>
+          <w:color w:val="FFFFFF" w:themeColor="background1"/>
+          <w:rtl/>
+        </w:rPr>
+      </w:pPr>
+    </w:p>
+    <w:p>
+      <w:pPr>
+        <w:rPr>
+          <w:rFonts w:asciiTheme="majorBidi" w:hAnsiTheme="majorBidi" w:cstheme="majorBidi"/>
+          <w:b/>
+          <w:bCs/>
+          <w:color w:val="FFFFFF" w:themeColor="background1"/>
+          <w:rtl/>
+        </w:rPr>
+      </w:pPr>
+    </w:p>
+    <w:p>
+      <w:pPr>
+        <w:rPr>
+          <w:rFonts w:asciiTheme="majorBidi" w:hAnsiTheme="majorBidi" w:cstheme="majorBidi"/>
+          <w:b/>
+          <w:bCs/>
+          <w:color w:val="FFFFFF" w:themeColor="background1"/>
+          <w:rtl/>
+        </w:rPr>
+      </w:pPr>
+    </w:p>
+    <w:p>
+      <w:pPr>
+        <w:rPr>
+          <w:rFonts w:asciiTheme="majorBidi" w:hAnsiTheme="majorBidi" w:cstheme="majorBidi"/>
+          <w:b/>
+          <w:bCs/>
+          <w:color w:val="FFFFFF" w:themeColor="background1"/>
+          <w:rtl/>
+        </w:rPr>
+      </w:pPr>
+    </w:p>
+    <w:p>
+      <w:pPr>
+        <w:rPr>
+          <w:rFonts w:asciiTheme="majorBidi" w:hAnsiTheme="majorBidi" w:cstheme="majorBidi"/>
+          <w:b/>
+          <w:bCs/>
+          <w:color w:val="FFFFFF" w:themeColor="background1"/>
+          <w:rtl/>
+        </w:rPr>
+      </w:pPr>
+    </w:p>
+    <w:p>
+      <w:pPr>
+        <w:rPr>
+          <w:rFonts w:asciiTheme="majorBidi" w:hAnsiTheme="majorBidi" w:cstheme="majorBidi"/>
+          <w:b/>
+          <w:bCs/>
+          <w:color w:val="FFFFFF" w:themeColor="background1"/>
+          <w:rtl/>
+        </w:rPr>
+      </w:pPr>
+    </w:p>
+    <w:p>
+      <w:pPr>
+        <w:rPr>
+          <w:rFonts w:asciiTheme="majorBidi" w:hAnsiTheme="majorBidi" w:cstheme="majorBidi"/>
+          <w:b/>
+          <w:bCs/>
+          <w:color w:val="FFFFFF" w:themeColor="background1"/>
+          <w:rtl/>
+        </w:rPr>
+      </w:pPr>
+    </w:p>
+    <w:p>
+      <w:pPr>
+        <w:rPr>
+          <w:rFonts w:hint="cs"/>
+          <w:rtl/>
+        </w:rPr>
+      </w:pPr>
+      <w:r>
+        <w:rPr>
+          <w:rFonts w:hint="cs"/>
+          <w:rtl/>
+        </w:rPr>
+        <w:lastRenderedPageBreak/>
+        <w:t>גרסא יעקב</w:t>
+      </w:r>
+    </w:p>
+    <w:p>
+      <w:pPr>
+        <w:pStyle w:val="Heading1"/>
+        <w:rPr>
+          <w:rFonts w:asciiTheme="majorBidi" w:hAnsiTheme="majorBidi"/>
+          <w:rtl/>
+        </w:rPr>
+      </w:pPr>
+      <w:r>
+        <w:rPr>
+          <w:rFonts w:asciiTheme="majorBidi" w:hAnsiTheme="majorBidi"/>
+          <w:rtl/>
+        </w:rPr>
+        <w:t>תקלות</w:t>
+      </w:r>
+    </w:p>
+    <w:p>
+      <w:pPr>
+        <w:ind w:left="360"/>
+        <w:rPr>
+          <w:rFonts w:asciiTheme="majorBidi" w:hAnsiTheme="majorBidi" w:cstheme="majorBidi"/>
+          <w:rtl/>
+        </w:rPr>
+      </w:pPr>
+      <w:r>
+        <w:rPr>
+          <w:rFonts w:asciiTheme="majorBidi" w:hAnsiTheme="majorBidi" w:cstheme="majorBidi"/>
+          <w:rtl/>
+        </w:rPr>
+        <w:t>סדר פעולות במקרה של תקלה:</w:t>
+      </w:r>
+    </w:p>
+    <w:p>
+      <w:pPr>
+        <w:pStyle w:val="ListParagraph"/>
+        <w:numPr>
+          <w:ilvl w:val="0"/>
+          <w:numId w:val="18"/>
+        </w:numPr>
+        <w:rPr>
+          <w:rFonts w:asciiTheme="majorBidi" w:hAnsiTheme="majorBidi" w:cstheme="majorBidi"/>
+        </w:rPr>
+      </w:pPr>
+      <w:r>
+        <w:rPr>
+          <w:rFonts w:asciiTheme="majorBidi" w:hAnsiTheme="majorBidi" w:cstheme="majorBidi"/>
+          <w:rtl/>
+        </w:rPr>
+        <w:t>פתח את הארון וכבה את המוצג בעזרת המתג ראשי (ראה איור 2)</w:t>
+      </w:r>
+    </w:p>
+    <w:p>
+      <w:pPr>
+        <w:pStyle w:val="ListParagraph"/>
+        <w:numPr>
+          <w:ilvl w:val="0"/>
+          <w:numId w:val="18"/>
+        </w:numPr>
+        <w:rPr>
+          <w:rFonts w:asciiTheme="majorBidi" w:hAnsiTheme="majorBidi" w:cstheme="majorBidi"/>
+        </w:rPr>
+      </w:pPr>
+      <w:r>
+        <w:rPr>
+          <w:rFonts w:asciiTheme="majorBidi" w:hAnsiTheme="majorBidi" w:cstheme="majorBidi"/>
+          <w:rtl/>
+        </w:rPr>
+        <w:t>בדוק את המתח על הקבל בעזרת ה-</w:t>
+      </w:r>
+      <w:r>
+        <w:rPr>
+          <w:rFonts w:asciiTheme="majorBidi" w:hAnsiTheme="majorBidi" w:cstheme="majorBidi"/>
+        </w:rPr>
+        <w:t>Voltmeter</w:t>
+      </w:r>
+      <w:r>
+        <w:rPr>
+          <w:rFonts w:asciiTheme="majorBidi" w:hAnsiTheme="majorBidi" w:cstheme="majorBidi"/>
+          <w:rtl/>
+        </w:rPr>
+        <w:t>.</w:t>
+      </w:r>
+    </w:p>
+    <w:p>
+      <w:pPr>
+        <w:pStyle w:val="ListParagraph"/>
+        <w:numPr>
+          <w:ilvl w:val="0"/>
+          <w:numId w:val="18"/>
+        </w:numPr>
+        <w:rPr>
+          <w:rFonts w:asciiTheme="majorBidi" w:hAnsiTheme="majorBidi" w:cstheme="majorBidi"/>
+        </w:rPr>
+      </w:pPr>
+      <w:r>
+        <w:rPr>
+          <w:rFonts w:asciiTheme="majorBidi" w:hAnsiTheme="majorBidi" w:cstheme="majorBidi"/>
+          <w:rtl/>
+        </w:rPr>
+        <w:t xml:space="preserve">פתח את </w:t>
+      </w:r>
+      <w:r>
+        <w:rPr>
+          <w:rFonts w:asciiTheme="majorBidi" w:hAnsiTheme="majorBidi" w:cstheme="majorBidi"/>
+          <w:rtl/>
+        </w:rPr>
+        <w:t>קופסת טעינה ופריקה</w:t>
+      </w:r>
+      <w:r>
+        <w:rPr>
+          <w:rFonts w:asciiTheme="majorBidi" w:hAnsiTheme="majorBidi" w:cstheme="majorBidi"/>
+          <w:rtl/>
+        </w:rPr>
+        <w:t xml:space="preserve"> והמתן </w:t>
+      </w:r>
+      <w:r>
+        <w:rPr>
+          <w:rFonts w:asciiTheme="majorBidi" w:hAnsiTheme="majorBidi" w:cstheme="majorBidi" w:hint="cs"/>
+          <w:rtl/>
+        </w:rPr>
+        <w:t xml:space="preserve">5 שניות </w:t>
+      </w:r>
+      <w:r>
+        <w:rPr>
+          <w:rFonts w:asciiTheme="majorBidi" w:hAnsiTheme="majorBidi" w:cstheme="majorBidi"/>
+          <w:rtl/>
+        </w:rPr>
+        <w:t>שהקבל מתפרק.</w:t>
+      </w:r>
+    </w:p>
+    <w:p>
+      <w:pPr>
+        <w:rPr>
+          <w:rFonts w:asciiTheme="majorBidi" w:hAnsiTheme="majorBidi" w:cstheme="majorBidi"/>
+          <w:b/>
+          <w:bCs/>
+          <w:color w:val="FFFFFF" w:themeColor="background1"/>
+        </w:rPr>
+      </w:pPr>
+      <w:r>
+        <w:rPr>
+          <w:rFonts w:asciiTheme="majorBidi" w:hAnsiTheme="majorBidi" w:cstheme="majorBidi" w:hint="cs"/>
+          <w:b/>
+          <w:bCs/>
+          <w:color w:val="EE0000"/>
+          <w:sz w:val="28"/>
+          <w:szCs w:val="28"/>
+          <w:rtl/>
+        </w:rPr>
+        <w:t>הערה חשוב</w:t>
+      </w:r>
+      <w:r>
+        <w:rPr>
+          <w:rFonts w:asciiTheme="majorBidi" w:hAnsiTheme="majorBidi" w:cstheme="majorBidi" w:hint="cs"/>
+          <w:b/>
+          <w:bCs/>
+          <w:color w:val="EE0000"/>
+          <w:sz w:val="28"/>
+          <w:szCs w:val="28"/>
+          <w:rtl/>
+        </w:rPr>
+        <w:t xml:space="preserve">ה !!!! </w:t>
+      </w:r>
+      <w:r>
+        <w:rPr>
+          <w:rFonts w:asciiTheme="majorBidi" w:hAnsiTheme="majorBidi" w:cstheme="majorBidi" w:hint="cs"/>
+          <w:color w:val="000000" w:themeColor="text1"/>
+          <w:rtl/>
+        </w:rPr>
+        <w:t>הקבל לא ניטען כש</w:t>
+      </w:r>
+      <w:r>
+        <w:rPr>
+          <w:rFonts w:asciiTheme="majorBidi" w:hAnsiTheme="majorBidi" w:cstheme="majorBidi"/>
+          <w:rtl/>
+        </w:rPr>
+        <w:t>קופסת טעינה ופריקה</w:t>
+      </w:r>
+      <w:r>
+        <w:rPr>
+          <w:rFonts w:asciiTheme="majorBidi" w:hAnsiTheme="majorBidi" w:cstheme="majorBidi"/>
+          <w:rtl/>
+        </w:rPr>
+        <w:t xml:space="preserve"> </w:t>
+      </w:r>
+      <w:r>
+        <w:rPr>
+          <w:rFonts w:asciiTheme="majorBidi" w:hAnsiTheme="majorBidi" w:cstheme="majorBidi" w:hint="cs"/>
+          <w:color w:val="000000" w:themeColor="text1"/>
+          <w:rtl/>
+        </w:rPr>
+        <w:t>פתוחה כי המיקרוסוויץ</w:t>
+      </w:r>
+      <w:r>
+        <w:rPr>
+          <w:rFonts w:asciiTheme="majorBidi" w:hAnsiTheme="majorBidi" w:cstheme="majorBidi"/>
+          <w:color w:val="000000" w:themeColor="text1"/>
+        </w:rPr>
+        <w:t>'</w:t>
+      </w:r>
+      <w:r>
+        <w:rPr>
+          <w:rFonts w:asciiTheme="majorBidi" w:hAnsiTheme="majorBidi" w:cstheme="majorBidi" w:hint="cs"/>
+          <w:color w:val="000000" w:themeColor="text1"/>
+          <w:rtl/>
+        </w:rPr>
+        <w:t xml:space="preserve"> מתג את למעגל פריקה</w:t>
+      </w:r>
+      <w:r>
+        <w:rPr>
+          <w:rFonts w:asciiTheme="majorBidi" w:hAnsiTheme="majorBidi" w:cstheme="majorBidi" w:hint="cs"/>
+          <w:b/>
+          <w:bCs/>
+          <w:color w:val="000000" w:themeColor="text1"/>
+          <w:rtl/>
+        </w:rPr>
+        <w:t xml:space="preserve">. </w:t>
+      </w:r>
+    </w:p>
+    <w:p>
+      <w:pPr>
+        <w:rPr>
+          <w:rFonts w:asciiTheme="majorBidi" w:hAnsiTheme="majorBidi" w:cstheme="majorBidi"/>
+          <w:b/>
+          <w:bCs/>
+          <w:color w:val="FFFFFF" w:themeColor="background1"/>
+        </w:rPr>
+      </w:pPr>
+    </w:p>
+    <w:tbl>
+      <w:tblPr>
+        <w:tblStyle w:val="GridTable4-Accent5"/>
+        <w:bidiVisual/>
+        <w:tblW w:w="8565" w:type="dxa"/>
+        <w:tblInd w:w="25" w:type="dxa"/>
+        <w:tblLook w:val="04A0" w:firstRow="1" w:lastRow="0" w:firstColumn="1" w:lastColumn="0" w:noHBand="0" w:noVBand="1"/>
+      </w:tblPr>
+      <w:tblGrid>
+        <w:gridCol w:w="3061"/>
+        <w:gridCol w:w="5504"/>
+      </w:tblGrid>
+      <w:tr>
+        <w:trPr>
+          <w:cnfStyle w:val="100000000000" w:firstRow="1" w:lastRow="0" w:firstColumn="0" w:lastColumn="0" w:oddVBand="0" w:evenVBand="0" w:oddHBand="0" w:evenHBand="0" w:firstRowFirstColumn="0" w:firstRowLastColumn="0" w:lastRowFirstColumn="0" w:lastRowLastColumn="0"/>
+          <w:trHeight w:val="550"/>
+        </w:trPr>
+        <w:tc>
+          <w:tcPr>
+            <w:cnfStyle w:val="001000000000" w:firstRow="0" w:lastRow="0" w:firstColumn="1" w:lastColumn="0" w:oddVBand="0" w:evenVBand="0" w:oddHBand="0" w:evenHBand="0" w:firstRowFirstColumn="0" w:firstRowLastColumn="0" w:lastRowFirstColumn="0" w:lastRowLastColumn="0"/>
+            <w:tcW w:w="3061" w:type="dxa"/>
+            <w:tcBorders>
+              <w:top w:val="single" w:sz="4" w:space="0" w:color="auto"/>
+              <w:left w:val="single" w:sz="4" w:space="0" w:color="auto"/>
+              <w:right w:val="single" w:sz="4" w:space="0" w:color="auto"/>
+            </w:tcBorders>
+            <w:shd w:val="clear" w:color="auto" w:fill="auto"/>
+            <w:vAlign w:val="center"/>
+          </w:tcPr>
+          <w:p>
+            <w:pPr>
+              <w:tabs>
+                <w:tab w:val="left" w:pos="567"/>
+                <w:tab w:val="center" w:pos="1958"/>
+              </w:tabs>
+              <w:jc w:val="center"/>
+              <w:rPr>
+                <w:rFonts w:ascii="Arial" w:hAnsi="Arial" w:cs="Arial"/>
+                <w:color w:val="auto"/>
+                <w:sz w:val="24"/>
+                <w:szCs w:val="24"/>
+                <w:u w:val="single"/>
+                <w:rtl/>
+              </w:rPr>
+            </w:pPr>
+            <w:r>
+              <w:rPr>
+                <w:rFonts w:ascii="Arial" w:hAnsi="Arial" w:cs="Arial"/>
+                <w:color w:val="auto"/>
+                <w:sz w:val="24"/>
+                <w:szCs w:val="24"/>
+                <w:u w:val="single"/>
+                <w:rtl/>
+              </w:rPr>
+              <w:t>תקלה</w:t>
+            </w:r>
+          </w:p>
+        </w:tc>
+        <w:tc>
+          <w:tcPr>
+            <w:tcW w:w="5504" w:type="dxa"/>
+            <w:tcBorders>
+              <w:top w:val="single" w:sz="4" w:space="0" w:color="auto"/>
+              <w:left w:val="single" w:sz="4" w:space="0" w:color="auto"/>
+              <w:right w:val="single" w:sz="4" w:space="0" w:color="auto"/>
+            </w:tcBorders>
+            <w:shd w:val="clear" w:color="auto" w:fill="auto"/>
+            <w:vAlign w:val="center"/>
+          </w:tcPr>
+          <w:p>
+            <w:pPr>
+              <w:jc w:val="center"/>
+              <w:cnfStyle w:val="100000000000" w:firstRow="1" w:lastRow="0" w:firstColumn="0" w:lastColumn="0" w:oddVBand="0" w:evenVBand="0" w:oddHBand="0" w:evenHBand="0" w:firstRowFirstColumn="0" w:firstRowLastColumn="0" w:lastRowFirstColumn="0" w:lastRowLastColumn="0"/>
+              <w:rPr>
+                <w:rFonts w:ascii="Arial" w:hAnsi="Arial" w:cs="Arial"/>
+                <w:color w:val="auto"/>
+                <w:sz w:val="24"/>
+                <w:szCs w:val="24"/>
+                <w:u w:val="single"/>
+                <w:rtl/>
+              </w:rPr>
+            </w:pPr>
+            <w:r>
+              <w:rPr>
+                <w:rFonts w:ascii="Arial" w:hAnsi="Arial" w:cs="Arial"/>
+                <w:color w:val="auto"/>
+                <w:sz w:val="24"/>
+                <w:szCs w:val="24"/>
+                <w:u w:val="single"/>
+                <w:rtl/>
+              </w:rPr>
+              <w:t>מה לעשות</w:t>
+            </w:r>
+          </w:p>
+        </w:tc>
+      </w:tr>
+      <w:tr>
+        <w:trPr>
+          <w:cnfStyle w:val="000000100000" w:firstRow="0" w:lastRow="0" w:firstColumn="0" w:lastColumn="0" w:oddVBand="0" w:evenVBand="0" w:oddHBand="1" w:evenHBand="0" w:firstRowFirstColumn="0" w:firstRowLastColumn="0" w:lastRowFirstColumn="0" w:lastRowLastColumn="0"/>
+          <w:trHeight w:val="982"/>
+        </w:trPr>
+        <w:tc>
+          <w:tcPr>
+            <w:cnfStyle w:val="001000000000" w:firstRow="0" w:lastRow="0" w:firstColumn="1" w:lastColumn="0" w:oddVBand="0" w:evenVBand="0" w:oddHBand="0" w:evenHBand="0" w:firstRowFirstColumn="0" w:firstRowLastColumn="0" w:lastRowFirstColumn="0" w:lastRowLastColumn="0"/>
+            <w:tcW w:w="3061" w:type="dxa"/>
+            <w:tcBorders>
+              <w:left w:val="single" w:sz="4" w:space="0" w:color="auto"/>
+              <w:right w:val="single" w:sz="4" w:space="0" w:color="auto"/>
+            </w:tcBorders>
+            <w:shd w:val="clear" w:color="auto" w:fill="auto"/>
+            <w:vAlign w:val="center"/>
+          </w:tcPr>
+          <w:p>
+            <w:pPr>
+              <w:pStyle w:val="ListParagraph"/>
+              <w:numPr>
+                <w:ilvl w:val="0"/>
+                <w:numId w:val="14"/>
+              </w:numPr>
+              <w:tabs>
+                <w:tab w:val="left" w:pos="366"/>
+                <w:tab w:val="center" w:pos="1958"/>
+              </w:tabs>
+              <w:ind w:left="366" w:hanging="283"/>
+              <w:rPr>
+                <w:rFonts w:asciiTheme="majorBidi" w:hAnsiTheme="majorBidi" w:cstheme="majorBidi"/>
+                <w:rtl/>
+              </w:rPr>
+            </w:pPr>
+            <w:r>
+              <w:rPr>
+                <w:rFonts w:asciiTheme="majorBidi" w:hAnsiTheme="majorBidi" w:cstheme="majorBidi" w:hint="cs"/>
+                <w:rtl/>
+              </w:rPr>
+              <w:t>הלחצן אינו מואר, אך הטבעת קופצת בלחיצתו.</w:t>
+            </w:r>
+          </w:p>
+        </w:tc>
+        <w:tc>
+          <w:tcPr>
+            <w:tcW w:w="5504" w:type="dxa"/>
+            <w:tcBorders>
+              <w:left w:val="single" w:sz="4" w:space="0" w:color="auto"/>
+              <w:right w:val="single" w:sz="4" w:space="0" w:color="auto"/>
+            </w:tcBorders>
+            <w:shd w:val="clear" w:color="auto" w:fill="auto"/>
+            <w:vAlign w:val="center"/>
+          </w:tcPr>
+          <w:p>
+            <w:pPr>
+              <w:pStyle w:val="ListParagraph"/>
+              <w:spacing w:before="240"/>
+              <w:ind w:left="601" w:hanging="544"/>
+              <w:cnfStyle w:val="000000100000" w:firstRow="0" w:lastRow="0" w:firstColumn="0" w:lastColumn="0" w:oddVBand="0" w:evenVBand="0" w:oddHBand="1" w:evenHBand="0" w:firstRowFirstColumn="0" w:firstRowLastColumn="0" w:lastRowFirstColumn="0" w:lastRowLastColumn="0"/>
+              <w:rPr>
+                <w:rFonts w:asciiTheme="majorBidi" w:hAnsiTheme="majorBidi" w:cstheme="majorBidi"/>
+                <w:b/>
+                <w:bCs/>
+              </w:rPr>
+            </w:pPr>
+            <w:r>
+              <w:rPr>
+                <w:rFonts w:asciiTheme="majorBidi" w:hAnsiTheme="majorBidi" w:cstheme="majorBidi" w:hint="cs"/>
+                <w:b/>
+                <w:bCs/>
+                <w:rtl/>
+              </w:rPr>
+              <w:t xml:space="preserve">בדוק אם כבל הלחצן מחובר לכרטיס אלקטרוני. </w:t>
+            </w:r>
+          </w:p>
+          <w:p>
+            <w:pPr>
+              <w:pStyle w:val="ListParagraph"/>
+              <w:ind w:left="601" w:hanging="567"/>
+              <w:cnfStyle w:val="000000100000" w:firstRow="0" w:lastRow="0" w:firstColumn="0" w:lastColumn="0" w:oddVBand="0" w:evenVBand="0" w:oddHBand="1" w:evenHBand="0" w:firstRowFirstColumn="0" w:firstRowLastColumn="0" w:lastRowFirstColumn="0" w:lastRowLastColumn="0"/>
+              <w:rPr>
+                <w:rFonts w:asciiTheme="majorBidi" w:hAnsiTheme="majorBidi" w:cstheme="majorBidi"/>
+                <w:b/>
+                <w:bCs/>
+              </w:rPr>
+            </w:pPr>
+            <w:r>
+              <w:rPr>
+                <w:rFonts w:asciiTheme="majorBidi" w:hAnsiTheme="majorBidi" w:cstheme="majorBidi" w:hint="cs"/>
+                <w:b/>
+                <w:bCs/>
+                <w:rtl/>
+              </w:rPr>
+              <w:t>- אם מנותק</w:t>
+            </w:r>
+            <w:r>
+              <w:rPr>
+                <w:rFonts w:asciiTheme="majorBidi" w:hAnsiTheme="majorBidi" w:cstheme="majorBidi" w:hint="cs"/>
+                <w:b/>
+                <w:bCs/>
+                <w:rtl/>
+              </w:rPr>
+              <w:t>:</w:t>
+            </w:r>
+            <w:r>
+              <w:rPr>
+                <w:rFonts w:asciiTheme="majorBidi" w:hAnsiTheme="majorBidi" w:cstheme="majorBidi" w:hint="cs"/>
+                <w:b/>
+                <w:bCs/>
+                <w:rtl/>
+              </w:rPr>
+              <w:t xml:space="preserve"> חבר לכרטיס.</w:t>
+            </w:r>
+          </w:p>
+          <w:p>
+            <w:pPr>
+              <w:pStyle w:val="ListParagraph"/>
+              <w:ind w:left="176" w:hanging="142"/>
+              <w:cnfStyle w:val="000000100000" w:firstRow="0" w:lastRow="0" w:firstColumn="0" w:lastColumn="0" w:oddVBand="0" w:evenVBand="0" w:oddHBand="1" w:evenHBand="0" w:firstRowFirstColumn="0" w:firstRowLastColumn="0" w:lastRowFirstColumn="0" w:lastRowLastColumn="0"/>
+              <w:rPr>
+                <w:rFonts w:asciiTheme="majorBidi" w:hAnsiTheme="majorBidi" w:cstheme="majorBidi"/>
+                <w:rtl/>
+              </w:rPr>
+            </w:pPr>
+            <w:r>
+              <w:rPr>
+                <w:rFonts w:asciiTheme="majorBidi" w:hAnsiTheme="majorBidi" w:cstheme="majorBidi" w:hint="cs"/>
+                <w:b/>
+                <w:bCs/>
+                <w:rtl/>
+              </w:rPr>
+              <w:t>- אם מחובר</w:t>
+            </w:r>
+            <w:r>
+              <w:rPr>
+                <w:rFonts w:asciiTheme="majorBidi" w:hAnsiTheme="majorBidi" w:cstheme="majorBidi" w:hint="cs"/>
+                <w:b/>
+                <w:bCs/>
+                <w:rtl/>
+              </w:rPr>
+              <w:t>:</w:t>
+            </w:r>
+            <w:r>
+              <w:rPr>
+                <w:rFonts w:asciiTheme="majorBidi" w:hAnsiTheme="majorBidi" w:cstheme="majorBidi" w:hint="cs"/>
+                <w:b/>
+                <w:bCs/>
+                <w:rtl/>
+              </w:rPr>
+              <w:t xml:space="preserve"> החלף נורה בלחצן.</w:t>
+            </w:r>
+          </w:p>
+        </w:tc>
+      </w:tr>
+      <w:tr>
+        <w:trPr>
+          <w:trHeight w:val="2258"/>
+        </w:trPr>
+        <w:tc>
+          <w:tcPr>
+            <w:cnfStyle w:val="001000000000" w:firstRow="0" w:lastRow="0" w:firstColumn="1" w:lastColumn="0" w:oddVBand="0" w:evenVBand="0" w:oddHBand="0" w:evenHBand="0" w:firstRowFirstColumn="0" w:firstRowLastColumn="0" w:lastRowFirstColumn="0" w:lastRowLastColumn="0"/>
+            <w:tcW w:w="3061" w:type="dxa"/>
+            <w:tcBorders>
+              <w:left w:val="single" w:sz="4" w:space="0" w:color="auto"/>
+              <w:right w:val="single" w:sz="4" w:space="0" w:color="auto"/>
+            </w:tcBorders>
+            <w:shd w:val="clear" w:color="auto" w:fill="auto"/>
+            <w:vAlign w:val="center"/>
+          </w:tcPr>
+          <w:p>
+            <w:pPr>
+              <w:pStyle w:val="ListParagraph"/>
+              <w:numPr>
+                <w:ilvl w:val="0"/>
+                <w:numId w:val="14"/>
+              </w:numPr>
+              <w:tabs>
+                <w:tab w:val="left" w:pos="347"/>
+                <w:tab w:val="center" w:pos="1958"/>
+              </w:tabs>
+              <w:ind w:left="367" w:hanging="284"/>
+              <w:rPr>
+                <w:rFonts w:asciiTheme="majorBidi" w:hAnsiTheme="majorBidi" w:cstheme="majorBidi"/>
+                <w:rtl/>
+              </w:rPr>
+            </w:pPr>
+            <w:r>
+              <w:rPr>
+                <w:rFonts w:asciiTheme="majorBidi" w:hAnsiTheme="majorBidi" w:cstheme="majorBidi" w:hint="cs"/>
+                <w:rtl/>
+              </w:rPr>
+              <w:t>הטבעת לא קופצת בעת לחיצ</w:t>
+            </w:r>
+            <w:r>
+              <w:rPr>
+                <w:rFonts w:asciiTheme="majorBidi" w:hAnsiTheme="majorBidi" w:cstheme="majorBidi" w:hint="cs"/>
+                <w:rtl/>
+              </w:rPr>
+              <w:t>ת</w:t>
+            </w:r>
+            <w:r>
+              <w:rPr>
+                <w:rFonts w:asciiTheme="majorBidi" w:hAnsiTheme="majorBidi" w:cstheme="majorBidi" w:hint="cs"/>
+                <w:rtl/>
+              </w:rPr>
+              <w:t xml:space="preserve"> ה</w:t>
+            </w:r>
+            <w:r>
+              <w:rPr>
+                <w:rFonts w:asciiTheme="majorBidi" w:hAnsiTheme="majorBidi" w:cstheme="majorBidi" w:hint="cs"/>
+                <w:rtl/>
+              </w:rPr>
+              <w:t xml:space="preserve">לחצן. </w:t>
+            </w:r>
+          </w:p>
+        </w:tc>
+        <w:tc>
+          <w:tcPr>
+            <w:tcW w:w="5504" w:type="dxa"/>
+            <w:tcBorders>
+              <w:left w:val="single" w:sz="4" w:space="0" w:color="auto"/>
+              <w:right w:val="single" w:sz="4" w:space="0" w:color="auto"/>
+            </w:tcBorders>
+            <w:shd w:val="clear" w:color="auto" w:fill="auto"/>
+            <w:vAlign w:val="center"/>
+          </w:tcPr>
+          <w:p>
+            <w:pPr>
+              <w:pStyle w:val="ListParagraph"/>
+              <w:spacing w:before="240"/>
+              <w:ind w:left="34"/>
+              <w:cnfStyle w:val="000000000000" w:firstRow="0" w:lastRow="0" w:firstColumn="0" w:lastColumn="0" w:oddVBand="0" w:evenVBand="0" w:oddHBand="0" w:evenHBand="0" w:firstRowFirstColumn="0" w:firstRowLastColumn="0" w:lastRowFirstColumn="0" w:lastRowLastColumn="0"/>
+              <w:rPr>
+                <w:rFonts w:asciiTheme="majorBidi" w:hAnsiTheme="majorBidi" w:cstheme="majorBidi"/>
+                <w:b/>
+                <w:bCs/>
+                <w:rtl/>
+              </w:rPr>
+            </w:pPr>
+            <w:r>
+              <w:rPr>
+                <w:rFonts w:asciiTheme="majorBidi" w:hAnsiTheme="majorBidi" w:cstheme="majorBidi" w:hint="cs"/>
+                <w:b/>
+                <w:bCs/>
+                <w:rtl/>
+              </w:rPr>
+              <w:t>בדוק אם יש מתח</w:t>
+            </w:r>
+            <w:r>
+              <w:rPr>
+                <w:rFonts w:asciiTheme="majorBidi" w:hAnsiTheme="majorBidi" w:cstheme="majorBidi" w:hint="cs"/>
+                <w:b/>
+                <w:bCs/>
+                <w:rtl/>
+              </w:rPr>
+              <w:t xml:space="preserve"> </w:t>
+            </w:r>
+            <w:r>
+              <w:rPr>
+                <w:rFonts w:asciiTheme="majorBidi" w:hAnsiTheme="majorBidi" w:cstheme="majorBidi"/>
+                <w:b/>
+                <w:bCs/>
+              </w:rPr>
+              <w:t>220V</w:t>
+            </w:r>
+            <w:r>
+              <w:rPr>
+                <w:rFonts w:asciiTheme="majorBidi" w:hAnsiTheme="majorBidi" w:cstheme="majorBidi" w:hint="cs"/>
+                <w:b/>
+                <w:bCs/>
+                <w:rtl/>
+              </w:rPr>
+              <w:t xml:space="preserve"> ב-</w:t>
+            </w:r>
+            <w:r>
+              <w:rPr>
+                <w:rFonts w:asciiTheme="majorBidi" w:hAnsiTheme="majorBidi" w:cstheme="majorBidi"/>
+                <w:b/>
+                <w:bCs/>
+              </w:rPr>
+              <w:t>Voltmeter</w:t>
+            </w:r>
+            <w:r>
+              <w:rPr>
+                <w:rFonts w:asciiTheme="majorBidi" w:hAnsiTheme="majorBidi" w:cstheme="majorBidi" w:hint="cs"/>
+                <w:b/>
+                <w:bCs/>
+                <w:rtl/>
+              </w:rPr>
+              <w:t>.</w:t>
+            </w:r>
+          </w:p>
+          <w:p>
+            <w:pPr>
+              <w:pStyle w:val="ListParagraph"/>
+              <w:numPr>
+                <w:ilvl w:val="0"/>
+                <w:numId w:val="15"/>
+              </w:numPr>
+              <w:ind w:left="176" w:hanging="142"/>
+              <w:cnfStyle w:val="000000000000" w:firstRow="0" w:lastRow="0" w:firstColumn="0" w:lastColumn="0" w:oddVBand="0" w:evenVBand="0" w:oddHBand="0" w:evenHBand="0" w:firstRowFirstColumn="0" w:firstRowLastColumn="0" w:lastRowFirstColumn="0" w:lastRowLastColumn="0"/>
+              <w:rPr>
+                <w:rFonts w:asciiTheme="majorBidi" w:hAnsiTheme="majorBidi" w:cstheme="majorBidi"/>
+                <w:b/>
+                <w:bCs/>
+              </w:rPr>
+            </w:pPr>
+            <w:r>
+              <w:rPr>
+                <w:rFonts w:asciiTheme="majorBidi" w:hAnsiTheme="majorBidi" w:cstheme="majorBidi" w:hint="cs"/>
+                <w:b/>
+                <w:bCs/>
+                <w:rtl/>
+              </w:rPr>
+              <w:t>אם אין מתח</w:t>
+            </w:r>
+            <w:r>
+              <w:rPr>
+                <w:rFonts w:asciiTheme="majorBidi" w:hAnsiTheme="majorBidi" w:cstheme="majorBidi" w:hint="cs"/>
+                <w:b/>
+                <w:bCs/>
+                <w:rtl/>
+              </w:rPr>
+              <w:t>: פנה לאחראי לחידוש האספקה מהרשת.</w:t>
+            </w:r>
+          </w:p>
+          <w:p>
+            <w:pPr>
+              <w:cnfStyle w:val="000000000000" w:firstRow="0" w:lastRow="0" w:firstColumn="0" w:lastColumn="0" w:oddVBand="0" w:evenVBand="0" w:oddHBand="0" w:evenHBand="0" w:firstRowFirstColumn="0" w:firstRowLastColumn="0" w:lastRowFirstColumn="0" w:lastRowLastColumn="0"/>
+              <w:rPr>
+                <w:rFonts w:asciiTheme="majorBidi" w:hAnsiTheme="majorBidi" w:cstheme="majorBidi"/>
+                <w:b/>
+                <w:bCs/>
+                <w:rtl/>
+              </w:rPr>
+            </w:pPr>
+            <w:r>
+              <w:rPr>
+                <w:rFonts w:asciiTheme="majorBidi" w:hAnsiTheme="majorBidi" w:cstheme="majorBidi" w:hint="cs"/>
+                <w:b/>
+                <w:bCs/>
+                <w:rtl/>
+              </w:rPr>
+              <w:t xml:space="preserve">   </w:t>
+            </w:r>
+            <w:r>
+              <w:rPr>
+                <w:rFonts w:asciiTheme="majorBidi" w:hAnsiTheme="majorBidi" w:cstheme="majorBidi" w:hint="cs"/>
+                <w:b/>
+                <w:bCs/>
+                <w:rtl/>
+              </w:rPr>
+              <w:t xml:space="preserve">אם יש מתח: </w:t>
+            </w:r>
+          </w:p>
+          <w:p>
+            <w:pPr>
+              <w:pStyle w:val="ListParagraph"/>
+              <w:numPr>
+                <w:ilvl w:val="0"/>
+                <w:numId w:val="16"/>
+              </w:numPr>
+              <w:cnfStyle w:val="000000000000" w:firstRow="0" w:lastRow="0" w:firstColumn="0" w:lastColumn="0" w:oddVBand="0" w:evenVBand="0" w:oddHBand="0" w:evenHBand="0" w:firstRowFirstColumn="0" w:firstRowLastColumn="0" w:lastRowFirstColumn="0" w:lastRowLastColumn="0"/>
+              <w:rPr>
+                <w:rFonts w:asciiTheme="majorBidi" w:hAnsiTheme="majorBidi" w:cstheme="majorBidi"/>
+                <w:b/>
+                <w:bCs/>
+              </w:rPr>
+            </w:pPr>
+            <w:r>
+              <w:rPr>
+                <w:rFonts w:asciiTheme="majorBidi" w:hAnsiTheme="majorBidi" w:cstheme="majorBidi" w:hint="cs"/>
+                <w:b/>
+                <w:bCs/>
+                <w:rtl/>
+              </w:rPr>
+              <w:t>יתכן שכל הזרם עובר בסליל עקב קונטקטור</w:t>
+            </w:r>
+            <w:r>
+              <w:rPr>
+                <w:rFonts w:asciiTheme="majorBidi" w:hAnsiTheme="majorBidi" w:cstheme="majorBidi" w:hint="cs"/>
+                <w:b/>
+                <w:bCs/>
+                <w:rtl/>
+              </w:rPr>
+              <w:t xml:space="preserve"> </w:t>
+            </w:r>
+            <w:r>
+              <w:rPr>
+                <w:rFonts w:asciiTheme="majorBidi" w:hAnsiTheme="majorBidi" w:cstheme="majorBidi" w:hint="cs"/>
+                <w:b/>
+                <w:bCs/>
+                <w:rtl/>
+              </w:rPr>
+              <w:t xml:space="preserve">לחוץ. </w:t>
+            </w:r>
+            <w:r>
+              <w:rPr>
+                <w:rFonts w:asciiTheme="majorBidi" w:hAnsiTheme="majorBidi" w:cstheme="majorBidi" w:hint="cs"/>
+                <w:b/>
+                <w:bCs/>
+                <w:rtl/>
+              </w:rPr>
+              <w:t>בצע אתחול לארדואינו, המתן עד</w:t>
+            </w:r>
+            <w:r>
+              <w:rPr>
+                <w:rFonts w:asciiTheme="majorBidi" w:hAnsiTheme="majorBidi" w:cstheme="majorBidi" w:hint="cs"/>
+                <w:b/>
+                <w:bCs/>
+                <w:rtl/>
+              </w:rPr>
+              <w:t xml:space="preserve"> </w:t>
+            </w:r>
+            <w:r>
+              <w:rPr>
+                <w:rFonts w:asciiTheme="majorBidi" w:hAnsiTheme="majorBidi" w:cstheme="majorBidi" w:hint="cs"/>
+                <w:b/>
+                <w:bCs/>
+                <w:rtl/>
+              </w:rPr>
+              <w:t>שהלחצן מואר ולחץ להקפצה.</w:t>
+            </w:r>
+          </w:p>
+          <w:p>
+            <w:pPr>
+              <w:pStyle w:val="ListParagraph"/>
+              <w:numPr>
+                <w:ilvl w:val="0"/>
+                <w:numId w:val="16"/>
+              </w:numPr>
+              <w:cnfStyle w:val="000000000000" w:firstRow="0" w:lastRow="0" w:firstColumn="0" w:lastColumn="0" w:oddVBand="0" w:evenVBand="0" w:oddHBand="0" w:evenHBand="0" w:firstRowFirstColumn="0" w:firstRowLastColumn="0" w:lastRowFirstColumn="0" w:lastRowLastColumn="0"/>
+              <w:rPr>
+                <w:rFonts w:asciiTheme="majorBidi" w:hAnsiTheme="majorBidi" w:cstheme="majorBidi"/>
+                <w:b/>
+                <w:bCs/>
+                <w:rtl/>
+              </w:rPr>
+            </w:pPr>
+            <w:r>
+              <w:rPr>
+                <w:rFonts w:asciiTheme="majorBidi" w:hAnsiTheme="majorBidi" w:cstheme="majorBidi" w:hint="cs"/>
+                <w:b/>
+                <w:bCs/>
+                <w:rtl/>
+              </w:rPr>
+              <w:t>אם הלחצן לא נדלק חזור על הפעולה עבור תקלה מס' 1 .</w:t>
+            </w:r>
+          </w:p>
+          <w:p>
+            <w:pPr>
+              <w:pStyle w:val="ListParagraph"/>
+              <w:numPr>
+                <w:ilvl w:val="0"/>
+                <w:numId w:val="16"/>
+              </w:numPr>
+              <w:cnfStyle w:val="000000000000" w:firstRow="0" w:lastRow="0" w:firstColumn="0" w:lastColumn="0" w:oddVBand="0" w:evenVBand="0" w:oddHBand="0" w:evenHBand="0" w:firstRowFirstColumn="0" w:firstRowLastColumn="0" w:lastRowFirstColumn="0" w:lastRowLastColumn="0"/>
+              <w:rPr>
+                <w:rFonts w:asciiTheme="majorBidi" w:hAnsiTheme="majorBidi" w:cstheme="majorBidi"/>
+                <w:b/>
+                <w:bCs/>
+                <w:rtl/>
+              </w:rPr>
+            </w:pPr>
+            <w:r>
+              <w:rPr>
+                <w:rFonts w:asciiTheme="majorBidi" w:hAnsiTheme="majorBidi" w:cstheme="majorBidi" w:hint="cs"/>
+                <w:b/>
+                <w:bCs/>
+                <w:rtl/>
+              </w:rPr>
+              <w:t xml:space="preserve">אם עדיין אין הקפצה </w:t>
+            </w:r>
+            <w:r>
+              <w:rPr>
+                <w:rFonts w:asciiTheme="majorBidi" w:hAnsiTheme="majorBidi" w:cstheme="majorBidi"/>
+                <w:b/>
+                <w:bCs/>
+                <w:rtl/>
+              </w:rPr>
+              <w:t>–</w:t>
+            </w:r>
+            <w:r>
+              <w:rPr>
+                <w:rFonts w:asciiTheme="majorBidi" w:hAnsiTheme="majorBidi" w:cstheme="majorBidi" w:hint="cs"/>
+                <w:b/>
+                <w:bCs/>
+                <w:rtl/>
+              </w:rPr>
+              <w:t xml:space="preserve"> החלף ארדואינו. </w:t>
+            </w:r>
+          </w:p>
+        </w:tc>
+      </w:tr>
+      <w:tr>
+        <w:trPr>
+          <w:cnfStyle w:val="000000100000" w:firstRow="0" w:lastRow="0" w:firstColumn="0" w:lastColumn="0" w:oddVBand="0" w:evenVBand="0" w:oddHBand="1" w:evenHBand="0" w:firstRowFirstColumn="0" w:firstRowLastColumn="0" w:lastRowFirstColumn="0" w:lastRowLastColumn="0"/>
+          <w:trHeight w:val="1838"/>
+        </w:trPr>
+        <w:tc>
+          <w:tcPr>
+            <w:cnfStyle w:val="001000000000" w:firstRow="0" w:lastRow="0" w:firstColumn="1" w:lastColumn="0" w:oddVBand="0" w:evenVBand="0" w:oddHBand="0" w:evenHBand="0" w:firstRowFirstColumn="0" w:firstRowLastColumn="0" w:lastRowFirstColumn="0" w:lastRowLastColumn="0"/>
+            <w:tcW w:w="3061" w:type="dxa"/>
+            <w:tcBorders>
+              <w:left w:val="single" w:sz="4" w:space="0" w:color="auto"/>
+              <w:bottom w:val="single" w:sz="4" w:space="0" w:color="auto"/>
+              <w:right w:val="single" w:sz="4" w:space="0" w:color="auto"/>
+            </w:tcBorders>
+            <w:shd w:val="clear" w:color="auto" w:fill="auto"/>
+            <w:vAlign w:val="center"/>
+          </w:tcPr>
+          <w:p>
+            <w:pPr>
+              <w:pStyle w:val="ListParagraph"/>
+              <w:numPr>
+                <w:ilvl w:val="0"/>
+                <w:numId w:val="14"/>
+              </w:numPr>
+              <w:ind w:left="367" w:hanging="284"/>
+              <w:rPr>
+                <w:rFonts w:asciiTheme="majorBidi" w:hAnsiTheme="majorBidi" w:cstheme="majorBidi"/>
+                <w:rtl/>
+              </w:rPr>
+            </w:pPr>
+            <w:r>
+              <w:rPr>
+                <w:rFonts w:asciiTheme="majorBidi" w:hAnsiTheme="majorBidi" w:cstheme="majorBidi" w:hint="cs"/>
+                <w:rtl/>
+              </w:rPr>
+              <w:t>בעת לחיצת הלחצן הנורית נכבית אבל לא מקפיצה את הטבעת.</w:t>
+            </w:r>
+          </w:p>
+        </w:tc>
+        <w:tc>
+          <w:tcPr>
+            <w:tcW w:w="5504" w:type="dxa"/>
+            <w:tcBorders>
+              <w:left w:val="single" w:sz="4" w:space="0" w:color="auto"/>
+              <w:bottom w:val="single" w:sz="4" w:space="0" w:color="auto"/>
+              <w:right w:val="single" w:sz="4" w:space="0" w:color="auto"/>
+            </w:tcBorders>
+            <w:shd w:val="clear" w:color="auto" w:fill="auto"/>
+            <w:vAlign w:val="center"/>
+          </w:tcPr>
+          <w:p>
+            <w:pPr>
+              <w:pStyle w:val="ListParagraph"/>
+              <w:numPr>
+                <w:ilvl w:val="0"/>
+                <w:numId w:val="15"/>
+              </w:numPr>
+              <w:ind w:left="175" w:hanging="141"/>
+              <w:cnfStyle w:val="000000100000" w:firstRow="0" w:lastRow="0" w:firstColumn="0" w:lastColumn="0" w:oddVBand="0" w:evenVBand="0" w:oddHBand="1" w:evenHBand="0" w:firstRowFirstColumn="0" w:firstRowLastColumn="0" w:lastRowFirstColumn="0" w:lastRowLastColumn="0"/>
+              <w:rPr>
+                <w:rFonts w:asciiTheme="majorBidi" w:hAnsiTheme="majorBidi" w:cstheme="majorBidi"/>
+                <w:b/>
+                <w:bCs/>
+              </w:rPr>
+            </w:pPr>
+            <w:r>
+              <w:rPr>
+                <w:rFonts w:asciiTheme="majorBidi" w:hAnsiTheme="majorBidi" w:cstheme="majorBidi" w:hint="cs"/>
+                <w:b/>
+                <w:bCs/>
+                <w:rtl/>
+              </w:rPr>
+              <w:t>וודא שכבל ה-</w:t>
+            </w:r>
+            <w:r>
+              <w:rPr>
+                <w:rFonts w:asciiTheme="majorBidi" w:hAnsiTheme="majorBidi" w:cstheme="majorBidi"/>
+                <w:b/>
+                <w:bCs/>
+              </w:rPr>
+              <w:t>SSR</w:t>
+            </w:r>
+            <w:r>
+              <w:rPr>
+                <w:rFonts w:asciiTheme="majorBidi" w:hAnsiTheme="majorBidi" w:cstheme="majorBidi" w:hint="cs"/>
+                <w:b/>
+                <w:bCs/>
+                <w:rtl/>
+              </w:rPr>
+              <w:t xml:space="preserve"> מחובר לכרטיס אלקטרוני.</w:t>
+            </w:r>
+          </w:p>
+          <w:p>
+            <w:pPr>
+              <w:pStyle w:val="ListParagraph"/>
+              <w:numPr>
+                <w:ilvl w:val="0"/>
+                <w:numId w:val="15"/>
+              </w:numPr>
+              <w:ind w:left="175" w:hanging="141"/>
+              <w:cnfStyle w:val="000000100000" w:firstRow="0" w:lastRow="0" w:firstColumn="0" w:lastColumn="0" w:oddVBand="0" w:evenVBand="0" w:oddHBand="1" w:evenHBand="0" w:firstRowFirstColumn="0" w:firstRowLastColumn="0" w:lastRowFirstColumn="0" w:lastRowLastColumn="0"/>
+              <w:rPr>
+                <w:rFonts w:asciiTheme="majorBidi" w:hAnsiTheme="majorBidi" w:cstheme="majorBidi"/>
+                <w:b/>
+                <w:bCs/>
+              </w:rPr>
+            </w:pPr>
+            <w:r>
+              <w:rPr>
+                <w:rFonts w:asciiTheme="majorBidi" w:hAnsiTheme="majorBidi" w:cstheme="majorBidi" w:hint="cs"/>
+                <w:b/>
+                <w:bCs/>
+                <w:rtl/>
+              </w:rPr>
+              <w:t>ו</w:t>
+            </w:r>
+            <w:r>
+              <w:rPr>
+                <w:rFonts w:asciiTheme="majorBidi" w:hAnsiTheme="majorBidi" w:cstheme="majorBidi" w:hint="cs"/>
+                <w:b/>
+                <w:bCs/>
+                <w:rtl/>
+              </w:rPr>
+              <w:t>ודא ש</w:t>
+            </w:r>
+            <w:r>
+              <w:rPr>
+                <w:rFonts w:asciiTheme="majorBidi" w:hAnsiTheme="majorBidi" w:cstheme="majorBidi" w:hint="cs"/>
+                <w:b/>
+                <w:bCs/>
+                <w:rtl/>
+              </w:rPr>
+              <w:t xml:space="preserve">נורית </w:t>
+            </w:r>
+            <w:r>
+              <w:rPr>
+                <w:rFonts w:asciiTheme="majorBidi" w:hAnsiTheme="majorBidi" w:cstheme="majorBidi" w:hint="cs"/>
+                <w:b/>
+                <w:bCs/>
+                <w:rtl/>
+              </w:rPr>
+              <w:t>ה</w:t>
+            </w:r>
+            <w:r>
+              <w:rPr>
+                <w:rFonts w:asciiTheme="majorBidi" w:hAnsiTheme="majorBidi" w:cstheme="majorBidi" w:hint="cs"/>
+                <w:b/>
+                <w:bCs/>
+                <w:rtl/>
+              </w:rPr>
+              <w:t>ביקורת על ה-</w:t>
+            </w:r>
+            <w:r>
+              <w:rPr>
+                <w:rFonts w:asciiTheme="majorBidi" w:hAnsiTheme="majorBidi" w:cstheme="majorBidi"/>
+                <w:b/>
+                <w:bCs/>
+              </w:rPr>
+              <w:t>SSR</w:t>
+            </w:r>
+            <w:r>
+              <w:rPr>
+                <w:rFonts w:asciiTheme="majorBidi" w:hAnsiTheme="majorBidi" w:cstheme="majorBidi" w:hint="cs"/>
+                <w:b/>
+                <w:bCs/>
+                <w:rtl/>
+              </w:rPr>
+              <w:t xml:space="preserve"> נדלקת בזמן לחיצה. אם לא וודא חיבורים או החלף </w:t>
+            </w:r>
+            <w:r>
+              <w:rPr>
+                <w:rFonts w:asciiTheme="majorBidi" w:hAnsiTheme="majorBidi" w:cstheme="majorBidi"/>
+                <w:b/>
+                <w:bCs/>
+              </w:rPr>
+              <w:t>SSR</w:t>
+            </w:r>
+            <w:r>
+              <w:rPr>
+                <w:rFonts w:asciiTheme="majorBidi" w:hAnsiTheme="majorBidi" w:cstheme="majorBidi" w:hint="cs"/>
+                <w:b/>
+                <w:bCs/>
+                <w:rtl/>
+              </w:rPr>
+              <w:t>.</w:t>
+            </w:r>
+          </w:p>
+          <w:p>
+            <w:pPr>
+              <w:pStyle w:val="ListParagraph"/>
+              <w:numPr>
+                <w:ilvl w:val="0"/>
+                <w:numId w:val="15"/>
+              </w:numPr>
+              <w:ind w:left="175" w:hanging="141"/>
+              <w:cnfStyle w:val="000000100000" w:firstRow="0" w:lastRow="0" w:firstColumn="0" w:lastColumn="0" w:oddVBand="0" w:evenVBand="0" w:oddHBand="1" w:evenHBand="0" w:firstRowFirstColumn="0" w:firstRowLastColumn="0" w:lastRowFirstColumn="0" w:lastRowLastColumn="0"/>
+              <w:rPr>
+                <w:rFonts w:asciiTheme="majorBidi" w:hAnsiTheme="majorBidi" w:cstheme="majorBidi"/>
+              </w:rPr>
+            </w:pPr>
+            <w:r>
+              <w:rPr>
+                <w:rFonts w:asciiTheme="majorBidi" w:hAnsiTheme="majorBidi" w:cstheme="majorBidi" w:hint="cs"/>
+                <w:b/>
+                <w:bCs/>
+                <w:rtl/>
+              </w:rPr>
+              <w:t>וודא שה</w:t>
+            </w:r>
+            <w:r>
+              <w:rPr>
+                <w:rFonts w:asciiTheme="majorBidi" w:hAnsiTheme="majorBidi" w:cstheme="majorBidi" w:hint="cs"/>
+                <w:b/>
+                <w:bCs/>
+                <w:rtl/>
+              </w:rPr>
+              <w:t xml:space="preserve">קונטקטור נסגר ונפתח </w:t>
+            </w:r>
+            <w:r>
+              <w:rPr>
+                <w:rFonts w:asciiTheme="majorBidi" w:hAnsiTheme="majorBidi" w:cstheme="majorBidi" w:hint="cs"/>
+                <w:b/>
+                <w:bCs/>
+                <w:rtl/>
+              </w:rPr>
+              <w:t xml:space="preserve"> כנדרש. </w:t>
+            </w:r>
+          </w:p>
+          <w:p>
+            <w:pPr>
+              <w:pStyle w:val="ListParagraph"/>
+              <w:ind w:left="175"/>
+              <w:cnfStyle w:val="000000100000" w:firstRow="0" w:lastRow="0" w:firstColumn="0" w:lastColumn="0" w:oddVBand="0" w:evenVBand="0" w:oddHBand="1" w:evenHBand="0" w:firstRowFirstColumn="0" w:firstRowLastColumn="0" w:lastRowFirstColumn="0" w:lastRowLastColumn="0"/>
+              <w:rPr>
+                <w:rFonts w:asciiTheme="majorBidi" w:hAnsiTheme="majorBidi" w:cstheme="majorBidi"/>
+                <w:b/>
+                <w:bCs/>
+                <w:rtl/>
+              </w:rPr>
+            </w:pPr>
+            <w:r>
+              <w:rPr>
+                <w:rFonts w:asciiTheme="majorBidi" w:hAnsiTheme="majorBidi" w:cstheme="majorBidi" w:hint="cs"/>
+                <w:b/>
+                <w:bCs/>
+                <w:rtl/>
+              </w:rPr>
+              <w:t xml:space="preserve">אם </w:t>
+            </w:r>
+            <w:r>
+              <w:rPr>
+                <w:rFonts w:asciiTheme="majorBidi" w:hAnsiTheme="majorBidi" w:cstheme="majorBidi" w:hint="cs"/>
+                <w:b/>
+                <w:bCs/>
+                <w:rtl/>
+              </w:rPr>
+              <w:t xml:space="preserve">הוא </w:t>
+            </w:r>
+            <w:r>
+              <w:rPr>
+                <w:rFonts w:asciiTheme="majorBidi" w:hAnsiTheme="majorBidi" w:cstheme="majorBidi" w:hint="cs"/>
+                <w:b/>
+                <w:bCs/>
+                <w:rtl/>
+              </w:rPr>
+              <w:t>לא מגיב</w:t>
+            </w:r>
+            <w:r>
+              <w:rPr>
+                <w:rFonts w:asciiTheme="majorBidi" w:hAnsiTheme="majorBidi" w:cstheme="majorBidi" w:hint="cs"/>
+                <w:b/>
+                <w:bCs/>
+                <w:rtl/>
+              </w:rPr>
+              <w:t xml:space="preserve">: א) וודא שיש </w:t>
+            </w:r>
+            <w:r>
+              <w:rPr>
+                <w:rFonts w:asciiTheme="majorBidi" w:hAnsiTheme="majorBidi" w:cstheme="majorBidi" w:hint="cs"/>
+                <w:b/>
+                <w:bCs/>
+                <w:rtl/>
+              </w:rPr>
+              <w:t>חיבור מה-</w:t>
+            </w:r>
+            <w:r>
+              <w:rPr>
+                <w:rFonts w:asciiTheme="majorBidi" w:hAnsiTheme="majorBidi" w:cstheme="majorBidi"/>
+                <w:b/>
+                <w:bCs/>
+              </w:rPr>
+              <w:t>SSR</w:t>
+            </w:r>
+            <w:r>
+              <w:rPr>
+                <w:rFonts w:asciiTheme="majorBidi" w:hAnsiTheme="majorBidi" w:cstheme="majorBidi" w:hint="cs"/>
+                <w:b/>
+                <w:bCs/>
+                <w:rtl/>
+              </w:rPr>
+              <w:t xml:space="preserve"> לקונטקטור</w:t>
+            </w:r>
+            <w:r>
+              <w:rPr>
+                <w:rFonts w:asciiTheme="majorBidi" w:hAnsiTheme="majorBidi" w:cstheme="majorBidi" w:hint="cs"/>
+                <w:b/>
+                <w:bCs/>
+                <w:rtl/>
+              </w:rPr>
+              <w:t xml:space="preserve">. </w:t>
+            </w:r>
+          </w:p>
+          <w:p>
+            <w:pPr>
+              <w:pStyle w:val="ListParagraph"/>
+              <w:ind w:left="0" w:firstLine="175"/>
+              <w:cnfStyle w:val="000000100000" w:firstRow="0" w:lastRow="0" w:firstColumn="0" w:lastColumn="0" w:oddVBand="0" w:evenVBand="0" w:oddHBand="1" w:evenHBand="0" w:firstRowFirstColumn="0" w:firstRowLastColumn="0" w:lastRowFirstColumn="0" w:lastRowLastColumn="0"/>
+              <w:rPr>
+                <w:rFonts w:asciiTheme="majorBidi" w:hAnsiTheme="majorBidi" w:cstheme="majorBidi"/>
+                <w:rtl/>
+              </w:rPr>
+            </w:pPr>
+            <w:r>
+              <w:rPr>
+                <w:rFonts w:asciiTheme="majorBidi" w:hAnsiTheme="majorBidi" w:cstheme="majorBidi" w:hint="cs"/>
+                <w:b/>
+                <w:bCs/>
+                <w:rtl/>
+              </w:rPr>
+              <w:t xml:space="preserve">                      </w:t>
+            </w:r>
+            <w:r>
+              <w:rPr>
+                <w:rFonts w:asciiTheme="majorBidi" w:hAnsiTheme="majorBidi" w:cstheme="majorBidi" w:hint="cs"/>
+                <w:b/>
+                <w:bCs/>
+                <w:rtl/>
+              </w:rPr>
+              <w:t xml:space="preserve"> </w:t>
+            </w:r>
+            <w:r>
+              <w:rPr>
+                <w:rFonts w:asciiTheme="majorBidi" w:hAnsiTheme="majorBidi" w:cstheme="majorBidi" w:hint="cs"/>
+                <w:b/>
+                <w:bCs/>
+                <w:rtl/>
+              </w:rPr>
+              <w:t xml:space="preserve">   ב) אם עדיין</w:t>
+            </w:r>
+            <w:r>
+              <w:rPr>
+                <w:rFonts w:asciiTheme="majorBidi" w:hAnsiTheme="majorBidi" w:cstheme="majorBidi" w:hint="cs"/>
+                <w:b/>
+                <w:bCs/>
+                <w:rtl/>
+              </w:rPr>
+              <w:t xml:space="preserve"> </w:t>
+            </w:r>
+            <w:r>
+              <w:rPr>
+                <w:rFonts w:asciiTheme="majorBidi" w:hAnsiTheme="majorBidi" w:cstheme="majorBidi" w:hint="cs"/>
+                <w:b/>
+                <w:bCs/>
+                <w:rtl/>
+              </w:rPr>
+              <w:t xml:space="preserve">לא מגיב - </w:t>
+            </w:r>
+            <w:r>
+              <w:rPr>
+                <w:rFonts w:asciiTheme="majorBidi" w:hAnsiTheme="majorBidi" w:cstheme="majorBidi" w:hint="cs"/>
+                <w:b/>
+                <w:bCs/>
+                <w:rtl/>
+              </w:rPr>
+              <w:t>החלף קונטקטור</w:t>
+            </w:r>
+            <w:r>
+              <w:rPr>
+                <w:rFonts w:asciiTheme="majorBidi" w:hAnsiTheme="majorBidi" w:cstheme="majorBidi" w:hint="cs"/>
+                <w:rtl/>
+              </w:rPr>
+              <w:t xml:space="preserve">. </w:t>
+            </w:r>
+          </w:p>
+        </w:tc>
+      </w:tr>
+    </w:tbl>
+    <w:p>
+      <w:r>
+        <w:rPr>
+          <w:rFonts w:hint="cs"/>
+          <w:rtl/>
+        </w:rPr>
+        <w:t xml:space="preserve"> </w:t>
+      </w:r>
+    </w:p>
+    <w:p>
+      <w:pPr>
         <w:rPr>
           <w:rFonts w:asciiTheme="majorBidi" w:hAnsiTheme="majorBidi" w:cstheme="majorBidi"/>
         </w:rPr>
@@ -4489,23 +5610,7 @@
           <w:rFonts w:asciiTheme="majorBidi" w:hAnsiTheme="majorBidi" w:cstheme="majorBidi"/>
           <w:rtl/>
         </w:rPr>
-        <w:t xml:space="preserve">2 שניות הסוגר את מגע </w:t>
-      </w:r>
-      <w:proofErr w:type="spellStart"/>
-      <w:r>
-        <w:rPr>
-          <w:rFonts w:asciiTheme="majorBidi" w:hAnsiTheme="majorBidi" w:cstheme="majorBidi"/>
-          <w:rtl/>
-        </w:rPr>
-        <w:t>הקונטקטור</w:t>
-      </w:r>
-      <w:proofErr w:type="spellEnd"/>
-      <w:r>
-        <w:rPr>
-          <w:rFonts w:asciiTheme="majorBidi" w:hAnsiTheme="majorBidi" w:cstheme="majorBidi"/>
-          <w:rtl/>
-        </w:rPr>
-        <w:t xml:space="preserve"> וגורם להפעלת המנגנון</w:t>
+        <w:t>2 שניות הסוגר את מגע הקונטקטור וגורם להפעלת המנגנון</w:t>
       </w:r>
       <w:r>
         <w:rPr>
@@ -6344,19 +7449,7 @@
           <w:rPr>
             <w:rStyle w:val="Hyperlink"/>
           </w:rPr>
-          <w:t>https://www.coolbe.</w:t>
-        </w:r>
-        <w:r>
-          <w:rPr>
-            <w:rStyle w:val="Hyperlink"/>
-          </w:rPr>
-          <w:t>c</w:t>
-        </w:r>
-        <w:r>
-          <w:rPr>
-            <w:rStyle w:val="Hyperlink"/>
-          </w:rPr>
-          <w:t>om/he/products/62ba72d66e6e3a01065c254c</w:t>
+          <w:t>https://www.coolbe.com/he/products/62ba72d66e6e3a01065c254c</w:t>
         </w:r>
       </w:hyperlink>
     </w:p>
@@ -6364,7 +7457,7 @@
       <w:pPr>
         <w:spacing w:before="100" w:beforeAutospacing="1" w:after="100" w:afterAutospacing="1" w:line="240" w:lineRule="auto"/>
         <w:rPr>
-          <w:rFonts w:asciiTheme="majorBidi" w:eastAsia="Times New Roman" w:hAnsiTheme="majorBidi" w:cstheme="majorBidi" w:hint="cs"/>
+          <w:rFonts w:asciiTheme="majorBidi" w:eastAsia="Times New Roman" w:hAnsiTheme="majorBidi" w:cstheme="majorBidi"/>
           <w:sz w:val="24"/>
           <w:szCs w:val="24"/>
         </w:rPr>
@@ -6525,6 +7618,92 @@
 <file path=word/numbering.xml><?xml version="1.0" encoding="utf-8"?>
 <w:numbering xmlns:wpc="http://schemas.microsoft.com/office/word/2010/wordprocessingCanvas" xmlns:cx="http://schemas.microsoft.com/office/drawing/2014/chartex" xmlns:cx1="http://schemas.microsoft.com/office/drawing/2015/9/8/chartex" xmlns:cx2="http://schemas.microsoft.com/office/drawing/2015/10/21/chartex" xmlns:cx3="http://schemas.microsoft.com/office/drawing/2016/5/9/chartex" xmlns:cx4="http://schemas.microsoft.com/office/drawing/2016/5/10/chartex" xmlns:cx5="http://schemas.microsoft.com/office/drawing/2016/5/11/chartex" xmlns:cx6="http://schemas.microsoft.com/office/drawing/2016/5/12/chartex" xmlns:cx7="http://schemas.microsoft.com/office/drawing/2016/5/13/chartex" xmlns:cx8="http://schemas.microsoft.com/office/drawing/2016/5/14/chartex" xmlns:mc="http://schemas.openxmlformats.org/markup-compatibility/2006" xmlns:aink="http://schemas.microsoft.com/office/drawing/2016/ink" xmlns:am3d="http://schemas.microsoft.com/office/drawing/2017/model3d" xmlns:o="urn:schemas-microsoft-com:office:office" xmlns:r="http://schemas.openxmlformats.org/officeDocument/2006/relationships" xmlns:m="http://schemas.openxmlformats.org/officeDocument/2006/math" xmlns:v="urn:schemas-microsoft-com:vml" xmlns:wp14="http://schemas.microsoft.com/office/word/2010/wordprocessingDrawing" xmlns:wp="http://schemas.openxmlformats.org/drawingml/2006/wordprocessingDrawing" xmlns:w10="urn:schemas-microsoft-com:office:word" xmlns:w="http://schemas.openxmlformats.org/wordprocessingml/2006/main" xmlns:w14="http://schemas.microsoft.com/office/word/2010/wordml" xmlns:w15="http://schemas.microsoft.com/office/word/2012/wordml" xmlns:w16cex="http://schemas.microsoft.com/office/word/2018/wordml/cex" xmlns:w16cid="http://schemas.microsoft.com/office/word/2016/wordml/cid" xmlns:w16="http://schemas.microsoft.com/office/word/2018/wordml" xmlns:w16sdtdh="http://schemas.microsoft.com/office/word/2020/wordml/sdtdatahash" xmlns:w16se="http://schemas.microsoft.com/office/word/2015/wordml/symex" xmlns:wpg="http://schemas.microsoft.com/office/word/2010/wordprocessingGroup" xmlns:wpi="http://schemas.microsoft.com/office/word/2010/wordprocessingInk" xmlns:wne="http://schemas.microsoft.com/office/word/2006/wordml" xmlns:wps="http://schemas.microsoft.com/office/word/2010/wordprocessingShape" mc:Ignorable="w14 w15 w16se w16cid w16 w16cex w16sdtdh wp14">
   <w:abstractNum w:abstractNumId="0" w15:restartNumberingAfterBreak="0">
+    <w:nsid w:val="00AD0BA1"/>
+    <w:multiLevelType w:val="hybridMultilevel"/>
+    <w:tmpl w:val="7EDE9C32"/>
+    <w:lvl w:ilvl="0" w:tplc="0409000F">
+      <w:start w:val="1"/>
+      <w:numFmt w:val="decimal"/>
+      <w:lvlText w:val="%1."/>
+      <w:lvlJc w:val="left"/>
+      <w:pPr>
+        <w:ind w:left="895" w:hanging="360"/>
+      </w:pPr>
+    </w:lvl>
+    <w:lvl w:ilvl="1" w:tplc="04090019" w:tentative="1">
+      <w:start w:val="1"/>
+      <w:numFmt w:val="lowerLetter"/>
+      <w:lvlText w:val="%2."/>
+      <w:lvlJc w:val="left"/>
+      <w:pPr>
+        <w:ind w:left="1615" w:hanging="360"/>
+      </w:pPr>
+    </w:lvl>
+    <w:lvl w:ilvl="2" w:tplc="0409001B" w:tentative="1">
+      <w:start w:val="1"/>
+      <w:numFmt w:val="lowerRoman"/>
+      <w:lvlText w:val="%3."/>
+      <w:lvlJc w:val="right"/>
+      <w:pPr>
+        <w:ind w:left="2335" w:hanging="180"/>
+      </w:pPr>
+    </w:lvl>
+    <w:lvl w:ilvl="3" w:tplc="0409000F" w:tentative="1">
+      <w:start w:val="1"/>
+      <w:numFmt w:val="decimal"/>
+      <w:lvlText w:val="%4."/>
+      <w:lvlJc w:val="left"/>
+      <w:pPr>
+        <w:ind w:left="3055" w:hanging="360"/>
+      </w:pPr>
+    </w:lvl>
+    <w:lvl w:ilvl="4" w:tplc="04090019" w:tentative="1">
+      <w:start w:val="1"/>
+      <w:numFmt w:val="lowerLetter"/>
+      <w:lvlText w:val="%5."/>
+      <w:lvlJc w:val="left"/>
+      <w:pPr>
+        <w:ind w:left="3775" w:hanging="360"/>
+      </w:pPr>
+    </w:lvl>
+    <w:lvl w:ilvl="5" w:tplc="0409001B" w:tentative="1">
+      <w:start w:val="1"/>
+      <w:numFmt w:val="lowerRoman"/>
+      <w:lvlText w:val="%6."/>
+      <w:lvlJc w:val="right"/>
+      <w:pPr>
+        <w:ind w:left="4495" w:hanging="180"/>
+      </w:pPr>
+    </w:lvl>
+    <w:lvl w:ilvl="6" w:tplc="0409000F" w:tentative="1">
+      <w:start w:val="1"/>
+      <w:numFmt w:val="decimal"/>
+      <w:lvlText w:val="%7."/>
+      <w:lvlJc w:val="left"/>
+      <w:pPr>
+        <w:ind w:left="5215" w:hanging="360"/>
+      </w:pPr>
+    </w:lvl>
+    <w:lvl w:ilvl="7" w:tplc="04090019" w:tentative="1">
+      <w:start w:val="1"/>
+      <w:numFmt w:val="lowerLetter"/>
+      <w:lvlText w:val="%8."/>
+      <w:lvlJc w:val="left"/>
+      <w:pPr>
+        <w:ind w:left="5935" w:hanging="360"/>
+      </w:pPr>
+    </w:lvl>
+    <w:lvl w:ilvl="8" w:tplc="0409001B" w:tentative="1">
+      <w:start w:val="1"/>
+      <w:numFmt w:val="lowerRoman"/>
+      <w:lvlText w:val="%9."/>
+      <w:lvlJc w:val="right"/>
+      <w:pPr>
+        <w:ind w:left="6655" w:hanging="180"/>
+      </w:pPr>
+    </w:lvl>
+  </w:abstractNum>
+  <w:abstractNum w:abstractNumId="1" w15:restartNumberingAfterBreak="0">
     <w:nsid w:val="08E62392"/>
     <w:multiLevelType w:val="multilevel"/>
     <w:tmpl w:val="9D7412E6"/>
@@ -6637,7 +7816,120 @@
       </w:pPr>
     </w:lvl>
   </w:abstractNum>
-  <w:abstractNum w:abstractNumId="1" w15:restartNumberingAfterBreak="0">
+  <w:abstractNum w:abstractNumId="2" w15:restartNumberingAfterBreak="0">
+    <w:nsid w:val="1D88145C"/>
+    <w:multiLevelType w:val="hybridMultilevel"/>
+    <w:tmpl w:val="15329348"/>
+    <w:lvl w:ilvl="0" w:tplc="0478A9A2">
+      <w:start w:val="1"/>
+      <w:numFmt w:val="bullet"/>
+      <w:lvlText w:val="-"/>
+      <w:lvlJc w:val="left"/>
+      <w:pPr>
+        <w:ind w:left="394" w:hanging="360"/>
+      </w:pPr>
+      <w:rPr>
+        <w:rFonts w:ascii="Times New Roman" w:eastAsiaTheme="minorHAnsi" w:hAnsi="Times New Roman" w:cs="Times New Roman" w:hint="default"/>
+      </w:rPr>
+    </w:lvl>
+    <w:lvl w:ilvl="1" w:tplc="04090003" w:tentative="1">
+      <w:start w:val="1"/>
+      <w:numFmt w:val="bullet"/>
+      <w:lvlText w:val="o"/>
+      <w:lvlJc w:val="left"/>
+      <w:pPr>
+        <w:ind w:left="1114" w:hanging="360"/>
+      </w:pPr>
+      <w:rPr>
+        <w:rFonts w:ascii="Courier New" w:hAnsi="Courier New" w:cs="Courier New" w:hint="default"/>
+      </w:rPr>
+    </w:lvl>
+    <w:lvl w:ilvl="2" w:tplc="04090005" w:tentative="1">
+      <w:start w:val="1"/>
+      <w:numFmt w:val="bullet"/>
+      <w:lvlText w:val=""/>
+      <w:lvlJc w:val="left"/>
+      <w:pPr>
+        <w:ind w:left="1834" w:hanging="360"/>
+      </w:pPr>
+      <w:rPr>
+        <w:rFonts w:ascii="Wingdings" w:hAnsi="Wingdings" w:hint="default"/>
+      </w:rPr>
+    </w:lvl>
+    <w:lvl w:ilvl="3" w:tplc="04090001" w:tentative="1">
+      <w:start w:val="1"/>
+      <w:numFmt w:val="bullet"/>
+      <w:lvlText w:val=""/>
+      <w:lvlJc w:val="left"/>
+      <w:pPr>
+        <w:ind w:left="2554" w:hanging="360"/>
+      </w:pPr>
+      <w:rPr>
+        <w:rFonts w:ascii="Symbol" w:hAnsi="Symbol" w:hint="default"/>
+      </w:rPr>
+    </w:lvl>
+    <w:lvl w:ilvl="4" w:tplc="04090003" w:tentative="1">
+      <w:start w:val="1"/>
+      <w:numFmt w:val="bullet"/>
+      <w:lvlText w:val="o"/>
+      <w:lvlJc w:val="left"/>
+      <w:pPr>
+        <w:ind w:left="3274" w:hanging="360"/>
+      </w:pPr>
+      <w:rPr>
+        <w:rFonts w:ascii="Courier New" w:hAnsi="Courier New" w:cs="Courier New" w:hint="default"/>
+      </w:rPr>
+    </w:lvl>
+    <w:lvl w:ilvl="5" w:tplc="04090005" w:tentative="1">
+      <w:start w:val="1"/>
+      <w:numFmt w:val="bullet"/>
+      <w:lvlText w:val=""/>
+      <w:lvlJc w:val="left"/>
+      <w:pPr>
+        <w:ind w:left="3994" w:hanging="360"/>
+      </w:pPr>
+      <w:rPr>
+        <w:rFonts w:ascii="Wingdings" w:hAnsi="Wingdings" w:hint="default"/>
+      </w:rPr>
+    </w:lvl>
+    <w:lvl w:ilvl="6" w:tplc="04090001" w:tentative="1">
+      <w:start w:val="1"/>
+      <w:numFmt w:val="bullet"/>
+      <w:lvlText w:val=""/>
+      <w:lvlJc w:val="left"/>
+      <w:pPr>
+        <w:ind w:left="4714" w:hanging="360"/>
+      </w:pPr>
+      <w:rPr>
+        <w:rFonts w:ascii="Symbol" w:hAnsi="Symbol" w:hint="default"/>
+      </w:rPr>
+    </w:lvl>
+    <w:lvl w:ilvl="7" w:tplc="04090003" w:tentative="1">
+      <w:start w:val="1"/>
+      <w:numFmt w:val="bullet"/>
+      <w:lvlText w:val="o"/>
+      <w:lvlJc w:val="left"/>
+      <w:pPr>
+        <w:ind w:left="5434" w:hanging="360"/>
+      </w:pPr>
+      <w:rPr>
+        <w:rFonts w:ascii="Courier New" w:hAnsi="Courier New" w:cs="Courier New" w:hint="default"/>
+      </w:rPr>
+    </w:lvl>
+    <w:lvl w:ilvl="8" w:tplc="04090005" w:tentative="1">
+      <w:start w:val="1"/>
+      <w:numFmt w:val="bullet"/>
+      <w:lvlText w:val=""/>
+      <w:lvlJc w:val="left"/>
+      <w:pPr>
+        <w:ind w:left="6154" w:hanging="360"/>
+      </w:pPr>
+      <w:rPr>
+        <w:rFonts w:ascii="Wingdings" w:hAnsi="Wingdings" w:hint="default"/>
+      </w:rPr>
+    </w:lvl>
+  </w:abstractNum>
+  <w:abstractNum w:abstractNumId="3" w15:restartNumberingAfterBreak="0">
     <w:nsid w:val="21631AA3"/>
     <w:multiLevelType w:val="hybridMultilevel"/>
     <w:tmpl w:val="432655E8"/>
@@ -6723,7 +8015,7 @@
       </w:pPr>
     </w:lvl>
   </w:abstractNum>
-  <w:abstractNum w:abstractNumId="2" w15:restartNumberingAfterBreak="0">
+  <w:abstractNum w:abstractNumId="4" w15:restartNumberingAfterBreak="0">
     <w:nsid w:val="21974514"/>
     <w:multiLevelType w:val="multilevel"/>
     <w:tmpl w:val="8F66A2D2"/>
@@ -6872,7 +8164,182 @@
       </w:rPr>
     </w:lvl>
   </w:abstractNum>
-  <w:abstractNum w:abstractNumId="3" w15:restartNumberingAfterBreak="0">
+  <w:abstractNum w:abstractNumId="5" w15:restartNumberingAfterBreak="0">
+    <w:nsid w:val="2E1472D6"/>
+    <w:multiLevelType w:val="hybridMultilevel"/>
+    <w:tmpl w:val="A75A99D2"/>
+    <w:lvl w:ilvl="0" w:tplc="0409000F">
+      <w:start w:val="1"/>
+      <w:numFmt w:val="decimal"/>
+      <w:lvlText w:val="%1."/>
+      <w:lvlJc w:val="left"/>
+      <w:pPr>
+        <w:ind w:left="1080" w:hanging="360"/>
+      </w:pPr>
+    </w:lvl>
+    <w:lvl w:ilvl="1" w:tplc="04090019" w:tentative="1">
+      <w:start w:val="1"/>
+      <w:numFmt w:val="lowerLetter"/>
+      <w:lvlText w:val="%2."/>
+      <w:lvlJc w:val="left"/>
+      <w:pPr>
+        <w:ind w:left="1800" w:hanging="360"/>
+      </w:pPr>
+    </w:lvl>
+    <w:lvl w:ilvl="2" w:tplc="0409001B" w:tentative="1">
+      <w:start w:val="1"/>
+      <w:numFmt w:val="lowerRoman"/>
+      <w:lvlText w:val="%3."/>
+      <w:lvlJc w:val="right"/>
+      <w:pPr>
+        <w:ind w:left="2520" w:hanging="180"/>
+      </w:pPr>
+    </w:lvl>
+    <w:lvl w:ilvl="3" w:tplc="0409000F" w:tentative="1">
+      <w:start w:val="1"/>
+      <w:numFmt w:val="decimal"/>
+      <w:lvlText w:val="%4."/>
+      <w:lvlJc w:val="left"/>
+      <w:pPr>
+        <w:ind w:left="3240" w:hanging="360"/>
+      </w:pPr>
+    </w:lvl>
+    <w:lvl w:ilvl="4" w:tplc="04090019" w:tentative="1">
+      <w:start w:val="1"/>
+      <w:numFmt w:val="lowerLetter"/>
+      <w:lvlText w:val="%5."/>
+      <w:lvlJc w:val="left"/>
+      <w:pPr>
+        <w:ind w:left="3960" w:hanging="360"/>
+      </w:pPr>
+    </w:lvl>
+    <w:lvl w:ilvl="5" w:tplc="0409001B" w:tentative="1">
+      <w:start w:val="1"/>
+      <w:numFmt w:val="lowerRoman"/>
+      <w:lvlText w:val="%6."/>
+      <w:lvlJc w:val="right"/>
+      <w:pPr>
+        <w:ind w:left="4680" w:hanging="180"/>
+      </w:pPr>
+    </w:lvl>
+    <w:lvl w:ilvl="6" w:tplc="0409000F" w:tentative="1">
+      <w:start w:val="1"/>
+      <w:numFmt w:val="decimal"/>
+      <w:lvlText w:val="%7."/>
+      <w:lvlJc w:val="left"/>
+      <w:pPr>
+        <w:ind w:left="5400" w:hanging="360"/>
+      </w:pPr>
+    </w:lvl>
+    <w:lvl w:ilvl="7" w:tplc="04090019" w:tentative="1">
+      <w:start w:val="1"/>
+      <w:numFmt w:val="lowerLetter"/>
+      <w:lvlText w:val="%8."/>
+      <w:lvlJc w:val="left"/>
+      <w:pPr>
+        <w:ind w:left="6120" w:hanging="360"/>
+      </w:pPr>
+    </w:lvl>
+    <w:lvl w:ilvl="8" w:tplc="0409001B" w:tentative="1">
+      <w:start w:val="1"/>
+      <w:numFmt w:val="lowerRoman"/>
+      <w:lvlText w:val="%9."/>
+      <w:lvlJc w:val="right"/>
+      <w:pPr>
+        <w:ind w:left="6840" w:hanging="180"/>
+      </w:pPr>
+    </w:lvl>
+  </w:abstractNum>
+  <w:abstractNum w:abstractNumId="6" w15:restartNumberingAfterBreak="0">
+    <w:nsid w:val="2E84461C"/>
+    <w:multiLevelType w:val="hybridMultilevel"/>
+    <w:tmpl w:val="5602111E"/>
+    <w:lvl w:ilvl="0" w:tplc="04090011">
+      <w:start w:val="1"/>
+      <w:numFmt w:val="decimal"/>
+      <w:lvlText w:val="%1)"/>
+      <w:lvlJc w:val="left"/>
+      <w:pPr>
+        <w:ind w:left="720" w:hanging="360"/>
+      </w:pPr>
+      <w:rPr>
+        <w:rFonts w:hint="default"/>
+      </w:rPr>
+    </w:lvl>
+    <w:lvl w:ilvl="1" w:tplc="04090019" w:tentative="1">
+      <w:start w:val="1"/>
+      <w:numFmt w:val="lowerLetter"/>
+      <w:lvlText w:val="%2."/>
+      <w:lvlJc w:val="left"/>
+      <w:pPr>
+        <w:ind w:left="1440" w:hanging="360"/>
+      </w:pPr>
+    </w:lvl>
+    <w:lvl w:ilvl="2" w:tplc="0409001B" w:tentative="1">
+      <w:start w:val="1"/>
+      <w:numFmt w:val="lowerRoman"/>
+      <w:lvlText w:val="%3."/>
+      <w:lvlJc w:val="right"/>
+      <w:pPr>
+        <w:ind w:left="2160" w:hanging="180"/>
+      </w:pPr>
+    </w:lvl>
+    <w:lvl w:ilvl="3" w:tplc="0409000F" w:tentative="1">
+      <w:start w:val="1"/>
+      <w:numFmt w:val="decimal"/>
+      <w:lvlText w:val="%4."/>
+      <w:lvlJc w:val="left"/>
+      <w:pPr>
+        <w:ind w:left="2880" w:hanging="360"/>
+      </w:pPr>
+    </w:lvl>
+    <w:lvl w:ilvl="4" w:tplc="04090019" w:tentative="1">
+      <w:start w:val="1"/>
+      <w:numFmt w:val="lowerLetter"/>
+      <w:lvlText w:val="%5."/>
+      <w:lvlJc w:val="left"/>
+      <w:pPr>
+        <w:ind w:left="3600" w:hanging="360"/>
+      </w:pPr>
+    </w:lvl>
+    <w:lvl w:ilvl="5" w:tplc="0409001B" w:tentative="1">
+      <w:start w:val="1"/>
+      <w:numFmt w:val="lowerRoman"/>
+      <w:lvlText w:val="%6."/>
+      <w:lvlJc w:val="right"/>
+      <w:pPr>
+        <w:ind w:left="4320" w:hanging="180"/>
+      </w:pPr>
+    </w:lvl>
+    <w:lvl w:ilvl="6" w:tplc="0409000F" w:tentative="1">
+      <w:start w:val="1"/>
+      <w:numFmt w:val="decimal"/>
+      <w:lvlText w:val="%7."/>
+      <w:lvlJc w:val="left"/>
+      <w:pPr>
+        <w:ind w:left="5040" w:hanging="360"/>
+      </w:pPr>
+    </w:lvl>
+    <w:lvl w:ilvl="7" w:tplc="04090019" w:tentative="1">
+      <w:start w:val="1"/>
+      <w:numFmt w:val="lowerLetter"/>
+      <w:lvlText w:val="%8."/>
+      <w:lvlJc w:val="left"/>
+      <w:pPr>
+        <w:ind w:left="5760" w:hanging="360"/>
+      </w:pPr>
+    </w:lvl>
+    <w:lvl w:ilvl="8" w:tplc="0409001B" w:tentative="1">
+      <w:start w:val="1"/>
+      <w:numFmt w:val="lowerRoman"/>
+      <w:lvlText w:val="%9."/>
+      <w:lvlJc w:val="right"/>
+      <w:pPr>
+        <w:ind w:left="6480" w:hanging="180"/>
+      </w:pPr>
+    </w:lvl>
+  </w:abstractNum>
+  <w:abstractNum w:abstractNumId="7" w15:restartNumberingAfterBreak="0">
     <w:nsid w:val="3A185AEA"/>
     <w:multiLevelType w:val="hybridMultilevel"/>
     <w:tmpl w:val="162AB12E"/>
@@ -6958,7 +8425,7 @@
       </w:pPr>
     </w:lvl>
   </w:abstractNum>
-  <w:abstractNum w:abstractNumId="4" w15:restartNumberingAfterBreak="0">
+  <w:abstractNum w:abstractNumId="8" w15:restartNumberingAfterBreak="0">
     <w:nsid w:val="3E201B69"/>
     <w:multiLevelType w:val="hybridMultilevel"/>
     <w:tmpl w:val="972AC5AA"/>
@@ -7071,7 +8538,7 @@
       </w:rPr>
     </w:lvl>
   </w:abstractNum>
-  <w:abstractNum w:abstractNumId="5" w15:restartNumberingAfterBreak="0">
+  <w:abstractNum w:abstractNumId="9" w15:restartNumberingAfterBreak="0">
     <w:nsid w:val="40DA2857"/>
     <w:multiLevelType w:val="hybridMultilevel"/>
     <w:tmpl w:val="A20ADBA6"/>
@@ -7157,7 +8624,7 @@
       </w:pPr>
     </w:lvl>
   </w:abstractNum>
-  <w:abstractNum w:abstractNumId="6" w15:restartNumberingAfterBreak="0">
+  <w:abstractNum w:abstractNumId="10" w15:restartNumberingAfterBreak="0">
     <w:nsid w:val="42B55DC3"/>
     <w:multiLevelType w:val="hybridMultilevel"/>
     <w:tmpl w:val="8A4877E0"/>
@@ -7270,7 +8737,7 @@
       </w:rPr>
     </w:lvl>
   </w:abstractNum>
-  <w:abstractNum w:abstractNumId="7" w15:restartNumberingAfterBreak="0">
+  <w:abstractNum w:abstractNumId="11" w15:restartNumberingAfterBreak="0">
     <w:nsid w:val="45EA5C4D"/>
     <w:multiLevelType w:val="hybridMultilevel"/>
     <w:tmpl w:val="8564C2EE"/>
@@ -7383,7 +8850,7 @@
       </w:rPr>
     </w:lvl>
   </w:abstractNum>
-  <w:abstractNum w:abstractNumId="8" w15:restartNumberingAfterBreak="0">
+  <w:abstractNum w:abstractNumId="12" w15:restartNumberingAfterBreak="0">
     <w:nsid w:val="4F995E62"/>
     <w:multiLevelType w:val="hybridMultilevel"/>
     <w:tmpl w:val="1AA214D8"/>
@@ -7496,7 +8963,7 @@
       </w:rPr>
     </w:lvl>
   </w:abstractNum>
-  <w:abstractNum w:abstractNumId="9" w15:restartNumberingAfterBreak="0">
+  <w:abstractNum w:abstractNumId="13" w15:restartNumberingAfterBreak="0">
     <w:nsid w:val="51D64B00"/>
     <w:multiLevelType w:val="hybridMultilevel"/>
     <w:tmpl w:val="E1D2C8C0"/>
@@ -7582,7 +9049,7 @@
       </w:pPr>
     </w:lvl>
   </w:abstractNum>
-  <w:abstractNum w:abstractNumId="10" w15:restartNumberingAfterBreak="0">
+  <w:abstractNum w:abstractNumId="14" w15:restartNumberingAfterBreak="0">
     <w:nsid w:val="54F92669"/>
     <w:multiLevelType w:val="hybridMultilevel"/>
     <w:tmpl w:val="A75A99D2"/>
@@ -7668,7 +9135,7 @@
       </w:pPr>
     </w:lvl>
   </w:abstractNum>
-  <w:abstractNum w:abstractNumId="11" w15:restartNumberingAfterBreak="0">
+  <w:abstractNum w:abstractNumId="15" w15:restartNumberingAfterBreak="0">
     <w:nsid w:val="6DB03E48"/>
     <w:multiLevelType w:val="hybridMultilevel"/>
     <w:tmpl w:val="F132CA78"/>
@@ -7757,7 +9224,93 @@
       </w:pPr>
     </w:lvl>
   </w:abstractNum>
-  <w:abstractNum w:abstractNumId="12" w15:restartNumberingAfterBreak="0">
+  <w:abstractNum w:abstractNumId="16" w15:restartNumberingAfterBreak="0">
+    <w:nsid w:val="6FF0191D"/>
+    <w:multiLevelType w:val="hybridMultilevel"/>
+    <w:tmpl w:val="39526DD2"/>
+    <w:lvl w:ilvl="0" w:tplc="0409000F">
+      <w:start w:val="1"/>
+      <w:numFmt w:val="decimal"/>
+      <w:lvlText w:val="%1."/>
+      <w:lvlJc w:val="left"/>
+      <w:pPr>
+        <w:ind w:left="896" w:hanging="360"/>
+      </w:pPr>
+    </w:lvl>
+    <w:lvl w:ilvl="1" w:tplc="04090019" w:tentative="1">
+      <w:start w:val="1"/>
+      <w:numFmt w:val="lowerLetter"/>
+      <w:lvlText w:val="%2."/>
+      <w:lvlJc w:val="left"/>
+      <w:pPr>
+        <w:ind w:left="1616" w:hanging="360"/>
+      </w:pPr>
+    </w:lvl>
+    <w:lvl w:ilvl="2" w:tplc="0409001B" w:tentative="1">
+      <w:start w:val="1"/>
+      <w:numFmt w:val="lowerRoman"/>
+      <w:lvlText w:val="%3."/>
+      <w:lvlJc w:val="right"/>
+      <w:pPr>
+        <w:ind w:left="2336" w:hanging="180"/>
+      </w:pPr>
+    </w:lvl>
+    <w:lvl w:ilvl="3" w:tplc="0409000F" w:tentative="1">
+      <w:start w:val="1"/>
+      <w:numFmt w:val="decimal"/>
+      <w:lvlText w:val="%4."/>
+      <w:lvlJc w:val="left"/>
+      <w:pPr>
+        <w:ind w:left="3056" w:hanging="360"/>
+      </w:pPr>
+    </w:lvl>
+    <w:lvl w:ilvl="4" w:tplc="04090019" w:tentative="1">
+      <w:start w:val="1"/>
+      <w:numFmt w:val="lowerLetter"/>
+      <w:lvlText w:val="%5."/>
+      <w:lvlJc w:val="left"/>
+      <w:pPr>
+        <w:ind w:left="3776" w:hanging="360"/>
+      </w:pPr>
+    </w:lvl>
+    <w:lvl w:ilvl="5" w:tplc="0409001B" w:tentative="1">
+      <w:start w:val="1"/>
+      <w:numFmt w:val="lowerRoman"/>
+      <w:lvlText w:val="%6."/>
+      <w:lvlJc w:val="right"/>
+      <w:pPr>
+        <w:ind w:left="4496" w:hanging="180"/>
+      </w:pPr>
+    </w:lvl>
+    <w:lvl w:ilvl="6" w:tplc="0409000F" w:tentative="1">
+      <w:start w:val="1"/>
+      <w:numFmt w:val="decimal"/>
+      <w:lvlText w:val="%7."/>
+      <w:lvlJc w:val="left"/>
+      <w:pPr>
+        <w:ind w:left="5216" w:hanging="360"/>
+      </w:pPr>
+    </w:lvl>
+    <w:lvl w:ilvl="7" w:tplc="04090019" w:tentative="1">
+      <w:start w:val="1"/>
+      <w:numFmt w:val="lowerLetter"/>
+      <w:lvlText w:val="%8."/>
+      <w:lvlJc w:val="left"/>
+      <w:pPr>
+        <w:ind w:left="5936" w:hanging="360"/>
+      </w:pPr>
+    </w:lvl>
+    <w:lvl w:ilvl="8" w:tplc="0409001B" w:tentative="1">
+      <w:start w:val="1"/>
+      <w:numFmt w:val="lowerRoman"/>
+      <w:lvlText w:val="%9."/>
+      <w:lvlJc w:val="right"/>
+      <w:pPr>
+        <w:ind w:left="6656" w:hanging="180"/>
+      </w:pPr>
+    </w:lvl>
+  </w:abstractNum>
+  <w:abstractNum w:abstractNumId="17" w15:restartNumberingAfterBreak="0">
     <w:nsid w:val="78866C83"/>
     <w:multiLevelType w:val="hybridMultilevel"/>
     <w:tmpl w:val="7D50D504"/>
@@ -7871,43 +9424,58 @@
     </w:lvl>
   </w:abstractNum>
   <w:num w:numId="1">
+    <w:abstractNumId w:val="8"/>
+  </w:num>
+  <w:num w:numId="2">
+    <w:abstractNumId w:val="12"/>
+  </w:num>
+  <w:num w:numId="3">
+    <w:abstractNumId w:val="14"/>
+  </w:num>
+  <w:num w:numId="4">
+    <w:abstractNumId w:val="13"/>
+  </w:num>
+  <w:num w:numId="5">
+    <w:abstractNumId w:val="1"/>
+  </w:num>
+  <w:num w:numId="6">
+    <w:abstractNumId w:val="17"/>
+  </w:num>
+  <w:num w:numId="7">
     <w:abstractNumId w:val="4"/>
   </w:num>
-  <w:num w:numId="2">
-    <w:abstractNumId w:val="8"/>
+  <w:num w:numId="8">
+    <w:abstractNumId w:val="11"/>
   </w:num>
-  <w:num w:numId="3">
+  <w:num w:numId="9">
+    <w:abstractNumId w:val="9"/>
+  </w:num>
+  <w:num w:numId="10">
+    <w:abstractNumId w:val="3"/>
+  </w:num>
+  <w:num w:numId="11">
+    <w:abstractNumId w:val="15"/>
+  </w:num>
+  <w:num w:numId="12">
+    <w:abstractNumId w:val="7"/>
+  </w:num>
+  <w:num w:numId="13">
     <w:abstractNumId w:val="10"/>
   </w:num>
-  <w:num w:numId="4">
-    <w:abstractNumId w:val="9"/>
+  <w:num w:numId="14">
+    <w:abstractNumId w:val="6"/>
   </w:num>
-  <w:num w:numId="5">
+  <w:num w:numId="15">
+    <w:abstractNumId w:val="2"/>
+  </w:num>
+  <w:num w:numId="16">
+    <w:abstractNumId w:val="16"/>
+  </w:num>
+  <w:num w:numId="17">
     <w:abstractNumId w:val="0"/>
   </w:num>
-  <w:num w:numId="6">
-    <w:abstractNumId w:val="12"/>
-  </w:num>
-  <w:num w:numId="7">
-    <w:abstractNumId w:val="2"/>
-  </w:num>
-  <w:num w:numId="8">
-    <w:abstractNumId w:val="7"/>
-  </w:num>
-  <w:num w:numId="9">
+  <w:num w:numId="18">
     <w:abstractNumId w:val="5"/>
-  </w:num>
-  <w:num w:numId="10">
-    <w:abstractNumId w:val="1"/>
-  </w:num>
-  <w:num w:numId="11">
-    <w:abstractNumId w:val="11"/>
-  </w:num>
-  <w:num w:numId="12">
-    <w:abstractNumId w:val="3"/>
-  </w:num>
-  <w:num w:numId="13">
-    <w:abstractNumId w:val="6"/>
   </w:num>
 </w:numbering>
 </file>
@@ -8311,7 +9879,7 @@
   <w:style w:type="paragraph" w:default="1" w:styleId="Normal">
     <w:name w:val="Normal"/>
     <w:qFormat/>
-    <w:rsid w:val="00E17EC7"/>
+    <w:rsid w:val="00CC2CEF"/>
   </w:style>
   <w:style w:type="paragraph" w:styleId="Heading1">
     <w:name w:val="heading 1"/>
@@ -8732,6 +10300,80 @@
       </w:tcPr>
     </w:tblStylePr>
   </w:style>
+  <w:style w:type="table" w:styleId="ListTable4-Accent1">
+    <w:name w:val="List Table 4 Accent 1"/>
+    <w:basedOn w:val="TableNormal"/>
+    <w:uiPriority w:val="49"/>
+    <w:rsid w:val="00623732"/>
+    <w:pPr>
+      <w:spacing w:after="0" w:line="240" w:lineRule="auto"/>
+    </w:pPr>
+    <w:tblPr>
+      <w:tblStyleRowBandSize w:val="1"/>
+      <w:tblStyleColBandSize w:val="1"/>
+      <w:tblBorders>
+        <w:top w:val="single" w:sz="4" w:space="0" w:color="8EAADB" w:themeColor="accent1" w:themeTint="99"/>
+        <w:left w:val="single" w:sz="4" w:space="0" w:color="8EAADB" w:themeColor="accent1" w:themeTint="99"/>
+        <w:bottom w:val="single" w:sz="4" w:space="0" w:color="8EAADB" w:themeColor="accent1" w:themeTint="99"/>
+        <w:right w:val="single" w:sz="4" w:space="0" w:color="8EAADB" w:themeColor="accent1" w:themeTint="99"/>
+        <w:insideH w:val="single" w:sz="4" w:space="0" w:color="8EAADB" w:themeColor="accent1" w:themeTint="99"/>
+      </w:tblBorders>
+    </w:tblPr>
+    <w:tblStylePr w:type="firstRow">
+      <w:rPr>
+        <w:b/>
+        <w:bCs/>
+        <w:color w:val="FFFFFF" w:themeColor="background1"/>
+      </w:rPr>
+      <w:tblPr/>
+      <w:tcPr>
+        <w:tcBorders>
+          <w:top w:val="single" w:sz="4" w:space="0" w:color="4472C4" w:themeColor="accent1"/>
+          <w:left w:val="single" w:sz="4" w:space="0" w:color="4472C4" w:themeColor="accent1"/>
+          <w:bottom w:val="single" w:sz="4" w:space="0" w:color="4472C4" w:themeColor="accent1"/>
+          <w:right w:val="single" w:sz="4" w:space="0" w:color="4472C4" w:themeColor="accent1"/>
+          <w:insideH w:val="nil"/>
+        </w:tcBorders>
+        <w:shd w:val="clear" w:color="auto" w:fill="4472C4" w:themeFill="accent1"/>
+      </w:tcPr>
+    </w:tblStylePr>
+    <w:tblStylePr w:type="lastRow">
+      <w:rPr>
+        <w:b/>
+        <w:bCs/>
+      </w:rPr>
+      <w:tblPr/>
+      <w:tcPr>
+        <w:tcBorders>
+          <w:top w:val="double" w:sz="4" w:space="0" w:color="8EAADB" w:themeColor="accent1" w:themeTint="99"/>
+        </w:tcBorders>
+      </w:tcPr>
+    </w:tblStylePr>
+    <w:tblStylePr w:type="firstCol">
+      <w:rPr>
+        <w:b/>
+        <w:bCs/>
+      </w:rPr>
+    </w:tblStylePr>
+    <w:tblStylePr w:type="lastCol">
+      <w:rPr>
+        <w:b/>
+        <w:bCs/>
+      </w:rPr>
+    </w:tblStylePr>
+    <w:tblStylePr w:type="band1Vert">
+      <w:tblPr/>
+      <w:tcPr>
+        <w:shd w:val="clear" w:color="auto" w:fill="D9E2F3" w:themeFill="accent1" w:themeFillTint="33"/>
+      </w:tcPr>
+    </w:tblStylePr>
+    <w:tblStylePr w:type="band1Horz">
+      <w:tblPr/>
+      <w:tcPr>
+        <w:shd w:val="clear" w:color="auto" w:fill="D9E2F3" w:themeFill="accent1" w:themeFillTint="33"/>
+      </w:tcPr>
+    </w:tblStylePr>
+  </w:style>
 </w:styles>
 </file>
 
